--- a/Lets Quiz Initial Requirement Model.docx
+++ b/Lets Quiz Initial Requirement Model.docx
@@ -80,8 +80,6 @@
         <w:gridCol w:w="7209"/>
       </w:tblGrid>
       <w:tr>
-        <w:bookmarkStart w:id="0" w:name="_GoBack" w:displacedByCustomXml="next"/>
-        <w:bookmarkEnd w:id="0" w:displacedByCustomXml="next"/>
         <w:sdt>
           <w:sdtPr>
             <w:rPr>
@@ -98,6 +96,7 @@
             <w:dataBinding w:prefixMappings="xmlns:ns0='http://schemas.openxmlformats.org/officeDocument/2006/extended-properties'" w:xpath="/ns0:Properties[1]/ns0:Company[1]" w:storeItemID="{6668398D-A668-4E3E-A5EB-62B293D839F1}"/>
             <w:text/>
           </w:sdtPr>
+          <w:sdtEndPr/>
           <w:sdtContent>
             <w:tc>
               <w:tcPr>
@@ -169,6 +168,7 @@
               <w:dataBinding w:prefixMappings="xmlns:ns0='http://schemas.openxmlformats.org/package/2006/metadata/core-properties' xmlns:ns1='http://purl.org/dc/elements/1.1/'" w:xpath="/ns0:coreProperties[1]/ns1:title[1]" w:storeItemID="{6C3C8BC8-F283-45AE-878A-BAB7291924A1}"/>
               <w:text/>
             </w:sdtPr>
+            <w:sdtEndPr/>
             <w:sdtContent>
               <w:p>
                 <w:pPr>
@@ -211,6 +211,7 @@
             <w:dataBinding w:prefixMappings="xmlns:ns0='http://schemas.openxmlformats.org/package/2006/metadata/core-properties' xmlns:ns1='http://purl.org/dc/elements/1.1/'" w:xpath="/ns0:coreProperties[1]/ns1:subject[1]" w:storeItemID="{6C3C8BC8-F283-45AE-878A-BAB7291924A1}"/>
             <w:text/>
           </w:sdtPr>
+          <w:sdtEndPr/>
           <w:sdtContent>
             <w:tc>
               <w:tcPr>
@@ -9502,10 +9503,10 @@
       <w:pPr>
         <w:pStyle w:val="Heading1"/>
       </w:pPr>
-      <w:bookmarkStart w:id="1" w:name="_Toc516078252"/>
+      <w:bookmarkStart w:id="0" w:name="_Toc516078252"/>
+      <w:commentRangeStart w:id="1"/>
       <w:commentRangeStart w:id="2"/>
       <w:commentRangeStart w:id="3"/>
-      <w:commentRangeStart w:id="4"/>
       <w:r>
         <w:rPr>
           <w:rStyle w:val="Heading1Char"/>
@@ -9513,8 +9514,16 @@
         <w:lastRenderedPageBreak/>
         <w:t>Introduction</w:t>
       </w:r>
+      <w:commentRangeEnd w:id="1"/>
       <w:commentRangeEnd w:id="2"/>
-      <w:commentRangeEnd w:id="3"/>
+      <w:r>
+        <w:rPr>
+          <w:rStyle w:val="CommentReference"/>
+          <w:rFonts w:asciiTheme="minorHAnsi" w:eastAsiaTheme="minorHAnsi" w:hAnsiTheme="minorHAnsi" w:cstheme="minorBidi"/>
+          <w:color w:val="auto"/>
+        </w:rPr>
+        <w:commentReference w:id="1"/>
+      </w:r>
       <w:r>
         <w:rPr>
           <w:rStyle w:val="CommentReference"/>
@@ -9523,6 +9532,7 @@
         </w:rPr>
         <w:commentReference w:id="2"/>
       </w:r>
+      <w:commentRangeEnd w:id="3"/>
       <w:r>
         <w:rPr>
           <w:rStyle w:val="CommentReference"/>
@@ -9531,651 +9541,651 @@
         </w:rPr>
         <w:commentReference w:id="3"/>
       </w:r>
+      <w:bookmarkEnd w:id="0"/>
+      <w:r>
+        <w:t xml:space="preserve"> </w:t>
+      </w:r>
+    </w:p>
+    <w:p>
+      <w:pPr>
+        <w:ind w:left="900"/>
+      </w:pPr>
+      <w:commentRangeStart w:id="4"/>
+      <w:commentRangeStart w:id="5"/>
+      <w:r>
+        <w:t>The aim of the Let’s Quiz project is to design an online</w:t>
+      </w:r>
+      <w:r>
+        <w:t>,</w:t>
+      </w:r>
+      <w:r>
+        <w:t xml:space="preserve"> </w:t>
+      </w:r>
+      <w:r>
+        <w:t>multi-player,</w:t>
+      </w:r>
+      <w:r>
+        <w:t xml:space="preserve"> trivia question game </w:t>
+      </w:r>
+      <w:r>
+        <w:t xml:space="preserve">which asks users </w:t>
+      </w:r>
+      <w:r>
+        <w:t>s</w:t>
+      </w:r>
+      <w:r>
+        <w:t xml:space="preserve">cience </w:t>
+      </w:r>
+      <w:r>
+        <w:t>f</w:t>
+      </w:r>
+      <w:r>
+        <w:t xml:space="preserve">iction and </w:t>
+      </w:r>
+      <w:r>
+        <w:t>f</w:t>
+      </w:r>
+      <w:r>
+        <w:t xml:space="preserve">antasy genre questions. </w:t>
+      </w:r>
+      <w:commentRangeStart w:id="6"/>
+      <w:r>
+        <w:t xml:space="preserve">The </w:t>
+      </w:r>
+      <w:r>
+        <w:t>game will</w:t>
+      </w:r>
+      <w:r>
+        <w:t xml:space="preserve"> </w:t>
+      </w:r>
+      <w:r>
+        <w:t>to allow</w:t>
+      </w:r>
+      <w:r>
+        <w:t xml:space="preserve"> users to compete aga</w:t>
+      </w:r>
+      <w:r>
+        <w:t>inst each other in a timed</w:t>
+      </w:r>
+      <w:r>
+        <w:t>,</w:t>
+      </w:r>
+      <w:r>
+        <w:t xml:space="preserve"> turn base sett</w:t>
+      </w:r>
+      <w:r>
+        <w:t>ing</w:t>
+      </w:r>
+      <w:commentRangeEnd w:id="6"/>
+      <w:r>
+        <w:rPr>
+          <w:rStyle w:val="CommentReference"/>
+        </w:rPr>
+        <w:commentReference w:id="6"/>
+      </w:r>
+      <w:r>
+        <w:t>.</w:t>
+      </w:r>
+      <w:r>
+        <w:t xml:space="preserve">  Users will also have the ability to submit their own questions</w:t>
+      </w:r>
+      <w:r>
+        <w:t>, which allows the question pool to grow and improve over time</w:t>
+      </w:r>
+      <w:r>
+        <w:t xml:space="preserve">. </w:t>
+      </w:r>
+      <w:r>
+        <w:t xml:space="preserve">The application </w:t>
+      </w:r>
+      <w:commentRangeStart w:id="7"/>
+      <w:r>
+        <w:t>will</w:t>
+      </w:r>
+      <w:r>
+        <w:t xml:space="preserve"> allow </w:t>
+      </w:r>
+      <w:commentRangeEnd w:id="7"/>
+      <w:r>
+        <w:rPr>
+          <w:rStyle w:val="CommentReference"/>
+        </w:rPr>
+        <w:commentReference w:id="7"/>
+      </w:r>
+      <w:r>
+        <w:t>players to register</w:t>
+      </w:r>
+      <w:r>
+        <w:t xml:space="preserve"> a </w:t>
+      </w:r>
+      <w:r>
+        <w:t>L</w:t>
+      </w:r>
+      <w:r>
+        <w:t>et</w:t>
+      </w:r>
+      <w:r>
+        <w:t>’</w:t>
+      </w:r>
+      <w:r>
+        <w:t>s Quiz account</w:t>
+      </w:r>
+      <w:r>
+        <w:t xml:space="preserve"> or login using soci</w:t>
+      </w:r>
+      <w:r>
+        <w:t xml:space="preserve">al media accounts or </w:t>
+      </w:r>
+      <w:r>
+        <w:t xml:space="preserve">to </w:t>
+      </w:r>
+      <w:r>
+        <w:t>bypass the login process altogether and play as a guest</w:t>
+      </w:r>
+      <w:r>
+        <w:t>.</w:t>
+      </w:r>
+      <w:r>
+        <w:t xml:space="preserve"> It will all</w:t>
+      </w:r>
+      <w:r>
+        <w:t>ow social interactions such as ‘i</w:t>
+      </w:r>
+      <w:r>
+        <w:t>nvite friends</w:t>
+      </w:r>
+      <w:r>
+        <w:t>’</w:t>
+      </w:r>
+      <w:r>
+        <w:t xml:space="preserve"> </w:t>
+      </w:r>
+      <w:r>
+        <w:t xml:space="preserve">and </w:t>
+      </w:r>
+      <w:r>
+        <w:t>‘</w:t>
+      </w:r>
+      <w:r>
+        <w:t>share</w:t>
+      </w:r>
+      <w:r>
+        <w:t>’</w:t>
+      </w:r>
+      <w:r>
+        <w:t xml:space="preserve">. The game will allow highest score recording </w:t>
+      </w:r>
+      <w:r>
+        <w:t xml:space="preserve">via global ranking </w:t>
+      </w:r>
+      <w:r>
+        <w:t xml:space="preserve">and </w:t>
+      </w:r>
+      <w:r>
+        <w:t>meaningful, fun game play.</w:t>
+      </w:r>
+      <w:r>
+        <w:t xml:space="preserve"> </w:t>
+      </w:r>
       <w:commentRangeEnd w:id="4"/>
+      <w:r>
+        <w:rPr>
+          <w:rStyle w:val="CommentReference"/>
+        </w:rPr>
+        <w:commentReference w:id="4"/>
+      </w:r>
+      <w:commentRangeEnd w:id="5"/>
+      <w:r>
+        <w:rPr>
+          <w:rStyle w:val="CommentReference"/>
+        </w:rPr>
+        <w:commentReference w:id="5"/>
+      </w:r>
+    </w:p>
+    <w:p>
+      <w:pPr>
+        <w:ind w:left="900"/>
+      </w:pPr>
+      <w:r>
+        <w:t xml:space="preserve">We are going to create the </w:t>
+      </w:r>
+      <w:r>
+        <w:t>application</w:t>
+      </w:r>
+      <w:r>
+        <w:t xml:space="preserve"> with the game engine Unity 3D, using C#</w:t>
+      </w:r>
+      <w:r>
+        <w:t xml:space="preserve"> </w:t>
+      </w:r>
+      <w:r>
+        <w:t>as the primary program</w:t>
+      </w:r>
+      <w:r>
+        <w:t>m</w:t>
+      </w:r>
+      <w:r>
+        <w:t>ing language</w:t>
+      </w:r>
+      <w:r>
+        <w:t xml:space="preserve">. </w:t>
+      </w:r>
+      <w:r>
+        <w:t xml:space="preserve"> Unity has many advantages for game </w:t>
+      </w:r>
+      <w:r>
+        <w:t>development included</w:t>
+      </w:r>
+      <w:r>
+        <w:t xml:space="preserve"> extended support </w:t>
+      </w:r>
+      <w:r>
+        <w:t>for</w:t>
+      </w:r>
+      <w:r>
+        <w:t xml:space="preserve"> 27 platforms</w:t>
+      </w:r>
+      <w:r>
+        <w:t>.</w:t>
+      </w:r>
+      <w:r>
+        <w:t xml:space="preserve"> Unity has a game engine, an </w:t>
+      </w:r>
+      <w:r>
+        <w:t>IDE and</w:t>
+      </w:r>
+      <w:r>
+        <w:t xml:space="preserve"> a</w:t>
+      </w:r>
+      <w:r>
+        <w:t xml:space="preserve"> </w:t>
+      </w:r>
+      <w:r>
+        <w:t>user interface application all geared towards game development.</w:t>
+      </w:r>
+    </w:p>
+    <w:p>
+      <w:pPr>
+        <w:pStyle w:val="Heading2"/>
+        <w:numPr>
+          <w:ilvl w:val="1"/>
+          <w:numId w:val="4"/>
+        </w:numPr>
+      </w:pPr>
+      <w:bookmarkStart w:id="8" w:name="_Toc516078253"/>
+      <w:r>
+        <w:t>Purpose</w:t>
+      </w:r>
+      <w:bookmarkEnd w:id="8"/>
+      <w:r>
+        <w:t xml:space="preserve"> </w:t>
+      </w:r>
+    </w:p>
+    <w:p>
+      <w:pPr>
+        <w:ind w:left="900"/>
+      </w:pPr>
+      <w:r>
+        <w:t xml:space="preserve">This Initial Requirements Model document </w:t>
+      </w:r>
+      <w:r>
+        <w:t xml:space="preserve">will describe the </w:t>
+      </w:r>
+      <w:r>
+        <w:t xml:space="preserve">requirements </w:t>
+      </w:r>
+      <w:r>
+        <w:t>and specifications</w:t>
+      </w:r>
+      <w:r>
+        <w:t xml:space="preserve"> of the Let’s Quiz online trivia game. </w:t>
+      </w:r>
+      <w:r>
+        <w:t>We will use this document to set</w:t>
+      </w:r>
+      <w:r>
+        <w:t xml:space="preserve"> the</w:t>
+      </w:r>
+      <w:r>
+        <w:t xml:space="preserve"> expectations for the development of this project</w:t>
+      </w:r>
+      <w:r>
+        <w:t>. A</w:t>
+      </w:r>
+      <w:r>
+        <w:t xml:space="preserve"> </w:t>
+      </w:r>
+      <w:r>
+        <w:t>requirements</w:t>
+      </w:r>
+      <w:r>
+        <w:t xml:space="preserve"> document is needed to guide the developers through to completion</w:t>
+      </w:r>
+      <w:r>
+        <w:t xml:space="preserve"> and should </w:t>
+      </w:r>
+      <w:r>
+        <w:t>assist,</w:t>
+      </w:r>
+      <w:r>
+        <w:t xml:space="preserve"> </w:t>
+      </w:r>
+      <w:r>
+        <w:t>our</w:t>
+      </w:r>
+      <w:r>
+        <w:t xml:space="preserve"> developers to define</w:t>
+      </w:r>
+      <w:r>
+        <w:t xml:space="preserve"> </w:t>
+      </w:r>
+      <w:r>
+        <w:t>the intended functionality</w:t>
+      </w:r>
+      <w:r>
+        <w:t xml:space="preserve"> and parameters needed to develop this project.</w:t>
+      </w:r>
+    </w:p>
+    <w:p>
+      <w:pPr>
+        <w:pStyle w:val="Heading2"/>
+        <w:numPr>
+          <w:ilvl w:val="1"/>
+          <w:numId w:val="4"/>
+        </w:numPr>
+      </w:pPr>
+      <w:bookmarkStart w:id="9" w:name="_Toc516078254"/>
+      <w:r>
+        <w:t>Scope</w:t>
+      </w:r>
+      <w:bookmarkEnd w:id="9"/>
+    </w:p>
+    <w:p>
+      <w:pPr>
+        <w:pStyle w:val="ListParagraph"/>
+        <w:numPr>
+          <w:ilvl w:val="0"/>
+          <w:numId w:val="1"/>
+        </w:numPr>
+      </w:pPr>
+      <w:commentRangeStart w:id="10"/>
+      <w:r>
+        <w:t xml:space="preserve">Produce an on-line </w:t>
+      </w:r>
+      <w:r>
+        <w:t>single</w:t>
+      </w:r>
+      <w:r>
+        <w:t xml:space="preserve"> game.</w:t>
+      </w:r>
+    </w:p>
+    <w:p>
+      <w:pPr>
+        <w:pStyle w:val="ListParagraph"/>
+        <w:numPr>
+          <w:ilvl w:val="0"/>
+          <w:numId w:val="1"/>
+        </w:numPr>
+      </w:pPr>
+      <w:r>
+        <w:t>Produce a m</w:t>
+      </w:r>
+      <w:r>
+        <w:t>ultiplayer trivia</w:t>
+      </w:r>
+      <w:r>
+        <w:t xml:space="preserve"> turn based</w:t>
+      </w:r>
+      <w:r>
+        <w:t xml:space="preserve"> game</w:t>
+      </w:r>
+      <w:commentRangeEnd w:id="10"/>
+      <w:r>
+        <w:rPr>
+          <w:rStyle w:val="CommentReference"/>
+        </w:rPr>
+        <w:commentReference w:id="10"/>
+      </w:r>
+    </w:p>
+    <w:p>
+      <w:pPr>
+        <w:pStyle w:val="ListParagraph"/>
+        <w:numPr>
+          <w:ilvl w:val="0"/>
+          <w:numId w:val="1"/>
+        </w:numPr>
+      </w:pPr>
+      <w:r>
+        <w:t xml:space="preserve">Incorporate Facebook and Google </w:t>
+      </w:r>
+      <w:r>
+        <w:t>Play Services</w:t>
+      </w:r>
+      <w:r>
+        <w:t xml:space="preserve"> SDK’s into game</w:t>
+      </w:r>
+    </w:p>
+    <w:p>
+      <w:pPr>
+        <w:pStyle w:val="ListParagraph"/>
+        <w:numPr>
+          <w:ilvl w:val="1"/>
+          <w:numId w:val="1"/>
+        </w:numPr>
+      </w:pPr>
+      <w:r>
+        <w:t>Facebook login</w:t>
+      </w:r>
+    </w:p>
+    <w:p>
+      <w:pPr>
+        <w:pStyle w:val="ListParagraph"/>
+        <w:numPr>
+          <w:ilvl w:val="1"/>
+          <w:numId w:val="1"/>
+        </w:numPr>
+      </w:pPr>
+      <w:commentRangeStart w:id="11"/>
+      <w:commentRangeStart w:id="12"/>
+      <w:r>
+        <w:t>Facebook sharing</w:t>
+      </w:r>
+    </w:p>
+    <w:p>
+      <w:pPr>
+        <w:pStyle w:val="ListParagraph"/>
+        <w:numPr>
+          <w:ilvl w:val="1"/>
+          <w:numId w:val="1"/>
+        </w:numPr>
+      </w:pPr>
+      <w:r>
+        <w:t>Facebook inviting</w:t>
+      </w:r>
+    </w:p>
+    <w:p>
+      <w:pPr>
+        <w:pStyle w:val="ListParagraph"/>
+        <w:numPr>
+          <w:ilvl w:val="1"/>
+          <w:numId w:val="1"/>
+        </w:numPr>
+      </w:pPr>
+      <w:r>
+        <w:t xml:space="preserve">Google </w:t>
+      </w:r>
+      <w:r>
+        <w:t>Play Services</w:t>
+      </w:r>
+      <w:r>
+        <w:t xml:space="preserve"> Leader board</w:t>
+      </w:r>
+    </w:p>
+    <w:p>
+      <w:pPr>
+        <w:pStyle w:val="ListParagraph"/>
+        <w:numPr>
+          <w:ilvl w:val="1"/>
+          <w:numId w:val="1"/>
+        </w:numPr>
+      </w:pPr>
+      <w:r>
+        <w:t>Google Play Services</w:t>
+      </w:r>
+      <w:r>
+        <w:t xml:space="preserve"> </w:t>
+      </w:r>
+      <w:r>
+        <w:t>Achievements</w:t>
+      </w:r>
+    </w:p>
+    <w:p>
+      <w:pPr>
+        <w:pStyle w:val="ListParagraph"/>
+        <w:numPr>
+          <w:ilvl w:val="1"/>
+          <w:numId w:val="1"/>
+        </w:numPr>
+      </w:pPr>
+      <w:r>
+        <w:t>Google Play Services</w:t>
+      </w:r>
+      <w:r>
+        <w:t xml:space="preserve"> </w:t>
+      </w:r>
+      <w:r>
+        <w:t>Login</w:t>
+      </w:r>
+      <w:commentRangeEnd w:id="11"/>
+      <w:r>
+        <w:rPr>
+          <w:rStyle w:val="CommentReference"/>
+        </w:rPr>
+        <w:commentReference w:id="11"/>
+      </w:r>
+      <w:commentRangeEnd w:id="12"/>
+      <w:r>
+        <w:rPr>
+          <w:rStyle w:val="CommentReference"/>
+        </w:rPr>
+        <w:commentReference w:id="12"/>
+      </w:r>
+    </w:p>
+    <w:p>
+      <w:pPr>
+        <w:pStyle w:val="ListParagraph"/>
+        <w:numPr>
+          <w:ilvl w:val="0"/>
+          <w:numId w:val="1"/>
+        </w:numPr>
+      </w:pPr>
+      <w:r>
+        <w:t>Database integration</w:t>
+      </w:r>
+    </w:p>
+    <w:p>
+      <w:pPr>
+        <w:pStyle w:val="ListParagraph"/>
+        <w:numPr>
+          <w:ilvl w:val="1"/>
+          <w:numId w:val="1"/>
+        </w:numPr>
+      </w:pPr>
+      <w:r>
+        <w:t>Global high score</w:t>
+      </w:r>
+    </w:p>
+    <w:p>
+      <w:pPr>
+        <w:pStyle w:val="ListParagraph"/>
+        <w:numPr>
+          <w:ilvl w:val="1"/>
+          <w:numId w:val="1"/>
+        </w:numPr>
+      </w:pPr>
+      <w:r>
+        <w:t>P</w:t>
+      </w:r>
+      <w:r>
+        <w:t>layer statistic</w:t>
+      </w:r>
+      <w:r>
+        <w:t xml:space="preserve">s </w:t>
+      </w:r>
+    </w:p>
+    <w:p>
+      <w:pPr>
+        <w:pStyle w:val="ListParagraph"/>
+        <w:numPr>
+          <w:ilvl w:val="1"/>
+          <w:numId w:val="1"/>
+        </w:numPr>
+      </w:pPr>
+      <w:r>
+        <w:t>M</w:t>
+      </w:r>
+      <w:r>
+        <w:t>anaging game states of open games between players</w:t>
+      </w:r>
+    </w:p>
+    <w:p>
+      <w:pPr>
+        <w:pStyle w:val="ListParagraph"/>
+        <w:numPr>
+          <w:ilvl w:val="0"/>
+          <w:numId w:val="1"/>
+        </w:numPr>
+      </w:pPr>
+      <w:r>
+        <w:t>Finalize all implementation</w:t>
+      </w:r>
+      <w:r>
+        <w:t>s</w:t>
+      </w:r>
+      <w:r>
+        <w:t xml:space="preserve"> of game </w:t>
+      </w:r>
+      <w:r>
+        <w:t>to be playable</w:t>
+      </w:r>
+    </w:p>
+    <w:p>
+      <w:pPr>
+        <w:pStyle w:val="ListParagraph"/>
+        <w:numPr>
+          <w:ilvl w:val="0"/>
+          <w:numId w:val="1"/>
+        </w:numPr>
+      </w:pPr>
+      <w:r>
+        <w:t xml:space="preserve">Complete all tests to remove </w:t>
+      </w:r>
+      <w:r>
+        <w:t>bugs</w:t>
+      </w:r>
+    </w:p>
+    <w:p>
+      <w:pPr>
+        <w:pStyle w:val="Heading1"/>
+        <w:numPr>
+          <w:ilvl w:val="0"/>
+          <w:numId w:val="4"/>
+        </w:numPr>
+      </w:pPr>
+      <w:bookmarkStart w:id="13" w:name="_Toc516078255"/>
+      <w:commentRangeStart w:id="14"/>
+      <w:commentRangeStart w:id="15"/>
+      <w:r>
+        <w:t>System-Wide Functional Requirements</w:t>
+      </w:r>
+      <w:commentRangeEnd w:id="14"/>
       <w:r>
         <w:rPr>
           <w:rStyle w:val="CommentReference"/>
           <w:rFonts w:asciiTheme="minorHAnsi" w:eastAsiaTheme="minorHAnsi" w:hAnsiTheme="minorHAnsi" w:cstheme="minorBidi"/>
           <w:color w:val="auto"/>
         </w:rPr>
-        <w:commentReference w:id="4"/>
-      </w:r>
-      <w:bookmarkEnd w:id="1"/>
-      <w:r>
-        <w:t xml:space="preserve"> </w:t>
-      </w:r>
-    </w:p>
-    <w:p>
-      <w:pPr>
-        <w:ind w:left="900"/>
-      </w:pPr>
-      <w:commentRangeStart w:id="5"/>
-      <w:commentRangeStart w:id="6"/>
-      <w:r>
-        <w:t>The aim of the Let’s Quiz project is to design an online</w:t>
-      </w:r>
-      <w:r>
-        <w:t>,</w:t>
-      </w:r>
-      <w:r>
-        <w:t xml:space="preserve"> </w:t>
-      </w:r>
-      <w:r>
-        <w:t>multi-player,</w:t>
-      </w:r>
-      <w:r>
-        <w:t xml:space="preserve"> trivia question game </w:t>
-      </w:r>
-      <w:r>
-        <w:t xml:space="preserve">which asks users </w:t>
-      </w:r>
-      <w:r>
-        <w:t>s</w:t>
-      </w:r>
-      <w:r>
-        <w:t xml:space="preserve">cience </w:t>
-      </w:r>
-      <w:r>
-        <w:t>f</w:t>
-      </w:r>
-      <w:r>
-        <w:t xml:space="preserve">iction and </w:t>
-      </w:r>
-      <w:r>
-        <w:t>f</w:t>
-      </w:r>
-      <w:r>
-        <w:t xml:space="preserve">antasy genre questions. </w:t>
-      </w:r>
-      <w:commentRangeStart w:id="7"/>
-      <w:r>
-        <w:t xml:space="preserve">The </w:t>
-      </w:r>
-      <w:r>
-        <w:t>game will</w:t>
-      </w:r>
-      <w:r>
-        <w:t xml:space="preserve"> </w:t>
-      </w:r>
-      <w:r>
-        <w:t>to allow</w:t>
-      </w:r>
-      <w:r>
-        <w:t xml:space="preserve"> users to compete aga</w:t>
-      </w:r>
-      <w:r>
-        <w:t>inst each other in a timed</w:t>
-      </w:r>
-      <w:r>
-        <w:t>,</w:t>
-      </w:r>
-      <w:r>
-        <w:t xml:space="preserve"> turn base sett</w:t>
-      </w:r>
-      <w:r>
-        <w:t>ing</w:t>
-      </w:r>
-      <w:commentRangeEnd w:id="7"/>
-      <w:r>
-        <w:rPr>
-          <w:rStyle w:val="CommentReference"/>
-        </w:rPr>
-        <w:commentReference w:id="7"/>
-      </w:r>
-      <w:r>
-        <w:t>.</w:t>
-      </w:r>
-      <w:r>
-        <w:t xml:space="preserve">  Users will also have the ability to submit their own questions</w:t>
-      </w:r>
-      <w:r>
-        <w:t>, which allows the question pool to grow and improve over time</w:t>
-      </w:r>
-      <w:r>
-        <w:t xml:space="preserve">. </w:t>
-      </w:r>
-      <w:r>
-        <w:t xml:space="preserve">The application </w:t>
-      </w:r>
-      <w:commentRangeStart w:id="8"/>
-      <w:r>
-        <w:t>will</w:t>
-      </w:r>
-      <w:r>
-        <w:t xml:space="preserve"> allow </w:t>
-      </w:r>
-      <w:commentRangeEnd w:id="8"/>
-      <w:r>
-        <w:rPr>
-          <w:rStyle w:val="CommentReference"/>
-        </w:rPr>
-        <w:commentReference w:id="8"/>
-      </w:r>
-      <w:r>
-        <w:t>players to register</w:t>
-      </w:r>
-      <w:r>
-        <w:t xml:space="preserve"> a </w:t>
-      </w:r>
-      <w:r>
-        <w:t>L</w:t>
-      </w:r>
-      <w:r>
-        <w:t>et</w:t>
-      </w:r>
-      <w:r>
-        <w:t>’</w:t>
-      </w:r>
-      <w:r>
-        <w:t>s Quiz account</w:t>
-      </w:r>
-      <w:r>
-        <w:t xml:space="preserve"> or login using soci</w:t>
-      </w:r>
-      <w:r>
-        <w:t xml:space="preserve">al media accounts or </w:t>
-      </w:r>
-      <w:r>
-        <w:t xml:space="preserve">to </w:t>
-      </w:r>
-      <w:r>
-        <w:t>bypass the login process altogether and play as a guest</w:t>
-      </w:r>
-      <w:r>
-        <w:t>.</w:t>
-      </w:r>
-      <w:r>
-        <w:t xml:space="preserve"> It will all</w:t>
-      </w:r>
-      <w:r>
-        <w:t>ow social interactions such as ‘i</w:t>
-      </w:r>
-      <w:r>
-        <w:t>nvite friends</w:t>
-      </w:r>
-      <w:r>
-        <w:t>’</w:t>
-      </w:r>
-      <w:r>
-        <w:t xml:space="preserve"> </w:t>
-      </w:r>
-      <w:r>
-        <w:t xml:space="preserve">and </w:t>
-      </w:r>
-      <w:r>
-        <w:t>‘</w:t>
-      </w:r>
-      <w:r>
-        <w:t>share</w:t>
-      </w:r>
-      <w:r>
-        <w:t>’</w:t>
-      </w:r>
-      <w:r>
-        <w:t xml:space="preserve">. The game will allow highest score recording </w:t>
-      </w:r>
-      <w:r>
-        <w:t xml:space="preserve">via global ranking </w:t>
-      </w:r>
-      <w:r>
-        <w:t xml:space="preserve">and </w:t>
-      </w:r>
-      <w:r>
-        <w:t>meaningful, fun game play.</w:t>
-      </w:r>
-      <w:r>
-        <w:t xml:space="preserve"> </w:t>
-      </w:r>
-      <w:commentRangeEnd w:id="5"/>
-      <w:r>
-        <w:rPr>
-          <w:rStyle w:val="CommentReference"/>
-        </w:rPr>
-        <w:commentReference w:id="5"/>
-      </w:r>
-      <w:commentRangeEnd w:id="6"/>
-      <w:r>
-        <w:rPr>
-          <w:rStyle w:val="CommentReference"/>
-        </w:rPr>
-        <w:commentReference w:id="6"/>
-      </w:r>
-    </w:p>
-    <w:p>
-      <w:pPr>
-        <w:ind w:left="900"/>
-      </w:pPr>
-      <w:r>
-        <w:t xml:space="preserve">We are going to create the </w:t>
-      </w:r>
-      <w:r>
-        <w:t>application</w:t>
-      </w:r>
-      <w:r>
-        <w:t xml:space="preserve"> with the game engine Unity 3D, using C#</w:t>
-      </w:r>
-      <w:r>
-        <w:t xml:space="preserve"> </w:t>
-      </w:r>
-      <w:r>
-        <w:t>as the primary program</w:t>
-      </w:r>
-      <w:r>
-        <w:t>m</w:t>
-      </w:r>
-      <w:r>
-        <w:t>ing language</w:t>
-      </w:r>
-      <w:r>
-        <w:t xml:space="preserve">. </w:t>
-      </w:r>
-      <w:r>
-        <w:t xml:space="preserve"> Unity has many advantages for game </w:t>
-      </w:r>
-      <w:r>
-        <w:t>development included</w:t>
-      </w:r>
-      <w:r>
-        <w:t xml:space="preserve"> extended support </w:t>
-      </w:r>
-      <w:r>
-        <w:t>for</w:t>
-      </w:r>
-      <w:r>
-        <w:t xml:space="preserve"> 27 platforms</w:t>
-      </w:r>
-      <w:r>
-        <w:t>.</w:t>
-      </w:r>
-      <w:r>
-        <w:t xml:space="preserve"> Unity has a game engine, an </w:t>
-      </w:r>
-      <w:r>
-        <w:t>IDE and</w:t>
-      </w:r>
-      <w:r>
-        <w:t xml:space="preserve"> a</w:t>
-      </w:r>
-      <w:r>
-        <w:t xml:space="preserve"> </w:t>
-      </w:r>
-      <w:r>
-        <w:t>user interface application all geared towards game development.</w:t>
-      </w:r>
-    </w:p>
-    <w:p>
-      <w:pPr>
-        <w:pStyle w:val="Heading2"/>
-        <w:numPr>
-          <w:ilvl w:val="1"/>
-          <w:numId w:val="4"/>
-        </w:numPr>
-      </w:pPr>
-      <w:bookmarkStart w:id="9" w:name="_Toc516078253"/>
-      <w:r>
-        <w:t>Purpose</w:t>
-      </w:r>
-      <w:bookmarkEnd w:id="9"/>
-      <w:r>
-        <w:t xml:space="preserve"> </w:t>
-      </w:r>
-    </w:p>
-    <w:p>
-      <w:pPr>
-        <w:ind w:left="900"/>
-      </w:pPr>
-      <w:r>
-        <w:t xml:space="preserve">This Initial Requirements Model document </w:t>
-      </w:r>
-      <w:r>
-        <w:t xml:space="preserve">will describe the </w:t>
-      </w:r>
-      <w:r>
-        <w:t xml:space="preserve">requirements </w:t>
-      </w:r>
-      <w:r>
-        <w:t>and specifications</w:t>
-      </w:r>
-      <w:r>
-        <w:t xml:space="preserve"> of the Let’s Quiz online trivia game. </w:t>
-      </w:r>
-      <w:r>
-        <w:t>We will use this document to set</w:t>
-      </w:r>
-      <w:r>
-        <w:t xml:space="preserve"> the</w:t>
-      </w:r>
-      <w:r>
-        <w:t xml:space="preserve"> expectations for the development of this project</w:t>
-      </w:r>
-      <w:r>
-        <w:t>. A</w:t>
-      </w:r>
-      <w:r>
-        <w:t xml:space="preserve"> </w:t>
-      </w:r>
-      <w:r>
-        <w:t>requirements</w:t>
-      </w:r>
-      <w:r>
-        <w:t xml:space="preserve"> document is needed to guide the developers through to completion</w:t>
-      </w:r>
-      <w:r>
-        <w:t xml:space="preserve"> and should </w:t>
-      </w:r>
-      <w:r>
-        <w:t>assist,</w:t>
-      </w:r>
-      <w:r>
-        <w:t xml:space="preserve"> </w:t>
-      </w:r>
-      <w:r>
-        <w:t>our</w:t>
-      </w:r>
-      <w:r>
-        <w:t xml:space="preserve"> developers to define</w:t>
-      </w:r>
-      <w:r>
-        <w:t xml:space="preserve"> </w:t>
-      </w:r>
-      <w:r>
-        <w:t>the intended functionality</w:t>
-      </w:r>
-      <w:r>
-        <w:t xml:space="preserve"> and parameters needed to develop this project.</w:t>
-      </w:r>
-    </w:p>
-    <w:p>
-      <w:pPr>
-        <w:pStyle w:val="Heading2"/>
-        <w:numPr>
-          <w:ilvl w:val="1"/>
-          <w:numId w:val="4"/>
-        </w:numPr>
-      </w:pPr>
-      <w:bookmarkStart w:id="10" w:name="_Toc516078254"/>
-      <w:r>
-        <w:t>Scope</w:t>
-      </w:r>
-      <w:bookmarkEnd w:id="10"/>
-    </w:p>
-    <w:p>
-      <w:pPr>
-        <w:pStyle w:val="ListParagraph"/>
-        <w:numPr>
-          <w:ilvl w:val="0"/>
-          <w:numId w:val="1"/>
-        </w:numPr>
-      </w:pPr>
-      <w:commentRangeStart w:id="11"/>
-      <w:r>
-        <w:t xml:space="preserve">Produce an on-line </w:t>
-      </w:r>
-      <w:r>
-        <w:t>single</w:t>
-      </w:r>
-      <w:r>
-        <w:t xml:space="preserve"> game.</w:t>
-      </w:r>
-    </w:p>
-    <w:p>
-      <w:pPr>
-        <w:pStyle w:val="ListParagraph"/>
-        <w:numPr>
-          <w:ilvl w:val="0"/>
-          <w:numId w:val="1"/>
-        </w:numPr>
-      </w:pPr>
-      <w:r>
-        <w:t>Produce a m</w:t>
-      </w:r>
-      <w:r>
-        <w:t>ultiplayer trivia</w:t>
-      </w:r>
-      <w:r>
-        <w:t xml:space="preserve"> turn based</w:t>
-      </w:r>
-      <w:r>
-        <w:t xml:space="preserve"> game</w:t>
-      </w:r>
-      <w:commentRangeEnd w:id="11"/>
-      <w:r>
-        <w:rPr>
-          <w:rStyle w:val="CommentReference"/>
-        </w:rPr>
-        <w:commentReference w:id="11"/>
-      </w:r>
-    </w:p>
-    <w:p>
-      <w:pPr>
-        <w:pStyle w:val="ListParagraph"/>
-        <w:numPr>
-          <w:ilvl w:val="0"/>
-          <w:numId w:val="1"/>
-        </w:numPr>
-      </w:pPr>
-      <w:r>
-        <w:t xml:space="preserve">Incorporate Facebook and Google </w:t>
-      </w:r>
-      <w:r>
-        <w:t>Play Services</w:t>
-      </w:r>
-      <w:r>
-        <w:t xml:space="preserve"> SDK’s into game</w:t>
-      </w:r>
-    </w:p>
-    <w:p>
-      <w:pPr>
-        <w:pStyle w:val="ListParagraph"/>
-        <w:numPr>
-          <w:ilvl w:val="1"/>
-          <w:numId w:val="1"/>
-        </w:numPr>
-      </w:pPr>
-      <w:r>
-        <w:t>Facebook login</w:t>
-      </w:r>
-    </w:p>
-    <w:p>
-      <w:pPr>
-        <w:pStyle w:val="ListParagraph"/>
-        <w:numPr>
-          <w:ilvl w:val="1"/>
-          <w:numId w:val="1"/>
-        </w:numPr>
-      </w:pPr>
-      <w:commentRangeStart w:id="12"/>
-      <w:commentRangeStart w:id="13"/>
-      <w:r>
-        <w:t>Facebook sharing</w:t>
-      </w:r>
-    </w:p>
-    <w:p>
-      <w:pPr>
-        <w:pStyle w:val="ListParagraph"/>
-        <w:numPr>
-          <w:ilvl w:val="1"/>
-          <w:numId w:val="1"/>
-        </w:numPr>
-      </w:pPr>
-      <w:r>
-        <w:t>Facebook inviting</w:t>
-      </w:r>
-    </w:p>
-    <w:p>
-      <w:pPr>
-        <w:pStyle w:val="ListParagraph"/>
-        <w:numPr>
-          <w:ilvl w:val="1"/>
-          <w:numId w:val="1"/>
-        </w:numPr>
-      </w:pPr>
-      <w:r>
-        <w:t xml:space="preserve">Google </w:t>
-      </w:r>
-      <w:r>
-        <w:t>Play Services</w:t>
-      </w:r>
-      <w:r>
-        <w:t xml:space="preserve"> Leader board</w:t>
-      </w:r>
-    </w:p>
-    <w:p>
-      <w:pPr>
-        <w:pStyle w:val="ListParagraph"/>
-        <w:numPr>
-          <w:ilvl w:val="1"/>
-          <w:numId w:val="1"/>
-        </w:numPr>
-      </w:pPr>
-      <w:r>
-        <w:t>Google Play Services</w:t>
-      </w:r>
-      <w:r>
-        <w:t xml:space="preserve"> </w:t>
-      </w:r>
-      <w:r>
-        <w:t>Achievements</w:t>
-      </w:r>
-    </w:p>
-    <w:p>
-      <w:pPr>
-        <w:pStyle w:val="ListParagraph"/>
-        <w:numPr>
-          <w:ilvl w:val="1"/>
-          <w:numId w:val="1"/>
-        </w:numPr>
-      </w:pPr>
-      <w:r>
-        <w:t>Google Play Services</w:t>
-      </w:r>
-      <w:r>
-        <w:t xml:space="preserve"> </w:t>
-      </w:r>
-      <w:r>
-        <w:t>Login</w:t>
-      </w:r>
-      <w:commentRangeEnd w:id="12"/>
-      <w:r>
-        <w:rPr>
-          <w:rStyle w:val="CommentReference"/>
-        </w:rPr>
-        <w:commentReference w:id="12"/>
-      </w:r>
-      <w:commentRangeEnd w:id="13"/>
-      <w:r>
-        <w:rPr>
-          <w:rStyle w:val="CommentReference"/>
-        </w:rPr>
-        <w:commentReference w:id="13"/>
-      </w:r>
-    </w:p>
-    <w:p>
-      <w:pPr>
-        <w:pStyle w:val="ListParagraph"/>
-        <w:numPr>
-          <w:ilvl w:val="0"/>
-          <w:numId w:val="1"/>
-        </w:numPr>
-      </w:pPr>
-      <w:r>
-        <w:t>Database integration</w:t>
-      </w:r>
-    </w:p>
-    <w:p>
-      <w:pPr>
-        <w:pStyle w:val="ListParagraph"/>
-        <w:numPr>
-          <w:ilvl w:val="1"/>
-          <w:numId w:val="1"/>
-        </w:numPr>
-      </w:pPr>
-      <w:r>
-        <w:t>Global high score</w:t>
-      </w:r>
-    </w:p>
-    <w:p>
-      <w:pPr>
-        <w:pStyle w:val="ListParagraph"/>
-        <w:numPr>
-          <w:ilvl w:val="1"/>
-          <w:numId w:val="1"/>
-        </w:numPr>
-      </w:pPr>
-      <w:r>
-        <w:t>P</w:t>
-      </w:r>
-      <w:r>
-        <w:t>layer statistic</w:t>
-      </w:r>
-      <w:r>
-        <w:t xml:space="preserve">s </w:t>
-      </w:r>
-    </w:p>
-    <w:p>
-      <w:pPr>
-        <w:pStyle w:val="ListParagraph"/>
-        <w:numPr>
-          <w:ilvl w:val="1"/>
-          <w:numId w:val="1"/>
-        </w:numPr>
-      </w:pPr>
-      <w:r>
-        <w:t>M</w:t>
-      </w:r>
-      <w:r>
-        <w:t>anaging game states of open games between players</w:t>
-      </w:r>
-    </w:p>
-    <w:p>
-      <w:pPr>
-        <w:pStyle w:val="ListParagraph"/>
-        <w:numPr>
-          <w:ilvl w:val="0"/>
-          <w:numId w:val="1"/>
-        </w:numPr>
-      </w:pPr>
-      <w:r>
-        <w:t>Finalize all implementation</w:t>
-      </w:r>
-      <w:r>
-        <w:t>s</w:t>
-      </w:r>
-      <w:r>
-        <w:t xml:space="preserve"> of game </w:t>
-      </w:r>
-      <w:r>
-        <w:t>to be playable</w:t>
-      </w:r>
-    </w:p>
-    <w:p>
-      <w:pPr>
-        <w:pStyle w:val="ListParagraph"/>
-        <w:numPr>
-          <w:ilvl w:val="0"/>
-          <w:numId w:val="1"/>
-        </w:numPr>
-      </w:pPr>
-      <w:r>
-        <w:t xml:space="preserve">Complete all tests to remove </w:t>
-      </w:r>
-      <w:r>
-        <w:t>bugs</w:t>
-      </w:r>
-    </w:p>
-    <w:p>
-      <w:pPr>
-        <w:pStyle w:val="Heading1"/>
-        <w:numPr>
-          <w:ilvl w:val="0"/>
-          <w:numId w:val="4"/>
-        </w:numPr>
-      </w:pPr>
-      <w:bookmarkStart w:id="14" w:name="_Toc516078255"/>
-      <w:commentRangeStart w:id="15"/>
-      <w:commentRangeStart w:id="16"/>
-      <w:r>
-        <w:t>System-Wide Functional Requirements</w:t>
+        <w:commentReference w:id="14"/>
       </w:r>
       <w:commentRangeEnd w:id="15"/>
       <w:r>
@@ -10186,16 +10196,7 @@
         </w:rPr>
         <w:commentReference w:id="15"/>
       </w:r>
-      <w:commentRangeEnd w:id="16"/>
-      <w:r>
-        <w:rPr>
-          <w:rStyle w:val="CommentReference"/>
-          <w:rFonts w:asciiTheme="minorHAnsi" w:eastAsiaTheme="minorHAnsi" w:hAnsiTheme="minorHAnsi" w:cstheme="minorBidi"/>
-          <w:color w:val="auto"/>
-        </w:rPr>
-        <w:commentReference w:id="16"/>
-      </w:r>
-      <w:bookmarkEnd w:id="14"/>
+      <w:bookmarkEnd w:id="13"/>
     </w:p>
     <w:p>
       <w:pPr>
@@ -10230,12 +10231,32 @@
       <w:r>
         <w:t xml:space="preserve">)    </w:t>
       </w:r>
+      <w:commentRangeStart w:id="16"/>
+      <w:r>
+        <w:t>At the end of each round the application will upload game</w:t>
+      </w:r>
+      <w:r>
+        <w:t xml:space="preserve"> data to an online SQL database</w:t>
+      </w:r>
+      <w:commentRangeEnd w:id="16"/>
+      <w:r>
+        <w:rPr>
+          <w:rStyle w:val="CommentReference"/>
+        </w:rPr>
+        <w:commentReference w:id="16"/>
+      </w:r>
+    </w:p>
+    <w:p>
+      <w:r>
+        <w:lastRenderedPageBreak/>
+        <w:t xml:space="preserve">       c)   </w:t>
+      </w:r>
+      <w:r>
+        <w:t>F-3-</w:t>
+      </w:r>
       <w:commentRangeStart w:id="17"/>
       <w:r>
-        <w:t>At the end of each round the application will upload game</w:t>
-      </w:r>
-      <w:r>
-        <w:t xml:space="preserve"> data to an online SQL database</w:t>
+        <w:t>Language Services</w:t>
       </w:r>
       <w:commentRangeEnd w:id="17"/>
       <w:r>
@@ -10246,16 +10267,51 @@
       </w:r>
     </w:p>
     <w:p>
-      <w:r>
-        <w:lastRenderedPageBreak/>
-        <w:t xml:space="preserve">       c)   </w:t>
-      </w:r>
-      <w:r>
-        <w:t>F-3-</w:t>
+      <w:pPr>
+        <w:tabs>
+          <w:tab w:val="left" w:pos="720"/>
+        </w:tabs>
+        <w:ind w:left="1080" w:hanging="1080"/>
+      </w:pPr>
+      <w:r>
+        <w:t xml:space="preserve">               </w:t>
+      </w:r>
+      <w:proofErr w:type="spellStart"/>
+      <w:r>
+        <w:t>i</w:t>
+      </w:r>
+      <w:proofErr w:type="spellEnd"/>
+      <w:r>
+        <w:t xml:space="preserve">)    </w:t>
+      </w:r>
+      <w:r>
+        <w:t>Language services will be integrated as English to start off with a hope of extending in future updates to support other languages</w:t>
+      </w:r>
+    </w:p>
+    <w:p>
+      <w:pPr>
+        <w:ind w:left="1080" w:hanging="1080"/>
+      </w:pPr>
+      <w:r>
+        <w:t xml:space="preserve">               ii)    </w:t>
+      </w:r>
+      <w:r>
+        <w:t xml:space="preserve">Services that allow players with a disability would be beneficial and will be implemented wherever possible  </w:t>
+      </w:r>
+    </w:p>
+    <w:p>
+      <w:pPr>
+        <w:ind w:left="360"/>
+      </w:pPr>
+      <w:r>
+        <w:t xml:space="preserve">d)   </w:t>
+      </w:r>
+      <w:r>
+        <w:t xml:space="preserve">F-4 </w:t>
       </w:r>
       <w:commentRangeStart w:id="18"/>
       <w:r>
-        <w:t>Language Services</w:t>
+        <w:t>Networking Services</w:t>
       </w:r>
       <w:commentRangeEnd w:id="18"/>
       <w:r>
@@ -10263,61 +10319,6 @@
           <w:rStyle w:val="CommentReference"/>
         </w:rPr>
         <w:commentReference w:id="18"/>
-      </w:r>
-    </w:p>
-    <w:p>
-      <w:pPr>
-        <w:tabs>
-          <w:tab w:val="left" w:pos="720"/>
-        </w:tabs>
-        <w:ind w:left="1080" w:hanging="1080"/>
-      </w:pPr>
-      <w:r>
-        <w:t xml:space="preserve">               </w:t>
-      </w:r>
-      <w:proofErr w:type="spellStart"/>
-      <w:r>
-        <w:t>i</w:t>
-      </w:r>
-      <w:proofErr w:type="spellEnd"/>
-      <w:r>
-        <w:t xml:space="preserve">)    </w:t>
-      </w:r>
-      <w:r>
-        <w:t>Language services will be integrated as English to start off with a hope of extending in future updates to support other languages</w:t>
-      </w:r>
-    </w:p>
-    <w:p>
-      <w:pPr>
-        <w:ind w:left="1080" w:hanging="1080"/>
-      </w:pPr>
-      <w:r>
-        <w:t xml:space="preserve">               ii)    </w:t>
-      </w:r>
-      <w:r>
-        <w:t xml:space="preserve">Services that allow players with a disability would be beneficial and will be implemented wherever possible  </w:t>
-      </w:r>
-    </w:p>
-    <w:p>
-      <w:pPr>
-        <w:ind w:left="360"/>
-      </w:pPr>
-      <w:r>
-        <w:t xml:space="preserve">d)   </w:t>
-      </w:r>
-      <w:r>
-        <w:t xml:space="preserve">F-4 </w:t>
-      </w:r>
-      <w:commentRangeStart w:id="19"/>
-      <w:r>
-        <w:t>Networking Services</w:t>
-      </w:r>
-      <w:commentRangeEnd w:id="19"/>
-      <w:r>
-        <w:rPr>
-          <w:rStyle w:val="CommentReference"/>
-        </w:rPr>
-        <w:commentReference w:id="19"/>
       </w:r>
     </w:p>
     <w:p>
@@ -10331,19 +10332,19 @@
       <w:r>
         <w:t xml:space="preserve">Networking services will be required for multi-player playing or to login with Facebook or Google Services, and for </w:t>
       </w:r>
-      <w:commentRangeStart w:id="20"/>
+      <w:commentRangeStart w:id="19"/>
       <w:r>
         <w:t xml:space="preserve">the majority of </w:t>
       </w:r>
       <w:r>
         <w:t>interactions available in the game</w:t>
       </w:r>
-      <w:commentRangeEnd w:id="20"/>
+      <w:commentRangeEnd w:id="19"/>
       <w:r>
         <w:rPr>
           <w:rStyle w:val="CommentReference"/>
         </w:rPr>
-        <w:commentReference w:id="20"/>
+        <w:commentReference w:id="19"/>
       </w:r>
       <w:r>
         <w:t xml:space="preserve"> like checking the highest score and checking leader</w:t>
@@ -10365,7 +10366,7 @@
       <w:pPr>
         <w:pStyle w:val="Heading1"/>
       </w:pPr>
-      <w:bookmarkStart w:id="21" w:name="_Toc516078256"/>
+      <w:bookmarkStart w:id="20" w:name="_Toc516078256"/>
       <w:r>
         <w:t>S</w:t>
       </w:r>
@@ -10378,7 +10379,7 @@
       <w:r>
         <w:t>Qualities</w:t>
       </w:r>
-      <w:bookmarkEnd w:id="21"/>
+      <w:bookmarkEnd w:id="20"/>
     </w:p>
     <w:p>
       <w:r>
@@ -10387,79 +10388,79 @@
       <w:r>
         <w:t>non-functional requirements</w:t>
       </w:r>
+      <w:r>
+        <w:rPr>
+          <w:rStyle w:val="CommentReference"/>
+        </w:rPr>
+        <w:commentReference w:id="21"/>
+      </w:r>
+      <w:r>
+        <w:t xml:space="preserve"> are known</w:t>
+      </w:r>
+      <w:r>
+        <w:t xml:space="preserve"> as</w:t>
+      </w:r>
+      <w:r>
+        <w:t xml:space="preserve"> </w:t>
+      </w:r>
+      <w:r>
+        <w:t>system qualities</w:t>
+      </w:r>
+      <w:r>
+        <w:t>.</w:t>
+      </w:r>
+      <w:r>
+        <w:t xml:space="preserve"> </w:t>
+      </w:r>
+      <w:r>
+        <w:t xml:space="preserve"> </w:t>
+      </w:r>
+      <w:r>
+        <w:t>T</w:t>
+      </w:r>
+      <w:r>
+        <w:t>hese are attributes of the system and describe how the s</w:t>
+      </w:r>
+      <w:r>
+        <w:t>oftware</w:t>
+      </w:r>
+      <w:r>
+        <w:t xml:space="preserve"> will do </w:t>
+      </w:r>
+      <w:r>
+        <w:t>a</w:t>
+      </w:r>
+      <w:r>
+        <w:t xml:space="preserve"> required </w:t>
+      </w:r>
+      <w:r>
+        <w:t xml:space="preserve">task, not what the task entails. The FURPS+ acronym sums up the requirements F-Functional, and the </w:t>
+      </w:r>
+      <w:commentRangeStart w:id="22"/>
+      <w:commentRangeStart w:id="23"/>
+      <w:r>
+        <w:t>URPS</w:t>
+      </w:r>
+      <w:r>
+        <w:t>+</w:t>
+      </w:r>
+      <w:commentRangeEnd w:id="22"/>
       <w:r>
         <w:rPr>
           <w:rStyle w:val="CommentReference"/>
         </w:rPr>
         <w:commentReference w:id="22"/>
       </w:r>
-      <w:r>
-        <w:t xml:space="preserve"> are known</w:t>
-      </w:r>
-      <w:r>
-        <w:t xml:space="preserve"> as</w:t>
-      </w:r>
-      <w:r>
-        <w:t xml:space="preserve"> </w:t>
-      </w:r>
-      <w:r>
-        <w:t>system qualities</w:t>
-      </w:r>
-      <w:r>
-        <w:t>.</w:t>
-      </w:r>
-      <w:r>
-        <w:t xml:space="preserve"> </w:t>
-      </w:r>
-      <w:r>
-        <w:t xml:space="preserve"> </w:t>
-      </w:r>
-      <w:r>
-        <w:t>T</w:t>
-      </w:r>
-      <w:r>
-        <w:t>hese are attributes of the system and describe how the s</w:t>
-      </w:r>
-      <w:r>
-        <w:t>oftware</w:t>
-      </w:r>
-      <w:r>
-        <w:t xml:space="preserve"> will do </w:t>
-      </w:r>
-      <w:r>
-        <w:t>a</w:t>
-      </w:r>
-      <w:r>
-        <w:t xml:space="preserve"> required </w:t>
-      </w:r>
-      <w:r>
-        <w:t xml:space="preserve">task, not what the task entails. The FURPS+ acronym sums up the requirements F-Functional, and the </w:t>
-      </w:r>
-      <w:commentRangeStart w:id="23"/>
-      <w:commentRangeStart w:id="24"/>
-      <w:r>
-        <w:t>URPS</w:t>
-      </w:r>
-      <w:r>
-        <w:t>+</w:t>
-      </w:r>
       <w:commentRangeEnd w:id="23"/>
+      <w:r>
+        <w:t xml:space="preserve"> meaning </w:t>
+      </w:r>
       <w:r>
         <w:rPr>
           <w:rStyle w:val="CommentReference"/>
         </w:rPr>
         <w:commentReference w:id="23"/>
       </w:r>
-      <w:commentRangeEnd w:id="24"/>
-      <w:r>
-        <w:t xml:space="preserve"> meaning </w:t>
-      </w:r>
-      <w:r>
-        <w:rPr>
-          <w:rStyle w:val="CommentReference"/>
-        </w:rPr>
-        <w:commentReference w:id="24"/>
-      </w:r>
       <w:r>
         <w:t>Usability, Reliability, Performance and Supportability</w:t>
       </w:r>
@@ -10474,24 +10475,24 @@
       <w:pPr>
         <w:pStyle w:val="Heading2"/>
       </w:pPr>
-      <w:bookmarkStart w:id="25" w:name="_Toc516078257"/>
+      <w:bookmarkStart w:id="24" w:name="_Toc516078257"/>
       <w:r>
         <w:t>External interface requirements (Non-functional requirements) –</w:t>
       </w:r>
+      <w:bookmarkEnd w:id="24"/>
+      <w:r>
+        <w:t xml:space="preserve"> </w:t>
+      </w:r>
+    </w:p>
+    <w:p>
+      <w:pPr>
+        <w:pStyle w:val="Heading3"/>
+      </w:pPr>
+      <w:bookmarkStart w:id="25" w:name="_Toc516078258"/>
+      <w:r>
+        <w:t>Usability</w:t>
+      </w:r>
       <w:bookmarkEnd w:id="25"/>
-      <w:r>
-        <w:t xml:space="preserve"> </w:t>
-      </w:r>
-    </w:p>
-    <w:p>
-      <w:pPr>
-        <w:pStyle w:val="Heading3"/>
-      </w:pPr>
-      <w:bookmarkStart w:id="26" w:name="_Toc516078258"/>
-      <w:r>
-        <w:t>Usability</w:t>
-      </w:r>
-      <w:bookmarkEnd w:id="26"/>
     </w:p>
     <w:p>
       <w:pPr>
@@ -10559,11 +10560,11 @@
       <w:pPr>
         <w:pStyle w:val="Heading3"/>
       </w:pPr>
-      <w:bookmarkStart w:id="27" w:name="_Toc516078259"/>
+      <w:bookmarkStart w:id="26" w:name="_Toc516078259"/>
       <w:r>
         <w:t>Reliability</w:t>
       </w:r>
-      <w:bookmarkEnd w:id="27"/>
+      <w:bookmarkEnd w:id="26"/>
     </w:p>
     <w:p>
       <w:pPr>
@@ -10612,11 +10613,11 @@
       <w:pPr>
         <w:pStyle w:val="Heading3"/>
       </w:pPr>
-      <w:bookmarkStart w:id="28" w:name="_Toc516078260"/>
+      <w:bookmarkStart w:id="27" w:name="_Toc516078260"/>
       <w:r>
         <w:t>Accessibility</w:t>
       </w:r>
-      <w:bookmarkEnd w:id="28"/>
+      <w:bookmarkEnd w:id="27"/>
     </w:p>
     <w:p>
       <w:pPr>
@@ -10634,11 +10635,11 @@
       <w:pPr>
         <w:pStyle w:val="Heading3"/>
       </w:pPr>
-      <w:bookmarkStart w:id="29" w:name="_Toc516078261"/>
+      <w:bookmarkStart w:id="28" w:name="_Toc516078261"/>
       <w:r>
         <w:t>Performance</w:t>
       </w:r>
-      <w:bookmarkEnd w:id="29"/>
+      <w:bookmarkEnd w:id="28"/>
     </w:p>
     <w:p>
       <w:pPr>
@@ -10691,11 +10692,11 @@
       <w:pPr>
         <w:pStyle w:val="Heading3"/>
       </w:pPr>
-      <w:bookmarkStart w:id="30" w:name="_Toc516078262"/>
+      <w:bookmarkStart w:id="29" w:name="_Toc516078262"/>
       <w:r>
         <w:t>Capacity</w:t>
       </w:r>
-      <w:bookmarkEnd w:id="30"/>
+      <w:bookmarkEnd w:id="29"/>
     </w:p>
     <w:p>
       <w:pPr>
@@ -10769,12 +10770,19 @@
       <w:r>
         <w:t xml:space="preserve">necessary </w:t>
       </w:r>
+      <w:commentRangeStart w:id="30"/>
       <w:commentRangeStart w:id="31"/>
       <w:commentRangeStart w:id="32"/>
       <w:commentRangeStart w:id="33"/>
-      <w:commentRangeStart w:id="34"/>
       <w:r>
         <w:t xml:space="preserve"> </w:t>
+      </w:r>
+      <w:commentRangeEnd w:id="30"/>
+      <w:r>
+        <w:rPr>
+          <w:rStyle w:val="CommentReference"/>
+        </w:rPr>
+        <w:commentReference w:id="30"/>
       </w:r>
       <w:commentRangeEnd w:id="31"/>
       <w:r>
@@ -10796,13 +10804,6 @@
           <w:rStyle w:val="CommentReference"/>
         </w:rPr>
         <w:commentReference w:id="33"/>
-      </w:r>
-      <w:commentRangeEnd w:id="34"/>
-      <w:r>
-        <w:rPr>
-          <w:rStyle w:val="CommentReference"/>
-        </w:rPr>
-        <w:commentReference w:id="34"/>
       </w:r>
       <w:r>
         <w:t>to begin with refactorable, clean code</w:t>
@@ -10862,7 +10863,7 @@
           <w:numId w:val="6"/>
         </w:numPr>
       </w:pPr>
-      <w:commentRangeStart w:id="35"/>
+      <w:commentRangeStart w:id="34"/>
       <w:r>
         <w:t xml:space="preserve">Security services </w:t>
       </w:r>
@@ -10880,12 +10881,12 @@
       <w:r>
         <w:t xml:space="preserve"> logins and will assist in these processes</w:t>
       </w:r>
-      <w:commentRangeEnd w:id="35"/>
+      <w:commentRangeEnd w:id="34"/>
       <w:r>
         <w:rPr>
           <w:rStyle w:val="CommentReference"/>
         </w:rPr>
-        <w:commentReference w:id="35"/>
+        <w:commentReference w:id="34"/>
       </w:r>
       <w:r>
         <w:t xml:space="preserve">. These services will include a </w:t>
@@ -10906,11 +10907,11 @@
       <w:r>
         <w:t xml:space="preserve"> </w:t>
       </w:r>
-      <w:bookmarkStart w:id="36" w:name="_Toc516078263"/>
+      <w:bookmarkStart w:id="35" w:name="_Toc516078263"/>
       <w:r>
         <w:t>System Constraints</w:t>
       </w:r>
-      <w:bookmarkEnd w:id="36"/>
+      <w:bookmarkEnd w:id="35"/>
       <w:r>
         <w:t xml:space="preserve"> </w:t>
       </w:r>
@@ -10969,11 +10970,11 @@
       <w:r>
         <w:t xml:space="preserve"> </w:t>
       </w:r>
-      <w:bookmarkStart w:id="37" w:name="_Toc516078264"/>
+      <w:bookmarkStart w:id="36" w:name="_Toc516078264"/>
       <w:r>
         <w:t>Assumptions and dependencies</w:t>
       </w:r>
-      <w:bookmarkEnd w:id="37"/>
+      <w:bookmarkEnd w:id="36"/>
     </w:p>
     <w:p>
       <w:pPr>
@@ -11060,24 +11061,24 @@
       <w:r>
         <w:t xml:space="preserve"> </w:t>
       </w:r>
-      <w:bookmarkStart w:id="38" w:name="_Toc516078265"/>
+      <w:bookmarkStart w:id="37" w:name="_Toc516078265"/>
       <w:r>
         <w:t>Diagram</w:t>
       </w:r>
       <w:r>
         <w:t>s</w:t>
       </w:r>
+      <w:bookmarkEnd w:id="37"/>
+    </w:p>
+    <w:p>
+      <w:pPr>
+        <w:pStyle w:val="Heading2"/>
+      </w:pPr>
+      <w:bookmarkStart w:id="38" w:name="_Toc516078266"/>
+      <w:r>
+        <w:t>Domain Diagram</w:t>
+      </w:r>
       <w:bookmarkEnd w:id="38"/>
-    </w:p>
-    <w:p>
-      <w:pPr>
-        <w:pStyle w:val="Heading2"/>
-      </w:pPr>
-      <w:bookmarkStart w:id="39" w:name="_Toc516078266"/>
-      <w:r>
-        <w:t>Domain Diagram</w:t>
-      </w:r>
-      <w:bookmarkEnd w:id="39"/>
     </w:p>
     <w:p/>
     <w:p/>
@@ -11115,10 +11116,26 @@
             <o:lock v:ext="edit" aspectratio="t"/>
           </v:shapetype>
           <v:shape id="_x0000_i1025" type="#_x0000_t75" style="width:450.75pt;height:261.75pt">
-            <v:imagedata r:id="rId9" o:title="Class Diagram1"/>
+            <v:imagedata r:id="rId11" o:title="Class Diagram1"/>
           </v:shape>
         </w:pict>
       </w:r>
+      <w:r>
+        <w:rPr>
+          <w:rStyle w:val="CommentReference"/>
+        </w:rPr>
+        <w:commentReference w:id="39"/>
+      </w:r>
+    </w:p>
+    <w:p>
+      <w:commentRangeStart w:id="40"/>
+      <w:r>
+        <w:rPr>
+          <w:rStyle w:val="CommentReference"/>
+        </w:rPr>
+        <w:commentReference w:id="41"/>
+      </w:r>
+      <w:commentRangeEnd w:id="40"/>
       <w:r>
         <w:rPr>
           <w:rStyle w:val="CommentReference"/>
@@ -11127,26 +11144,10 @@
       </w:r>
     </w:p>
     <w:p>
-      <w:commentRangeStart w:id="41"/>
-      <w:r>
-        <w:rPr>
-          <w:rStyle w:val="CommentReference"/>
-        </w:rPr>
-        <w:commentReference w:id="42"/>
-      </w:r>
-      <w:commentRangeEnd w:id="41"/>
-      <w:r>
-        <w:rPr>
-          <w:rStyle w:val="CommentReference"/>
-        </w:rPr>
-        <w:commentReference w:id="41"/>
-      </w:r>
-    </w:p>
-    <w:p>
       <w:pPr>
         <w:pStyle w:val="Heading1"/>
       </w:pPr>
-      <w:bookmarkStart w:id="43" w:name="_Toc516078267"/>
+      <w:bookmarkStart w:id="42" w:name="_Toc516078267"/>
       <w:r>
         <w:t>F</w:t>
       </w:r>
@@ -11159,64 +11160,108 @@
       <w:r>
         <w:t xml:space="preserve"> Use Case Descriptions</w:t>
       </w:r>
+      <w:bookmarkEnd w:id="42"/>
+      <w:r>
+        <w:t xml:space="preserve"> </w:t>
+      </w:r>
+    </w:p>
+    <w:p>
+      <w:pPr>
+        <w:pStyle w:val="Heading2"/>
+      </w:pPr>
+      <w:bookmarkStart w:id="43" w:name="_Toc516078268"/>
+      <w:r>
+        <w:t>Use C</w:t>
+      </w:r>
+      <w:r>
+        <w:t>ase</w:t>
+      </w:r>
+      <w:r>
+        <w:t xml:space="preserve"> Descriptions</w:t>
+      </w:r>
       <w:bookmarkEnd w:id="43"/>
+    </w:p>
+    <w:p>
+      <w:pPr>
+        <w:pStyle w:val="Heading3"/>
+      </w:pPr>
+      <w:bookmarkStart w:id="44" w:name="_Toc516078269"/>
+      <w:r>
+        <w:t>Use Case</w:t>
+      </w:r>
+      <w:r>
+        <w:t>:</w:t>
+      </w:r>
       <w:r>
         <w:t xml:space="preserve"> </w:t>
       </w:r>
-    </w:p>
-    <w:p>
-      <w:pPr>
-        <w:pStyle w:val="Heading2"/>
-      </w:pPr>
-      <w:bookmarkStart w:id="44" w:name="_Toc516078268"/>
-      <w:r>
-        <w:t>Use C</w:t>
-      </w:r>
-      <w:r>
-        <w:t>ase</w:t>
-      </w:r>
-      <w:r>
-        <w:t xml:space="preserve"> Descriptions</w:t>
+      <w:r>
+        <w:t xml:space="preserve"> </w:t>
+      </w:r>
+      <w:r>
+        <w:t xml:space="preserve">Launching </w:t>
+      </w:r>
+      <w:r>
+        <w:t>Game</w:t>
       </w:r>
       <w:bookmarkEnd w:id="44"/>
+      <w:r>
+        <w:t xml:space="preserve"> </w:t>
+      </w:r>
+    </w:p>
+    <w:p>
+      <w:r>
+        <w:t xml:space="preserve">                             </w:t>
+      </w:r>
+      <w:r>
+        <w:t xml:space="preserve">When </w:t>
+      </w:r>
+      <w:r>
+        <w:t>the user</w:t>
+      </w:r>
+    </w:p>
+    <w:p>
+      <w:pPr>
+        <w:ind w:left="1440"/>
+      </w:pPr>
+      <w:r>
+        <w:t xml:space="preserve">Wants to </w:t>
+      </w:r>
+      <w:r>
+        <w:t>start the application</w:t>
+      </w:r>
+      <w:r>
+        <w:t xml:space="preserve"> they </w:t>
+      </w:r>
+      <w:r>
+        <w:t>click the application icon on their device</w:t>
+      </w:r>
+    </w:p>
+    <w:p>
+      <w:pPr>
+        <w:ind w:left="1440"/>
+      </w:pPr>
+      <w:r>
+        <w:t xml:space="preserve">So that </w:t>
+      </w:r>
+      <w:r>
+        <w:t>the application opens to show the login screen</w:t>
+      </w:r>
     </w:p>
     <w:p>
       <w:pPr>
         <w:pStyle w:val="Heading3"/>
       </w:pPr>
-      <w:bookmarkStart w:id="45" w:name="_Toc516078269"/>
+      <w:bookmarkStart w:id="45" w:name="_Toc516078270"/>
       <w:r>
         <w:t>Use Case</w:t>
       </w:r>
       <w:r>
-        <w:t>:</w:t>
-      </w:r>
-      <w:r>
-        <w:t xml:space="preserve"> </w:t>
-      </w:r>
-      <w:r>
-        <w:t xml:space="preserve"> </w:t>
-      </w:r>
-      <w:r>
-        <w:t xml:space="preserve">Launching </w:t>
-      </w:r>
-      <w:r>
-        <w:t>Game</w:t>
+        <w:t>: Register</w:t>
       </w:r>
       <w:bookmarkEnd w:id="45"/>
       <w:r>
-        <w:t xml:space="preserve"> </w:t>
-      </w:r>
-    </w:p>
-    <w:p>
-      <w:r>
-        <w:t xml:space="preserve">                             </w:t>
-      </w:r>
-      <w:r>
-        <w:t xml:space="preserve">When </w:t>
-      </w:r>
-      <w:r>
-        <w:t>the user</w:t>
+        <w:t xml:space="preserve">  </w:t>
       </w:r>
     </w:p>
     <w:p>
@@ -11224,16 +11269,7 @@
         <w:ind w:left="1440"/>
       </w:pPr>
       <w:r>
-        <w:t xml:space="preserve">Wants to </w:t>
-      </w:r>
-      <w:r>
-        <w:t>start the application</w:t>
-      </w:r>
-      <w:r>
-        <w:t xml:space="preserve"> they </w:t>
-      </w:r>
-      <w:r>
-        <w:t>click the application icon on their device</w:t>
+        <w:t>When the user</w:t>
       </w:r>
     </w:p>
     <w:p>
@@ -11241,64 +11277,29 @@
         <w:ind w:left="1440"/>
       </w:pPr>
       <w:r>
-        <w:t xml:space="preserve">So that </w:t>
-      </w:r>
-      <w:r>
-        <w:t>the application opens to show the login screen</w:t>
+        <w:t xml:space="preserve">Wants to register a Let’s Quiz account, they must input user details and click register </w:t>
+      </w:r>
+    </w:p>
+    <w:p>
+      <w:pPr>
+        <w:ind w:left="1440"/>
+      </w:pPr>
+      <w:r>
+        <w:t>So that the application creates an account for them</w:t>
       </w:r>
     </w:p>
     <w:p>
       <w:pPr>
         <w:pStyle w:val="Heading3"/>
       </w:pPr>
-      <w:bookmarkStart w:id="46" w:name="_Toc516078270"/>
-      <w:r>
-        <w:t>Use Case</w:t>
-      </w:r>
-      <w:r>
-        <w:t>: Register</w:t>
+      <w:bookmarkStart w:id="46" w:name="_Toc516078271"/>
+      <w:r>
+        <w:t>Use Case:</w:t>
+      </w:r>
+      <w:r>
+        <w:t xml:space="preserve"> Login</w:t>
       </w:r>
       <w:bookmarkEnd w:id="46"/>
-      <w:r>
-        <w:t xml:space="preserve">  </w:t>
-      </w:r>
-    </w:p>
-    <w:p>
-      <w:pPr>
-        <w:ind w:left="1440"/>
-      </w:pPr>
-      <w:r>
-        <w:t>When the user</w:t>
-      </w:r>
-    </w:p>
-    <w:p>
-      <w:pPr>
-        <w:ind w:left="1440"/>
-      </w:pPr>
-      <w:r>
-        <w:t xml:space="preserve">Wants to register a Let’s Quiz account, they must input user details and click register </w:t>
-      </w:r>
-    </w:p>
-    <w:p>
-      <w:pPr>
-        <w:ind w:left="1440"/>
-      </w:pPr>
-      <w:r>
-        <w:t>So that the application creates an account for them</w:t>
-      </w:r>
-    </w:p>
-    <w:p>
-      <w:pPr>
-        <w:pStyle w:val="Heading3"/>
-      </w:pPr>
-      <w:bookmarkStart w:id="47" w:name="_Toc516078271"/>
-      <w:r>
-        <w:t>Use Case:</w:t>
-      </w:r>
-      <w:r>
-        <w:t xml:space="preserve"> Login</w:t>
-      </w:r>
-      <w:bookmarkEnd w:id="47"/>
     </w:p>
     <w:p>
       <w:pPr>
@@ -11337,7 +11338,7 @@
       <w:pPr>
         <w:pStyle w:val="Heading3"/>
       </w:pPr>
-      <w:bookmarkStart w:id="48" w:name="_Toc516078272"/>
+      <w:bookmarkStart w:id="47" w:name="_Toc516078272"/>
       <w:r>
         <w:t xml:space="preserve">Use Case: Login Registered </w:t>
       </w:r>
@@ -11347,7 +11348,7 @@
       <w:r>
         <w:t>-Sub-function End Goal: Login</w:t>
       </w:r>
-      <w:bookmarkEnd w:id="48"/>
+      <w:bookmarkEnd w:id="47"/>
     </w:p>
     <w:p>
       <w:pPr>
@@ -11402,7 +11403,7 @@
       <w:pPr>
         <w:pStyle w:val="Heading3"/>
       </w:pPr>
-      <w:bookmarkStart w:id="49" w:name="_Toc516078273"/>
+      <w:bookmarkStart w:id="48" w:name="_Toc516078273"/>
       <w:r>
         <w:t xml:space="preserve">Use Case: Login with </w:t>
       </w:r>
@@ -11412,7 +11413,7 @@
       <w:r>
         <w:t>-Sub-function End Goal: Login</w:t>
       </w:r>
-      <w:bookmarkEnd w:id="49"/>
+      <w:bookmarkEnd w:id="48"/>
     </w:p>
     <w:p>
       <w:pPr>
@@ -11448,7 +11449,7 @@
       <w:pPr>
         <w:pStyle w:val="Heading3"/>
       </w:pPr>
-      <w:bookmarkStart w:id="50" w:name="_Toc516078274"/>
+      <w:bookmarkStart w:id="49" w:name="_Toc516078274"/>
       <w:r>
         <w:t>Use Case: Login with</w:t>
       </w:r>
@@ -11458,7 +11459,7 @@
       <w:r>
         <w:t>-Sub-function End Goal: Login</w:t>
       </w:r>
-      <w:bookmarkEnd w:id="50"/>
+      <w:bookmarkEnd w:id="49"/>
     </w:p>
     <w:p>
       <w:pPr>
@@ -11509,118 +11510,118 @@
       <w:pPr>
         <w:pStyle w:val="Heading3"/>
       </w:pPr>
-      <w:bookmarkStart w:id="51" w:name="_Toc516078275"/>
+      <w:bookmarkStart w:id="50" w:name="_Toc516078275"/>
       <w:r>
         <w:t>Use Case: Play as Guest</w:t>
       </w:r>
       <w:r>
         <w:t>-Sub-function End Goal: Login</w:t>
       </w:r>
+      <w:bookmarkEnd w:id="50"/>
+      <w:r>
+        <w:t xml:space="preserve"> </w:t>
+      </w:r>
+    </w:p>
+    <w:p>
+      <w:pPr>
+        <w:ind w:left="1440"/>
+      </w:pPr>
+      <w:r>
+        <w:t xml:space="preserve">When the user </w:t>
+      </w:r>
+    </w:p>
+    <w:p>
+      <w:pPr>
+        <w:ind w:left="1440"/>
+      </w:pPr>
+      <w:r>
+        <w:t xml:space="preserve">Wants to play without logging in or first </w:t>
+      </w:r>
+      <w:r>
+        <w:t>registering they</w:t>
+      </w:r>
+      <w:r>
+        <w:t xml:space="preserve"> press play as guest</w:t>
+      </w:r>
+    </w:p>
+    <w:p>
+      <w:pPr>
+        <w:ind w:left="1440"/>
+      </w:pPr>
+      <w:r>
+        <w:t>So that</w:t>
+      </w:r>
+      <w:r>
+        <w:t xml:space="preserve"> the application opens to the pre-game screen</w:t>
+      </w:r>
+    </w:p>
+    <w:p>
+      <w:pPr>
+        <w:pStyle w:val="Heading3"/>
+      </w:pPr>
+      <w:bookmarkStart w:id="51" w:name="_Toc516078276"/>
+      <w:r>
+        <w:t>Use Case: End Goal:  User Submit Question</w:t>
+      </w:r>
       <w:bookmarkEnd w:id="51"/>
+    </w:p>
+    <w:p>
+      <w:pPr>
+        <w:ind w:left="1440"/>
+      </w:pPr>
+      <w:r>
+        <w:t>When the user</w:t>
+      </w:r>
+    </w:p>
+    <w:p>
+      <w:pPr>
+        <w:ind w:left="1440"/>
+      </w:pPr>
+      <w:r>
+        <w:t xml:space="preserve">Wants to submit a question they will </w:t>
+      </w:r>
+      <w:r>
+        <w:t>press the submit question button</w:t>
+      </w:r>
+    </w:p>
+    <w:p>
+      <w:pPr>
+        <w:ind w:left="1440"/>
+      </w:pPr>
+      <w:r>
+        <w:t xml:space="preserve">So that the application opens to the </w:t>
+      </w:r>
+      <w:r>
+        <w:t>submit question scene</w:t>
+      </w:r>
+    </w:p>
+    <w:p>
+      <w:pPr>
+        <w:pStyle w:val="Heading3"/>
+      </w:pPr>
+      <w:bookmarkStart w:id="52" w:name="_Toc516078277"/>
+      <w:r>
+        <w:t>Use Case</w:t>
+      </w:r>
+      <w:r>
+        <w:t xml:space="preserve">: </w:t>
+      </w:r>
       <w:r>
         <w:t xml:space="preserve"> </w:t>
       </w:r>
-    </w:p>
-    <w:p>
-      <w:pPr>
-        <w:ind w:left="1440"/>
-      </w:pPr>
-      <w:r>
-        <w:t xml:space="preserve">When the user </w:t>
-      </w:r>
-    </w:p>
-    <w:p>
-      <w:pPr>
-        <w:ind w:left="1440"/>
-      </w:pPr>
-      <w:r>
-        <w:t xml:space="preserve">Wants to play without logging in or first </w:t>
-      </w:r>
-      <w:r>
-        <w:t>registering they</w:t>
-      </w:r>
-      <w:r>
-        <w:t xml:space="preserve"> press play as guest</w:t>
-      </w:r>
-    </w:p>
-    <w:p>
-      <w:pPr>
-        <w:ind w:left="1440"/>
-      </w:pPr>
-      <w:r>
-        <w:t>So that</w:t>
-      </w:r>
-      <w:r>
-        <w:t xml:space="preserve"> the application opens to the pre-game screen</w:t>
-      </w:r>
-    </w:p>
-    <w:p>
-      <w:pPr>
-        <w:pStyle w:val="Heading3"/>
-      </w:pPr>
-      <w:bookmarkStart w:id="52" w:name="_Toc516078276"/>
-      <w:r>
-        <w:t>Use Case: End Goal:  User Submit Question</w:t>
+      <w:r>
+        <w:t xml:space="preserve">End Goal: </w:t>
+      </w:r>
+      <w:r>
+        <w:t xml:space="preserve">Start </w:t>
+      </w:r>
+      <w:r>
+        <w:t xml:space="preserve">a </w:t>
+      </w:r>
+      <w:r>
+        <w:t>Game</w:t>
       </w:r>
       <w:bookmarkEnd w:id="52"/>
-    </w:p>
-    <w:p>
-      <w:pPr>
-        <w:ind w:left="1440"/>
-      </w:pPr>
-      <w:r>
-        <w:t>When the user</w:t>
-      </w:r>
-    </w:p>
-    <w:p>
-      <w:pPr>
-        <w:ind w:left="1440"/>
-      </w:pPr>
-      <w:r>
-        <w:t xml:space="preserve">Wants to submit a question they will </w:t>
-      </w:r>
-      <w:r>
-        <w:t>press the submit question button</w:t>
-      </w:r>
-    </w:p>
-    <w:p>
-      <w:pPr>
-        <w:ind w:left="1440"/>
-      </w:pPr>
-      <w:r>
-        <w:t xml:space="preserve">So that the application opens to the </w:t>
-      </w:r>
-      <w:r>
-        <w:t>submit question scene</w:t>
-      </w:r>
-    </w:p>
-    <w:p>
-      <w:pPr>
-        <w:pStyle w:val="Heading3"/>
-      </w:pPr>
-      <w:bookmarkStart w:id="53" w:name="_Toc516078277"/>
-      <w:r>
-        <w:t>Use Case</w:t>
-      </w:r>
-      <w:r>
-        <w:t xml:space="preserve">: </w:t>
-      </w:r>
-      <w:r>
-        <w:t xml:space="preserve"> </w:t>
-      </w:r>
-      <w:r>
-        <w:t xml:space="preserve">End Goal: </w:t>
-      </w:r>
-      <w:r>
-        <w:t xml:space="preserve">Start </w:t>
-      </w:r>
-      <w:r>
-        <w:t xml:space="preserve">a </w:t>
-      </w:r>
-      <w:r>
-        <w:t>Game</w:t>
-      </w:r>
-      <w:bookmarkEnd w:id="53"/>
     </w:p>
     <w:p>
       <w:pPr>
@@ -11665,13 +11666,53 @@
       <w:pPr>
         <w:pStyle w:val="Heading3"/>
       </w:pPr>
-      <w:bookmarkStart w:id="54" w:name="_Toc516078278"/>
+      <w:bookmarkStart w:id="53" w:name="_Toc516078278"/>
       <w:r>
         <w:t>Use Case: Choose Game Mode</w:t>
       </w:r>
       <w:r>
         <w:t>-Sub-function End Goal: Start a Game</w:t>
       </w:r>
+      <w:bookmarkEnd w:id="53"/>
+    </w:p>
+    <w:p>
+      <w:pPr>
+        <w:ind w:left="1440"/>
+      </w:pPr>
+      <w:r>
+        <w:t xml:space="preserve">When the user </w:t>
+      </w:r>
+    </w:p>
+    <w:p>
+      <w:pPr>
+        <w:ind w:left="1440"/>
+      </w:pPr>
+      <w:r>
+        <w:t xml:space="preserve">Wants to </w:t>
+      </w:r>
+      <w:r>
+        <w:t>Choose game mode they close the game mode by pressing Corresponding mode</w:t>
+      </w:r>
+    </w:p>
+    <w:p>
+      <w:pPr>
+        <w:ind w:left="1440"/>
+      </w:pPr>
+      <w:r>
+        <w:t>So that the application opens the correct game state</w:t>
+      </w:r>
+    </w:p>
+    <w:p>
+      <w:pPr>
+        <w:pStyle w:val="Heading3"/>
+      </w:pPr>
+      <w:bookmarkStart w:id="54" w:name="_Toc516078279"/>
+      <w:r>
+        <w:t>Use Case: Continue an existing game</w:t>
+      </w:r>
+      <w:r>
+        <w:t>-Sub-function End Goal: Start a Game</w:t>
+      </w:r>
       <w:bookmarkEnd w:id="54"/>
     </w:p>
     <w:p>
@@ -11679,7 +11720,10 @@
         <w:ind w:left="1440"/>
       </w:pPr>
       <w:r>
-        <w:t xml:space="preserve">When the user </w:t>
+        <w:t xml:space="preserve">When </w:t>
+      </w:r>
+      <w:r>
+        <w:t xml:space="preserve">the user </w:t>
       </w:r>
     </w:p>
     <w:p>
@@ -11690,7 +11734,13 @@
         <w:t xml:space="preserve">Wants to </w:t>
       </w:r>
       <w:r>
-        <w:t>Choose game mode they close the game mode by pressing Corresponding mode</w:t>
+        <w:t>take their turn in a previously started game</w:t>
+      </w:r>
+      <w:r>
+        <w:t xml:space="preserve"> they </w:t>
+      </w:r>
+      <w:r>
+        <w:t xml:space="preserve">press the games description </w:t>
       </w:r>
     </w:p>
     <w:p>
@@ -11698,66 +11748,17 @@
         <w:ind w:left="1440"/>
       </w:pPr>
       <w:r>
-        <w:t>So that the application opens the correct game state</w:t>
+        <w:t xml:space="preserve">So that </w:t>
+      </w:r>
+      <w:r>
+        <w:t>the application opens the correct game state</w:t>
       </w:r>
     </w:p>
     <w:p>
       <w:pPr>
         <w:pStyle w:val="Heading3"/>
       </w:pPr>
-      <w:bookmarkStart w:id="55" w:name="_Toc516078279"/>
-      <w:r>
-        <w:t>Use Case: Continue an existing game</w:t>
-      </w:r>
-      <w:r>
-        <w:t>-Sub-function End Goal: Start a Game</w:t>
-      </w:r>
-      <w:bookmarkEnd w:id="55"/>
-    </w:p>
-    <w:p>
-      <w:pPr>
-        <w:ind w:left="1440"/>
-      </w:pPr>
-      <w:r>
-        <w:t xml:space="preserve">When </w:t>
-      </w:r>
-      <w:r>
-        <w:t xml:space="preserve">the user </w:t>
-      </w:r>
-    </w:p>
-    <w:p>
-      <w:pPr>
-        <w:ind w:left="1440"/>
-      </w:pPr>
-      <w:r>
-        <w:t xml:space="preserve">Wants to </w:t>
-      </w:r>
-      <w:r>
-        <w:t>take their turn in a previously started game</w:t>
-      </w:r>
-      <w:r>
-        <w:t xml:space="preserve"> they </w:t>
-      </w:r>
-      <w:r>
-        <w:t xml:space="preserve">press the games description </w:t>
-      </w:r>
-    </w:p>
-    <w:p>
-      <w:pPr>
-        <w:ind w:left="1440"/>
-      </w:pPr>
-      <w:r>
-        <w:t xml:space="preserve">So that </w:t>
-      </w:r>
-      <w:r>
-        <w:t>the application opens the correct game state</w:t>
-      </w:r>
-    </w:p>
-    <w:p>
-      <w:pPr>
-        <w:pStyle w:val="Heading3"/>
-      </w:pPr>
-      <w:bookmarkStart w:id="56" w:name="_Toc516078280"/>
+      <w:bookmarkStart w:id="55" w:name="_Toc516078280"/>
       <w:r>
         <w:lastRenderedPageBreak/>
         <w:t>Use Case</w:t>
@@ -11771,6 +11772,52 @@
       <w:r>
         <w:t xml:space="preserve"> Answer question</w:t>
       </w:r>
+      <w:bookmarkEnd w:id="55"/>
+    </w:p>
+    <w:p>
+      <w:pPr>
+        <w:ind w:left="1440"/>
+      </w:pPr>
+      <w:r>
+        <w:t xml:space="preserve">When the user </w:t>
+      </w:r>
+    </w:p>
+    <w:p>
+      <w:pPr>
+        <w:ind w:left="1440"/>
+      </w:pPr>
+      <w:r>
+        <w:t>Wants to answer a question they select the correct answer</w:t>
+      </w:r>
+    </w:p>
+    <w:p>
+      <w:pPr>
+        <w:ind w:left="1440"/>
+      </w:pPr>
+      <w:r>
+        <w:t>So that the game can check the answer for correctness</w:t>
+      </w:r>
+    </w:p>
+    <w:p>
+      <w:pPr>
+        <w:pStyle w:val="Heading3"/>
+      </w:pPr>
+      <w:bookmarkStart w:id="56" w:name="_Toc516078281"/>
+      <w:r>
+        <w:t>Use Case:</w:t>
+      </w:r>
+      <w:r>
+        <w:t xml:space="preserve"> </w:t>
+      </w:r>
+      <w:r>
+        <w:t xml:space="preserve">End Goal: </w:t>
+      </w:r>
+      <w:r>
+        <w:t xml:space="preserve"> </w:t>
+      </w:r>
+      <w:r>
+        <w:t>Facebook share</w:t>
+      </w:r>
       <w:bookmarkEnd w:id="56"/>
     </w:p>
     <w:p>
@@ -11786,7 +11833,16 @@
         <w:ind w:left="1440"/>
       </w:pPr>
       <w:r>
-        <w:t>Wants to answer a question they select the correct answer</w:t>
+        <w:t xml:space="preserve">Wants to </w:t>
+      </w:r>
+      <w:r>
+        <w:t>share game</w:t>
+      </w:r>
+      <w:r>
+        <w:t xml:space="preserve"> they </w:t>
+      </w:r>
+      <w:r>
+        <w:t>click share on face book button/link</w:t>
       </w:r>
     </w:p>
     <w:p>
@@ -11794,30 +11850,39 @@
         <w:ind w:left="1440"/>
       </w:pPr>
       <w:r>
-        <w:t>So that the game can check the answer for correctness</w:t>
+        <w:t xml:space="preserve">So that </w:t>
+      </w:r>
+      <w:r>
+        <w:t>the application connects to the Face</w:t>
+      </w:r>
+      <w:r>
+        <w:t>book</w:t>
+      </w:r>
+      <w:r>
+        <w:t xml:space="preserve"> server and allows sharing </w:t>
       </w:r>
     </w:p>
     <w:p>
       <w:pPr>
         <w:pStyle w:val="Heading3"/>
       </w:pPr>
-      <w:bookmarkStart w:id="57" w:name="_Toc516078281"/>
-      <w:r>
-        <w:t>Use Case:</w:t>
-      </w:r>
+      <w:bookmarkStart w:id="57" w:name="_Toc516078282"/>
+      <w:r>
+        <w:t>Use Case</w:t>
+      </w:r>
+      <w:r>
+        <w:t xml:space="preserve">: </w:t>
+      </w:r>
+      <w:r>
+        <w:t xml:space="preserve">End Goal: </w:t>
+      </w:r>
+      <w:r>
+        <w:t>Facebook Challenge/Invite</w:t>
+      </w:r>
+      <w:bookmarkEnd w:id="57"/>
       <w:r>
         <w:t xml:space="preserve"> </w:t>
       </w:r>
-      <w:r>
-        <w:t xml:space="preserve">End Goal: </w:t>
-      </w:r>
-      <w:r>
-        <w:t xml:space="preserve"> </w:t>
-      </w:r>
-      <w:r>
-        <w:t>Facebook share</w:t>
-      </w:r>
-      <w:bookmarkEnd w:id="57"/>
     </w:p>
     <w:p>
       <w:pPr>
@@ -11835,13 +11900,13 @@
         <w:t xml:space="preserve">Wants to </w:t>
       </w:r>
       <w:r>
-        <w:t>share game</w:t>
-      </w:r>
-      <w:r>
-        <w:t xml:space="preserve"> they </w:t>
-      </w:r>
-      <w:r>
-        <w:t>click share on face book button/link</w:t>
+        <w:t xml:space="preserve">Challenge/Invite </w:t>
+      </w:r>
+      <w:r>
+        <w:t xml:space="preserve">they </w:t>
+      </w:r>
+      <w:r>
+        <w:t>click the challenge button</w:t>
       </w:r>
     </w:p>
     <w:p>
@@ -11852,94 +11917,30 @@
         <w:t xml:space="preserve">So that </w:t>
       </w:r>
       <w:r>
-        <w:t>the application connects to the Face</w:t>
-      </w:r>
-      <w:r>
-        <w:t>book</w:t>
-      </w:r>
-      <w:r>
-        <w:t xml:space="preserve"> server and allows sharing </w:t>
+        <w:t>so</w:t>
+      </w:r>
+      <w:r>
+        <w:t xml:space="preserve"> that the application connects to the Facebook server and </w:t>
+      </w:r>
+      <w:r>
+        <w:t>sends invitation</w:t>
       </w:r>
     </w:p>
     <w:p>
       <w:pPr>
         <w:pStyle w:val="Heading3"/>
       </w:pPr>
-      <w:bookmarkStart w:id="58" w:name="_Toc516078282"/>
-      <w:r>
-        <w:t>Use Case</w:t>
+      <w:bookmarkStart w:id="58" w:name="_Toc516078283"/>
+      <w:r>
+        <w:t>Use case: End Goal</w:t>
       </w:r>
       <w:r>
         <w:t xml:space="preserve">: </w:t>
       </w:r>
       <w:r>
-        <w:t xml:space="preserve">End Goal: </w:t>
-      </w:r>
-      <w:r>
-        <w:t>Facebook Challenge/Invite</w:t>
+        <w:t xml:space="preserve"> Submit Score</w:t>
       </w:r>
       <w:bookmarkEnd w:id="58"/>
-      <w:r>
-        <w:t xml:space="preserve"> </w:t>
-      </w:r>
-    </w:p>
-    <w:p>
-      <w:pPr>
-        <w:ind w:left="1440"/>
-      </w:pPr>
-      <w:r>
-        <w:t xml:space="preserve">When the user </w:t>
-      </w:r>
-    </w:p>
-    <w:p>
-      <w:pPr>
-        <w:ind w:left="1440"/>
-      </w:pPr>
-      <w:r>
-        <w:t xml:space="preserve">Wants to </w:t>
-      </w:r>
-      <w:r>
-        <w:t xml:space="preserve">Challenge/Invite </w:t>
-      </w:r>
-      <w:r>
-        <w:t xml:space="preserve">they </w:t>
-      </w:r>
-      <w:r>
-        <w:t>click the challenge button</w:t>
-      </w:r>
-    </w:p>
-    <w:p>
-      <w:pPr>
-        <w:ind w:left="1440"/>
-      </w:pPr>
-      <w:r>
-        <w:t xml:space="preserve">So that </w:t>
-      </w:r>
-      <w:r>
-        <w:t>so</w:t>
-      </w:r>
-      <w:r>
-        <w:t xml:space="preserve"> that the application connects to the Facebook server and </w:t>
-      </w:r>
-      <w:r>
-        <w:t>sends invitation</w:t>
-      </w:r>
-    </w:p>
-    <w:p>
-      <w:pPr>
-        <w:pStyle w:val="Heading3"/>
-      </w:pPr>
-      <w:bookmarkStart w:id="59" w:name="_Toc516078283"/>
-      <w:r>
-        <w:t>Use case: End Goal</w:t>
-      </w:r>
-      <w:r>
-        <w:t xml:space="preserve">: </w:t>
-      </w:r>
-      <w:r>
-        <w:t xml:space="preserve"> Submit Score</w:t>
-      </w:r>
-      <w:bookmarkEnd w:id="59"/>
     </w:p>
     <w:p>
       <w:r>
@@ -11975,7 +11976,7 @@
       <w:pPr>
         <w:pStyle w:val="Heading3"/>
       </w:pPr>
-      <w:bookmarkStart w:id="60" w:name="_Toc516078284"/>
+      <w:bookmarkStart w:id="59" w:name="_Toc516078284"/>
       <w:r>
         <w:t>Use Case</w:t>
       </w:r>
@@ -11988,71 +11989,71 @@
       <w:r>
         <w:t>Check Leader board</w:t>
       </w:r>
+      <w:bookmarkEnd w:id="59"/>
+    </w:p>
+    <w:p>
+      <w:pPr>
+        <w:ind w:left="1440"/>
+      </w:pPr>
+      <w:r>
+        <w:t xml:space="preserve">When the user </w:t>
+      </w:r>
+    </w:p>
+    <w:p>
+      <w:pPr>
+        <w:ind w:left="1440"/>
+      </w:pPr>
+      <w:r>
+        <w:t xml:space="preserve">Wants to </w:t>
+      </w:r>
+      <w:r>
+        <w:t>check the leader board scores</w:t>
+      </w:r>
+      <w:r>
+        <w:t xml:space="preserve"> they </w:t>
+      </w:r>
+      <w:r>
+        <w:t xml:space="preserve">press the leader board button </w:t>
+      </w:r>
+    </w:p>
+    <w:p>
+      <w:pPr>
+        <w:ind w:left="1440"/>
+      </w:pPr>
+      <w:r>
+        <w:t xml:space="preserve">So that </w:t>
+      </w:r>
+      <w:r>
+        <w:t xml:space="preserve">the application connects to the Google </w:t>
+      </w:r>
+      <w:r>
+        <w:t>Play Services</w:t>
+      </w:r>
+      <w:r>
+        <w:t xml:space="preserve"> server to display the leader board</w:t>
+      </w:r>
+    </w:p>
+    <w:p>
+      <w:pPr>
+        <w:pStyle w:val="Heading3"/>
+      </w:pPr>
+      <w:bookmarkStart w:id="60" w:name="_Toc516078285"/>
+      <w:r>
+        <w:t>Use Case</w:t>
+      </w:r>
+      <w:r>
+        <w:t xml:space="preserve">: </w:t>
+      </w:r>
+      <w:r>
+        <w:t xml:space="preserve">End Goal: </w:t>
+      </w:r>
+      <w:r>
+        <w:t xml:space="preserve"> </w:t>
+      </w:r>
+      <w:r>
+        <w:t>Check Achievements</w:t>
+      </w:r>
       <w:bookmarkEnd w:id="60"/>
-    </w:p>
-    <w:p>
-      <w:pPr>
-        <w:ind w:left="1440"/>
-      </w:pPr>
-      <w:r>
-        <w:t xml:space="preserve">When the user </w:t>
-      </w:r>
-    </w:p>
-    <w:p>
-      <w:pPr>
-        <w:ind w:left="1440"/>
-      </w:pPr>
-      <w:r>
-        <w:t xml:space="preserve">Wants to </w:t>
-      </w:r>
-      <w:r>
-        <w:t>check the leader board scores</w:t>
-      </w:r>
-      <w:r>
-        <w:t xml:space="preserve"> they </w:t>
-      </w:r>
-      <w:r>
-        <w:t xml:space="preserve">press the leader board button </w:t>
-      </w:r>
-    </w:p>
-    <w:p>
-      <w:pPr>
-        <w:ind w:left="1440"/>
-      </w:pPr>
-      <w:r>
-        <w:t xml:space="preserve">So that </w:t>
-      </w:r>
-      <w:r>
-        <w:t xml:space="preserve">the application connects to the Google </w:t>
-      </w:r>
-      <w:r>
-        <w:t>Play Services</w:t>
-      </w:r>
-      <w:r>
-        <w:t xml:space="preserve"> server to display the leader board</w:t>
-      </w:r>
-    </w:p>
-    <w:p>
-      <w:pPr>
-        <w:pStyle w:val="Heading3"/>
-      </w:pPr>
-      <w:bookmarkStart w:id="61" w:name="_Toc516078285"/>
-      <w:r>
-        <w:t>Use Case</w:t>
-      </w:r>
-      <w:r>
-        <w:t xml:space="preserve">: </w:t>
-      </w:r>
-      <w:r>
-        <w:t xml:space="preserve">End Goal: </w:t>
-      </w:r>
-      <w:r>
-        <w:t xml:space="preserve"> </w:t>
-      </w:r>
-      <w:r>
-        <w:t>Check Achievements</w:t>
-      </w:r>
-      <w:bookmarkEnd w:id="61"/>
     </w:p>
     <w:p>
       <w:pPr>
@@ -12091,7 +12092,7 @@
       <w:pPr>
         <w:pStyle w:val="Heading3"/>
       </w:pPr>
-      <w:bookmarkStart w:id="62" w:name="_Toc516078286"/>
+      <w:bookmarkStart w:id="61" w:name="_Toc516078286"/>
       <w:r>
         <w:t xml:space="preserve">Use Case: </w:t>
       </w:r>
@@ -12101,74 +12102,74 @@
       <w:r>
         <w:t>Exit application</w:t>
       </w:r>
+      <w:bookmarkEnd w:id="61"/>
+    </w:p>
+    <w:p>
+      <w:pPr>
+        <w:ind w:left="1440"/>
+      </w:pPr>
+      <w:r>
+        <w:t xml:space="preserve">When </w:t>
+      </w:r>
+      <w:r>
+        <w:t>the user</w:t>
+      </w:r>
+    </w:p>
+    <w:p>
+      <w:pPr>
+        <w:ind w:left="1440"/>
+      </w:pPr>
+      <w:r>
+        <w:t xml:space="preserve">Wants to </w:t>
+      </w:r>
+      <w:r>
+        <w:t xml:space="preserve">exit the </w:t>
+      </w:r>
+      <w:r>
+        <w:t xml:space="preserve">application </w:t>
+      </w:r>
+      <w:r>
+        <w:t>they</w:t>
+      </w:r>
+      <w:r>
+        <w:t xml:space="preserve"> </w:t>
+      </w:r>
+      <w:r>
+        <w:t xml:space="preserve">press the </w:t>
+      </w:r>
+      <w:r>
+        <w:t>back</w:t>
+      </w:r>
+      <w:r>
+        <w:t xml:space="preserve"> button</w:t>
+      </w:r>
+      <w:r>
+        <w:t xml:space="preserve"> on android</w:t>
+      </w:r>
+      <w:r>
+        <w:t xml:space="preserve"> and home button on IOS</w:t>
+      </w:r>
+    </w:p>
+    <w:p>
+      <w:pPr>
+        <w:ind w:left="1440"/>
+      </w:pPr>
+      <w:r>
+        <w:t xml:space="preserve">So that </w:t>
+      </w:r>
+      <w:r>
+        <w:t>the application closes down</w:t>
+      </w:r>
+    </w:p>
+    <w:p>
+      <w:pPr>
+        <w:pStyle w:val="Heading3"/>
+      </w:pPr>
+      <w:bookmarkStart w:id="62" w:name="_Toc516078287"/>
+      <w:r>
+        <w:t>Use Case-Submit Question</w:t>
+      </w:r>
       <w:bookmarkEnd w:id="62"/>
-    </w:p>
-    <w:p>
-      <w:pPr>
-        <w:ind w:left="1440"/>
-      </w:pPr>
-      <w:r>
-        <w:t xml:space="preserve">When </w:t>
-      </w:r>
-      <w:r>
-        <w:t>the user</w:t>
-      </w:r>
-    </w:p>
-    <w:p>
-      <w:pPr>
-        <w:ind w:left="1440"/>
-      </w:pPr>
-      <w:r>
-        <w:t xml:space="preserve">Wants to </w:t>
-      </w:r>
-      <w:r>
-        <w:t xml:space="preserve">exit the </w:t>
-      </w:r>
-      <w:r>
-        <w:t xml:space="preserve">application </w:t>
-      </w:r>
-      <w:r>
-        <w:t>they</w:t>
-      </w:r>
-      <w:r>
-        <w:t xml:space="preserve"> </w:t>
-      </w:r>
-      <w:r>
-        <w:t xml:space="preserve">press the </w:t>
-      </w:r>
-      <w:r>
-        <w:t>back</w:t>
-      </w:r>
-      <w:r>
-        <w:t xml:space="preserve"> button</w:t>
-      </w:r>
-      <w:r>
-        <w:t xml:space="preserve"> on android</w:t>
-      </w:r>
-      <w:r>
-        <w:t xml:space="preserve"> and home button on IOS</w:t>
-      </w:r>
-    </w:p>
-    <w:p>
-      <w:pPr>
-        <w:ind w:left="1440"/>
-      </w:pPr>
-      <w:r>
-        <w:t xml:space="preserve">So that </w:t>
-      </w:r>
-      <w:r>
-        <w:t>the application closes down</w:t>
-      </w:r>
-    </w:p>
-    <w:p>
-      <w:pPr>
-        <w:pStyle w:val="Heading3"/>
-      </w:pPr>
-      <w:bookmarkStart w:id="63" w:name="_Toc516078287"/>
-      <w:r>
-        <w:t>Use Case-Submit Question</w:t>
-      </w:r>
-      <w:bookmarkEnd w:id="63"/>
     </w:p>
     <w:p>
       <w:pPr>
@@ -12213,18 +12214,18 @@
       <w:pPr>
         <w:pStyle w:val="Heading1"/>
       </w:pPr>
-      <w:bookmarkStart w:id="64" w:name="_Toc516078288"/>
+      <w:bookmarkStart w:id="63" w:name="_Toc516078288"/>
       <w:r>
         <w:t>Full Description for</w:t>
       </w:r>
       <w:r>
         <w:t xml:space="preserve"> Core, Critical, Risky, Difficult (</w:t>
       </w:r>
-      <w:commentRangeStart w:id="65"/>
+      <w:commentRangeStart w:id="64"/>
       <w:r>
         <w:t>CCRD</w:t>
       </w:r>
-      <w:commentRangeEnd w:id="65"/>
+      <w:commentRangeEnd w:id="64"/>
       <w:r>
         <w:t>)</w:t>
       </w:r>
@@ -12234,7 +12235,7 @@
           <w:rFonts w:asciiTheme="minorHAnsi" w:eastAsiaTheme="minorHAnsi" w:hAnsiTheme="minorHAnsi" w:cstheme="minorBidi"/>
           <w:color w:val="auto"/>
         </w:rPr>
-        <w:commentReference w:id="65"/>
+        <w:commentReference w:id="64"/>
       </w:r>
       <w:r>
         <w:t xml:space="preserve"> Use Case</w:t>
@@ -12242,7 +12243,7 @@
       <w:r>
         <w:t>-</w:t>
       </w:r>
-      <w:bookmarkEnd w:id="64"/>
+      <w:bookmarkEnd w:id="63"/>
       <w:r>
         <w:t xml:space="preserve"> </w:t>
       </w:r>
@@ -12251,83 +12252,83 @@
       <w:pPr>
         <w:pStyle w:val="Heading2"/>
       </w:pPr>
-      <w:bookmarkStart w:id="66" w:name="_Toc516078289"/>
+      <w:bookmarkStart w:id="65" w:name="_Toc516078289"/>
       <w:r>
         <w:t>Register</w:t>
       </w:r>
+      <w:bookmarkEnd w:id="65"/>
+    </w:p>
+    <w:p>
+      <w:pPr>
+        <w:pStyle w:val="Heading3"/>
+      </w:pPr>
+      <w:bookmarkStart w:id="66" w:name="_Toc516078290"/>
+      <w:r>
+        <w:t>High Level Description</w:t>
+      </w:r>
       <w:bookmarkEnd w:id="66"/>
     </w:p>
     <w:p>
+      <w:r>
+        <w:t>When the user</w:t>
+      </w:r>
+    </w:p>
+    <w:p>
+      <w:r>
+        <w:t xml:space="preserve">Wants to register a Let’s Quiz account, they must input user details and click register </w:t>
+      </w:r>
+    </w:p>
+    <w:p>
+      <w:r>
+        <w:t>So that the application creates an account for them</w:t>
+      </w:r>
+    </w:p>
+    <w:p>
       <w:pPr>
         <w:pStyle w:val="Heading3"/>
       </w:pPr>
-      <w:bookmarkStart w:id="67" w:name="_Toc516078290"/>
-      <w:r>
-        <w:t>High Level Description</w:t>
+      <w:bookmarkStart w:id="67" w:name="_Toc516078291"/>
+      <w:commentRangeStart w:id="68"/>
+      <w:r>
+        <w:t>Event-response story</w:t>
       </w:r>
       <w:bookmarkEnd w:id="67"/>
     </w:p>
     <w:p>
       <w:r>
-        <w:t>When the user</w:t>
-      </w:r>
-    </w:p>
-    <w:p>
-      <w:r>
-        <w:t xml:space="preserve">Wants to register a Let’s Quiz account, they must input user details and click register </w:t>
-      </w:r>
-    </w:p>
-    <w:p>
-      <w:r>
-        <w:t>So that the application creates an account for them</w:t>
+        <w:t xml:space="preserve">When the user clicks register it will open the register panel and ask for username, email and password </w:t>
+      </w:r>
+      <w:r>
+        <w:t>the user inputs these, then clicks register which should cause the application to connect to database and register an account otherwise the user can choose to skip registration and will be logged in as a guest</w:t>
       </w:r>
     </w:p>
     <w:p>
       <w:pPr>
         <w:pStyle w:val="Heading3"/>
       </w:pPr>
-      <w:bookmarkStart w:id="68" w:name="_Toc516078291"/>
-      <w:commentRangeStart w:id="69"/>
-      <w:r>
-        <w:t>Event-response story</w:t>
-      </w:r>
-      <w:bookmarkEnd w:id="68"/>
-    </w:p>
-    <w:p>
-      <w:r>
-        <w:t xml:space="preserve">When the user clicks register it will open the register panel and ask for username, email and password </w:t>
-      </w:r>
-      <w:r>
-        <w:t>the user inputs these, then clicks register which should cause the application to connect to database and register an account otherwise the user can choose to skip registration and will be logged in as a guest</w:t>
+      <w:bookmarkStart w:id="69" w:name="_Toc516078292"/>
+      <w:r>
+        <w:t>Trigger</w:t>
+      </w:r>
+      <w:bookmarkEnd w:id="69"/>
+      <w:r>
+        <w:t xml:space="preserve"> </w:t>
+      </w:r>
+    </w:p>
+    <w:p>
+      <w:r>
+        <w:t xml:space="preserve">When a user clicks registration </w:t>
       </w:r>
     </w:p>
     <w:p>
       <w:pPr>
         <w:pStyle w:val="Heading3"/>
       </w:pPr>
-      <w:bookmarkStart w:id="70" w:name="_Toc516078292"/>
-      <w:r>
-        <w:t>Trigger</w:t>
+      <w:bookmarkStart w:id="70" w:name="_Toc516078293"/>
+      <w:r>
+        <w:t>Actors</w:t>
       </w:r>
       <w:bookmarkEnd w:id="70"/>
-      <w:r>
-        <w:t xml:space="preserve"> </w:t>
-      </w:r>
-    </w:p>
-    <w:p>
-      <w:r>
-        <w:t xml:space="preserve">When a user clicks registration </w:t>
-      </w:r>
-    </w:p>
-    <w:p>
-      <w:pPr>
-        <w:pStyle w:val="Heading3"/>
-      </w:pPr>
-      <w:bookmarkStart w:id="71" w:name="_Toc516078293"/>
-      <w:r>
-        <w:t>Actors</w:t>
-      </w:r>
-      <w:bookmarkEnd w:id="71"/>
     </w:p>
     <w:p>
       <w:pPr>
@@ -12351,7 +12352,7 @@
         <w:t>.</w:t>
       </w:r>
     </w:p>
-    <w:commentRangeEnd w:id="69"/>
+    <w:commentRangeEnd w:id="68"/>
     <w:p>
       <w:pPr>
         <w:pStyle w:val="Heading4"/>
@@ -12360,7 +12361,7 @@
         <w:rPr>
           <w:rStyle w:val="CommentReference"/>
         </w:rPr>
-        <w:commentReference w:id="69"/>
+        <w:commentReference w:id="68"/>
       </w:r>
       <w:r>
         <w:t xml:space="preserve">Let’s Quiz Server </w:t>
@@ -12375,125 +12376,125 @@
       <w:pPr>
         <w:pStyle w:val="Heading3"/>
       </w:pPr>
-      <w:bookmarkStart w:id="72" w:name="_Toc516078294"/>
+      <w:bookmarkStart w:id="71" w:name="_Toc516078294"/>
       <w:r>
         <w:t>Stakeholders</w:t>
       </w:r>
+      <w:bookmarkEnd w:id="71"/>
+      <w:r>
+        <w:t xml:space="preserve"> </w:t>
+      </w:r>
+    </w:p>
+    <w:p>
+      <w:pPr>
+        <w:pStyle w:val="Heading4"/>
+      </w:pPr>
+      <w:r>
+        <w:t>User</w:t>
+      </w:r>
+    </w:p>
+    <w:p>
+      <w:r>
+        <w:t xml:space="preserve">The user expects the application </w:t>
+      </w:r>
+      <w:r>
+        <w:t>to register their account details for future use by the application</w:t>
+      </w:r>
+    </w:p>
+    <w:p>
+      <w:pPr>
+        <w:pStyle w:val="Heading3"/>
+      </w:pPr>
+      <w:bookmarkStart w:id="72" w:name="_Toc516078295"/>
+      <w:r>
+        <w:t>Related Use Cases</w:t>
+      </w:r>
       <w:bookmarkEnd w:id="72"/>
       <w:r>
         <w:t xml:space="preserve"> </w:t>
       </w:r>
     </w:p>
     <w:p>
-      <w:pPr>
-        <w:pStyle w:val="Heading4"/>
-      </w:pPr>
-      <w:r>
-        <w:t>User</w:t>
-      </w:r>
-    </w:p>
-    <w:p>
-      <w:r>
-        <w:t xml:space="preserve">The user expects the application </w:t>
-      </w:r>
-      <w:r>
-        <w:t>to register their account details for future use by the application</w:t>
+      <w:r>
+        <w:t xml:space="preserve">Login </w:t>
+      </w:r>
+    </w:p>
+    <w:p>
+      <w:r>
+        <w:t>Play as Guest</w:t>
       </w:r>
     </w:p>
     <w:p>
       <w:pPr>
         <w:pStyle w:val="Heading3"/>
       </w:pPr>
-      <w:bookmarkStart w:id="73" w:name="_Toc516078295"/>
-      <w:r>
-        <w:t>Related Use Cases</w:t>
+      <w:bookmarkStart w:id="73" w:name="_Toc516078296"/>
+      <w:r>
+        <w:t>Pre-conditions</w:t>
       </w:r>
       <w:bookmarkEnd w:id="73"/>
-      <w:r>
-        <w:t xml:space="preserve"> </w:t>
-      </w:r>
-    </w:p>
-    <w:p>
-      <w:r>
-        <w:t xml:space="preserve">Login </w:t>
-      </w:r>
-    </w:p>
-    <w:p>
-      <w:r>
-        <w:t>Play as Guest</w:t>
+    </w:p>
+    <w:p>
+      <w:r>
+        <w:t>Game must be installed</w:t>
+      </w:r>
+    </w:p>
+    <w:p>
+      <w:r>
+        <w:t>The user has started the application</w:t>
+      </w:r>
+    </w:p>
+    <w:p>
+      <w:r>
+        <w:t xml:space="preserve">There must be an open internet connection </w:t>
       </w:r>
     </w:p>
     <w:p>
       <w:pPr>
         <w:pStyle w:val="Heading3"/>
       </w:pPr>
-      <w:bookmarkStart w:id="74" w:name="_Toc516078296"/>
-      <w:r>
-        <w:t>Pre-conditions</w:t>
-      </w:r>
-      <w:bookmarkEnd w:id="74"/>
-    </w:p>
-    <w:p>
-      <w:r>
-        <w:t>Game must be installed</w:t>
-      </w:r>
-    </w:p>
-    <w:p>
-      <w:r>
-        <w:t>The user has started the application</w:t>
-      </w:r>
-    </w:p>
-    <w:p>
-      <w:r>
-        <w:t xml:space="preserve">There must be an open internet connection </w:t>
-      </w:r>
-    </w:p>
-    <w:p>
-      <w:pPr>
-        <w:pStyle w:val="Heading3"/>
-      </w:pPr>
-      <w:bookmarkStart w:id="75" w:name="_Toc516078297"/>
+      <w:bookmarkStart w:id="74" w:name="_Toc516078297"/>
       <w:r>
         <w:lastRenderedPageBreak/>
         <w:t>Post Conditions</w:t>
       </w:r>
+      <w:bookmarkEnd w:id="74"/>
+    </w:p>
+    <w:p>
+      <w:pPr>
+        <w:pStyle w:val="Heading4"/>
+      </w:pPr>
+      <w:r>
+        <w:t>Minimal guarantee</w:t>
+      </w:r>
+    </w:p>
+    <w:p>
+      <w:r>
+        <w:t>The user will get an error response explaining they cannot register at present and be asked if they wish to play as a guest</w:t>
+      </w:r>
+    </w:p>
+    <w:p>
+      <w:pPr>
+        <w:pStyle w:val="Heading4"/>
+      </w:pPr>
+      <w:r>
+        <w:t>Success guarantee</w:t>
+      </w:r>
+    </w:p>
+    <w:p>
+      <w:r>
+        <w:t>The user will be registered and have an account to log into for future game play</w:t>
+      </w:r>
+    </w:p>
+    <w:p>
+      <w:pPr>
+        <w:pStyle w:val="Heading3"/>
+      </w:pPr>
+      <w:bookmarkStart w:id="75" w:name="_Toc516078298"/>
+      <w:r>
+        <w:t>Normal Flow</w:t>
+      </w:r>
       <w:bookmarkEnd w:id="75"/>
-    </w:p>
-    <w:p>
-      <w:pPr>
-        <w:pStyle w:val="Heading4"/>
-      </w:pPr>
-      <w:r>
-        <w:t>Minimal guarantee</w:t>
-      </w:r>
-    </w:p>
-    <w:p>
-      <w:r>
-        <w:t>The user will get an error response explaining they cannot register at present and be asked if they wish to play as a guest</w:t>
-      </w:r>
-    </w:p>
-    <w:p>
-      <w:pPr>
-        <w:pStyle w:val="Heading4"/>
-      </w:pPr>
-      <w:r>
-        <w:t>Success guarantee</w:t>
-      </w:r>
-    </w:p>
-    <w:p>
-      <w:r>
-        <w:t>The user will be registered and have an account to log into for future game play</w:t>
-      </w:r>
-    </w:p>
-    <w:p>
-      <w:pPr>
-        <w:pStyle w:val="Heading3"/>
-      </w:pPr>
-      <w:bookmarkStart w:id="76" w:name="_Toc516078298"/>
-      <w:r>
-        <w:t>Normal Flow</w:t>
-      </w:r>
-      <w:bookmarkEnd w:id="76"/>
     </w:p>
     <w:p>
       <w:r>
@@ -12730,11 +12731,11 @@
       <w:pPr>
         <w:pStyle w:val="Heading3"/>
       </w:pPr>
-      <w:bookmarkStart w:id="77" w:name="_Toc516078299"/>
+      <w:bookmarkStart w:id="76" w:name="_Toc516078299"/>
       <w:r>
         <w:t>Alternative Flows</w:t>
       </w:r>
-      <w:bookmarkEnd w:id="77"/>
+      <w:bookmarkEnd w:id="76"/>
     </w:p>
     <w:p>
       <w:pPr>
@@ -13374,120 +13375,120 @@
       <w:pPr>
         <w:pStyle w:val="Heading3"/>
       </w:pPr>
-      <w:bookmarkStart w:id="78" w:name="_Toc516078300"/>
+      <w:bookmarkStart w:id="77" w:name="_Toc516078300"/>
       <w:r>
         <w:t>Key Scenarios</w:t>
       </w:r>
+      <w:bookmarkEnd w:id="77"/>
+    </w:p>
+    <w:p>
+      <w:r>
+        <w:t>User wants to register a Let’s Quiz account</w:t>
+      </w:r>
+    </w:p>
+    <w:p>
+      <w:r>
+        <w:t>User wants to play as guest</w:t>
+      </w:r>
+    </w:p>
+    <w:p>
+      <w:pPr>
+        <w:pStyle w:val="Heading2"/>
+      </w:pPr>
+      <w:r>
+        <w:t xml:space="preserve"> </w:t>
+      </w:r>
+      <w:bookmarkStart w:id="78" w:name="_Toc516078301"/>
+      <w:r>
+        <w:t>Login</w:t>
+      </w:r>
       <w:bookmarkEnd w:id="78"/>
     </w:p>
     <w:p>
-      <w:r>
-        <w:t>User wants to register a Let’s Quiz account</w:t>
-      </w:r>
-    </w:p>
-    <w:p>
-      <w:r>
-        <w:t>User wants to play as guest</w:t>
-      </w:r>
-    </w:p>
-    <w:p>
-      <w:pPr>
-        <w:pStyle w:val="Heading2"/>
-      </w:pPr>
-      <w:r>
-        <w:t xml:space="preserve"> </w:t>
-      </w:r>
-      <w:bookmarkStart w:id="79" w:name="_Toc516078301"/>
-      <w:r>
-        <w:t>Login</w:t>
+      <w:pPr>
+        <w:pStyle w:val="Heading3"/>
+      </w:pPr>
+      <w:bookmarkStart w:id="79" w:name="_Toc516078302"/>
+      <w:r>
+        <w:t>High Level Description</w:t>
       </w:r>
       <w:bookmarkEnd w:id="79"/>
     </w:p>
     <w:p>
+      <w:r>
+        <w:t xml:space="preserve">When the user </w:t>
+      </w:r>
+    </w:p>
+    <w:p>
+      <w:r>
+        <w:t xml:space="preserve">Wants to login, they must choose </w:t>
+      </w:r>
+      <w:r>
+        <w:t xml:space="preserve">a </w:t>
+      </w:r>
+      <w:r>
+        <w:t>login option</w:t>
+      </w:r>
+    </w:p>
+    <w:p>
+      <w:r>
+        <w:t>So that that the application allows login and displays pregame screen</w:t>
+      </w:r>
+    </w:p>
+    <w:p>
       <w:pPr>
         <w:pStyle w:val="Heading3"/>
       </w:pPr>
-      <w:bookmarkStart w:id="80" w:name="_Toc516078302"/>
-      <w:r>
-        <w:t>High Level Description</w:t>
+      <w:bookmarkStart w:id="80" w:name="_Toc516078303"/>
+      <w:r>
+        <w:t>Event-response story</w:t>
       </w:r>
       <w:bookmarkEnd w:id="80"/>
     </w:p>
     <w:p>
       <w:r>
-        <w:t xml:space="preserve">When the user </w:t>
-      </w:r>
-    </w:p>
-    <w:p>
-      <w:r>
-        <w:t xml:space="preserve">Wants to login, they must choose </w:t>
-      </w:r>
-      <w:r>
-        <w:t xml:space="preserve">a </w:t>
-      </w:r>
-      <w:r>
-        <w:t>login option</w:t>
-      </w:r>
-    </w:p>
-    <w:p>
-      <w:r>
-        <w:t>So that that the application allows login and displays pregame screen</w:t>
+        <w:t>When user decides on which login method to use, they press the corresponding button, which then allows login by either guest</w:t>
+      </w:r>
+      <w:r>
+        <w:t>-pressing skip</w:t>
+      </w:r>
+      <w:r>
+        <w:t>, Let’s Quiz account, Facebook or Google Play Services. Once the user logs in the application</w:t>
+      </w:r>
+      <w:r>
+        <w:t>, it will</w:t>
+      </w:r>
+      <w:r>
+        <w:t xml:space="preserve"> show the pregame screen</w:t>
       </w:r>
     </w:p>
     <w:p>
       <w:pPr>
         <w:pStyle w:val="Heading3"/>
       </w:pPr>
-      <w:bookmarkStart w:id="81" w:name="_Toc516078303"/>
-      <w:r>
-        <w:t>Event-response story</w:t>
+      <w:bookmarkStart w:id="81" w:name="_Toc516078304"/>
+      <w:r>
+        <w:t>Trigger</w:t>
       </w:r>
       <w:bookmarkEnd w:id="81"/>
     </w:p>
     <w:p>
       <w:r>
-        <w:t>When user decides on which login method to use, they press the corresponding button, which then allows login by either guest</w:t>
-      </w:r>
-      <w:r>
-        <w:t>-pressing skip</w:t>
-      </w:r>
-      <w:r>
-        <w:t>, Let’s Quiz account, Facebook or Google Play Services. Once the user logs in the application</w:t>
-      </w:r>
-      <w:r>
-        <w:t>, it will</w:t>
-      </w:r>
-      <w:r>
-        <w:t xml:space="preserve"> show the pregame screen</w:t>
+        <w:t xml:space="preserve">The user chooses a </w:t>
+      </w:r>
+      <w:r>
+        <w:t>login method</w:t>
       </w:r>
     </w:p>
     <w:p>
       <w:pPr>
         <w:pStyle w:val="Heading3"/>
       </w:pPr>
-      <w:bookmarkStart w:id="82" w:name="_Toc516078304"/>
-      <w:r>
-        <w:t>Trigger</w:t>
+      <w:bookmarkStart w:id="82" w:name="_Toc516078305"/>
+      <w:r>
+        <w:t>Actors</w:t>
       </w:r>
       <w:bookmarkEnd w:id="82"/>
-    </w:p>
-    <w:p>
-      <w:r>
-        <w:t xml:space="preserve">The user chooses a </w:t>
-      </w:r>
-      <w:r>
-        <w:t>login method</w:t>
-      </w:r>
-    </w:p>
-    <w:p>
-      <w:pPr>
-        <w:pStyle w:val="Heading3"/>
-      </w:pPr>
-      <w:bookmarkStart w:id="83" w:name="_Toc516078305"/>
-      <w:r>
-        <w:t>Actors</w:t>
-      </w:r>
-      <w:bookmarkEnd w:id="83"/>
     </w:p>
     <w:p>
       <w:pPr>
@@ -13564,137 +13565,137 @@
       <w:pPr>
         <w:pStyle w:val="Heading3"/>
       </w:pPr>
-      <w:bookmarkStart w:id="84" w:name="_Toc516078306"/>
+      <w:bookmarkStart w:id="83" w:name="_Toc516078306"/>
       <w:r>
         <w:t>Stakeholders</w:t>
       </w:r>
+      <w:bookmarkEnd w:id="83"/>
+      <w:r>
+        <w:t xml:space="preserve"> </w:t>
+      </w:r>
+    </w:p>
+    <w:p>
+      <w:pPr>
+        <w:pStyle w:val="Heading4"/>
+      </w:pPr>
+      <w:r>
+        <w:t>User</w:t>
+      </w:r>
+    </w:p>
+    <w:p>
+      <w:r>
+        <w:t>The user expects the application to log them in, via their choice of login method.</w:t>
+      </w:r>
+    </w:p>
+    <w:p>
+      <w:pPr>
+        <w:pStyle w:val="Heading3"/>
+      </w:pPr>
+      <w:bookmarkStart w:id="84" w:name="_Toc516078307"/>
+      <w:r>
+        <w:t>Related Use Cases</w:t>
+      </w:r>
       <w:bookmarkEnd w:id="84"/>
       <w:r>
         <w:t xml:space="preserve"> </w:t>
       </w:r>
     </w:p>
     <w:p>
+      <w:r>
+        <w:t>Register</w:t>
+      </w:r>
+    </w:p>
+    <w:p>
+      <w:r>
+        <w:t>Login with Facebook</w:t>
+      </w:r>
+    </w:p>
+    <w:p>
+      <w:r>
+        <w:t>Login with</w:t>
+      </w:r>
+      <w:r>
+        <w:t xml:space="preserve"> Google Play Services</w:t>
+      </w:r>
+    </w:p>
+    <w:p>
+      <w:r>
+        <w:t>Play as Guest</w:t>
+      </w:r>
+    </w:p>
+    <w:p>
+      <w:pPr>
+        <w:pStyle w:val="Heading3"/>
+      </w:pPr>
+      <w:bookmarkStart w:id="85" w:name="_Toc516078308"/>
+      <w:r>
+        <w:t>Pre-conditions</w:t>
+      </w:r>
+      <w:bookmarkEnd w:id="85"/>
+    </w:p>
+    <w:p>
+      <w:r>
+        <w:t>Game must be installed</w:t>
+      </w:r>
+    </w:p>
+    <w:p>
+      <w:r>
+        <w:t>The user has started the application</w:t>
+      </w:r>
+    </w:p>
+    <w:p>
+      <w:r>
+        <w:t xml:space="preserve">There must be an open internet connection </w:t>
+      </w:r>
+    </w:p>
+    <w:p>
+      <w:pPr>
+        <w:pStyle w:val="Heading3"/>
+      </w:pPr>
+      <w:bookmarkStart w:id="86" w:name="_Toc516078309"/>
+      <w:r>
+        <w:t>Post Conditions</w:t>
+      </w:r>
+      <w:bookmarkEnd w:id="86"/>
+    </w:p>
+    <w:p>
       <w:pPr>
         <w:pStyle w:val="Heading4"/>
       </w:pPr>
       <w:r>
-        <w:t>User</w:t>
-      </w:r>
-    </w:p>
-    <w:p>
-      <w:r>
-        <w:t>The user expects the application to log them in, via their choice of login method.</w:t>
+        <w:t>Minimal guarantee</w:t>
+      </w:r>
+    </w:p>
+    <w:p>
+      <w:r>
+        <w:t>The user will get an error response explaining they cannot log in at present and be asked if they wish to play as a guest</w:t>
+      </w:r>
+    </w:p>
+    <w:p>
+      <w:pPr>
+        <w:pStyle w:val="Heading4"/>
+      </w:pPr>
+      <w:r>
+        <w:t>Success guarantee</w:t>
+      </w:r>
+    </w:p>
+    <w:p>
+      <w:r>
+        <w:t>The user</w:t>
+      </w:r>
+      <w:r>
+        <w:t xml:space="preserve"> will be logged in via the method they chose and continue onto the pregame screen for further game play.</w:t>
       </w:r>
     </w:p>
     <w:p>
       <w:pPr>
         <w:pStyle w:val="Heading3"/>
       </w:pPr>
-      <w:bookmarkStart w:id="85" w:name="_Toc516078307"/>
-      <w:r>
-        <w:t>Related Use Cases</w:t>
-      </w:r>
-      <w:bookmarkEnd w:id="85"/>
-      <w:r>
-        <w:t xml:space="preserve"> </w:t>
-      </w:r>
-    </w:p>
-    <w:p>
-      <w:r>
-        <w:t>Register</w:t>
-      </w:r>
-    </w:p>
-    <w:p>
-      <w:r>
-        <w:t>Login with Facebook</w:t>
-      </w:r>
-    </w:p>
-    <w:p>
-      <w:r>
-        <w:t>Login with</w:t>
-      </w:r>
-      <w:r>
-        <w:t xml:space="preserve"> Google Play Services</w:t>
-      </w:r>
-    </w:p>
-    <w:p>
-      <w:r>
-        <w:t>Play as Guest</w:t>
-      </w:r>
-    </w:p>
-    <w:p>
-      <w:pPr>
-        <w:pStyle w:val="Heading3"/>
-      </w:pPr>
-      <w:bookmarkStart w:id="86" w:name="_Toc516078308"/>
-      <w:r>
-        <w:t>Pre-conditions</w:t>
-      </w:r>
-      <w:bookmarkEnd w:id="86"/>
-    </w:p>
-    <w:p>
-      <w:r>
-        <w:t>Game must be installed</w:t>
-      </w:r>
-    </w:p>
-    <w:p>
-      <w:r>
-        <w:t>The user has started the application</w:t>
-      </w:r>
-    </w:p>
-    <w:p>
-      <w:r>
-        <w:t xml:space="preserve">There must be an open internet connection </w:t>
-      </w:r>
-    </w:p>
-    <w:p>
-      <w:pPr>
-        <w:pStyle w:val="Heading3"/>
-      </w:pPr>
-      <w:bookmarkStart w:id="87" w:name="_Toc516078309"/>
-      <w:r>
-        <w:t>Post Conditions</w:t>
+      <w:bookmarkStart w:id="87" w:name="_Toc516078310"/>
+      <w:r>
+        <w:t>Normal Flow</w:t>
       </w:r>
       <w:bookmarkEnd w:id="87"/>
-    </w:p>
-    <w:p>
-      <w:pPr>
-        <w:pStyle w:val="Heading4"/>
-      </w:pPr>
-      <w:r>
-        <w:t>Minimal guarantee</w:t>
-      </w:r>
-    </w:p>
-    <w:p>
-      <w:r>
-        <w:t>The user will get an error response explaining they cannot log in at present and be asked if they wish to play as a guest</w:t>
-      </w:r>
-    </w:p>
-    <w:p>
-      <w:pPr>
-        <w:pStyle w:val="Heading4"/>
-      </w:pPr>
-      <w:r>
-        <w:t>Success guarantee</w:t>
-      </w:r>
-    </w:p>
-    <w:p>
-      <w:r>
-        <w:t>The user</w:t>
-      </w:r>
-      <w:r>
-        <w:t xml:space="preserve"> will be logged in via the method they chose and continue onto the pregame screen for further game play.</w:t>
-      </w:r>
-    </w:p>
-    <w:p>
-      <w:pPr>
-        <w:pStyle w:val="Heading3"/>
-      </w:pPr>
-      <w:bookmarkStart w:id="88" w:name="_Toc516078310"/>
-      <w:r>
-        <w:t>Normal Flow</w:t>
-      </w:r>
-      <w:bookmarkEnd w:id="88"/>
     </w:p>
     <w:p>
       <w:pPr>
@@ -13718,7 +13719,6 @@
     </w:p>
     <w:tbl>
       <w:tblPr>
-        <w:tblStyle w:val="UnresolvedMention"/>
         <w:tblW w:w="0" w:type="auto"/>
         <w:tblLook w:val="04A0" w:firstRow="1" w:lastRow="0" w:firstColumn="1" w:lastColumn="0" w:noHBand="0" w:noVBand="1"/>
       </w:tblPr>
@@ -13911,11 +13911,11 @@
       <w:pPr>
         <w:pStyle w:val="Heading3"/>
       </w:pPr>
-      <w:bookmarkStart w:id="89" w:name="_Toc516078311"/>
+      <w:bookmarkStart w:id="88" w:name="_Toc516078311"/>
       <w:r>
         <w:t>Alternative Flows</w:t>
       </w:r>
-      <w:bookmarkEnd w:id="89"/>
+      <w:bookmarkEnd w:id="88"/>
     </w:p>
     <w:p>
       <w:pPr>
@@ -14044,7 +14044,7 @@
             <w:r>
               <w:t xml:space="preserve">. </w:t>
             </w:r>
-            <w:commentRangeStart w:id="90"/>
+            <w:commentRangeStart w:id="89"/>
             <w:r>
               <w:t xml:space="preserve">System will show user as logged and show </w:t>
             </w:r>
@@ -14054,12 +14054,12 @@
             <w:r>
               <w:t>screen</w:t>
             </w:r>
-            <w:commentRangeEnd w:id="90"/>
+            <w:commentRangeEnd w:id="89"/>
             <w:r>
               <w:rPr>
                 <w:rStyle w:val="CommentReference"/>
               </w:rPr>
-              <w:commentReference w:id="90"/>
+              <w:commentReference w:id="89"/>
             </w:r>
           </w:p>
         </w:tc>
@@ -15284,16 +15284,16 @@
               </w:numPr>
               <w:cnfStyle w:val="000000000000" w:firstRow="0" w:lastRow="0" w:firstColumn="0" w:lastColumn="0" w:oddVBand="0" w:evenVBand="0" w:oddHBand="0" w:evenHBand="0" w:firstRowFirstColumn="0" w:firstRowLastColumn="0" w:lastRowFirstColumn="0" w:lastRowLastColumn="0"/>
             </w:pPr>
-            <w:commentRangeStart w:id="91"/>
+            <w:commentRangeStart w:id="90"/>
             <w:r>
               <w:t>The application exits to the main menu</w:t>
             </w:r>
-            <w:commentRangeEnd w:id="91"/>
+            <w:commentRangeEnd w:id="90"/>
             <w:r>
               <w:rPr>
                 <w:rStyle w:val="CommentReference"/>
               </w:rPr>
-              <w:commentReference w:id="91"/>
+              <w:commentReference w:id="90"/>
             </w:r>
           </w:p>
           <w:p>
@@ -15320,7 +15320,7 @@
           <w:rStyle w:val="Heading3Char"/>
         </w:rPr>
       </w:pPr>
-      <w:bookmarkStart w:id="92" w:name="_Toc516078312"/>
+      <w:bookmarkStart w:id="91" w:name="_Toc516078312"/>
       <w:r>
         <w:t xml:space="preserve">Sub </w:t>
       </w:r>
@@ -15330,7 +15330,7 @@
         </w:rPr>
         <w:t>Flows</w:t>
       </w:r>
-      <w:bookmarkEnd w:id="92"/>
+      <w:bookmarkEnd w:id="91"/>
       <w:r>
         <w:rPr>
           <w:rStyle w:val="Heading3Char"/>
@@ -15967,7 +15967,6 @@
     </w:p>
     <w:tbl>
       <w:tblPr>
-        <w:tblStyle w:val="UnresolvedMention"/>
         <w:tblpPr w:leftFromText="180" w:rightFromText="180" w:vertAnchor="text" w:horzAnchor="margin" w:tblpY="122"/>
         <w:tblW w:w="0" w:type="auto"/>
         <w:tblLook w:val="04A0" w:firstRow="1" w:lastRow="0" w:firstColumn="1" w:lastColumn="0" w:noHBand="0" w:noVBand="1"/>
@@ -16105,11 +16104,11 @@
       <w:pPr>
         <w:pStyle w:val="Heading3"/>
       </w:pPr>
-      <w:bookmarkStart w:id="93" w:name="_Toc516078313"/>
+      <w:bookmarkStart w:id="92" w:name="_Toc516078313"/>
       <w:r>
         <w:t>Key Scenarios</w:t>
       </w:r>
-      <w:bookmarkEnd w:id="93"/>
+      <w:bookmarkEnd w:id="92"/>
     </w:p>
     <w:p>
       <w:r>
@@ -16144,183 +16143,183 @@
       <w:pPr>
         <w:pStyle w:val="Heading2"/>
       </w:pPr>
-      <w:bookmarkStart w:id="94" w:name="_Toc516078314"/>
+      <w:bookmarkStart w:id="93" w:name="_Toc516078314"/>
       <w:r>
         <w:t>Answer Question</w:t>
       </w:r>
+      <w:bookmarkEnd w:id="93"/>
+    </w:p>
+    <w:p>
+      <w:pPr>
+        <w:pStyle w:val="Heading3"/>
+      </w:pPr>
+      <w:bookmarkStart w:id="94" w:name="_Toc508278061"/>
+      <w:bookmarkStart w:id="95" w:name="_Toc516078315"/>
+      <w:r>
+        <w:t>High Level Description</w:t>
+      </w:r>
       <w:bookmarkEnd w:id="94"/>
+      <w:bookmarkEnd w:id="95"/>
+    </w:p>
+    <w:p>
+      <w:r>
+        <w:t xml:space="preserve">When the user </w:t>
+      </w:r>
+    </w:p>
+    <w:p>
+      <w:r>
+        <w:t>Wants to answer a question they select the correct answer</w:t>
+      </w:r>
+    </w:p>
+    <w:p>
+      <w:r>
+        <w:t>So that the game can check the answer for correctness</w:t>
+      </w:r>
     </w:p>
     <w:p>
       <w:pPr>
         <w:pStyle w:val="Heading3"/>
       </w:pPr>
-      <w:bookmarkStart w:id="95" w:name="_Toc508278061"/>
-      <w:bookmarkStart w:id="96" w:name="_Toc516078315"/>
-      <w:r>
-        <w:t>High Level Description</w:t>
-      </w:r>
-      <w:bookmarkEnd w:id="95"/>
+      <w:bookmarkStart w:id="96" w:name="_Toc516078316"/>
+      <w:r>
+        <w:t>Event-response story</w:t>
+      </w:r>
       <w:bookmarkEnd w:id="96"/>
     </w:p>
     <w:p>
       <w:r>
-        <w:t xml:space="preserve">When the user </w:t>
-      </w:r>
-    </w:p>
-    <w:p>
-      <w:r>
-        <w:t>Wants to answer a question they select the correct answer</w:t>
-      </w:r>
-    </w:p>
-    <w:p>
-      <w:r>
-        <w:t>So that the game can check the answer for correctness</w:t>
+        <w:t xml:space="preserve">When the user is ready to answer a </w:t>
+      </w:r>
+      <w:r>
+        <w:t>question,</w:t>
+      </w:r>
+      <w:r>
+        <w:t xml:space="preserve"> </w:t>
+      </w:r>
+      <w:r>
+        <w:t>there</w:t>
+      </w:r>
+      <w:r>
+        <w:t xml:space="preserve"> mu</w:t>
+      </w:r>
+      <w:r>
+        <w:t>st be a question displayed</w:t>
+      </w:r>
+      <w:r>
+        <w:t>, either</w:t>
+      </w:r>
+      <w:r>
+        <w:t xml:space="preserve"> from a </w:t>
+      </w:r>
+      <w:r>
+        <w:t>new or existing</w:t>
+      </w:r>
+      <w:r>
+        <w:t xml:space="preserve"> </w:t>
+      </w:r>
+      <w:r>
+        <w:t>game</w:t>
+      </w:r>
+      <w:r>
+        <w:t xml:space="preserve"> and the round timer</w:t>
+      </w:r>
+      <w:r>
+        <w:t xml:space="preserve"> will start</w:t>
+      </w:r>
+      <w:r>
+        <w:t>. They then select the answer they believe to be right which makes the program supply a new q</w:t>
+      </w:r>
+      <w:r>
+        <w:t>uestion to be answered</w:t>
+      </w:r>
+      <w:r>
+        <w:t>. This repeats until timer</w:t>
+      </w:r>
+      <w:r>
+        <w:t xml:space="preserve"> ends</w:t>
+      </w:r>
+      <w:r>
+        <w:t xml:space="preserve">, at which time correct answers are displayed in green </w:t>
+      </w:r>
+      <w:r>
+        <w:t>and incorrect in red, as well as current score.</w:t>
       </w:r>
     </w:p>
     <w:p>
       <w:pPr>
         <w:pStyle w:val="Heading3"/>
       </w:pPr>
-      <w:bookmarkStart w:id="97" w:name="_Toc516078316"/>
-      <w:r>
-        <w:t>Event-response story</w:t>
+      <w:bookmarkStart w:id="97" w:name="_Toc516078317"/>
+      <w:r>
+        <w:t>Trigger</w:t>
       </w:r>
       <w:bookmarkEnd w:id="97"/>
     </w:p>
     <w:p>
       <w:r>
-        <w:t xml:space="preserve">When the user is ready to answer a </w:t>
-      </w:r>
-      <w:r>
-        <w:t>question,</w:t>
-      </w:r>
-      <w:r>
-        <w:t xml:space="preserve"> </w:t>
-      </w:r>
-      <w:r>
-        <w:t>there</w:t>
-      </w:r>
-      <w:r>
-        <w:t xml:space="preserve"> mu</w:t>
-      </w:r>
-      <w:r>
-        <w:t>st be a question displayed</w:t>
-      </w:r>
-      <w:r>
-        <w:t>, either</w:t>
-      </w:r>
-      <w:r>
-        <w:t xml:space="preserve"> from a </w:t>
-      </w:r>
-      <w:r>
-        <w:t>new or existing</w:t>
-      </w:r>
-      <w:r>
-        <w:t xml:space="preserve"> </w:t>
-      </w:r>
-      <w:r>
-        <w:t>game</w:t>
-      </w:r>
-      <w:r>
-        <w:t xml:space="preserve"> and the round timer</w:t>
-      </w:r>
-      <w:r>
-        <w:t xml:space="preserve"> will start</w:t>
-      </w:r>
-      <w:r>
-        <w:t>. They then select the answer they believe to be right which makes the program supply a new q</w:t>
-      </w:r>
-      <w:r>
-        <w:t>uestion to be answered</w:t>
-      </w:r>
-      <w:r>
-        <w:t>. This repeats until timer</w:t>
-      </w:r>
-      <w:r>
-        <w:t xml:space="preserve"> ends</w:t>
-      </w:r>
-      <w:r>
-        <w:t xml:space="preserve">, at which time correct answers are displayed in green </w:t>
-      </w:r>
-      <w:r>
-        <w:t>and incorrect in red, as well as current score.</w:t>
+        <w:t xml:space="preserve">The user </w:t>
+      </w:r>
+      <w:r>
+        <w:t>has started a game.</w:t>
       </w:r>
     </w:p>
     <w:p>
       <w:pPr>
         <w:pStyle w:val="Heading3"/>
       </w:pPr>
-      <w:bookmarkStart w:id="98" w:name="_Toc516078317"/>
-      <w:r>
-        <w:t>Trigger</w:t>
+      <w:bookmarkStart w:id="98" w:name="_Toc516078318"/>
+      <w:r>
+        <w:t>Actors</w:t>
       </w:r>
       <w:bookmarkEnd w:id="98"/>
     </w:p>
     <w:p>
+      <w:pPr>
+        <w:pStyle w:val="Heading4"/>
+      </w:pPr>
+      <w:r>
+        <w:t>User</w:t>
+      </w:r>
+    </w:p>
+    <w:p>
       <w:r>
         <w:t xml:space="preserve">The user </w:t>
       </w:r>
       <w:r>
-        <w:t>has started a game.</w:t>
+        <w:t xml:space="preserve">answers questions to complete </w:t>
+      </w:r>
+      <w:r>
+        <w:t>the round</w:t>
+      </w:r>
+      <w:r>
+        <w:t>.</w:t>
+      </w:r>
+    </w:p>
+    <w:p>
+      <w:pPr>
+        <w:pStyle w:val="Heading4"/>
+      </w:pPr>
+      <w:r>
+        <w:t xml:space="preserve">Let’s Quiz Server- </w:t>
+      </w:r>
+    </w:p>
+    <w:p>
+      <w:r>
+        <w:t xml:space="preserve">The application will ask the server for the </w:t>
+      </w:r>
+      <w:r>
+        <w:t>question/answer data</w:t>
       </w:r>
     </w:p>
     <w:p>
       <w:pPr>
         <w:pStyle w:val="Heading3"/>
       </w:pPr>
-      <w:bookmarkStart w:id="99" w:name="_Toc516078318"/>
-      <w:r>
-        <w:t>Actors</w:t>
+      <w:bookmarkStart w:id="99" w:name="_Toc516078319"/>
+      <w:r>
+        <w:t>Stakeholders</w:t>
       </w:r>
       <w:bookmarkEnd w:id="99"/>
-    </w:p>
-    <w:p>
-      <w:pPr>
-        <w:pStyle w:val="Heading4"/>
-      </w:pPr>
-      <w:r>
-        <w:t>User</w:t>
-      </w:r>
-    </w:p>
-    <w:p>
-      <w:r>
-        <w:t xml:space="preserve">The user </w:t>
-      </w:r>
-      <w:r>
-        <w:t xml:space="preserve">answers questions to complete </w:t>
-      </w:r>
-      <w:r>
-        <w:t>the round</w:t>
-      </w:r>
-      <w:r>
-        <w:t>.</w:t>
-      </w:r>
-    </w:p>
-    <w:p>
-      <w:pPr>
-        <w:pStyle w:val="Heading4"/>
-      </w:pPr>
-      <w:r>
-        <w:t xml:space="preserve">Let’s Quiz Server- </w:t>
-      </w:r>
-    </w:p>
-    <w:p>
-      <w:r>
-        <w:t xml:space="preserve">The application will ask the server for the </w:t>
-      </w:r>
-      <w:r>
-        <w:t>question/answer data</w:t>
-      </w:r>
-    </w:p>
-    <w:p>
-      <w:pPr>
-        <w:pStyle w:val="Heading3"/>
-      </w:pPr>
-      <w:bookmarkStart w:id="100" w:name="_Toc516078319"/>
-      <w:r>
-        <w:t>Stakeholders</w:t>
-      </w:r>
-      <w:bookmarkEnd w:id="100"/>
       <w:r>
         <w:t xml:space="preserve"> </w:t>
       </w:r>
@@ -16368,45 +16367,54 @@
       <w:pPr>
         <w:pStyle w:val="Heading3"/>
       </w:pPr>
-      <w:bookmarkStart w:id="101" w:name="_Toc508278065"/>
-      <w:bookmarkStart w:id="102" w:name="_Toc516078320"/>
+      <w:bookmarkStart w:id="100" w:name="_Toc508278065"/>
+      <w:bookmarkStart w:id="101" w:name="_Toc516078320"/>
       <w:r>
         <w:t>Related Use Cases</w:t>
       </w:r>
+      <w:bookmarkEnd w:id="100"/>
       <w:bookmarkEnd w:id="101"/>
+    </w:p>
+    <w:p>
+      <w:bookmarkStart w:id="102" w:name="_Toc508278066"/>
+      <w:r>
+        <w:t>Submit score</w:t>
+      </w:r>
+    </w:p>
+    <w:p>
+      <w:r>
+        <w:t>Check Leader</w:t>
+      </w:r>
+      <w:r>
+        <w:t xml:space="preserve"> </w:t>
+      </w:r>
+      <w:r>
+        <w:t>board</w:t>
+      </w:r>
+    </w:p>
+    <w:p>
+      <w:pPr>
+        <w:pStyle w:val="Heading3"/>
+      </w:pPr>
+      <w:bookmarkStart w:id="103" w:name="_Toc516078321"/>
+      <w:r>
+        <w:t>Pre-</w:t>
+      </w:r>
+      <w:commentRangeStart w:id="104"/>
+      <w:commentRangeStart w:id="105"/>
+      <w:r>
+        <w:t>conditions</w:t>
+      </w:r>
       <w:bookmarkEnd w:id="102"/>
-    </w:p>
-    <w:p>
-      <w:bookmarkStart w:id="103" w:name="_Toc508278066"/>
-      <w:r>
-        <w:t>Submit score</w:t>
-      </w:r>
-    </w:p>
-    <w:p>
-      <w:r>
-        <w:t>Check Leader</w:t>
-      </w:r>
-      <w:r>
-        <w:t xml:space="preserve"> </w:t>
-      </w:r>
-      <w:r>
-        <w:t>board</w:t>
-      </w:r>
-    </w:p>
-    <w:p>
-      <w:pPr>
-        <w:pStyle w:val="Heading3"/>
-      </w:pPr>
-      <w:bookmarkStart w:id="104" w:name="_Toc516078321"/>
-      <w:r>
-        <w:t>Pre-</w:t>
-      </w:r>
-      <w:commentRangeStart w:id="105"/>
-      <w:commentRangeStart w:id="106"/>
-      <w:r>
-        <w:t>conditions</w:t>
-      </w:r>
-      <w:bookmarkEnd w:id="103"/>
+      <w:commentRangeEnd w:id="104"/>
+      <w:r>
+        <w:rPr>
+          <w:rStyle w:val="CommentReference"/>
+          <w:rFonts w:asciiTheme="minorHAnsi" w:eastAsiaTheme="minorHAnsi" w:hAnsiTheme="minorHAnsi" w:cstheme="minorBidi"/>
+          <w:color w:val="auto"/>
+        </w:rPr>
+        <w:commentReference w:id="104"/>
+      </w:r>
       <w:commentRangeEnd w:id="105"/>
       <w:r>
         <w:rPr>
@@ -16416,16 +16424,7 @@
         </w:rPr>
         <w:commentReference w:id="105"/>
       </w:r>
-      <w:commentRangeEnd w:id="106"/>
-      <w:r>
-        <w:rPr>
-          <w:rStyle w:val="CommentReference"/>
-          <w:rFonts w:asciiTheme="minorHAnsi" w:eastAsiaTheme="minorHAnsi" w:hAnsiTheme="minorHAnsi" w:cstheme="minorBidi"/>
-          <w:color w:val="auto"/>
-        </w:rPr>
-        <w:commentReference w:id="106"/>
-      </w:r>
-      <w:bookmarkEnd w:id="104"/>
+      <w:bookmarkEnd w:id="103"/>
     </w:p>
     <w:p>
       <w:r>
@@ -16475,12 +16474,12 @@
       <w:pPr>
         <w:pStyle w:val="Heading3"/>
       </w:pPr>
-      <w:bookmarkStart w:id="107" w:name="_Toc516078322"/>
+      <w:bookmarkStart w:id="106" w:name="_Toc516078322"/>
       <w:r>
         <w:lastRenderedPageBreak/>
         <w:t>Post-conditions</w:t>
       </w:r>
-      <w:bookmarkEnd w:id="107"/>
+      <w:bookmarkEnd w:id="106"/>
     </w:p>
     <w:p>
       <w:pPr>
@@ -16531,13 +16530,13 @@
       <w:pPr>
         <w:pStyle w:val="Heading3"/>
       </w:pPr>
-      <w:bookmarkStart w:id="108" w:name="_Toc508278068"/>
-      <w:bookmarkStart w:id="109" w:name="_Toc516078323"/>
+      <w:bookmarkStart w:id="107" w:name="_Toc508278068"/>
+      <w:bookmarkStart w:id="108" w:name="_Toc516078323"/>
       <w:r>
         <w:t>Normal Flow</w:t>
       </w:r>
+      <w:bookmarkEnd w:id="107"/>
       <w:bookmarkEnd w:id="108"/>
-      <w:bookmarkEnd w:id="109"/>
     </w:p>
     <w:p>
       <w:r>
@@ -16796,17 +16795,17 @@
       <w:pPr>
         <w:pStyle w:val="Heading3"/>
       </w:pPr>
-      <w:bookmarkStart w:id="110" w:name="_Toc508278094"/>
-      <w:bookmarkStart w:id="111" w:name="_Toc516078324"/>
+      <w:bookmarkStart w:id="109" w:name="_Toc508278094"/>
+      <w:bookmarkStart w:id="110" w:name="_Toc516078324"/>
       <w:r>
         <w:t>Alternate</w:t>
       </w:r>
       <w:r>
         <w:t xml:space="preserve"> Flows</w:t>
       </w:r>
-      <w:bookmarkStart w:id="112" w:name="_Toc508278095"/>
+      <w:bookmarkStart w:id="111" w:name="_Toc508278095"/>
+      <w:bookmarkEnd w:id="109"/>
       <w:bookmarkEnd w:id="110"/>
-      <w:bookmarkEnd w:id="111"/>
     </w:p>
     <w:p>
       <w:pPr>
@@ -16829,7 +16828,6 @@
     </w:p>
     <w:tbl>
       <w:tblPr>
-        <w:tblStyle w:val="UnresolvedMention"/>
         <w:tblW w:w="0" w:type="auto"/>
         <w:tblLook w:val="04A0" w:firstRow="1" w:lastRow="0" w:firstColumn="1" w:lastColumn="0" w:noHBand="0" w:noVBand="1"/>
       </w:tblPr>
@@ -16939,7 +16937,6 @@
     </w:p>
     <w:tbl>
       <w:tblPr>
-        <w:tblStyle w:val="UnresolvedMention"/>
         <w:tblW w:w="0" w:type="auto"/>
         <w:tblLook w:val="04A0" w:firstRow="1" w:lastRow="0" w:firstColumn="1" w:lastColumn="0" w:noHBand="0" w:noVBand="1"/>
       </w:tblPr>
@@ -17051,13 +17048,13 @@
       <w:pPr>
         <w:pStyle w:val="Heading3"/>
       </w:pPr>
-      <w:bookmarkStart w:id="113" w:name="_Toc516078325"/>
+      <w:bookmarkStart w:id="112" w:name="_Toc516078325"/>
       <w:r>
         <w:lastRenderedPageBreak/>
         <w:t>Exception Flows</w:t>
       </w:r>
+      <w:bookmarkEnd w:id="111"/>
       <w:bookmarkEnd w:id="112"/>
-      <w:bookmarkEnd w:id="113"/>
     </w:p>
     <w:p>
       <w:pPr>
@@ -17445,13 +17442,13 @@
               <w:rPr>
                 <w:rStyle w:val="CommentReference"/>
               </w:rPr>
+              <w:commentReference w:id="113"/>
+            </w:r>
+            <w:r>
+              <w:rPr>
+                <w:rStyle w:val="CommentReference"/>
+              </w:rPr>
               <w:commentReference w:id="114"/>
-            </w:r>
-            <w:r>
-              <w:rPr>
-                <w:rStyle w:val="CommentReference"/>
-              </w:rPr>
-              <w:commentReference w:id="115"/>
             </w:r>
           </w:p>
         </w:tc>
@@ -17487,84 +17484,84 @@
       <w:pPr>
         <w:pStyle w:val="Heading3"/>
       </w:pPr>
-      <w:bookmarkStart w:id="116" w:name="_Toc508278096"/>
-      <w:bookmarkStart w:id="117" w:name="_Toc516078326"/>
+      <w:bookmarkStart w:id="115" w:name="_Toc508278096"/>
+      <w:bookmarkStart w:id="116" w:name="_Toc516078326"/>
       <w:r>
         <w:t>Key Scenarios</w:t>
       </w:r>
+      <w:bookmarkEnd w:id="115"/>
       <w:bookmarkEnd w:id="116"/>
+    </w:p>
+    <w:p>
+      <w:r>
+        <w:t>User wants to answer question</w:t>
+      </w:r>
+    </w:p>
+    <w:p>
+      <w:r>
+        <w:t>Application retrieves an answer</w:t>
+      </w:r>
+    </w:p>
+    <w:p>
+      <w:r>
+        <w:t>User is given a score</w:t>
+      </w:r>
+    </w:p>
+    <w:p>
+      <w:r>
+        <w:t>Asked question is removed from applicable questions</w:t>
+      </w:r>
+    </w:p>
+    <w:p>
+      <w:r>
+        <w:t>A</w:t>
+      </w:r>
+      <w:r>
+        <w:t>nother question is randomly picked</w:t>
+      </w:r>
+    </w:p>
+    <w:p>
+      <w:r>
+        <w:t>Round timer ends</w:t>
+      </w:r>
+    </w:p>
+    <w:p>
+      <w:r>
+        <w:t>Scores are tallied and shown</w:t>
+      </w:r>
+    </w:p>
+    <w:p>
+      <w:r>
+        <w:t xml:space="preserve">Application ends round </w:t>
+      </w:r>
+    </w:p>
+    <w:p>
+      <w:r>
+        <w:t>G</w:t>
+      </w:r>
+      <w:r>
+        <w:t>ame data is uploaded to server.</w:t>
+      </w:r>
+    </w:p>
+    <w:p>
+      <w:pPr>
+        <w:pStyle w:val="Heading2"/>
+      </w:pPr>
+      <w:bookmarkStart w:id="117" w:name="_Toc516078327"/>
+      <w:r>
+        <w:t>Submit Score</w:t>
+      </w:r>
       <w:bookmarkEnd w:id="117"/>
     </w:p>
     <w:p>
-      <w:r>
-        <w:t>User wants to answer question</w:t>
-      </w:r>
-    </w:p>
-    <w:p>
-      <w:r>
-        <w:t>Application retrieves an answer</w:t>
-      </w:r>
-    </w:p>
-    <w:p>
-      <w:r>
-        <w:t>User is given a score</w:t>
-      </w:r>
-    </w:p>
-    <w:p>
-      <w:r>
-        <w:t>Asked question is removed from applicable questions</w:t>
-      </w:r>
-    </w:p>
-    <w:p>
-      <w:r>
-        <w:t>A</w:t>
-      </w:r>
-      <w:r>
-        <w:t>nother question is randomly picked</w:t>
-      </w:r>
-    </w:p>
-    <w:p>
-      <w:r>
-        <w:t>Round timer ends</w:t>
-      </w:r>
-    </w:p>
-    <w:p>
-      <w:r>
-        <w:t>Scores are tallied and shown</w:t>
-      </w:r>
-    </w:p>
-    <w:p>
-      <w:r>
-        <w:t xml:space="preserve">Application ends round </w:t>
-      </w:r>
-    </w:p>
-    <w:p>
-      <w:r>
-        <w:t>G</w:t>
-      </w:r>
-      <w:r>
-        <w:t>ame data is uploaded to server.</w:t>
-      </w:r>
-    </w:p>
-    <w:p>
-      <w:pPr>
-        <w:pStyle w:val="Heading2"/>
-      </w:pPr>
-      <w:bookmarkStart w:id="118" w:name="_Toc516078327"/>
-      <w:r>
-        <w:t>Submit Score</w:t>
+      <w:pPr>
+        <w:pStyle w:val="Heading3"/>
+      </w:pPr>
+      <w:bookmarkStart w:id="118" w:name="_Toc516078328"/>
+      <w:r>
+        <w:t>High Level Description</w:t>
       </w:r>
       <w:bookmarkEnd w:id="118"/>
-    </w:p>
-    <w:p>
-      <w:pPr>
-        <w:pStyle w:val="Heading3"/>
-      </w:pPr>
-      <w:bookmarkStart w:id="119" w:name="_Toc516078328"/>
-      <w:r>
-        <w:t>High Level Description</w:t>
-      </w:r>
-      <w:bookmarkEnd w:id="119"/>
     </w:p>
     <w:p>
       <w:r>
@@ -17605,24 +17602,81 @@
       <w:pPr>
         <w:pStyle w:val="Heading3"/>
       </w:pPr>
-      <w:bookmarkStart w:id="120" w:name="_Toc516078329"/>
+      <w:bookmarkStart w:id="119" w:name="_Toc516078329"/>
       <w:r>
         <w:t>Trigger</w:t>
       </w:r>
+      <w:bookmarkEnd w:id="119"/>
+    </w:p>
+    <w:p>
+      <w:r>
+        <w:t>User finishes their round in Let’s Quiz</w:t>
+      </w:r>
+    </w:p>
+    <w:p>
+      <w:pPr>
+        <w:pStyle w:val="Heading3"/>
+      </w:pPr>
+      <w:bookmarkStart w:id="120" w:name="_Toc516078330"/>
+      <w:r>
+        <w:t>Actors</w:t>
+      </w:r>
       <w:bookmarkEnd w:id="120"/>
     </w:p>
     <w:p>
-      <w:r>
-        <w:t>User finishes their round in Let’s Quiz</w:t>
+      <w:pPr>
+        <w:pStyle w:val="Heading4"/>
+      </w:pPr>
+      <w:r>
+        <w:t>User</w:t>
+      </w:r>
+    </w:p>
+    <w:p>
+      <w:r>
+        <w:t xml:space="preserve">The person playing the round who’s </w:t>
+      </w:r>
+      <w:r>
+        <w:t>score is</w:t>
+      </w:r>
+      <w:r>
+        <w:t xml:space="preserve"> submitted</w:t>
+      </w:r>
+      <w:r>
+        <w:t xml:space="preserve"> for calculation</w:t>
+      </w:r>
+    </w:p>
+    <w:p>
+      <w:pPr>
+        <w:pStyle w:val="Heading4"/>
+      </w:pPr>
+      <w:r>
+        <w:t>Opponents</w:t>
+      </w:r>
+    </w:p>
+    <w:p>
+      <w:r>
+        <w:t xml:space="preserve">The </w:t>
+      </w:r>
+      <w:r>
+        <w:t xml:space="preserve">other </w:t>
+      </w:r>
+      <w:r>
+        <w:t>person</w:t>
+      </w:r>
+      <w:r>
+        <w:t xml:space="preserve"> playing,</w:t>
+      </w:r>
+      <w:r>
+        <w:t xml:space="preserve"> to which the scores are compared to come up with a winner</w:t>
       </w:r>
     </w:p>
     <w:p>
       <w:pPr>
         <w:pStyle w:val="Heading3"/>
       </w:pPr>
-      <w:bookmarkStart w:id="121" w:name="_Toc516078330"/>
-      <w:r>
-        <w:t>Actors</w:t>
+      <w:bookmarkStart w:id="121" w:name="_Toc516078331"/>
+      <w:r>
+        <w:t>Stakeholders</w:t>
       </w:r>
       <w:bookmarkEnd w:id="121"/>
     </w:p>
@@ -17636,16 +17690,16 @@
     </w:p>
     <w:p>
       <w:r>
-        <w:t xml:space="preserve">The person playing the round who’s </w:t>
-      </w:r>
-      <w:r>
-        <w:t>score is</w:t>
-      </w:r>
-      <w:r>
-        <w:t xml:space="preserve"> submitted</w:t>
-      </w:r>
-      <w:r>
-        <w:t xml:space="preserve"> for calculation</w:t>
+        <w:t>The p</w:t>
+      </w:r>
+      <w:r>
+        <w:t>layer</w:t>
+      </w:r>
+      <w:r>
+        <w:t xml:space="preserve"> wishing to play Let’s Quiz</w:t>
+      </w:r>
+      <w:r>
+        <w:t xml:space="preserve"> and get a score for each round to clarify a winner.</w:t>
       </w:r>
     </w:p>
     <w:p>
@@ -17653,56 +17707,98 @@
         <w:pStyle w:val="Heading4"/>
       </w:pPr>
       <w:r>
-        <w:t>Opponents</w:t>
-      </w:r>
-    </w:p>
-    <w:p>
-      <w:r>
-        <w:t xml:space="preserve">The </w:t>
-      </w:r>
-      <w:r>
-        <w:t xml:space="preserve">other </w:t>
-      </w:r>
-      <w:r>
-        <w:t>person</w:t>
-      </w:r>
-      <w:r>
-        <w:t xml:space="preserve"> playing,</w:t>
-      </w:r>
-      <w:r>
-        <w:t xml:space="preserve"> to which the scores are compared to come up with a winner</w:t>
+        <w:t xml:space="preserve">Game </w:t>
+      </w:r>
+      <w:r>
+        <w:t>O</w:t>
+      </w:r>
+      <w:r>
+        <w:t>pponent</w:t>
+      </w:r>
+    </w:p>
+    <w:p>
+      <w:r>
+        <w:t xml:space="preserve">The other player in the game, whom the user competes against to validate a winner by calculating scores. </w:t>
+      </w:r>
+    </w:p>
+    <w:p>
+      <w:pPr>
+        <w:pStyle w:val="Heading4"/>
+      </w:pPr>
+      <w:r>
+        <w:t>Let’s Quiz Server</w:t>
+      </w:r>
+    </w:p>
+    <w:p>
+      <w:r>
+        <w:t>The device needs to submit a score to the Let’s Quiz server to be calculated and stored till the end of the game so that a winner can be determined</w:t>
       </w:r>
     </w:p>
     <w:p>
       <w:pPr>
         <w:pStyle w:val="Heading3"/>
       </w:pPr>
-      <w:bookmarkStart w:id="122" w:name="_Toc516078331"/>
-      <w:r>
-        <w:t>Stakeholders</w:t>
+      <w:bookmarkStart w:id="122" w:name="_Toc516078332"/>
+      <w:r>
+        <w:t>Related Use Cases</w:t>
       </w:r>
       <w:bookmarkEnd w:id="122"/>
     </w:p>
     <w:p>
+      <w:r>
+        <w:t>Answer question</w:t>
+      </w:r>
+    </w:p>
+    <w:p>
+      <w:pPr>
+        <w:pStyle w:val="Heading3"/>
+      </w:pPr>
+      <w:bookmarkStart w:id="123" w:name="_Toc516078333"/>
+      <w:r>
+        <w:t>Pre-conditions</w:t>
+      </w:r>
+      <w:bookmarkEnd w:id="123"/>
+    </w:p>
+    <w:p>
+      <w:r>
+        <w:t xml:space="preserve">An internet connection will be needed to </w:t>
+      </w:r>
+      <w:r>
+        <w:t>allow the application to connect to the Let’s Quiz server to submit the score</w:t>
+      </w:r>
+    </w:p>
+    <w:p>
+      <w:r>
+        <w:t>A player must have completes at least one round</w:t>
+      </w:r>
+    </w:p>
+    <w:p>
+      <w:pPr>
+        <w:pStyle w:val="Heading3"/>
+      </w:pPr>
+      <w:bookmarkStart w:id="124" w:name="_Toc516078334"/>
+      <w:r>
+        <w:t>Post-Conditions</w:t>
+      </w:r>
+      <w:bookmarkEnd w:id="124"/>
+    </w:p>
+    <w:p>
       <w:pPr>
         <w:pStyle w:val="Heading4"/>
       </w:pPr>
       <w:r>
-        <w:t>User</w:t>
-      </w:r>
-    </w:p>
-    <w:p>
-      <w:r>
-        <w:t>The p</w:t>
-      </w:r>
-      <w:r>
-        <w:t>layer</w:t>
-      </w:r>
-      <w:r>
-        <w:t xml:space="preserve"> wishing to play Let’s Quiz</w:t>
-      </w:r>
-      <w:r>
-        <w:t xml:space="preserve"> and get a score for each round to clarify a winner.</w:t>
+        <w:t>Minimal Guarantee</w:t>
+      </w:r>
+    </w:p>
+    <w:p>
+      <w:r>
+        <w:t>An error message will be displa</w:t>
+      </w:r>
+      <w:r>
+        <w:t>yed</w:t>
+      </w:r>
+      <w:r>
+        <w:t xml:space="preserve"> asking user to rectify error and will save a local copy of score till this is done.</w:t>
       </w:r>
     </w:p>
     <w:p>
@@ -17710,111 +17806,23 @@
         <w:pStyle w:val="Heading4"/>
       </w:pPr>
       <w:r>
-        <w:t xml:space="preserve">Game </w:t>
-      </w:r>
-      <w:r>
-        <w:t>O</w:t>
-      </w:r>
-      <w:r>
-        <w:t>pponent</w:t>
-      </w:r>
-    </w:p>
-    <w:p>
-      <w:r>
-        <w:t xml:space="preserve">The other player in the game, whom the user competes against to validate a winner by calculating scores. </w:t>
-      </w:r>
-    </w:p>
-    <w:p>
-      <w:pPr>
-        <w:pStyle w:val="Heading4"/>
-      </w:pPr>
-      <w:r>
-        <w:t>Let’s Quiz Server</w:t>
-      </w:r>
-    </w:p>
-    <w:p>
-      <w:r>
-        <w:t>The device needs to submit a score to the Let’s Quiz server to be calculated and stored till the end of the game so that a winner can be determined</w:t>
-      </w:r>
-    </w:p>
-    <w:p>
-      <w:pPr>
-        <w:pStyle w:val="Heading3"/>
-      </w:pPr>
-      <w:bookmarkStart w:id="123" w:name="_Toc516078332"/>
-      <w:r>
-        <w:t>Related Use Cases</w:t>
-      </w:r>
-      <w:bookmarkEnd w:id="123"/>
-    </w:p>
-    <w:p>
-      <w:r>
-        <w:t>Answer question</w:t>
-      </w:r>
-    </w:p>
-    <w:p>
-      <w:pPr>
-        <w:pStyle w:val="Heading3"/>
-      </w:pPr>
-      <w:bookmarkStart w:id="124" w:name="_Toc516078333"/>
-      <w:r>
-        <w:t>Pre-conditions</w:t>
-      </w:r>
-      <w:bookmarkEnd w:id="124"/>
-    </w:p>
-    <w:p>
-      <w:r>
-        <w:t xml:space="preserve">An internet connection will be needed to </w:t>
-      </w:r>
-      <w:r>
-        <w:t>allow the application to connect to the Let’s Quiz server to submit the score</w:t>
-      </w:r>
-    </w:p>
-    <w:p>
-      <w:r>
-        <w:t>A player must have completes at least one round</w:t>
-      </w:r>
-    </w:p>
-    <w:p>
-      <w:pPr>
-        <w:pStyle w:val="Heading3"/>
-      </w:pPr>
-      <w:bookmarkStart w:id="125" w:name="_Toc516078334"/>
-      <w:r>
-        <w:t>Post-Conditions</w:t>
-      </w:r>
-      <w:bookmarkEnd w:id="125"/>
-    </w:p>
-    <w:p>
-      <w:pPr>
-        <w:pStyle w:val="Heading4"/>
-      </w:pPr>
-      <w:r>
-        <w:t>Minimal Guarantee</w:t>
-      </w:r>
-    </w:p>
-    <w:p>
-      <w:r>
-        <w:t>An error message will be displa</w:t>
-      </w:r>
-      <w:r>
-        <w:t>yed</w:t>
-      </w:r>
-      <w:r>
-        <w:t xml:space="preserve"> asking user to rectify error and will save a local copy of score till this is done.</w:t>
-      </w:r>
-    </w:p>
-    <w:p>
-      <w:pPr>
-        <w:pStyle w:val="Heading4"/>
-      </w:pPr>
-      <w:r>
         <w:t>Success Guar</w:t>
       </w:r>
+      <w:commentRangeStart w:id="125"/>
       <w:commentRangeStart w:id="126"/>
-      <w:commentRangeStart w:id="127"/>
       <w:r>
         <w:t>antee</w:t>
+      </w:r>
+      <w:commentRangeEnd w:id="125"/>
+      <w:r>
+        <w:rPr>
+          <w:rStyle w:val="CommentReference"/>
+          <w:rFonts w:asciiTheme="minorHAnsi" w:eastAsiaTheme="minorHAnsi" w:hAnsiTheme="minorHAnsi" w:cstheme="minorBidi"/>
+          <w:i w:val="0"/>
+          <w:iCs w:val="0"/>
+          <w:color w:val="auto"/>
+        </w:rPr>
+        <w:commentReference w:id="125"/>
       </w:r>
       <w:commentRangeEnd w:id="126"/>
       <w:r>
@@ -17827,17 +17835,6 @@
         </w:rPr>
         <w:commentReference w:id="126"/>
       </w:r>
-      <w:commentRangeEnd w:id="127"/>
-      <w:r>
-        <w:rPr>
-          <w:rStyle w:val="CommentReference"/>
-          <w:rFonts w:asciiTheme="minorHAnsi" w:eastAsiaTheme="minorHAnsi" w:hAnsiTheme="minorHAnsi" w:cstheme="minorBidi"/>
-          <w:i w:val="0"/>
-          <w:iCs w:val="0"/>
-          <w:color w:val="auto"/>
-        </w:rPr>
-        <w:commentReference w:id="127"/>
-      </w:r>
     </w:p>
     <w:p>
       <w:r>
@@ -17869,11 +17866,11 @@
       <w:pPr>
         <w:pStyle w:val="Heading3"/>
       </w:pPr>
-      <w:bookmarkStart w:id="128" w:name="_Toc516078335"/>
+      <w:bookmarkStart w:id="127" w:name="_Toc516078335"/>
       <w:r>
         <w:t>Normal Flow</w:t>
       </w:r>
-      <w:bookmarkEnd w:id="128"/>
+      <w:bookmarkEnd w:id="127"/>
       <w:r>
         <w:t xml:space="preserve"> </w:t>
       </w:r>
@@ -18126,14 +18123,14 @@
       <w:pPr>
         <w:pStyle w:val="Heading3"/>
       </w:pPr>
-      <w:bookmarkStart w:id="129" w:name="_Toc516078336"/>
+      <w:bookmarkStart w:id="128" w:name="_Toc516078336"/>
       <w:r>
         <w:t>Exception</w:t>
       </w:r>
       <w:r>
         <w:t xml:space="preserve"> Flows</w:t>
       </w:r>
-      <w:bookmarkEnd w:id="129"/>
+      <w:bookmarkEnd w:id="128"/>
     </w:p>
     <w:p>
       <w:pPr>
@@ -18156,7 +18153,6 @@
     </w:p>
     <w:tbl>
       <w:tblPr>
-        <w:tblStyle w:val="UnresolvedMention"/>
         <w:tblW w:w="0" w:type="auto"/>
         <w:tblLook w:val="04A0" w:firstRow="1" w:lastRow="0" w:firstColumn="1" w:lastColumn="0" w:noHBand="0" w:noVBand="1"/>
       </w:tblPr>
@@ -18350,11 +18346,11 @@
       <w:pPr>
         <w:pStyle w:val="Heading3"/>
       </w:pPr>
-      <w:bookmarkStart w:id="130" w:name="_Toc516078337"/>
+      <w:bookmarkStart w:id="129" w:name="_Toc516078337"/>
       <w:r>
         <w:t>Key Scenarios</w:t>
       </w:r>
-      <w:bookmarkEnd w:id="130"/>
+      <w:bookmarkEnd w:id="129"/>
     </w:p>
     <w:p>
       <w:r>
@@ -18401,99 +18397,125 @@
       <w:r>
         <w:t xml:space="preserve">   </w:t>
       </w:r>
-      <w:bookmarkStart w:id="131" w:name="_Toc516078338"/>
+      <w:bookmarkStart w:id="130" w:name="_Toc516078338"/>
       <w:r>
         <w:t>Submit User Question</w:t>
       </w:r>
+      <w:bookmarkEnd w:id="130"/>
+    </w:p>
+    <w:p>
+      <w:pPr>
+        <w:pStyle w:val="Heading3"/>
+      </w:pPr>
+      <w:bookmarkStart w:id="131" w:name="_Toc516078339"/>
+      <w:r>
+        <w:t>High Level Description</w:t>
+      </w:r>
       <w:bookmarkEnd w:id="131"/>
     </w:p>
     <w:p>
+      <w:r>
+        <w:t>When the user</w:t>
+      </w:r>
+    </w:p>
+    <w:p>
+      <w:r>
+        <w:t>Wants to add a question to the Let’s Quiz question pool</w:t>
+      </w:r>
+    </w:p>
+    <w:p>
+      <w:r>
+        <w:t>They select Submit Question from the Main Menu</w:t>
+      </w:r>
+      <w:r>
+        <w:tab/>
+      </w:r>
+    </w:p>
+    <w:p>
+      <w:r>
+        <w:t xml:space="preserve">So that the application will open the Submit Question Scene </w:t>
+      </w:r>
+    </w:p>
+    <w:p>
       <w:pPr>
         <w:pStyle w:val="Heading3"/>
       </w:pPr>
-      <w:bookmarkStart w:id="132" w:name="_Toc516078339"/>
-      <w:r>
-        <w:t>High Level Description</w:t>
+      <w:bookmarkStart w:id="132" w:name="_Toc516078340"/>
+      <w:r>
+        <w:t>Event-response story</w:t>
       </w:r>
       <w:bookmarkEnd w:id="132"/>
     </w:p>
     <w:p>
       <w:r>
-        <w:t>When the user</w:t>
-      </w:r>
-    </w:p>
-    <w:p>
-      <w:r>
-        <w:t>Wants to add a question to the Let’s Quiz question pool</w:t>
-      </w:r>
-    </w:p>
-    <w:p>
-      <w:r>
-        <w:t>They select Submit Question from the Main Menu</w:t>
-      </w:r>
-      <w:r>
-        <w:tab/>
-      </w:r>
-    </w:p>
-    <w:p>
-      <w:r>
-        <w:t xml:space="preserve">So that the application will open the Submit Question Scene </w:t>
+        <w:t>When the user selects Submit Question</w:t>
+      </w:r>
+    </w:p>
+    <w:p>
+      <w:r>
+        <w:t>It causes the application to load the Submit Question scene</w:t>
+      </w:r>
+    </w:p>
+    <w:p>
+      <w:r>
+        <w:t>The user then adds data in the order asked</w:t>
+      </w:r>
+    </w:p>
+    <w:p>
+      <w:r>
+        <w:t>So that the serialised data can then be sent to the Let’s Quiz server to be added to the Questions SQL table</w:t>
       </w:r>
     </w:p>
     <w:p>
       <w:pPr>
         <w:pStyle w:val="Heading3"/>
       </w:pPr>
-      <w:bookmarkStart w:id="133" w:name="_Toc516078340"/>
-      <w:r>
-        <w:t>Event-response story</w:t>
+      <w:bookmarkStart w:id="133" w:name="_Toc516078341"/>
+      <w:r>
+        <w:t>Trigger</w:t>
       </w:r>
       <w:bookmarkEnd w:id="133"/>
     </w:p>
     <w:p>
       <w:r>
-        <w:t>When the user selects Submit Question</w:t>
-      </w:r>
-    </w:p>
-    <w:p>
-      <w:r>
-        <w:t>It causes the application to load the Submit Question scene</w:t>
-      </w:r>
-    </w:p>
-    <w:p>
-      <w:r>
-        <w:t>The user then adds data in the order asked</w:t>
-      </w:r>
-    </w:p>
-    <w:p>
-      <w:r>
-        <w:t>So that the serialised data can then be sent to the Let’s Quiz server to be added to the Questions SQL table</w:t>
+        <w:t xml:space="preserve">The user presses Submit Question from the Main Menu </w:t>
       </w:r>
     </w:p>
     <w:p>
       <w:pPr>
         <w:pStyle w:val="Heading3"/>
       </w:pPr>
-      <w:bookmarkStart w:id="134" w:name="_Toc516078341"/>
-      <w:r>
-        <w:t>Trigger</w:t>
+      <w:bookmarkStart w:id="134" w:name="_Toc516078342"/>
+      <w:r>
+        <w:t>Actors</w:t>
       </w:r>
       <w:bookmarkEnd w:id="134"/>
     </w:p>
     <w:p>
-      <w:r>
-        <w:t xml:space="preserve">The user presses Submit Question from the Main Menu </w:t>
+      <w:pPr>
+        <w:pStyle w:val="Heading4"/>
+      </w:pPr>
+      <w:r>
+        <w:t>User</w:t>
+      </w:r>
+    </w:p>
+    <w:p>
+      <w:r>
+        <w:t>The user presses Submit Question and then follows the prompts to add their question to the server</w:t>
       </w:r>
     </w:p>
     <w:p>
       <w:pPr>
         <w:pStyle w:val="Heading3"/>
       </w:pPr>
-      <w:bookmarkStart w:id="135" w:name="_Toc516078342"/>
-      <w:r>
-        <w:t>Actors</w:t>
+      <w:bookmarkStart w:id="135" w:name="_Toc516078343"/>
+      <w:r>
+        <w:t>Stakeholders</w:t>
       </w:r>
       <w:bookmarkEnd w:id="135"/>
+      <w:r>
+        <w:t xml:space="preserve"> </w:t>
+      </w:r>
     </w:p>
     <w:p>
       <w:pPr>
@@ -18505,20 +18527,22 @@
     </w:p>
     <w:p>
       <w:r>
-        <w:t>The user presses Submit Question and then follows the prompts to add their question to the server</w:t>
+        <w:t>The user is trying to add their own question to the question pool for future Let’s Quiz games</w:t>
       </w:r>
     </w:p>
     <w:p>
       <w:pPr>
         <w:pStyle w:val="Heading3"/>
       </w:pPr>
-      <w:bookmarkStart w:id="136" w:name="_Toc516078343"/>
-      <w:r>
-        <w:t>Stakeholders</w:t>
+      <w:bookmarkStart w:id="136" w:name="_Toc516078344"/>
+      <w:r>
+        <w:t>Let’s Quiz Server</w:t>
       </w:r>
       <w:bookmarkEnd w:id="136"/>
-      <w:r>
-        <w:t xml:space="preserve"> </w:t>
+    </w:p>
+    <w:p>
+      <w:r>
+        <w:t>The device needs to be able to access the server to add the question to the Question table</w:t>
       </w:r>
     </w:p>
     <w:p>
@@ -18526,123 +18550,95 @@
         <w:pStyle w:val="Heading4"/>
       </w:pPr>
       <w:r>
-        <w:t>User</w:t>
-      </w:r>
-    </w:p>
-    <w:p>
-      <w:r>
-        <w:t>The user is trying to add their own question to the question pool for future Let’s Quiz games</w:t>
+        <w:t>All Let’s Quiz players</w:t>
+      </w:r>
+    </w:p>
+    <w:p>
+      <w:r>
+        <w:t xml:space="preserve">Due to the communal nature of all the questions every user is a stakeholder in the quality of the questions being submitted. </w:t>
       </w:r>
     </w:p>
     <w:p>
       <w:pPr>
         <w:pStyle w:val="Heading3"/>
       </w:pPr>
-      <w:bookmarkStart w:id="137" w:name="_Toc516078344"/>
-      <w:r>
-        <w:t>Let’s Quiz Server</w:t>
+      <w:bookmarkStart w:id="137" w:name="_Toc516078345"/>
+      <w:r>
+        <w:t>Related Use Cases</w:t>
       </w:r>
       <w:bookmarkEnd w:id="137"/>
     </w:p>
     <w:p>
       <w:r>
-        <w:t>The device needs to be able to access the server to add the question to the Question table</w:t>
-      </w:r>
-    </w:p>
-    <w:p>
-      <w:pPr>
-        <w:pStyle w:val="Heading4"/>
-      </w:pPr>
-      <w:r>
-        <w:t>All Let’s Quiz players</w:t>
-      </w:r>
-    </w:p>
-    <w:p>
-      <w:r>
-        <w:t xml:space="preserve">Due to the communal nature of all the questions every user is a stakeholder in the quality of the questions being submitted. </w:t>
+        <w:t xml:space="preserve">Launch Game </w:t>
       </w:r>
     </w:p>
     <w:p>
       <w:pPr>
         <w:pStyle w:val="Heading3"/>
       </w:pPr>
-      <w:bookmarkStart w:id="138" w:name="_Toc516078345"/>
-      <w:r>
-        <w:t>Related Use Cases</w:t>
+      <w:bookmarkStart w:id="138" w:name="_Toc516078346"/>
+      <w:r>
+        <w:t>Pre-conditions</w:t>
       </w:r>
       <w:bookmarkEnd w:id="138"/>
     </w:p>
     <w:p>
       <w:r>
-        <w:t xml:space="preserve">Launch Game </w:t>
+        <w:t>The user has started the application</w:t>
+      </w:r>
+    </w:p>
+    <w:p>
+      <w:r>
+        <w:t>The user has logged in but not as guest</w:t>
       </w:r>
     </w:p>
     <w:p>
       <w:pPr>
         <w:pStyle w:val="Heading3"/>
       </w:pPr>
-      <w:bookmarkStart w:id="139" w:name="_Toc516078346"/>
-      <w:r>
-        <w:t>Pre-conditions</w:t>
-      </w:r>
-      <w:bookmarkEnd w:id="139"/>
-    </w:p>
-    <w:p>
-      <w:r>
-        <w:t>The user has started the application</w:t>
-      </w:r>
-    </w:p>
-    <w:p>
-      <w:r>
-        <w:t>The user has logged in but not as guest</w:t>
-      </w:r>
-    </w:p>
-    <w:p>
-      <w:pPr>
-        <w:pStyle w:val="Heading3"/>
-      </w:pPr>
-      <w:bookmarkStart w:id="140" w:name="_Toc516078347"/>
+      <w:bookmarkStart w:id="139" w:name="_Toc516078347"/>
       <w:r>
         <w:lastRenderedPageBreak/>
         <w:t>Post Conditions</w:t>
       </w:r>
+      <w:bookmarkEnd w:id="139"/>
+    </w:p>
+    <w:p>
+      <w:pPr>
+        <w:pStyle w:val="Heading4"/>
+      </w:pPr>
+      <w:r>
+        <w:t>Minimal guarantee</w:t>
+      </w:r>
+    </w:p>
+    <w:p>
+      <w:r>
+        <w:t>Give an error message to the user so they can rectify the problem, or upon an unrecoverable error the application will safely terminate and the user can restart it.</w:t>
+      </w:r>
+    </w:p>
+    <w:p>
+      <w:pPr>
+        <w:pStyle w:val="Heading4"/>
+      </w:pPr>
+      <w:r>
+        <w:t>Success guarantee</w:t>
+      </w:r>
+    </w:p>
+    <w:p>
+      <w:r>
+        <w:t xml:space="preserve">The user enters a new question that is submitted to the Question Table on the Let’s Quiz server. </w:t>
+      </w:r>
+    </w:p>
+    <w:p>
+      <w:pPr>
+        <w:pStyle w:val="Heading3"/>
+      </w:pPr>
+      <w:bookmarkStart w:id="140" w:name="_Toc516078348"/>
+      <w:r>
+        <w:t>Normal Flow</w:t>
+      </w:r>
       <w:bookmarkEnd w:id="140"/>
-    </w:p>
-    <w:p>
-      <w:pPr>
-        <w:pStyle w:val="Heading4"/>
-      </w:pPr>
-      <w:r>
-        <w:t>Minimal guarantee</w:t>
-      </w:r>
-    </w:p>
-    <w:p>
-      <w:r>
-        <w:t>Give an error message to the user so they can rectify the problem, or upon an unrecoverable error the application will safely terminate and the user can restart it.</w:t>
-      </w:r>
-    </w:p>
-    <w:p>
-      <w:pPr>
-        <w:pStyle w:val="Heading4"/>
-      </w:pPr>
-      <w:r>
-        <w:t>Success guarantee</w:t>
-      </w:r>
-    </w:p>
-    <w:p>
-      <w:r>
-        <w:t xml:space="preserve">The user enters a new question that is submitted to the Question Table on the Let’s Quiz server. </w:t>
-      </w:r>
-    </w:p>
-    <w:p>
-      <w:pPr>
-        <w:pStyle w:val="Heading3"/>
-      </w:pPr>
-      <w:bookmarkStart w:id="141" w:name="_Toc516078348"/>
-      <w:r>
-        <w:t>Normal Flow</w:t>
-      </w:r>
-      <w:bookmarkEnd w:id="141"/>
       <w:r>
         <w:t xml:space="preserve"> </w:t>
       </w:r>
@@ -18899,11 +18895,11 @@
       <w:pPr>
         <w:pStyle w:val="Heading3"/>
       </w:pPr>
-      <w:bookmarkStart w:id="142" w:name="_Toc516078349"/>
+      <w:bookmarkStart w:id="141" w:name="_Toc516078349"/>
       <w:r>
         <w:t>Exception Flows</w:t>
       </w:r>
-      <w:bookmarkEnd w:id="142"/>
+      <w:bookmarkEnd w:id="141"/>
     </w:p>
     <w:p>
       <w:pPr>
@@ -19019,18 +19015,18 @@
       <w:pPr>
         <w:pStyle w:val="Heading3"/>
       </w:pPr>
-      <w:bookmarkStart w:id="143" w:name="_Toc516078350"/>
+      <w:bookmarkStart w:id="142" w:name="_Toc516078350"/>
+      <w:bookmarkEnd w:id="142"/>
+    </w:p>
+    <w:p>
+      <w:pPr>
+        <w:pStyle w:val="Heading3"/>
+      </w:pPr>
+      <w:bookmarkStart w:id="143" w:name="_Toc516078351"/>
+      <w:r>
+        <w:t>Not logged in – Guest play</w:t>
+      </w:r>
       <w:bookmarkEnd w:id="143"/>
-    </w:p>
-    <w:p>
-      <w:pPr>
-        <w:pStyle w:val="Heading3"/>
-      </w:pPr>
-      <w:bookmarkStart w:id="144" w:name="_Toc516078351"/>
-      <w:r>
-        <w:t>Not logged in – Guest play</w:t>
-      </w:r>
-      <w:bookmarkEnd w:id="144"/>
     </w:p>
     <w:p>
       <w:r>
@@ -19135,47 +19131,47 @@
       <w:pPr>
         <w:pStyle w:val="Heading3"/>
       </w:pPr>
-      <w:bookmarkStart w:id="145" w:name="_Toc516078352"/>
+      <w:bookmarkStart w:id="144" w:name="_Toc516078352"/>
       <w:r>
         <w:lastRenderedPageBreak/>
         <w:t>Key Scenarios</w:t>
       </w:r>
+      <w:bookmarkEnd w:id="144"/>
+    </w:p>
+    <w:p>
+      <w:r>
+        <w:t>User wants to submit new question</w:t>
+      </w:r>
+    </w:p>
+    <w:p>
+      <w:r>
+        <w:t xml:space="preserve">User adds new question and answers </w:t>
+      </w:r>
+    </w:p>
+    <w:p>
+      <w:r>
+        <w:t>New questions saved to Let’</w:t>
+      </w:r>
+      <w:r>
+        <w:t>s Q</w:t>
+      </w:r>
+      <w:r>
+        <w:t>uiz server</w:t>
+      </w:r>
+    </w:p>
+    <w:p/>
+    <w:p>
+      <w:pPr>
+        <w:pStyle w:val="Heading1"/>
+      </w:pPr>
+      <w:bookmarkStart w:id="145" w:name="_Toc516078353"/>
+      <w:r>
+        <w:t>Use case diagram</w:t>
+      </w:r>
+      <w:r>
+        <w:t>s</w:t>
+      </w:r>
       <w:bookmarkEnd w:id="145"/>
-    </w:p>
-    <w:p>
-      <w:r>
-        <w:t>User wants to submit new question</w:t>
-      </w:r>
-    </w:p>
-    <w:p>
-      <w:r>
-        <w:t xml:space="preserve">User adds new question and answers </w:t>
-      </w:r>
-    </w:p>
-    <w:p>
-      <w:r>
-        <w:t>New questions saved to Let’</w:t>
-      </w:r>
-      <w:r>
-        <w:t>s Q</w:t>
-      </w:r>
-      <w:r>
-        <w:t>uiz server</w:t>
-      </w:r>
-    </w:p>
-    <w:p/>
-    <w:p>
-      <w:pPr>
-        <w:pStyle w:val="Heading1"/>
-      </w:pPr>
-      <w:bookmarkStart w:id="146" w:name="_Toc516078353"/>
-      <w:r>
-        <w:t>Use case diagram</w:t>
-      </w:r>
-      <w:r>
-        <w:t>s</w:t>
-      </w:r>
-      <w:bookmarkEnd w:id="146"/>
     </w:p>
     <w:p>
       <w:pPr>
@@ -19211,7 +19207,7 @@
                     </pic:cNvPicPr>
                   </pic:nvPicPr>
                   <pic:blipFill>
-                    <a:blip r:embed="rId10">
+                    <a:blip r:embed="rId12">
                       <a:extLst>
                         <a:ext uri="{28A0092B-C50C-407E-A947-70E740481C1C}">
                           <a14:useLocalDpi xmlns:a14="http://schemas.microsoft.com/office/drawing/2010/main" val="0"/>
@@ -19251,13 +19247,13 @@
         <w:rPr>
           <w:rStyle w:val="CommentReference"/>
         </w:rPr>
-        <w:commentReference w:id="147"/>
+        <w:commentReference w:id="146"/>
       </w:r>
       <w:r>
         <w:rPr>
           <w:rStyle w:val="CommentReference"/>
         </w:rPr>
-        <w:commentReference w:id="148"/>
+        <w:commentReference w:id="147"/>
       </w:r>
       <w:r>
         <w:t xml:space="preserve"> </w:t>
@@ -19267,7 +19263,7 @@
       <w:pPr>
         <w:pStyle w:val="Heading1"/>
       </w:pPr>
-      <w:bookmarkStart w:id="149" w:name="_Toc516078354"/>
+      <w:bookmarkStart w:id="148" w:name="_Toc516078354"/>
       <w:r>
         <w:t>A</w:t>
       </w:r>
@@ -19283,27 +19279,33 @@
       <w:r>
         <w:t>Use Cases</w:t>
       </w:r>
+      <w:bookmarkEnd w:id="148"/>
+    </w:p>
+    <w:p>
+      <w:pPr>
+        <w:pStyle w:val="Heading2"/>
+      </w:pPr>
+      <w:bookmarkStart w:id="149" w:name="_Toc516078355"/>
+      <w:r>
+        <w:t>Register</w:t>
+      </w:r>
       <w:bookmarkEnd w:id="149"/>
-    </w:p>
-    <w:p>
-      <w:pPr>
-        <w:pStyle w:val="Heading2"/>
-      </w:pPr>
-      <w:bookmarkStart w:id="150" w:name="_Toc516078355"/>
-      <w:r>
-        <w:t>Register</w:t>
-      </w:r>
-      <w:bookmarkEnd w:id="150"/>
     </w:p>
     <w:p/>
     <w:p>
       <w:r>
         <w:lastRenderedPageBreak/>
         <w:pict w14:anchorId="49BE2BC2">
-          <v:shape id="_x0000_i1027" type="#_x0000_t75" style="width:450.75pt;height:200.25pt">
-            <v:imagedata r:id="rId11" o:title="Activity Diagram2"/>
+          <v:shape id="_x0000_i1026" type="#_x0000_t75" style="width:450.75pt;height:200.25pt">
+            <v:imagedata r:id="rId13" o:title="Activity Diagram2"/>
           </v:shape>
         </w:pict>
+      </w:r>
+      <w:r>
+        <w:rPr>
+          <w:rStyle w:val="CommentReference"/>
+        </w:rPr>
+        <w:commentReference w:id="150"/>
       </w:r>
       <w:r>
         <w:rPr>
@@ -19317,97 +19319,91 @@
         </w:rPr>
         <w:commentReference w:id="152"/>
       </w:r>
+    </w:p>
+    <w:p>
+      <w:pPr>
+        <w:pStyle w:val="Heading2"/>
+      </w:pPr>
+      <w:bookmarkStart w:id="153" w:name="_Toc516078356"/>
+      <w:r>
+        <w:t>Login</w:t>
+      </w:r>
+      <w:bookmarkEnd w:id="153"/>
+    </w:p>
+    <w:p>
+      <w:r>
+        <w:pict w14:anchorId="59505847">
+          <v:shape id="_x0000_i1027" type="#_x0000_t75" style="width:450.75pt;height:252.75pt">
+            <v:imagedata r:id="rId14" o:title="Activity Diagram1"/>
+          </v:shape>
+        </w:pict>
+      </w:r>
+    </w:p>
+    <w:p>
+      <w:pPr>
+        <w:pStyle w:val="Heading2"/>
+      </w:pPr>
+      <w:bookmarkStart w:id="154" w:name="_Toc516078357"/>
+      <w:r>
+        <w:t>Start a game</w:t>
+      </w:r>
+      <w:bookmarkEnd w:id="154"/>
+    </w:p>
+    <w:p/>
+    <w:p>
+      <w:r>
+        <w:lastRenderedPageBreak/>
+        <w:pict w14:anchorId="0B36DDAF">
+          <v:shape id="_x0000_i1028" type="#_x0000_t75" style="width:441.75pt;height:194.25pt">
+            <v:imagedata r:id="rId15" o:title="Activity Diagram2"/>
+          </v:shape>
+        </w:pict>
+      </w:r>
+    </w:p>
+    <w:p>
+      <w:pPr>
+        <w:pStyle w:val="Heading2"/>
+      </w:pPr>
+      <w:bookmarkStart w:id="155" w:name="_Toc516078358"/>
+      <w:r>
+        <w:t>Answer Question</w:t>
+      </w:r>
+      <w:bookmarkEnd w:id="155"/>
+    </w:p>
+    <w:p/>
+    <w:p/>
+    <w:p>
+      <w:r>
+        <w:pict w14:anchorId="19A3EBA7">
+          <v:shape id="_x0000_i1029" type="#_x0000_t75" style="width:450pt;height:269.25pt">
+            <v:imagedata r:id="rId16" o:title="Activity Diagram3"/>
+          </v:shape>
+        </w:pict>
+      </w:r>
       <w:r>
         <w:rPr>
           <w:rStyle w:val="CommentReference"/>
         </w:rPr>
-        <w:commentReference w:id="153"/>
+        <w:commentReference w:id="156"/>
       </w:r>
     </w:p>
     <w:p>
       <w:pPr>
         <w:pStyle w:val="Heading2"/>
       </w:pPr>
-      <w:bookmarkStart w:id="154" w:name="_Toc516078356"/>
-      <w:r>
-        <w:t>Login</w:t>
-      </w:r>
-      <w:bookmarkEnd w:id="154"/>
-    </w:p>
-    <w:p>
-      <w:r>
-        <w:pict w14:anchorId="59505847">
-          <v:shape id="_x0000_i1028" type="#_x0000_t75" style="width:450.75pt;height:252.75pt">
-            <v:imagedata r:id="rId12" o:title="Activity Diagram1"/>
-          </v:shape>
-        </w:pict>
-      </w:r>
-    </w:p>
-    <w:p>
-      <w:pPr>
-        <w:pStyle w:val="Heading2"/>
-      </w:pPr>
-      <w:bookmarkStart w:id="155" w:name="_Toc516078357"/>
-      <w:r>
-        <w:t>Start a game</w:t>
-      </w:r>
-      <w:bookmarkEnd w:id="155"/>
-    </w:p>
-    <w:p/>
-    <w:p>
+      <w:bookmarkStart w:id="157" w:name="_Toc516078359"/>
       <w:r>
         <w:lastRenderedPageBreak/>
-        <w:pict w14:anchorId="0B36DDAF">
-          <v:shape id="_x0000_i1029" type="#_x0000_t75" style="width:441.75pt;height:194.25pt">
-            <v:imagedata r:id="rId13" o:title="Activity Diagram2"/>
-          </v:shape>
-        </w:pict>
-      </w:r>
-    </w:p>
-    <w:p>
-      <w:pPr>
-        <w:pStyle w:val="Heading2"/>
-      </w:pPr>
-      <w:bookmarkStart w:id="156" w:name="_Toc516078358"/>
-      <w:r>
-        <w:t>Answer Question</w:t>
-      </w:r>
-      <w:bookmarkEnd w:id="156"/>
-    </w:p>
-    <w:p/>
-    <w:p/>
-    <w:p>
-      <w:r>
-        <w:pict w14:anchorId="19A3EBA7">
-          <v:shape id="_x0000_i1030" type="#_x0000_t75" style="width:450pt;height:269.25pt">
-            <v:imagedata r:id="rId14" o:title="Activity Diagram3"/>
-          </v:shape>
-        </w:pict>
-      </w:r>
+        <w:t>Play round</w:t>
+      </w:r>
+      <w:bookmarkEnd w:id="157"/>
+    </w:p>
+    <w:p>
       <w:r>
         <w:rPr>
           <w:rStyle w:val="CommentReference"/>
         </w:rPr>
-        <w:commentReference w:id="157"/>
-      </w:r>
-    </w:p>
-    <w:p>
-      <w:pPr>
-        <w:pStyle w:val="Heading2"/>
-      </w:pPr>
-      <w:bookmarkStart w:id="158" w:name="_Toc516078359"/>
-      <w:r>
-        <w:lastRenderedPageBreak/>
-        <w:t>Play round</w:t>
-      </w:r>
-      <w:bookmarkEnd w:id="158"/>
-    </w:p>
-    <w:p>
-      <w:r>
-        <w:rPr>
-          <w:rStyle w:val="CommentReference"/>
-        </w:rPr>
-        <w:commentReference w:id="159"/>
+        <w:commentReference w:id="158"/>
       </w:r>
       <w:r>
         <w:rPr>
@@ -19430,7 +19426,7 @@
                     <pic:cNvPicPr/>
                   </pic:nvPicPr>
                   <pic:blipFill>
-                    <a:blip r:embed="rId15"/>
+                    <a:blip r:embed="rId17"/>
                     <a:stretch>
                       <a:fillRect/>
                     </a:stretch>
@@ -19458,23 +19454,29 @@
       <w:r>
         <w:t xml:space="preserve">      </w:t>
       </w:r>
-      <w:bookmarkStart w:id="160" w:name="_Toc516078360"/>
+      <w:bookmarkStart w:id="159" w:name="_Toc516078360"/>
       <w:r>
         <w:t>Submit New Question</w:t>
       </w:r>
-      <w:bookmarkEnd w:id="160"/>
+      <w:bookmarkEnd w:id="159"/>
     </w:p>
     <w:p/>
     <w:p>
       <w:r>
         <w:pict w14:anchorId="53658CBD">
-          <v:shape id="_x0000_i1031" type="#_x0000_t75" style="width:452.25pt;height:290.25pt">
-            <v:imagedata r:id="rId16" o:title="Activity Diagram57jpg"/>
+          <v:shape id="_x0000_i1030" type="#_x0000_t75" style="width:452.25pt;height:290.25pt">
+            <v:imagedata r:id="rId18" o:title="Activity Diagram57jpg"/>
           </v:shape>
         </w:pict>
       </w:r>
     </w:p>
     <w:sectPr>
+      <w:headerReference w:type="even" r:id="rId19"/>
+      <w:headerReference w:type="default" r:id="rId20"/>
+      <w:footerReference w:type="even" r:id="rId21"/>
+      <w:footerReference w:type="default" r:id="rId22"/>
+      <w:headerReference w:type="first" r:id="rId23"/>
+      <w:footerReference w:type="first" r:id="rId24"/>
       <w:pgSz w:w="11906" w:h="16838"/>
       <w:pgMar w:top="1440" w:right="1440" w:bottom="1440" w:left="1440" w:header="720" w:footer="720" w:gutter="0"/>
       <w:cols w:space="720"/>
@@ -19486,7 +19488,7 @@
 
 <file path=word/comments.xml><?xml version="1.0" encoding="utf-8"?>
 <w:comments xmlns:wpc="http://schemas.microsoft.com/office/word/2010/wordprocessingCanvas" xmlns:cx="http://schemas.microsoft.com/office/drawing/2014/chartex" xmlns:cx1="http://schemas.microsoft.com/office/drawing/2015/9/8/chartex" xmlns:cx2="http://schemas.microsoft.com/office/drawing/2015/10/21/chartex" xmlns:cx3="http://schemas.microsoft.com/office/drawing/2016/5/9/chartex" xmlns:cx4="http://schemas.microsoft.com/office/drawing/2016/5/10/chartex" xmlns:cx5="http://schemas.microsoft.com/office/drawing/2016/5/11/chartex" xmlns:cx6="http://schemas.microsoft.com/office/drawing/2016/5/12/chartex" xmlns:cx7="http://schemas.microsoft.com/office/drawing/2016/5/13/chartex" xmlns:cx8="http://schemas.microsoft.com/office/drawing/2016/5/14/chartex" xmlns:mc="http://schemas.openxmlformats.org/markup-compatibility/2006" xmlns:aink="http://schemas.microsoft.com/office/drawing/2016/ink" xmlns:am3d="http://schemas.microsoft.com/office/drawing/2017/model3d" xmlns:o="urn:schemas-microsoft-com:office:office" xmlns:r="http://schemas.openxmlformats.org/officeDocument/2006/relationships" xmlns:m="http://schemas.openxmlformats.org/officeDocument/2006/math" xmlns:v="urn:schemas-microsoft-com:vml" xmlns:wp14="http://schemas.microsoft.com/office/word/2010/wordprocessingDrawing" xmlns:wp="http://schemas.openxmlformats.org/drawingml/2006/wordprocessingDrawing" xmlns:w10="urn:schemas-microsoft-com:office:word" xmlns:w="http://schemas.openxmlformats.org/wordprocessingml/2006/main" xmlns:w14="http://schemas.microsoft.com/office/word/2010/wordml" xmlns:w15="http://schemas.microsoft.com/office/word/2012/wordml" xmlns:w16cid="http://schemas.microsoft.com/office/word/2016/wordml/cid" xmlns:w16se="http://schemas.microsoft.com/office/word/2015/wordml/symex" xmlns:wpg="http://schemas.microsoft.com/office/word/2010/wordprocessingGroup" xmlns:wpi="http://schemas.microsoft.com/office/word/2010/wordprocessingInk" xmlns:wne="http://schemas.microsoft.com/office/word/2006/wordml" xmlns:wps="http://schemas.microsoft.com/office/word/2010/wordprocessingShape" mc:Ignorable="w14 w15 w16se w16cid wp14">
-  <w:comment w:id="2" w:author="McKeahnie, Collin" w:date="2018-05-17T12:22:00Z" w:initials="MC">
+  <w:comment w:id="1" w:author="McKeahnie, Collin" w:date="2018-05-17T12:22:00Z" w:initials="MC">
     <w:p>
       <w:pPr>
         <w:pStyle w:val="CommentText"/>
@@ -19510,7 +19512,7 @@
       </w:r>
     </w:p>
   </w:comment>
-  <w:comment w:id="3" w:author="Michelle Vinall" w:date="2018-05-07T13:31:00Z" w:initials="MV">
+  <w:comment w:id="2" w:author="Michelle Vinall" w:date="2018-05-07T13:31:00Z" w:initials="MV">
     <w:p>
       <w:pPr>
         <w:pStyle w:val="CommentText"/>
@@ -19522,14 +19524,11 @@
         <w:annotationRef/>
       </w:r>
       <w:r>
-        <w:t xml:space="preserve">Do you think this needs </w:t>
-      </w:r>
-      <w:r>
-        <w:t>more.</w:t>
+        <w:t>Do you think this needs more.</w:t>
       </w:r>
     </w:p>
   </w:comment>
-  <w:comment w:id="4" w:author="McKeahnie, Collin" w:date="2018-05-17T12:19:00Z" w:initials="MC">
+  <w:comment w:id="3" w:author="McKeahnie, Collin" w:date="2018-05-17T12:19:00Z" w:initials="MC">
     <w:p>
       <w:pPr>
         <w:pStyle w:val="CommentText"/>
@@ -19545,7 +19544,7 @@
       </w:r>
     </w:p>
   </w:comment>
-  <w:comment w:id="7" w:author="McKeahnie, Collin" w:date="2018-05-17T10:03:00Z" w:initials="MC">
+  <w:comment w:id="6" w:author="McKeahnie, Collin" w:date="2018-05-17T10:03:00Z" w:initials="MC">
     <w:p>
       <w:pPr>
         <w:pStyle w:val="CommentText"/>
@@ -19559,7 +19558,7 @@
       </w:r>
     </w:p>
   </w:comment>
-  <w:comment w:id="8" w:author="McKeahnie, Collin" w:date="2018-05-17T10:10:00Z" w:initials="MC">
+  <w:comment w:id="7" w:author="McKeahnie, Collin" w:date="2018-05-17T10:10:00Z" w:initials="MC">
     <w:p>
       <w:pPr>
         <w:pStyle w:val="CommentText"/>
@@ -19578,7 +19577,7 @@
       </w:r>
     </w:p>
   </w:comment>
-  <w:comment w:id="5" w:author="McKeahnie, Collin" w:date="2018-05-01T15:25:00Z" w:initials="MC">
+  <w:comment w:id="4" w:author="McKeahnie, Collin" w:date="2018-05-01T15:25:00Z" w:initials="MC">
     <w:p>
       <w:pPr>
         <w:pStyle w:val="CommentText"/>
@@ -19620,10 +19619,7 @@
         <w:pStyle w:val="CommentText"/>
       </w:pPr>
       <w:r>
-        <w:t xml:space="preserve">Something more about how it lets players compete against each other in a </w:t>
-      </w:r>
-      <w:r>
-        <w:t>turn based setting.</w:t>
+        <w:t>Something more about how it lets players compete against each other in a turn based setting.</w:t>
       </w:r>
     </w:p>
     <w:p>
@@ -19638,7 +19634,7 @@
       </w:r>
     </w:p>
   </w:comment>
-  <w:comment w:id="6" w:author="Michelle Vinall" w:date="2018-05-04T17:09:00Z" w:initials="MV">
+  <w:comment w:id="5" w:author="Michelle Vinall" w:date="2018-05-04T17:09:00Z" w:initials="MV">
     <w:p>
       <w:pPr>
         <w:pStyle w:val="CommentText"/>
@@ -19654,7 +19650,7 @@
       </w:r>
     </w:p>
   </w:comment>
-  <w:comment w:id="11" w:author="McKeahnie, Collin" w:date="2018-05-01T15:31:00Z" w:initials="MC">
+  <w:comment w:id="10" w:author="McKeahnie, Collin" w:date="2018-05-01T15:31:00Z" w:initials="MC">
     <w:p>
       <w:pPr>
         <w:pStyle w:val="CommentText"/>
@@ -19670,7 +19666,7 @@
       </w:r>
     </w:p>
   </w:comment>
-  <w:comment w:id="12" w:author="McKeahnie, Collin" w:date="2018-05-01T15:32:00Z" w:initials="MC">
+  <w:comment w:id="11" w:author="McKeahnie, Collin" w:date="2018-05-01T15:32:00Z" w:initials="MC">
     <w:p>
       <w:pPr>
         <w:pStyle w:val="CommentText"/>
@@ -19682,10 +19678,7 @@
         <w:annotationRef/>
       </w:r>
       <w:r>
-        <w:t xml:space="preserve">3 of these points do not relate to </w:t>
-      </w:r>
-      <w:r>
-        <w:t xml:space="preserve">facebook sharing. </w:t>
+        <w:t xml:space="preserve">3 of these points do not relate to facebook sharing. </w:t>
       </w:r>
     </w:p>
     <w:p>
@@ -19697,7 +19690,7 @@
       </w:r>
     </w:p>
   </w:comment>
-  <w:comment w:id="13" w:author="Michelle Vinall" w:date="2018-05-04T17:07:00Z" w:initials="MV">
+  <w:comment w:id="12" w:author="Michelle Vinall" w:date="2018-05-04T17:07:00Z" w:initials="MV">
     <w:p>
       <w:pPr>
         <w:pStyle w:val="CommentText"/>
@@ -19736,7 +19729,7 @@
       </w:r>
     </w:p>
   </w:comment>
-  <w:comment w:id="15" w:author="McKeahnie, Collin" w:date="2018-05-01T15:35:00Z" w:initials="MC">
+  <w:comment w:id="14" w:author="McKeahnie, Collin" w:date="2018-05-01T15:35:00Z" w:initials="MC">
     <w:p>
       <w:pPr>
         <w:pStyle w:val="CommentText"/>
@@ -19786,7 +19779,7 @@
       </w:pPr>
     </w:p>
   </w:comment>
-  <w:comment w:id="16" w:author="Michelle Vinall" w:date="2018-05-04T17:54:00Z" w:initials="MV">
+  <w:comment w:id="15" w:author="Michelle Vinall" w:date="2018-05-04T17:54:00Z" w:initials="MV">
     <w:p>
       <w:pPr>
         <w:pStyle w:val="CommentText"/>
@@ -19798,17 +19791,11 @@
         <w:annotationRef/>
       </w:r>
       <w:r>
-        <w:t xml:space="preserve">Thank you Col I do know the difference and in no way am saying you are wrong, </w:t>
-      </w:r>
-      <w:r>
-        <w:t xml:space="preserve">but  services are functional according to Jim whom I  emailed last assessment to check we went through this previously in the last assessment  and </w:t>
-      </w:r>
-      <w:r>
-        <w:t xml:space="preserve">Jims marking said nothing about these being wrong and no changes were made to these so they are no different to last time  I have emailed jim to check yet again. </w:t>
+        <w:t xml:space="preserve">Thank you Col I do know the difference and in no way am saying you are wrong, but  services are functional according to Jim whom I  emailed last assessment to check we went through this previously in the last assessment  and Jims marking said nothing about these being wrong and no changes were made to these so they are no different to last time  I have emailed jim to check yet again. </w:t>
       </w:r>
     </w:p>
   </w:comment>
-  <w:comment w:id="17" w:author="McKeahnie, Collin" w:date="2018-05-01T15:36:00Z" w:initials="MC">
+  <w:comment w:id="16" w:author="McKeahnie, Collin" w:date="2018-05-01T15:36:00Z" w:initials="MC">
     <w:p>
       <w:pPr>
         <w:pStyle w:val="CommentText"/>
@@ -19824,7 +19811,7 @@
       </w:r>
     </w:p>
   </w:comment>
-  <w:comment w:id="18" w:author="McKeahnie, Collin" w:date="2018-05-01T15:39:00Z" w:initials="MC">
+  <w:comment w:id="17" w:author="McKeahnie, Collin" w:date="2018-05-01T15:39:00Z" w:initials="MC">
     <w:p>
       <w:pPr>
         <w:pStyle w:val="CommentText"/>
@@ -19840,7 +19827,7 @@
       </w:r>
     </w:p>
   </w:comment>
-  <w:comment w:id="19" w:author="McKeahnie, Collin" w:date="2018-05-01T15:39:00Z" w:initials="MC">
+  <w:comment w:id="18" w:author="McKeahnie, Collin" w:date="2018-05-01T15:39:00Z" w:initials="MC">
     <w:p>
       <w:pPr>
         <w:pStyle w:val="CommentText"/>
@@ -19880,7 +19867,7 @@
       </w:r>
     </w:p>
   </w:comment>
-  <w:comment w:id="20" w:author="McKeahnie, Collin" w:date="2018-05-01T15:38:00Z" w:initials="MC">
+  <w:comment w:id="19" w:author="McKeahnie, Collin" w:date="2018-05-01T15:38:00Z" w:initials="MC">
     <w:p>
       <w:pPr>
         <w:pStyle w:val="CommentText"/>
@@ -19896,7 +19883,7 @@
       </w:r>
     </w:p>
   </w:comment>
-  <w:comment w:id="22" w:author="McKeahnie, Collin" w:date="2018-05-01T15:40:00Z" w:initials="MC">
+  <w:comment w:id="21" w:author="McKeahnie, Collin" w:date="2018-05-01T15:40:00Z" w:initials="MC">
     <w:p>
       <w:pPr>
         <w:pStyle w:val="CommentText"/>
@@ -19912,7 +19899,7 @@
       </w:r>
     </w:p>
   </w:comment>
-  <w:comment w:id="23" w:author="McKeahnie, Collin" w:date="2018-05-01T15:44:00Z" w:initials="MC">
+  <w:comment w:id="22" w:author="McKeahnie, Collin" w:date="2018-05-01T15:44:00Z" w:initials="MC">
     <w:p>
       <w:pPr>
         <w:pStyle w:val="CommentText"/>
@@ -19932,7 +19919,7 @@
       </w:r>
     </w:p>
   </w:comment>
-  <w:comment w:id="24" w:author="Michelle Vinall" w:date="2018-05-04T19:16:00Z" w:initials="MV">
+  <w:comment w:id="23" w:author="Michelle Vinall" w:date="2018-05-04T19:16:00Z" w:initials="MV">
     <w:p>
       <w:pPr>
         <w:pStyle w:val="CommentText"/>
@@ -19948,7 +19935,7 @@
       </w:r>
     </w:p>
   </w:comment>
-  <w:comment w:id="31" w:author="McKeahnie, Collin" w:date="2018-05-01T15:50:00Z" w:initials="MC">
+  <w:comment w:id="30" w:author="McKeahnie, Collin" w:date="2018-05-01T15:50:00Z" w:initials="MC">
     <w:p>
       <w:pPr>
         <w:pStyle w:val="CommentText"/>
@@ -19972,7 +19959,7 @@
       </w:pPr>
     </w:p>
   </w:comment>
-  <w:comment w:id="32" w:author="Michelle Vinall" w:date="2018-05-04T19:52:00Z" w:initials="MV">
+  <w:comment w:id="31" w:author="Michelle Vinall" w:date="2018-05-04T19:52:00Z" w:initials="MV">
     <w:p>
       <w:pPr>
         <w:pStyle w:val="CommentText"/>
@@ -19988,7 +19975,7 @@
       </w:r>
     </w:p>
   </w:comment>
-  <w:comment w:id="33" w:author="McKeahnie, Collin" w:date="2018-05-17T10:21:00Z" w:initials="MC">
+  <w:comment w:id="32" w:author="McKeahnie, Collin" w:date="2018-05-17T10:21:00Z" w:initials="MC">
     <w:p>
       <w:pPr>
         <w:pStyle w:val="CommentText"/>
@@ -20000,14 +19987,11 @@
         <w:annotationRef/>
       </w:r>
       <w:r>
-        <w:t xml:space="preserve">Sorry that was unclear. The word advisable stuck out to me, this is a requirements section so is refactorable code a requirement or not? If it is only </w:t>
-      </w:r>
-      <w:r>
-        <w:t xml:space="preserve">advised then does it actually belong here? </w:t>
+        <w:t xml:space="preserve">Sorry that was unclear. The word advisable stuck out to me, this is a requirements section so is refactorable code a requirement or not? If it is only advised then does it actually belong here? </w:t>
       </w:r>
     </w:p>
   </w:comment>
-  <w:comment w:id="34" w:author="Michelle Vinall" w:date="2018-05-17T14:12:00Z" w:initials="MV">
+  <w:comment w:id="33" w:author="Michelle Vinall" w:date="2018-05-17T14:12:00Z" w:initials="MV">
     <w:p>
       <w:pPr>
         <w:pStyle w:val="CommentText"/>
@@ -20019,14 +20003,11 @@
         <w:annotationRef/>
       </w:r>
       <w:r>
-        <w:t xml:space="preserve">Sorted Jim said in 203 that this was an important </w:t>
-      </w:r>
-      <w:r>
-        <w:t xml:space="preserve">requirement but we do know he changes his mind very easily </w:t>
+        <w:t xml:space="preserve">Sorted Jim said in 203 that this was an important requirement but we do know he changes his mind very easily </w:t>
       </w:r>
     </w:p>
   </w:comment>
-  <w:comment w:id="35" w:author="McKeahnie, Collin" w:date="2018-05-17T10:49:00Z" w:initials="MC">
+  <w:comment w:id="34" w:author="McKeahnie, Collin" w:date="2018-05-17T10:49:00Z" w:initials="MC">
     <w:p>
       <w:pPr>
         <w:pStyle w:val="CommentText"/>
@@ -20069,7 +20050,7 @@
       </w:pPr>
     </w:p>
   </w:comment>
-  <w:comment w:id="40" w:author="McKeahnie, Collin" w:date="2018-05-01T16:09:00Z" w:initials="MC">
+  <w:comment w:id="39" w:author="McKeahnie, Collin" w:date="2018-05-01T16:09:00Z" w:initials="MC">
     <w:p>
       <w:pPr>
         <w:pStyle w:val="CommentText"/>
@@ -20099,7 +20080,7 @@
       </w:r>
     </w:p>
   </w:comment>
-  <w:comment w:id="42" w:author="McKeahnie, Collin" w:date="2018-05-17T10:29:00Z" w:initials="MC">
+  <w:comment w:id="41" w:author="McKeahnie, Collin" w:date="2018-05-17T10:29:00Z" w:initials="MC">
     <w:p>
       <w:pPr>
         <w:pStyle w:val="CommentText"/>
@@ -20115,7 +20096,7 @@
       </w:r>
     </w:p>
   </w:comment>
-  <w:comment w:id="41" w:author="Michelle Vinall" w:date="2018-05-17T14:16:00Z" w:initials="MV">
+  <w:comment w:id="40" w:author="Michelle Vinall" w:date="2018-05-17T14:16:00Z" w:initials="MV">
     <w:p>
       <w:pPr>
         <w:pStyle w:val="CommentText"/>
@@ -20127,10 +20108,7 @@
         <w:annotationRef/>
       </w:r>
       <w:r>
-        <w:t xml:space="preserve">Was not sure if you wanted the class diagram in there you were going to fiddle with it I don’t know that we actually need it Jim said the domain one was </w:t>
-      </w:r>
-      <w:r>
-        <w:t>fine so we can delete it if you want was waiting to hear whether you wanted it in</w:t>
+        <w:t>Was not sure if you wanted the class diagram in there you were going to fiddle with it I don’t know that we actually need it Jim said the domain one was fine so we can delete it if you want was waiting to hear whether you wanted it in</w:t>
       </w:r>
     </w:p>
     <w:p>
@@ -20139,7 +20117,7 @@
       </w:pPr>
     </w:p>
   </w:comment>
-  <w:comment w:id="65" w:author="McKeahnie, Collin" w:date="2018-05-01T15:55:00Z" w:initials="MC">
+  <w:comment w:id="64" w:author="McKeahnie, Collin" w:date="2018-05-01T15:55:00Z" w:initials="MC">
     <w:p>
       <w:pPr>
         <w:pStyle w:val="CommentText"/>
@@ -20159,7 +20137,7 @@
       </w:r>
     </w:p>
   </w:comment>
-  <w:comment w:id="69" w:author="McKeahnie, Collin" w:date="2018-05-17T10:50:00Z" w:initials="MC">
+  <w:comment w:id="68" w:author="McKeahnie, Collin" w:date="2018-05-17T10:50:00Z" w:initials="MC">
     <w:p>
       <w:pPr>
         <w:pStyle w:val="CommentText"/>
@@ -20180,7 +20158,7 @@
       </w:pPr>
     </w:p>
   </w:comment>
-  <w:comment w:id="90" w:author="McKeahnie, Collin" w:date="2018-05-17T10:38:00Z" w:initials="MC">
+  <w:comment w:id="89" w:author="McKeahnie, Collin" w:date="2018-05-17T10:38:00Z" w:initials="MC">
     <w:p>
       <w:pPr>
         <w:pStyle w:val="CommentText"/>
@@ -20196,7 +20174,7 @@
       </w:r>
     </w:p>
   </w:comment>
-  <w:comment w:id="91" w:author="McKeahnie, Collin" w:date="2018-05-17T10:57:00Z" w:initials="MC">
+  <w:comment w:id="90" w:author="McKeahnie, Collin" w:date="2018-05-17T10:57:00Z" w:initials="MC">
     <w:p>
       <w:pPr>
         <w:pStyle w:val="CommentText"/>
@@ -20212,7 +20190,7 @@
       </w:r>
     </w:p>
   </w:comment>
-  <w:comment w:id="105" w:author="McKeahnie, Collin" w:date="2018-05-01T16:03:00Z" w:initials="MC">
+  <w:comment w:id="104" w:author="McKeahnie, Collin" w:date="2018-05-01T16:03:00Z" w:initials="MC">
     <w:p>
       <w:pPr>
         <w:pStyle w:val="CommentText"/>
@@ -20231,7 +20209,7 @@
       </w:r>
     </w:p>
   </w:comment>
-  <w:comment w:id="106" w:author="Michelle Vinall" w:date="2018-05-02T21:34:00Z" w:initials="MV">
+  <w:comment w:id="105" w:author="Michelle Vinall" w:date="2018-05-02T21:34:00Z" w:initials="MV">
     <w:p>
       <w:pPr>
         <w:pStyle w:val="CommentText"/>
@@ -20247,7 +20225,7 @@
       </w:r>
     </w:p>
   </w:comment>
-  <w:comment w:id="114" w:author="McKeahnie, Collin" w:date="2018-05-01T16:04:00Z" w:initials="MC">
+  <w:comment w:id="113" w:author="McKeahnie, Collin" w:date="2018-05-01T16:04:00Z" w:initials="MC">
     <w:p>
       <w:pPr>
         <w:pStyle w:val="CommentText"/>
@@ -20264,7 +20242,7 @@
       </w:r>
     </w:p>
   </w:comment>
-  <w:comment w:id="115" w:author="Michelle Vinall" w:date="2018-05-02T21:36:00Z" w:initials="MV">
+  <w:comment w:id="114" w:author="Michelle Vinall" w:date="2018-05-02T21:36:00Z" w:initials="MV">
     <w:p>
       <w:pPr>
         <w:pStyle w:val="CommentText"/>
@@ -20276,17 +20254,11 @@
         <w:annotationRef/>
       </w:r>
       <w:r>
-        <w:t xml:space="preserve">Sorry thought I read in another document </w:t>
-      </w:r>
-      <w:r>
-        <w:t xml:space="preserve">ut was 5 and </w:t>
-      </w:r>
-      <w:r>
-        <w:t>yes they should be split thanks</w:t>
+        <w:t>Sorry thought I read in another document ut was 5 and yes they should be split thanks</w:t>
       </w:r>
     </w:p>
   </w:comment>
-  <w:comment w:id="126" w:author="Michelle Vinall" w:date="2018-05-09T13:37:00Z" w:initials="MV">
+  <w:comment w:id="125" w:author="Michelle Vinall" w:date="2018-05-09T13:37:00Z" w:initials="MV">
     <w:p>
       <w:pPr>
         <w:pStyle w:val="CommentText"/>
@@ -20302,7 +20274,7 @@
       </w:r>
     </w:p>
   </w:comment>
-  <w:comment w:id="127" w:author="McKeahnie, Collin" w:date="2018-05-17T12:14:00Z" w:initials="MC">
+  <w:comment w:id="126" w:author="McKeahnie, Collin" w:date="2018-05-17T12:14:00Z" w:initials="MC">
     <w:p>
       <w:pPr>
         <w:pStyle w:val="CommentText"/>
@@ -20318,7 +20290,7 @@
       </w:r>
     </w:p>
   </w:comment>
-  <w:comment w:id="147" w:author="McKeahnie, Collin" w:date="2018-05-01T16:07:00Z" w:initials="MC">
+  <w:comment w:id="146" w:author="McKeahnie, Collin" w:date="2018-05-01T16:07:00Z" w:initials="MC">
     <w:p>
       <w:pPr>
         <w:pStyle w:val="CommentText"/>
@@ -20338,7 +20310,7 @@
       </w:r>
     </w:p>
   </w:comment>
-  <w:comment w:id="148" w:author="Michelle Vinall" w:date="2018-05-02T21:42:00Z" w:initials="MV">
+  <w:comment w:id="147" w:author="Michelle Vinall" w:date="2018-05-02T21:42:00Z" w:initials="MV">
     <w:p>
       <w:pPr>
         <w:pStyle w:val="CommentText"/>
@@ -20350,10 +20322,7 @@
         <w:annotationRef/>
       </w:r>
       <w:r>
-        <w:t xml:space="preserve">That’s fine I only really expected comments on the full use case for </w:t>
-      </w:r>
-      <w:r>
-        <w:t>now  for that exact reason thanks Col, I expected a lot more mainly because I doing these with a cocktail of pain killers in my system so thanks for baring with me</w:t>
+        <w:t>That’s fine I only really expected comments on the full use case for now  for that exact reason thanks Col, I expected a lot more mainly because I doing these with a cocktail of pain killers in my system so thanks for baring with me</w:t>
       </w:r>
     </w:p>
     <w:p>
@@ -20365,7 +20334,7 @@
       </w:r>
     </w:p>
   </w:comment>
-  <w:comment w:id="151" w:author="McKeahnie, Collin" w:date="2018-05-17T11:12:00Z" w:initials="MC">
+  <w:comment w:id="150" w:author="McKeahnie, Collin" w:date="2018-05-17T11:12:00Z" w:initials="MC">
     <w:p>
       <w:pPr>
         <w:pStyle w:val="CommentText"/>
@@ -20420,7 +20389,7 @@
       </w:pPr>
     </w:p>
   </w:comment>
-  <w:comment w:id="152" w:author="McKeahnie, Collin" w:date="2018-05-17T11:09:00Z" w:initials="MC">
+  <w:comment w:id="151" w:author="McKeahnie, Collin" w:date="2018-05-17T11:09:00Z" w:initials="MC">
     <w:p>
       <w:pPr>
         <w:pStyle w:val="CommentText"/>
@@ -20445,10 +20414,7 @@
         <w:pStyle w:val="CommentText"/>
       </w:pPr>
       <w:r>
-        <w:t xml:space="preserve">After </w:t>
-      </w:r>
-      <w:r>
-        <w:t xml:space="preserve">register it should create user account </w:t>
+        <w:t xml:space="preserve">After register it should create user account </w:t>
       </w:r>
     </w:p>
     <w:p>
@@ -20464,14 +20430,11 @@
         <w:pStyle w:val="CommentText"/>
       </w:pPr>
       <w:r>
-        <w:t xml:space="preserve">The end point should be load main menu or </w:t>
-      </w:r>
-      <w:r>
-        <w:t xml:space="preserve">what ever scene comes after login </w:t>
+        <w:t xml:space="preserve">The end point should be load main menu or what ever scene comes after login </w:t>
       </w:r>
     </w:p>
   </w:comment>
-  <w:comment w:id="153" w:author="Michelle Vinall" w:date="2018-05-17T14:24:00Z" w:initials="MV">
+  <w:comment w:id="152" w:author="Michelle Vinall" w:date="2018-05-17T14:24:00Z" w:initials="MV">
     <w:p>
       <w:pPr>
         <w:pStyle w:val="CommentText"/>
@@ -20495,7 +20458,7 @@
       </w:r>
     </w:p>
   </w:comment>
-  <w:comment w:id="157" w:author="McKeahnie, Collin" w:date="2018-05-17T11:05:00Z" w:initials="MC">
+  <w:comment w:id="156" w:author="McKeahnie, Collin" w:date="2018-05-17T11:05:00Z" w:initials="MC">
     <w:p>
       <w:pPr>
         <w:pStyle w:val="CommentText"/>
@@ -20576,7 +20539,7 @@
       </w:pPr>
     </w:p>
   </w:comment>
-  <w:comment w:id="159" w:author="McKeahnie, Collin" w:date="2018-05-17T11:17:00Z" w:initials="MC">
+  <w:comment w:id="158" w:author="McKeahnie, Collin" w:date="2018-05-17T11:17:00Z" w:initials="MC">
     <w:p>
       <w:pPr>
         <w:pStyle w:val="CommentText"/>
@@ -20658,10 +20621,7 @@
         <w:pStyle w:val="CommentText"/>
       </w:pPr>
       <w:r>
-        <w:t xml:space="preserve">Inside end round there is a bunch of things that happen, submit score, show results scene, update user table, </w:t>
-      </w:r>
-      <w:r>
-        <w:t>ect</w:t>
+        <w:t>Inside end round there is a bunch of things that happen, submit score, show results scene, update user table, ect</w:t>
       </w:r>
     </w:p>
     <w:p>
@@ -20757,6 +20717,167 @@
   <w16cid:commentId w16cid:paraId="767FD6A9" w16cid:durableId="1EA866B5"/>
   <w16cid:commentId w16cid:paraId="3D9ACA85" w16cid:durableId="1EA866B6"/>
 </w16cid:commentsIds>
+</file>
+
+<file path=word/endnotes.xml><?xml version="1.0" encoding="utf-8"?>
+<w:endnotes xmlns:wpc="http://schemas.microsoft.com/office/word/2010/wordprocessingCanvas" xmlns:cx="http://schemas.microsoft.com/office/drawing/2014/chartex" xmlns:cx1="http://schemas.microsoft.com/office/drawing/2015/9/8/chartex" xmlns:cx2="http://schemas.microsoft.com/office/drawing/2015/10/21/chartex" xmlns:cx3="http://schemas.microsoft.com/office/drawing/2016/5/9/chartex" xmlns:cx4="http://schemas.microsoft.com/office/drawing/2016/5/10/chartex" xmlns:cx5="http://schemas.microsoft.com/office/drawing/2016/5/11/chartex" xmlns:cx6="http://schemas.microsoft.com/office/drawing/2016/5/12/chartex" xmlns:cx7="http://schemas.microsoft.com/office/drawing/2016/5/13/chartex" xmlns:cx8="http://schemas.microsoft.com/office/drawing/2016/5/14/chartex" xmlns:mc="http://schemas.openxmlformats.org/markup-compatibility/2006" xmlns:aink="http://schemas.microsoft.com/office/drawing/2016/ink" xmlns:am3d="http://schemas.microsoft.com/office/drawing/2017/model3d" xmlns:o="urn:schemas-microsoft-com:office:office" xmlns:r="http://schemas.openxmlformats.org/officeDocument/2006/relationships" xmlns:m="http://schemas.openxmlformats.org/officeDocument/2006/math" xmlns:v="urn:schemas-microsoft-com:vml" xmlns:wp14="http://schemas.microsoft.com/office/word/2010/wordprocessingDrawing" xmlns:wp="http://schemas.openxmlformats.org/drawingml/2006/wordprocessingDrawing" xmlns:w10="urn:schemas-microsoft-com:office:word" xmlns:w="http://schemas.openxmlformats.org/wordprocessingml/2006/main" xmlns:w14="http://schemas.microsoft.com/office/word/2010/wordml" xmlns:w15="http://schemas.microsoft.com/office/word/2012/wordml" xmlns:w16cid="http://schemas.microsoft.com/office/word/2016/wordml/cid" xmlns:w16se="http://schemas.microsoft.com/office/word/2015/wordml/symex" xmlns:wpg="http://schemas.microsoft.com/office/word/2010/wordprocessingGroup" xmlns:wpi="http://schemas.microsoft.com/office/word/2010/wordprocessingInk" xmlns:wne="http://schemas.microsoft.com/office/word/2006/wordml" xmlns:wps="http://schemas.microsoft.com/office/word/2010/wordprocessingShape" mc:Ignorable="w14 w15 w16se w16cid wp14">
+  <w:endnote w:type="separator" w:id="-1">
+    <w:p>
+      <w:pPr>
+        <w:spacing w:after="0" w:line="240" w:lineRule="auto"/>
+      </w:pPr>
+      <w:r>
+        <w:separator/>
+      </w:r>
+    </w:p>
+  </w:endnote>
+  <w:endnote w:type="continuationSeparator" w:id="0">
+    <w:p>
+      <w:pPr>
+        <w:spacing w:after="0" w:line="240" w:lineRule="auto"/>
+      </w:pPr>
+      <w:r>
+        <w:continuationSeparator/>
+      </w:r>
+    </w:p>
+  </w:endnote>
+</w:endnotes>
+</file>
+
+<file path=word/footer1.xml><?xml version="1.0" encoding="utf-8"?>
+<w:ftr xmlns:wpc="http://schemas.microsoft.com/office/word/2010/wordprocessingCanvas" xmlns:cx="http://schemas.microsoft.com/office/drawing/2014/chartex" xmlns:cx1="http://schemas.microsoft.com/office/drawing/2015/9/8/chartex" xmlns:cx2="http://schemas.microsoft.com/office/drawing/2015/10/21/chartex" xmlns:cx3="http://schemas.microsoft.com/office/drawing/2016/5/9/chartex" xmlns:cx4="http://schemas.microsoft.com/office/drawing/2016/5/10/chartex" xmlns:cx5="http://schemas.microsoft.com/office/drawing/2016/5/11/chartex" xmlns:cx6="http://schemas.microsoft.com/office/drawing/2016/5/12/chartex" xmlns:cx7="http://schemas.microsoft.com/office/drawing/2016/5/13/chartex" xmlns:cx8="http://schemas.microsoft.com/office/drawing/2016/5/14/chartex" xmlns:mc="http://schemas.openxmlformats.org/markup-compatibility/2006" xmlns:aink="http://schemas.microsoft.com/office/drawing/2016/ink" xmlns:am3d="http://schemas.microsoft.com/office/drawing/2017/model3d" xmlns:o="urn:schemas-microsoft-com:office:office" xmlns:r="http://schemas.openxmlformats.org/officeDocument/2006/relationships" xmlns:m="http://schemas.openxmlformats.org/officeDocument/2006/math" xmlns:v="urn:schemas-microsoft-com:vml" xmlns:wp14="http://schemas.microsoft.com/office/word/2010/wordprocessingDrawing" xmlns:wp="http://schemas.openxmlformats.org/drawingml/2006/wordprocessingDrawing" xmlns:w10="urn:schemas-microsoft-com:office:word" xmlns:w="http://schemas.openxmlformats.org/wordprocessingml/2006/main" xmlns:w14="http://schemas.microsoft.com/office/word/2010/wordml" xmlns:w15="http://schemas.microsoft.com/office/word/2012/wordml" xmlns:w16cid="http://schemas.microsoft.com/office/word/2016/wordml/cid" xmlns:w16se="http://schemas.microsoft.com/office/word/2015/wordml/symex" xmlns:wpg="http://schemas.microsoft.com/office/word/2010/wordprocessingGroup" xmlns:wpi="http://schemas.microsoft.com/office/word/2010/wordprocessingInk" xmlns:wne="http://schemas.microsoft.com/office/word/2006/wordml" xmlns:wps="http://schemas.microsoft.com/office/word/2010/wordprocessingShape" mc:Ignorable="w14 w15 w16se w16cid wp14">
+  <w:p>
+    <w:pPr>
+      <w:pStyle w:val="Footer"/>
+    </w:pPr>
+  </w:p>
+</w:ftr>
+</file>
+
+<file path=word/footer2.xml><?xml version="1.0" encoding="utf-8"?>
+<w:ftr xmlns:wpc="http://schemas.microsoft.com/office/word/2010/wordprocessingCanvas" xmlns:cx="http://schemas.microsoft.com/office/drawing/2014/chartex" xmlns:cx1="http://schemas.microsoft.com/office/drawing/2015/9/8/chartex" xmlns:cx2="http://schemas.microsoft.com/office/drawing/2015/10/21/chartex" xmlns:cx3="http://schemas.microsoft.com/office/drawing/2016/5/9/chartex" xmlns:cx4="http://schemas.microsoft.com/office/drawing/2016/5/10/chartex" xmlns:cx5="http://schemas.microsoft.com/office/drawing/2016/5/11/chartex" xmlns:cx6="http://schemas.microsoft.com/office/drawing/2016/5/12/chartex" xmlns:cx7="http://schemas.microsoft.com/office/drawing/2016/5/13/chartex" xmlns:cx8="http://schemas.microsoft.com/office/drawing/2016/5/14/chartex" xmlns:mc="http://schemas.openxmlformats.org/markup-compatibility/2006" xmlns:aink="http://schemas.microsoft.com/office/drawing/2016/ink" xmlns:am3d="http://schemas.microsoft.com/office/drawing/2017/model3d" xmlns:o="urn:schemas-microsoft-com:office:office" xmlns:r="http://schemas.openxmlformats.org/officeDocument/2006/relationships" xmlns:m="http://schemas.openxmlformats.org/officeDocument/2006/math" xmlns:v="urn:schemas-microsoft-com:vml" xmlns:wp14="http://schemas.microsoft.com/office/word/2010/wordprocessingDrawing" xmlns:wp="http://schemas.openxmlformats.org/drawingml/2006/wordprocessingDrawing" xmlns:w10="urn:schemas-microsoft-com:office:word" xmlns:w="http://schemas.openxmlformats.org/wordprocessingml/2006/main" xmlns:w14="http://schemas.microsoft.com/office/word/2010/wordml" xmlns:w15="http://schemas.microsoft.com/office/word/2012/wordml" xmlns:w16cid="http://schemas.microsoft.com/office/word/2016/wordml/cid" xmlns:w16se="http://schemas.microsoft.com/office/word/2015/wordml/symex" xmlns:wpg="http://schemas.microsoft.com/office/word/2010/wordprocessingGroup" xmlns:wpi="http://schemas.microsoft.com/office/word/2010/wordprocessingInk" xmlns:wne="http://schemas.microsoft.com/office/word/2006/wordml" xmlns:wps="http://schemas.microsoft.com/office/word/2010/wordprocessingShape" mc:Ignorable="w14 w15 w16se w16cid wp14">
+  <w:bookmarkStart w:id="160" w:name="_GoBack" w:displacedByCustomXml="next"/>
+  <w:sdt>
+    <w:sdtPr>
+      <w:id w:val="-1740236682"/>
+      <w:docPartObj>
+        <w:docPartGallery w:val="Page Numbers (Bottom of Page)"/>
+        <w:docPartUnique/>
+      </w:docPartObj>
+    </w:sdtPr>
+    <w:sdtEndPr>
+      <w:rPr>
+        <w:noProof/>
+      </w:rPr>
+    </w:sdtEndPr>
+    <w:sdtContent>
+      <w:p>
+        <w:pPr>
+          <w:pStyle w:val="Footer"/>
+          <w:jc w:val="right"/>
+        </w:pPr>
+        <w:r>
+          <w:fldChar w:fldCharType="begin"/>
+        </w:r>
+        <w:r>
+          <w:instrText xml:space="preserve"> PAGE   \* MERGEFORMAT </w:instrText>
+        </w:r>
+        <w:r>
+          <w:fldChar w:fldCharType="separate"/>
+        </w:r>
+        <w:r>
+          <w:rPr>
+            <w:noProof/>
+          </w:rPr>
+          <w:t>2</w:t>
+        </w:r>
+        <w:r>
+          <w:rPr>
+            <w:noProof/>
+          </w:rPr>
+          <w:fldChar w:fldCharType="end"/>
+        </w:r>
+      </w:p>
+    </w:sdtContent>
+  </w:sdt>
+  <w:bookmarkEnd w:id="160"/>
+  <w:p>
+    <w:pPr>
+      <w:pStyle w:val="Footer"/>
+    </w:pPr>
+  </w:p>
+</w:ftr>
+</file>
+
+<file path=word/footer3.xml><?xml version="1.0" encoding="utf-8"?>
+<w:ftr xmlns:wpc="http://schemas.microsoft.com/office/word/2010/wordprocessingCanvas" xmlns:cx="http://schemas.microsoft.com/office/drawing/2014/chartex" xmlns:cx1="http://schemas.microsoft.com/office/drawing/2015/9/8/chartex" xmlns:cx2="http://schemas.microsoft.com/office/drawing/2015/10/21/chartex" xmlns:cx3="http://schemas.microsoft.com/office/drawing/2016/5/9/chartex" xmlns:cx4="http://schemas.microsoft.com/office/drawing/2016/5/10/chartex" xmlns:cx5="http://schemas.microsoft.com/office/drawing/2016/5/11/chartex" xmlns:cx6="http://schemas.microsoft.com/office/drawing/2016/5/12/chartex" xmlns:cx7="http://schemas.microsoft.com/office/drawing/2016/5/13/chartex" xmlns:cx8="http://schemas.microsoft.com/office/drawing/2016/5/14/chartex" xmlns:mc="http://schemas.openxmlformats.org/markup-compatibility/2006" xmlns:aink="http://schemas.microsoft.com/office/drawing/2016/ink" xmlns:am3d="http://schemas.microsoft.com/office/drawing/2017/model3d" xmlns:o="urn:schemas-microsoft-com:office:office" xmlns:r="http://schemas.openxmlformats.org/officeDocument/2006/relationships" xmlns:m="http://schemas.openxmlformats.org/officeDocument/2006/math" xmlns:v="urn:schemas-microsoft-com:vml" xmlns:wp14="http://schemas.microsoft.com/office/word/2010/wordprocessingDrawing" xmlns:wp="http://schemas.openxmlformats.org/drawingml/2006/wordprocessingDrawing" xmlns:w10="urn:schemas-microsoft-com:office:word" xmlns:w="http://schemas.openxmlformats.org/wordprocessingml/2006/main" xmlns:w14="http://schemas.microsoft.com/office/word/2010/wordml" xmlns:w15="http://schemas.microsoft.com/office/word/2012/wordml" xmlns:w16cid="http://schemas.microsoft.com/office/word/2016/wordml/cid" xmlns:w16se="http://schemas.microsoft.com/office/word/2015/wordml/symex" xmlns:wpg="http://schemas.microsoft.com/office/word/2010/wordprocessingGroup" xmlns:wpi="http://schemas.microsoft.com/office/word/2010/wordprocessingInk" xmlns:wne="http://schemas.microsoft.com/office/word/2006/wordml" xmlns:wps="http://schemas.microsoft.com/office/word/2010/wordprocessingShape" mc:Ignorable="w14 w15 w16se w16cid wp14">
+  <w:p>
+    <w:pPr>
+      <w:pStyle w:val="Footer"/>
+    </w:pPr>
+  </w:p>
+</w:ftr>
+</file>
+
+<file path=word/footnotes.xml><?xml version="1.0" encoding="utf-8"?>
+<w:footnotes xmlns:wpc="http://schemas.microsoft.com/office/word/2010/wordprocessingCanvas" xmlns:cx="http://schemas.microsoft.com/office/drawing/2014/chartex" xmlns:cx1="http://schemas.microsoft.com/office/drawing/2015/9/8/chartex" xmlns:cx2="http://schemas.microsoft.com/office/drawing/2015/10/21/chartex" xmlns:cx3="http://schemas.microsoft.com/office/drawing/2016/5/9/chartex" xmlns:cx4="http://schemas.microsoft.com/office/drawing/2016/5/10/chartex" xmlns:cx5="http://schemas.microsoft.com/office/drawing/2016/5/11/chartex" xmlns:cx6="http://schemas.microsoft.com/office/drawing/2016/5/12/chartex" xmlns:cx7="http://schemas.microsoft.com/office/drawing/2016/5/13/chartex" xmlns:cx8="http://schemas.microsoft.com/office/drawing/2016/5/14/chartex" xmlns:mc="http://schemas.openxmlformats.org/markup-compatibility/2006" xmlns:aink="http://schemas.microsoft.com/office/drawing/2016/ink" xmlns:am3d="http://schemas.microsoft.com/office/drawing/2017/model3d" xmlns:o="urn:schemas-microsoft-com:office:office" xmlns:r="http://schemas.openxmlformats.org/officeDocument/2006/relationships" xmlns:m="http://schemas.openxmlformats.org/officeDocument/2006/math" xmlns:v="urn:schemas-microsoft-com:vml" xmlns:wp14="http://schemas.microsoft.com/office/word/2010/wordprocessingDrawing" xmlns:wp="http://schemas.openxmlformats.org/drawingml/2006/wordprocessingDrawing" xmlns:w10="urn:schemas-microsoft-com:office:word" xmlns:w="http://schemas.openxmlformats.org/wordprocessingml/2006/main" xmlns:w14="http://schemas.microsoft.com/office/word/2010/wordml" xmlns:w15="http://schemas.microsoft.com/office/word/2012/wordml" xmlns:w16cid="http://schemas.microsoft.com/office/word/2016/wordml/cid" xmlns:w16se="http://schemas.microsoft.com/office/word/2015/wordml/symex" xmlns:wpg="http://schemas.microsoft.com/office/word/2010/wordprocessingGroup" xmlns:wpi="http://schemas.microsoft.com/office/word/2010/wordprocessingInk" xmlns:wne="http://schemas.microsoft.com/office/word/2006/wordml" xmlns:wps="http://schemas.microsoft.com/office/word/2010/wordprocessingShape" mc:Ignorable="w14 w15 w16se w16cid wp14">
+  <w:footnote w:type="separator" w:id="-1">
+    <w:p>
+      <w:pPr>
+        <w:spacing w:after="0" w:line="240" w:lineRule="auto"/>
+      </w:pPr>
+      <w:r>
+        <w:separator/>
+      </w:r>
+    </w:p>
+  </w:footnote>
+  <w:footnote w:type="continuationSeparator" w:id="0">
+    <w:p>
+      <w:pPr>
+        <w:spacing w:after="0" w:line="240" w:lineRule="auto"/>
+      </w:pPr>
+      <w:r>
+        <w:continuationSeparator/>
+      </w:r>
+    </w:p>
+  </w:footnote>
+</w:footnotes>
+</file>
+
+<file path=word/header1.xml><?xml version="1.0" encoding="utf-8"?>
+<w:hdr xmlns:wpc="http://schemas.microsoft.com/office/word/2010/wordprocessingCanvas" xmlns:cx="http://schemas.microsoft.com/office/drawing/2014/chartex" xmlns:cx1="http://schemas.microsoft.com/office/drawing/2015/9/8/chartex" xmlns:cx2="http://schemas.microsoft.com/office/drawing/2015/10/21/chartex" xmlns:cx3="http://schemas.microsoft.com/office/drawing/2016/5/9/chartex" xmlns:cx4="http://schemas.microsoft.com/office/drawing/2016/5/10/chartex" xmlns:cx5="http://schemas.microsoft.com/office/drawing/2016/5/11/chartex" xmlns:cx6="http://schemas.microsoft.com/office/drawing/2016/5/12/chartex" xmlns:cx7="http://schemas.microsoft.com/office/drawing/2016/5/13/chartex" xmlns:cx8="http://schemas.microsoft.com/office/drawing/2016/5/14/chartex" xmlns:mc="http://schemas.openxmlformats.org/markup-compatibility/2006" xmlns:aink="http://schemas.microsoft.com/office/drawing/2016/ink" xmlns:am3d="http://schemas.microsoft.com/office/drawing/2017/model3d" xmlns:o="urn:schemas-microsoft-com:office:office" xmlns:r="http://schemas.openxmlformats.org/officeDocument/2006/relationships" xmlns:m="http://schemas.openxmlformats.org/officeDocument/2006/math" xmlns:v="urn:schemas-microsoft-com:vml" xmlns:wp14="http://schemas.microsoft.com/office/word/2010/wordprocessingDrawing" xmlns:wp="http://schemas.openxmlformats.org/drawingml/2006/wordprocessingDrawing" xmlns:w10="urn:schemas-microsoft-com:office:word" xmlns:w="http://schemas.openxmlformats.org/wordprocessingml/2006/main" xmlns:w14="http://schemas.microsoft.com/office/word/2010/wordml" xmlns:w15="http://schemas.microsoft.com/office/word/2012/wordml" xmlns:w16cid="http://schemas.microsoft.com/office/word/2016/wordml/cid" xmlns:w16se="http://schemas.microsoft.com/office/word/2015/wordml/symex" xmlns:wpg="http://schemas.microsoft.com/office/word/2010/wordprocessingGroup" xmlns:wpi="http://schemas.microsoft.com/office/word/2010/wordprocessingInk" xmlns:wne="http://schemas.microsoft.com/office/word/2006/wordml" xmlns:wps="http://schemas.microsoft.com/office/word/2010/wordprocessingShape" mc:Ignorable="w14 w15 w16se w16cid wp14">
+  <w:p>
+    <w:pPr>
+      <w:pStyle w:val="Header"/>
+    </w:pPr>
+  </w:p>
+</w:hdr>
+</file>
+
+<file path=word/header2.xml><?xml version="1.0" encoding="utf-8"?>
+<w:hdr xmlns:wpc="http://schemas.microsoft.com/office/word/2010/wordprocessingCanvas" xmlns:cx="http://schemas.microsoft.com/office/drawing/2014/chartex" xmlns:cx1="http://schemas.microsoft.com/office/drawing/2015/9/8/chartex" xmlns:cx2="http://schemas.microsoft.com/office/drawing/2015/10/21/chartex" xmlns:cx3="http://schemas.microsoft.com/office/drawing/2016/5/9/chartex" xmlns:cx4="http://schemas.microsoft.com/office/drawing/2016/5/10/chartex" xmlns:cx5="http://schemas.microsoft.com/office/drawing/2016/5/11/chartex" xmlns:cx6="http://schemas.microsoft.com/office/drawing/2016/5/12/chartex" xmlns:cx7="http://schemas.microsoft.com/office/drawing/2016/5/13/chartex" xmlns:cx8="http://schemas.microsoft.com/office/drawing/2016/5/14/chartex" xmlns:mc="http://schemas.openxmlformats.org/markup-compatibility/2006" xmlns:aink="http://schemas.microsoft.com/office/drawing/2016/ink" xmlns:am3d="http://schemas.microsoft.com/office/drawing/2017/model3d" xmlns:o="urn:schemas-microsoft-com:office:office" xmlns:r="http://schemas.openxmlformats.org/officeDocument/2006/relationships" xmlns:m="http://schemas.openxmlformats.org/officeDocument/2006/math" xmlns:v="urn:schemas-microsoft-com:vml" xmlns:wp14="http://schemas.microsoft.com/office/word/2010/wordprocessingDrawing" xmlns:wp="http://schemas.openxmlformats.org/drawingml/2006/wordprocessingDrawing" xmlns:w10="urn:schemas-microsoft-com:office:word" xmlns:w="http://schemas.openxmlformats.org/wordprocessingml/2006/main" xmlns:w14="http://schemas.microsoft.com/office/word/2010/wordml" xmlns:w15="http://schemas.microsoft.com/office/word/2012/wordml" xmlns:w16cid="http://schemas.microsoft.com/office/word/2016/wordml/cid" xmlns:w16se="http://schemas.microsoft.com/office/word/2015/wordml/symex" xmlns:wpg="http://schemas.microsoft.com/office/word/2010/wordprocessingGroup" xmlns:wpi="http://schemas.microsoft.com/office/word/2010/wordprocessingInk" xmlns:wne="http://schemas.microsoft.com/office/word/2006/wordml" xmlns:wps="http://schemas.microsoft.com/office/word/2010/wordprocessingShape" mc:Ignorable="w14 w15 w16se w16cid wp14">
+  <w:p>
+    <w:pPr>
+      <w:pStyle w:val="Header"/>
+    </w:pPr>
+    <w:r>
+      <w:t xml:space="preserve">Software Development Team | Michelle Vinall                       </w:t>
+    </w:r>
+    <w:r>
+      <w:t>Let’s Quiz | Initial Requirements Model</w:t>
+    </w:r>
+  </w:p>
+</w:hdr>
+</file>
+
+<file path=word/header3.xml><?xml version="1.0" encoding="utf-8"?>
+<w:hdr xmlns:wpc="http://schemas.microsoft.com/office/word/2010/wordprocessingCanvas" xmlns:cx="http://schemas.microsoft.com/office/drawing/2014/chartex" xmlns:cx1="http://schemas.microsoft.com/office/drawing/2015/9/8/chartex" xmlns:cx2="http://schemas.microsoft.com/office/drawing/2015/10/21/chartex" xmlns:cx3="http://schemas.microsoft.com/office/drawing/2016/5/9/chartex" xmlns:cx4="http://schemas.microsoft.com/office/drawing/2016/5/10/chartex" xmlns:cx5="http://schemas.microsoft.com/office/drawing/2016/5/11/chartex" xmlns:cx6="http://schemas.microsoft.com/office/drawing/2016/5/12/chartex" xmlns:cx7="http://schemas.microsoft.com/office/drawing/2016/5/13/chartex" xmlns:cx8="http://schemas.microsoft.com/office/drawing/2016/5/14/chartex" xmlns:mc="http://schemas.openxmlformats.org/markup-compatibility/2006" xmlns:aink="http://schemas.microsoft.com/office/drawing/2016/ink" xmlns:am3d="http://schemas.microsoft.com/office/drawing/2017/model3d" xmlns:o="urn:schemas-microsoft-com:office:office" xmlns:r="http://schemas.openxmlformats.org/officeDocument/2006/relationships" xmlns:m="http://schemas.openxmlformats.org/officeDocument/2006/math" xmlns:v="urn:schemas-microsoft-com:vml" xmlns:wp14="http://schemas.microsoft.com/office/word/2010/wordprocessingDrawing" xmlns:wp="http://schemas.openxmlformats.org/drawingml/2006/wordprocessingDrawing" xmlns:w10="urn:schemas-microsoft-com:office:word" xmlns:w="http://schemas.openxmlformats.org/wordprocessingml/2006/main" xmlns:w14="http://schemas.microsoft.com/office/word/2010/wordml" xmlns:w15="http://schemas.microsoft.com/office/word/2012/wordml" xmlns:w16cid="http://schemas.microsoft.com/office/word/2016/wordml/cid" xmlns:w16se="http://schemas.microsoft.com/office/word/2015/wordml/symex" xmlns:wpg="http://schemas.microsoft.com/office/word/2010/wordprocessingGroup" xmlns:wpi="http://schemas.microsoft.com/office/word/2010/wordprocessingInk" xmlns:wne="http://schemas.microsoft.com/office/word/2006/wordml" xmlns:wps="http://schemas.microsoft.com/office/word/2010/wordprocessingShape" mc:Ignorable="w14 w15 w16se w16cid wp14">
+  <w:p>
+    <w:pPr>
+      <w:pStyle w:val="Header"/>
+    </w:pPr>
+  </w:p>
+</w:hdr>
 </file>
 
 <file path=word/numbering.xml><?xml version="1.0" encoding="utf-8"?>
@@ -23794,6 +23915,7 @@
   <w:style w:type="character" w:default="1" w:styleId="DefaultParagraphFont">
     <w:name w:val="Default Paragraph Font"/>
     <w:uiPriority w:val="1"/>
+    <w:semiHidden/>
     <w:unhideWhenUsed/>
   </w:style>
   <w:style w:type="table" w:default="1" w:styleId="TableNormal">
@@ -25208,6 +25330,50 @@
       <w:shd w:val="clear" w:color="auto" w:fill="E1DFDD"/>
     </w:rPr>
   </w:style>
+  <w:style w:type="paragraph" w:styleId="Header">
+    <w:name w:val="header"/>
+    <w:basedOn w:val="Normal"/>
+    <w:link w:val="HeaderChar"/>
+    <w:uiPriority w:val="99"/>
+    <w:unhideWhenUsed/>
+    <w:rsid w:val="00401327"/>
+    <w:pPr>
+      <w:tabs>
+        <w:tab w:val="center" w:pos="4513"/>
+        <w:tab w:val="right" w:pos="9026"/>
+      </w:tabs>
+      <w:spacing w:after="0" w:line="240" w:lineRule="auto"/>
+    </w:pPr>
+  </w:style>
+  <w:style w:type="character" w:customStyle="1" w:styleId="HeaderChar">
+    <w:name w:val="Header Char"/>
+    <w:basedOn w:val="DefaultParagraphFont"/>
+    <w:link w:val="Header"/>
+    <w:uiPriority w:val="99"/>
+    <w:rsid w:val="00401327"/>
+  </w:style>
+  <w:style w:type="paragraph" w:styleId="Footer">
+    <w:name w:val="footer"/>
+    <w:basedOn w:val="Normal"/>
+    <w:link w:val="FooterChar"/>
+    <w:uiPriority w:val="99"/>
+    <w:unhideWhenUsed/>
+    <w:rsid w:val="00401327"/>
+    <w:pPr>
+      <w:tabs>
+        <w:tab w:val="center" w:pos="4513"/>
+        <w:tab w:val="right" w:pos="9026"/>
+      </w:tabs>
+      <w:spacing w:after="0" w:line="240" w:lineRule="auto"/>
+    </w:pPr>
+  </w:style>
+  <w:style w:type="character" w:customStyle="1" w:styleId="FooterChar">
+    <w:name w:val="Footer Char"/>
+    <w:basedOn w:val="DefaultParagraphFont"/>
+    <w:link w:val="Footer"/>
+    <w:uiPriority w:val="99"/>
+    <w:rsid w:val="00401327"/>
+  </w:style>
 </w:styles>
 </file>
 
@@ -25378,6 +25544,8 @@
   </w:compat>
   <w:rsids>
     <w:rsidRoot w:val="0098235A"/>
+    <w:rsid w:val="00374742"/>
+    <w:rsid w:val="00477BBE"/>
     <w:rsid w:val="0098235A"/>
     <w:rsid w:val="00E1576C"/>
   </w:rsids>
@@ -26127,7 +26295,7 @@
 </file>
 
 <file path=customXml/itemProps1.xml><?xml version="1.0" encoding="utf-8"?>
-<ds:datastoreItem xmlns:ds="http://schemas.openxmlformats.org/officeDocument/2006/customXml" ds:itemID="{5B617C49-898F-43A5-B5C2-BEAD49AB5028}">
+<ds:datastoreItem xmlns:ds="http://schemas.openxmlformats.org/officeDocument/2006/customXml" ds:itemID="{6DFC822F-CC01-4F4F-AFD0-440FC6F80F85}">
   <ds:schemaRefs>
     <ds:schemaRef ds:uri="http://schemas.openxmlformats.org/officeDocument/2006/bibliography"/>
   </ds:schemaRefs>

--- a/Lets Quiz Initial Requirement Model.docx
+++ b/Lets Quiz Initial Requirement Model.docx
@@ -96,7 +96,6 @@
             <w:dataBinding w:prefixMappings="xmlns:ns0='http://schemas.openxmlformats.org/officeDocument/2006/extended-properties'" w:xpath="/ns0:Properties[1]/ns0:Company[1]" w:storeItemID="{6668398D-A668-4E3E-A5EB-62B293D839F1}"/>
             <w:text/>
           </w:sdtPr>
-          <w:sdtEndPr/>
           <w:sdtContent>
             <w:tc>
               <w:tcPr>
@@ -168,7 +167,6 @@
               <w:dataBinding w:prefixMappings="xmlns:ns0='http://schemas.openxmlformats.org/package/2006/metadata/core-properties' xmlns:ns1='http://purl.org/dc/elements/1.1/'" w:xpath="/ns0:coreProperties[1]/ns1:title[1]" w:storeItemID="{6C3C8BC8-F283-45AE-878A-BAB7291924A1}"/>
               <w:text/>
             </w:sdtPr>
-            <w:sdtEndPr/>
             <w:sdtContent>
               <w:p>
                 <w:pPr>
@@ -211,7 +209,6 @@
             <w:dataBinding w:prefixMappings="xmlns:ns0='http://schemas.openxmlformats.org/package/2006/metadata/core-properties' xmlns:ns1='http://purl.org/dc/elements/1.1/'" w:xpath="/ns0:coreProperties[1]/ns1:subject[1]" w:storeItemID="{6C3C8BC8-F283-45AE-878A-BAB7291924A1}"/>
             <w:text/>
           </w:sdtPr>
-          <w:sdtEndPr/>
           <w:sdtContent>
             <w:tc>
               <w:tcPr>
@@ -9586,35 +9583,50 @@
         <w:t>f</w:t>
       </w:r>
       <w:r>
-        <w:t xml:space="preserve">antasy genre questions. </w:t>
+        <w:t xml:space="preserve">antasy genre questions. The </w:t>
+      </w:r>
+      <w:r>
+        <w:t>game will</w:t>
+      </w:r>
+      <w:r>
+        <w:t xml:space="preserve"> </w:t>
+      </w:r>
+      <w:r>
+        <w:t>to allow</w:t>
+      </w:r>
+      <w:r>
+        <w:t xml:space="preserve"> users to compete aga</w:t>
+      </w:r>
+      <w:r>
+        <w:t>inst each other in a timed</w:t>
+      </w:r>
+      <w:r>
+        <w:t>,</w:t>
+      </w:r>
+      <w:r>
+        <w:t xml:space="preserve"> turn base sett</w:t>
+      </w:r>
+      <w:r>
+        <w:t>ing.</w:t>
+      </w:r>
+      <w:r>
+        <w:t xml:space="preserve">  Users will also have the ability to submit their own questions</w:t>
+      </w:r>
+      <w:r>
+        <w:t>, which allows the question pool to grow and improve over time</w:t>
+      </w:r>
+      <w:r>
+        <w:t xml:space="preserve">. </w:t>
+      </w:r>
+      <w:r>
+        <w:t xml:space="preserve">The application </w:t>
       </w:r>
       <w:commentRangeStart w:id="6"/>
       <w:r>
-        <w:t xml:space="preserve">The </w:t>
-      </w:r>
-      <w:r>
-        <w:t>game will</w:t>
-      </w:r>
-      <w:r>
-        <w:t xml:space="preserve"> </w:t>
-      </w:r>
-      <w:r>
-        <w:t>to allow</w:t>
-      </w:r>
-      <w:r>
-        <w:t xml:space="preserve"> users to compete aga</w:t>
-      </w:r>
-      <w:r>
-        <w:t>inst each other in a timed</w:t>
-      </w:r>
-      <w:r>
-        <w:t>,</w:t>
-      </w:r>
-      <w:r>
-        <w:t xml:space="preserve"> turn base sett</w:t>
-      </w:r>
-      <w:r>
-        <w:t>ing</w:t>
+        <w:t>will</w:t>
+      </w:r>
+      <w:r>
+        <w:t xml:space="preserve"> allow </w:t>
       </w:r>
       <w:commentRangeEnd w:id="6"/>
       <w:r>
@@ -9622,35 +9634,6 @@
           <w:rStyle w:val="CommentReference"/>
         </w:rPr>
         <w:commentReference w:id="6"/>
-      </w:r>
-      <w:r>
-        <w:t>.</w:t>
-      </w:r>
-      <w:r>
-        <w:t xml:space="preserve">  Users will also have the ability to submit their own questions</w:t>
-      </w:r>
-      <w:r>
-        <w:t>, which allows the question pool to grow and improve over time</w:t>
-      </w:r>
-      <w:r>
-        <w:t xml:space="preserve">. </w:t>
-      </w:r>
-      <w:r>
-        <w:t xml:space="preserve">The application </w:t>
-      </w:r>
-      <w:commentRangeStart w:id="7"/>
-      <w:r>
-        <w:t>will</w:t>
-      </w:r>
-      <w:r>
-        <w:t xml:space="preserve"> allow </w:t>
-      </w:r>
-      <w:commentRangeEnd w:id="7"/>
-      <w:r>
-        <w:rPr>
-          <w:rStyle w:val="CommentReference"/>
-        </w:rPr>
-        <w:commentReference w:id="7"/>
       </w:r>
       <w:r>
         <w:t>players to register</w:t>
@@ -9812,11 +9795,11 @@
           <w:numId w:val="4"/>
         </w:numPr>
       </w:pPr>
-      <w:bookmarkStart w:id="8" w:name="_Toc516078253"/>
+      <w:bookmarkStart w:id="7" w:name="_Toc516078253"/>
       <w:r>
         <w:t>Purpose</w:t>
       </w:r>
-      <w:bookmarkEnd w:id="8"/>
+      <w:bookmarkEnd w:id="7"/>
       <w:r>
         <w:t xml:space="preserve"> </w:t>
       </w:r>
@@ -9894,11 +9877,11 @@
           <w:numId w:val="4"/>
         </w:numPr>
       </w:pPr>
-      <w:bookmarkStart w:id="9" w:name="_Toc516078254"/>
+      <w:bookmarkStart w:id="8" w:name="_Toc516078254"/>
       <w:r>
         <w:t>Scope</w:t>
       </w:r>
-      <w:bookmarkEnd w:id="9"/>
+      <w:bookmarkEnd w:id="8"/>
     </w:p>
     <w:p>
       <w:pPr>
@@ -9908,7 +9891,7 @@
           <w:numId w:val="1"/>
         </w:numPr>
       </w:pPr>
-      <w:commentRangeStart w:id="10"/>
+      <w:commentRangeStart w:id="9"/>
       <w:r>
         <w:t xml:space="preserve">Produce an on-line </w:t>
       </w:r>
@@ -9939,12 +9922,12 @@
       <w:r>
         <w:t xml:space="preserve"> game</w:t>
       </w:r>
-      <w:commentRangeEnd w:id="10"/>
+      <w:commentRangeEnd w:id="9"/>
       <w:r>
         <w:rPr>
           <w:rStyle w:val="CommentReference"/>
         </w:rPr>
-        <w:commentReference w:id="10"/>
+        <w:commentReference w:id="9"/>
       </w:r>
     </w:p>
     <w:p>
@@ -9985,8 +9968,6 @@
           <w:numId w:val="1"/>
         </w:numPr>
       </w:pPr>
-      <w:commentRangeStart w:id="11"/>
-      <w:commentRangeStart w:id="12"/>
       <w:r>
         <w:t>Facebook sharing</w:t>
       </w:r>
@@ -10056,20 +10037,6 @@
       <w:r>
         <w:t>Login</w:t>
       </w:r>
-      <w:commentRangeEnd w:id="11"/>
-      <w:r>
-        <w:rPr>
-          <w:rStyle w:val="CommentReference"/>
-        </w:rPr>
-        <w:commentReference w:id="11"/>
-      </w:r>
-      <w:commentRangeEnd w:id="12"/>
-      <w:r>
-        <w:rPr>
-          <w:rStyle w:val="CommentReference"/>
-        </w:rPr>
-        <w:commentReference w:id="12"/>
-      </w:r>
     </w:p>
     <w:p>
       <w:pPr>
@@ -10172,31 +10139,11 @@
           <w:numId w:val="4"/>
         </w:numPr>
       </w:pPr>
-      <w:bookmarkStart w:id="13" w:name="_Toc516078255"/>
-      <w:commentRangeStart w:id="14"/>
-      <w:commentRangeStart w:id="15"/>
+      <w:bookmarkStart w:id="10" w:name="_Toc516078255"/>
       <w:r>
         <w:t>System-Wide Functional Requirements</w:t>
       </w:r>
-      <w:commentRangeEnd w:id="14"/>
-      <w:r>
-        <w:rPr>
-          <w:rStyle w:val="CommentReference"/>
-          <w:rFonts w:asciiTheme="minorHAnsi" w:eastAsiaTheme="minorHAnsi" w:hAnsiTheme="minorHAnsi" w:cstheme="minorBidi"/>
-          <w:color w:val="auto"/>
-        </w:rPr>
-        <w:commentReference w:id="14"/>
-      </w:r>
-      <w:commentRangeEnd w:id="15"/>
-      <w:r>
-        <w:rPr>
-          <w:rStyle w:val="CommentReference"/>
-          <w:rFonts w:asciiTheme="minorHAnsi" w:eastAsiaTheme="minorHAnsi" w:hAnsiTheme="minorHAnsi" w:cstheme="minorBidi"/>
-          <w:color w:val="auto"/>
-        </w:rPr>
-        <w:commentReference w:id="15"/>
-      </w:r>
-      <w:bookmarkEnd w:id="13"/>
+      <w:bookmarkEnd w:id="10"/>
     </w:p>
     <w:p>
       <w:pPr>
@@ -10231,19 +10178,11 @@
       <w:r>
         <w:t xml:space="preserve">)    </w:t>
       </w:r>
-      <w:commentRangeStart w:id="16"/>
       <w:r>
         <w:t>At the end of each round the application will upload game</w:t>
       </w:r>
       <w:r>
         <w:t xml:space="preserve"> data to an online SQL database</w:t>
-      </w:r>
-      <w:commentRangeEnd w:id="16"/>
-      <w:r>
-        <w:rPr>
-          <w:rStyle w:val="CommentReference"/>
-        </w:rPr>
-        <w:commentReference w:id="16"/>
       </w:r>
     </w:p>
     <w:p>
@@ -10252,18 +10191,7 @@
         <w:t xml:space="preserve">       c)   </w:t>
       </w:r>
       <w:r>
-        <w:t>F-3-</w:t>
-      </w:r>
-      <w:commentRangeStart w:id="17"/>
-      <w:r>
-        <w:t>Language Services</w:t>
-      </w:r>
-      <w:commentRangeEnd w:id="17"/>
-      <w:r>
-        <w:rPr>
-          <w:rStyle w:val="CommentReference"/>
-        </w:rPr>
-        <w:commentReference w:id="17"/>
+        <w:t>F-3-Language Services</w:t>
       </w:r>
     </w:p>
     <w:p>
@@ -10307,18 +10235,7 @@
         <w:t xml:space="preserve">d)   </w:t>
       </w:r>
       <w:r>
-        <w:t xml:space="preserve">F-4 </w:t>
-      </w:r>
-      <w:commentRangeStart w:id="18"/>
-      <w:r>
-        <w:t>Networking Services</w:t>
-      </w:r>
-      <w:commentRangeEnd w:id="18"/>
-      <w:r>
-        <w:rPr>
-          <w:rStyle w:val="CommentReference"/>
-        </w:rPr>
-        <w:commentReference w:id="18"/>
+        <w:t>F-4 Networking Services</w:t>
       </w:r>
     </w:p>
     <w:p>
@@ -10332,167 +10249,158 @@
       <w:r>
         <w:t xml:space="preserve">Networking services will be required for multi-player playing or to login with Facebook or Google Services, and for </w:t>
       </w:r>
-      <w:commentRangeStart w:id="19"/>
-      <w:r>
-        <w:t xml:space="preserve">the majority of </w:t>
+      <w:proofErr w:type="gramStart"/>
+      <w:r>
+        <w:t>the majority of</w:t>
+      </w:r>
+      <w:proofErr w:type="gramEnd"/>
+      <w:r>
+        <w:t xml:space="preserve"> </w:t>
       </w:r>
       <w:r>
         <w:t>interactions available in the game</w:t>
       </w:r>
-      <w:commentRangeEnd w:id="19"/>
+      <w:r>
+        <w:t xml:space="preserve"> like checking the highest score and checking leader</w:t>
+      </w:r>
+      <w:r>
+        <w:t xml:space="preserve"> </w:t>
+      </w:r>
+      <w:r>
+        <w:t>board</w:t>
+      </w:r>
+      <w:r>
+        <w:t>.</w:t>
+      </w:r>
+      <w:r>
+        <w:t xml:space="preserve"> </w:t>
+      </w:r>
+    </w:p>
+    <w:p>
+      <w:pPr>
+        <w:pStyle w:val="Heading1"/>
+      </w:pPr>
+      <w:bookmarkStart w:id="11" w:name="_Toc516078256"/>
+      <w:r>
+        <w:t>S</w:t>
+      </w:r>
+      <w:r>
+        <w:t>ystem</w:t>
+      </w:r>
+      <w:r>
+        <w:t xml:space="preserve"> </w:t>
+      </w:r>
+      <w:r>
+        <w:t>Qualities</w:t>
+      </w:r>
+      <w:bookmarkEnd w:id="11"/>
+    </w:p>
+    <w:p>
+      <w:r>
+        <w:t xml:space="preserve">The </w:t>
+      </w:r>
+      <w:r>
+        <w:t>non-functional requirements</w:t>
+      </w:r>
+      <w:r>
+        <w:t xml:space="preserve"> are known</w:t>
+      </w:r>
+      <w:r>
+        <w:t xml:space="preserve"> as</w:t>
+      </w:r>
+      <w:r>
+        <w:t xml:space="preserve"> </w:t>
+      </w:r>
+      <w:r>
+        <w:t>system qualities</w:t>
+      </w:r>
+      <w:r>
+        <w:t>.</w:t>
+      </w:r>
+      <w:r>
+        <w:t xml:space="preserve"> </w:t>
+      </w:r>
+      <w:r>
+        <w:t xml:space="preserve"> </w:t>
+      </w:r>
+      <w:r>
+        <w:t>T</w:t>
+      </w:r>
+      <w:r>
+        <w:t>hese are attributes of the system and describe how the s</w:t>
+      </w:r>
+      <w:r>
+        <w:t>oftware</w:t>
+      </w:r>
+      <w:r>
+        <w:t xml:space="preserve"> will do </w:t>
+      </w:r>
+      <w:r>
+        <w:t>a</w:t>
+      </w:r>
+      <w:r>
+        <w:t xml:space="preserve"> required </w:t>
+      </w:r>
+      <w:r>
+        <w:t xml:space="preserve">task, not what the task entails. The FURPS+ acronym sums up the requirements F-Functional, and the </w:t>
+      </w:r>
+      <w:commentRangeStart w:id="12"/>
+      <w:commentRangeStart w:id="13"/>
+      <w:r>
+        <w:t>URPS</w:t>
+      </w:r>
+      <w:r>
+        <w:t>+</w:t>
+      </w:r>
+      <w:commentRangeEnd w:id="12"/>
       <w:r>
         <w:rPr>
           <w:rStyle w:val="CommentReference"/>
         </w:rPr>
-        <w:commentReference w:id="19"/>
-      </w:r>
-      <w:r>
-        <w:t xml:space="preserve"> like checking the highest score and checking leader</w:t>
-      </w:r>
-      <w:r>
-        <w:t xml:space="preserve"> </w:t>
-      </w:r>
-      <w:r>
-        <w:t>board</w:t>
-      </w:r>
-      <w:r>
-        <w:t>.</w:t>
-      </w:r>
-      <w:r>
-        <w:t xml:space="preserve"> </w:t>
-      </w:r>
-    </w:p>
-    <w:p>
-      <w:pPr>
-        <w:pStyle w:val="Heading1"/>
-      </w:pPr>
-      <w:bookmarkStart w:id="20" w:name="_Toc516078256"/>
-      <w:r>
-        <w:t>S</w:t>
-      </w:r>
-      <w:r>
-        <w:t>ystem</w:t>
-      </w:r>
-      <w:r>
-        <w:t xml:space="preserve"> </w:t>
-      </w:r>
-      <w:r>
-        <w:t>Qualities</w:t>
-      </w:r>
-      <w:bookmarkEnd w:id="20"/>
-    </w:p>
-    <w:p>
-      <w:r>
-        <w:t xml:space="preserve">The </w:t>
-      </w:r>
-      <w:r>
-        <w:t>non-functional requirements</w:t>
+        <w:commentReference w:id="12"/>
+      </w:r>
+      <w:commentRangeEnd w:id="13"/>
+      <w:r>
+        <w:t xml:space="preserve"> meaning </w:t>
       </w:r>
       <w:r>
         <w:rPr>
           <w:rStyle w:val="CommentReference"/>
         </w:rPr>
-        <w:commentReference w:id="21"/>
-      </w:r>
-      <w:r>
-        <w:t xml:space="preserve"> are known</w:t>
-      </w:r>
-      <w:r>
-        <w:t xml:space="preserve"> as</w:t>
-      </w:r>
+        <w:commentReference w:id="13"/>
+      </w:r>
+      <w:r>
+        <w:t>Usability, Reliability, Performance and Supportability</w:t>
+      </w:r>
+      <w:r>
+        <w:t xml:space="preserve"> are the non-functional requirements</w:t>
+      </w:r>
+      <w:r>
+        <w:t>. The plus in FURPS+ is the system constraints seen below in section Four.</w:t>
+      </w:r>
+    </w:p>
+    <w:p>
+      <w:pPr>
+        <w:pStyle w:val="Heading2"/>
+      </w:pPr>
+      <w:bookmarkStart w:id="14" w:name="_Toc516078257"/>
+      <w:r>
+        <w:t>External interface requirements (Non-functional requirements) –</w:t>
+      </w:r>
+      <w:bookmarkEnd w:id="14"/>
       <w:r>
         <w:t xml:space="preserve"> </w:t>
       </w:r>
-      <w:r>
-        <w:t>system qualities</w:t>
-      </w:r>
-      <w:r>
-        <w:t>.</w:t>
-      </w:r>
-      <w:r>
-        <w:t xml:space="preserve"> </w:t>
-      </w:r>
-      <w:r>
-        <w:t xml:space="preserve"> </w:t>
-      </w:r>
-      <w:r>
-        <w:t>T</w:t>
-      </w:r>
-      <w:r>
-        <w:t>hese are attributes of the system and describe how the s</w:t>
-      </w:r>
-      <w:r>
-        <w:t>oftware</w:t>
-      </w:r>
-      <w:r>
-        <w:t xml:space="preserve"> will do </w:t>
-      </w:r>
-      <w:r>
-        <w:t>a</w:t>
-      </w:r>
-      <w:r>
-        <w:t xml:space="preserve"> required </w:t>
-      </w:r>
-      <w:r>
-        <w:t xml:space="preserve">task, not what the task entails. The FURPS+ acronym sums up the requirements F-Functional, and the </w:t>
-      </w:r>
-      <w:commentRangeStart w:id="22"/>
-      <w:commentRangeStart w:id="23"/>
-      <w:r>
-        <w:t>URPS</w:t>
-      </w:r>
-      <w:r>
-        <w:t>+</w:t>
-      </w:r>
-      <w:commentRangeEnd w:id="22"/>
-      <w:r>
-        <w:rPr>
-          <w:rStyle w:val="CommentReference"/>
-        </w:rPr>
-        <w:commentReference w:id="22"/>
-      </w:r>
-      <w:commentRangeEnd w:id="23"/>
-      <w:r>
-        <w:t xml:space="preserve"> meaning </w:t>
-      </w:r>
-      <w:r>
-        <w:rPr>
-          <w:rStyle w:val="CommentReference"/>
-        </w:rPr>
-        <w:commentReference w:id="23"/>
-      </w:r>
-      <w:r>
-        <w:t>Usability, Reliability, Performance and Supportability</w:t>
-      </w:r>
-      <w:r>
-        <w:t xml:space="preserve"> are the non-functional requirements</w:t>
-      </w:r>
-      <w:r>
-        <w:t>. The plus in FURPS+ is the system constraints seen below in section Four.</w:t>
-      </w:r>
-    </w:p>
-    <w:p>
-      <w:pPr>
-        <w:pStyle w:val="Heading2"/>
-      </w:pPr>
-      <w:bookmarkStart w:id="24" w:name="_Toc516078257"/>
-      <w:r>
-        <w:t>External interface requirements (Non-functional requirements) –</w:t>
-      </w:r>
-      <w:bookmarkEnd w:id="24"/>
-      <w:r>
-        <w:t xml:space="preserve"> </w:t>
-      </w:r>
     </w:p>
     <w:p>
       <w:pPr>
         <w:pStyle w:val="Heading3"/>
       </w:pPr>
-      <w:bookmarkStart w:id="25" w:name="_Toc516078258"/>
+      <w:bookmarkStart w:id="15" w:name="_Toc516078258"/>
       <w:r>
         <w:t>Usability</w:t>
       </w:r>
-      <w:bookmarkEnd w:id="25"/>
+      <w:bookmarkEnd w:id="15"/>
     </w:p>
     <w:p>
       <w:pPr>
@@ -10560,11 +10468,11 @@
       <w:pPr>
         <w:pStyle w:val="Heading3"/>
       </w:pPr>
-      <w:bookmarkStart w:id="26" w:name="_Toc516078259"/>
+      <w:bookmarkStart w:id="16" w:name="_Toc516078259"/>
       <w:r>
         <w:t>Reliability</w:t>
       </w:r>
-      <w:bookmarkEnd w:id="26"/>
+      <w:bookmarkEnd w:id="16"/>
     </w:p>
     <w:p>
       <w:pPr>
@@ -10613,11 +10521,11 @@
       <w:pPr>
         <w:pStyle w:val="Heading3"/>
       </w:pPr>
-      <w:bookmarkStart w:id="27" w:name="_Toc516078260"/>
+      <w:bookmarkStart w:id="17" w:name="_Toc516078260"/>
       <w:r>
         <w:t>Accessibility</w:t>
       </w:r>
-      <w:bookmarkEnd w:id="27"/>
+      <w:bookmarkEnd w:id="17"/>
     </w:p>
     <w:p>
       <w:pPr>
@@ -10635,11 +10543,11 @@
       <w:pPr>
         <w:pStyle w:val="Heading3"/>
       </w:pPr>
-      <w:bookmarkStart w:id="28" w:name="_Toc516078261"/>
+      <w:bookmarkStart w:id="18" w:name="_Toc516078261"/>
       <w:r>
         <w:t>Performance</w:t>
       </w:r>
-      <w:bookmarkEnd w:id="28"/>
+      <w:bookmarkEnd w:id="18"/>
     </w:p>
     <w:p>
       <w:pPr>
@@ -10692,11 +10600,11 @@
       <w:pPr>
         <w:pStyle w:val="Heading3"/>
       </w:pPr>
-      <w:bookmarkStart w:id="29" w:name="_Toc516078262"/>
+      <w:bookmarkStart w:id="19" w:name="_Toc516078262"/>
       <w:r>
         <w:t>Capacity</w:t>
       </w:r>
-      <w:bookmarkEnd w:id="29"/>
+      <w:bookmarkEnd w:id="19"/>
     </w:p>
     <w:p>
       <w:pPr>
@@ -10767,46 +10675,16 @@
       <w:r>
         <w:t xml:space="preserve"> so it will be </w:t>
       </w:r>
+      <w:proofErr w:type="gramStart"/>
       <w:r>
         <w:t xml:space="preserve">necessary </w:t>
       </w:r>
-      <w:commentRangeStart w:id="30"/>
-      <w:commentRangeStart w:id="31"/>
-      <w:commentRangeStart w:id="32"/>
-      <w:commentRangeStart w:id="33"/>
-      <w:r>
-        <w:t xml:space="preserve"> </w:t>
-      </w:r>
-      <w:commentRangeEnd w:id="30"/>
-      <w:r>
-        <w:rPr>
-          <w:rStyle w:val="CommentReference"/>
-        </w:rPr>
-        <w:commentReference w:id="30"/>
-      </w:r>
-      <w:commentRangeEnd w:id="31"/>
-      <w:r>
-        <w:rPr>
-          <w:rStyle w:val="CommentReference"/>
-        </w:rPr>
-        <w:commentReference w:id="31"/>
-      </w:r>
-      <w:commentRangeEnd w:id="32"/>
-      <w:r>
-        <w:rPr>
-          <w:rStyle w:val="CommentReference"/>
-        </w:rPr>
-        <w:commentReference w:id="32"/>
-      </w:r>
-      <w:commentRangeEnd w:id="33"/>
-      <w:r>
-        <w:rPr>
-          <w:rStyle w:val="CommentReference"/>
-        </w:rPr>
-        <w:commentReference w:id="33"/>
-      </w:r>
-      <w:r>
-        <w:t>to begin with refactorable, clean code</w:t>
+      <w:r>
+        <w:t xml:space="preserve"> to</w:t>
+      </w:r>
+      <w:proofErr w:type="gramEnd"/>
+      <w:r>
+        <w:t xml:space="preserve"> begin with refactorable, clean code</w:t>
       </w:r>
       <w:r>
         <w:t xml:space="preserve"> and thorough documentation</w:t>
@@ -10863,7 +10741,6 @@
           <w:numId w:val="6"/>
         </w:numPr>
       </w:pPr>
-      <w:commentRangeStart w:id="34"/>
       <w:r>
         <w:t xml:space="preserve">Security services </w:t>
       </w:r>
@@ -10881,13 +10758,6 @@
       <w:r>
         <w:t xml:space="preserve"> logins and will assist in these processes</w:t>
       </w:r>
-      <w:commentRangeEnd w:id="34"/>
-      <w:r>
-        <w:rPr>
-          <w:rStyle w:val="CommentReference"/>
-        </w:rPr>
-        <w:commentReference w:id="34"/>
-      </w:r>
       <w:r>
         <w:t xml:space="preserve">. These services will include a </w:t>
       </w:r>
@@ -10907,11 +10777,11 @@
       <w:r>
         <w:t xml:space="preserve"> </w:t>
       </w:r>
-      <w:bookmarkStart w:id="35" w:name="_Toc516078263"/>
+      <w:bookmarkStart w:id="20" w:name="_Toc516078263"/>
       <w:r>
         <w:t>System Constraints</w:t>
       </w:r>
-      <w:bookmarkEnd w:id="35"/>
+      <w:bookmarkEnd w:id="20"/>
       <w:r>
         <w:t xml:space="preserve"> </w:t>
       </w:r>
@@ -10970,11 +10840,11 @@
       <w:r>
         <w:t xml:space="preserve"> </w:t>
       </w:r>
-      <w:bookmarkStart w:id="36" w:name="_Toc516078264"/>
+      <w:bookmarkStart w:id="21" w:name="_Toc516078264"/>
       <w:r>
         <w:t>Assumptions and dependencies</w:t>
       </w:r>
-      <w:bookmarkEnd w:id="36"/>
+      <w:bookmarkEnd w:id="21"/>
     </w:p>
     <w:p>
       <w:pPr>
@@ -11061,24 +10931,24 @@
       <w:r>
         <w:t xml:space="preserve"> </w:t>
       </w:r>
-      <w:bookmarkStart w:id="37" w:name="_Toc516078265"/>
+      <w:bookmarkStart w:id="22" w:name="_Toc516078265"/>
       <w:r>
         <w:t>Diagram</w:t>
       </w:r>
       <w:r>
         <w:t>s</w:t>
       </w:r>
-      <w:bookmarkEnd w:id="37"/>
+      <w:bookmarkEnd w:id="22"/>
     </w:p>
     <w:p>
       <w:pPr>
         <w:pStyle w:val="Heading2"/>
       </w:pPr>
-      <w:bookmarkStart w:id="38" w:name="_Toc516078266"/>
+      <w:bookmarkStart w:id="23" w:name="_Toc516078266"/>
       <w:r>
         <w:t>Domain Diagram</w:t>
       </w:r>
-      <w:bookmarkEnd w:id="38"/>
+      <w:bookmarkEnd w:id="23"/>
     </w:p>
     <w:p/>
     <w:p/>
@@ -11115,7 +10985,7 @@
             <v:path o:extrusionok="f" gradientshapeok="t" o:connecttype="rect"/>
             <o:lock v:ext="edit" aspectratio="t"/>
           </v:shapetype>
-          <v:shape id="_x0000_i1025" type="#_x0000_t75" style="width:450.75pt;height:261.75pt">
+          <v:shape id="_x0000_i1025" type="#_x0000_t75" style="width:451.2pt;height:261.6pt">
             <v:imagedata r:id="rId11" o:title="Class Diagram1"/>
           </v:shape>
         </w:pict>
@@ -11124,30 +10994,15 @@
         <w:rPr>
           <w:rStyle w:val="CommentReference"/>
         </w:rPr>
-        <w:commentReference w:id="39"/>
-      </w:r>
-    </w:p>
-    <w:p>
-      <w:commentRangeStart w:id="40"/>
-      <w:r>
-        <w:rPr>
-          <w:rStyle w:val="CommentReference"/>
-        </w:rPr>
-        <w:commentReference w:id="41"/>
-      </w:r>
-      <w:commentRangeEnd w:id="40"/>
-      <w:r>
-        <w:rPr>
-          <w:rStyle w:val="CommentReference"/>
-        </w:rPr>
-        <w:commentReference w:id="40"/>
-      </w:r>
-    </w:p>
+        <w:commentReference w:id="24"/>
+      </w:r>
+    </w:p>
+    <w:p/>
     <w:p>
       <w:pPr>
         <w:pStyle w:val="Heading1"/>
       </w:pPr>
-      <w:bookmarkStart w:id="42" w:name="_Toc516078267"/>
+      <w:bookmarkStart w:id="25" w:name="_Toc516078267"/>
       <w:r>
         <w:t>F</w:t>
       </w:r>
@@ -11160,7 +11015,7 @@
       <w:r>
         <w:t xml:space="preserve"> Use Case Descriptions</w:t>
       </w:r>
-      <w:bookmarkEnd w:id="42"/>
+      <w:bookmarkEnd w:id="25"/>
       <w:r>
         <w:t xml:space="preserve"> </w:t>
       </w:r>
@@ -11169,7 +11024,7 @@
       <w:pPr>
         <w:pStyle w:val="Heading2"/>
       </w:pPr>
-      <w:bookmarkStart w:id="43" w:name="_Toc516078268"/>
+      <w:bookmarkStart w:id="26" w:name="_Toc516078268"/>
       <w:r>
         <w:t>Use C</w:t>
       </w:r>
@@ -11179,13 +11034,13 @@
       <w:r>
         <w:t xml:space="preserve"> Descriptions</w:t>
       </w:r>
-      <w:bookmarkEnd w:id="43"/>
+      <w:bookmarkEnd w:id="26"/>
     </w:p>
     <w:p>
       <w:pPr>
         <w:pStyle w:val="Heading3"/>
       </w:pPr>
-      <w:bookmarkStart w:id="44" w:name="_Toc516078269"/>
+      <w:bookmarkStart w:id="27" w:name="_Toc516078269"/>
       <w:r>
         <w:t>Use Case</w:t>
       </w:r>
@@ -11204,7 +11059,7 @@
       <w:r>
         <w:t>Game</w:t>
       </w:r>
-      <w:bookmarkEnd w:id="44"/>
+      <w:bookmarkEnd w:id="27"/>
       <w:r>
         <w:t xml:space="preserve"> </w:t>
       </w:r>
@@ -11252,14 +11107,14 @@
       <w:pPr>
         <w:pStyle w:val="Heading3"/>
       </w:pPr>
-      <w:bookmarkStart w:id="45" w:name="_Toc516078270"/>
+      <w:bookmarkStart w:id="28" w:name="_Toc516078270"/>
       <w:r>
         <w:t>Use Case</w:t>
       </w:r>
       <w:r>
         <w:t>: Register</w:t>
       </w:r>
-      <w:bookmarkEnd w:id="45"/>
+      <w:bookmarkEnd w:id="28"/>
       <w:r>
         <w:t xml:space="preserve">  </w:t>
       </w:r>
@@ -11292,14 +11147,14 @@
       <w:pPr>
         <w:pStyle w:val="Heading3"/>
       </w:pPr>
-      <w:bookmarkStart w:id="46" w:name="_Toc516078271"/>
+      <w:bookmarkStart w:id="29" w:name="_Toc516078271"/>
       <w:r>
         <w:t>Use Case:</w:t>
       </w:r>
       <w:r>
         <w:t xml:space="preserve"> Login</w:t>
       </w:r>
-      <w:bookmarkEnd w:id="46"/>
+      <w:bookmarkEnd w:id="29"/>
     </w:p>
     <w:p>
       <w:pPr>
@@ -11338,7 +11193,7 @@
       <w:pPr>
         <w:pStyle w:val="Heading3"/>
       </w:pPr>
-      <w:bookmarkStart w:id="47" w:name="_Toc516078272"/>
+      <w:bookmarkStart w:id="30" w:name="_Toc516078272"/>
       <w:r>
         <w:t xml:space="preserve">Use Case: Login Registered </w:t>
       </w:r>
@@ -11348,7 +11203,7 @@
       <w:r>
         <w:t>-Sub-function End Goal: Login</w:t>
       </w:r>
-      <w:bookmarkEnd w:id="47"/>
+      <w:bookmarkEnd w:id="30"/>
     </w:p>
     <w:p>
       <w:pPr>
@@ -11403,7 +11258,7 @@
       <w:pPr>
         <w:pStyle w:val="Heading3"/>
       </w:pPr>
-      <w:bookmarkStart w:id="48" w:name="_Toc516078273"/>
+      <w:bookmarkStart w:id="31" w:name="_Toc516078273"/>
       <w:r>
         <w:t xml:space="preserve">Use Case: Login with </w:t>
       </w:r>
@@ -11413,7 +11268,7 @@
       <w:r>
         <w:t>-Sub-function End Goal: Login</w:t>
       </w:r>
-      <w:bookmarkEnd w:id="48"/>
+      <w:bookmarkEnd w:id="31"/>
     </w:p>
     <w:p>
       <w:pPr>
@@ -11449,7 +11304,7 @@
       <w:pPr>
         <w:pStyle w:val="Heading3"/>
       </w:pPr>
-      <w:bookmarkStart w:id="49" w:name="_Toc516078274"/>
+      <w:bookmarkStart w:id="32" w:name="_Toc516078274"/>
       <w:r>
         <w:t>Use Case: Login with</w:t>
       </w:r>
@@ -11459,7 +11314,7 @@
       <w:r>
         <w:t>-Sub-function End Goal: Login</w:t>
       </w:r>
-      <w:bookmarkEnd w:id="49"/>
+      <w:bookmarkEnd w:id="32"/>
     </w:p>
     <w:p>
       <w:pPr>
@@ -11510,14 +11365,14 @@
       <w:pPr>
         <w:pStyle w:val="Heading3"/>
       </w:pPr>
-      <w:bookmarkStart w:id="50" w:name="_Toc516078275"/>
+      <w:bookmarkStart w:id="33" w:name="_Toc516078275"/>
       <w:r>
         <w:t>Use Case: Play as Guest</w:t>
       </w:r>
       <w:r>
         <w:t>-Sub-function End Goal: Login</w:t>
       </w:r>
-      <w:bookmarkEnd w:id="50"/>
+      <w:bookmarkEnd w:id="33"/>
       <w:r>
         <w:t xml:space="preserve"> </w:t>
       </w:r>
@@ -11559,11 +11414,11 @@
       <w:pPr>
         <w:pStyle w:val="Heading3"/>
       </w:pPr>
-      <w:bookmarkStart w:id="51" w:name="_Toc516078276"/>
+      <w:bookmarkStart w:id="34" w:name="_Toc516078276"/>
       <w:r>
         <w:t>Use Case: End Goal:  User Submit Question</w:t>
       </w:r>
-      <w:bookmarkEnd w:id="51"/>
+      <w:bookmarkEnd w:id="34"/>
     </w:p>
     <w:p>
       <w:pPr>
@@ -11599,7 +11454,7 @@
       <w:pPr>
         <w:pStyle w:val="Heading3"/>
       </w:pPr>
-      <w:bookmarkStart w:id="52" w:name="_Toc516078277"/>
+      <w:bookmarkStart w:id="35" w:name="_Toc516078277"/>
       <w:r>
         <w:t>Use Case</w:t>
       </w:r>
@@ -11621,7 +11476,7 @@
       <w:r>
         <w:t>Game</w:t>
       </w:r>
-      <w:bookmarkEnd w:id="52"/>
+      <w:bookmarkEnd w:id="35"/>
     </w:p>
     <w:p>
       <w:pPr>
@@ -11666,14 +11521,14 @@
       <w:pPr>
         <w:pStyle w:val="Heading3"/>
       </w:pPr>
-      <w:bookmarkStart w:id="53" w:name="_Toc516078278"/>
+      <w:bookmarkStart w:id="36" w:name="_Toc516078278"/>
       <w:r>
         <w:t>Use Case: Choose Game Mode</w:t>
       </w:r>
       <w:r>
         <w:t>-Sub-function End Goal: Start a Game</w:t>
       </w:r>
-      <w:bookmarkEnd w:id="53"/>
+      <w:bookmarkEnd w:id="36"/>
     </w:p>
     <w:p>
       <w:pPr>
@@ -11706,14 +11561,14 @@
       <w:pPr>
         <w:pStyle w:val="Heading3"/>
       </w:pPr>
-      <w:bookmarkStart w:id="54" w:name="_Toc516078279"/>
+      <w:bookmarkStart w:id="37" w:name="_Toc516078279"/>
       <w:r>
         <w:t>Use Case: Continue an existing game</w:t>
       </w:r>
       <w:r>
         <w:t>-Sub-function End Goal: Start a Game</w:t>
       </w:r>
-      <w:bookmarkEnd w:id="54"/>
+      <w:bookmarkEnd w:id="37"/>
     </w:p>
     <w:p>
       <w:pPr>
@@ -11758,7 +11613,7 @@
       <w:pPr>
         <w:pStyle w:val="Heading3"/>
       </w:pPr>
-      <w:bookmarkStart w:id="55" w:name="_Toc516078280"/>
+      <w:bookmarkStart w:id="38" w:name="_Toc516078280"/>
       <w:r>
         <w:lastRenderedPageBreak/>
         <w:t>Use Case</w:t>
@@ -11772,7 +11627,7 @@
       <w:r>
         <w:t xml:space="preserve"> Answer question</w:t>
       </w:r>
-      <w:bookmarkEnd w:id="55"/>
+      <w:bookmarkEnd w:id="38"/>
     </w:p>
     <w:p>
       <w:pPr>
@@ -11802,7 +11657,7 @@
       <w:pPr>
         <w:pStyle w:val="Heading3"/>
       </w:pPr>
-      <w:bookmarkStart w:id="56" w:name="_Toc516078281"/>
+      <w:bookmarkStart w:id="39" w:name="_Toc516078281"/>
       <w:r>
         <w:t>Use Case:</w:t>
       </w:r>
@@ -11818,7 +11673,7 @@
       <w:r>
         <w:t>Facebook share</w:t>
       </w:r>
-      <w:bookmarkEnd w:id="56"/>
+      <w:bookmarkEnd w:id="39"/>
     </w:p>
     <w:p>
       <w:pPr>
@@ -11866,7 +11721,7 @@
       <w:pPr>
         <w:pStyle w:val="Heading3"/>
       </w:pPr>
-      <w:bookmarkStart w:id="57" w:name="_Toc516078282"/>
+      <w:bookmarkStart w:id="40" w:name="_Toc516078282"/>
       <w:r>
         <w:t>Use Case</w:t>
       </w:r>
@@ -11879,7 +11734,7 @@
       <w:r>
         <w:t>Facebook Challenge/Invite</w:t>
       </w:r>
-      <w:bookmarkEnd w:id="57"/>
+      <w:bookmarkEnd w:id="40"/>
       <w:r>
         <w:t xml:space="preserve"> </w:t>
       </w:r>
@@ -11930,7 +11785,7 @@
       <w:pPr>
         <w:pStyle w:val="Heading3"/>
       </w:pPr>
-      <w:bookmarkStart w:id="58" w:name="_Toc516078283"/>
+      <w:bookmarkStart w:id="41" w:name="_Toc516078283"/>
       <w:r>
         <w:t>Use case: End Goal</w:t>
       </w:r>
@@ -11940,7 +11795,7 @@
       <w:r>
         <w:t xml:space="preserve"> Submit Score</w:t>
       </w:r>
-      <w:bookmarkEnd w:id="58"/>
+      <w:bookmarkEnd w:id="41"/>
     </w:p>
     <w:p>
       <w:r>
@@ -11976,7 +11831,7 @@
       <w:pPr>
         <w:pStyle w:val="Heading3"/>
       </w:pPr>
-      <w:bookmarkStart w:id="59" w:name="_Toc516078284"/>
+      <w:bookmarkStart w:id="42" w:name="_Toc516078284"/>
       <w:r>
         <w:t>Use Case</w:t>
       </w:r>
@@ -11989,7 +11844,7 @@
       <w:r>
         <w:t>Check Leader board</w:t>
       </w:r>
-      <w:bookmarkEnd w:id="59"/>
+      <w:bookmarkEnd w:id="42"/>
     </w:p>
     <w:p>
       <w:pPr>
@@ -12037,7 +11892,7 @@
       <w:pPr>
         <w:pStyle w:val="Heading3"/>
       </w:pPr>
-      <w:bookmarkStart w:id="60" w:name="_Toc516078285"/>
+      <w:bookmarkStart w:id="43" w:name="_Toc516078285"/>
       <w:r>
         <w:t>Use Case</w:t>
       </w:r>
@@ -12053,7 +11908,7 @@
       <w:r>
         <w:t>Check Achievements</w:t>
       </w:r>
-      <w:bookmarkEnd w:id="60"/>
+      <w:bookmarkEnd w:id="43"/>
     </w:p>
     <w:p>
       <w:pPr>
@@ -12092,7 +11947,7 @@
       <w:pPr>
         <w:pStyle w:val="Heading3"/>
       </w:pPr>
-      <w:bookmarkStart w:id="61" w:name="_Toc516078286"/>
+      <w:bookmarkStart w:id="44" w:name="_Toc516078286"/>
       <w:r>
         <w:t xml:space="preserve">Use Case: </w:t>
       </w:r>
@@ -12102,7 +11957,7 @@
       <w:r>
         <w:t>Exit application</w:t>
       </w:r>
-      <w:bookmarkEnd w:id="61"/>
+      <w:bookmarkEnd w:id="44"/>
     </w:p>
     <w:p>
       <w:pPr>
@@ -12165,11 +12020,11 @@
       <w:pPr>
         <w:pStyle w:val="Heading3"/>
       </w:pPr>
-      <w:bookmarkStart w:id="62" w:name="_Toc516078287"/>
+      <w:bookmarkStart w:id="45" w:name="_Toc516078287"/>
       <w:r>
         <w:t>Use Case-Submit Question</w:t>
       </w:r>
-      <w:bookmarkEnd w:id="62"/>
+      <w:bookmarkEnd w:id="45"/>
     </w:p>
     <w:p>
       <w:pPr>
@@ -12214,36 +12069,26 @@
       <w:pPr>
         <w:pStyle w:val="Heading1"/>
       </w:pPr>
-      <w:bookmarkStart w:id="63" w:name="_Toc516078288"/>
+      <w:bookmarkStart w:id="46" w:name="_Toc516078288"/>
       <w:r>
         <w:t>Full Description for</w:t>
       </w:r>
       <w:r>
         <w:t xml:space="preserve"> Core, Critical, Risky, Difficult (</w:t>
       </w:r>
-      <w:commentRangeStart w:id="64"/>
       <w:r>
         <w:t>CCRD</w:t>
       </w:r>
-      <w:commentRangeEnd w:id="64"/>
       <w:r>
         <w:t>)</w:t>
       </w:r>
       <w:r>
-        <w:rPr>
-          <w:rStyle w:val="CommentReference"/>
-          <w:rFonts w:asciiTheme="minorHAnsi" w:eastAsiaTheme="minorHAnsi" w:hAnsiTheme="minorHAnsi" w:cstheme="minorBidi"/>
-          <w:color w:val="auto"/>
-        </w:rPr>
-        <w:commentReference w:id="64"/>
-      </w:r>
-      <w:r>
         <w:t xml:space="preserve"> Use Case</w:t>
       </w:r>
       <w:r>
         <w:t>-</w:t>
       </w:r>
-      <w:bookmarkEnd w:id="63"/>
+      <w:bookmarkEnd w:id="46"/>
       <w:r>
         <w:t xml:space="preserve"> </w:t>
       </w:r>
@@ -12252,21 +12097,21 @@
       <w:pPr>
         <w:pStyle w:val="Heading2"/>
       </w:pPr>
-      <w:bookmarkStart w:id="65" w:name="_Toc516078289"/>
+      <w:bookmarkStart w:id="47" w:name="_Toc516078289"/>
       <w:r>
         <w:t>Register</w:t>
       </w:r>
-      <w:bookmarkEnd w:id="65"/>
+      <w:bookmarkEnd w:id="47"/>
     </w:p>
     <w:p>
       <w:pPr>
         <w:pStyle w:val="Heading3"/>
       </w:pPr>
-      <w:bookmarkStart w:id="66" w:name="_Toc516078290"/>
+      <w:bookmarkStart w:id="48" w:name="_Toc516078290"/>
       <w:r>
         <w:t>High Level Description</w:t>
       </w:r>
-      <w:bookmarkEnd w:id="66"/>
+      <w:bookmarkEnd w:id="48"/>
     </w:p>
     <w:p>
       <w:r>
@@ -12287,12 +12132,11 @@
       <w:pPr>
         <w:pStyle w:val="Heading3"/>
       </w:pPr>
-      <w:bookmarkStart w:id="67" w:name="_Toc516078291"/>
-      <w:commentRangeStart w:id="68"/>
+      <w:bookmarkStart w:id="49" w:name="_Toc516078291"/>
       <w:r>
         <w:t>Event-response story</w:t>
       </w:r>
-      <w:bookmarkEnd w:id="67"/>
+      <w:bookmarkEnd w:id="49"/>
     </w:p>
     <w:p>
       <w:r>
@@ -12306,11 +12150,11 @@
       <w:pPr>
         <w:pStyle w:val="Heading3"/>
       </w:pPr>
-      <w:bookmarkStart w:id="69" w:name="_Toc516078292"/>
+      <w:bookmarkStart w:id="50" w:name="_Toc516078292"/>
       <w:r>
         <w:t>Trigger</w:t>
       </w:r>
-      <w:bookmarkEnd w:id="69"/>
+      <w:bookmarkEnd w:id="50"/>
       <w:r>
         <w:t xml:space="preserve"> </w:t>
       </w:r>
@@ -12324,11 +12168,11 @@
       <w:pPr>
         <w:pStyle w:val="Heading3"/>
       </w:pPr>
-      <w:bookmarkStart w:id="70" w:name="_Toc516078293"/>
+      <w:bookmarkStart w:id="51" w:name="_Toc516078293"/>
       <w:r>
         <w:t>Actors</w:t>
       </w:r>
-      <w:bookmarkEnd w:id="70"/>
+      <w:bookmarkEnd w:id="51"/>
     </w:p>
     <w:p>
       <w:pPr>
@@ -12352,18 +12196,11 @@
         <w:t>.</w:t>
       </w:r>
     </w:p>
-    <w:commentRangeEnd w:id="68"/>
     <w:p>
       <w:pPr>
         <w:pStyle w:val="Heading4"/>
       </w:pPr>
       <w:r>
-        <w:rPr>
-          <w:rStyle w:val="CommentReference"/>
-        </w:rPr>
-        <w:commentReference w:id="68"/>
-      </w:r>
-      <w:r>
         <w:t xml:space="preserve">Let’s Quiz Server </w:t>
       </w:r>
     </w:p>
@@ -12376,11 +12213,11 @@
       <w:pPr>
         <w:pStyle w:val="Heading3"/>
       </w:pPr>
-      <w:bookmarkStart w:id="71" w:name="_Toc516078294"/>
+      <w:bookmarkStart w:id="52" w:name="_Toc516078294"/>
       <w:r>
         <w:t>Stakeholders</w:t>
       </w:r>
-      <w:bookmarkEnd w:id="71"/>
+      <w:bookmarkEnd w:id="52"/>
       <w:r>
         <w:t xml:space="preserve"> </w:t>
       </w:r>
@@ -12405,11 +12242,11 @@
       <w:pPr>
         <w:pStyle w:val="Heading3"/>
       </w:pPr>
-      <w:bookmarkStart w:id="72" w:name="_Toc516078295"/>
+      <w:bookmarkStart w:id="53" w:name="_Toc516078295"/>
       <w:r>
         <w:t>Related Use Cases</w:t>
       </w:r>
-      <w:bookmarkEnd w:id="72"/>
+      <w:bookmarkEnd w:id="53"/>
       <w:r>
         <w:t xml:space="preserve"> </w:t>
       </w:r>
@@ -12428,11 +12265,11 @@
       <w:pPr>
         <w:pStyle w:val="Heading3"/>
       </w:pPr>
-      <w:bookmarkStart w:id="73" w:name="_Toc516078296"/>
+      <w:bookmarkStart w:id="54" w:name="_Toc516078296"/>
       <w:r>
         <w:t>Pre-conditions</w:t>
       </w:r>
-      <w:bookmarkEnd w:id="73"/>
+      <w:bookmarkEnd w:id="54"/>
     </w:p>
     <w:p>
       <w:r>
@@ -12453,12 +12290,12 @@
       <w:pPr>
         <w:pStyle w:val="Heading3"/>
       </w:pPr>
-      <w:bookmarkStart w:id="74" w:name="_Toc516078297"/>
+      <w:bookmarkStart w:id="55" w:name="_Toc516078297"/>
       <w:r>
         <w:lastRenderedPageBreak/>
         <w:t>Post Conditions</w:t>
       </w:r>
-      <w:bookmarkEnd w:id="74"/>
+      <w:bookmarkEnd w:id="55"/>
     </w:p>
     <w:p>
       <w:pPr>
@@ -12490,11 +12327,11 @@
       <w:pPr>
         <w:pStyle w:val="Heading3"/>
       </w:pPr>
-      <w:bookmarkStart w:id="75" w:name="_Toc516078298"/>
+      <w:bookmarkStart w:id="56" w:name="_Toc516078298"/>
       <w:r>
         <w:t>Normal Flow</w:t>
       </w:r>
-      <w:bookmarkEnd w:id="75"/>
+      <w:bookmarkEnd w:id="56"/>
     </w:p>
     <w:p>
       <w:r>
@@ -12731,11 +12568,11 @@
       <w:pPr>
         <w:pStyle w:val="Heading3"/>
       </w:pPr>
-      <w:bookmarkStart w:id="76" w:name="_Toc516078299"/>
+      <w:bookmarkStart w:id="57" w:name="_Toc516078299"/>
       <w:r>
         <w:t>Alternative Flows</w:t>
       </w:r>
-      <w:bookmarkEnd w:id="76"/>
+      <w:bookmarkEnd w:id="57"/>
     </w:p>
     <w:p>
       <w:pPr>
@@ -13375,11 +13212,11 @@
       <w:pPr>
         <w:pStyle w:val="Heading3"/>
       </w:pPr>
-      <w:bookmarkStart w:id="77" w:name="_Toc516078300"/>
+      <w:bookmarkStart w:id="58" w:name="_Toc516078300"/>
       <w:r>
         <w:t>Key Scenarios</w:t>
       </w:r>
-      <w:bookmarkEnd w:id="77"/>
+      <w:bookmarkEnd w:id="58"/>
     </w:p>
     <w:p>
       <w:r>
@@ -13398,21 +13235,21 @@
       <w:r>
         <w:t xml:space="preserve"> </w:t>
       </w:r>
-      <w:bookmarkStart w:id="78" w:name="_Toc516078301"/>
+      <w:bookmarkStart w:id="59" w:name="_Toc516078301"/>
       <w:r>
         <w:t>Login</w:t>
       </w:r>
-      <w:bookmarkEnd w:id="78"/>
+      <w:bookmarkEnd w:id="59"/>
     </w:p>
     <w:p>
       <w:pPr>
         <w:pStyle w:val="Heading3"/>
       </w:pPr>
-      <w:bookmarkStart w:id="79" w:name="_Toc516078302"/>
+      <w:bookmarkStart w:id="60" w:name="_Toc516078302"/>
       <w:r>
         <w:t>High Level Description</w:t>
       </w:r>
-      <w:bookmarkEnd w:id="79"/>
+      <w:bookmarkEnd w:id="60"/>
     </w:p>
     <w:p>
       <w:r>
@@ -13439,11 +13276,11 @@
       <w:pPr>
         <w:pStyle w:val="Heading3"/>
       </w:pPr>
-      <w:bookmarkStart w:id="80" w:name="_Toc516078303"/>
+      <w:bookmarkStart w:id="61" w:name="_Toc516078303"/>
       <w:r>
         <w:t>Event-response story</w:t>
       </w:r>
-      <w:bookmarkEnd w:id="80"/>
+      <w:bookmarkEnd w:id="61"/>
     </w:p>
     <w:p>
       <w:r>
@@ -13466,11 +13303,11 @@
       <w:pPr>
         <w:pStyle w:val="Heading3"/>
       </w:pPr>
-      <w:bookmarkStart w:id="81" w:name="_Toc516078304"/>
+      <w:bookmarkStart w:id="62" w:name="_Toc516078304"/>
       <w:r>
         <w:t>Trigger</w:t>
       </w:r>
-      <w:bookmarkEnd w:id="81"/>
+      <w:bookmarkEnd w:id="62"/>
     </w:p>
     <w:p>
       <w:r>
@@ -13484,11 +13321,11 @@
       <w:pPr>
         <w:pStyle w:val="Heading3"/>
       </w:pPr>
-      <w:bookmarkStart w:id="82" w:name="_Toc516078305"/>
+      <w:bookmarkStart w:id="63" w:name="_Toc516078305"/>
       <w:r>
         <w:t>Actors</w:t>
       </w:r>
-      <w:bookmarkEnd w:id="82"/>
+      <w:bookmarkEnd w:id="63"/>
     </w:p>
     <w:p>
       <w:pPr>
@@ -13565,11 +13402,11 @@
       <w:pPr>
         <w:pStyle w:val="Heading3"/>
       </w:pPr>
-      <w:bookmarkStart w:id="83" w:name="_Toc516078306"/>
+      <w:bookmarkStart w:id="64" w:name="_Toc516078306"/>
       <w:r>
         <w:t>Stakeholders</w:t>
       </w:r>
-      <w:bookmarkEnd w:id="83"/>
+      <w:bookmarkEnd w:id="64"/>
       <w:r>
         <w:t xml:space="preserve"> </w:t>
       </w:r>
@@ -13591,11 +13428,11 @@
       <w:pPr>
         <w:pStyle w:val="Heading3"/>
       </w:pPr>
-      <w:bookmarkStart w:id="84" w:name="_Toc516078307"/>
+      <w:bookmarkStart w:id="65" w:name="_Toc516078307"/>
       <w:r>
         <w:t>Related Use Cases</w:t>
       </w:r>
-      <w:bookmarkEnd w:id="84"/>
+      <w:bookmarkEnd w:id="65"/>
       <w:r>
         <w:t xml:space="preserve"> </w:t>
       </w:r>
@@ -13627,11 +13464,11 @@
       <w:pPr>
         <w:pStyle w:val="Heading3"/>
       </w:pPr>
-      <w:bookmarkStart w:id="85" w:name="_Toc516078308"/>
+      <w:bookmarkStart w:id="66" w:name="_Toc516078308"/>
       <w:r>
         <w:t>Pre-conditions</w:t>
       </w:r>
-      <w:bookmarkEnd w:id="85"/>
+      <w:bookmarkEnd w:id="66"/>
     </w:p>
     <w:p>
       <w:r>
@@ -13652,11 +13489,11 @@
       <w:pPr>
         <w:pStyle w:val="Heading3"/>
       </w:pPr>
-      <w:bookmarkStart w:id="86" w:name="_Toc516078309"/>
+      <w:bookmarkStart w:id="67" w:name="_Toc516078309"/>
       <w:r>
         <w:t>Post Conditions</w:t>
       </w:r>
-      <w:bookmarkEnd w:id="86"/>
+      <w:bookmarkEnd w:id="67"/>
     </w:p>
     <w:p>
       <w:pPr>
@@ -13691,11 +13528,11 @@
       <w:pPr>
         <w:pStyle w:val="Heading3"/>
       </w:pPr>
-      <w:bookmarkStart w:id="87" w:name="_Toc516078310"/>
+      <w:bookmarkStart w:id="68" w:name="_Toc516078310"/>
       <w:r>
         <w:t>Normal Flow</w:t>
       </w:r>
-      <w:bookmarkEnd w:id="87"/>
+      <w:bookmarkEnd w:id="68"/>
     </w:p>
     <w:p>
       <w:pPr>
@@ -13911,11 +13748,11 @@
       <w:pPr>
         <w:pStyle w:val="Heading3"/>
       </w:pPr>
-      <w:bookmarkStart w:id="88" w:name="_Toc516078311"/>
+      <w:bookmarkStart w:id="69" w:name="_Toc516078311"/>
       <w:r>
         <w:t>Alternative Flows</w:t>
       </w:r>
-      <w:bookmarkEnd w:id="88"/>
+      <w:bookmarkEnd w:id="69"/>
     </w:p>
     <w:p>
       <w:pPr>
@@ -14042,24 +13879,13 @@
               <w:t>2</w:t>
             </w:r>
             <w:r>
-              <w:t xml:space="preserve">. </w:t>
-            </w:r>
-            <w:commentRangeStart w:id="89"/>
-            <w:r>
-              <w:t xml:space="preserve">System will show user as logged and show </w:t>
+              <w:t xml:space="preserve">. System will show user as logged and show </w:t>
             </w:r>
             <w:r>
               <w:t xml:space="preserve">menu </w:t>
             </w:r>
             <w:r>
               <w:t>screen</w:t>
-            </w:r>
-            <w:commentRangeEnd w:id="89"/>
-            <w:r>
-              <w:rPr>
-                <w:rStyle w:val="CommentReference"/>
-              </w:rPr>
-              <w:commentReference w:id="89"/>
             </w:r>
           </w:p>
         </w:tc>
@@ -15284,16 +15110,8 @@
               </w:numPr>
               <w:cnfStyle w:val="000000000000" w:firstRow="0" w:lastRow="0" w:firstColumn="0" w:lastColumn="0" w:oddVBand="0" w:evenVBand="0" w:oddHBand="0" w:evenHBand="0" w:firstRowFirstColumn="0" w:firstRowLastColumn="0" w:lastRowFirstColumn="0" w:lastRowLastColumn="0"/>
             </w:pPr>
-            <w:commentRangeStart w:id="90"/>
             <w:r>
               <w:t>The application exits to the main menu</w:t>
-            </w:r>
-            <w:commentRangeEnd w:id="90"/>
-            <w:r>
-              <w:rPr>
-                <w:rStyle w:val="CommentReference"/>
-              </w:rPr>
-              <w:commentReference w:id="90"/>
             </w:r>
           </w:p>
           <w:p>
@@ -15320,7 +15138,7 @@
           <w:rStyle w:val="Heading3Char"/>
         </w:rPr>
       </w:pPr>
-      <w:bookmarkStart w:id="91" w:name="_Toc516078312"/>
+      <w:bookmarkStart w:id="70" w:name="_Toc516078312"/>
       <w:r>
         <w:t xml:space="preserve">Sub </w:t>
       </w:r>
@@ -15330,7 +15148,7 @@
         </w:rPr>
         <w:t>Flows</w:t>
       </w:r>
-      <w:bookmarkEnd w:id="91"/>
+      <w:bookmarkEnd w:id="70"/>
       <w:r>
         <w:rPr>
           <w:rStyle w:val="Heading3Char"/>
@@ -16104,11 +15922,11 @@
       <w:pPr>
         <w:pStyle w:val="Heading3"/>
       </w:pPr>
-      <w:bookmarkStart w:id="92" w:name="_Toc516078313"/>
+      <w:bookmarkStart w:id="71" w:name="_Toc516078313"/>
       <w:r>
         <w:t>Key Scenarios</w:t>
       </w:r>
-      <w:bookmarkEnd w:id="92"/>
+      <w:bookmarkEnd w:id="71"/>
     </w:p>
     <w:p>
       <w:r>
@@ -16143,23 +15961,23 @@
       <w:pPr>
         <w:pStyle w:val="Heading2"/>
       </w:pPr>
-      <w:bookmarkStart w:id="93" w:name="_Toc516078314"/>
+      <w:bookmarkStart w:id="72" w:name="_Toc516078314"/>
       <w:r>
         <w:t>Answer Question</w:t>
       </w:r>
-      <w:bookmarkEnd w:id="93"/>
+      <w:bookmarkEnd w:id="72"/>
     </w:p>
     <w:p>
       <w:pPr>
         <w:pStyle w:val="Heading3"/>
       </w:pPr>
-      <w:bookmarkStart w:id="94" w:name="_Toc508278061"/>
-      <w:bookmarkStart w:id="95" w:name="_Toc516078315"/>
+      <w:bookmarkStart w:id="73" w:name="_Toc508278061"/>
+      <w:bookmarkStart w:id="74" w:name="_Toc516078315"/>
       <w:r>
         <w:t>High Level Description</w:t>
       </w:r>
-      <w:bookmarkEnd w:id="94"/>
-      <w:bookmarkEnd w:id="95"/>
+      <w:bookmarkEnd w:id="73"/>
+      <w:bookmarkEnd w:id="74"/>
     </w:p>
     <w:p>
       <w:r>
@@ -16180,11 +15998,11 @@
       <w:pPr>
         <w:pStyle w:val="Heading3"/>
       </w:pPr>
-      <w:bookmarkStart w:id="96" w:name="_Toc516078316"/>
+      <w:bookmarkStart w:id="75" w:name="_Toc516078316"/>
       <w:r>
         <w:t>Event-response story</w:t>
       </w:r>
-      <w:bookmarkEnd w:id="96"/>
+      <w:bookmarkEnd w:id="75"/>
     </w:p>
     <w:p>
       <w:r>
@@ -16249,11 +16067,11 @@
       <w:pPr>
         <w:pStyle w:val="Heading3"/>
       </w:pPr>
-      <w:bookmarkStart w:id="97" w:name="_Toc516078317"/>
+      <w:bookmarkStart w:id="76" w:name="_Toc516078317"/>
       <w:r>
         <w:t>Trigger</w:t>
       </w:r>
-      <w:bookmarkEnd w:id="97"/>
+      <w:bookmarkEnd w:id="76"/>
     </w:p>
     <w:p>
       <w:r>
@@ -16267,11 +16085,11 @@
       <w:pPr>
         <w:pStyle w:val="Heading3"/>
       </w:pPr>
-      <w:bookmarkStart w:id="98" w:name="_Toc516078318"/>
+      <w:bookmarkStart w:id="77" w:name="_Toc516078318"/>
       <w:r>
         <w:t>Actors</w:t>
       </w:r>
-      <w:bookmarkEnd w:id="98"/>
+      <w:bookmarkEnd w:id="77"/>
     </w:p>
     <w:p>
       <w:pPr>
@@ -16315,11 +16133,11 @@
       <w:pPr>
         <w:pStyle w:val="Heading3"/>
       </w:pPr>
-      <w:bookmarkStart w:id="99" w:name="_Toc516078319"/>
+      <w:bookmarkStart w:id="78" w:name="_Toc516078319"/>
       <w:r>
         <w:t>Stakeholders</w:t>
       </w:r>
-      <w:bookmarkEnd w:id="99"/>
+      <w:bookmarkEnd w:id="78"/>
       <w:r>
         <w:t xml:space="preserve"> </w:t>
       </w:r>
@@ -16367,16 +16185,16 @@
       <w:pPr>
         <w:pStyle w:val="Heading3"/>
       </w:pPr>
-      <w:bookmarkStart w:id="100" w:name="_Toc508278065"/>
-      <w:bookmarkStart w:id="101" w:name="_Toc516078320"/>
+      <w:bookmarkStart w:id="79" w:name="_Toc508278065"/>
+      <w:bookmarkStart w:id="80" w:name="_Toc516078320"/>
       <w:r>
         <w:t>Related Use Cases</w:t>
       </w:r>
-      <w:bookmarkEnd w:id="100"/>
-      <w:bookmarkEnd w:id="101"/>
-    </w:p>
-    <w:p>
-      <w:bookmarkStart w:id="102" w:name="_Toc508278066"/>
+      <w:bookmarkEnd w:id="79"/>
+      <w:bookmarkEnd w:id="80"/>
+    </w:p>
+    <w:p>
+      <w:bookmarkStart w:id="81" w:name="_Toc508278066"/>
       <w:r>
         <w:t>Submit score</w:t>
       </w:r>
@@ -16396,35 +16214,12 @@
       <w:pPr>
         <w:pStyle w:val="Heading3"/>
       </w:pPr>
-      <w:bookmarkStart w:id="103" w:name="_Toc516078321"/>
-      <w:r>
-        <w:t>Pre-</w:t>
-      </w:r>
-      <w:commentRangeStart w:id="104"/>
-      <w:commentRangeStart w:id="105"/>
-      <w:r>
-        <w:t>conditions</w:t>
-      </w:r>
-      <w:bookmarkEnd w:id="102"/>
-      <w:commentRangeEnd w:id="104"/>
-      <w:r>
-        <w:rPr>
-          <w:rStyle w:val="CommentReference"/>
-          <w:rFonts w:asciiTheme="minorHAnsi" w:eastAsiaTheme="minorHAnsi" w:hAnsiTheme="minorHAnsi" w:cstheme="minorBidi"/>
-          <w:color w:val="auto"/>
-        </w:rPr>
-        <w:commentReference w:id="104"/>
-      </w:r>
-      <w:commentRangeEnd w:id="105"/>
-      <w:r>
-        <w:rPr>
-          <w:rStyle w:val="CommentReference"/>
-          <w:rFonts w:asciiTheme="minorHAnsi" w:eastAsiaTheme="minorHAnsi" w:hAnsiTheme="minorHAnsi" w:cstheme="minorBidi"/>
-          <w:color w:val="auto"/>
-        </w:rPr>
-        <w:commentReference w:id="105"/>
-      </w:r>
-      <w:bookmarkEnd w:id="103"/>
+      <w:bookmarkStart w:id="82" w:name="_Toc516078321"/>
+      <w:r>
+        <w:t>Pre-conditions</w:t>
+      </w:r>
+      <w:bookmarkEnd w:id="81"/>
+      <w:bookmarkEnd w:id="82"/>
     </w:p>
     <w:p>
       <w:r>
@@ -16474,12 +16269,12 @@
       <w:pPr>
         <w:pStyle w:val="Heading3"/>
       </w:pPr>
-      <w:bookmarkStart w:id="106" w:name="_Toc516078322"/>
+      <w:bookmarkStart w:id="83" w:name="_Toc516078322"/>
       <w:r>
         <w:lastRenderedPageBreak/>
         <w:t>Post-conditions</w:t>
       </w:r>
-      <w:bookmarkEnd w:id="106"/>
+      <w:bookmarkEnd w:id="83"/>
     </w:p>
     <w:p>
       <w:pPr>
@@ -16530,13 +16325,13 @@
       <w:pPr>
         <w:pStyle w:val="Heading3"/>
       </w:pPr>
-      <w:bookmarkStart w:id="107" w:name="_Toc508278068"/>
-      <w:bookmarkStart w:id="108" w:name="_Toc516078323"/>
+      <w:bookmarkStart w:id="84" w:name="_Toc508278068"/>
+      <w:bookmarkStart w:id="85" w:name="_Toc516078323"/>
       <w:r>
         <w:t>Normal Flow</w:t>
       </w:r>
-      <w:bookmarkEnd w:id="107"/>
-      <w:bookmarkEnd w:id="108"/>
+      <w:bookmarkEnd w:id="84"/>
+      <w:bookmarkEnd w:id="85"/>
     </w:p>
     <w:p>
       <w:r>
@@ -16795,17 +16590,17 @@
       <w:pPr>
         <w:pStyle w:val="Heading3"/>
       </w:pPr>
-      <w:bookmarkStart w:id="109" w:name="_Toc508278094"/>
-      <w:bookmarkStart w:id="110" w:name="_Toc516078324"/>
+      <w:bookmarkStart w:id="86" w:name="_Toc508278094"/>
+      <w:bookmarkStart w:id="87" w:name="_Toc516078324"/>
       <w:r>
         <w:t>Alternate</w:t>
       </w:r>
       <w:r>
         <w:t xml:space="preserve"> Flows</w:t>
       </w:r>
-      <w:bookmarkStart w:id="111" w:name="_Toc508278095"/>
-      <w:bookmarkEnd w:id="109"/>
-      <w:bookmarkEnd w:id="110"/>
+      <w:bookmarkStart w:id="88" w:name="_Toc508278095"/>
+      <w:bookmarkEnd w:id="86"/>
+      <w:bookmarkEnd w:id="87"/>
     </w:p>
     <w:p>
       <w:pPr>
@@ -17048,13 +16843,13 @@
       <w:pPr>
         <w:pStyle w:val="Heading3"/>
       </w:pPr>
-      <w:bookmarkStart w:id="112" w:name="_Toc516078325"/>
+      <w:bookmarkStart w:id="89" w:name="_Toc516078325"/>
       <w:r>
         <w:lastRenderedPageBreak/>
         <w:t>Exception Flows</w:t>
       </w:r>
-      <w:bookmarkEnd w:id="111"/>
-      <w:bookmarkEnd w:id="112"/>
+      <w:bookmarkEnd w:id="88"/>
+      <w:bookmarkEnd w:id="89"/>
     </w:p>
     <w:p>
       <w:pPr>
@@ -17298,8 +17093,8 @@
         <w:tblLook w:val="04A0" w:firstRow="1" w:lastRow="0" w:firstColumn="1" w:lastColumn="0" w:noHBand="0" w:noVBand="1"/>
       </w:tblPr>
       <w:tblGrid>
-        <w:gridCol w:w="4491"/>
-        <w:gridCol w:w="4535"/>
+        <w:gridCol w:w="4502"/>
+        <w:gridCol w:w="4524"/>
       </w:tblGrid>
       <w:tr>
         <w:trPr>
@@ -17438,18 +17233,6 @@
             <w:r>
               <w:t xml:space="preserve"> points are subtracted from the users score</w:t>
             </w:r>
-            <w:r>
-              <w:rPr>
-                <w:rStyle w:val="CommentReference"/>
-              </w:rPr>
-              <w:commentReference w:id="113"/>
-            </w:r>
-            <w:r>
-              <w:rPr>
-                <w:rStyle w:val="CommentReference"/>
-              </w:rPr>
-              <w:commentReference w:id="114"/>
-            </w:r>
           </w:p>
         </w:tc>
       </w:tr>
@@ -17484,13 +17267,13 @@
       <w:pPr>
         <w:pStyle w:val="Heading3"/>
       </w:pPr>
-      <w:bookmarkStart w:id="115" w:name="_Toc508278096"/>
-      <w:bookmarkStart w:id="116" w:name="_Toc516078326"/>
+      <w:bookmarkStart w:id="90" w:name="_Toc508278096"/>
+      <w:bookmarkStart w:id="91" w:name="_Toc516078326"/>
       <w:r>
         <w:t>Key Scenarios</w:t>
       </w:r>
-      <w:bookmarkEnd w:id="115"/>
-      <w:bookmarkEnd w:id="116"/>
+      <w:bookmarkEnd w:id="90"/>
+      <w:bookmarkEnd w:id="91"/>
     </w:p>
     <w:p>
       <w:r>
@@ -17547,21 +17330,21 @@
       <w:pPr>
         <w:pStyle w:val="Heading2"/>
       </w:pPr>
-      <w:bookmarkStart w:id="117" w:name="_Toc516078327"/>
+      <w:bookmarkStart w:id="92" w:name="_Toc516078327"/>
       <w:r>
         <w:t>Submit Score</w:t>
       </w:r>
-      <w:bookmarkEnd w:id="117"/>
+      <w:bookmarkEnd w:id="92"/>
     </w:p>
     <w:p>
       <w:pPr>
         <w:pStyle w:val="Heading3"/>
       </w:pPr>
-      <w:bookmarkStart w:id="118" w:name="_Toc516078328"/>
+      <w:bookmarkStart w:id="93" w:name="_Toc516078328"/>
       <w:r>
         <w:t>High Level Description</w:t>
       </w:r>
-      <w:bookmarkEnd w:id="118"/>
+      <w:bookmarkEnd w:id="93"/>
     </w:p>
     <w:p>
       <w:r>
@@ -17602,11 +17385,11 @@
       <w:pPr>
         <w:pStyle w:val="Heading3"/>
       </w:pPr>
-      <w:bookmarkStart w:id="119" w:name="_Toc516078329"/>
+      <w:bookmarkStart w:id="94" w:name="_Toc516078329"/>
       <w:r>
         <w:t>Trigger</w:t>
       </w:r>
-      <w:bookmarkEnd w:id="119"/>
+      <w:bookmarkEnd w:id="94"/>
     </w:p>
     <w:p>
       <w:r>
@@ -17617,11 +17400,11 @@
       <w:pPr>
         <w:pStyle w:val="Heading3"/>
       </w:pPr>
-      <w:bookmarkStart w:id="120" w:name="_Toc516078330"/>
+      <w:bookmarkStart w:id="95" w:name="_Toc516078330"/>
       <w:r>
         <w:t>Actors</w:t>
       </w:r>
-      <w:bookmarkEnd w:id="120"/>
+      <w:bookmarkEnd w:id="95"/>
     </w:p>
     <w:p>
       <w:pPr>
@@ -17674,11 +17457,11 @@
       <w:pPr>
         <w:pStyle w:val="Heading3"/>
       </w:pPr>
-      <w:bookmarkStart w:id="121" w:name="_Toc516078331"/>
+      <w:bookmarkStart w:id="96" w:name="_Toc516078331"/>
       <w:r>
         <w:t>Stakeholders</w:t>
       </w:r>
-      <w:bookmarkEnd w:id="121"/>
+      <w:bookmarkEnd w:id="96"/>
     </w:p>
     <w:p>
       <w:pPr>
@@ -17738,11 +17521,11 @@
       <w:pPr>
         <w:pStyle w:val="Heading3"/>
       </w:pPr>
-      <w:bookmarkStart w:id="122" w:name="_Toc516078332"/>
+      <w:bookmarkStart w:id="97" w:name="_Toc516078332"/>
       <w:r>
         <w:t>Related Use Cases</w:t>
       </w:r>
-      <w:bookmarkEnd w:id="122"/>
+      <w:bookmarkEnd w:id="97"/>
     </w:p>
     <w:p>
       <w:r>
@@ -17753,11 +17536,11 @@
       <w:pPr>
         <w:pStyle w:val="Heading3"/>
       </w:pPr>
-      <w:bookmarkStart w:id="123" w:name="_Toc516078333"/>
+      <w:bookmarkStart w:id="98" w:name="_Toc516078333"/>
       <w:r>
         <w:t>Pre-conditions</w:t>
       </w:r>
-      <w:bookmarkEnd w:id="123"/>
+      <w:bookmarkEnd w:id="98"/>
     </w:p>
     <w:p>
       <w:r>
@@ -17776,11 +17559,11 @@
       <w:pPr>
         <w:pStyle w:val="Heading3"/>
       </w:pPr>
-      <w:bookmarkStart w:id="124" w:name="_Toc516078334"/>
+      <w:bookmarkStart w:id="99" w:name="_Toc516078334"/>
       <w:r>
         <w:t>Post-Conditions</w:t>
       </w:r>
-      <w:bookmarkEnd w:id="124"/>
+      <w:bookmarkEnd w:id="99"/>
     </w:p>
     <w:p>
       <w:pPr>
@@ -17808,12 +17591,12 @@
       <w:r>
         <w:t>Success Guar</w:t>
       </w:r>
-      <w:commentRangeStart w:id="125"/>
-      <w:commentRangeStart w:id="126"/>
+      <w:commentRangeStart w:id="100"/>
+      <w:commentRangeStart w:id="101"/>
       <w:r>
         <w:t>antee</w:t>
       </w:r>
-      <w:commentRangeEnd w:id="125"/>
+      <w:commentRangeEnd w:id="100"/>
       <w:r>
         <w:rPr>
           <w:rStyle w:val="CommentReference"/>
@@ -17822,9 +17605,9 @@
           <w:iCs w:val="0"/>
           <w:color w:val="auto"/>
         </w:rPr>
-        <w:commentReference w:id="125"/>
-      </w:r>
-      <w:commentRangeEnd w:id="126"/>
+        <w:commentReference w:id="100"/>
+      </w:r>
+      <w:commentRangeEnd w:id="101"/>
       <w:r>
         <w:rPr>
           <w:rStyle w:val="CommentReference"/>
@@ -17833,7 +17616,7 @@
           <w:iCs w:val="0"/>
           <w:color w:val="auto"/>
         </w:rPr>
-        <w:commentReference w:id="126"/>
+        <w:commentReference w:id="101"/>
       </w:r>
     </w:p>
     <w:p>
@@ -17866,11 +17649,11 @@
       <w:pPr>
         <w:pStyle w:val="Heading3"/>
       </w:pPr>
-      <w:bookmarkStart w:id="127" w:name="_Toc516078335"/>
+      <w:bookmarkStart w:id="102" w:name="_Toc516078335"/>
       <w:r>
         <w:t>Normal Flow</w:t>
       </w:r>
-      <w:bookmarkEnd w:id="127"/>
+      <w:bookmarkEnd w:id="102"/>
       <w:r>
         <w:t xml:space="preserve"> </w:t>
       </w:r>
@@ -18123,14 +17906,14 @@
       <w:pPr>
         <w:pStyle w:val="Heading3"/>
       </w:pPr>
-      <w:bookmarkStart w:id="128" w:name="_Toc516078336"/>
+      <w:bookmarkStart w:id="103" w:name="_Toc516078336"/>
       <w:r>
         <w:t>Exception</w:t>
       </w:r>
       <w:r>
         <w:t xml:space="preserve"> Flows</w:t>
       </w:r>
-      <w:bookmarkEnd w:id="128"/>
+      <w:bookmarkEnd w:id="103"/>
     </w:p>
     <w:p>
       <w:pPr>
@@ -18346,11 +18129,11 @@
       <w:pPr>
         <w:pStyle w:val="Heading3"/>
       </w:pPr>
-      <w:bookmarkStart w:id="129" w:name="_Toc516078337"/>
+      <w:bookmarkStart w:id="104" w:name="_Toc516078337"/>
       <w:r>
         <w:t>Key Scenarios</w:t>
       </w:r>
-      <w:bookmarkEnd w:id="129"/>
+      <w:bookmarkEnd w:id="104"/>
     </w:p>
     <w:p>
       <w:r>
@@ -18397,21 +18180,21 @@
       <w:r>
         <w:t xml:space="preserve">   </w:t>
       </w:r>
-      <w:bookmarkStart w:id="130" w:name="_Toc516078338"/>
+      <w:bookmarkStart w:id="105" w:name="_Toc516078338"/>
       <w:r>
         <w:t>Submit User Question</w:t>
       </w:r>
-      <w:bookmarkEnd w:id="130"/>
+      <w:bookmarkEnd w:id="105"/>
     </w:p>
     <w:p>
       <w:pPr>
         <w:pStyle w:val="Heading3"/>
       </w:pPr>
-      <w:bookmarkStart w:id="131" w:name="_Toc516078339"/>
+      <w:bookmarkStart w:id="106" w:name="_Toc516078339"/>
       <w:r>
         <w:t>High Level Description</w:t>
       </w:r>
-      <w:bookmarkEnd w:id="131"/>
+      <w:bookmarkEnd w:id="106"/>
     </w:p>
     <w:p>
       <w:r>
@@ -18440,11 +18223,11 @@
       <w:pPr>
         <w:pStyle w:val="Heading3"/>
       </w:pPr>
-      <w:bookmarkStart w:id="132" w:name="_Toc516078340"/>
+      <w:bookmarkStart w:id="107" w:name="_Toc516078340"/>
       <w:r>
         <w:t>Event-response story</w:t>
       </w:r>
-      <w:bookmarkEnd w:id="132"/>
+      <w:bookmarkEnd w:id="107"/>
     </w:p>
     <w:p>
       <w:r>
@@ -18470,11 +18253,11 @@
       <w:pPr>
         <w:pStyle w:val="Heading3"/>
       </w:pPr>
-      <w:bookmarkStart w:id="133" w:name="_Toc516078341"/>
+      <w:bookmarkStart w:id="108" w:name="_Toc516078341"/>
       <w:r>
         <w:t>Trigger</w:t>
       </w:r>
-      <w:bookmarkEnd w:id="133"/>
+      <w:bookmarkEnd w:id="108"/>
     </w:p>
     <w:p>
       <w:r>
@@ -18485,11 +18268,11 @@
       <w:pPr>
         <w:pStyle w:val="Heading3"/>
       </w:pPr>
-      <w:bookmarkStart w:id="134" w:name="_Toc516078342"/>
+      <w:bookmarkStart w:id="109" w:name="_Toc516078342"/>
       <w:r>
         <w:t>Actors</w:t>
       </w:r>
-      <w:bookmarkEnd w:id="134"/>
+      <w:bookmarkEnd w:id="109"/>
     </w:p>
     <w:p>
       <w:pPr>
@@ -18508,11 +18291,11 @@
       <w:pPr>
         <w:pStyle w:val="Heading3"/>
       </w:pPr>
-      <w:bookmarkStart w:id="135" w:name="_Toc516078343"/>
+      <w:bookmarkStart w:id="110" w:name="_Toc516078343"/>
       <w:r>
         <w:t>Stakeholders</w:t>
       </w:r>
-      <w:bookmarkEnd w:id="135"/>
+      <w:bookmarkEnd w:id="110"/>
       <w:r>
         <w:t xml:space="preserve"> </w:t>
       </w:r>
@@ -18534,11 +18317,11 @@
       <w:pPr>
         <w:pStyle w:val="Heading3"/>
       </w:pPr>
-      <w:bookmarkStart w:id="136" w:name="_Toc516078344"/>
+      <w:bookmarkStart w:id="111" w:name="_Toc516078344"/>
       <w:r>
         <w:t>Let’s Quiz Server</w:t>
       </w:r>
-      <w:bookmarkEnd w:id="136"/>
+      <w:bookmarkEnd w:id="111"/>
     </w:p>
     <w:p>
       <w:r>
@@ -18562,11 +18345,11 @@
       <w:pPr>
         <w:pStyle w:val="Heading3"/>
       </w:pPr>
-      <w:bookmarkStart w:id="137" w:name="_Toc516078345"/>
+      <w:bookmarkStart w:id="112" w:name="_Toc516078345"/>
       <w:r>
         <w:t>Related Use Cases</w:t>
       </w:r>
-      <w:bookmarkEnd w:id="137"/>
+      <w:bookmarkEnd w:id="112"/>
     </w:p>
     <w:p>
       <w:r>
@@ -18577,11 +18360,11 @@
       <w:pPr>
         <w:pStyle w:val="Heading3"/>
       </w:pPr>
-      <w:bookmarkStart w:id="138" w:name="_Toc516078346"/>
+      <w:bookmarkStart w:id="113" w:name="_Toc516078346"/>
       <w:r>
         <w:t>Pre-conditions</w:t>
       </w:r>
-      <w:bookmarkEnd w:id="138"/>
+      <w:bookmarkEnd w:id="113"/>
     </w:p>
     <w:p>
       <w:r>
@@ -18597,12 +18380,12 @@
       <w:pPr>
         <w:pStyle w:val="Heading3"/>
       </w:pPr>
-      <w:bookmarkStart w:id="139" w:name="_Toc516078347"/>
+      <w:bookmarkStart w:id="114" w:name="_Toc516078347"/>
       <w:r>
         <w:lastRenderedPageBreak/>
         <w:t>Post Conditions</w:t>
       </w:r>
-      <w:bookmarkEnd w:id="139"/>
+      <w:bookmarkEnd w:id="114"/>
     </w:p>
     <w:p>
       <w:pPr>
@@ -18634,11 +18417,11 @@
       <w:pPr>
         <w:pStyle w:val="Heading3"/>
       </w:pPr>
-      <w:bookmarkStart w:id="140" w:name="_Toc516078348"/>
+      <w:bookmarkStart w:id="115" w:name="_Toc516078348"/>
       <w:r>
         <w:t>Normal Flow</w:t>
       </w:r>
-      <w:bookmarkEnd w:id="140"/>
+      <w:bookmarkEnd w:id="115"/>
       <w:r>
         <w:t xml:space="preserve"> </w:t>
       </w:r>
@@ -18895,11 +18678,11 @@
       <w:pPr>
         <w:pStyle w:val="Heading3"/>
       </w:pPr>
-      <w:bookmarkStart w:id="141" w:name="_Toc516078349"/>
+      <w:bookmarkStart w:id="116" w:name="_Toc516078349"/>
       <w:r>
         <w:t>Exception Flows</w:t>
       </w:r>
-      <w:bookmarkEnd w:id="141"/>
+      <w:bookmarkEnd w:id="116"/>
     </w:p>
     <w:p>
       <w:pPr>
@@ -19015,18 +18798,18 @@
       <w:pPr>
         <w:pStyle w:val="Heading3"/>
       </w:pPr>
-      <w:bookmarkStart w:id="142" w:name="_Toc516078350"/>
-      <w:bookmarkEnd w:id="142"/>
+      <w:bookmarkStart w:id="117" w:name="_Toc516078350"/>
+      <w:bookmarkEnd w:id="117"/>
     </w:p>
     <w:p>
       <w:pPr>
         <w:pStyle w:val="Heading3"/>
       </w:pPr>
-      <w:bookmarkStart w:id="143" w:name="_Toc516078351"/>
+      <w:bookmarkStart w:id="118" w:name="_Toc516078351"/>
       <w:r>
         <w:t>Not logged in – Guest play</w:t>
       </w:r>
-      <w:bookmarkEnd w:id="143"/>
+      <w:bookmarkEnd w:id="118"/>
     </w:p>
     <w:p>
       <w:r>
@@ -19131,12 +18914,12 @@
       <w:pPr>
         <w:pStyle w:val="Heading3"/>
       </w:pPr>
-      <w:bookmarkStart w:id="144" w:name="_Toc516078352"/>
+      <w:bookmarkStart w:id="119" w:name="_Toc516078352"/>
       <w:r>
         <w:lastRenderedPageBreak/>
         <w:t>Key Scenarios</w:t>
       </w:r>
-      <w:bookmarkEnd w:id="144"/>
+      <w:bookmarkEnd w:id="119"/>
     </w:p>
     <w:p>
       <w:r>
@@ -19164,14 +18947,14 @@
       <w:pPr>
         <w:pStyle w:val="Heading1"/>
       </w:pPr>
-      <w:bookmarkStart w:id="145" w:name="_Toc516078353"/>
+      <w:bookmarkStart w:id="120" w:name="_Toc516078353"/>
       <w:r>
         <w:t>Use case diagram</w:t>
       </w:r>
       <w:r>
         <w:t>s</w:t>
       </w:r>
-      <w:bookmarkEnd w:id="145"/>
+      <w:bookmarkEnd w:id="120"/>
     </w:p>
     <w:p>
       <w:pPr>
@@ -19244,167 +19027,147 @@
         <w:ind w:firstLine="360"/>
       </w:pPr>
       <w:r>
+        <w:t xml:space="preserve"> </w:t>
+      </w:r>
+    </w:p>
+    <w:p>
+      <w:pPr>
+        <w:pStyle w:val="Heading1"/>
+      </w:pPr>
+      <w:bookmarkStart w:id="121" w:name="_Toc516078354"/>
+      <w:r>
+        <w:lastRenderedPageBreak/>
+        <w:t>A</w:t>
+      </w:r>
+      <w:r>
+        <w:t xml:space="preserve">ctivity </w:t>
+      </w:r>
+      <w:r>
+        <w:t xml:space="preserve">Diagrams </w:t>
+      </w:r>
+      <w:r>
+        <w:t xml:space="preserve">for Internal </w:t>
+      </w:r>
+      <w:r>
+        <w:t>Use Cases</w:t>
+      </w:r>
+      <w:bookmarkEnd w:id="121"/>
+    </w:p>
+    <w:p>
+      <w:pPr>
+        <w:pStyle w:val="Heading2"/>
+      </w:pPr>
+      <w:bookmarkStart w:id="122" w:name="_Toc516078355"/>
+      <w:r>
+        <w:t>Register</w:t>
+      </w:r>
+      <w:bookmarkEnd w:id="122"/>
+    </w:p>
+    <w:p>
+      <w:commentRangeStart w:id="123"/>
+      <w:r>
+        <w:pict w14:anchorId="49BE2BC2">
+          <v:shape id="_x0000_i1026" type="#_x0000_t75" style="width:450.6pt;height:200.4pt">
+            <v:imagedata r:id="rId13" o:title="Activity Diagram2"/>
+          </v:shape>
+        </w:pict>
+      </w:r>
+      <w:commentRangeEnd w:id="123"/>
+      <w:r>
         <w:rPr>
           <w:rStyle w:val="CommentReference"/>
         </w:rPr>
-        <w:commentReference w:id="146"/>
-      </w:r>
+        <w:commentReference w:id="123"/>
+      </w:r>
+    </w:p>
+    <w:p>
+      <w:pPr>
+        <w:pStyle w:val="Heading2"/>
+      </w:pPr>
+      <w:bookmarkStart w:id="125" w:name="_Toc516078356"/>
+      <w:r>
+        <w:t>Login</w:t>
+      </w:r>
+      <w:bookmarkEnd w:id="125"/>
+    </w:p>
+    <w:p>
+      <w:commentRangeStart w:id="126"/>
+      <w:r>
+        <w:pict w14:anchorId="59505847">
+          <v:shape id="_x0000_i1027" type="#_x0000_t75" style="width:451.2pt;height:252.6pt">
+            <v:imagedata r:id="rId14" o:title="Activity Diagram1"/>
+          </v:shape>
+        </w:pict>
+      </w:r>
+      <w:commentRangeEnd w:id="126"/>
       <w:r>
         <w:rPr>
           <w:rStyle w:val="CommentReference"/>
         </w:rPr>
-        <w:commentReference w:id="147"/>
-      </w:r>
-      <w:r>
-        <w:t xml:space="preserve"> </w:t>
-      </w:r>
-    </w:p>
-    <w:p>
-      <w:pPr>
-        <w:pStyle w:val="Heading1"/>
-      </w:pPr>
-      <w:bookmarkStart w:id="148" w:name="_Toc516078354"/>
-      <w:r>
-        <w:t>A</w:t>
-      </w:r>
-      <w:r>
-        <w:t xml:space="preserve">ctivity </w:t>
-      </w:r>
-      <w:r>
-        <w:t xml:space="preserve">Diagrams </w:t>
-      </w:r>
-      <w:r>
-        <w:t xml:space="preserve">for Internal </w:t>
-      </w:r>
-      <w:r>
-        <w:t>Use Cases</w:t>
-      </w:r>
-      <w:bookmarkEnd w:id="148"/>
+        <w:commentReference w:id="126"/>
+      </w:r>
     </w:p>
     <w:p>
       <w:pPr>
         <w:pStyle w:val="Heading2"/>
       </w:pPr>
-      <w:bookmarkStart w:id="149" w:name="_Toc516078355"/>
-      <w:r>
-        <w:t>Register</w:t>
-      </w:r>
-      <w:bookmarkEnd w:id="149"/>
-    </w:p>
-    <w:p/>
-    <w:p>
+      <w:bookmarkStart w:id="127" w:name="_Toc516078357"/>
       <w:r>
         <w:lastRenderedPageBreak/>
-        <w:pict w14:anchorId="49BE2BC2">
-          <v:shape id="_x0000_i1026" type="#_x0000_t75" style="width:450.75pt;height:200.25pt">
-            <v:imagedata r:id="rId13" o:title="Activity Diagram2"/>
+        <w:t>Start a game</w:t>
+      </w:r>
+      <w:bookmarkEnd w:id="127"/>
+    </w:p>
+    <w:p>
+      <w:r>
+        <w:pict w14:anchorId="0B36DDAF">
+          <v:shape id="_x0000_i1028" type="#_x0000_t75" style="width:441.6pt;height:194.4pt">
+            <v:imagedata r:id="rId15" o:title="Activity Diagram2"/>
           </v:shape>
         </w:pict>
       </w:r>
+    </w:p>
+    <w:p>
+      <w:pPr>
+        <w:pStyle w:val="Heading2"/>
+      </w:pPr>
+      <w:bookmarkStart w:id="128" w:name="_Toc516078358"/>
+      <w:r>
+        <w:t>Answer Question</w:t>
+      </w:r>
+      <w:bookmarkEnd w:id="128"/>
+    </w:p>
+    <w:p/>
+    <w:p/>
+    <w:p>
+      <w:commentRangeStart w:id="129"/>
+      <w:r>
+        <w:pict w14:anchorId="19A3EBA7">
+          <v:shape id="_x0000_i1029" type="#_x0000_t75" style="width:450pt;height:269.4pt">
+            <v:imagedata r:id="rId16" o:title="Activity Diagram3"/>
+          </v:shape>
+        </w:pict>
+      </w:r>
+      <w:commentRangeEnd w:id="129"/>
       <w:r>
         <w:rPr>
           <w:rStyle w:val="CommentReference"/>
         </w:rPr>
-        <w:commentReference w:id="150"/>
-      </w:r>
-      <w:r>
-        <w:rPr>
-          <w:rStyle w:val="CommentReference"/>
-        </w:rPr>
-        <w:commentReference w:id="151"/>
-      </w:r>
-      <w:r>
-        <w:rPr>
-          <w:rStyle w:val="CommentReference"/>
-        </w:rPr>
-        <w:commentReference w:id="152"/>
+        <w:commentReference w:id="129"/>
       </w:r>
     </w:p>
     <w:p>
       <w:pPr>
         <w:pStyle w:val="Heading2"/>
       </w:pPr>
-      <w:bookmarkStart w:id="153" w:name="_Toc516078356"/>
-      <w:r>
-        <w:t>Login</w:t>
-      </w:r>
-      <w:bookmarkEnd w:id="153"/>
-    </w:p>
-    <w:p>
-      <w:r>
-        <w:pict w14:anchorId="59505847">
-          <v:shape id="_x0000_i1027" type="#_x0000_t75" style="width:450.75pt;height:252.75pt">
-            <v:imagedata r:id="rId14" o:title="Activity Diagram1"/>
-          </v:shape>
-        </w:pict>
-      </w:r>
-    </w:p>
-    <w:p>
-      <w:pPr>
-        <w:pStyle w:val="Heading2"/>
-      </w:pPr>
-      <w:bookmarkStart w:id="154" w:name="_Toc516078357"/>
-      <w:r>
-        <w:t>Start a game</w:t>
-      </w:r>
-      <w:bookmarkEnd w:id="154"/>
-    </w:p>
-    <w:p/>
-    <w:p>
-      <w:r>
-        <w:lastRenderedPageBreak/>
-        <w:pict w14:anchorId="0B36DDAF">
-          <v:shape id="_x0000_i1028" type="#_x0000_t75" style="width:441.75pt;height:194.25pt">
-            <v:imagedata r:id="rId15" o:title="Activity Diagram2"/>
-          </v:shape>
-        </w:pict>
-      </w:r>
-    </w:p>
-    <w:p>
-      <w:pPr>
-        <w:pStyle w:val="Heading2"/>
-      </w:pPr>
-      <w:bookmarkStart w:id="155" w:name="_Toc516078358"/>
-      <w:r>
-        <w:t>Answer Question</w:t>
-      </w:r>
-      <w:bookmarkEnd w:id="155"/>
-    </w:p>
-    <w:p/>
-    <w:p/>
-    <w:p>
-      <w:r>
-        <w:pict w14:anchorId="19A3EBA7">
-          <v:shape id="_x0000_i1029" type="#_x0000_t75" style="width:450pt;height:269.25pt">
-            <v:imagedata r:id="rId16" o:title="Activity Diagram3"/>
-          </v:shape>
-        </w:pict>
-      </w:r>
-      <w:r>
-        <w:rPr>
-          <w:rStyle w:val="CommentReference"/>
-        </w:rPr>
-        <w:commentReference w:id="156"/>
-      </w:r>
-    </w:p>
-    <w:p>
-      <w:pPr>
-        <w:pStyle w:val="Heading2"/>
-      </w:pPr>
-      <w:bookmarkStart w:id="157" w:name="_Toc516078359"/>
+      <w:bookmarkStart w:id="130" w:name="_Toc516078359"/>
       <w:r>
         <w:lastRenderedPageBreak/>
         <w:t>Play round</w:t>
       </w:r>
-      <w:bookmarkEnd w:id="157"/>
-    </w:p>
-    <w:p>
-      <w:r>
-        <w:rPr>
-          <w:rStyle w:val="CommentReference"/>
-        </w:rPr>
-        <w:commentReference w:id="158"/>
-      </w:r>
+      <w:bookmarkEnd w:id="130"/>
+    </w:p>
+    <w:p>
       <w:r>
         <w:rPr>
           <w:noProof/>
@@ -19454,20 +19217,28 @@
       <w:r>
         <w:t xml:space="preserve">      </w:t>
       </w:r>
-      <w:bookmarkStart w:id="159" w:name="_Toc516078360"/>
+      <w:bookmarkStart w:id="131" w:name="_Toc516078360"/>
       <w:r>
         <w:t>Submit New Question</w:t>
       </w:r>
-      <w:bookmarkEnd w:id="159"/>
+      <w:bookmarkEnd w:id="131"/>
     </w:p>
     <w:p/>
     <w:p>
+      <w:commentRangeStart w:id="132"/>
       <w:r>
         <w:pict w14:anchorId="53658CBD">
-          <v:shape id="_x0000_i1030" type="#_x0000_t75" style="width:452.25pt;height:290.25pt">
+          <v:shape id="_x0000_i1030" type="#_x0000_t75" style="width:452.4pt;height:290.4pt">
             <v:imagedata r:id="rId18" o:title="Activity Diagram57jpg"/>
           </v:shape>
         </w:pict>
+      </w:r>
+      <w:commentRangeEnd w:id="132"/>
+      <w:r>
+        <w:rPr>
+          <w:rStyle w:val="CommentReference"/>
+        </w:rPr>
+        <w:commentReference w:id="132"/>
       </w:r>
     </w:p>
     <w:sectPr>
@@ -19544,21 +19315,7 @@
       </w:r>
     </w:p>
   </w:comment>
-  <w:comment w:id="6" w:author="McKeahnie, Collin" w:date="2018-05-17T10:03:00Z" w:initials="MC">
-    <w:p>
-      <w:pPr>
-        <w:pStyle w:val="CommentText"/>
-      </w:pPr>
-      <w:r>
-        <w:t xml:space="preserve"> Wording. Maybe just take out round? </w:t>
-      </w:r>
-      <w:r>
-        <w:br/>
-        <w:t xml:space="preserve">Given this is the second sentence he will read it is important it flows well </w:t>
-      </w:r>
-    </w:p>
-  </w:comment>
-  <w:comment w:id="7" w:author="McKeahnie, Collin" w:date="2018-05-17T10:10:00Z" w:initials="MC">
+  <w:comment w:id="6" w:author="McKeahnie, Collin" w:date="2018-05-17T10:10:00Z" w:initials="MC">
     <w:p>
       <w:pPr>
         <w:pStyle w:val="CommentText"/>
@@ -19650,7 +19407,7 @@
       </w:r>
     </w:p>
   </w:comment>
-  <w:comment w:id="10" w:author="McKeahnie, Collin" w:date="2018-05-01T15:31:00Z" w:initials="MC">
+  <w:comment w:id="9" w:author="McKeahnie, Collin" w:date="2018-05-01T15:31:00Z" w:initials="MC">
     <w:p>
       <w:pPr>
         <w:pStyle w:val="CommentText"/>
@@ -19664,242 +19421,20 @@
       <w:r>
         <w:t>This should be expanded</w:t>
       </w:r>
+      <w:r>
+        <w:t xml:space="preserve"> </w:t>
+      </w:r>
+      <w:proofErr w:type="gramStart"/>
+      <w:r>
+        <w:t>similar to</w:t>
+      </w:r>
+      <w:proofErr w:type="gramEnd"/>
+      <w:r>
+        <w:t xml:space="preserve"> how point c is</w:t>
+      </w:r>
     </w:p>
   </w:comment>
-  <w:comment w:id="11" w:author="McKeahnie, Collin" w:date="2018-05-01T15:32:00Z" w:initials="MC">
-    <w:p>
-      <w:pPr>
-        <w:pStyle w:val="CommentText"/>
-      </w:pPr>
-      <w:r>
-        <w:rPr>
-          <w:rStyle w:val="CommentReference"/>
-        </w:rPr>
-        <w:annotationRef/>
-      </w:r>
-      <w:r>
-        <w:t xml:space="preserve">3 of these points do not relate to facebook sharing. </w:t>
-      </w:r>
-    </w:p>
-    <w:p>
-      <w:pPr>
-        <w:pStyle w:val="CommentText"/>
-      </w:pPr>
-      <w:r>
-        <w:t>Is there a reason facebook sharing is not just a sub point of ‘incorporate facebook skd’?</w:t>
-      </w:r>
-    </w:p>
-  </w:comment>
-  <w:comment w:id="12" w:author="Michelle Vinall" w:date="2018-05-04T17:07:00Z" w:initials="MV">
-    <w:p>
-      <w:pPr>
-        <w:pStyle w:val="CommentText"/>
-        <w:rPr>
-          <w:rStyle w:val="CommentReference"/>
-        </w:rPr>
-      </w:pPr>
-      <w:r>
-        <w:rPr>
-          <w:rStyle w:val="CommentReference"/>
-        </w:rPr>
-        <w:annotationRef/>
-      </w:r>
-      <w:r>
-        <w:rPr>
-          <w:rStyle w:val="CommentReference"/>
-        </w:rPr>
-        <w:t xml:space="preserve">Col they are all sub points of point C </w:t>
-      </w:r>
-      <w:r>
-        <w:rPr>
-          <w:rStyle w:val="CommentReference"/>
-        </w:rPr>
-        <w:t>Incorporate Facebook and Google Play Services SDK’s into game</w:t>
-      </w:r>
-    </w:p>
-    <w:p>
-      <w:pPr>
-        <w:pStyle w:val="CommentText"/>
-      </w:pPr>
-      <w:r>
-        <w:rPr>
-          <w:rStyle w:val="CommentReference"/>
-        </w:rPr>
-        <w:t xml:space="preserve">Face book sharing is a sub point the have the numbering had moved </w:t>
-      </w:r>
-    </w:p>
-  </w:comment>
-  <w:comment w:id="14" w:author="McKeahnie, Collin" w:date="2018-05-01T15:35:00Z" w:initials="MC">
-    <w:p>
-      <w:pPr>
-        <w:pStyle w:val="CommentText"/>
-      </w:pPr>
-      <w:r>
-        <w:rPr>
-          <w:rStyle w:val="CommentReference"/>
-        </w:rPr>
-        <w:annotationRef/>
-      </w:r>
-      <w:r>
-        <w:t xml:space="preserve">None of these are functional requirements. </w:t>
-      </w:r>
-    </w:p>
-    <w:p>
-      <w:pPr>
-        <w:pStyle w:val="CommentText"/>
-      </w:pPr>
-      <w:r>
-        <w:t>Here is a link that may help:</w:t>
-      </w:r>
-      <w:r>
-        <w:br/>
-      </w:r>
-      <w:hyperlink r:id="rId1" w:history="1">
-        <w:r>
-          <w:rPr>
-            <w:rStyle w:val="Hyperlink"/>
-          </w:rPr>
-          <w:t>https://stackoverflow.com/questions/16475979/what-is-the-difference-between-functional-and-non-functional-requirement</w:t>
-        </w:r>
-      </w:hyperlink>
-    </w:p>
-    <w:p>
-      <w:pPr>
-        <w:pStyle w:val="CommentText"/>
-      </w:pPr>
-    </w:p>
-    <w:p>
-      <w:pPr>
-        <w:pStyle w:val="CommentText"/>
-      </w:pPr>
-    </w:p>
-    <w:p>
-      <w:pPr>
-        <w:pStyle w:val="CommentText"/>
-      </w:pPr>
-    </w:p>
-  </w:comment>
-  <w:comment w:id="15" w:author="Michelle Vinall" w:date="2018-05-04T17:54:00Z" w:initials="MV">
-    <w:p>
-      <w:pPr>
-        <w:pStyle w:val="CommentText"/>
-      </w:pPr>
-      <w:r>
-        <w:rPr>
-          <w:rStyle w:val="CommentReference"/>
-        </w:rPr>
-        <w:annotationRef/>
-      </w:r>
-      <w:r>
-        <w:t xml:space="preserve">Thank you Col I do know the difference and in no way am saying you are wrong, but  services are functional according to Jim whom I  emailed last assessment to check we went through this previously in the last assessment  and Jims marking said nothing about these being wrong and no changes were made to these so they are no different to last time  I have emailed jim to check yet again. </w:t>
-      </w:r>
-    </w:p>
-  </w:comment>
-  <w:comment w:id="16" w:author="McKeahnie, Collin" w:date="2018-05-01T15:36:00Z" w:initials="MC">
-    <w:p>
-      <w:pPr>
-        <w:pStyle w:val="CommentText"/>
-      </w:pPr>
-      <w:r>
-        <w:rPr>
-          <w:rStyle w:val="CommentReference"/>
-        </w:rPr>
-        <w:annotationRef/>
-      </w:r>
-      <w:r>
-        <w:t>I think this is a functional requirement</w:t>
-      </w:r>
-    </w:p>
-  </w:comment>
-  <w:comment w:id="17" w:author="McKeahnie, Collin" w:date="2018-05-01T15:39:00Z" w:initials="MC">
-    <w:p>
-      <w:pPr>
-        <w:pStyle w:val="CommentText"/>
-      </w:pPr>
-      <w:r>
-        <w:rPr>
-          <w:rStyle w:val="CommentReference"/>
-        </w:rPr>
-        <w:annotationRef/>
-      </w:r>
-      <w:r>
-        <w:t>NFR</w:t>
-      </w:r>
-    </w:p>
-  </w:comment>
-  <w:comment w:id="18" w:author="McKeahnie, Collin" w:date="2018-05-01T15:39:00Z" w:initials="MC">
-    <w:p>
-      <w:pPr>
-        <w:pStyle w:val="CommentText"/>
-      </w:pPr>
-      <w:r>
-        <w:rPr>
-          <w:rStyle w:val="CommentReference"/>
-        </w:rPr>
-        <w:annotationRef/>
-      </w:r>
-      <w:r>
-        <w:t>NFR</w:t>
-      </w:r>
-    </w:p>
-    <w:p>
-      <w:pPr>
-        <w:pStyle w:val="CommentText"/>
-      </w:pPr>
-      <w:r>
-        <w:t xml:space="preserve">Here is a link that has a list of NFRs </w:t>
-      </w:r>
-    </w:p>
-    <w:p>
-      <w:pPr>
-        <w:pStyle w:val="CommentText"/>
-      </w:pPr>
-      <w:hyperlink r:id="rId2" w:history="1">
-        <w:r>
-          <w:rPr>
-            <w:rStyle w:val="Hyperlink"/>
-          </w:rPr>
-          <w:t>https://en.wikipedia.org/wiki/Non-functional_requirement</w:t>
-        </w:r>
-      </w:hyperlink>
-      <w:r>
-        <w:t xml:space="preserve"> </w:t>
-      </w:r>
-    </w:p>
-  </w:comment>
-  <w:comment w:id="19" w:author="McKeahnie, Collin" w:date="2018-05-01T15:38:00Z" w:initials="MC">
-    <w:p>
-      <w:pPr>
-        <w:pStyle w:val="CommentText"/>
-      </w:pPr>
-      <w:r>
-        <w:rPr>
-          <w:rStyle w:val="CommentReference"/>
-        </w:rPr>
-        <w:annotationRef/>
-      </w:r>
-      <w:r>
-        <w:t>This line is too generic. He seems to be big on details</w:t>
-      </w:r>
-    </w:p>
-  </w:comment>
-  <w:comment w:id="21" w:author="McKeahnie, Collin" w:date="2018-05-01T15:40:00Z" w:initials="MC">
-    <w:p>
-      <w:pPr>
-        <w:pStyle w:val="CommentText"/>
-      </w:pPr>
-      <w:r>
-        <w:rPr>
-          <w:rStyle w:val="CommentReference"/>
-        </w:rPr>
-        <w:annotationRef/>
-      </w:r>
-      <w:r>
-        <w:t xml:space="preserve">This line is backwards. The non-functional requirements are known as System Qualities </w:t>
-      </w:r>
-    </w:p>
-  </w:comment>
-  <w:comment w:id="22" w:author="McKeahnie, Collin" w:date="2018-05-01T15:44:00Z" w:initials="MC">
+  <w:comment w:id="12" w:author="McKeahnie, Collin" w:date="2018-05-01T15:44:00Z" w:initials="MC">
     <w:p>
       <w:pPr>
         <w:pStyle w:val="CommentText"/>
@@ -19919,7 +19454,7 @@
       </w:r>
     </w:p>
   </w:comment>
-  <w:comment w:id="23" w:author="Michelle Vinall" w:date="2018-05-04T19:16:00Z" w:initials="MV">
+  <w:comment w:id="13" w:author="Michelle Vinall" w:date="2018-05-04T19:16:00Z" w:initials="MV">
     <w:p>
       <w:pPr>
         <w:pStyle w:val="CommentText"/>
@@ -19935,122 +19470,7 @@
       </w:r>
     </w:p>
   </w:comment>
-  <w:comment w:id="30" w:author="McKeahnie, Collin" w:date="2018-05-01T15:50:00Z" w:initials="MC">
-    <w:p>
-      <w:pPr>
-        <w:pStyle w:val="CommentText"/>
-      </w:pPr>
-      <w:r>
-        <w:rPr>
-          <w:rStyle w:val="CommentReference"/>
-        </w:rPr>
-        <w:annotationRef/>
-      </w:r>
-      <w:r>
-        <w:rPr>
-          <w:highlight w:val="yellow"/>
-        </w:rPr>
-        <w:t>A requirement?</w:t>
-      </w:r>
-    </w:p>
-    <w:p>
-      <w:pPr>
-        <w:pStyle w:val="CommentText"/>
-      </w:pPr>
-    </w:p>
-  </w:comment>
-  <w:comment w:id="31" w:author="Michelle Vinall" w:date="2018-05-04T19:52:00Z" w:initials="MV">
-    <w:p>
-      <w:pPr>
-        <w:pStyle w:val="CommentText"/>
-      </w:pPr>
-      <w:r>
-        <w:rPr>
-          <w:rStyle w:val="CommentReference"/>
-        </w:rPr>
-        <w:annotationRef/>
-      </w:r>
-      <w:r>
-        <w:t>Not sure what you mean on this comment</w:t>
-      </w:r>
-    </w:p>
-  </w:comment>
-  <w:comment w:id="32" w:author="McKeahnie, Collin" w:date="2018-05-17T10:21:00Z" w:initials="MC">
-    <w:p>
-      <w:pPr>
-        <w:pStyle w:val="CommentText"/>
-      </w:pPr>
-      <w:r>
-        <w:rPr>
-          <w:rStyle w:val="CommentReference"/>
-        </w:rPr>
-        <w:annotationRef/>
-      </w:r>
-      <w:r>
-        <w:t xml:space="preserve">Sorry that was unclear. The word advisable stuck out to me, this is a requirements section so is refactorable code a requirement or not? If it is only advised then does it actually belong here? </w:t>
-      </w:r>
-    </w:p>
-  </w:comment>
-  <w:comment w:id="33" w:author="Michelle Vinall" w:date="2018-05-17T14:12:00Z" w:initials="MV">
-    <w:p>
-      <w:pPr>
-        <w:pStyle w:val="CommentText"/>
-      </w:pPr>
-      <w:r>
-        <w:rPr>
-          <w:rStyle w:val="CommentReference"/>
-        </w:rPr>
-        <w:annotationRef/>
-      </w:r>
-      <w:r>
-        <w:t xml:space="preserve">Sorted Jim said in 203 that this was an important requirement but we do know he changes his mind very easily </w:t>
-      </w:r>
-    </w:p>
-  </w:comment>
-  <w:comment w:id="34" w:author="McKeahnie, Collin" w:date="2018-05-17T10:49:00Z" w:initials="MC">
-    <w:p>
-      <w:pPr>
-        <w:pStyle w:val="CommentText"/>
-      </w:pPr>
-      <w:r>
-        <w:rPr>
-          <w:rStyle w:val="CommentReference"/>
-        </w:rPr>
-        <w:annotationRef/>
-      </w:r>
-      <w:r>
-        <w:rPr>
-          <w:rStyle w:val="CommentReference"/>
-        </w:rPr>
-        <w:annotationRef/>
-      </w:r>
-      <w:r>
-        <w:t>This is too generic</w:t>
-      </w:r>
-    </w:p>
-    <w:p>
-      <w:pPr>
-        <w:pStyle w:val="CommentText"/>
-      </w:pPr>
-      <w:r>
-        <w:t>What services, what processes, how will they assist?</w:t>
-      </w:r>
-    </w:p>
-    <w:p>
-      <w:pPr>
-        <w:pStyle w:val="CommentText"/>
-      </w:pPr>
-      <w:r>
-        <w:t>What does this sentence actually tell the reader?</w:t>
-      </w:r>
-    </w:p>
-    <w:p>
-      <w:pPr>
-        <w:pStyle w:val="CommentText"/>
-      </w:pPr>
-    </w:p>
-  </w:comment>
-  <w:comment w:id="39" w:author="McKeahnie, Collin" w:date="2018-05-01T16:09:00Z" w:initials="MC">
+  <w:comment w:id="24" w:author="McKeahnie, Collin" w:date="2018-05-01T16:09:00Z" w:initials="MC">
     <w:p>
       <w:pPr>
         <w:pStyle w:val="CommentText"/>
@@ -20080,7 +19500,7 @@
       </w:r>
     </w:p>
   </w:comment>
-  <w:comment w:id="41" w:author="McKeahnie, Collin" w:date="2018-05-17T10:29:00Z" w:initials="MC">
+  <w:comment w:id="100" w:author="Michelle Vinall" w:date="2018-05-09T13:37:00Z" w:initials="MV">
     <w:p>
       <w:pPr>
         <w:pStyle w:val="CommentText"/>
@@ -20091,12 +19511,17 @@
         </w:rPr>
         <w:annotationRef/>
       </w:r>
-      <w:r>
-        <w:t>What’s going here?</w:t>
+      <w:proofErr w:type="gramStart"/>
+      <w:r>
+        <w:t>Not  sure</w:t>
+      </w:r>
+      <w:proofErr w:type="gramEnd"/>
+      <w:r>
+        <w:t xml:space="preserve"> on wording What do you think ideas.</w:t>
       </w:r>
     </w:p>
   </w:comment>
-  <w:comment w:id="40" w:author="Michelle Vinall" w:date="2018-05-17T14:16:00Z" w:initials="MV">
+  <w:comment w:id="101" w:author="McKeahnie, Collin" w:date="2018-05-17T12:14:00Z" w:initials="MC">
     <w:p>
       <w:pPr>
         <w:pStyle w:val="CommentText"/>
@@ -20108,36 +19533,11 @@
         <w:annotationRef/>
       </w:r>
       <w:r>
-        <w:t>Was not sure if you wanted the class diagram in there you were going to fiddle with it I don’t know that we actually need it Jim said the domain one was fine so we can delete it if you want was waiting to hear whether you wanted it in</w:t>
-      </w:r>
-    </w:p>
-    <w:p>
-      <w:pPr>
-        <w:pStyle w:val="CommentText"/>
-      </w:pPr>
+        <w:t>Optimal outcome?</w:t>
+      </w:r>
     </w:p>
   </w:comment>
-  <w:comment w:id="64" w:author="McKeahnie, Collin" w:date="2018-05-01T15:55:00Z" w:initials="MC">
-    <w:p>
-      <w:pPr>
-        <w:pStyle w:val="CommentText"/>
-      </w:pPr>
-      <w:r>
-        <w:rPr>
-          <w:rStyle w:val="CommentReference"/>
-          <w:highlight w:val="yellow"/>
-        </w:rPr>
-        <w:annotationRef/>
-      </w:r>
-      <w:r>
-        <w:rPr>
-          <w:highlight w:val="yellow"/>
-        </w:rPr>
-        <w:t>This should be expanded</w:t>
-      </w:r>
-    </w:p>
-  </w:comment>
-  <w:comment w:id="68" w:author="McKeahnie, Collin" w:date="2018-05-17T10:50:00Z" w:initials="MC">
+  <w:comment w:id="123" w:author="Collin McKeahnie" w:date="2018-06-08T12:27:00Z" w:initials="CM">
     <w:p>
       <w:pPr>
         <w:pStyle w:val="CommentText"/>
@@ -20149,16 +19549,24 @@
         <w:annotationRef/>
       </w:r>
       <w:r>
-        <w:t>Is there a reason this is missing?</w:t>
+        <w:t>Register and Skip are not activities in this case, as in the system is not actually doi</w:t>
+      </w:r>
+      <w:bookmarkStart w:id="124" w:name="_GoBack"/>
+      <w:bookmarkEnd w:id="124"/>
+      <w:r>
+        <w:t>ng anything so they don’t need to be there.</w:t>
       </w:r>
     </w:p>
     <w:p>
       <w:pPr>
         <w:pStyle w:val="CommentText"/>
       </w:pPr>
+      <w:r>
+        <w:t>From ‘choose whether to register’ if you choose yes, the system will begin the create account activities</w:t>
+      </w:r>
     </w:p>
   </w:comment>
-  <w:comment w:id="89" w:author="McKeahnie, Collin" w:date="2018-05-17T10:38:00Z" w:initials="MC">
+  <w:comment w:id="126" w:author="Collin McKeahnie" w:date="2018-06-08T11:56:00Z" w:initials="CM">
     <w:p>
       <w:pPr>
         <w:pStyle w:val="CommentText"/>
@@ -20170,11 +19578,56 @@
         <w:annotationRef/>
       </w:r>
       <w:r>
-        <w:t>It will take them to the menu scene</w:t>
+        <w:t>Start game is not part of this diagram</w:t>
+      </w:r>
+    </w:p>
+    <w:p>
+      <w:pPr>
+        <w:pStyle w:val="CommentText"/>
+      </w:pPr>
+      <w:r>
+        <w:t>There should be a Let’s Quiz Account option</w:t>
+      </w:r>
+    </w:p>
+    <w:p>
+      <w:pPr>
+        <w:pStyle w:val="CommentText"/>
+      </w:pPr>
+      <w:r>
+        <w:t>After Facebook and Google login there should probably be a ‘verify with third party API’ or something</w:t>
+      </w:r>
+    </w:p>
+    <w:p>
+      <w:pPr>
+        <w:pStyle w:val="CommentText"/>
+      </w:pPr>
+      <w:proofErr w:type="gramStart"/>
+      <w:r>
+        <w:t>Also</w:t>
+      </w:r>
+      <w:proofErr w:type="gramEnd"/>
+      <w:r>
+        <w:t xml:space="preserve"> you should have a single decision node on the user side called ‘login’ or something and branch to Facebook, Google and Guest from that. </w:t>
+      </w:r>
+    </w:p>
+    <w:p>
+      <w:pPr>
+        <w:pStyle w:val="CommentText"/>
+      </w:pPr>
+      <w:r>
+        <w:t xml:space="preserve">As it is written Play as Guest happens at the same time after </w:t>
+      </w:r>
+      <w:proofErr w:type="gramStart"/>
+      <w:r>
+        <w:t>you</w:t>
+      </w:r>
+      <w:proofErr w:type="gramEnd"/>
+      <w:r>
+        <w:t xml:space="preserve"> login with Google</w:t>
       </w:r>
     </w:p>
   </w:comment>
-  <w:comment w:id="90" w:author="McKeahnie, Collin" w:date="2018-05-17T10:57:00Z" w:initials="MC">
+  <w:comment w:id="129" w:author="Collin McKeahnie" w:date="2018-06-08T11:53:00Z" w:initials="CM">
     <w:p>
       <w:pPr>
         <w:pStyle w:val="CommentText"/>
@@ -20186,11 +19639,45 @@
         <w:annotationRef/>
       </w:r>
       <w:r>
-        <w:t>The user can play using a guest account</w:t>
+        <w:t>Choose right answer and Choose wrong answer are not decisions. There should be a single decision node on the User side called ‘select answer’ or something and then correct and incorrect should come from that</w:t>
+      </w:r>
+    </w:p>
+    <w:p>
+      <w:pPr>
+        <w:pStyle w:val="CommentText"/>
+      </w:pPr>
+      <w:r>
+        <w:t xml:space="preserve">The way it is written here is appears you </w:t>
+      </w:r>
+      <w:proofErr w:type="gramStart"/>
+      <w:r>
+        <w:t>have to</w:t>
+      </w:r>
+      <w:proofErr w:type="gramEnd"/>
+      <w:r>
+        <w:t xml:space="preserve"> choose right answer before you can choose wrong answer</w:t>
+      </w:r>
+    </w:p>
+    <w:p>
+      <w:pPr>
+        <w:pStyle w:val="CommentText"/>
+      </w:pPr>
+    </w:p>
+    <w:p>
+      <w:pPr>
+        <w:pStyle w:val="CommentText"/>
+      </w:pPr>
+      <w:proofErr w:type="gramStart"/>
+      <w:r>
+        <w:t>Also</w:t>
+      </w:r>
+      <w:proofErr w:type="gramEnd"/>
+      <w:r>
+        <w:t xml:space="preserve"> there are typos in this one, the ‘&lt;’ in correct answer and incorrect answer activities</w:t>
       </w:r>
     </w:p>
   </w:comment>
-  <w:comment w:id="104" w:author="McKeahnie, Collin" w:date="2018-05-01T16:03:00Z" w:initials="MC">
+  <w:comment w:id="132" w:author="Collin McKeahnie" w:date="2018-06-08T11:52:00Z" w:initials="CM">
     <w:p>
       <w:pPr>
         <w:pStyle w:val="CommentText"/>
@@ -20202,432 +19689,24 @@
         <w:annotationRef/>
       </w:r>
       <w:r>
-        <w:rPr>
-          <w:highlight w:val="yellow"/>
-        </w:rPr>
-        <w:t>An Internet connection established a connection with the server to pull the updated question list on game start up</w:t>
-      </w:r>
-    </w:p>
-  </w:comment>
-  <w:comment w:id="105" w:author="Michelle Vinall" w:date="2018-05-02T21:34:00Z" w:initials="MV">
-    <w:p>
-      <w:pPr>
-        <w:pStyle w:val="CommentText"/>
-      </w:pPr>
-      <w:r>
-        <w:rPr>
-          <w:rStyle w:val="CommentReference"/>
-        </w:rPr>
-        <w:annotationRef/>
-      </w:r>
-      <w:r>
-        <w:t>Your right thanks I put it in other</w:t>
-      </w:r>
-    </w:p>
-  </w:comment>
-  <w:comment w:id="113" w:author="McKeahnie, Collin" w:date="2018-05-01T16:04:00Z" w:initials="MC">
-    <w:p>
-      <w:pPr>
-        <w:pStyle w:val="CommentText"/>
-      </w:pPr>
-      <w:r>
-        <w:rPr>
-          <w:rStyle w:val="CommentReference"/>
-          <w:highlight w:val="yellow"/>
-        </w:rPr>
-        <w:annotationRef/>
-      </w:r>
-      <w:r>
-        <w:t>This is 3 points, it should be written 5.1, 5.2, 5.3</w:t>
-      </w:r>
-    </w:p>
-  </w:comment>
-  <w:comment w:id="114" w:author="Michelle Vinall" w:date="2018-05-02T21:36:00Z" w:initials="MV">
-    <w:p>
-      <w:pPr>
-        <w:pStyle w:val="CommentText"/>
-      </w:pPr>
-      <w:r>
-        <w:rPr>
-          <w:rStyle w:val="CommentReference"/>
-        </w:rPr>
-        <w:annotationRef/>
-      </w:r>
-      <w:r>
-        <w:t>Sorry thought I read in another document ut was 5 and yes they should be split thanks</w:t>
-      </w:r>
-    </w:p>
-  </w:comment>
-  <w:comment w:id="125" w:author="Michelle Vinall" w:date="2018-05-09T13:37:00Z" w:initials="MV">
-    <w:p>
-      <w:pPr>
-        <w:pStyle w:val="CommentText"/>
-      </w:pPr>
-      <w:r>
-        <w:rPr>
-          <w:rStyle w:val="CommentReference"/>
-        </w:rPr>
-        <w:annotationRef/>
-      </w:r>
-      <w:r>
-        <w:t>Not  sure on wording What do you think ideas.</w:t>
-      </w:r>
-    </w:p>
-  </w:comment>
-  <w:comment w:id="126" w:author="McKeahnie, Collin" w:date="2018-05-17T12:14:00Z" w:initials="MC">
-    <w:p>
-      <w:pPr>
-        <w:pStyle w:val="CommentText"/>
-      </w:pPr>
-      <w:r>
-        <w:rPr>
-          <w:rStyle w:val="CommentReference"/>
-        </w:rPr>
-        <w:annotationRef/>
-      </w:r>
-      <w:r>
-        <w:t>Optimal outcome?</w:t>
-      </w:r>
-    </w:p>
-  </w:comment>
-  <w:comment w:id="146" w:author="McKeahnie, Collin" w:date="2018-05-01T16:07:00Z" w:initials="MC">
-    <w:p>
-      <w:pPr>
-        <w:pStyle w:val="CommentText"/>
-      </w:pPr>
-      <w:r>
-        <w:rPr>
-          <w:rStyle w:val="CommentReference"/>
-          <w:highlight w:val="yellow"/>
-        </w:rPr>
-        <w:annotationRef/>
-      </w:r>
-      <w:r>
-        <w:rPr>
-          <w:highlight w:val="yellow"/>
-        </w:rPr>
-        <w:t>I have not reviewed from here down as I feel we will get a better idea of what we should change after Jim returns our LCOM docs</w:t>
-      </w:r>
-    </w:p>
-  </w:comment>
-  <w:comment w:id="147" w:author="Michelle Vinall" w:date="2018-05-02T21:42:00Z" w:initials="MV">
-    <w:p>
-      <w:pPr>
-        <w:pStyle w:val="CommentText"/>
-      </w:pPr>
-      <w:r>
-        <w:rPr>
-          <w:rStyle w:val="CommentReference"/>
-        </w:rPr>
-        <w:annotationRef/>
-      </w:r>
-      <w:r>
-        <w:t>That’s fine I only really expected comments on the full use case for now  for that exact reason thanks Col, I expected a lot more mainly because I doing these with a cocktail of pain killers in my system so thanks for baring with me</w:t>
-      </w:r>
-    </w:p>
-    <w:p>
-      <w:pPr>
-        <w:pStyle w:val="CommentText"/>
-      </w:pPr>
-      <w:r>
-        <w:t xml:space="preserve">  </w:t>
-      </w:r>
-    </w:p>
-  </w:comment>
-  <w:comment w:id="150" w:author="McKeahnie, Collin" w:date="2018-05-17T11:12:00Z" w:initials="MC">
-    <w:p>
-      <w:pPr>
-        <w:pStyle w:val="CommentText"/>
-      </w:pPr>
-      <w:r>
-        <w:rPr>
-          <w:rStyle w:val="CommentReference"/>
-        </w:rPr>
-        <w:annotationRef/>
-      </w:r>
-      <w:r>
-        <w:rPr>
-          <w:rStyle w:val="CommentReference"/>
-        </w:rPr>
-        <w:annotationRef/>
-      </w:r>
-      <w:r>
-        <w:t>These look great</w:t>
-      </w:r>
-    </w:p>
-    <w:p>
-      <w:pPr>
-        <w:pStyle w:val="CommentText"/>
-      </w:pPr>
-      <w:r>
-        <w:t>It might be helpful to have something written at the start point to indicate where in the game this activity would happen something like</w:t>
-      </w:r>
-      <w:r>
-        <w:br/>
-        <w:t>‘user has started application’</w:t>
-      </w:r>
-    </w:p>
-    <w:p>
-      <w:pPr>
-        <w:pStyle w:val="CommentText"/>
-      </w:pPr>
-      <w:r>
-        <w:t xml:space="preserve">‘user has started a new game’ </w:t>
-      </w:r>
-    </w:p>
-    <w:p>
-      <w:pPr>
-        <w:pStyle w:val="CommentText"/>
-      </w:pPr>
-      <w:r>
-        <w:t xml:space="preserve">‘Inside game on going game’ </w:t>
-      </w:r>
-    </w:p>
-    <w:p>
-      <w:pPr>
-        <w:pStyle w:val="CommentText"/>
-      </w:pPr>
-    </w:p>
-  </w:comment>
-  <w:comment w:id="151" w:author="McKeahnie, Collin" w:date="2018-05-17T11:09:00Z" w:initials="MC">
-    <w:p>
-      <w:pPr>
-        <w:pStyle w:val="CommentText"/>
-      </w:pPr>
-      <w:r>
-        <w:rPr>
-          <w:rStyle w:val="CommentReference"/>
-        </w:rPr>
-        <w:annotationRef/>
-      </w:r>
-      <w:r>
-        <w:t>The way I read this diagram there is no difference between Register and Skip</w:t>
-      </w:r>
-    </w:p>
-    <w:p>
-      <w:pPr>
-        <w:pStyle w:val="CommentText"/>
-      </w:pPr>
-    </w:p>
-    <w:p>
-      <w:pPr>
-        <w:pStyle w:val="CommentText"/>
-      </w:pPr>
-      <w:r>
-        <w:t xml:space="preserve">After register it should create user account </w:t>
-      </w:r>
-    </w:p>
-    <w:p>
-      <w:pPr>
-        <w:pStyle w:val="CommentText"/>
-      </w:pPr>
-      <w:r>
-        <w:t xml:space="preserve">After skip it should log user in as ‘guest’ </w:t>
-      </w:r>
-    </w:p>
-    <w:p>
-      <w:pPr>
-        <w:pStyle w:val="CommentText"/>
-      </w:pPr>
-      <w:r>
-        <w:t xml:space="preserve">The end point should be load main menu or what ever scene comes after login </w:t>
-      </w:r>
-    </w:p>
-  </w:comment>
-  <w:comment w:id="152" w:author="Michelle Vinall" w:date="2018-05-17T14:24:00Z" w:initials="MV">
-    <w:p>
-      <w:pPr>
-        <w:pStyle w:val="CommentText"/>
-      </w:pPr>
-      <w:r>
-        <w:rPr>
-          <w:rStyle w:val="CommentReference"/>
-        </w:rPr>
-        <w:annotationRef/>
-      </w:r>
-      <w:r>
-        <w:t>Yeah your right</w:t>
-      </w:r>
-    </w:p>
-    <w:p>
-      <w:pPr>
-        <w:pStyle w:val="CommentText"/>
-      </w:pPr>
-      <w:r>
-        <w:t xml:space="preserve"> </w:t>
-      </w:r>
-    </w:p>
-  </w:comment>
-  <w:comment w:id="156" w:author="McKeahnie, Collin" w:date="2018-05-17T11:05:00Z" w:initials="MC">
-    <w:p>
-      <w:pPr>
-        <w:pStyle w:val="CommentText"/>
-      </w:pPr>
-      <w:r>
-        <w:rPr>
-          <w:rStyle w:val="CommentReference"/>
-        </w:rPr>
-        <w:annotationRef/>
-      </w:r>
-      <w:r>
-        <w:t>I think ‘choose wrong answer’ should only be in here once. There are multiple wrong answers but functionally they are the same</w:t>
-      </w:r>
-    </w:p>
-    <w:p>
-      <w:pPr>
-        <w:pStyle w:val="CommentText"/>
-      </w:pPr>
-    </w:p>
-    <w:p>
-      <w:pPr>
-        <w:pStyle w:val="CommentText"/>
-      </w:pPr>
-      <w:r>
-        <w:t xml:space="preserve">In the activity ‘answer’, you need some more detail. </w:t>
-      </w:r>
-    </w:p>
-    <w:p>
-      <w:pPr>
-        <w:pStyle w:val="CommentText"/>
-      </w:pPr>
-      <w:r>
-        <w:t>Correct &gt; selected answer button turns green, 10 points added to user score</w:t>
-      </w:r>
-    </w:p>
-    <w:p>
-      <w:pPr>
-        <w:pStyle w:val="CommentText"/>
-      </w:pPr>
-    </w:p>
-    <w:p>
-      <w:pPr>
-        <w:pStyle w:val="CommentText"/>
-      </w:pPr>
-      <w:r>
-        <w:t>Incorrect &gt; selected answer button turns red, correct answer button turns green, 5 points deducted from user score</w:t>
-      </w:r>
-    </w:p>
-    <w:p>
-      <w:pPr>
-        <w:pStyle w:val="CommentText"/>
-      </w:pPr>
-    </w:p>
-    <w:p>
-      <w:pPr>
-        <w:pStyle w:val="CommentText"/>
-      </w:pPr>
-      <w:r>
-        <w:t>Maybe add ‘2 second time delay’ to the arrow coming out of answer</w:t>
-      </w:r>
-    </w:p>
-    <w:p>
-      <w:pPr>
-        <w:pStyle w:val="CommentText"/>
-      </w:pPr>
-    </w:p>
-    <w:p>
-      <w:pPr>
-        <w:pStyle w:val="CommentText"/>
-      </w:pPr>
-      <w:r>
-        <w:t>The end point should say ‘show next question’ or something</w:t>
-      </w:r>
-    </w:p>
-    <w:p>
-      <w:pPr>
-        <w:pStyle w:val="CommentText"/>
-      </w:pPr>
-    </w:p>
-  </w:comment>
-  <w:comment w:id="158" w:author="McKeahnie, Collin" w:date="2018-05-17T11:17:00Z" w:initials="MC">
-    <w:p>
-      <w:pPr>
-        <w:pStyle w:val="CommentText"/>
-      </w:pPr>
-      <w:r>
-        <w:rPr>
-          <w:rStyle w:val="CommentReference"/>
-        </w:rPr>
-        <w:annotationRef/>
-      </w:r>
-      <w:r>
-        <w:t>This is a good diagram to show how a round ends. I think it should be called play round or end round</w:t>
-      </w:r>
-    </w:p>
-    <w:p>
-      <w:pPr>
-        <w:pStyle w:val="CommentText"/>
-      </w:pPr>
-    </w:p>
-    <w:p>
-      <w:pPr>
-        <w:pStyle w:val="CommentText"/>
-      </w:pPr>
-      <w:r>
-        <w:t xml:space="preserve">Play &gt; has timer ended? </w:t>
-      </w:r>
-    </w:p>
-    <w:p>
-      <w:pPr>
-        <w:pStyle w:val="CommentText"/>
-        <w:ind w:left="1440" w:firstLine="720"/>
-      </w:pPr>
-      <w:r>
-        <w:t xml:space="preserve">(yes) &gt;end round </w:t>
-      </w:r>
-    </w:p>
-    <w:p>
-      <w:pPr>
-        <w:pStyle w:val="CommentText"/>
-        <w:ind w:left="1440"/>
-      </w:pPr>
-      <w:r>
-        <w:t>(no)&gt; are there questions left in the question pool?</w:t>
-      </w:r>
-    </w:p>
-    <w:p>
-      <w:pPr>
-        <w:pStyle w:val="CommentText"/>
-        <w:ind w:left="2880" w:firstLine="720"/>
-      </w:pPr>
-      <w:r>
-        <w:t xml:space="preserve"> (no) &gt; end round </w:t>
-      </w:r>
-    </w:p>
-    <w:p>
-      <w:pPr>
-        <w:pStyle w:val="CommentText"/>
-        <w:ind w:left="2880" w:firstLine="720"/>
-      </w:pPr>
-      <w:r>
-        <w:t>(yes) &gt; show question</w:t>
-      </w:r>
-    </w:p>
-    <w:p>
-      <w:pPr>
-        <w:pStyle w:val="CommentText"/>
-      </w:pPr>
-    </w:p>
-    <w:p>
-      <w:pPr>
-        <w:pStyle w:val="CommentText"/>
-      </w:pPr>
-      <w:r>
-        <w:t>This loop would continue until you hit end round</w:t>
-      </w:r>
-    </w:p>
-    <w:p>
-      <w:pPr>
-        <w:pStyle w:val="CommentText"/>
-      </w:pPr>
-      <w:r>
-        <w:t>Inside end round there is a bunch of things that happen, submit score, show results scene, update user table, ect</w:t>
-      </w:r>
-    </w:p>
-    <w:p>
-      <w:pPr>
-        <w:pStyle w:val="CommentText"/>
-      </w:pPr>
+        <w:t xml:space="preserve">The initial and final nodes should have a description, </w:t>
+      </w:r>
+      <w:proofErr w:type="spellStart"/>
+      <w:r>
+        <w:t>ie</w:t>
+      </w:r>
+      <w:proofErr w:type="spellEnd"/>
+      <w:r>
+        <w:t xml:space="preserve"> ‘users </w:t>
+      </w:r>
+      <w:proofErr w:type="gramStart"/>
+      <w:r>
+        <w:t>selects</w:t>
+      </w:r>
+      <w:proofErr w:type="gramEnd"/>
+      <w:r>
+        <w:t xml:space="preserve"> Submit Question from main menu’ and ‘return user to main menu’ or what ever</w:t>
+      </w:r>
     </w:p>
   </w:comment>
 </w:comments>
@@ -20638,47 +19717,19 @@
   <w15:commentEx w15:paraId="6309ED25" w15:done="0"/>
   <w15:commentEx w15:paraId="71DD385D" w15:done="1"/>
   <w15:commentEx w15:paraId="165C9BDC" w15:paraIdParent="71DD385D" w15:done="1"/>
-  <w15:commentEx w15:paraId="62EE1376" w15:done="0"/>
   <w15:commentEx w15:paraId="2EFB0928" w15:done="1"/>
   <w15:commentEx w15:paraId="713E8C9A" w15:done="1"/>
   <w15:commentEx w15:paraId="47CCA982" w15:paraIdParent="713E8C9A" w15:done="1"/>
   <w15:commentEx w15:paraId="382771C1" w15:done="0"/>
-  <w15:commentEx w15:paraId="78EB5D52" w15:done="1"/>
-  <w15:commentEx w15:paraId="78D91E35" w15:paraIdParent="78EB5D52" w15:done="1"/>
-  <w15:commentEx w15:paraId="169F6001" w15:done="1"/>
-  <w15:commentEx w15:paraId="358BE51C" w15:paraIdParent="169F6001" w15:done="1"/>
-  <w15:commentEx w15:paraId="1BC3E8D6" w15:done="1"/>
-  <w15:commentEx w15:paraId="31FB0093" w15:done="1"/>
-  <w15:commentEx w15:paraId="461E0963" w15:done="1"/>
-  <w15:commentEx w15:paraId="1D745335" w15:done="1"/>
-  <w15:commentEx w15:paraId="7528A7F6" w15:done="1"/>
   <w15:commentEx w15:paraId="15B15B8B" w15:done="0"/>
   <w15:commentEx w15:paraId="5FD388DB" w15:paraIdParent="15B15B8B" w15:done="0"/>
-  <w15:commentEx w15:paraId="38BE73C3" w15:done="1"/>
-  <w15:commentEx w15:paraId="2DB8B7D1" w15:paraIdParent="38BE73C3" w15:done="1"/>
-  <w15:commentEx w15:paraId="2EF0149E" w15:paraIdParent="38BE73C3" w15:done="1"/>
-  <w15:commentEx w15:paraId="53491AB2" w15:paraIdParent="38BE73C3" w15:done="1"/>
-  <w15:commentEx w15:paraId="6C7AD5C6" w15:done="1"/>
   <w15:commentEx w15:paraId="5FC78472" w15:done="1"/>
-  <w15:commentEx w15:paraId="308629BA" w15:done="1"/>
-  <w15:commentEx w15:paraId="24E70D96" w15:paraIdParent="308629BA" w15:done="1"/>
-  <w15:commentEx w15:paraId="11E84032" w15:done="1"/>
-  <w15:commentEx w15:paraId="76F35492" w15:done="1"/>
-  <w15:commentEx w15:paraId="1C8198A3" w15:done="1"/>
-  <w15:commentEx w15:paraId="28C29057" w15:done="1"/>
-  <w15:commentEx w15:paraId="34E96178" w15:done="1"/>
-  <w15:commentEx w15:paraId="5F325009" w15:paraIdParent="34E96178" w15:done="1"/>
-  <w15:commentEx w15:paraId="40F47D6E" w15:done="1"/>
-  <w15:commentEx w15:paraId="7E7CB295" w15:paraIdParent="40F47D6E" w15:done="1"/>
   <w15:commentEx w15:paraId="767FD6A9" w15:done="0"/>
   <w15:commentEx w15:paraId="3D9ACA85" w15:paraIdParent="767FD6A9" w15:done="0"/>
-  <w15:commentEx w15:paraId="5933E801" w15:done="1"/>
-  <w15:commentEx w15:paraId="53923C47" w15:paraIdParent="5933E801" w15:done="1"/>
-  <w15:commentEx w15:paraId="2E1533B1" w15:done="0"/>
-  <w15:commentEx w15:paraId="21859887" w15:done="1"/>
-  <w15:commentEx w15:paraId="2468F6DE" w15:paraIdParent="21859887" w15:done="1"/>
-  <w15:commentEx w15:paraId="6109F6CE" w15:done="0"/>
-  <w15:commentEx w15:paraId="7354EFA7" w15:done="1"/>
+  <w15:commentEx w15:paraId="3D414685" w15:done="0"/>
+  <w15:commentEx w15:paraId="7F752EF0" w15:done="0"/>
+  <w15:commentEx w15:paraId="7F985289" w15:done="0"/>
+  <w15:commentEx w15:paraId="6F6AD162" w15:done="0"/>
 </w15:commentsEx>
 </file>
 
@@ -20687,35 +19738,18 @@
   <w16cid:commentId w16cid:paraId="6309ED25" w16cid:durableId="1EA86694"/>
   <w16cid:commentId w16cid:paraId="71DD385D" w16cid:durableId="1EA86695"/>
   <w16cid:commentId w16cid:paraId="165C9BDC" w16cid:durableId="1EA86696"/>
-  <w16cid:commentId w16cid:paraId="62EE1376" w16cid:durableId="1EA86697"/>
   <w16cid:commentId w16cid:paraId="2EFB0928" w16cid:durableId="1EA86698"/>
   <w16cid:commentId w16cid:paraId="713E8C9A" w16cid:durableId="1EA8669A"/>
   <w16cid:commentId w16cid:paraId="47CCA982" w16cid:durableId="1EA8669B"/>
   <w16cid:commentId w16cid:paraId="382771C1" w16cid:durableId="1EA8669C"/>
-  <w16cid:commentId w16cid:paraId="78EB5D52" w16cid:durableId="1EA8669D"/>
-  <w16cid:commentId w16cid:paraId="78D91E35" w16cid:durableId="1EA8669E"/>
-  <w16cid:commentId w16cid:paraId="169F6001" w16cid:durableId="1EA8669F"/>
-  <w16cid:commentId w16cid:paraId="358BE51C" w16cid:durableId="1EA866A0"/>
-  <w16cid:commentId w16cid:paraId="1BC3E8D6" w16cid:durableId="1EA866A1"/>
-  <w16cid:commentId w16cid:paraId="31FB0093" w16cid:durableId="1EA866A2"/>
-  <w16cid:commentId w16cid:paraId="461E0963" w16cid:durableId="1EA866A3"/>
-  <w16cid:commentId w16cid:paraId="1D745335" w16cid:durableId="1EA866A4"/>
   <w16cid:commentId w16cid:paraId="15B15B8B" w16cid:durableId="1EA866A5"/>
   <w16cid:commentId w16cid:paraId="5FD388DB" w16cid:durableId="1EA866A6"/>
-  <w16cid:commentId w16cid:paraId="38BE73C3" w16cid:durableId="1EA866A7"/>
-  <w16cid:commentId w16cid:paraId="2DB8B7D1" w16cid:durableId="1EA866A8"/>
-  <w16cid:commentId w16cid:paraId="2EF0149E" w16cid:durableId="1EA866A9"/>
-  <w16cid:commentId w16cid:paraId="53491AB2" w16cid:durableId="1EA866AA"/>
-  <w16cid:commentId w16cid:paraId="6C7AD5C6" w16cid:durableId="1EA866AB"/>
-  <w16cid:commentId w16cid:paraId="24E70D96" w16cid:durableId="1EA866AD"/>
-  <w16cid:commentId w16cid:paraId="11E84032" w16cid:durableId="1EA866AE"/>
-  <w16cid:commentId w16cid:paraId="76F35492" w16cid:durableId="1EA866AF"/>
-  <w16cid:commentId w16cid:paraId="1C8198A3" w16cid:durableId="1EA866B0"/>
-  <w16cid:commentId w16cid:paraId="28C29057" w16cid:durableId="1EA866B1"/>
-  <w16cid:commentId w16cid:paraId="34E96178" w16cid:durableId="1EA866B2"/>
-  <w16cid:commentId w16cid:paraId="5F325009" w16cid:durableId="1EA866B3"/>
   <w16cid:commentId w16cid:paraId="767FD6A9" w16cid:durableId="1EA866B5"/>
   <w16cid:commentId w16cid:paraId="3D9ACA85" w16cid:durableId="1EA866B6"/>
+  <w16cid:commentId w16cid:paraId="3D414685" w16cid:durableId="1EC4F4AF"/>
+  <w16cid:commentId w16cid:paraId="7F752EF0" w16cid:durableId="1EC4ED67"/>
+  <w16cid:commentId w16cid:paraId="7F985289" w16cid:durableId="1EC4ECC8"/>
+  <w16cid:commentId w16cid:paraId="6F6AD162" w16cid:durableId="1EC4EC80"/>
 </w16cid:commentsIds>
 </file>
 
@@ -20756,7 +19790,6 @@
 
 <file path=word/footer2.xml><?xml version="1.0" encoding="utf-8"?>
 <w:ftr xmlns:wpc="http://schemas.microsoft.com/office/word/2010/wordprocessingCanvas" xmlns:cx="http://schemas.microsoft.com/office/drawing/2014/chartex" xmlns:cx1="http://schemas.microsoft.com/office/drawing/2015/9/8/chartex" xmlns:cx2="http://schemas.microsoft.com/office/drawing/2015/10/21/chartex" xmlns:cx3="http://schemas.microsoft.com/office/drawing/2016/5/9/chartex" xmlns:cx4="http://schemas.microsoft.com/office/drawing/2016/5/10/chartex" xmlns:cx5="http://schemas.microsoft.com/office/drawing/2016/5/11/chartex" xmlns:cx6="http://schemas.microsoft.com/office/drawing/2016/5/12/chartex" xmlns:cx7="http://schemas.microsoft.com/office/drawing/2016/5/13/chartex" xmlns:cx8="http://schemas.microsoft.com/office/drawing/2016/5/14/chartex" xmlns:mc="http://schemas.openxmlformats.org/markup-compatibility/2006" xmlns:aink="http://schemas.microsoft.com/office/drawing/2016/ink" xmlns:am3d="http://schemas.microsoft.com/office/drawing/2017/model3d" xmlns:o="urn:schemas-microsoft-com:office:office" xmlns:r="http://schemas.openxmlformats.org/officeDocument/2006/relationships" xmlns:m="http://schemas.openxmlformats.org/officeDocument/2006/math" xmlns:v="urn:schemas-microsoft-com:vml" xmlns:wp14="http://schemas.microsoft.com/office/word/2010/wordprocessingDrawing" xmlns:wp="http://schemas.openxmlformats.org/drawingml/2006/wordprocessingDrawing" xmlns:w10="urn:schemas-microsoft-com:office:word" xmlns:w="http://schemas.openxmlformats.org/wordprocessingml/2006/main" xmlns:w14="http://schemas.microsoft.com/office/word/2010/wordml" xmlns:w15="http://schemas.microsoft.com/office/word/2012/wordml" xmlns:w16cid="http://schemas.microsoft.com/office/word/2016/wordml/cid" xmlns:w16se="http://schemas.microsoft.com/office/word/2015/wordml/symex" xmlns:wpg="http://schemas.microsoft.com/office/word/2010/wordprocessingGroup" xmlns:wpi="http://schemas.microsoft.com/office/word/2010/wordprocessingInk" xmlns:wne="http://schemas.microsoft.com/office/word/2006/wordml" xmlns:wps="http://schemas.microsoft.com/office/word/2010/wordprocessingShape" mc:Ignorable="w14 w15 w16se w16cid wp14">
-  <w:bookmarkStart w:id="160" w:name="_GoBack" w:displacedByCustomXml="next"/>
   <w:sdt>
     <w:sdtPr>
       <w:id w:val="-1740236682"/>
@@ -20800,7 +19833,6 @@
       </w:p>
     </w:sdtContent>
   </w:sdt>
-  <w:bookmarkEnd w:id="160"/>
   <w:p>
     <w:pPr>
       <w:pStyle w:val="Footer"/>
@@ -20861,10 +19893,7 @@
       <w:pStyle w:val="Header"/>
     </w:pPr>
     <w:r>
-      <w:t xml:space="preserve">Software Development Team | Michelle Vinall                       </w:t>
-    </w:r>
-    <w:r>
-      <w:t>Let’s Quiz | Initial Requirements Model</w:t>
+      <w:t>Software Development Team | Michelle Vinall                       Let’s Quiz | Initial Requirements Model</w:t>
     </w:r>
   </w:p>
 </w:hdr>
@@ -23262,6 +22291,9 @@
   </w15:person>
   <w15:person w15:author="Michelle Vinall">
     <w15:presenceInfo w15:providerId="Windows Live" w15:userId="9d56696d303c8ffa"/>
+  </w15:person>
+  <w15:person w15:author="Collin McKeahnie">
+    <w15:presenceInfo w15:providerId="Windows Live" w15:userId="e5f670dae1136c23"/>
   </w15:person>
 </w15:people>
 </file>
@@ -25547,6 +24579,7 @@
     <w:rsid w:val="00374742"/>
     <w:rsid w:val="00477BBE"/>
     <w:rsid w:val="0098235A"/>
+    <w:rsid w:val="00E10FA8"/>
     <w:rsid w:val="00E1576C"/>
   </w:rsids>
   <m:mathPr>
@@ -26295,7 +25328,7 @@
 </file>
 
 <file path=customXml/itemProps1.xml><?xml version="1.0" encoding="utf-8"?>
-<ds:datastoreItem xmlns:ds="http://schemas.openxmlformats.org/officeDocument/2006/customXml" ds:itemID="{6DFC822F-CC01-4F4F-AFD0-440FC6F80F85}">
+<ds:datastoreItem xmlns:ds="http://schemas.openxmlformats.org/officeDocument/2006/customXml" ds:itemID="{4528E0C5-A4DA-4686-8D29-0B9EF2D23EF2}">
   <ds:schemaRefs>
     <ds:schemaRef ds:uri="http://schemas.openxmlformats.org/officeDocument/2006/bibliography"/>
   </ds:schemaRefs>

--- a/Lets Quiz Initial Requirement Model.docx
+++ b/Lets Quiz Initial Requirement Model.docx
@@ -1,6 +1,6 @@
 
 <file path=word/document.xml><?xml version="1.0" encoding="utf-8"?>
-<w:document xmlns:wpc="http://schemas.microsoft.com/office/word/2010/wordprocessingCanvas" xmlns:cx="http://schemas.microsoft.com/office/drawing/2014/chartex" xmlns:cx1="http://schemas.microsoft.com/office/drawing/2015/9/8/chartex" xmlns:cx2="http://schemas.microsoft.com/office/drawing/2015/10/21/chartex" xmlns:cx3="http://schemas.microsoft.com/office/drawing/2016/5/9/chartex" xmlns:cx4="http://schemas.microsoft.com/office/drawing/2016/5/10/chartex" xmlns:cx5="http://schemas.microsoft.com/office/drawing/2016/5/11/chartex" xmlns:cx6="http://schemas.microsoft.com/office/drawing/2016/5/12/chartex" xmlns:cx7="http://schemas.microsoft.com/office/drawing/2016/5/13/chartex" xmlns:cx8="http://schemas.microsoft.com/office/drawing/2016/5/14/chartex" xmlns:mc="http://schemas.openxmlformats.org/markup-compatibility/2006" xmlns:aink="http://schemas.microsoft.com/office/drawing/2016/ink" xmlns:am3d="http://schemas.microsoft.com/office/drawing/2017/model3d" xmlns:o="urn:schemas-microsoft-com:office:office" xmlns:r="http://schemas.openxmlformats.org/officeDocument/2006/relationships" xmlns:m="http://schemas.openxmlformats.org/officeDocument/2006/math" xmlns:v="urn:schemas-microsoft-com:vml" xmlns:wp14="http://schemas.microsoft.com/office/word/2010/wordprocessingDrawing" xmlns:wp="http://schemas.openxmlformats.org/drawingml/2006/wordprocessingDrawing" xmlns:w10="urn:schemas-microsoft-com:office:word" xmlns:w="http://schemas.openxmlformats.org/wordprocessingml/2006/main" xmlns:w14="http://schemas.microsoft.com/office/word/2010/wordml" xmlns:w15="http://schemas.microsoft.com/office/word/2012/wordml" xmlns:w16cid="http://schemas.microsoft.com/office/word/2016/wordml/cid" xmlns:w16se="http://schemas.microsoft.com/office/word/2015/wordml/symex" xmlns:wpg="http://schemas.microsoft.com/office/word/2010/wordprocessingGroup" xmlns:wpi="http://schemas.microsoft.com/office/word/2010/wordprocessingInk" xmlns:wne="http://schemas.microsoft.com/office/word/2006/wordml" xmlns:wps="http://schemas.microsoft.com/office/word/2010/wordprocessingShape" mc:Ignorable="w14 w15 w16se w16cid wp14">
+<w:document xmlns:wpc="http://schemas.microsoft.com/office/word/2010/wordprocessingCanvas" xmlns:mc="http://schemas.openxmlformats.org/markup-compatibility/2006" xmlns:o="urn:schemas-microsoft-com:office:office" xmlns:r="http://schemas.openxmlformats.org/officeDocument/2006/relationships" xmlns:m="http://schemas.openxmlformats.org/officeDocument/2006/math" xmlns:v="urn:schemas-microsoft-com:vml" xmlns:wp14="http://schemas.microsoft.com/office/word/2010/wordprocessingDrawing" xmlns:wp="http://schemas.openxmlformats.org/drawingml/2006/wordprocessingDrawing" xmlns:w10="urn:schemas-microsoft-com:office:word" xmlns:w="http://schemas.openxmlformats.org/wordprocessingml/2006/main" xmlns:w14="http://schemas.microsoft.com/office/word/2010/wordml" xmlns:w15="http://schemas.microsoft.com/office/word/2012/wordml" xmlns:wpg="http://schemas.microsoft.com/office/word/2010/wordprocessingGroup" xmlns:wpi="http://schemas.microsoft.com/office/word/2010/wordprocessingInk" xmlns:wne="http://schemas.microsoft.com/office/word/2006/wordml" xmlns:wps="http://schemas.microsoft.com/office/word/2010/wordprocessingShape" mc:Ignorable="w14 w15 wp14">
   <w:body>
     <w:p>
       <w:pPr>
@@ -9503,7 +9503,6 @@
       <w:bookmarkStart w:id="0" w:name="_Toc516078252"/>
       <w:commentRangeStart w:id="1"/>
       <w:commentRangeStart w:id="2"/>
-      <w:commentRangeStart w:id="3"/>
       <w:r>
         <w:rPr>
           <w:rStyle w:val="Heading1Char"/>
@@ -9512,7 +9511,6 @@
         <w:t>Introduction</w:t>
       </w:r>
       <w:commentRangeEnd w:id="1"/>
-      <w:commentRangeEnd w:id="2"/>
       <w:r>
         <w:rPr>
           <w:rStyle w:val="CommentReference"/>
@@ -9521,6 +9519,7 @@
         </w:rPr>
         <w:commentReference w:id="1"/>
       </w:r>
+      <w:commentRangeEnd w:id="2"/>
       <w:r>
         <w:rPr>
           <w:rStyle w:val="CommentReference"/>
@@ -9529,15 +9528,6 @@
         </w:rPr>
         <w:commentReference w:id="2"/>
       </w:r>
-      <w:commentRangeEnd w:id="3"/>
-      <w:r>
-        <w:rPr>
-          <w:rStyle w:val="CommentReference"/>
-          <w:rFonts w:asciiTheme="minorHAnsi" w:eastAsiaTheme="minorHAnsi" w:hAnsiTheme="minorHAnsi" w:cstheme="minorBidi"/>
-          <w:color w:val="auto"/>
-        </w:rPr>
-        <w:commentReference w:id="3"/>
-      </w:r>
       <w:bookmarkEnd w:id="0"/>
       <w:r>
         <w:t xml:space="preserve"> </w:t>
@@ -9547,8 +9537,6 @@
       <w:pPr>
         <w:ind w:left="900"/>
       </w:pPr>
-      <w:commentRangeStart w:id="4"/>
-      <w:commentRangeStart w:id="5"/>
       <w:r>
         <w:t>The aim of the Let’s Quiz project is to design an online</w:t>
       </w:r>
@@ -9621,22 +9609,11 @@
       <w:r>
         <w:t xml:space="preserve">The application </w:t>
       </w:r>
-      <w:commentRangeStart w:id="6"/>
       <w:r>
         <w:t>will</w:t>
       </w:r>
       <w:r>
-        <w:t xml:space="preserve"> allow </w:t>
-      </w:r>
-      <w:commentRangeEnd w:id="6"/>
-      <w:r>
-        <w:rPr>
-          <w:rStyle w:val="CommentReference"/>
-        </w:rPr>
-        <w:commentReference w:id="6"/>
-      </w:r>
-      <w:r>
-        <w:t>players to register</w:t>
+        <w:t xml:space="preserve"> allow players to register</w:t>
       </w:r>
       <w:r>
         <w:t xml:space="preserve"> a </w:t>
@@ -9709,20 +9686,6 @@
       </w:r>
       <w:r>
         <w:t xml:space="preserve"> </w:t>
-      </w:r>
-      <w:commentRangeEnd w:id="4"/>
-      <w:r>
-        <w:rPr>
-          <w:rStyle w:val="CommentReference"/>
-        </w:rPr>
-        <w:commentReference w:id="4"/>
-      </w:r>
-      <w:commentRangeEnd w:id="5"/>
-      <w:r>
-        <w:rPr>
-          <w:rStyle w:val="CommentReference"/>
-        </w:rPr>
-        <w:commentReference w:id="5"/>
       </w:r>
     </w:p>
     <w:p>
@@ -9795,11 +9758,11 @@
           <w:numId w:val="4"/>
         </w:numPr>
       </w:pPr>
-      <w:bookmarkStart w:id="7" w:name="_Toc516078253"/>
+      <w:bookmarkStart w:id="3" w:name="_Toc516078253"/>
       <w:r>
         <w:t>Purpose</w:t>
       </w:r>
-      <w:bookmarkEnd w:id="7"/>
+      <w:bookmarkEnd w:id="3"/>
       <w:r>
         <w:t xml:space="preserve"> </w:t>
       </w:r>
@@ -9877,11 +9840,11 @@
           <w:numId w:val="4"/>
         </w:numPr>
       </w:pPr>
-      <w:bookmarkStart w:id="8" w:name="_Toc516078254"/>
+      <w:bookmarkStart w:id="4" w:name="_Toc516078254"/>
       <w:r>
         <w:t>Scope</w:t>
       </w:r>
-      <w:bookmarkEnd w:id="8"/>
+      <w:bookmarkEnd w:id="4"/>
     </w:p>
     <w:p>
       <w:pPr>
@@ -9891,7 +9854,6 @@
           <w:numId w:val="1"/>
         </w:numPr>
       </w:pPr>
-      <w:commentRangeStart w:id="9"/>
       <w:r>
         <w:t xml:space="preserve">Produce an on-line </w:t>
       </w:r>
@@ -9922,13 +9884,6 @@
       <w:r>
         <w:t xml:space="preserve"> game</w:t>
       </w:r>
-      <w:commentRangeEnd w:id="9"/>
-      <w:r>
-        <w:rPr>
-          <w:rStyle w:val="CommentReference"/>
-        </w:rPr>
-        <w:commentReference w:id="9"/>
-      </w:r>
     </w:p>
     <w:p>
       <w:pPr>
@@ -10139,11 +10094,11 @@
           <w:numId w:val="4"/>
         </w:numPr>
       </w:pPr>
-      <w:bookmarkStart w:id="10" w:name="_Toc516078255"/>
+      <w:bookmarkStart w:id="5" w:name="_Toc516078255"/>
       <w:r>
         <w:t>System-Wide Functional Requirements</w:t>
       </w:r>
-      <w:bookmarkEnd w:id="10"/>
+      <w:bookmarkEnd w:id="5"/>
     </w:p>
     <w:p>
       <w:pPr>
@@ -10168,15 +10123,7 @@
         <w:ind w:left="1080" w:hanging="1080"/>
       </w:pPr>
       <w:r>
-        <w:t xml:space="preserve">               </w:t>
-      </w:r>
-      <w:proofErr w:type="spellStart"/>
-      <w:r>
-        <w:t>i</w:t>
-      </w:r>
-      <w:proofErr w:type="spellEnd"/>
-      <w:r>
-        <w:t xml:space="preserve">)    </w:t>
+        <w:t xml:space="preserve">               i)    </w:t>
       </w:r>
       <w:r>
         <w:t>At the end of each round the application will upload game</w:t>
@@ -10202,15 +10149,7 @@
         <w:ind w:left="1080" w:hanging="1080"/>
       </w:pPr>
       <w:r>
-        <w:t xml:space="preserve">               </w:t>
-      </w:r>
-      <w:proofErr w:type="spellStart"/>
-      <w:r>
-        <w:t>i</w:t>
-      </w:r>
-      <w:proofErr w:type="spellEnd"/>
-      <w:r>
-        <w:t xml:space="preserve">)    </w:t>
+        <w:t xml:space="preserve">               i)    </w:t>
       </w:r>
       <w:r>
         <w:t>Language services will be integrated as English to start off with a hope of extending in future updates to support other languages</w:t>
@@ -10247,27 +10186,64 @@
         </w:numPr>
       </w:pPr>
       <w:r>
-        <w:t xml:space="preserve">Networking services will be required for multi-player playing or to login with Facebook or Google Services, and for </w:t>
-      </w:r>
-      <w:proofErr w:type="gramStart"/>
-      <w:r>
-        <w:t>the majority of</w:t>
-      </w:r>
-      <w:proofErr w:type="gramEnd"/>
+        <w:t xml:space="preserve">Networking services will be required for multi-player playing or to login with Facebook or Google Services, and for the majority of </w:t>
+      </w:r>
+      <w:r>
+        <w:t>interactions available in the game</w:t>
+      </w:r>
+      <w:r>
+        <w:t xml:space="preserve"> like checking the highest score and checking leader</w:t>
+      </w:r>
       <w:r>
         <w:t xml:space="preserve"> </w:t>
       </w:r>
       <w:r>
-        <w:t>interactions available in the game</w:t>
-      </w:r>
-      <w:r>
-        <w:t xml:space="preserve"> like checking the highest score and checking leader</w:t>
+        <w:t>board</w:t>
+      </w:r>
+      <w:r>
+        <w:t>.</w:t>
       </w:r>
       <w:r>
         <w:t xml:space="preserve"> </w:t>
       </w:r>
-      <w:r>
-        <w:t>board</w:t>
+    </w:p>
+    <w:p>
+      <w:pPr>
+        <w:pStyle w:val="Heading1"/>
+      </w:pPr>
+      <w:bookmarkStart w:id="6" w:name="_Toc516078256"/>
+      <w:r>
+        <w:t>S</w:t>
+      </w:r>
+      <w:r>
+        <w:t>ystem</w:t>
+      </w:r>
+      <w:r>
+        <w:t xml:space="preserve"> </w:t>
+      </w:r>
+      <w:r>
+        <w:t>Qualities</w:t>
+      </w:r>
+      <w:bookmarkEnd w:id="6"/>
+    </w:p>
+    <w:p>
+      <w:r>
+        <w:t xml:space="preserve">The </w:t>
+      </w:r>
+      <w:r>
+        <w:t>non-functional requirements</w:t>
+      </w:r>
+      <w:r>
+        <w:t xml:space="preserve"> are known</w:t>
+      </w:r>
+      <w:r>
+        <w:t xml:space="preserve"> as</w:t>
+      </w:r>
+      <w:r>
+        <w:t xml:space="preserve"> </w:t>
+      </w:r>
+      <w:r>
+        <w:t>system qualities</w:t>
       </w:r>
       <w:r>
         <w:t>.</w:t>
@@ -10275,132 +10251,68 @@
       <w:r>
         <w:t xml:space="preserve"> </w:t>
       </w:r>
-    </w:p>
-    <w:p>
-      <w:pPr>
-        <w:pStyle w:val="Heading1"/>
-      </w:pPr>
-      <w:bookmarkStart w:id="11" w:name="_Toc516078256"/>
-      <w:r>
-        <w:t>S</w:t>
-      </w:r>
-      <w:r>
-        <w:t>ystem</w:t>
-      </w:r>
       <w:r>
         <w:t xml:space="preserve"> </w:t>
       </w:r>
       <w:r>
-        <w:t>Qualities</w:t>
-      </w:r>
-      <w:bookmarkEnd w:id="11"/>
-    </w:p>
-    <w:p>
-      <w:r>
-        <w:t xml:space="preserve">The </w:t>
-      </w:r>
-      <w:r>
-        <w:t>non-functional requirements</w:t>
-      </w:r>
-      <w:r>
-        <w:t xml:space="preserve"> are known</w:t>
-      </w:r>
-      <w:r>
-        <w:t xml:space="preserve"> as</w:t>
-      </w:r>
+        <w:t>T</w:t>
+      </w:r>
+      <w:r>
+        <w:t>hese are attributes of the system and describe how the s</w:t>
+      </w:r>
+      <w:r>
+        <w:t>oftware</w:t>
+      </w:r>
+      <w:r>
+        <w:t xml:space="preserve"> will do </w:t>
+      </w:r>
+      <w:r>
+        <w:t>a</w:t>
+      </w:r>
+      <w:r>
+        <w:t xml:space="preserve"> required </w:t>
+      </w:r>
+      <w:r>
+        <w:t>task, not what the task entails. The FURPS+ acronym sums up the requirements F-Functional, and the URPS</w:t>
+      </w:r>
+      <w:r>
+        <w:t>+</w:t>
+      </w:r>
+      <w:r>
+        <w:t xml:space="preserve"> meaning </w:t>
+      </w:r>
+      <w:r>
+        <w:t>Usability, Reliability, Performance and Supportability</w:t>
+      </w:r>
+      <w:r>
+        <w:t xml:space="preserve"> are the non-functional requirements</w:t>
+      </w:r>
+      <w:r>
+        <w:t>. The plus in FURPS+ is the system constraints seen below in section Four.</w:t>
+      </w:r>
+    </w:p>
+    <w:p>
+      <w:pPr>
+        <w:pStyle w:val="Heading2"/>
+      </w:pPr>
+      <w:bookmarkStart w:id="7" w:name="_Toc516078257"/>
+      <w:r>
+        <w:t>External interface requirements (Non-functional requirements) –</w:t>
+      </w:r>
+      <w:bookmarkEnd w:id="7"/>
       <w:r>
         <w:t xml:space="preserve"> </w:t>
       </w:r>
-      <w:r>
-        <w:t>system qualities</w:t>
-      </w:r>
-      <w:r>
-        <w:t>.</w:t>
-      </w:r>
-      <w:r>
-        <w:t xml:space="preserve"> </w:t>
-      </w:r>
-      <w:r>
-        <w:t xml:space="preserve"> </w:t>
-      </w:r>
-      <w:r>
-        <w:t>T</w:t>
-      </w:r>
-      <w:r>
-        <w:t>hese are attributes of the system and describe how the s</w:t>
-      </w:r>
-      <w:r>
-        <w:t>oftware</w:t>
-      </w:r>
-      <w:r>
-        <w:t xml:space="preserve"> will do </w:t>
-      </w:r>
-      <w:r>
-        <w:t>a</w:t>
-      </w:r>
-      <w:r>
-        <w:t xml:space="preserve"> required </w:t>
-      </w:r>
-      <w:r>
-        <w:t xml:space="preserve">task, not what the task entails. The FURPS+ acronym sums up the requirements F-Functional, and the </w:t>
-      </w:r>
-      <w:commentRangeStart w:id="12"/>
-      <w:commentRangeStart w:id="13"/>
-      <w:r>
-        <w:t>URPS</w:t>
-      </w:r>
-      <w:r>
-        <w:t>+</w:t>
-      </w:r>
-      <w:commentRangeEnd w:id="12"/>
-      <w:r>
-        <w:rPr>
-          <w:rStyle w:val="CommentReference"/>
-        </w:rPr>
-        <w:commentReference w:id="12"/>
-      </w:r>
-      <w:commentRangeEnd w:id="13"/>
-      <w:r>
-        <w:t xml:space="preserve"> meaning </w:t>
-      </w:r>
-      <w:r>
-        <w:rPr>
-          <w:rStyle w:val="CommentReference"/>
-        </w:rPr>
-        <w:commentReference w:id="13"/>
-      </w:r>
-      <w:r>
-        <w:t>Usability, Reliability, Performance and Supportability</w:t>
-      </w:r>
-      <w:r>
-        <w:t xml:space="preserve"> are the non-functional requirements</w:t>
-      </w:r>
-      <w:r>
-        <w:t>. The plus in FURPS+ is the system constraints seen below in section Four.</w:t>
-      </w:r>
-    </w:p>
-    <w:p>
-      <w:pPr>
-        <w:pStyle w:val="Heading2"/>
-      </w:pPr>
-      <w:bookmarkStart w:id="14" w:name="_Toc516078257"/>
-      <w:r>
-        <w:t>External interface requirements (Non-functional requirements) –</w:t>
-      </w:r>
-      <w:bookmarkEnd w:id="14"/>
-      <w:r>
-        <w:t xml:space="preserve"> </w:t>
-      </w:r>
     </w:p>
     <w:p>
       <w:pPr>
         <w:pStyle w:val="Heading3"/>
       </w:pPr>
-      <w:bookmarkStart w:id="15" w:name="_Toc516078258"/>
+      <w:bookmarkStart w:id="8" w:name="_Toc516078258"/>
       <w:r>
         <w:t>Usability</w:t>
       </w:r>
-      <w:bookmarkEnd w:id="15"/>
+      <w:bookmarkEnd w:id="8"/>
     </w:p>
     <w:p>
       <w:pPr>
@@ -10438,15 +10350,7 @@
         <w:t>The game mechanisms should be ea</w:t>
       </w:r>
       <w:r>
-        <w:t xml:space="preserve">sy to </w:t>
-      </w:r>
-      <w:proofErr w:type="gramStart"/>
-      <w:r>
-        <w:t>learn, and</w:t>
-      </w:r>
-      <w:proofErr w:type="gramEnd"/>
-      <w:r>
-        <w:t xml:space="preserve"> navigate around</w:t>
+        <w:t>sy to learn, and navigate around</w:t>
       </w:r>
       <w:r>
         <w:t>.</w:t>
@@ -10468,11 +10372,11 @@
       <w:pPr>
         <w:pStyle w:val="Heading3"/>
       </w:pPr>
-      <w:bookmarkStart w:id="16" w:name="_Toc516078259"/>
+      <w:bookmarkStart w:id="9" w:name="_Toc516078259"/>
       <w:r>
         <w:t>Reliability</w:t>
       </w:r>
-      <w:bookmarkEnd w:id="16"/>
+      <w:bookmarkEnd w:id="9"/>
     </w:p>
     <w:p>
       <w:pPr>
@@ -10506,26 +10410,18 @@
         </w:numPr>
       </w:pPr>
       <w:r>
-        <w:t xml:space="preserve">The application should have no more than 1 hour down time in any </w:t>
-      </w:r>
-      <w:proofErr w:type="gramStart"/>
-      <w:r>
-        <w:t>2 month</w:t>
-      </w:r>
-      <w:proofErr w:type="gramEnd"/>
-      <w:r>
-        <w:t xml:space="preserve"> period</w:t>
+        <w:t>The application should have no more than 1 hour down time in any 2 month period</w:t>
       </w:r>
     </w:p>
     <w:p>
       <w:pPr>
         <w:pStyle w:val="Heading3"/>
       </w:pPr>
-      <w:bookmarkStart w:id="17" w:name="_Toc516078260"/>
+      <w:bookmarkStart w:id="10" w:name="_Toc516078260"/>
       <w:r>
         <w:t>Accessibility</w:t>
       </w:r>
-      <w:bookmarkEnd w:id="17"/>
+      <w:bookmarkEnd w:id="10"/>
     </w:p>
     <w:p>
       <w:pPr>
@@ -10543,11 +10439,11 @@
       <w:pPr>
         <w:pStyle w:val="Heading3"/>
       </w:pPr>
-      <w:bookmarkStart w:id="18" w:name="_Toc516078261"/>
+      <w:bookmarkStart w:id="11" w:name="_Toc516078261"/>
       <w:r>
         <w:t>Performance</w:t>
       </w:r>
-      <w:bookmarkEnd w:id="18"/>
+      <w:bookmarkEnd w:id="11"/>
     </w:p>
     <w:p>
       <w:pPr>
@@ -10600,11 +10496,11 @@
       <w:pPr>
         <w:pStyle w:val="Heading3"/>
       </w:pPr>
-      <w:bookmarkStart w:id="19" w:name="_Toc516078262"/>
+      <w:bookmarkStart w:id="12" w:name="_Toc516078262"/>
       <w:r>
         <w:t>Capacity</w:t>
       </w:r>
-      <w:bookmarkEnd w:id="19"/>
+      <w:bookmarkEnd w:id="12"/>
     </w:p>
     <w:p>
       <w:pPr>
@@ -10675,16 +10571,11 @@
       <w:r>
         <w:t xml:space="preserve"> so it will be </w:t>
       </w:r>
-      <w:proofErr w:type="gramStart"/>
       <w:r>
         <w:t xml:space="preserve">necessary </w:t>
       </w:r>
       <w:r>
-        <w:t xml:space="preserve"> to</w:t>
-      </w:r>
-      <w:proofErr w:type="gramEnd"/>
-      <w:r>
-        <w:t xml:space="preserve"> begin with refactorable, clean code</w:t>
+        <w:t xml:space="preserve"> to begin with refactorable, clean code</w:t>
       </w:r>
       <w:r>
         <w:t xml:space="preserve"> and thorough documentation</w:t>
@@ -10748,26 +10639,10 @@
         <w:t>are</w:t>
       </w:r>
       <w:r>
-        <w:t xml:space="preserve"> needed to authenticate </w:t>
-      </w:r>
-      <w:proofErr w:type="gramStart"/>
-      <w:r>
-        <w:t>users</w:t>
-      </w:r>
-      <w:proofErr w:type="gramEnd"/>
-      <w:r>
-        <w:t xml:space="preserve"> logins and will assist in these processes</w:t>
-      </w:r>
-      <w:r>
-        <w:t xml:space="preserve">. These services will include a </w:t>
-      </w:r>
-      <w:proofErr w:type="gramStart"/>
-      <w:r>
-        <w:t>Lets</w:t>
-      </w:r>
-      <w:proofErr w:type="gramEnd"/>
-      <w:r>
-        <w:t xml:space="preserve"> Quiz account which will authenticate users. Facebook and Google logins will have their logins authenticated by their systems authentication processes.</w:t>
+        <w:t xml:space="preserve"> needed to authenticate users logins and will assist in these processes</w:t>
+      </w:r>
+      <w:r>
+        <w:t>. These services will include a Lets Quiz account which will authenticate users. Facebook and Google logins will have their logins authenticated by their systems authentication processes.</w:t>
       </w:r>
     </w:p>
     <w:p>
@@ -10777,11 +10652,11 @@
       <w:r>
         <w:t xml:space="preserve"> </w:t>
       </w:r>
-      <w:bookmarkStart w:id="20" w:name="_Toc516078263"/>
+      <w:bookmarkStart w:id="13" w:name="_Toc516078263"/>
       <w:r>
         <w:t>System Constraints</w:t>
       </w:r>
-      <w:bookmarkEnd w:id="20"/>
+      <w:bookmarkEnd w:id="13"/>
       <w:r>
         <w:t xml:space="preserve"> </w:t>
       </w:r>
@@ -10840,11 +10715,11 @@
       <w:r>
         <w:t xml:space="preserve"> </w:t>
       </w:r>
-      <w:bookmarkStart w:id="21" w:name="_Toc516078264"/>
+      <w:bookmarkStart w:id="14" w:name="_Toc516078264"/>
       <w:r>
         <w:t>Assumptions and dependencies</w:t>
       </w:r>
-      <w:bookmarkEnd w:id="21"/>
+      <w:bookmarkEnd w:id="14"/>
     </w:p>
     <w:p>
       <w:pPr>
@@ -10931,24 +10806,24 @@
       <w:r>
         <w:t xml:space="preserve"> </w:t>
       </w:r>
-      <w:bookmarkStart w:id="22" w:name="_Toc516078265"/>
+      <w:bookmarkStart w:id="15" w:name="_Toc516078265"/>
       <w:r>
         <w:t>Diagram</w:t>
       </w:r>
       <w:r>
         <w:t>s</w:t>
       </w:r>
-      <w:bookmarkEnd w:id="22"/>
+      <w:bookmarkEnd w:id="15"/>
     </w:p>
     <w:p>
       <w:pPr>
         <w:pStyle w:val="Heading2"/>
       </w:pPr>
-      <w:bookmarkStart w:id="23" w:name="_Toc516078266"/>
+      <w:bookmarkStart w:id="16" w:name="_Toc516078266"/>
       <w:r>
         <w:t>Domain Diagram</w:t>
       </w:r>
-      <w:bookmarkEnd w:id="23"/>
+      <w:bookmarkEnd w:id="16"/>
     </w:p>
     <w:p/>
     <w:p/>
@@ -10985,24 +10860,18 @@
             <v:path o:extrusionok="f" gradientshapeok="t" o:connecttype="rect"/>
             <o:lock v:ext="edit" aspectratio="t"/>
           </v:shapetype>
-          <v:shape id="_x0000_i1025" type="#_x0000_t75" style="width:451.2pt;height:261.6pt">
-            <v:imagedata r:id="rId11" o:title="Class Diagram1"/>
+          <v:shape id="_x0000_i1025" type="#_x0000_t75" style="width:450.75pt;height:261.75pt">
+            <v:imagedata r:id="rId10" o:title="Class Diagram1"/>
           </v:shape>
         </w:pict>
       </w:r>
-      <w:r>
-        <w:rPr>
-          <w:rStyle w:val="CommentReference"/>
-        </w:rPr>
-        <w:commentReference w:id="24"/>
-      </w:r>
     </w:p>
     <w:p/>
     <w:p>
       <w:pPr>
         <w:pStyle w:val="Heading1"/>
       </w:pPr>
-      <w:bookmarkStart w:id="25" w:name="_Toc516078267"/>
+      <w:bookmarkStart w:id="17" w:name="_Toc516078267"/>
       <w:r>
         <w:t>F</w:t>
       </w:r>
@@ -11015,7 +10884,7 @@
       <w:r>
         <w:t xml:space="preserve"> Use Case Descriptions</w:t>
       </w:r>
-      <w:bookmarkEnd w:id="25"/>
+      <w:bookmarkEnd w:id="17"/>
       <w:r>
         <w:t xml:space="preserve"> </w:t>
       </w:r>
@@ -11024,7 +10893,7 @@
       <w:pPr>
         <w:pStyle w:val="Heading2"/>
       </w:pPr>
-      <w:bookmarkStart w:id="26" w:name="_Toc516078268"/>
+      <w:bookmarkStart w:id="18" w:name="_Toc516078268"/>
       <w:r>
         <w:t>Use C</w:t>
       </w:r>
@@ -11034,13 +10903,13 @@
       <w:r>
         <w:t xml:space="preserve"> Descriptions</w:t>
       </w:r>
-      <w:bookmarkEnd w:id="26"/>
+      <w:bookmarkEnd w:id="18"/>
     </w:p>
     <w:p>
       <w:pPr>
         <w:pStyle w:val="Heading3"/>
       </w:pPr>
-      <w:bookmarkStart w:id="27" w:name="_Toc516078269"/>
+      <w:bookmarkStart w:id="19" w:name="_Toc516078269"/>
       <w:r>
         <w:t>Use Case</w:t>
       </w:r>
@@ -11059,7 +10928,7 @@
       <w:r>
         <w:t>Game</w:t>
       </w:r>
-      <w:bookmarkEnd w:id="27"/>
+      <w:bookmarkEnd w:id="19"/>
       <w:r>
         <w:t xml:space="preserve"> </w:t>
       </w:r>
@@ -11107,14 +10976,14 @@
       <w:pPr>
         <w:pStyle w:val="Heading3"/>
       </w:pPr>
-      <w:bookmarkStart w:id="28" w:name="_Toc516078270"/>
+      <w:bookmarkStart w:id="20" w:name="_Toc516078270"/>
       <w:r>
         <w:t>Use Case</w:t>
       </w:r>
       <w:r>
         <w:t>: Register</w:t>
       </w:r>
-      <w:bookmarkEnd w:id="28"/>
+      <w:bookmarkEnd w:id="20"/>
       <w:r>
         <w:t xml:space="preserve">  </w:t>
       </w:r>
@@ -11147,14 +11016,14 @@
       <w:pPr>
         <w:pStyle w:val="Heading3"/>
       </w:pPr>
-      <w:bookmarkStart w:id="29" w:name="_Toc516078271"/>
+      <w:bookmarkStart w:id="21" w:name="_Toc516078271"/>
       <w:r>
         <w:t>Use Case:</w:t>
       </w:r>
       <w:r>
         <w:t xml:space="preserve"> Login</w:t>
       </w:r>
-      <w:bookmarkEnd w:id="29"/>
+      <w:bookmarkEnd w:id="21"/>
     </w:p>
     <w:p>
       <w:pPr>
@@ -11193,7 +11062,7 @@
       <w:pPr>
         <w:pStyle w:val="Heading3"/>
       </w:pPr>
-      <w:bookmarkStart w:id="30" w:name="_Toc516078272"/>
+      <w:bookmarkStart w:id="22" w:name="_Toc516078272"/>
       <w:r>
         <w:t xml:space="preserve">Use Case: Login Registered </w:t>
       </w:r>
@@ -11203,7 +11072,7 @@
       <w:r>
         <w:t>-Sub-function End Goal: Login</w:t>
       </w:r>
-      <w:bookmarkEnd w:id="30"/>
+      <w:bookmarkEnd w:id="22"/>
     </w:p>
     <w:p>
       <w:pPr>
@@ -11258,7 +11127,7 @@
       <w:pPr>
         <w:pStyle w:val="Heading3"/>
       </w:pPr>
-      <w:bookmarkStart w:id="31" w:name="_Toc516078273"/>
+      <w:bookmarkStart w:id="23" w:name="_Toc516078273"/>
       <w:r>
         <w:t xml:space="preserve">Use Case: Login with </w:t>
       </w:r>
@@ -11268,7 +11137,7 @@
       <w:r>
         <w:t>-Sub-function End Goal: Login</w:t>
       </w:r>
-      <w:bookmarkEnd w:id="31"/>
+      <w:bookmarkEnd w:id="23"/>
     </w:p>
     <w:p>
       <w:pPr>
@@ -11304,7 +11173,7 @@
       <w:pPr>
         <w:pStyle w:val="Heading3"/>
       </w:pPr>
-      <w:bookmarkStart w:id="32" w:name="_Toc516078274"/>
+      <w:bookmarkStart w:id="24" w:name="_Toc516078274"/>
       <w:r>
         <w:t>Use Case: Login with</w:t>
       </w:r>
@@ -11314,7 +11183,7 @@
       <w:r>
         <w:t>-Sub-function End Goal: Login</w:t>
       </w:r>
-      <w:bookmarkEnd w:id="32"/>
+      <w:bookmarkEnd w:id="24"/>
     </w:p>
     <w:p>
       <w:pPr>
@@ -11365,14 +11234,14 @@
       <w:pPr>
         <w:pStyle w:val="Heading3"/>
       </w:pPr>
-      <w:bookmarkStart w:id="33" w:name="_Toc516078275"/>
+      <w:bookmarkStart w:id="25" w:name="_Toc516078275"/>
       <w:r>
         <w:t>Use Case: Play as Guest</w:t>
       </w:r>
       <w:r>
         <w:t>-Sub-function End Goal: Login</w:t>
       </w:r>
-      <w:bookmarkEnd w:id="33"/>
+      <w:bookmarkEnd w:id="25"/>
       <w:r>
         <w:t xml:space="preserve"> </w:t>
       </w:r>
@@ -11414,11 +11283,11 @@
       <w:pPr>
         <w:pStyle w:val="Heading3"/>
       </w:pPr>
-      <w:bookmarkStart w:id="34" w:name="_Toc516078276"/>
+      <w:bookmarkStart w:id="26" w:name="_Toc516078276"/>
       <w:r>
         <w:t>Use Case: End Goal:  User Submit Question</w:t>
       </w:r>
-      <w:bookmarkEnd w:id="34"/>
+      <w:bookmarkEnd w:id="26"/>
     </w:p>
     <w:p>
       <w:pPr>
@@ -11454,7 +11323,7 @@
       <w:pPr>
         <w:pStyle w:val="Heading3"/>
       </w:pPr>
-      <w:bookmarkStart w:id="35" w:name="_Toc516078277"/>
+      <w:bookmarkStart w:id="27" w:name="_Toc516078277"/>
       <w:r>
         <w:t>Use Case</w:t>
       </w:r>
@@ -11476,7 +11345,7 @@
       <w:r>
         <w:t>Game</w:t>
       </w:r>
-      <w:bookmarkEnd w:id="35"/>
+      <w:bookmarkEnd w:id="27"/>
     </w:p>
     <w:p>
       <w:pPr>
@@ -11521,14 +11390,14 @@
       <w:pPr>
         <w:pStyle w:val="Heading3"/>
       </w:pPr>
-      <w:bookmarkStart w:id="36" w:name="_Toc516078278"/>
+      <w:bookmarkStart w:id="28" w:name="_Toc516078278"/>
       <w:r>
         <w:t>Use Case: Choose Game Mode</w:t>
       </w:r>
       <w:r>
         <w:t>-Sub-function End Goal: Start a Game</w:t>
       </w:r>
-      <w:bookmarkEnd w:id="36"/>
+      <w:bookmarkEnd w:id="28"/>
     </w:p>
     <w:p>
       <w:pPr>
@@ -11561,14 +11430,14 @@
       <w:pPr>
         <w:pStyle w:val="Heading3"/>
       </w:pPr>
-      <w:bookmarkStart w:id="37" w:name="_Toc516078279"/>
+      <w:bookmarkStart w:id="29" w:name="_Toc516078279"/>
       <w:r>
         <w:t>Use Case: Continue an existing game</w:t>
       </w:r>
       <w:r>
         <w:t>-Sub-function End Goal: Start a Game</w:t>
       </w:r>
-      <w:bookmarkEnd w:id="37"/>
+      <w:bookmarkEnd w:id="29"/>
     </w:p>
     <w:p>
       <w:pPr>
@@ -11613,7 +11482,7 @@
       <w:pPr>
         <w:pStyle w:val="Heading3"/>
       </w:pPr>
-      <w:bookmarkStart w:id="38" w:name="_Toc516078280"/>
+      <w:bookmarkStart w:id="30" w:name="_Toc516078280"/>
       <w:r>
         <w:lastRenderedPageBreak/>
         <w:t>Use Case</w:t>
@@ -11627,7 +11496,7 @@
       <w:r>
         <w:t xml:space="preserve"> Answer question</w:t>
       </w:r>
-      <w:bookmarkEnd w:id="38"/>
+      <w:bookmarkEnd w:id="30"/>
     </w:p>
     <w:p>
       <w:pPr>
@@ -11657,7 +11526,7 @@
       <w:pPr>
         <w:pStyle w:val="Heading3"/>
       </w:pPr>
-      <w:bookmarkStart w:id="39" w:name="_Toc516078281"/>
+      <w:bookmarkStart w:id="31" w:name="_Toc516078281"/>
       <w:r>
         <w:t>Use Case:</w:t>
       </w:r>
@@ -11673,7 +11542,7 @@
       <w:r>
         <w:t>Facebook share</w:t>
       </w:r>
-      <w:bookmarkEnd w:id="39"/>
+      <w:bookmarkEnd w:id="31"/>
     </w:p>
     <w:p>
       <w:pPr>
@@ -11721,7 +11590,7 @@
       <w:pPr>
         <w:pStyle w:val="Heading3"/>
       </w:pPr>
-      <w:bookmarkStart w:id="40" w:name="_Toc516078282"/>
+      <w:bookmarkStart w:id="32" w:name="_Toc516078282"/>
       <w:r>
         <w:t>Use Case</w:t>
       </w:r>
@@ -11734,7 +11603,7 @@
       <w:r>
         <w:t>Facebook Challenge/Invite</w:t>
       </w:r>
-      <w:bookmarkEnd w:id="40"/>
+      <w:bookmarkEnd w:id="32"/>
       <w:r>
         <w:t xml:space="preserve"> </w:t>
       </w:r>
@@ -11785,7 +11654,7 @@
       <w:pPr>
         <w:pStyle w:val="Heading3"/>
       </w:pPr>
-      <w:bookmarkStart w:id="41" w:name="_Toc516078283"/>
+      <w:bookmarkStart w:id="33" w:name="_Toc516078283"/>
       <w:r>
         <w:t>Use case: End Goal</w:t>
       </w:r>
@@ -11795,7 +11664,7 @@
       <w:r>
         <w:t xml:space="preserve"> Submit Score</w:t>
       </w:r>
-      <w:bookmarkEnd w:id="41"/>
+      <w:bookmarkEnd w:id="33"/>
     </w:p>
     <w:p>
       <w:r>
@@ -11818,20 +11687,15 @@
       <w:pPr>
         <w:ind w:left="720" w:firstLine="720"/>
       </w:pPr>
-      <w:proofErr w:type="gramStart"/>
-      <w:r>
-        <w:t>So</w:t>
-      </w:r>
-      <w:proofErr w:type="gramEnd"/>
-      <w:r>
-        <w:t xml:space="preserve"> the application can send score data to data base for updating</w:t>
+      <w:r>
+        <w:t>So the application can send score data to data base for updating</w:t>
       </w:r>
     </w:p>
     <w:p>
       <w:pPr>
         <w:pStyle w:val="Heading3"/>
       </w:pPr>
-      <w:bookmarkStart w:id="42" w:name="_Toc516078284"/>
+      <w:bookmarkStart w:id="34" w:name="_Toc516078284"/>
       <w:r>
         <w:t>Use Case</w:t>
       </w:r>
@@ -11844,7 +11708,7 @@
       <w:r>
         <w:t>Check Leader board</w:t>
       </w:r>
-      <w:bookmarkEnd w:id="42"/>
+      <w:bookmarkEnd w:id="34"/>
     </w:p>
     <w:p>
       <w:pPr>
@@ -11892,7 +11756,7 @@
       <w:pPr>
         <w:pStyle w:val="Heading3"/>
       </w:pPr>
-      <w:bookmarkStart w:id="43" w:name="_Toc516078285"/>
+      <w:bookmarkStart w:id="35" w:name="_Toc516078285"/>
       <w:r>
         <w:t>Use Case</w:t>
       </w:r>
@@ -11908,7 +11772,7 @@
       <w:r>
         <w:t>Check Achievements</w:t>
       </w:r>
-      <w:bookmarkEnd w:id="43"/>
+      <w:bookmarkEnd w:id="35"/>
     </w:p>
     <w:p>
       <w:pPr>
@@ -11947,7 +11811,7 @@
       <w:pPr>
         <w:pStyle w:val="Heading3"/>
       </w:pPr>
-      <w:bookmarkStart w:id="44" w:name="_Toc516078286"/>
+      <w:bookmarkStart w:id="36" w:name="_Toc516078286"/>
       <w:r>
         <w:t xml:space="preserve">Use Case: </w:t>
       </w:r>
@@ -11957,7 +11821,7 @@
       <w:r>
         <w:t>Exit application</w:t>
       </w:r>
-      <w:bookmarkEnd w:id="44"/>
+      <w:bookmarkEnd w:id="36"/>
     </w:p>
     <w:p>
       <w:pPr>
@@ -12020,11 +11884,11 @@
       <w:pPr>
         <w:pStyle w:val="Heading3"/>
       </w:pPr>
-      <w:bookmarkStart w:id="45" w:name="_Toc516078287"/>
+      <w:bookmarkStart w:id="37" w:name="_Toc516078287"/>
       <w:r>
         <w:t>Use Case-Submit Question</w:t>
       </w:r>
-      <w:bookmarkEnd w:id="45"/>
+      <w:bookmarkEnd w:id="37"/>
     </w:p>
     <w:p>
       <w:pPr>
@@ -12069,7 +11933,7 @@
       <w:pPr>
         <w:pStyle w:val="Heading1"/>
       </w:pPr>
-      <w:bookmarkStart w:id="46" w:name="_Toc516078288"/>
+      <w:bookmarkStart w:id="38" w:name="_Toc516078288"/>
       <w:r>
         <w:t>Full Description for</w:t>
       </w:r>
@@ -12088,214 +11952,214 @@
       <w:r>
         <w:t>-</w:t>
       </w:r>
+      <w:bookmarkEnd w:id="38"/>
+      <w:r>
+        <w:t xml:space="preserve"> </w:t>
+      </w:r>
+    </w:p>
+    <w:p>
+      <w:pPr>
+        <w:pStyle w:val="Heading2"/>
+      </w:pPr>
+      <w:bookmarkStart w:id="39" w:name="_Toc516078289"/>
+      <w:r>
+        <w:t>Register</w:t>
+      </w:r>
+      <w:bookmarkEnd w:id="39"/>
+    </w:p>
+    <w:p>
+      <w:pPr>
+        <w:pStyle w:val="Heading3"/>
+      </w:pPr>
+      <w:bookmarkStart w:id="40" w:name="_Toc516078290"/>
+      <w:r>
+        <w:t>High Level Description</w:t>
+      </w:r>
+      <w:bookmarkEnd w:id="40"/>
+    </w:p>
+    <w:p>
+      <w:r>
+        <w:t>When the user</w:t>
+      </w:r>
+    </w:p>
+    <w:p>
+      <w:r>
+        <w:t xml:space="preserve">Wants to register a Let’s Quiz account, they must input user details and click register </w:t>
+      </w:r>
+    </w:p>
+    <w:p>
+      <w:r>
+        <w:t>So that the application creates an account for them</w:t>
+      </w:r>
+    </w:p>
+    <w:p>
+      <w:pPr>
+        <w:pStyle w:val="Heading3"/>
+      </w:pPr>
+      <w:bookmarkStart w:id="41" w:name="_Toc516078291"/>
+      <w:r>
+        <w:t>Event-response story</w:t>
+      </w:r>
+      <w:bookmarkEnd w:id="41"/>
+    </w:p>
+    <w:p>
+      <w:r>
+        <w:t xml:space="preserve">When the user clicks register it will open the register panel and ask for username, email and password </w:t>
+      </w:r>
+      <w:r>
+        <w:t>the user inputs these, then clicks register which should cause the application to connect to database and register an account otherwise the user can choose to skip registration and will be logged in as a guest</w:t>
+      </w:r>
+    </w:p>
+    <w:p>
+      <w:pPr>
+        <w:pStyle w:val="Heading3"/>
+      </w:pPr>
+      <w:bookmarkStart w:id="42" w:name="_Toc516078292"/>
+      <w:r>
+        <w:t>Trigger</w:t>
+      </w:r>
+      <w:bookmarkEnd w:id="42"/>
+      <w:r>
+        <w:t xml:space="preserve"> </w:t>
+      </w:r>
+    </w:p>
+    <w:p>
+      <w:r>
+        <w:t xml:space="preserve">When a user clicks registration </w:t>
+      </w:r>
+    </w:p>
+    <w:p>
+      <w:pPr>
+        <w:pStyle w:val="Heading3"/>
+      </w:pPr>
+      <w:bookmarkStart w:id="43" w:name="_Toc516078293"/>
+      <w:r>
+        <w:t>Actors</w:t>
+      </w:r>
+      <w:bookmarkEnd w:id="43"/>
+    </w:p>
+    <w:p>
+      <w:pPr>
+        <w:pStyle w:val="Heading4"/>
+      </w:pPr>
+      <w:r>
+        <w:t>User</w:t>
+      </w:r>
+    </w:p>
+    <w:p>
+      <w:r>
+        <w:t xml:space="preserve">The user </w:t>
+      </w:r>
+      <w:r>
+        <w:t xml:space="preserve">is the person who clicks the register </w:t>
+      </w:r>
+      <w:r>
+        <w:t>button</w:t>
+      </w:r>
+      <w:r>
+        <w:t>.</w:t>
+      </w:r>
+    </w:p>
+    <w:p>
+      <w:pPr>
+        <w:pStyle w:val="Heading4"/>
+      </w:pPr>
+      <w:r>
+        <w:t xml:space="preserve">Let’s Quiz Server </w:t>
+      </w:r>
+    </w:p>
+    <w:p>
+      <w:r>
+        <w:t>The application will save account information to the server’s database for the user’s future use to login</w:t>
+      </w:r>
+    </w:p>
+    <w:p>
+      <w:pPr>
+        <w:pStyle w:val="Heading3"/>
+      </w:pPr>
+      <w:bookmarkStart w:id="44" w:name="_Toc516078294"/>
+      <w:r>
+        <w:t>Stakeholders</w:t>
+      </w:r>
+      <w:bookmarkEnd w:id="44"/>
+      <w:r>
+        <w:t xml:space="preserve"> </w:t>
+      </w:r>
+    </w:p>
+    <w:p>
+      <w:pPr>
+        <w:pStyle w:val="Heading4"/>
+      </w:pPr>
+      <w:r>
+        <w:t>User</w:t>
+      </w:r>
+    </w:p>
+    <w:p>
+      <w:r>
+        <w:t xml:space="preserve">The user expects the application </w:t>
+      </w:r>
+      <w:r>
+        <w:t>to register their account details for future use by the application</w:t>
+      </w:r>
+    </w:p>
+    <w:p>
+      <w:pPr>
+        <w:pStyle w:val="Heading3"/>
+      </w:pPr>
+      <w:bookmarkStart w:id="45" w:name="_Toc516078295"/>
+      <w:r>
+        <w:t>Related Use Cases</w:t>
+      </w:r>
+      <w:bookmarkEnd w:id="45"/>
+      <w:r>
+        <w:t xml:space="preserve"> </w:t>
+      </w:r>
+    </w:p>
+    <w:p>
+      <w:r>
+        <w:t xml:space="preserve">Login </w:t>
+      </w:r>
+    </w:p>
+    <w:p>
+      <w:r>
+        <w:t>Play as Guest</w:t>
+      </w:r>
+    </w:p>
+    <w:p>
+      <w:pPr>
+        <w:pStyle w:val="Heading3"/>
+      </w:pPr>
+      <w:bookmarkStart w:id="46" w:name="_Toc516078296"/>
+      <w:r>
+        <w:t>Pre-conditions</w:t>
+      </w:r>
       <w:bookmarkEnd w:id="46"/>
-      <w:r>
-        <w:t xml:space="preserve"> </w:t>
-      </w:r>
-    </w:p>
-    <w:p>
-      <w:pPr>
-        <w:pStyle w:val="Heading2"/>
-      </w:pPr>
-      <w:bookmarkStart w:id="47" w:name="_Toc516078289"/>
-      <w:r>
-        <w:t>Register</w:t>
-      </w:r>
-      <w:bookmarkEnd w:id="47"/>
+    </w:p>
+    <w:p>
+      <w:r>
+        <w:t>Game must be installed</w:t>
+      </w:r>
+    </w:p>
+    <w:p>
+      <w:r>
+        <w:t>The user has started the application</w:t>
+      </w:r>
+    </w:p>
+    <w:p>
+      <w:r>
+        <w:t xml:space="preserve">There must be an open internet connection </w:t>
+      </w:r>
     </w:p>
     <w:p>
       <w:pPr>
         <w:pStyle w:val="Heading3"/>
       </w:pPr>
-      <w:bookmarkStart w:id="48" w:name="_Toc516078290"/>
-      <w:r>
-        <w:t>High Level Description</w:t>
-      </w:r>
-      <w:bookmarkEnd w:id="48"/>
-    </w:p>
-    <w:p>
-      <w:r>
-        <w:t>When the user</w:t>
-      </w:r>
-    </w:p>
-    <w:p>
-      <w:r>
-        <w:t xml:space="preserve">Wants to register a Let’s Quiz account, they must input user details and click register </w:t>
-      </w:r>
-    </w:p>
-    <w:p>
-      <w:r>
-        <w:t>So that the application creates an account for them</w:t>
-      </w:r>
-    </w:p>
-    <w:p>
-      <w:pPr>
-        <w:pStyle w:val="Heading3"/>
-      </w:pPr>
-      <w:bookmarkStart w:id="49" w:name="_Toc516078291"/>
-      <w:r>
-        <w:t>Event-response story</w:t>
-      </w:r>
-      <w:bookmarkEnd w:id="49"/>
-    </w:p>
-    <w:p>
-      <w:r>
-        <w:t xml:space="preserve">When the user clicks register it will open the register panel and ask for username, email and password </w:t>
-      </w:r>
-      <w:r>
-        <w:t>the user inputs these, then clicks register which should cause the application to connect to database and register an account otherwise the user can choose to skip registration and will be logged in as a guest</w:t>
-      </w:r>
-    </w:p>
-    <w:p>
-      <w:pPr>
-        <w:pStyle w:val="Heading3"/>
-      </w:pPr>
-      <w:bookmarkStart w:id="50" w:name="_Toc516078292"/>
-      <w:r>
-        <w:t>Trigger</w:t>
-      </w:r>
-      <w:bookmarkEnd w:id="50"/>
-      <w:r>
-        <w:t xml:space="preserve"> </w:t>
-      </w:r>
-    </w:p>
-    <w:p>
-      <w:r>
-        <w:t xml:space="preserve">When a user clicks registration </w:t>
-      </w:r>
-    </w:p>
-    <w:p>
-      <w:pPr>
-        <w:pStyle w:val="Heading3"/>
-      </w:pPr>
-      <w:bookmarkStart w:id="51" w:name="_Toc516078293"/>
-      <w:r>
-        <w:t>Actors</w:t>
-      </w:r>
-      <w:bookmarkEnd w:id="51"/>
-    </w:p>
-    <w:p>
-      <w:pPr>
-        <w:pStyle w:val="Heading4"/>
-      </w:pPr>
-      <w:r>
-        <w:t>User</w:t>
-      </w:r>
-    </w:p>
-    <w:p>
-      <w:r>
-        <w:t xml:space="preserve">The user </w:t>
-      </w:r>
-      <w:r>
-        <w:t xml:space="preserve">is the person who clicks the register </w:t>
-      </w:r>
-      <w:r>
-        <w:t>button</w:t>
-      </w:r>
-      <w:r>
-        <w:t>.</w:t>
-      </w:r>
-    </w:p>
-    <w:p>
-      <w:pPr>
-        <w:pStyle w:val="Heading4"/>
-      </w:pPr>
-      <w:r>
-        <w:t xml:space="preserve">Let’s Quiz Server </w:t>
-      </w:r>
-    </w:p>
-    <w:p>
-      <w:r>
-        <w:t>The application will save account information to the server’s database for the user’s future use to login</w:t>
-      </w:r>
-    </w:p>
-    <w:p>
-      <w:pPr>
-        <w:pStyle w:val="Heading3"/>
-      </w:pPr>
-      <w:bookmarkStart w:id="52" w:name="_Toc516078294"/>
-      <w:r>
-        <w:t>Stakeholders</w:t>
-      </w:r>
-      <w:bookmarkEnd w:id="52"/>
-      <w:r>
-        <w:t xml:space="preserve"> </w:t>
-      </w:r>
-    </w:p>
-    <w:p>
-      <w:pPr>
-        <w:pStyle w:val="Heading4"/>
-      </w:pPr>
-      <w:r>
-        <w:t>User</w:t>
-      </w:r>
-    </w:p>
-    <w:p>
-      <w:r>
-        <w:t xml:space="preserve">The user expects the application </w:t>
-      </w:r>
-      <w:r>
-        <w:t>to register their account details for future use by the application</w:t>
-      </w:r>
-    </w:p>
-    <w:p>
-      <w:pPr>
-        <w:pStyle w:val="Heading3"/>
-      </w:pPr>
-      <w:bookmarkStart w:id="53" w:name="_Toc516078295"/>
-      <w:r>
-        <w:t>Related Use Cases</w:t>
-      </w:r>
-      <w:bookmarkEnd w:id="53"/>
-      <w:r>
-        <w:t xml:space="preserve"> </w:t>
-      </w:r>
-    </w:p>
-    <w:p>
-      <w:r>
-        <w:t xml:space="preserve">Login </w:t>
-      </w:r>
-    </w:p>
-    <w:p>
-      <w:r>
-        <w:t>Play as Guest</w:t>
-      </w:r>
-    </w:p>
-    <w:p>
-      <w:pPr>
-        <w:pStyle w:val="Heading3"/>
-      </w:pPr>
-      <w:bookmarkStart w:id="54" w:name="_Toc516078296"/>
-      <w:r>
-        <w:t>Pre-conditions</w:t>
-      </w:r>
-      <w:bookmarkEnd w:id="54"/>
-    </w:p>
-    <w:p>
-      <w:r>
-        <w:t>Game must be installed</w:t>
-      </w:r>
-    </w:p>
-    <w:p>
-      <w:r>
-        <w:t>The user has started the application</w:t>
-      </w:r>
-    </w:p>
-    <w:p>
-      <w:r>
-        <w:t xml:space="preserve">There must be an open internet connection </w:t>
-      </w:r>
-    </w:p>
-    <w:p>
-      <w:pPr>
-        <w:pStyle w:val="Heading3"/>
-      </w:pPr>
-      <w:bookmarkStart w:id="55" w:name="_Toc516078297"/>
+      <w:bookmarkStart w:id="47" w:name="_Toc516078297"/>
       <w:r>
         <w:lastRenderedPageBreak/>
         <w:t>Post Conditions</w:t>
       </w:r>
-      <w:bookmarkEnd w:id="55"/>
+      <w:bookmarkEnd w:id="47"/>
     </w:p>
     <w:p>
       <w:pPr>
@@ -12327,11 +12191,11 @@
       <w:pPr>
         <w:pStyle w:val="Heading3"/>
       </w:pPr>
-      <w:bookmarkStart w:id="56" w:name="_Toc516078298"/>
+      <w:bookmarkStart w:id="48" w:name="_Toc516078298"/>
       <w:r>
         <w:t>Normal Flow</w:t>
       </w:r>
-      <w:bookmarkEnd w:id="56"/>
+      <w:bookmarkEnd w:id="48"/>
     </w:p>
     <w:p>
       <w:r>
@@ -12568,11 +12432,11 @@
       <w:pPr>
         <w:pStyle w:val="Heading3"/>
       </w:pPr>
-      <w:bookmarkStart w:id="57" w:name="_Toc516078299"/>
+      <w:bookmarkStart w:id="49" w:name="_Toc516078299"/>
       <w:r>
         <w:t>Alternative Flows</w:t>
       </w:r>
-      <w:bookmarkEnd w:id="57"/>
+      <w:bookmarkEnd w:id="49"/>
     </w:p>
     <w:p>
       <w:pPr>
@@ -13148,15 +13012,7 @@
               <w:cnfStyle w:val="000000100000" w:firstRow="0" w:lastRow="0" w:firstColumn="0" w:lastColumn="0" w:oddVBand="0" w:evenVBand="0" w:oddHBand="1" w:evenHBand="0" w:firstRowFirstColumn="0" w:firstRowLastColumn="0" w:lastRowFirstColumn="0" w:lastRowLastColumn="0"/>
             </w:pPr>
             <w:r>
-              <w:t xml:space="preserve">System cannot connect to </w:t>
-            </w:r>
-            <w:proofErr w:type="gramStart"/>
-            <w:r>
-              <w:t>lets</w:t>
-            </w:r>
-            <w:proofErr w:type="gramEnd"/>
-            <w:r>
-              <w:t xml:space="preserve"> quiz server to </w:t>
+              <w:t xml:space="preserve">System cannot connect to lets quiz server to </w:t>
             </w:r>
             <w:r>
               <w:t>create account</w:t>
@@ -13212,11 +13068,11 @@
       <w:pPr>
         <w:pStyle w:val="Heading3"/>
       </w:pPr>
-      <w:bookmarkStart w:id="58" w:name="_Toc516078300"/>
+      <w:bookmarkStart w:id="50" w:name="_Toc516078300"/>
       <w:r>
         <w:t>Key Scenarios</w:t>
       </w:r>
-      <w:bookmarkEnd w:id="58"/>
+      <w:bookmarkEnd w:id="50"/>
     </w:p>
     <w:p>
       <w:r>
@@ -13235,21 +13091,21 @@
       <w:r>
         <w:t xml:space="preserve"> </w:t>
       </w:r>
-      <w:bookmarkStart w:id="59" w:name="_Toc516078301"/>
+      <w:bookmarkStart w:id="51" w:name="_Toc516078301"/>
       <w:r>
         <w:t>Login</w:t>
       </w:r>
-      <w:bookmarkEnd w:id="59"/>
+      <w:bookmarkEnd w:id="51"/>
     </w:p>
     <w:p>
       <w:pPr>
         <w:pStyle w:val="Heading3"/>
       </w:pPr>
-      <w:bookmarkStart w:id="60" w:name="_Toc516078302"/>
+      <w:bookmarkStart w:id="52" w:name="_Toc516078302"/>
       <w:r>
         <w:t>High Level Description</w:t>
       </w:r>
-      <w:bookmarkEnd w:id="60"/>
+      <w:bookmarkEnd w:id="52"/>
     </w:p>
     <w:p>
       <w:r>
@@ -13276,11 +13132,11 @@
       <w:pPr>
         <w:pStyle w:val="Heading3"/>
       </w:pPr>
-      <w:bookmarkStart w:id="61" w:name="_Toc516078303"/>
+      <w:bookmarkStart w:id="53" w:name="_Toc516078303"/>
       <w:r>
         <w:t>Event-response story</w:t>
       </w:r>
-      <w:bookmarkEnd w:id="61"/>
+      <w:bookmarkEnd w:id="53"/>
     </w:p>
     <w:p>
       <w:r>
@@ -13303,11 +13159,11 @@
       <w:pPr>
         <w:pStyle w:val="Heading3"/>
       </w:pPr>
-      <w:bookmarkStart w:id="62" w:name="_Toc516078304"/>
+      <w:bookmarkStart w:id="54" w:name="_Toc516078304"/>
       <w:r>
         <w:t>Trigger</w:t>
       </w:r>
-      <w:bookmarkEnd w:id="62"/>
+      <w:bookmarkEnd w:id="54"/>
     </w:p>
     <w:p>
       <w:r>
@@ -13321,11 +13177,11 @@
       <w:pPr>
         <w:pStyle w:val="Heading3"/>
       </w:pPr>
-      <w:bookmarkStart w:id="63" w:name="_Toc516078305"/>
+      <w:bookmarkStart w:id="55" w:name="_Toc516078305"/>
       <w:r>
         <w:t>Actors</w:t>
       </w:r>
-      <w:bookmarkEnd w:id="63"/>
+      <w:bookmarkEnd w:id="55"/>
     </w:p>
     <w:p>
       <w:pPr>
@@ -13402,11 +13258,11 @@
       <w:pPr>
         <w:pStyle w:val="Heading3"/>
       </w:pPr>
-      <w:bookmarkStart w:id="64" w:name="_Toc516078306"/>
+      <w:bookmarkStart w:id="56" w:name="_Toc516078306"/>
       <w:r>
         <w:t>Stakeholders</w:t>
       </w:r>
-      <w:bookmarkEnd w:id="64"/>
+      <w:bookmarkEnd w:id="56"/>
       <w:r>
         <w:t xml:space="preserve"> </w:t>
       </w:r>
@@ -13428,11 +13284,11 @@
       <w:pPr>
         <w:pStyle w:val="Heading3"/>
       </w:pPr>
-      <w:bookmarkStart w:id="65" w:name="_Toc516078307"/>
+      <w:bookmarkStart w:id="57" w:name="_Toc516078307"/>
       <w:r>
         <w:t>Related Use Cases</w:t>
       </w:r>
-      <w:bookmarkEnd w:id="65"/>
+      <w:bookmarkEnd w:id="57"/>
       <w:r>
         <w:t xml:space="preserve"> </w:t>
       </w:r>
@@ -13464,11 +13320,11 @@
       <w:pPr>
         <w:pStyle w:val="Heading3"/>
       </w:pPr>
-      <w:bookmarkStart w:id="66" w:name="_Toc516078308"/>
+      <w:bookmarkStart w:id="58" w:name="_Toc516078308"/>
       <w:r>
         <w:t>Pre-conditions</w:t>
       </w:r>
-      <w:bookmarkEnd w:id="66"/>
+      <w:bookmarkEnd w:id="58"/>
     </w:p>
     <w:p>
       <w:r>
@@ -13489,11 +13345,11 @@
       <w:pPr>
         <w:pStyle w:val="Heading3"/>
       </w:pPr>
-      <w:bookmarkStart w:id="67" w:name="_Toc516078309"/>
+      <w:bookmarkStart w:id="59" w:name="_Toc516078309"/>
       <w:r>
         <w:t>Post Conditions</w:t>
       </w:r>
-      <w:bookmarkEnd w:id="67"/>
+      <w:bookmarkEnd w:id="59"/>
     </w:p>
     <w:p>
       <w:pPr>
@@ -13528,11 +13384,11 @@
       <w:pPr>
         <w:pStyle w:val="Heading3"/>
       </w:pPr>
-      <w:bookmarkStart w:id="68" w:name="_Toc516078310"/>
+      <w:bookmarkStart w:id="60" w:name="_Toc516078310"/>
       <w:r>
         <w:t>Normal Flow</w:t>
       </w:r>
-      <w:bookmarkEnd w:id="68"/>
+      <w:bookmarkEnd w:id="60"/>
     </w:p>
     <w:p>
       <w:pPr>
@@ -13540,18 +13396,10 @@
         <w:ind w:left="0"/>
       </w:pPr>
       <w:r>
-        <w:t xml:space="preserve">The use case begins when the user presses </w:t>
-      </w:r>
-      <w:proofErr w:type="gramStart"/>
-      <w:r>
-        <w:t xml:space="preserve">a </w:t>
-      </w:r>
-      <w:r>
-        <w:t>choses</w:t>
-      </w:r>
-      <w:proofErr w:type="gramEnd"/>
-      <w:r>
-        <w:t xml:space="preserve"> to login with an existing Let’s Quiz account  </w:t>
+        <w:t xml:space="preserve">The use case begins when the user presses a </w:t>
+      </w:r>
+      <w:r>
+        <w:t xml:space="preserve">choses to login with an existing Let’s Quiz account  </w:t>
       </w:r>
     </w:p>
     <w:tbl>
@@ -13748,11 +13596,11 @@
       <w:pPr>
         <w:pStyle w:val="Heading3"/>
       </w:pPr>
-      <w:bookmarkStart w:id="69" w:name="_Toc516078311"/>
+      <w:bookmarkStart w:id="61" w:name="_Toc516078311"/>
       <w:r>
         <w:t>Alternative Flows</w:t>
       </w:r>
-      <w:bookmarkEnd w:id="69"/>
+      <w:bookmarkEnd w:id="61"/>
     </w:p>
     <w:p>
       <w:pPr>
@@ -14325,15 +14173,7 @@
               <w:cnfStyle w:val="000000100000" w:firstRow="0" w:lastRow="0" w:firstColumn="0" w:lastColumn="0" w:oddVBand="0" w:evenVBand="0" w:oddHBand="1" w:evenHBand="0" w:firstRowFirstColumn="0" w:firstRowLastColumn="0" w:lastRowFirstColumn="0" w:lastRowLastColumn="0"/>
             </w:pPr>
             <w:r>
-              <w:t xml:space="preserve">System connects to </w:t>
-            </w:r>
-            <w:proofErr w:type="gramStart"/>
-            <w:r>
-              <w:t>lets</w:t>
-            </w:r>
-            <w:proofErr w:type="gramEnd"/>
-            <w:r>
-              <w:t xml:space="preserve"> quiz server but cannot verify details</w:t>
+              <w:t>System connects to lets quiz server but cannot verify details</w:t>
             </w:r>
           </w:p>
         </w:tc>
@@ -14404,16 +14244,8 @@
               <w:rPr>
                 <w:b w:val="0"/>
               </w:rPr>
-              <w:t xml:space="preserve"> </w:t>
-            </w:r>
-            <w:proofErr w:type="gramStart"/>
-            <w:r>
-              <w:rPr>
-                <w:b w:val="0"/>
-              </w:rPr>
-              <w:t>corrects</w:t>
-            </w:r>
-            <w:proofErr w:type="gramEnd"/>
+              <w:t xml:space="preserve"> corrects</w:t>
+            </w:r>
             <w:r>
               <w:rPr>
                 <w:b w:val="0"/>
@@ -14566,15 +14398,7 @@
               <w:cnfStyle w:val="000000100000" w:firstRow="0" w:lastRow="0" w:firstColumn="0" w:lastColumn="0" w:oddVBand="0" w:evenVBand="0" w:oddHBand="1" w:evenHBand="0" w:firstRowFirstColumn="0" w:firstRowLastColumn="0" w:lastRowFirstColumn="0" w:lastRowLastColumn="0"/>
             </w:pPr>
             <w:r>
-              <w:t xml:space="preserve">System connects to </w:t>
-            </w:r>
-            <w:proofErr w:type="gramStart"/>
-            <w:r>
-              <w:t>lets</w:t>
-            </w:r>
-            <w:proofErr w:type="gramEnd"/>
-            <w:r>
-              <w:t xml:space="preserve"> quiz server but cannot verify details</w:t>
+              <w:t>System connects to lets quiz server but cannot verify details</w:t>
             </w:r>
           </w:p>
         </w:tc>
@@ -15061,15 +14885,7 @@
               <w:cnfStyle w:val="000000000000" w:firstRow="0" w:lastRow="0" w:firstColumn="0" w:lastColumn="0" w:oddVBand="0" w:evenVBand="0" w:oddHBand="0" w:evenHBand="0" w:firstRowFirstColumn="0" w:firstRowLastColumn="0" w:lastRowFirstColumn="0" w:lastRowLastColumn="0"/>
             </w:pPr>
             <w:r>
-              <w:t xml:space="preserve">System cannot connect to </w:t>
-            </w:r>
-            <w:proofErr w:type="gramStart"/>
-            <w:r>
-              <w:t>lets</w:t>
-            </w:r>
-            <w:proofErr w:type="gramEnd"/>
-            <w:r>
-              <w:t xml:space="preserve"> quiz server to verify user details</w:t>
+              <w:t>System cannot connect to lets quiz server to verify user details</w:t>
             </w:r>
             <w:r>
               <w:t xml:space="preserve"> </w:t>
@@ -15138,7 +14954,7 @@
           <w:rStyle w:val="Heading3Char"/>
         </w:rPr>
       </w:pPr>
-      <w:bookmarkStart w:id="70" w:name="_Toc516078312"/>
+      <w:bookmarkStart w:id="62" w:name="_Toc516078312"/>
       <w:r>
         <w:t xml:space="preserve">Sub </w:t>
       </w:r>
@@ -15148,7 +14964,7 @@
         </w:rPr>
         <w:t>Flows</w:t>
       </w:r>
-      <w:bookmarkEnd w:id="70"/>
+      <w:bookmarkEnd w:id="62"/>
       <w:r>
         <w:rPr>
           <w:rStyle w:val="Heading3Char"/>
@@ -15288,13 +15104,8 @@
               <w:cnfStyle w:val="000000100000" w:firstRow="0" w:lastRow="0" w:firstColumn="0" w:lastColumn="0" w:oddVBand="0" w:evenVBand="0" w:oddHBand="1" w:evenHBand="0" w:firstRowFirstColumn="0" w:firstRowLastColumn="0" w:lastRowFirstColumn="0" w:lastRowLastColumn="0"/>
             </w:pPr>
             <w:r>
-              <w:t xml:space="preserve">System displays Facebook </w:t>
-            </w:r>
-            <w:proofErr w:type="gramStart"/>
-            <w:r>
-              <w:t>popup  login</w:t>
-            </w:r>
-            <w:proofErr w:type="gramEnd"/>
+              <w:t>System displays Facebook popup  login</w:t>
+            </w:r>
           </w:p>
           <w:p>
             <w:pPr>
@@ -15663,7 +15474,6 @@
               </w:rPr>
               <w:t xml:space="preserve">Play </w:t>
             </w:r>
-            <w:proofErr w:type="gramStart"/>
             <w:r>
               <w:rPr>
                 <w:b w:val="0"/>
@@ -15680,14 +15490,7 @@
               <w:rPr>
                 <w:b w:val="0"/>
               </w:rPr>
-              <w:t xml:space="preserve"> email</w:t>
-            </w:r>
-            <w:proofErr w:type="gramEnd"/>
-            <w:r>
-              <w:rPr>
-                <w:b w:val="0"/>
-              </w:rPr>
-              <w:t>/username and password</w:t>
+              <w:t xml:space="preserve"> email/username and password</w:t>
             </w:r>
           </w:p>
           <w:p>
@@ -15922,11 +15725,11 @@
       <w:pPr>
         <w:pStyle w:val="Heading3"/>
       </w:pPr>
-      <w:bookmarkStart w:id="71" w:name="_Toc516078313"/>
+      <w:bookmarkStart w:id="63" w:name="_Toc516078313"/>
       <w:r>
         <w:t>Key Scenarios</w:t>
       </w:r>
-      <w:bookmarkEnd w:id="71"/>
+      <w:bookmarkEnd w:id="63"/>
     </w:p>
     <w:p>
       <w:r>
@@ -15961,193 +15764,327 @@
       <w:pPr>
         <w:pStyle w:val="Heading2"/>
       </w:pPr>
-      <w:bookmarkStart w:id="72" w:name="_Toc516078314"/>
+      <w:bookmarkStart w:id="64" w:name="_Toc516078314"/>
       <w:r>
         <w:t>Answer Question</w:t>
       </w:r>
+      <w:bookmarkEnd w:id="64"/>
+    </w:p>
+    <w:p>
+      <w:pPr>
+        <w:pStyle w:val="Heading3"/>
+      </w:pPr>
+      <w:bookmarkStart w:id="65" w:name="_Toc508278061"/>
+      <w:bookmarkStart w:id="66" w:name="_Toc516078315"/>
+      <w:r>
+        <w:t>High Level Description</w:t>
+      </w:r>
+      <w:bookmarkEnd w:id="65"/>
+      <w:bookmarkEnd w:id="66"/>
+    </w:p>
+    <w:p>
+      <w:r>
+        <w:t xml:space="preserve">When the user </w:t>
+      </w:r>
+    </w:p>
+    <w:p>
+      <w:r>
+        <w:t>Wants to answer a question they select the correct answer</w:t>
+      </w:r>
+    </w:p>
+    <w:p>
+      <w:r>
+        <w:t>So that the game can check the answer for correctness</w:t>
+      </w:r>
+    </w:p>
+    <w:p>
+      <w:pPr>
+        <w:pStyle w:val="Heading3"/>
+      </w:pPr>
+      <w:bookmarkStart w:id="67" w:name="_Toc516078316"/>
+      <w:r>
+        <w:t>Event-response story</w:t>
+      </w:r>
+      <w:bookmarkEnd w:id="67"/>
+    </w:p>
+    <w:p>
+      <w:r>
+        <w:t xml:space="preserve">When the user is ready to answer a </w:t>
+      </w:r>
+      <w:r>
+        <w:t>question,</w:t>
+      </w:r>
+      <w:r>
+        <w:t xml:space="preserve"> </w:t>
+      </w:r>
+      <w:r>
+        <w:t>there</w:t>
+      </w:r>
+      <w:r>
+        <w:t xml:space="preserve"> mu</w:t>
+      </w:r>
+      <w:r>
+        <w:t>st be a question displayed</w:t>
+      </w:r>
+      <w:r>
+        <w:t>, either</w:t>
+      </w:r>
+      <w:r>
+        <w:t xml:space="preserve"> from a </w:t>
+      </w:r>
+      <w:r>
+        <w:t>new or existing</w:t>
+      </w:r>
+      <w:r>
+        <w:t xml:space="preserve"> </w:t>
+      </w:r>
+      <w:r>
+        <w:t>game</w:t>
+      </w:r>
+      <w:r>
+        <w:t xml:space="preserve"> and the round timer</w:t>
+      </w:r>
+      <w:r>
+        <w:t xml:space="preserve"> will start</w:t>
+      </w:r>
+      <w:r>
+        <w:t>. They then select the answer they believe to be right which makes the program supply a new q</w:t>
+      </w:r>
+      <w:r>
+        <w:t>uestion to be answered</w:t>
+      </w:r>
+      <w:r>
+        <w:t>. This repeats until timer</w:t>
+      </w:r>
+      <w:r>
+        <w:t xml:space="preserve"> ends</w:t>
+      </w:r>
+      <w:r>
+        <w:t xml:space="preserve">, at which time correct answers are displayed in green </w:t>
+      </w:r>
+      <w:r>
+        <w:t>and incorrect in red, as well as current score.</w:t>
+      </w:r>
+    </w:p>
+    <w:p>
+      <w:pPr>
+        <w:pStyle w:val="Heading3"/>
+      </w:pPr>
+      <w:bookmarkStart w:id="68" w:name="_Toc516078317"/>
+      <w:r>
+        <w:t>Trigger</w:t>
+      </w:r>
+      <w:bookmarkEnd w:id="68"/>
+    </w:p>
+    <w:p>
+      <w:r>
+        <w:t xml:space="preserve">The user </w:t>
+      </w:r>
+      <w:r>
+        <w:t>has started a game.</w:t>
+      </w:r>
+    </w:p>
+    <w:p>
+      <w:pPr>
+        <w:pStyle w:val="Heading3"/>
+      </w:pPr>
+      <w:bookmarkStart w:id="69" w:name="_Toc516078318"/>
+      <w:r>
+        <w:t>Actors</w:t>
+      </w:r>
+      <w:bookmarkEnd w:id="69"/>
+    </w:p>
+    <w:p>
+      <w:pPr>
+        <w:pStyle w:val="Heading4"/>
+      </w:pPr>
+      <w:r>
+        <w:t>User</w:t>
+      </w:r>
+    </w:p>
+    <w:p>
+      <w:r>
+        <w:t xml:space="preserve">The user </w:t>
+      </w:r>
+      <w:r>
+        <w:t xml:space="preserve">answers questions to complete </w:t>
+      </w:r>
+      <w:r>
+        <w:t>the round</w:t>
+      </w:r>
+      <w:r>
+        <w:t>.</w:t>
+      </w:r>
+    </w:p>
+    <w:p>
+      <w:pPr>
+        <w:pStyle w:val="Heading4"/>
+      </w:pPr>
+      <w:r>
+        <w:t xml:space="preserve">Let’s Quiz Server- </w:t>
+      </w:r>
+    </w:p>
+    <w:p>
+      <w:r>
+        <w:t xml:space="preserve">The application will ask the server for the </w:t>
+      </w:r>
+      <w:r>
+        <w:t>question/answer data</w:t>
+      </w:r>
+    </w:p>
+    <w:p>
+      <w:pPr>
+        <w:pStyle w:val="Heading3"/>
+      </w:pPr>
+      <w:bookmarkStart w:id="70" w:name="_Toc516078319"/>
+      <w:r>
+        <w:t>Stakeholders</w:t>
+      </w:r>
+      <w:bookmarkEnd w:id="70"/>
+      <w:r>
+        <w:t xml:space="preserve"> </w:t>
+      </w:r>
+    </w:p>
+    <w:p>
+      <w:pPr>
+        <w:pStyle w:val="Heading4"/>
+      </w:pPr>
+      <w:r>
+        <w:t>User</w:t>
+      </w:r>
+    </w:p>
+    <w:p>
+      <w:pPr>
+        <w:pStyle w:val="IndentNormal"/>
+        <w:ind w:left="0"/>
+      </w:pPr>
+      <w:r>
+        <w:t>The user requires the application to supply questions promptly and correctly.</w:t>
+      </w:r>
+    </w:p>
+    <w:p>
+      <w:pPr>
+        <w:pStyle w:val="Heading4"/>
+      </w:pPr>
+      <w:r>
+        <w:t>Opponent</w:t>
+      </w:r>
+    </w:p>
+    <w:p>
+      <w:r>
+        <w:t>Another player, whether they have joined a game yet or not. An opponent is ne</w:t>
+      </w:r>
+      <w:r>
+        <w:t>eded to compete against the user</w:t>
+      </w:r>
+      <w:r>
+        <w:t>.</w:t>
+      </w:r>
+      <w:r>
+        <w:t xml:space="preserve"> How the user answers each question will affect the score the opponent needs to beat.</w:t>
+      </w:r>
+    </w:p>
+    <w:p>
+      <w:pPr>
+        <w:pStyle w:val="Heading3"/>
+      </w:pPr>
+      <w:bookmarkStart w:id="71" w:name="_Toc508278065"/>
+      <w:bookmarkStart w:id="72" w:name="_Toc516078320"/>
+      <w:r>
+        <w:t>Related Use Cases</w:t>
+      </w:r>
+      <w:bookmarkEnd w:id="71"/>
       <w:bookmarkEnd w:id="72"/>
     </w:p>
     <w:p>
+      <w:bookmarkStart w:id="73" w:name="_Toc508278066"/>
+      <w:r>
+        <w:t>Submit score</w:t>
+      </w:r>
+    </w:p>
+    <w:p>
+      <w:r>
+        <w:t>Check Leader</w:t>
+      </w:r>
+      <w:r>
+        <w:t xml:space="preserve"> </w:t>
+      </w:r>
+      <w:r>
+        <w:t>board</w:t>
+      </w:r>
+    </w:p>
+    <w:p>
       <w:pPr>
         <w:pStyle w:val="Heading3"/>
       </w:pPr>
-      <w:bookmarkStart w:id="73" w:name="_Toc508278061"/>
-      <w:bookmarkStart w:id="74" w:name="_Toc516078315"/>
-      <w:r>
-        <w:t>High Level Description</w:t>
+      <w:bookmarkStart w:id="74" w:name="_Toc516078321"/>
+      <w:r>
+        <w:t>Pre-conditions</w:t>
       </w:r>
       <w:bookmarkEnd w:id="73"/>
       <w:bookmarkEnd w:id="74"/>
     </w:p>
     <w:p>
       <w:r>
-        <w:t xml:space="preserve">When the user </w:t>
-      </w:r>
-    </w:p>
-    <w:p>
-      <w:r>
-        <w:t>Wants to answer a question they select the correct answer</w:t>
-      </w:r>
-    </w:p>
-    <w:p>
-      <w:r>
-        <w:t>So that the game can check the answer for correctness</w:t>
+        <w:t xml:space="preserve">An Internet connection </w:t>
+      </w:r>
+      <w:r>
+        <w:t xml:space="preserve">must be </w:t>
+      </w:r>
+      <w:r>
+        <w:t xml:space="preserve">established </w:t>
+      </w:r>
+      <w:r>
+        <w:t xml:space="preserve">so </w:t>
+      </w:r>
+      <w:r>
+        <w:t xml:space="preserve">a connection with the server </w:t>
+      </w:r>
+      <w:r>
+        <w:t>can</w:t>
+      </w:r>
+      <w:r>
+        <w:t xml:space="preserve"> pull the updated question list on game start up</w:t>
+      </w:r>
+    </w:p>
+    <w:p>
+      <w:r>
+        <w:t>Application must be installed on mobile device</w:t>
+      </w:r>
+    </w:p>
+    <w:p>
+      <w:r>
+        <w:t xml:space="preserve">A new or pre-existing game must be </w:t>
+      </w:r>
+      <w:r>
+        <w:t>started</w:t>
+      </w:r>
+    </w:p>
+    <w:p>
+      <w:r>
+        <w:t>The application must be working</w:t>
+      </w:r>
+      <w:r>
+        <w:t>.</w:t>
       </w:r>
     </w:p>
     <w:p>
       <w:pPr>
         <w:pStyle w:val="Heading3"/>
       </w:pPr>
-      <w:bookmarkStart w:id="75" w:name="_Toc516078316"/>
-      <w:r>
-        <w:t>Event-response story</w:t>
+      <w:bookmarkStart w:id="75" w:name="_Toc516078322"/>
+      <w:r>
+        <w:lastRenderedPageBreak/>
+        <w:t>Post-conditions</w:t>
       </w:r>
       <w:bookmarkEnd w:id="75"/>
     </w:p>
     <w:p>
-      <w:r>
-        <w:t xml:space="preserve">When the user is ready to answer a </w:t>
-      </w:r>
-      <w:r>
-        <w:t>question,</w:t>
-      </w:r>
-      <w:r>
-        <w:t xml:space="preserve"> </w:t>
-      </w:r>
-      <w:r>
-        <w:t>there</w:t>
-      </w:r>
-      <w:r>
-        <w:t xml:space="preserve"> mu</w:t>
-      </w:r>
-      <w:r>
-        <w:t>st be a question displayed</w:t>
-      </w:r>
-      <w:r>
-        <w:t>, either</w:t>
-      </w:r>
-      <w:r>
-        <w:t xml:space="preserve"> from a </w:t>
-      </w:r>
-      <w:r>
-        <w:t>new or existing</w:t>
-      </w:r>
-      <w:r>
-        <w:t xml:space="preserve"> </w:t>
-      </w:r>
-      <w:r>
-        <w:t>game</w:t>
-      </w:r>
-      <w:r>
-        <w:t xml:space="preserve"> and the round timer</w:t>
-      </w:r>
-      <w:r>
-        <w:t xml:space="preserve"> will start</w:t>
-      </w:r>
-      <w:r>
-        <w:t>. They then select the answer they believe to be right which makes the program supply a new q</w:t>
-      </w:r>
-      <w:r>
-        <w:t>uestion to be answered</w:t>
-      </w:r>
-      <w:r>
-        <w:t>. This repeats until timer</w:t>
-      </w:r>
-      <w:r>
-        <w:t xml:space="preserve"> ends</w:t>
-      </w:r>
-      <w:r>
-        <w:t xml:space="preserve">, at which time correct answers are displayed in green </w:t>
-      </w:r>
-      <w:r>
-        <w:t>and incorrect in red, as well as current score.</w:t>
-      </w:r>
-    </w:p>
-    <w:p>
-      <w:pPr>
-        <w:pStyle w:val="Heading3"/>
-      </w:pPr>
-      <w:bookmarkStart w:id="76" w:name="_Toc516078317"/>
-      <w:r>
-        <w:t>Trigger</w:t>
-      </w:r>
-      <w:bookmarkEnd w:id="76"/>
-    </w:p>
-    <w:p>
-      <w:r>
-        <w:t xml:space="preserve">The user </w:t>
-      </w:r>
-      <w:r>
-        <w:t>has started a game.</w:t>
-      </w:r>
-    </w:p>
-    <w:p>
-      <w:pPr>
-        <w:pStyle w:val="Heading3"/>
-      </w:pPr>
-      <w:bookmarkStart w:id="77" w:name="_Toc516078318"/>
-      <w:r>
-        <w:t>Actors</w:t>
-      </w:r>
-      <w:bookmarkEnd w:id="77"/>
-    </w:p>
-    <w:p>
       <w:pPr>
         <w:pStyle w:val="Heading4"/>
       </w:pPr>
       <w:r>
-        <w:t>User</w:t>
-      </w:r>
-    </w:p>
-    <w:p>
-      <w:r>
-        <w:t xml:space="preserve">The user </w:t>
-      </w:r>
-      <w:r>
-        <w:t xml:space="preserve">answers questions to complete </w:t>
-      </w:r>
-      <w:r>
-        <w:t>the round</w:t>
-      </w:r>
-      <w:r>
-        <w:t>.</w:t>
-      </w:r>
-    </w:p>
-    <w:p>
-      <w:pPr>
-        <w:pStyle w:val="Heading4"/>
-      </w:pPr>
-      <w:r>
-        <w:t xml:space="preserve">Let’s Quiz Server- </w:t>
-      </w:r>
-    </w:p>
-    <w:p>
-      <w:r>
-        <w:t xml:space="preserve">The application will ask the server for the </w:t>
-      </w:r>
-      <w:r>
-        <w:t>question/answer data</w:t>
-      </w:r>
-    </w:p>
-    <w:p>
-      <w:pPr>
-        <w:pStyle w:val="Heading3"/>
-      </w:pPr>
-      <w:bookmarkStart w:id="78" w:name="_Toc516078319"/>
-      <w:r>
-        <w:t>Stakeholders</w:t>
-      </w:r>
-      <w:bookmarkEnd w:id="78"/>
-      <w:r>
-        <w:t xml:space="preserve"> </w:t>
-      </w:r>
-    </w:p>
-    <w:p>
-      <w:pPr>
-        <w:pStyle w:val="Heading4"/>
-      </w:pPr>
-      <w:r>
-        <w:t>User</w:t>
+        <w:t>Minimal guarantee</w:t>
       </w:r>
     </w:p>
     <w:p>
@@ -16156,7 +16093,22 @@
         <w:ind w:left="0"/>
       </w:pPr>
       <w:r>
-        <w:t>The user requires the application to supply questions promptly and correctly.</w:t>
+        <w:t xml:space="preserve">Application will give an error to the user explaining existing problem or in the case of an </w:t>
+      </w:r>
+      <w:r>
+        <w:t>unrecoverable</w:t>
+      </w:r>
+      <w:r>
+        <w:t xml:space="preserve"> error </w:t>
+      </w:r>
+      <w:r>
+        <w:t xml:space="preserve">the application will safely </w:t>
+      </w:r>
+      <w:r>
+        <w:t>terminate,</w:t>
+      </w:r>
+      <w:r>
+        <w:t xml:space="preserve"> and the user can restart it.</w:t>
       </w:r>
     </w:p>
     <w:p>
@@ -16164,174 +16116,25 @@
         <w:pStyle w:val="Heading4"/>
       </w:pPr>
       <w:r>
-        <w:t>Opponent</w:t>
-      </w:r>
-    </w:p>
-    <w:p>
-      <w:r>
-        <w:t>Another player, whether they have joined a game yet or not. An opponent is ne</w:t>
-      </w:r>
-      <w:r>
-        <w:t>eded to compete against the user</w:t>
-      </w:r>
-      <w:r>
-        <w:t>.</w:t>
-      </w:r>
-      <w:r>
-        <w:t xml:space="preserve"> How the user answers each question will affect the score the opponent needs to beat.</w:t>
+        <w:t>Success guarantee</w:t>
+      </w:r>
+    </w:p>
+    <w:p>
+      <w:r>
+        <w:t>The application continues to supply questions till round timer ends.</w:t>
       </w:r>
     </w:p>
     <w:p>
       <w:pPr>
         <w:pStyle w:val="Heading3"/>
       </w:pPr>
-      <w:bookmarkStart w:id="79" w:name="_Toc508278065"/>
-      <w:bookmarkStart w:id="80" w:name="_Toc516078320"/>
-      <w:r>
-        <w:t>Related Use Cases</w:t>
-      </w:r>
-      <w:bookmarkEnd w:id="79"/>
-      <w:bookmarkEnd w:id="80"/>
-    </w:p>
-    <w:p>
-      <w:bookmarkStart w:id="81" w:name="_Toc508278066"/>
-      <w:r>
-        <w:t>Submit score</w:t>
-      </w:r>
-    </w:p>
-    <w:p>
-      <w:r>
-        <w:t>Check Leader</w:t>
-      </w:r>
-      <w:r>
-        <w:t xml:space="preserve"> </w:t>
-      </w:r>
-      <w:r>
-        <w:t>board</w:t>
-      </w:r>
-    </w:p>
-    <w:p>
-      <w:pPr>
-        <w:pStyle w:val="Heading3"/>
-      </w:pPr>
-      <w:bookmarkStart w:id="82" w:name="_Toc516078321"/>
-      <w:r>
-        <w:t>Pre-conditions</w:t>
-      </w:r>
-      <w:bookmarkEnd w:id="81"/>
-      <w:bookmarkEnd w:id="82"/>
-    </w:p>
-    <w:p>
-      <w:r>
-        <w:t xml:space="preserve">An Internet connection </w:t>
-      </w:r>
-      <w:r>
-        <w:t xml:space="preserve">must be </w:t>
-      </w:r>
-      <w:r>
-        <w:t xml:space="preserve">established </w:t>
-      </w:r>
-      <w:r>
-        <w:t xml:space="preserve">so </w:t>
-      </w:r>
-      <w:r>
-        <w:t xml:space="preserve">a connection with the server </w:t>
-      </w:r>
-      <w:r>
-        <w:t>can</w:t>
-      </w:r>
-      <w:r>
-        <w:t xml:space="preserve"> pull the updated question list on game start up</w:t>
-      </w:r>
-    </w:p>
-    <w:p>
-      <w:r>
-        <w:t>Application must be installed on mobile device</w:t>
-      </w:r>
-    </w:p>
-    <w:p>
-      <w:r>
-        <w:t xml:space="preserve">A new or pre-existing game must be </w:t>
-      </w:r>
-      <w:r>
-        <w:t>started</w:t>
-      </w:r>
-    </w:p>
-    <w:p>
-      <w:r>
-        <w:t>The application must be working</w:t>
-      </w:r>
-      <w:r>
-        <w:t>.</w:t>
-      </w:r>
-    </w:p>
-    <w:p>
-      <w:pPr>
-        <w:pStyle w:val="Heading3"/>
-      </w:pPr>
-      <w:bookmarkStart w:id="83" w:name="_Toc516078322"/>
-      <w:r>
-        <w:lastRenderedPageBreak/>
-        <w:t>Post-conditions</w:t>
-      </w:r>
-      <w:bookmarkEnd w:id="83"/>
-    </w:p>
-    <w:p>
-      <w:pPr>
-        <w:pStyle w:val="Heading4"/>
-      </w:pPr>
-      <w:r>
-        <w:t>Minimal guarantee</w:t>
-      </w:r>
-    </w:p>
-    <w:p>
-      <w:pPr>
-        <w:pStyle w:val="IndentNormal"/>
-        <w:ind w:left="0"/>
-      </w:pPr>
-      <w:r>
-        <w:t xml:space="preserve">Application will give an error to the user explaining existing problem or in the case of an </w:t>
-      </w:r>
-      <w:r>
-        <w:t>unrecoverable</w:t>
-      </w:r>
-      <w:r>
-        <w:t xml:space="preserve"> error </w:t>
-      </w:r>
-      <w:r>
-        <w:t xml:space="preserve">the application will safely </w:t>
-      </w:r>
-      <w:r>
-        <w:t>terminate,</w:t>
-      </w:r>
-      <w:r>
-        <w:t xml:space="preserve"> and the user can restart it.</w:t>
-      </w:r>
-    </w:p>
-    <w:p>
-      <w:pPr>
-        <w:pStyle w:val="Heading4"/>
-      </w:pPr>
-      <w:r>
-        <w:t>Success guarantee</w:t>
-      </w:r>
-    </w:p>
-    <w:p>
-      <w:r>
-        <w:t>The application continues to supply questions till round timer ends.</w:t>
-      </w:r>
-    </w:p>
-    <w:p>
-      <w:pPr>
-        <w:pStyle w:val="Heading3"/>
-      </w:pPr>
-      <w:bookmarkStart w:id="84" w:name="_Toc508278068"/>
-      <w:bookmarkStart w:id="85" w:name="_Toc516078323"/>
+      <w:bookmarkStart w:id="76" w:name="_Toc508278068"/>
+      <w:bookmarkStart w:id="77" w:name="_Toc516078323"/>
       <w:r>
         <w:t>Normal Flow</w:t>
       </w:r>
-      <w:bookmarkEnd w:id="84"/>
-      <w:bookmarkEnd w:id="85"/>
+      <w:bookmarkEnd w:id="76"/>
+      <w:bookmarkEnd w:id="77"/>
     </w:p>
     <w:p>
       <w:r>
@@ -16590,17 +16393,17 @@
       <w:pPr>
         <w:pStyle w:val="Heading3"/>
       </w:pPr>
-      <w:bookmarkStart w:id="86" w:name="_Toc508278094"/>
-      <w:bookmarkStart w:id="87" w:name="_Toc516078324"/>
+      <w:bookmarkStart w:id="78" w:name="_Toc508278094"/>
+      <w:bookmarkStart w:id="79" w:name="_Toc516078324"/>
       <w:r>
         <w:t>Alternate</w:t>
       </w:r>
       <w:r>
         <w:t xml:space="preserve"> Flows</w:t>
       </w:r>
-      <w:bookmarkStart w:id="88" w:name="_Toc508278095"/>
-      <w:bookmarkEnd w:id="86"/>
-      <w:bookmarkEnd w:id="87"/>
+      <w:bookmarkStart w:id="80" w:name="_Toc508278095"/>
+      <w:bookmarkEnd w:id="78"/>
+      <w:bookmarkEnd w:id="79"/>
     </w:p>
     <w:p>
       <w:pPr>
@@ -16843,13 +16646,13 @@
       <w:pPr>
         <w:pStyle w:val="Heading3"/>
       </w:pPr>
-      <w:bookmarkStart w:id="89" w:name="_Toc516078325"/>
+      <w:bookmarkStart w:id="81" w:name="_Toc516078325"/>
       <w:r>
         <w:lastRenderedPageBreak/>
         <w:t>Exception Flows</w:t>
       </w:r>
-      <w:bookmarkEnd w:id="88"/>
-      <w:bookmarkEnd w:id="89"/>
+      <w:bookmarkEnd w:id="80"/>
+      <w:bookmarkEnd w:id="81"/>
     </w:p>
     <w:p>
       <w:pPr>
@@ -17267,13 +17070,13 @@
       <w:pPr>
         <w:pStyle w:val="Heading3"/>
       </w:pPr>
-      <w:bookmarkStart w:id="90" w:name="_Toc508278096"/>
-      <w:bookmarkStart w:id="91" w:name="_Toc516078326"/>
+      <w:bookmarkStart w:id="82" w:name="_Toc508278096"/>
+      <w:bookmarkStart w:id="83" w:name="_Toc516078326"/>
       <w:r>
         <w:t>Key Scenarios</w:t>
       </w:r>
-      <w:bookmarkEnd w:id="90"/>
-      <w:bookmarkEnd w:id="91"/>
+      <w:bookmarkEnd w:id="82"/>
+      <w:bookmarkEnd w:id="83"/>
     </w:p>
     <w:p>
       <w:r>
@@ -17330,21 +17133,21 @@
       <w:pPr>
         <w:pStyle w:val="Heading2"/>
       </w:pPr>
-      <w:bookmarkStart w:id="92" w:name="_Toc516078327"/>
+      <w:bookmarkStart w:id="84" w:name="_Toc516078327"/>
       <w:r>
         <w:t>Submit Score</w:t>
       </w:r>
-      <w:bookmarkEnd w:id="92"/>
+      <w:bookmarkEnd w:id="84"/>
     </w:p>
     <w:p>
       <w:pPr>
         <w:pStyle w:val="Heading3"/>
       </w:pPr>
-      <w:bookmarkStart w:id="93" w:name="_Toc516078328"/>
+      <w:bookmarkStart w:id="85" w:name="_Toc516078328"/>
       <w:r>
         <w:t>High Level Description</w:t>
       </w:r>
-      <w:bookmarkEnd w:id="93"/>
+      <w:bookmarkEnd w:id="85"/>
     </w:p>
     <w:p>
       <w:r>
@@ -17385,11 +17188,11 @@
       <w:pPr>
         <w:pStyle w:val="Heading3"/>
       </w:pPr>
-      <w:bookmarkStart w:id="94" w:name="_Toc516078329"/>
+      <w:bookmarkStart w:id="86" w:name="_Toc516078329"/>
       <w:r>
         <w:t>Trigger</w:t>
       </w:r>
-      <w:bookmarkEnd w:id="94"/>
+      <w:bookmarkEnd w:id="86"/>
     </w:p>
     <w:p>
       <w:r>
@@ -17400,11 +17203,11 @@
       <w:pPr>
         <w:pStyle w:val="Heading3"/>
       </w:pPr>
-      <w:bookmarkStart w:id="95" w:name="_Toc516078330"/>
+      <w:bookmarkStart w:id="87" w:name="_Toc516078330"/>
       <w:r>
         <w:t>Actors</w:t>
       </w:r>
-      <w:bookmarkEnd w:id="95"/>
+      <w:bookmarkEnd w:id="87"/>
     </w:p>
     <w:p>
       <w:pPr>
@@ -17457,11 +17260,11 @@
       <w:pPr>
         <w:pStyle w:val="Heading3"/>
       </w:pPr>
-      <w:bookmarkStart w:id="96" w:name="_Toc516078331"/>
+      <w:bookmarkStart w:id="88" w:name="_Toc516078331"/>
       <w:r>
         <w:t>Stakeholders</w:t>
       </w:r>
-      <w:bookmarkEnd w:id="96"/>
+      <w:bookmarkEnd w:id="88"/>
     </w:p>
     <w:p>
       <w:pPr>
@@ -17521,11 +17324,11 @@
       <w:pPr>
         <w:pStyle w:val="Heading3"/>
       </w:pPr>
-      <w:bookmarkStart w:id="97" w:name="_Toc516078332"/>
+      <w:bookmarkStart w:id="89" w:name="_Toc516078332"/>
       <w:r>
         <w:t>Related Use Cases</w:t>
       </w:r>
-      <w:bookmarkEnd w:id="97"/>
+      <w:bookmarkEnd w:id="89"/>
     </w:p>
     <w:p>
       <w:r>
@@ -17536,11 +17339,11 @@
       <w:pPr>
         <w:pStyle w:val="Heading3"/>
       </w:pPr>
-      <w:bookmarkStart w:id="98" w:name="_Toc516078333"/>
+      <w:bookmarkStart w:id="90" w:name="_Toc516078333"/>
       <w:r>
         <w:t>Pre-conditions</w:t>
       </w:r>
-      <w:bookmarkEnd w:id="98"/>
+      <w:bookmarkEnd w:id="90"/>
     </w:p>
     <w:p>
       <w:r>
@@ -17559,11 +17362,11 @@
       <w:pPr>
         <w:pStyle w:val="Heading3"/>
       </w:pPr>
-      <w:bookmarkStart w:id="99" w:name="_Toc516078334"/>
+      <w:bookmarkStart w:id="91" w:name="_Toc516078334"/>
       <w:r>
         <w:t>Post-Conditions</w:t>
       </w:r>
-      <w:bookmarkEnd w:id="99"/>
+      <w:bookmarkEnd w:id="91"/>
     </w:p>
     <w:p>
       <w:pPr>
@@ -17591,12 +17394,12 @@
       <w:r>
         <w:t>Success Guar</w:t>
       </w:r>
-      <w:commentRangeStart w:id="100"/>
-      <w:commentRangeStart w:id="101"/>
+      <w:commentRangeStart w:id="92"/>
+      <w:commentRangeStart w:id="93"/>
       <w:r>
         <w:t>antee</w:t>
       </w:r>
-      <w:commentRangeEnd w:id="100"/>
+      <w:commentRangeEnd w:id="92"/>
       <w:r>
         <w:rPr>
           <w:rStyle w:val="CommentReference"/>
@@ -17605,9 +17408,9 @@
           <w:iCs w:val="0"/>
           <w:color w:val="auto"/>
         </w:rPr>
-        <w:commentReference w:id="100"/>
-      </w:r>
-      <w:commentRangeEnd w:id="101"/>
+        <w:commentReference w:id="92"/>
+      </w:r>
+      <w:commentRangeEnd w:id="93"/>
       <w:r>
         <w:rPr>
           <w:rStyle w:val="CommentReference"/>
@@ -17616,7 +17419,7 @@
           <w:iCs w:val="0"/>
           <w:color w:val="auto"/>
         </w:rPr>
-        <w:commentReference w:id="101"/>
+        <w:commentReference w:id="93"/>
       </w:r>
     </w:p>
     <w:p>
@@ -17649,11 +17452,11 @@
       <w:pPr>
         <w:pStyle w:val="Heading3"/>
       </w:pPr>
-      <w:bookmarkStart w:id="102" w:name="_Toc516078335"/>
+      <w:bookmarkStart w:id="94" w:name="_Toc516078335"/>
       <w:r>
         <w:t>Normal Flow</w:t>
       </w:r>
-      <w:bookmarkEnd w:id="102"/>
+      <w:bookmarkEnd w:id="94"/>
       <w:r>
         <w:t xml:space="preserve"> </w:t>
       </w:r>
@@ -17906,14 +17709,14 @@
       <w:pPr>
         <w:pStyle w:val="Heading3"/>
       </w:pPr>
-      <w:bookmarkStart w:id="103" w:name="_Toc516078336"/>
+      <w:bookmarkStart w:id="95" w:name="_Toc516078336"/>
       <w:r>
         <w:t>Exception</w:t>
       </w:r>
       <w:r>
         <w:t xml:space="preserve"> Flows</w:t>
       </w:r>
-      <w:bookmarkEnd w:id="103"/>
+      <w:bookmarkEnd w:id="95"/>
     </w:p>
     <w:p>
       <w:pPr>
@@ -18129,11 +17932,11 @@
       <w:pPr>
         <w:pStyle w:val="Heading3"/>
       </w:pPr>
-      <w:bookmarkStart w:id="104" w:name="_Toc516078337"/>
+      <w:bookmarkStart w:id="96" w:name="_Toc516078337"/>
       <w:r>
         <w:t>Key Scenarios</w:t>
       </w:r>
-      <w:bookmarkEnd w:id="104"/>
+      <w:bookmarkEnd w:id="96"/>
     </w:p>
     <w:p>
       <w:r>
@@ -18180,212 +17983,212 @@
       <w:r>
         <w:t xml:space="preserve">   </w:t>
       </w:r>
-      <w:bookmarkStart w:id="105" w:name="_Toc516078338"/>
+      <w:bookmarkStart w:id="97" w:name="_Toc516078338"/>
       <w:r>
         <w:t>Submit User Question</w:t>
       </w:r>
+      <w:bookmarkEnd w:id="97"/>
+    </w:p>
+    <w:p>
+      <w:pPr>
+        <w:pStyle w:val="Heading3"/>
+      </w:pPr>
+      <w:bookmarkStart w:id="98" w:name="_Toc516078339"/>
+      <w:r>
+        <w:t>High Level Description</w:t>
+      </w:r>
+      <w:bookmarkEnd w:id="98"/>
+    </w:p>
+    <w:p>
+      <w:r>
+        <w:t>When the user</w:t>
+      </w:r>
+    </w:p>
+    <w:p>
+      <w:r>
+        <w:t>Wants to add a question to the Let’s Quiz question pool</w:t>
+      </w:r>
+    </w:p>
+    <w:p>
+      <w:r>
+        <w:t>They select Submit Question from the Main Menu</w:t>
+      </w:r>
+      <w:r>
+        <w:tab/>
+      </w:r>
+    </w:p>
+    <w:p>
+      <w:r>
+        <w:t xml:space="preserve">So that the application will open the Submit Question Scene </w:t>
+      </w:r>
+    </w:p>
+    <w:p>
+      <w:pPr>
+        <w:pStyle w:val="Heading3"/>
+      </w:pPr>
+      <w:bookmarkStart w:id="99" w:name="_Toc516078340"/>
+      <w:r>
+        <w:t>Event-response story</w:t>
+      </w:r>
+      <w:bookmarkEnd w:id="99"/>
+    </w:p>
+    <w:p>
+      <w:r>
+        <w:t>When the user selects Submit Question</w:t>
+      </w:r>
+    </w:p>
+    <w:p>
+      <w:r>
+        <w:t>It causes the application to load the Submit Question scene</w:t>
+      </w:r>
+    </w:p>
+    <w:p>
+      <w:r>
+        <w:t>The user then adds data in the order asked</w:t>
+      </w:r>
+    </w:p>
+    <w:p>
+      <w:r>
+        <w:t>So that the serialised data can then be sent to the Let’s Quiz server to be added to the Questions SQL table</w:t>
+      </w:r>
+    </w:p>
+    <w:p>
+      <w:pPr>
+        <w:pStyle w:val="Heading3"/>
+      </w:pPr>
+      <w:bookmarkStart w:id="100" w:name="_Toc516078341"/>
+      <w:r>
+        <w:t>Trigger</w:t>
+      </w:r>
+      <w:bookmarkEnd w:id="100"/>
+    </w:p>
+    <w:p>
+      <w:r>
+        <w:t xml:space="preserve">The user presses Submit Question from the Main Menu </w:t>
+      </w:r>
+    </w:p>
+    <w:p>
+      <w:pPr>
+        <w:pStyle w:val="Heading3"/>
+      </w:pPr>
+      <w:bookmarkStart w:id="101" w:name="_Toc516078342"/>
+      <w:r>
+        <w:t>Actors</w:t>
+      </w:r>
+      <w:bookmarkEnd w:id="101"/>
+    </w:p>
+    <w:p>
+      <w:pPr>
+        <w:pStyle w:val="Heading4"/>
+      </w:pPr>
+      <w:r>
+        <w:t>User</w:t>
+      </w:r>
+    </w:p>
+    <w:p>
+      <w:r>
+        <w:t>The user presses Submit Question and then follows the prompts to add their question to the server</w:t>
+      </w:r>
+    </w:p>
+    <w:p>
+      <w:pPr>
+        <w:pStyle w:val="Heading3"/>
+      </w:pPr>
+      <w:bookmarkStart w:id="102" w:name="_Toc516078343"/>
+      <w:r>
+        <w:t>Stakeholders</w:t>
+      </w:r>
+      <w:bookmarkEnd w:id="102"/>
+      <w:r>
+        <w:t xml:space="preserve"> </w:t>
+      </w:r>
+    </w:p>
+    <w:p>
+      <w:pPr>
+        <w:pStyle w:val="Heading4"/>
+      </w:pPr>
+      <w:r>
+        <w:t>User</w:t>
+      </w:r>
+    </w:p>
+    <w:p>
+      <w:r>
+        <w:t>The user is trying to add their own question to the question pool for future Let’s Quiz games</w:t>
+      </w:r>
+    </w:p>
+    <w:p>
+      <w:pPr>
+        <w:pStyle w:val="Heading3"/>
+      </w:pPr>
+      <w:bookmarkStart w:id="103" w:name="_Toc516078344"/>
+      <w:r>
+        <w:t>Let’s Quiz Server</w:t>
+      </w:r>
+      <w:bookmarkEnd w:id="103"/>
+    </w:p>
+    <w:p>
+      <w:r>
+        <w:t>The device needs to be able to access the server to add the question to the Question table</w:t>
+      </w:r>
+    </w:p>
+    <w:p>
+      <w:pPr>
+        <w:pStyle w:val="Heading4"/>
+      </w:pPr>
+      <w:r>
+        <w:t>All Let’s Quiz players</w:t>
+      </w:r>
+    </w:p>
+    <w:p>
+      <w:r>
+        <w:t xml:space="preserve">Due to the communal nature of all the questions every user is a stakeholder in the quality of the questions being submitted. </w:t>
+      </w:r>
+    </w:p>
+    <w:p>
+      <w:pPr>
+        <w:pStyle w:val="Heading3"/>
+      </w:pPr>
+      <w:bookmarkStart w:id="104" w:name="_Toc516078345"/>
+      <w:r>
+        <w:t>Related Use Cases</w:t>
+      </w:r>
+      <w:bookmarkEnd w:id="104"/>
+    </w:p>
+    <w:p>
+      <w:r>
+        <w:t xml:space="preserve">Launch Game </w:t>
+      </w:r>
+    </w:p>
+    <w:p>
+      <w:pPr>
+        <w:pStyle w:val="Heading3"/>
+      </w:pPr>
+      <w:bookmarkStart w:id="105" w:name="_Toc516078346"/>
+      <w:r>
+        <w:t>Pre-conditions</w:t>
+      </w:r>
       <w:bookmarkEnd w:id="105"/>
     </w:p>
     <w:p>
+      <w:r>
+        <w:t>The user has started the application</w:t>
+      </w:r>
+    </w:p>
+    <w:p>
+      <w:r>
+        <w:t>The user has logged in but not as guest</w:t>
+      </w:r>
+    </w:p>
+    <w:p>
       <w:pPr>
         <w:pStyle w:val="Heading3"/>
       </w:pPr>
-      <w:bookmarkStart w:id="106" w:name="_Toc516078339"/>
-      <w:r>
-        <w:t>High Level Description</w:t>
-      </w:r>
-      <w:bookmarkEnd w:id="106"/>
-    </w:p>
-    <w:p>
-      <w:r>
-        <w:t>When the user</w:t>
-      </w:r>
-    </w:p>
-    <w:p>
-      <w:r>
-        <w:t>Wants to add a question to the Let’s Quiz question pool</w:t>
-      </w:r>
-    </w:p>
-    <w:p>
-      <w:r>
-        <w:t>They select Submit Question from the Main Menu</w:t>
-      </w:r>
-      <w:r>
-        <w:tab/>
-      </w:r>
-    </w:p>
-    <w:p>
-      <w:r>
-        <w:t xml:space="preserve">So that the application will open the Submit Question Scene </w:t>
-      </w:r>
-    </w:p>
-    <w:p>
-      <w:pPr>
-        <w:pStyle w:val="Heading3"/>
-      </w:pPr>
-      <w:bookmarkStart w:id="107" w:name="_Toc516078340"/>
-      <w:r>
-        <w:t>Event-response story</w:t>
-      </w:r>
-      <w:bookmarkEnd w:id="107"/>
-    </w:p>
-    <w:p>
-      <w:r>
-        <w:t>When the user selects Submit Question</w:t>
-      </w:r>
-    </w:p>
-    <w:p>
-      <w:r>
-        <w:t>It causes the application to load the Submit Question scene</w:t>
-      </w:r>
-    </w:p>
-    <w:p>
-      <w:r>
-        <w:t>The user then adds data in the order asked</w:t>
-      </w:r>
-    </w:p>
-    <w:p>
-      <w:r>
-        <w:t>So that the serialised data can then be sent to the Let’s Quiz server to be added to the Questions SQL table</w:t>
-      </w:r>
-    </w:p>
-    <w:p>
-      <w:pPr>
-        <w:pStyle w:val="Heading3"/>
-      </w:pPr>
-      <w:bookmarkStart w:id="108" w:name="_Toc516078341"/>
-      <w:r>
-        <w:t>Trigger</w:t>
-      </w:r>
-      <w:bookmarkEnd w:id="108"/>
-    </w:p>
-    <w:p>
-      <w:r>
-        <w:t xml:space="preserve">The user presses Submit Question from the Main Menu </w:t>
-      </w:r>
-    </w:p>
-    <w:p>
-      <w:pPr>
-        <w:pStyle w:val="Heading3"/>
-      </w:pPr>
-      <w:bookmarkStart w:id="109" w:name="_Toc516078342"/>
-      <w:r>
-        <w:t>Actors</w:t>
-      </w:r>
-      <w:bookmarkEnd w:id="109"/>
-    </w:p>
-    <w:p>
-      <w:pPr>
-        <w:pStyle w:val="Heading4"/>
-      </w:pPr>
-      <w:r>
-        <w:t>User</w:t>
-      </w:r>
-    </w:p>
-    <w:p>
-      <w:r>
-        <w:t>The user presses Submit Question and then follows the prompts to add their question to the server</w:t>
-      </w:r>
-    </w:p>
-    <w:p>
-      <w:pPr>
-        <w:pStyle w:val="Heading3"/>
-      </w:pPr>
-      <w:bookmarkStart w:id="110" w:name="_Toc516078343"/>
-      <w:r>
-        <w:t>Stakeholders</w:t>
-      </w:r>
-      <w:bookmarkEnd w:id="110"/>
-      <w:r>
-        <w:t xml:space="preserve"> </w:t>
-      </w:r>
-    </w:p>
-    <w:p>
-      <w:pPr>
-        <w:pStyle w:val="Heading4"/>
-      </w:pPr>
-      <w:r>
-        <w:t>User</w:t>
-      </w:r>
-    </w:p>
-    <w:p>
-      <w:r>
-        <w:t>The user is trying to add their own question to the question pool for future Let’s Quiz games</w:t>
-      </w:r>
-    </w:p>
-    <w:p>
-      <w:pPr>
-        <w:pStyle w:val="Heading3"/>
-      </w:pPr>
-      <w:bookmarkStart w:id="111" w:name="_Toc516078344"/>
-      <w:r>
-        <w:t>Let’s Quiz Server</w:t>
-      </w:r>
-      <w:bookmarkEnd w:id="111"/>
-    </w:p>
-    <w:p>
-      <w:r>
-        <w:t>The device needs to be able to access the server to add the question to the Question table</w:t>
-      </w:r>
-    </w:p>
-    <w:p>
-      <w:pPr>
-        <w:pStyle w:val="Heading4"/>
-      </w:pPr>
-      <w:r>
-        <w:t>All Let’s Quiz players</w:t>
-      </w:r>
-    </w:p>
-    <w:p>
-      <w:r>
-        <w:t xml:space="preserve">Due to the communal nature of all the questions every user is a stakeholder in the quality of the questions being submitted. </w:t>
-      </w:r>
-    </w:p>
-    <w:p>
-      <w:pPr>
-        <w:pStyle w:val="Heading3"/>
-      </w:pPr>
-      <w:bookmarkStart w:id="112" w:name="_Toc516078345"/>
-      <w:r>
-        <w:t>Related Use Cases</w:t>
-      </w:r>
-      <w:bookmarkEnd w:id="112"/>
-    </w:p>
-    <w:p>
-      <w:r>
-        <w:t xml:space="preserve">Launch Game </w:t>
-      </w:r>
-    </w:p>
-    <w:p>
-      <w:pPr>
-        <w:pStyle w:val="Heading3"/>
-      </w:pPr>
-      <w:bookmarkStart w:id="113" w:name="_Toc516078346"/>
-      <w:r>
-        <w:t>Pre-conditions</w:t>
-      </w:r>
-      <w:bookmarkEnd w:id="113"/>
-    </w:p>
-    <w:p>
-      <w:r>
-        <w:t>The user has started the application</w:t>
-      </w:r>
-    </w:p>
-    <w:p>
-      <w:r>
-        <w:t>The user has logged in but not as guest</w:t>
-      </w:r>
-    </w:p>
-    <w:p>
-      <w:pPr>
-        <w:pStyle w:val="Heading3"/>
-      </w:pPr>
-      <w:bookmarkStart w:id="114" w:name="_Toc516078347"/>
+      <w:bookmarkStart w:id="106" w:name="_Toc516078347"/>
       <w:r>
         <w:lastRenderedPageBreak/>
         <w:t>Post Conditions</w:t>
       </w:r>
-      <w:bookmarkEnd w:id="114"/>
+      <w:bookmarkEnd w:id="106"/>
     </w:p>
     <w:p>
       <w:pPr>
@@ -18417,11 +18220,11 @@
       <w:pPr>
         <w:pStyle w:val="Heading3"/>
       </w:pPr>
-      <w:bookmarkStart w:id="115" w:name="_Toc516078348"/>
+      <w:bookmarkStart w:id="107" w:name="_Toc516078348"/>
       <w:r>
         <w:t>Normal Flow</w:t>
       </w:r>
-      <w:bookmarkEnd w:id="115"/>
+      <w:bookmarkEnd w:id="107"/>
       <w:r>
         <w:t xml:space="preserve"> </w:t>
       </w:r>
@@ -18678,11 +18481,11 @@
       <w:pPr>
         <w:pStyle w:val="Heading3"/>
       </w:pPr>
-      <w:bookmarkStart w:id="116" w:name="_Toc516078349"/>
+      <w:bookmarkStart w:id="108" w:name="_Toc516078349"/>
       <w:r>
         <w:t>Exception Flows</w:t>
       </w:r>
-      <w:bookmarkEnd w:id="116"/>
+      <w:bookmarkEnd w:id="108"/>
     </w:p>
     <w:p>
       <w:pPr>
@@ -18798,18 +18601,18 @@
       <w:pPr>
         <w:pStyle w:val="Heading3"/>
       </w:pPr>
-      <w:bookmarkStart w:id="117" w:name="_Toc516078350"/>
-      <w:bookmarkEnd w:id="117"/>
+      <w:bookmarkStart w:id="109" w:name="_Toc516078350"/>
+      <w:bookmarkEnd w:id="109"/>
     </w:p>
     <w:p>
       <w:pPr>
         <w:pStyle w:val="Heading3"/>
       </w:pPr>
-      <w:bookmarkStart w:id="118" w:name="_Toc516078351"/>
+      <w:bookmarkStart w:id="110" w:name="_Toc516078351"/>
       <w:r>
         <w:t>Not logged in – Guest play</w:t>
       </w:r>
-      <w:bookmarkEnd w:id="118"/>
+      <w:bookmarkEnd w:id="110"/>
     </w:p>
     <w:p>
       <w:r>
@@ -18914,12 +18717,12 @@
       <w:pPr>
         <w:pStyle w:val="Heading3"/>
       </w:pPr>
-      <w:bookmarkStart w:id="119" w:name="_Toc516078352"/>
+      <w:bookmarkStart w:id="111" w:name="_Toc516078352"/>
       <w:r>
         <w:lastRenderedPageBreak/>
         <w:t>Key Scenarios</w:t>
       </w:r>
-      <w:bookmarkEnd w:id="119"/>
+      <w:bookmarkEnd w:id="111"/>
     </w:p>
     <w:p>
       <w:r>
@@ -18947,14 +18750,14 @@
       <w:pPr>
         <w:pStyle w:val="Heading1"/>
       </w:pPr>
-      <w:bookmarkStart w:id="120" w:name="_Toc516078353"/>
+      <w:bookmarkStart w:id="112" w:name="_Toc516078353"/>
       <w:r>
         <w:t>Use case diagram</w:t>
       </w:r>
       <w:r>
         <w:t>s</w:t>
       </w:r>
-      <w:bookmarkEnd w:id="120"/>
+      <w:bookmarkEnd w:id="112"/>
     </w:p>
     <w:p>
       <w:pPr>
@@ -18971,6 +18774,7 @@
       <w:r>
         <w:rPr>
           <w:noProof/>
+          <w:lang w:eastAsia="en-AU"/>
         </w:rPr>
         <w:drawing>
           <wp:inline distT="0" distB="0" distL="0" distR="0" wp14:anchorId="6EF93A09" wp14:editId="25B1C1F9">
@@ -18990,7 +18794,7 @@
                     </pic:cNvPicPr>
                   </pic:nvPicPr>
                   <pic:blipFill>
-                    <a:blip r:embed="rId12">
+                    <a:blip r:embed="rId11">
                       <a:extLst>
                         <a:ext uri="{28A0092B-C50C-407E-A947-70E740481C1C}">
                           <a14:useLocalDpi xmlns:a14="http://schemas.microsoft.com/office/drawing/2010/main" val="0"/>
@@ -19034,7 +18838,7 @@
       <w:pPr>
         <w:pStyle w:val="Heading1"/>
       </w:pPr>
-      <w:bookmarkStart w:id="121" w:name="_Toc516078354"/>
+      <w:bookmarkStart w:id="113" w:name="_Toc516078354"/>
       <w:r>
         <w:lastRenderedPageBreak/>
         <w:t>A</w:t>
@@ -19051,78 +18855,74 @@
       <w:r>
         <w:t>Use Cases</w:t>
       </w:r>
-      <w:bookmarkEnd w:id="121"/>
+      <w:bookmarkEnd w:id="113"/>
     </w:p>
     <w:p>
       <w:pPr>
         <w:pStyle w:val="Heading2"/>
       </w:pPr>
-      <w:bookmarkStart w:id="122" w:name="_Toc516078355"/>
+      <w:bookmarkStart w:id="114" w:name="_Toc516078355"/>
       <w:r>
         <w:t>Register</w:t>
       </w:r>
-      <w:bookmarkEnd w:id="122"/>
-    </w:p>
-    <w:p>
-      <w:commentRangeStart w:id="123"/>
-      <w:r>
-        <w:pict w14:anchorId="49BE2BC2">
-          <v:shape id="_x0000_i1026" type="#_x0000_t75" style="width:450.6pt;height:200.4pt">
-            <v:imagedata r:id="rId13" o:title="Activity Diagram2"/>
+      <w:bookmarkEnd w:id="114"/>
+    </w:p>
+    <w:p>
+      <w:r>
+        <w:pict w14:anchorId="7257FC32">
+          <v:shape id="_x0000_i1028" type="#_x0000_t75" style="width:450.75pt;height:274.5pt">
+            <v:imagedata r:id="rId12" o:title="Activity Diagram1"/>
           </v:shape>
         </w:pict>
       </w:r>
-      <w:commentRangeEnd w:id="123"/>
       <w:r>
         <w:rPr>
           <w:rStyle w:val="CommentReference"/>
         </w:rPr>
-        <w:commentReference w:id="123"/>
+        <w:commentReference w:id="115"/>
       </w:r>
     </w:p>
     <w:p>
       <w:pPr>
         <w:pStyle w:val="Heading2"/>
       </w:pPr>
-      <w:bookmarkStart w:id="125" w:name="_Toc516078356"/>
+      <w:bookmarkStart w:id="116" w:name="_Toc516078356"/>
       <w:r>
         <w:t>Login</w:t>
       </w:r>
-      <w:bookmarkEnd w:id="125"/>
-    </w:p>
-    <w:p>
-      <w:commentRangeStart w:id="126"/>
-      <w:r>
-        <w:pict w14:anchorId="59505847">
-          <v:shape id="_x0000_i1027" type="#_x0000_t75" style="width:451.2pt;height:252.6pt">
-            <v:imagedata r:id="rId14" o:title="Activity Diagram1"/>
+      <w:bookmarkEnd w:id="116"/>
+    </w:p>
+    <w:p>
+      <w:r>
+        <w:pict w14:anchorId="00B45A48">
+          <v:shape id="_x0000_i1027" type="#_x0000_t75" style="width:450.75pt;height:229.5pt">
+            <v:imagedata r:id="rId13" o:title="Activity Diagram1"/>
           </v:shape>
         </w:pict>
       </w:r>
-      <w:commentRangeEnd w:id="126"/>
       <w:r>
         <w:rPr>
           <w:rStyle w:val="CommentReference"/>
         </w:rPr>
-        <w:commentReference w:id="126"/>
+        <w:commentReference w:id="117"/>
       </w:r>
     </w:p>
     <w:p>
       <w:pPr>
         <w:pStyle w:val="Heading2"/>
       </w:pPr>
-      <w:bookmarkStart w:id="127" w:name="_Toc516078357"/>
+      <w:bookmarkStart w:id="118" w:name="_Toc516078357"/>
       <w:r>
         <w:lastRenderedPageBreak/>
         <w:t>Start a game</w:t>
       </w:r>
-      <w:bookmarkEnd w:id="127"/>
+      <w:bookmarkEnd w:id="118"/>
     </w:p>
     <w:p>
       <w:r>
         <w:pict w14:anchorId="0B36DDAF">
-          <v:shape id="_x0000_i1028" type="#_x0000_t75" style="width:441.6pt;height:194.4pt">
-            <v:imagedata r:id="rId15" o:title="Activity Diagram2"/>
+          <v:shape id="_x0000_i1026" type="#_x0000_t75" style="width:441.75pt;height:194.25pt">
+            <v:imagedata r:id="rId14" o:title="Activity Diagram2"/>
           </v:shape>
         </w:pict>
       </w:r>
@@ -19131,41 +18931,38 @@
       <w:pPr>
         <w:pStyle w:val="Heading2"/>
       </w:pPr>
-      <w:bookmarkStart w:id="128" w:name="_Toc516078358"/>
+      <w:bookmarkStart w:id="119" w:name="_Toc516078358"/>
       <w:r>
         <w:t>Answer Question</w:t>
       </w:r>
-      <w:bookmarkEnd w:id="128"/>
+      <w:bookmarkEnd w:id="119"/>
     </w:p>
     <w:p/>
-    <w:p/>
-    <w:p>
-      <w:commentRangeStart w:id="129"/>
-      <w:r>
-        <w:pict w14:anchorId="19A3EBA7">
-          <v:shape id="_x0000_i1029" type="#_x0000_t75" style="width:450pt;height:269.4pt">
-            <v:imagedata r:id="rId16" o:title="Activity Diagram3"/>
+    <w:p>
+      <w:r>
+        <w:pict w14:anchorId="0848B6BC">
+          <v:shape id="_x0000_i1029" type="#_x0000_t75" style="width:451.5pt;height:270pt">
+            <v:imagedata r:id="rId15" o:title="Activity Diagram3"/>
           </v:shape>
         </w:pict>
       </w:r>
-      <w:commentRangeEnd w:id="129"/>
       <w:r>
         <w:rPr>
           <w:rStyle w:val="CommentReference"/>
         </w:rPr>
-        <w:commentReference w:id="129"/>
+        <w:commentReference w:id="120"/>
       </w:r>
     </w:p>
     <w:p>
       <w:pPr>
         <w:pStyle w:val="Heading2"/>
       </w:pPr>
-      <w:bookmarkStart w:id="130" w:name="_Toc516078359"/>
+      <w:bookmarkStart w:id="121" w:name="_Toc516078359"/>
       <w:r>
         <w:lastRenderedPageBreak/>
         <w:t>Play round</w:t>
       </w:r>
-      <w:bookmarkEnd w:id="130"/>
+      <w:bookmarkEnd w:id="121"/>
     </w:p>
     <w:p>
       <w:r>
@@ -19189,7 +18986,7 @@
                     <pic:cNvPicPr/>
                   </pic:nvPicPr>
                   <pic:blipFill>
-                    <a:blip r:embed="rId17"/>
+                    <a:blip r:embed="rId16"/>
                     <a:stretch>
                       <a:fillRect/>
                     </a:stretch>
@@ -19217,37 +19014,37 @@
       <w:r>
         <w:t xml:space="preserve">      </w:t>
       </w:r>
-      <w:bookmarkStart w:id="131" w:name="_Toc516078360"/>
+      <w:bookmarkStart w:id="122" w:name="_Toc516078360"/>
       <w:r>
         <w:t>Submit New Question</w:t>
       </w:r>
-      <w:bookmarkEnd w:id="131"/>
+      <w:bookmarkEnd w:id="122"/>
     </w:p>
     <w:p/>
     <w:p>
-      <w:commentRangeStart w:id="132"/>
-      <w:r>
-        <w:pict w14:anchorId="53658CBD">
-          <v:shape id="_x0000_i1030" type="#_x0000_t75" style="width:452.4pt;height:290.4pt">
-            <v:imagedata r:id="rId18" o:title="Activity Diagram57jpg"/>
+      <w:r>
+        <w:pict w14:anchorId="2C9D86AF">
+          <v:shape id="_x0000_i1030" type="#_x0000_t75" style="width:450.75pt;height:312pt">
+            <v:imagedata r:id="rId17" o:title="Activity Diagram5"/>
           </v:shape>
         </w:pict>
       </w:r>
-      <w:commentRangeEnd w:id="132"/>
+      <w:bookmarkStart w:id="123" w:name="_GoBack"/>
+      <w:bookmarkEnd w:id="123"/>
       <w:r>
         <w:rPr>
           <w:rStyle w:val="CommentReference"/>
         </w:rPr>
-        <w:commentReference w:id="132"/>
+        <w:commentReference w:id="124"/>
       </w:r>
     </w:p>
     <w:sectPr>
-      <w:headerReference w:type="even" r:id="rId19"/>
-      <w:headerReference w:type="default" r:id="rId20"/>
-      <w:footerReference w:type="even" r:id="rId21"/>
-      <w:footerReference w:type="default" r:id="rId22"/>
-      <w:headerReference w:type="first" r:id="rId23"/>
-      <w:footerReference w:type="first" r:id="rId24"/>
+      <w:headerReference w:type="even" r:id="rId18"/>
+      <w:headerReference w:type="default" r:id="rId19"/>
+      <w:footerReference w:type="even" r:id="rId20"/>
+      <w:footerReference w:type="default" r:id="rId21"/>
+      <w:headerReference w:type="first" r:id="rId22"/>
+      <w:footerReference w:type="first" r:id="rId23"/>
       <w:pgSz w:w="11906" w:h="16838"/>
       <w:pgMar w:top="1440" w:right="1440" w:bottom="1440" w:left="1440" w:header="720" w:footer="720" w:gutter="0"/>
       <w:cols w:space="720"/>
@@ -19258,8 +19055,8 @@
 </file>
 
 <file path=word/comments.xml><?xml version="1.0" encoding="utf-8"?>
-<w:comments xmlns:wpc="http://schemas.microsoft.com/office/word/2010/wordprocessingCanvas" xmlns:cx="http://schemas.microsoft.com/office/drawing/2014/chartex" xmlns:cx1="http://schemas.microsoft.com/office/drawing/2015/9/8/chartex" xmlns:cx2="http://schemas.microsoft.com/office/drawing/2015/10/21/chartex" xmlns:cx3="http://schemas.microsoft.com/office/drawing/2016/5/9/chartex" xmlns:cx4="http://schemas.microsoft.com/office/drawing/2016/5/10/chartex" xmlns:cx5="http://schemas.microsoft.com/office/drawing/2016/5/11/chartex" xmlns:cx6="http://schemas.microsoft.com/office/drawing/2016/5/12/chartex" xmlns:cx7="http://schemas.microsoft.com/office/drawing/2016/5/13/chartex" xmlns:cx8="http://schemas.microsoft.com/office/drawing/2016/5/14/chartex" xmlns:mc="http://schemas.openxmlformats.org/markup-compatibility/2006" xmlns:aink="http://schemas.microsoft.com/office/drawing/2016/ink" xmlns:am3d="http://schemas.microsoft.com/office/drawing/2017/model3d" xmlns:o="urn:schemas-microsoft-com:office:office" xmlns:r="http://schemas.openxmlformats.org/officeDocument/2006/relationships" xmlns:m="http://schemas.openxmlformats.org/officeDocument/2006/math" xmlns:v="urn:schemas-microsoft-com:vml" xmlns:wp14="http://schemas.microsoft.com/office/word/2010/wordprocessingDrawing" xmlns:wp="http://schemas.openxmlformats.org/drawingml/2006/wordprocessingDrawing" xmlns:w10="urn:schemas-microsoft-com:office:word" xmlns:w="http://schemas.openxmlformats.org/wordprocessingml/2006/main" xmlns:w14="http://schemas.microsoft.com/office/word/2010/wordml" xmlns:w15="http://schemas.microsoft.com/office/word/2012/wordml" xmlns:w16cid="http://schemas.microsoft.com/office/word/2016/wordml/cid" xmlns:w16se="http://schemas.microsoft.com/office/word/2015/wordml/symex" xmlns:wpg="http://schemas.microsoft.com/office/word/2010/wordprocessingGroup" xmlns:wpi="http://schemas.microsoft.com/office/word/2010/wordprocessingInk" xmlns:wne="http://schemas.microsoft.com/office/word/2006/wordml" xmlns:wps="http://schemas.microsoft.com/office/word/2010/wordprocessingShape" mc:Ignorable="w14 w15 w16se w16cid wp14">
-  <w:comment w:id="1" w:author="McKeahnie, Collin" w:date="2018-05-17T12:22:00Z" w:initials="MC">
+<w:comments xmlns:wpc="http://schemas.microsoft.com/office/word/2010/wordprocessingCanvas" xmlns:mc="http://schemas.openxmlformats.org/markup-compatibility/2006" xmlns:o="urn:schemas-microsoft-com:office:office" xmlns:r="http://schemas.openxmlformats.org/officeDocument/2006/relationships" xmlns:m="http://schemas.openxmlformats.org/officeDocument/2006/math" xmlns:v="urn:schemas-microsoft-com:vml" xmlns:wp14="http://schemas.microsoft.com/office/word/2010/wordprocessingDrawing" xmlns:wp="http://schemas.openxmlformats.org/drawingml/2006/wordprocessingDrawing" xmlns:w10="urn:schemas-microsoft-com:office:word" xmlns:w="http://schemas.openxmlformats.org/wordprocessingml/2006/main" xmlns:w14="http://schemas.microsoft.com/office/word/2010/wordml" xmlns:w15="http://schemas.microsoft.com/office/word/2012/wordml" xmlns:wpg="http://schemas.microsoft.com/office/word/2010/wordprocessingGroup" xmlns:wpi="http://schemas.microsoft.com/office/word/2010/wordprocessingInk" xmlns:wne="http://schemas.microsoft.com/office/word/2006/wordml" xmlns:wps="http://schemas.microsoft.com/office/word/2010/wordprocessingShape" mc:Ignorable="w14 w15 wp14">
+  <w:comment w:id="1" w:author="Michelle Vinall" w:date="2018-05-07T13:31:00Z" w:initials="MV">
     <w:p>
       <w:pPr>
         <w:pStyle w:val="CommentText"/>
@@ -19271,19 +19068,11 @@
         <w:annotationRef/>
       </w:r>
       <w:r>
-        <w:t>OVERALL:</w:t>
-      </w:r>
-    </w:p>
-    <w:p>
-      <w:pPr>
-        <w:pStyle w:val="CommentText"/>
-      </w:pPr>
-      <w:r>
-        <w:t>We do not explain how multiplayer is going to work, he mentioned that in his comments on the LCOM submission so it needs to be addressed. Probably just an activity diagram would be the clearest way to do it</w:t>
+        <w:t>Do you think this needs more.</w:t>
       </w:r>
     </w:p>
   </w:comment>
-  <w:comment w:id="2" w:author="Michelle Vinall" w:date="2018-05-07T13:31:00Z" w:initials="MV">
+  <w:comment w:id="2" w:author="McKeahnie, Collin" w:date="2018-05-17T12:19:00Z" w:initials="MC">
     <w:p>
       <w:pPr>
         <w:pStyle w:val="CommentText"/>
@@ -19295,11 +19084,11 @@
         <w:annotationRef/>
       </w:r>
       <w:r>
-        <w:t>Do you think this needs more.</w:t>
+        <w:t>No. This is good</w:t>
       </w:r>
     </w:p>
   </w:comment>
-  <w:comment w:id="3" w:author="McKeahnie, Collin" w:date="2018-05-17T12:19:00Z" w:initials="MC">
+  <w:comment w:id="92" w:author="Michelle Vinall" w:date="2018-05-09T13:37:00Z" w:initials="MV">
     <w:p>
       <w:pPr>
         <w:pStyle w:val="CommentText"/>
@@ -19311,18 +19100,15 @@
         <w:annotationRef/>
       </w:r>
       <w:r>
-        <w:t>No. This is good</w:t>
+        <w:t>Not  sure on wording What do you think ideas.</w:t>
       </w:r>
     </w:p>
   </w:comment>
-  <w:comment w:id="6" w:author="McKeahnie, Collin" w:date="2018-05-17T10:10:00Z" w:initials="MC">
+  <w:comment w:id="93" w:author="McKeahnie, Collin" w:date="2018-05-17T12:14:00Z" w:initials="MC">
     <w:p>
       <w:pPr>
         <w:pStyle w:val="CommentText"/>
       </w:pPr>
-      <w:r>
-        <w:t>*</w:t>
-      </w:r>
       <w:r>
         <w:rPr>
           <w:rStyle w:val="CommentReference"/>
@@ -19330,68 +19116,11 @@
         <w:annotationRef/>
       </w:r>
       <w:r>
-        <w:t>The application will allow</w:t>
+        <w:t>Optimal outcome?</w:t>
       </w:r>
     </w:p>
   </w:comment>
-  <w:comment w:id="4" w:author="McKeahnie, Collin" w:date="2018-05-01T15:25:00Z" w:initials="MC">
-    <w:p>
-      <w:pPr>
-        <w:pStyle w:val="CommentText"/>
-      </w:pPr>
-      <w:r>
-        <w:rPr>
-          <w:rStyle w:val="CommentReference"/>
-          <w:highlight w:val="yellow"/>
-        </w:rPr>
-        <w:annotationRef/>
-      </w:r>
-      <w:r>
-        <w:t xml:space="preserve">This is not really a good intro of our app any more. </w:t>
-      </w:r>
-    </w:p>
-    <w:p>
-      <w:pPr>
-        <w:pStyle w:val="CommentText"/>
-      </w:pPr>
-      <w:r>
-        <w:t xml:space="preserve">Let’s Quiz is an online trivia game that asks users questions about sci fi and fantasy genres. </w:t>
-      </w:r>
-    </w:p>
-    <w:p>
-      <w:pPr>
-        <w:pStyle w:val="CommentText"/>
-      </w:pPr>
-      <w:r>
-        <w:t xml:space="preserve">The heavy focus on how you log in and minor functions of Facebook is not a good introduction of the actual app. </w:t>
-      </w:r>
-    </w:p>
-    <w:p>
-      <w:pPr>
-        <w:pStyle w:val="CommentText"/>
-      </w:pPr>
-    </w:p>
-    <w:p>
-      <w:pPr>
-        <w:pStyle w:val="CommentText"/>
-      </w:pPr>
-      <w:r>
-        <w:t>Something more about how it lets players compete against each other in a turn based setting.</w:t>
-      </w:r>
-    </w:p>
-    <w:p>
-      <w:pPr>
-        <w:pStyle w:val="CommentText"/>
-      </w:pPr>
-      <w:r>
-        <w:t>It has global rankings and a living question pool, these are the things that define our app not so much the social media stuff</w:t>
-      </w:r>
-      <w:r>
-        <w:t xml:space="preserve"> </w:t>
-      </w:r>
-    </w:p>
-  </w:comment>
-  <w:comment w:id="5" w:author="Michelle Vinall" w:date="2018-05-04T17:09:00Z" w:initials="MV">
+  <w:comment w:id="115" w:author="Collin McKeahnie" w:date="2018-06-08T12:27:00Z" w:initials="CM">
     <w:p>
       <w:pPr>
         <w:pStyle w:val="CommentText"/>
@@ -19403,11 +19132,19 @@
         <w:annotationRef/>
       </w:r>
       <w:r>
-        <w:t>I was only informed of the sci fi information after I submitted the doc will revise it</w:t>
+        <w:t>Register and Skip are not activities in this case, as in the system is not actually doing anything so they don’t need to be there.</w:t>
+      </w:r>
+    </w:p>
+    <w:p>
+      <w:pPr>
+        <w:pStyle w:val="CommentText"/>
+      </w:pPr>
+      <w:r>
+        <w:t>From ‘choose whether to register’ if you choose yes, the system will begin the create account activities</w:t>
       </w:r>
     </w:p>
   </w:comment>
-  <w:comment w:id="9" w:author="McKeahnie, Collin" w:date="2018-05-01T15:31:00Z" w:initials="MC">
+  <w:comment w:id="117" w:author="Collin McKeahnie" w:date="2018-06-08T11:56:00Z" w:initials="CM">
     <w:p>
       <w:pPr>
         <w:pStyle w:val="CommentText"/>
@@ -19419,42 +19156,43 @@
         <w:annotationRef/>
       </w:r>
       <w:r>
-        <w:t>This should be expanded</w:t>
-      </w:r>
-      <w:r>
-        <w:t xml:space="preserve"> </w:t>
-      </w:r>
-      <w:proofErr w:type="gramStart"/>
-      <w:r>
-        <w:t>similar to</w:t>
-      </w:r>
-      <w:proofErr w:type="gramEnd"/>
-      <w:r>
-        <w:t xml:space="preserve"> how point c is</w:t>
+        <w:t>Start game is not part of this diagram</w:t>
+      </w:r>
+    </w:p>
+    <w:p>
+      <w:pPr>
+        <w:pStyle w:val="CommentText"/>
+      </w:pPr>
+      <w:r>
+        <w:t>There should be a Let’s Quiz Account option</w:t>
+      </w:r>
+    </w:p>
+    <w:p>
+      <w:pPr>
+        <w:pStyle w:val="CommentText"/>
+      </w:pPr>
+      <w:r>
+        <w:t>After Facebook and Google login there should probably be a ‘verify with third party API’ or something</w:t>
+      </w:r>
+    </w:p>
+    <w:p>
+      <w:pPr>
+        <w:pStyle w:val="CommentText"/>
+      </w:pPr>
+      <w:r>
+        <w:t xml:space="preserve">Also you should have a single decision node on the user side called ‘login’ or something and branch to Facebook, Google and Guest from that. </w:t>
+      </w:r>
+    </w:p>
+    <w:p>
+      <w:pPr>
+        <w:pStyle w:val="CommentText"/>
+      </w:pPr>
+      <w:r>
+        <w:t>As it is written Play as Guest happens at the same time after you login with Google</w:t>
       </w:r>
     </w:p>
   </w:comment>
-  <w:comment w:id="12" w:author="McKeahnie, Collin" w:date="2018-05-01T15:44:00Z" w:initials="MC">
-    <w:p>
-      <w:pPr>
-        <w:pStyle w:val="CommentText"/>
-      </w:pPr>
-      <w:r>
-        <w:rPr>
-          <w:rStyle w:val="CommentReference"/>
-          <w:highlight w:val="yellow"/>
-        </w:rPr>
-        <w:annotationRef/>
-      </w:r>
-      <w:r>
-        <w:rPr>
-          <w:highlight w:val="yellow"/>
-        </w:rPr>
-        <w:t>This should be expanded. I genuinely do not know what + means</w:t>
-      </w:r>
-    </w:p>
-  </w:comment>
-  <w:comment w:id="13" w:author="Michelle Vinall" w:date="2018-05-04T19:16:00Z" w:initials="MV">
+  <w:comment w:id="120" w:author="Collin McKeahnie" w:date="2018-06-08T11:53:00Z" w:initials="CM">
     <w:p>
       <w:pPr>
         <w:pStyle w:val="CommentText"/>
@@ -19466,41 +19204,32 @@
         <w:annotationRef/>
       </w:r>
       <w:r>
-        <w:t>This was all done are we using an older one?</w:t>
+        <w:t>Choose right answer and Choose wrong answer are not decisions. There should be a single decision node on the User side called ‘select answer’ or something and then correct and incorrect should come from that</w:t>
+      </w:r>
+    </w:p>
+    <w:p>
+      <w:pPr>
+        <w:pStyle w:val="CommentText"/>
+      </w:pPr>
+      <w:r>
+        <w:t>The way it is written here is appears you have to choose right answer before you can choose wrong answer</w:t>
+      </w:r>
+    </w:p>
+    <w:p>
+      <w:pPr>
+        <w:pStyle w:val="CommentText"/>
+      </w:pPr>
+    </w:p>
+    <w:p>
+      <w:pPr>
+        <w:pStyle w:val="CommentText"/>
+      </w:pPr>
+      <w:r>
+        <w:t>Also there are typos in this one, the ‘&lt;’ in correct answer and incorrect answer activities</w:t>
       </w:r>
     </w:p>
   </w:comment>
-  <w:comment w:id="24" w:author="McKeahnie, Collin" w:date="2018-05-01T16:09:00Z" w:initials="MC">
-    <w:p>
-      <w:pPr>
-        <w:pStyle w:val="CommentText"/>
-      </w:pPr>
-      <w:r>
-        <w:rPr>
-          <w:rStyle w:val="CommentReference"/>
-          <w:highlight w:val="yellow"/>
-        </w:rPr>
-        <w:annotationRef/>
-      </w:r>
-      <w:r>
-        <w:t>Class3??</w:t>
-      </w:r>
-    </w:p>
-    <w:p>
-      <w:pPr>
-        <w:pStyle w:val="CommentText"/>
-      </w:pPr>
-    </w:p>
-    <w:p>
-      <w:pPr>
-        <w:pStyle w:val="CommentText"/>
-      </w:pPr>
-      <w:r>
-        <w:t>A player has a score not the game</w:t>
-      </w:r>
-    </w:p>
-  </w:comment>
-  <w:comment w:id="100" w:author="Michelle Vinall" w:date="2018-05-09T13:37:00Z" w:initials="MV">
+  <w:comment w:id="124" w:author="Collin McKeahnie" w:date="2018-06-08T11:52:00Z" w:initials="CM">
     <w:p>
       <w:pPr>
         <w:pStyle w:val="CommentText"/>
@@ -19511,201 +19240,8 @@
         </w:rPr>
         <w:annotationRef/>
       </w:r>
-      <w:proofErr w:type="gramStart"/>
-      <w:r>
-        <w:t>Not  sure</w:t>
-      </w:r>
-      <w:proofErr w:type="gramEnd"/>
-      <w:r>
-        <w:t xml:space="preserve"> on wording What do you think ideas.</w:t>
-      </w:r>
-    </w:p>
-  </w:comment>
-  <w:comment w:id="101" w:author="McKeahnie, Collin" w:date="2018-05-17T12:14:00Z" w:initials="MC">
-    <w:p>
-      <w:pPr>
-        <w:pStyle w:val="CommentText"/>
-      </w:pPr>
-      <w:r>
-        <w:rPr>
-          <w:rStyle w:val="CommentReference"/>
-        </w:rPr>
-        <w:annotationRef/>
-      </w:r>
-      <w:r>
-        <w:t>Optimal outcome?</w:t>
-      </w:r>
-    </w:p>
-  </w:comment>
-  <w:comment w:id="123" w:author="Collin McKeahnie" w:date="2018-06-08T12:27:00Z" w:initials="CM">
-    <w:p>
-      <w:pPr>
-        <w:pStyle w:val="CommentText"/>
-      </w:pPr>
-      <w:r>
-        <w:rPr>
-          <w:rStyle w:val="CommentReference"/>
-        </w:rPr>
-        <w:annotationRef/>
-      </w:r>
-      <w:r>
-        <w:t>Register and Skip are not activities in this case, as in the system is not actually doi</w:t>
-      </w:r>
-      <w:bookmarkStart w:id="124" w:name="_GoBack"/>
-      <w:bookmarkEnd w:id="124"/>
-      <w:r>
-        <w:t>ng anything so they don’t need to be there.</w:t>
-      </w:r>
-    </w:p>
-    <w:p>
-      <w:pPr>
-        <w:pStyle w:val="CommentText"/>
-      </w:pPr>
-      <w:r>
-        <w:t>From ‘choose whether to register’ if you choose yes, the system will begin the create account activities</w:t>
-      </w:r>
-    </w:p>
-  </w:comment>
-  <w:comment w:id="126" w:author="Collin McKeahnie" w:date="2018-06-08T11:56:00Z" w:initials="CM">
-    <w:p>
-      <w:pPr>
-        <w:pStyle w:val="CommentText"/>
-      </w:pPr>
-      <w:r>
-        <w:rPr>
-          <w:rStyle w:val="CommentReference"/>
-        </w:rPr>
-        <w:annotationRef/>
-      </w:r>
-      <w:r>
-        <w:t>Start game is not part of this diagram</w:t>
-      </w:r>
-    </w:p>
-    <w:p>
-      <w:pPr>
-        <w:pStyle w:val="CommentText"/>
-      </w:pPr>
-      <w:r>
-        <w:t>There should be a Let’s Quiz Account option</w:t>
-      </w:r>
-    </w:p>
-    <w:p>
-      <w:pPr>
-        <w:pStyle w:val="CommentText"/>
-      </w:pPr>
-      <w:r>
-        <w:t>After Facebook and Google login there should probably be a ‘verify with third party API’ or something</w:t>
-      </w:r>
-    </w:p>
-    <w:p>
-      <w:pPr>
-        <w:pStyle w:val="CommentText"/>
-      </w:pPr>
-      <w:proofErr w:type="gramStart"/>
-      <w:r>
-        <w:t>Also</w:t>
-      </w:r>
-      <w:proofErr w:type="gramEnd"/>
-      <w:r>
-        <w:t xml:space="preserve"> you should have a single decision node on the user side called ‘login’ or something and branch to Facebook, Google and Guest from that. </w:t>
-      </w:r>
-    </w:p>
-    <w:p>
-      <w:pPr>
-        <w:pStyle w:val="CommentText"/>
-      </w:pPr>
-      <w:r>
-        <w:t xml:space="preserve">As it is written Play as Guest happens at the same time after </w:t>
-      </w:r>
-      <w:proofErr w:type="gramStart"/>
-      <w:r>
-        <w:t>you</w:t>
-      </w:r>
-      <w:proofErr w:type="gramEnd"/>
-      <w:r>
-        <w:t xml:space="preserve"> login with Google</w:t>
-      </w:r>
-    </w:p>
-  </w:comment>
-  <w:comment w:id="129" w:author="Collin McKeahnie" w:date="2018-06-08T11:53:00Z" w:initials="CM">
-    <w:p>
-      <w:pPr>
-        <w:pStyle w:val="CommentText"/>
-      </w:pPr>
-      <w:r>
-        <w:rPr>
-          <w:rStyle w:val="CommentReference"/>
-        </w:rPr>
-        <w:annotationRef/>
-      </w:r>
-      <w:r>
-        <w:t>Choose right answer and Choose wrong answer are not decisions. There should be a single decision node on the User side called ‘select answer’ or something and then correct and incorrect should come from that</w:t>
-      </w:r>
-    </w:p>
-    <w:p>
-      <w:pPr>
-        <w:pStyle w:val="CommentText"/>
-      </w:pPr>
-      <w:r>
-        <w:t xml:space="preserve">The way it is written here is appears you </w:t>
-      </w:r>
-      <w:proofErr w:type="gramStart"/>
-      <w:r>
-        <w:t>have to</w:t>
-      </w:r>
-      <w:proofErr w:type="gramEnd"/>
-      <w:r>
-        <w:t xml:space="preserve"> choose right answer before you can choose wrong answer</w:t>
-      </w:r>
-    </w:p>
-    <w:p>
-      <w:pPr>
-        <w:pStyle w:val="CommentText"/>
-      </w:pPr>
-    </w:p>
-    <w:p>
-      <w:pPr>
-        <w:pStyle w:val="CommentText"/>
-      </w:pPr>
-      <w:proofErr w:type="gramStart"/>
-      <w:r>
-        <w:t>Also</w:t>
-      </w:r>
-      <w:proofErr w:type="gramEnd"/>
-      <w:r>
-        <w:t xml:space="preserve"> there are typos in this one, the ‘&lt;’ in correct answer and incorrect answer activities</w:t>
-      </w:r>
-    </w:p>
-  </w:comment>
-  <w:comment w:id="132" w:author="Collin McKeahnie" w:date="2018-06-08T11:52:00Z" w:initials="CM">
-    <w:p>
-      <w:pPr>
-        <w:pStyle w:val="CommentText"/>
-      </w:pPr>
-      <w:r>
-        <w:rPr>
-          <w:rStyle w:val="CommentReference"/>
-        </w:rPr>
-        <w:annotationRef/>
-      </w:r>
-      <w:r>
-        <w:t xml:space="preserve">The initial and final nodes should have a description, </w:t>
-      </w:r>
-      <w:proofErr w:type="spellStart"/>
-      <w:r>
-        <w:t>ie</w:t>
-      </w:r>
-      <w:proofErr w:type="spellEnd"/>
-      <w:r>
-        <w:t xml:space="preserve"> ‘users </w:t>
-      </w:r>
-      <w:proofErr w:type="gramStart"/>
-      <w:r>
-        <w:t>selects</w:t>
-      </w:r>
-      <w:proofErr w:type="gramEnd"/>
-      <w:r>
-        <w:t xml:space="preserve"> Submit Question from main menu’ and ‘return user to main menu’ or what ever</w:t>
+      <w:r>
+        <w:t>The initial and final nodes should have a description, ie ‘users selects Submit Question from main menu’ and ‘return user to main menu’ or what ever</w:t>
       </w:r>
     </w:p>
   </w:comment>
@@ -19713,17 +19249,9 @@
 </file>
 
 <file path=word/commentsExtended.xml><?xml version="1.0" encoding="utf-8"?>
-<w15:commentsEx xmlns:wpc="http://schemas.microsoft.com/office/word/2010/wordprocessingCanvas" xmlns:cx="http://schemas.microsoft.com/office/drawing/2014/chartex" xmlns:cx1="http://schemas.microsoft.com/office/drawing/2015/9/8/chartex" xmlns:cx2="http://schemas.microsoft.com/office/drawing/2015/10/21/chartex" xmlns:cx3="http://schemas.microsoft.com/office/drawing/2016/5/9/chartex" xmlns:cx4="http://schemas.microsoft.com/office/drawing/2016/5/10/chartex" xmlns:cx5="http://schemas.microsoft.com/office/drawing/2016/5/11/chartex" xmlns:cx6="http://schemas.microsoft.com/office/drawing/2016/5/12/chartex" xmlns:cx7="http://schemas.microsoft.com/office/drawing/2016/5/13/chartex" xmlns:cx8="http://schemas.microsoft.com/office/drawing/2016/5/14/chartex" xmlns:mc="http://schemas.openxmlformats.org/markup-compatibility/2006" xmlns:aink="http://schemas.microsoft.com/office/drawing/2016/ink" xmlns:am3d="http://schemas.microsoft.com/office/drawing/2017/model3d" xmlns:o="urn:schemas-microsoft-com:office:office" xmlns:r="http://schemas.openxmlformats.org/officeDocument/2006/relationships" xmlns:m="http://schemas.openxmlformats.org/officeDocument/2006/math" xmlns:v="urn:schemas-microsoft-com:vml" xmlns:wp14="http://schemas.microsoft.com/office/word/2010/wordprocessingDrawing" xmlns:wp="http://schemas.openxmlformats.org/drawingml/2006/wordprocessingDrawing" xmlns:w10="urn:schemas-microsoft-com:office:word" xmlns:w="http://schemas.openxmlformats.org/wordprocessingml/2006/main" xmlns:w14="http://schemas.microsoft.com/office/word/2010/wordml" xmlns:w15="http://schemas.microsoft.com/office/word/2012/wordml" xmlns:w16cid="http://schemas.microsoft.com/office/word/2016/wordml/cid" xmlns:w16se="http://schemas.microsoft.com/office/word/2015/wordml/symex" xmlns:wpg="http://schemas.microsoft.com/office/word/2010/wordprocessingGroup" xmlns:wpi="http://schemas.microsoft.com/office/word/2010/wordprocessingInk" xmlns:wne="http://schemas.microsoft.com/office/word/2006/wordml" xmlns:wps="http://schemas.microsoft.com/office/word/2010/wordprocessingShape" mc:Ignorable="w14 w15 w16se w16cid wp14">
-  <w15:commentEx w15:paraId="6309ED25" w15:done="0"/>
+<w15:commentsEx xmlns:wpc="http://schemas.microsoft.com/office/word/2010/wordprocessingCanvas" xmlns:mc="http://schemas.openxmlformats.org/markup-compatibility/2006" xmlns:o="urn:schemas-microsoft-com:office:office" xmlns:r="http://schemas.openxmlformats.org/officeDocument/2006/relationships" xmlns:m="http://schemas.openxmlformats.org/officeDocument/2006/math" xmlns:v="urn:schemas-microsoft-com:vml" xmlns:wp14="http://schemas.microsoft.com/office/word/2010/wordprocessingDrawing" xmlns:wp="http://schemas.openxmlformats.org/drawingml/2006/wordprocessingDrawing" xmlns:w10="urn:schemas-microsoft-com:office:word" xmlns:w="http://schemas.openxmlformats.org/wordprocessingml/2006/main" xmlns:w14="http://schemas.microsoft.com/office/word/2010/wordml" xmlns:w15="http://schemas.microsoft.com/office/word/2012/wordml" xmlns:wpg="http://schemas.microsoft.com/office/word/2010/wordprocessingGroup" xmlns:wpi="http://schemas.microsoft.com/office/word/2010/wordprocessingInk" xmlns:wne="http://schemas.microsoft.com/office/word/2006/wordml" xmlns:wps="http://schemas.microsoft.com/office/word/2010/wordprocessingShape" mc:Ignorable="w14 w15 wp14">
   <w15:commentEx w15:paraId="71DD385D" w15:done="1"/>
   <w15:commentEx w15:paraId="165C9BDC" w15:paraIdParent="71DD385D" w15:done="1"/>
-  <w15:commentEx w15:paraId="2EFB0928" w15:done="1"/>
-  <w15:commentEx w15:paraId="713E8C9A" w15:done="1"/>
-  <w15:commentEx w15:paraId="47CCA982" w15:paraIdParent="713E8C9A" w15:done="1"/>
-  <w15:commentEx w15:paraId="382771C1" w15:done="0"/>
-  <w15:commentEx w15:paraId="15B15B8B" w15:done="0"/>
-  <w15:commentEx w15:paraId="5FD388DB" w15:paraIdParent="15B15B8B" w15:done="0"/>
-  <w15:commentEx w15:paraId="5FC78472" w15:done="1"/>
   <w15:commentEx w15:paraId="767FD6A9" w15:done="0"/>
   <w15:commentEx w15:paraId="3D9ACA85" w15:paraIdParent="767FD6A9" w15:done="0"/>
   <w15:commentEx w15:paraId="3D414685" w15:done="0"/>
@@ -19754,7 +19282,7 @@
 </file>
 
 <file path=word/endnotes.xml><?xml version="1.0" encoding="utf-8"?>
-<w:endnotes xmlns:wpc="http://schemas.microsoft.com/office/word/2010/wordprocessingCanvas" xmlns:cx="http://schemas.microsoft.com/office/drawing/2014/chartex" xmlns:cx1="http://schemas.microsoft.com/office/drawing/2015/9/8/chartex" xmlns:cx2="http://schemas.microsoft.com/office/drawing/2015/10/21/chartex" xmlns:cx3="http://schemas.microsoft.com/office/drawing/2016/5/9/chartex" xmlns:cx4="http://schemas.microsoft.com/office/drawing/2016/5/10/chartex" xmlns:cx5="http://schemas.microsoft.com/office/drawing/2016/5/11/chartex" xmlns:cx6="http://schemas.microsoft.com/office/drawing/2016/5/12/chartex" xmlns:cx7="http://schemas.microsoft.com/office/drawing/2016/5/13/chartex" xmlns:cx8="http://schemas.microsoft.com/office/drawing/2016/5/14/chartex" xmlns:mc="http://schemas.openxmlformats.org/markup-compatibility/2006" xmlns:aink="http://schemas.microsoft.com/office/drawing/2016/ink" xmlns:am3d="http://schemas.microsoft.com/office/drawing/2017/model3d" xmlns:o="urn:schemas-microsoft-com:office:office" xmlns:r="http://schemas.openxmlformats.org/officeDocument/2006/relationships" xmlns:m="http://schemas.openxmlformats.org/officeDocument/2006/math" xmlns:v="urn:schemas-microsoft-com:vml" xmlns:wp14="http://schemas.microsoft.com/office/word/2010/wordprocessingDrawing" xmlns:wp="http://schemas.openxmlformats.org/drawingml/2006/wordprocessingDrawing" xmlns:w10="urn:schemas-microsoft-com:office:word" xmlns:w="http://schemas.openxmlformats.org/wordprocessingml/2006/main" xmlns:w14="http://schemas.microsoft.com/office/word/2010/wordml" xmlns:w15="http://schemas.microsoft.com/office/word/2012/wordml" xmlns:w16cid="http://schemas.microsoft.com/office/word/2016/wordml/cid" xmlns:w16se="http://schemas.microsoft.com/office/word/2015/wordml/symex" xmlns:wpg="http://schemas.microsoft.com/office/word/2010/wordprocessingGroup" xmlns:wpi="http://schemas.microsoft.com/office/word/2010/wordprocessingInk" xmlns:wne="http://schemas.microsoft.com/office/word/2006/wordml" xmlns:wps="http://schemas.microsoft.com/office/word/2010/wordprocessingShape" mc:Ignorable="w14 w15 w16se w16cid wp14">
+<w:endnotes xmlns:wpc="http://schemas.microsoft.com/office/word/2010/wordprocessingCanvas" xmlns:mc="http://schemas.openxmlformats.org/markup-compatibility/2006" xmlns:o="urn:schemas-microsoft-com:office:office" xmlns:r="http://schemas.openxmlformats.org/officeDocument/2006/relationships" xmlns:m="http://schemas.openxmlformats.org/officeDocument/2006/math" xmlns:v="urn:schemas-microsoft-com:vml" xmlns:wp14="http://schemas.microsoft.com/office/word/2010/wordprocessingDrawing" xmlns:wp="http://schemas.openxmlformats.org/drawingml/2006/wordprocessingDrawing" xmlns:w10="urn:schemas-microsoft-com:office:word" xmlns:w="http://schemas.openxmlformats.org/wordprocessingml/2006/main" xmlns:w14="http://schemas.microsoft.com/office/word/2010/wordml" xmlns:w15="http://schemas.microsoft.com/office/word/2012/wordml" xmlns:wpg="http://schemas.microsoft.com/office/word/2010/wordprocessingGroup" xmlns:wpi="http://schemas.microsoft.com/office/word/2010/wordprocessingInk" xmlns:wne="http://schemas.microsoft.com/office/word/2006/wordml" xmlns:wps="http://schemas.microsoft.com/office/word/2010/wordprocessingShape" mc:Ignorable="w14 w15 wp14">
   <w:endnote w:type="separator" w:id="-1">
     <w:p>
       <w:pPr>
@@ -19779,7 +19307,7 @@
 </file>
 
 <file path=word/footer1.xml><?xml version="1.0" encoding="utf-8"?>
-<w:ftr xmlns:wpc="http://schemas.microsoft.com/office/word/2010/wordprocessingCanvas" xmlns:cx="http://schemas.microsoft.com/office/drawing/2014/chartex" xmlns:cx1="http://schemas.microsoft.com/office/drawing/2015/9/8/chartex" xmlns:cx2="http://schemas.microsoft.com/office/drawing/2015/10/21/chartex" xmlns:cx3="http://schemas.microsoft.com/office/drawing/2016/5/9/chartex" xmlns:cx4="http://schemas.microsoft.com/office/drawing/2016/5/10/chartex" xmlns:cx5="http://schemas.microsoft.com/office/drawing/2016/5/11/chartex" xmlns:cx6="http://schemas.microsoft.com/office/drawing/2016/5/12/chartex" xmlns:cx7="http://schemas.microsoft.com/office/drawing/2016/5/13/chartex" xmlns:cx8="http://schemas.microsoft.com/office/drawing/2016/5/14/chartex" xmlns:mc="http://schemas.openxmlformats.org/markup-compatibility/2006" xmlns:aink="http://schemas.microsoft.com/office/drawing/2016/ink" xmlns:am3d="http://schemas.microsoft.com/office/drawing/2017/model3d" xmlns:o="urn:schemas-microsoft-com:office:office" xmlns:r="http://schemas.openxmlformats.org/officeDocument/2006/relationships" xmlns:m="http://schemas.openxmlformats.org/officeDocument/2006/math" xmlns:v="urn:schemas-microsoft-com:vml" xmlns:wp14="http://schemas.microsoft.com/office/word/2010/wordprocessingDrawing" xmlns:wp="http://schemas.openxmlformats.org/drawingml/2006/wordprocessingDrawing" xmlns:w10="urn:schemas-microsoft-com:office:word" xmlns:w="http://schemas.openxmlformats.org/wordprocessingml/2006/main" xmlns:w14="http://schemas.microsoft.com/office/word/2010/wordml" xmlns:w15="http://schemas.microsoft.com/office/word/2012/wordml" xmlns:w16cid="http://schemas.microsoft.com/office/word/2016/wordml/cid" xmlns:w16se="http://schemas.microsoft.com/office/word/2015/wordml/symex" xmlns:wpg="http://schemas.microsoft.com/office/word/2010/wordprocessingGroup" xmlns:wpi="http://schemas.microsoft.com/office/word/2010/wordprocessingInk" xmlns:wne="http://schemas.microsoft.com/office/word/2006/wordml" xmlns:wps="http://schemas.microsoft.com/office/word/2010/wordprocessingShape" mc:Ignorable="w14 w15 w16se w16cid wp14">
+<w:ftr xmlns:wpc="http://schemas.microsoft.com/office/word/2010/wordprocessingCanvas" xmlns:mc="http://schemas.openxmlformats.org/markup-compatibility/2006" xmlns:o="urn:schemas-microsoft-com:office:office" xmlns:r="http://schemas.openxmlformats.org/officeDocument/2006/relationships" xmlns:m="http://schemas.openxmlformats.org/officeDocument/2006/math" xmlns:v="urn:schemas-microsoft-com:vml" xmlns:wp14="http://schemas.microsoft.com/office/word/2010/wordprocessingDrawing" xmlns:wp="http://schemas.openxmlformats.org/drawingml/2006/wordprocessingDrawing" xmlns:w10="urn:schemas-microsoft-com:office:word" xmlns:w="http://schemas.openxmlformats.org/wordprocessingml/2006/main" xmlns:w14="http://schemas.microsoft.com/office/word/2010/wordml" xmlns:w15="http://schemas.microsoft.com/office/word/2012/wordml" xmlns:wpg="http://schemas.microsoft.com/office/word/2010/wordprocessingGroup" xmlns:wpi="http://schemas.microsoft.com/office/word/2010/wordprocessingInk" xmlns:wne="http://schemas.microsoft.com/office/word/2006/wordml" xmlns:wps="http://schemas.microsoft.com/office/word/2010/wordprocessingShape" mc:Ignorable="w14 w15 wp14">
   <w:p>
     <w:pPr>
       <w:pStyle w:val="Footer"/>
@@ -19789,7 +19317,7 @@
 </file>
 
 <file path=word/footer2.xml><?xml version="1.0" encoding="utf-8"?>
-<w:ftr xmlns:wpc="http://schemas.microsoft.com/office/word/2010/wordprocessingCanvas" xmlns:cx="http://schemas.microsoft.com/office/drawing/2014/chartex" xmlns:cx1="http://schemas.microsoft.com/office/drawing/2015/9/8/chartex" xmlns:cx2="http://schemas.microsoft.com/office/drawing/2015/10/21/chartex" xmlns:cx3="http://schemas.microsoft.com/office/drawing/2016/5/9/chartex" xmlns:cx4="http://schemas.microsoft.com/office/drawing/2016/5/10/chartex" xmlns:cx5="http://schemas.microsoft.com/office/drawing/2016/5/11/chartex" xmlns:cx6="http://schemas.microsoft.com/office/drawing/2016/5/12/chartex" xmlns:cx7="http://schemas.microsoft.com/office/drawing/2016/5/13/chartex" xmlns:cx8="http://schemas.microsoft.com/office/drawing/2016/5/14/chartex" xmlns:mc="http://schemas.openxmlformats.org/markup-compatibility/2006" xmlns:aink="http://schemas.microsoft.com/office/drawing/2016/ink" xmlns:am3d="http://schemas.microsoft.com/office/drawing/2017/model3d" xmlns:o="urn:schemas-microsoft-com:office:office" xmlns:r="http://schemas.openxmlformats.org/officeDocument/2006/relationships" xmlns:m="http://schemas.openxmlformats.org/officeDocument/2006/math" xmlns:v="urn:schemas-microsoft-com:vml" xmlns:wp14="http://schemas.microsoft.com/office/word/2010/wordprocessingDrawing" xmlns:wp="http://schemas.openxmlformats.org/drawingml/2006/wordprocessingDrawing" xmlns:w10="urn:schemas-microsoft-com:office:word" xmlns:w="http://schemas.openxmlformats.org/wordprocessingml/2006/main" xmlns:w14="http://schemas.microsoft.com/office/word/2010/wordml" xmlns:w15="http://schemas.microsoft.com/office/word/2012/wordml" xmlns:w16cid="http://schemas.microsoft.com/office/word/2016/wordml/cid" xmlns:w16se="http://schemas.microsoft.com/office/word/2015/wordml/symex" xmlns:wpg="http://schemas.microsoft.com/office/word/2010/wordprocessingGroup" xmlns:wpi="http://schemas.microsoft.com/office/word/2010/wordprocessingInk" xmlns:wne="http://schemas.microsoft.com/office/word/2006/wordml" xmlns:wps="http://schemas.microsoft.com/office/word/2010/wordprocessingShape" mc:Ignorable="w14 w15 w16se w16cid wp14">
+<w:ftr xmlns:wpc="http://schemas.microsoft.com/office/word/2010/wordprocessingCanvas" xmlns:mc="http://schemas.openxmlformats.org/markup-compatibility/2006" xmlns:o="urn:schemas-microsoft-com:office:office" xmlns:r="http://schemas.openxmlformats.org/officeDocument/2006/relationships" xmlns:m="http://schemas.openxmlformats.org/officeDocument/2006/math" xmlns:v="urn:schemas-microsoft-com:vml" xmlns:wp14="http://schemas.microsoft.com/office/word/2010/wordprocessingDrawing" xmlns:wp="http://schemas.openxmlformats.org/drawingml/2006/wordprocessingDrawing" xmlns:w10="urn:schemas-microsoft-com:office:word" xmlns:w="http://schemas.openxmlformats.org/wordprocessingml/2006/main" xmlns:w14="http://schemas.microsoft.com/office/word/2010/wordml" xmlns:w15="http://schemas.microsoft.com/office/word/2012/wordml" xmlns:wpg="http://schemas.microsoft.com/office/word/2010/wordprocessingGroup" xmlns:wpi="http://schemas.microsoft.com/office/word/2010/wordprocessingInk" xmlns:wne="http://schemas.microsoft.com/office/word/2006/wordml" xmlns:wps="http://schemas.microsoft.com/office/word/2010/wordprocessingShape" mc:Ignorable="w14 w15 wp14">
   <w:sdt>
     <w:sdtPr>
       <w:id w:val="-1740236682"/>
@@ -19822,7 +19350,7 @@
           <w:rPr>
             <w:noProof/>
           </w:rPr>
-          <w:t>2</w:t>
+          <w:t>27</w:t>
         </w:r>
         <w:r>
           <w:rPr>
@@ -19842,7 +19370,7 @@
 </file>
 
 <file path=word/footer3.xml><?xml version="1.0" encoding="utf-8"?>
-<w:ftr xmlns:wpc="http://schemas.microsoft.com/office/word/2010/wordprocessingCanvas" xmlns:cx="http://schemas.microsoft.com/office/drawing/2014/chartex" xmlns:cx1="http://schemas.microsoft.com/office/drawing/2015/9/8/chartex" xmlns:cx2="http://schemas.microsoft.com/office/drawing/2015/10/21/chartex" xmlns:cx3="http://schemas.microsoft.com/office/drawing/2016/5/9/chartex" xmlns:cx4="http://schemas.microsoft.com/office/drawing/2016/5/10/chartex" xmlns:cx5="http://schemas.microsoft.com/office/drawing/2016/5/11/chartex" xmlns:cx6="http://schemas.microsoft.com/office/drawing/2016/5/12/chartex" xmlns:cx7="http://schemas.microsoft.com/office/drawing/2016/5/13/chartex" xmlns:cx8="http://schemas.microsoft.com/office/drawing/2016/5/14/chartex" xmlns:mc="http://schemas.openxmlformats.org/markup-compatibility/2006" xmlns:aink="http://schemas.microsoft.com/office/drawing/2016/ink" xmlns:am3d="http://schemas.microsoft.com/office/drawing/2017/model3d" xmlns:o="urn:schemas-microsoft-com:office:office" xmlns:r="http://schemas.openxmlformats.org/officeDocument/2006/relationships" xmlns:m="http://schemas.openxmlformats.org/officeDocument/2006/math" xmlns:v="urn:schemas-microsoft-com:vml" xmlns:wp14="http://schemas.microsoft.com/office/word/2010/wordprocessingDrawing" xmlns:wp="http://schemas.openxmlformats.org/drawingml/2006/wordprocessingDrawing" xmlns:w10="urn:schemas-microsoft-com:office:word" xmlns:w="http://schemas.openxmlformats.org/wordprocessingml/2006/main" xmlns:w14="http://schemas.microsoft.com/office/word/2010/wordml" xmlns:w15="http://schemas.microsoft.com/office/word/2012/wordml" xmlns:w16cid="http://schemas.microsoft.com/office/word/2016/wordml/cid" xmlns:w16se="http://schemas.microsoft.com/office/word/2015/wordml/symex" xmlns:wpg="http://schemas.microsoft.com/office/word/2010/wordprocessingGroup" xmlns:wpi="http://schemas.microsoft.com/office/word/2010/wordprocessingInk" xmlns:wne="http://schemas.microsoft.com/office/word/2006/wordml" xmlns:wps="http://schemas.microsoft.com/office/word/2010/wordprocessingShape" mc:Ignorable="w14 w15 w16se w16cid wp14">
+<w:ftr xmlns:wpc="http://schemas.microsoft.com/office/word/2010/wordprocessingCanvas" xmlns:mc="http://schemas.openxmlformats.org/markup-compatibility/2006" xmlns:o="urn:schemas-microsoft-com:office:office" xmlns:r="http://schemas.openxmlformats.org/officeDocument/2006/relationships" xmlns:m="http://schemas.openxmlformats.org/officeDocument/2006/math" xmlns:v="urn:schemas-microsoft-com:vml" xmlns:wp14="http://schemas.microsoft.com/office/word/2010/wordprocessingDrawing" xmlns:wp="http://schemas.openxmlformats.org/drawingml/2006/wordprocessingDrawing" xmlns:w10="urn:schemas-microsoft-com:office:word" xmlns:w="http://schemas.openxmlformats.org/wordprocessingml/2006/main" xmlns:w14="http://schemas.microsoft.com/office/word/2010/wordml" xmlns:w15="http://schemas.microsoft.com/office/word/2012/wordml" xmlns:wpg="http://schemas.microsoft.com/office/word/2010/wordprocessingGroup" xmlns:wpi="http://schemas.microsoft.com/office/word/2010/wordprocessingInk" xmlns:wne="http://schemas.microsoft.com/office/word/2006/wordml" xmlns:wps="http://schemas.microsoft.com/office/word/2010/wordprocessingShape" mc:Ignorable="w14 w15 wp14">
   <w:p>
     <w:pPr>
       <w:pStyle w:val="Footer"/>
@@ -19852,7 +19380,7 @@
 </file>
 
 <file path=word/footnotes.xml><?xml version="1.0" encoding="utf-8"?>
-<w:footnotes xmlns:wpc="http://schemas.microsoft.com/office/word/2010/wordprocessingCanvas" xmlns:cx="http://schemas.microsoft.com/office/drawing/2014/chartex" xmlns:cx1="http://schemas.microsoft.com/office/drawing/2015/9/8/chartex" xmlns:cx2="http://schemas.microsoft.com/office/drawing/2015/10/21/chartex" xmlns:cx3="http://schemas.microsoft.com/office/drawing/2016/5/9/chartex" xmlns:cx4="http://schemas.microsoft.com/office/drawing/2016/5/10/chartex" xmlns:cx5="http://schemas.microsoft.com/office/drawing/2016/5/11/chartex" xmlns:cx6="http://schemas.microsoft.com/office/drawing/2016/5/12/chartex" xmlns:cx7="http://schemas.microsoft.com/office/drawing/2016/5/13/chartex" xmlns:cx8="http://schemas.microsoft.com/office/drawing/2016/5/14/chartex" xmlns:mc="http://schemas.openxmlformats.org/markup-compatibility/2006" xmlns:aink="http://schemas.microsoft.com/office/drawing/2016/ink" xmlns:am3d="http://schemas.microsoft.com/office/drawing/2017/model3d" xmlns:o="urn:schemas-microsoft-com:office:office" xmlns:r="http://schemas.openxmlformats.org/officeDocument/2006/relationships" xmlns:m="http://schemas.openxmlformats.org/officeDocument/2006/math" xmlns:v="urn:schemas-microsoft-com:vml" xmlns:wp14="http://schemas.microsoft.com/office/word/2010/wordprocessingDrawing" xmlns:wp="http://schemas.openxmlformats.org/drawingml/2006/wordprocessingDrawing" xmlns:w10="urn:schemas-microsoft-com:office:word" xmlns:w="http://schemas.openxmlformats.org/wordprocessingml/2006/main" xmlns:w14="http://schemas.microsoft.com/office/word/2010/wordml" xmlns:w15="http://schemas.microsoft.com/office/word/2012/wordml" xmlns:w16cid="http://schemas.microsoft.com/office/word/2016/wordml/cid" xmlns:w16se="http://schemas.microsoft.com/office/word/2015/wordml/symex" xmlns:wpg="http://schemas.microsoft.com/office/word/2010/wordprocessingGroup" xmlns:wpi="http://schemas.microsoft.com/office/word/2010/wordprocessingInk" xmlns:wne="http://schemas.microsoft.com/office/word/2006/wordml" xmlns:wps="http://schemas.microsoft.com/office/word/2010/wordprocessingShape" mc:Ignorable="w14 w15 w16se w16cid wp14">
+<w:footnotes xmlns:wpc="http://schemas.microsoft.com/office/word/2010/wordprocessingCanvas" xmlns:mc="http://schemas.openxmlformats.org/markup-compatibility/2006" xmlns:o="urn:schemas-microsoft-com:office:office" xmlns:r="http://schemas.openxmlformats.org/officeDocument/2006/relationships" xmlns:m="http://schemas.openxmlformats.org/officeDocument/2006/math" xmlns:v="urn:schemas-microsoft-com:vml" xmlns:wp14="http://schemas.microsoft.com/office/word/2010/wordprocessingDrawing" xmlns:wp="http://schemas.openxmlformats.org/drawingml/2006/wordprocessingDrawing" xmlns:w10="urn:schemas-microsoft-com:office:word" xmlns:w="http://schemas.openxmlformats.org/wordprocessingml/2006/main" xmlns:w14="http://schemas.microsoft.com/office/word/2010/wordml" xmlns:w15="http://schemas.microsoft.com/office/word/2012/wordml" xmlns:wpg="http://schemas.microsoft.com/office/word/2010/wordprocessingGroup" xmlns:wpi="http://schemas.microsoft.com/office/word/2010/wordprocessingInk" xmlns:wne="http://schemas.microsoft.com/office/word/2006/wordml" xmlns:wps="http://schemas.microsoft.com/office/word/2010/wordprocessingShape" mc:Ignorable="w14 w15 wp14">
   <w:footnote w:type="separator" w:id="-1">
     <w:p>
       <w:pPr>
@@ -19877,7 +19405,7 @@
 </file>
 
 <file path=word/header1.xml><?xml version="1.0" encoding="utf-8"?>
-<w:hdr xmlns:wpc="http://schemas.microsoft.com/office/word/2010/wordprocessingCanvas" xmlns:cx="http://schemas.microsoft.com/office/drawing/2014/chartex" xmlns:cx1="http://schemas.microsoft.com/office/drawing/2015/9/8/chartex" xmlns:cx2="http://schemas.microsoft.com/office/drawing/2015/10/21/chartex" xmlns:cx3="http://schemas.microsoft.com/office/drawing/2016/5/9/chartex" xmlns:cx4="http://schemas.microsoft.com/office/drawing/2016/5/10/chartex" xmlns:cx5="http://schemas.microsoft.com/office/drawing/2016/5/11/chartex" xmlns:cx6="http://schemas.microsoft.com/office/drawing/2016/5/12/chartex" xmlns:cx7="http://schemas.microsoft.com/office/drawing/2016/5/13/chartex" xmlns:cx8="http://schemas.microsoft.com/office/drawing/2016/5/14/chartex" xmlns:mc="http://schemas.openxmlformats.org/markup-compatibility/2006" xmlns:aink="http://schemas.microsoft.com/office/drawing/2016/ink" xmlns:am3d="http://schemas.microsoft.com/office/drawing/2017/model3d" xmlns:o="urn:schemas-microsoft-com:office:office" xmlns:r="http://schemas.openxmlformats.org/officeDocument/2006/relationships" xmlns:m="http://schemas.openxmlformats.org/officeDocument/2006/math" xmlns:v="urn:schemas-microsoft-com:vml" xmlns:wp14="http://schemas.microsoft.com/office/word/2010/wordprocessingDrawing" xmlns:wp="http://schemas.openxmlformats.org/drawingml/2006/wordprocessingDrawing" xmlns:w10="urn:schemas-microsoft-com:office:word" xmlns:w="http://schemas.openxmlformats.org/wordprocessingml/2006/main" xmlns:w14="http://schemas.microsoft.com/office/word/2010/wordml" xmlns:w15="http://schemas.microsoft.com/office/word/2012/wordml" xmlns:w16cid="http://schemas.microsoft.com/office/word/2016/wordml/cid" xmlns:w16se="http://schemas.microsoft.com/office/word/2015/wordml/symex" xmlns:wpg="http://schemas.microsoft.com/office/word/2010/wordprocessingGroup" xmlns:wpi="http://schemas.microsoft.com/office/word/2010/wordprocessingInk" xmlns:wne="http://schemas.microsoft.com/office/word/2006/wordml" xmlns:wps="http://schemas.microsoft.com/office/word/2010/wordprocessingShape" mc:Ignorable="w14 w15 w16se w16cid wp14">
+<w:hdr xmlns:wpc="http://schemas.microsoft.com/office/word/2010/wordprocessingCanvas" xmlns:mc="http://schemas.openxmlformats.org/markup-compatibility/2006" xmlns:o="urn:schemas-microsoft-com:office:office" xmlns:r="http://schemas.openxmlformats.org/officeDocument/2006/relationships" xmlns:m="http://schemas.openxmlformats.org/officeDocument/2006/math" xmlns:v="urn:schemas-microsoft-com:vml" xmlns:wp14="http://schemas.microsoft.com/office/word/2010/wordprocessingDrawing" xmlns:wp="http://schemas.openxmlformats.org/drawingml/2006/wordprocessingDrawing" xmlns:w10="urn:schemas-microsoft-com:office:word" xmlns:w="http://schemas.openxmlformats.org/wordprocessingml/2006/main" xmlns:w14="http://schemas.microsoft.com/office/word/2010/wordml" xmlns:w15="http://schemas.microsoft.com/office/word/2012/wordml" xmlns:wpg="http://schemas.microsoft.com/office/word/2010/wordprocessingGroup" xmlns:wpi="http://schemas.microsoft.com/office/word/2010/wordprocessingInk" xmlns:wne="http://schemas.microsoft.com/office/word/2006/wordml" xmlns:wps="http://schemas.microsoft.com/office/word/2010/wordprocessingShape" mc:Ignorable="w14 w15 wp14">
   <w:p>
     <w:pPr>
       <w:pStyle w:val="Header"/>
@@ -19887,7 +19415,7 @@
 </file>
 
 <file path=word/header2.xml><?xml version="1.0" encoding="utf-8"?>
-<w:hdr xmlns:wpc="http://schemas.microsoft.com/office/word/2010/wordprocessingCanvas" xmlns:cx="http://schemas.microsoft.com/office/drawing/2014/chartex" xmlns:cx1="http://schemas.microsoft.com/office/drawing/2015/9/8/chartex" xmlns:cx2="http://schemas.microsoft.com/office/drawing/2015/10/21/chartex" xmlns:cx3="http://schemas.microsoft.com/office/drawing/2016/5/9/chartex" xmlns:cx4="http://schemas.microsoft.com/office/drawing/2016/5/10/chartex" xmlns:cx5="http://schemas.microsoft.com/office/drawing/2016/5/11/chartex" xmlns:cx6="http://schemas.microsoft.com/office/drawing/2016/5/12/chartex" xmlns:cx7="http://schemas.microsoft.com/office/drawing/2016/5/13/chartex" xmlns:cx8="http://schemas.microsoft.com/office/drawing/2016/5/14/chartex" xmlns:mc="http://schemas.openxmlformats.org/markup-compatibility/2006" xmlns:aink="http://schemas.microsoft.com/office/drawing/2016/ink" xmlns:am3d="http://schemas.microsoft.com/office/drawing/2017/model3d" xmlns:o="urn:schemas-microsoft-com:office:office" xmlns:r="http://schemas.openxmlformats.org/officeDocument/2006/relationships" xmlns:m="http://schemas.openxmlformats.org/officeDocument/2006/math" xmlns:v="urn:schemas-microsoft-com:vml" xmlns:wp14="http://schemas.microsoft.com/office/word/2010/wordprocessingDrawing" xmlns:wp="http://schemas.openxmlformats.org/drawingml/2006/wordprocessingDrawing" xmlns:w10="urn:schemas-microsoft-com:office:word" xmlns:w="http://schemas.openxmlformats.org/wordprocessingml/2006/main" xmlns:w14="http://schemas.microsoft.com/office/word/2010/wordml" xmlns:w15="http://schemas.microsoft.com/office/word/2012/wordml" xmlns:w16cid="http://schemas.microsoft.com/office/word/2016/wordml/cid" xmlns:w16se="http://schemas.microsoft.com/office/word/2015/wordml/symex" xmlns:wpg="http://schemas.microsoft.com/office/word/2010/wordprocessingGroup" xmlns:wpi="http://schemas.microsoft.com/office/word/2010/wordprocessingInk" xmlns:wne="http://schemas.microsoft.com/office/word/2006/wordml" xmlns:wps="http://schemas.microsoft.com/office/word/2010/wordprocessingShape" mc:Ignorable="w14 w15 w16se w16cid wp14">
+<w:hdr xmlns:wpc="http://schemas.microsoft.com/office/word/2010/wordprocessingCanvas" xmlns:mc="http://schemas.openxmlformats.org/markup-compatibility/2006" xmlns:o="urn:schemas-microsoft-com:office:office" xmlns:r="http://schemas.openxmlformats.org/officeDocument/2006/relationships" xmlns:m="http://schemas.openxmlformats.org/officeDocument/2006/math" xmlns:v="urn:schemas-microsoft-com:vml" xmlns:wp14="http://schemas.microsoft.com/office/word/2010/wordprocessingDrawing" xmlns:wp="http://schemas.openxmlformats.org/drawingml/2006/wordprocessingDrawing" xmlns:w10="urn:schemas-microsoft-com:office:word" xmlns:w="http://schemas.openxmlformats.org/wordprocessingml/2006/main" xmlns:w14="http://schemas.microsoft.com/office/word/2010/wordml" xmlns:w15="http://schemas.microsoft.com/office/word/2012/wordml" xmlns:wpg="http://schemas.microsoft.com/office/word/2010/wordprocessingGroup" xmlns:wpi="http://schemas.microsoft.com/office/word/2010/wordprocessingInk" xmlns:wne="http://schemas.microsoft.com/office/word/2006/wordml" xmlns:wps="http://schemas.microsoft.com/office/word/2010/wordprocessingShape" mc:Ignorable="w14 w15 wp14">
   <w:p>
     <w:pPr>
       <w:pStyle w:val="Header"/>
@@ -19900,7 +19428,7 @@
 </file>
 
 <file path=word/header3.xml><?xml version="1.0" encoding="utf-8"?>
-<w:hdr xmlns:wpc="http://schemas.microsoft.com/office/word/2010/wordprocessingCanvas" xmlns:cx="http://schemas.microsoft.com/office/drawing/2014/chartex" xmlns:cx1="http://schemas.microsoft.com/office/drawing/2015/9/8/chartex" xmlns:cx2="http://schemas.microsoft.com/office/drawing/2015/10/21/chartex" xmlns:cx3="http://schemas.microsoft.com/office/drawing/2016/5/9/chartex" xmlns:cx4="http://schemas.microsoft.com/office/drawing/2016/5/10/chartex" xmlns:cx5="http://schemas.microsoft.com/office/drawing/2016/5/11/chartex" xmlns:cx6="http://schemas.microsoft.com/office/drawing/2016/5/12/chartex" xmlns:cx7="http://schemas.microsoft.com/office/drawing/2016/5/13/chartex" xmlns:cx8="http://schemas.microsoft.com/office/drawing/2016/5/14/chartex" xmlns:mc="http://schemas.openxmlformats.org/markup-compatibility/2006" xmlns:aink="http://schemas.microsoft.com/office/drawing/2016/ink" xmlns:am3d="http://schemas.microsoft.com/office/drawing/2017/model3d" xmlns:o="urn:schemas-microsoft-com:office:office" xmlns:r="http://schemas.openxmlformats.org/officeDocument/2006/relationships" xmlns:m="http://schemas.openxmlformats.org/officeDocument/2006/math" xmlns:v="urn:schemas-microsoft-com:vml" xmlns:wp14="http://schemas.microsoft.com/office/word/2010/wordprocessingDrawing" xmlns:wp="http://schemas.openxmlformats.org/drawingml/2006/wordprocessingDrawing" xmlns:w10="urn:schemas-microsoft-com:office:word" xmlns:w="http://schemas.openxmlformats.org/wordprocessingml/2006/main" xmlns:w14="http://schemas.microsoft.com/office/word/2010/wordml" xmlns:w15="http://schemas.microsoft.com/office/word/2012/wordml" xmlns:w16cid="http://schemas.microsoft.com/office/word/2016/wordml/cid" xmlns:w16se="http://schemas.microsoft.com/office/word/2015/wordml/symex" xmlns:wpg="http://schemas.microsoft.com/office/word/2010/wordprocessingGroup" xmlns:wpi="http://schemas.microsoft.com/office/word/2010/wordprocessingInk" xmlns:wne="http://schemas.microsoft.com/office/word/2006/wordml" xmlns:wps="http://schemas.microsoft.com/office/word/2010/wordprocessingShape" mc:Ignorable="w14 w15 w16se w16cid wp14">
+<w:hdr xmlns:wpc="http://schemas.microsoft.com/office/word/2010/wordprocessingCanvas" xmlns:mc="http://schemas.openxmlformats.org/markup-compatibility/2006" xmlns:o="urn:schemas-microsoft-com:office:office" xmlns:r="http://schemas.openxmlformats.org/officeDocument/2006/relationships" xmlns:m="http://schemas.openxmlformats.org/officeDocument/2006/math" xmlns:v="urn:schemas-microsoft-com:vml" xmlns:wp14="http://schemas.microsoft.com/office/word/2010/wordprocessingDrawing" xmlns:wp="http://schemas.openxmlformats.org/drawingml/2006/wordprocessingDrawing" xmlns:w10="urn:schemas-microsoft-com:office:word" xmlns:w="http://schemas.openxmlformats.org/wordprocessingml/2006/main" xmlns:w14="http://schemas.microsoft.com/office/word/2010/wordml" xmlns:w15="http://schemas.microsoft.com/office/word/2012/wordml" xmlns:wpg="http://schemas.microsoft.com/office/word/2010/wordprocessingGroup" xmlns:wpi="http://schemas.microsoft.com/office/word/2010/wordprocessingInk" xmlns:wne="http://schemas.microsoft.com/office/word/2006/wordml" xmlns:wps="http://schemas.microsoft.com/office/word/2010/wordprocessingShape" mc:Ignorable="w14 w15 wp14">
   <w:p>
     <w:pPr>
       <w:pStyle w:val="Header"/>
@@ -19910,7 +19438,7 @@
 </file>
 
 <file path=word/numbering.xml><?xml version="1.0" encoding="utf-8"?>
-<w:numbering xmlns:wpc="http://schemas.microsoft.com/office/word/2010/wordprocessingCanvas" xmlns:cx="http://schemas.microsoft.com/office/drawing/2014/chartex" xmlns:cx1="http://schemas.microsoft.com/office/drawing/2015/9/8/chartex" xmlns:cx2="http://schemas.microsoft.com/office/drawing/2015/10/21/chartex" xmlns:cx3="http://schemas.microsoft.com/office/drawing/2016/5/9/chartex" xmlns:cx4="http://schemas.microsoft.com/office/drawing/2016/5/10/chartex" xmlns:cx5="http://schemas.microsoft.com/office/drawing/2016/5/11/chartex" xmlns:cx6="http://schemas.microsoft.com/office/drawing/2016/5/12/chartex" xmlns:cx7="http://schemas.microsoft.com/office/drawing/2016/5/13/chartex" xmlns:cx8="http://schemas.microsoft.com/office/drawing/2016/5/14/chartex" xmlns:mc="http://schemas.openxmlformats.org/markup-compatibility/2006" xmlns:aink="http://schemas.microsoft.com/office/drawing/2016/ink" xmlns:am3d="http://schemas.microsoft.com/office/drawing/2017/model3d" xmlns:o="urn:schemas-microsoft-com:office:office" xmlns:r="http://schemas.openxmlformats.org/officeDocument/2006/relationships" xmlns:m="http://schemas.openxmlformats.org/officeDocument/2006/math" xmlns:v="urn:schemas-microsoft-com:vml" xmlns:wp14="http://schemas.microsoft.com/office/word/2010/wordprocessingDrawing" xmlns:wp="http://schemas.openxmlformats.org/drawingml/2006/wordprocessingDrawing" xmlns:w10="urn:schemas-microsoft-com:office:word" xmlns:w="http://schemas.openxmlformats.org/wordprocessingml/2006/main" xmlns:w14="http://schemas.microsoft.com/office/word/2010/wordml" xmlns:w15="http://schemas.microsoft.com/office/word/2012/wordml" xmlns:w16cid="http://schemas.microsoft.com/office/word/2016/wordml/cid" xmlns:w16se="http://schemas.microsoft.com/office/word/2015/wordml/symex" xmlns:wpg="http://schemas.microsoft.com/office/word/2010/wordprocessingGroup" xmlns:wpi="http://schemas.microsoft.com/office/word/2010/wordprocessingInk" xmlns:wne="http://schemas.microsoft.com/office/word/2006/wordml" xmlns:wps="http://schemas.microsoft.com/office/word/2010/wordprocessingShape" mc:Ignorable="w14 w15 w16se w16cid wp14">
+<w:numbering xmlns:wpc="http://schemas.microsoft.com/office/word/2010/wordprocessingCanvas" xmlns:mc="http://schemas.openxmlformats.org/markup-compatibility/2006" xmlns:o="urn:schemas-microsoft-com:office:office" xmlns:r="http://schemas.openxmlformats.org/officeDocument/2006/relationships" xmlns:m="http://schemas.openxmlformats.org/officeDocument/2006/math" xmlns:v="urn:schemas-microsoft-com:vml" xmlns:wp14="http://schemas.microsoft.com/office/word/2010/wordprocessingDrawing" xmlns:wp="http://schemas.openxmlformats.org/drawingml/2006/wordprocessingDrawing" xmlns:w10="urn:schemas-microsoft-com:office:word" xmlns:w="http://schemas.openxmlformats.org/wordprocessingml/2006/main" xmlns:w14="http://schemas.microsoft.com/office/word/2010/wordml" xmlns:w15="http://schemas.microsoft.com/office/word/2012/wordml" xmlns:wpg="http://schemas.microsoft.com/office/word/2010/wordprocessingGroup" xmlns:wpi="http://schemas.microsoft.com/office/word/2010/wordprocessingInk" xmlns:wne="http://schemas.microsoft.com/office/word/2006/wordml" xmlns:wps="http://schemas.microsoft.com/office/word/2010/wordprocessingShape" mc:Ignorable="w14 w15 wp14">
   <w:abstractNum w:abstractNumId="0" w15:restartNumberingAfterBreak="0">
     <w:nsid w:val="02BA578C"/>
     <w:multiLevelType w:val="hybridMultilevel"/>
@@ -22285,12 +21813,12 @@
 </file>
 
 <file path=word/people.xml><?xml version="1.0" encoding="utf-8"?>
-<w15:people xmlns:wpc="http://schemas.microsoft.com/office/word/2010/wordprocessingCanvas" xmlns:cx="http://schemas.microsoft.com/office/drawing/2014/chartex" xmlns:cx1="http://schemas.microsoft.com/office/drawing/2015/9/8/chartex" xmlns:cx2="http://schemas.microsoft.com/office/drawing/2015/10/21/chartex" xmlns:cx3="http://schemas.microsoft.com/office/drawing/2016/5/9/chartex" xmlns:cx4="http://schemas.microsoft.com/office/drawing/2016/5/10/chartex" xmlns:cx5="http://schemas.microsoft.com/office/drawing/2016/5/11/chartex" xmlns:cx6="http://schemas.microsoft.com/office/drawing/2016/5/12/chartex" xmlns:cx7="http://schemas.microsoft.com/office/drawing/2016/5/13/chartex" xmlns:cx8="http://schemas.microsoft.com/office/drawing/2016/5/14/chartex" xmlns:mc="http://schemas.openxmlformats.org/markup-compatibility/2006" xmlns:aink="http://schemas.microsoft.com/office/drawing/2016/ink" xmlns:am3d="http://schemas.microsoft.com/office/drawing/2017/model3d" xmlns:o="urn:schemas-microsoft-com:office:office" xmlns:r="http://schemas.openxmlformats.org/officeDocument/2006/relationships" xmlns:m="http://schemas.openxmlformats.org/officeDocument/2006/math" xmlns:v="urn:schemas-microsoft-com:vml" xmlns:wp14="http://schemas.microsoft.com/office/word/2010/wordprocessingDrawing" xmlns:wp="http://schemas.openxmlformats.org/drawingml/2006/wordprocessingDrawing" xmlns:w10="urn:schemas-microsoft-com:office:word" xmlns:w="http://schemas.openxmlformats.org/wordprocessingml/2006/main" xmlns:w14="http://schemas.microsoft.com/office/word/2010/wordml" xmlns:w15="http://schemas.microsoft.com/office/word/2012/wordml" xmlns:w16cid="http://schemas.microsoft.com/office/word/2016/wordml/cid" xmlns:w16se="http://schemas.microsoft.com/office/word/2015/wordml/symex" xmlns:wpg="http://schemas.microsoft.com/office/word/2010/wordprocessingGroup" xmlns:wpi="http://schemas.microsoft.com/office/word/2010/wordprocessingInk" xmlns:wne="http://schemas.microsoft.com/office/word/2006/wordml" xmlns:wps="http://schemas.microsoft.com/office/word/2010/wordprocessingShape" mc:Ignorable="w14 w15 w16se w16cid wp14">
+<w15:people xmlns:wpc="http://schemas.microsoft.com/office/word/2010/wordprocessingCanvas" xmlns:mc="http://schemas.openxmlformats.org/markup-compatibility/2006" xmlns:o="urn:schemas-microsoft-com:office:office" xmlns:r="http://schemas.openxmlformats.org/officeDocument/2006/relationships" xmlns:m="http://schemas.openxmlformats.org/officeDocument/2006/math" xmlns:v="urn:schemas-microsoft-com:vml" xmlns:wp14="http://schemas.microsoft.com/office/word/2010/wordprocessingDrawing" xmlns:wp="http://schemas.openxmlformats.org/drawingml/2006/wordprocessingDrawing" xmlns:w10="urn:schemas-microsoft-com:office:word" xmlns:w="http://schemas.openxmlformats.org/wordprocessingml/2006/main" xmlns:w14="http://schemas.microsoft.com/office/word/2010/wordml" xmlns:w15="http://schemas.microsoft.com/office/word/2012/wordml" xmlns:wpg="http://schemas.microsoft.com/office/word/2010/wordprocessingGroup" xmlns:wpi="http://schemas.microsoft.com/office/word/2010/wordprocessingInk" xmlns:wne="http://schemas.microsoft.com/office/word/2006/wordml" xmlns:wps="http://schemas.microsoft.com/office/word/2010/wordprocessingShape" mc:Ignorable="w14 w15 wp14">
+  <w15:person w15:author="Michelle Vinall">
+    <w15:presenceInfo w15:providerId="Windows Live" w15:userId="9d56696d303c8ffa"/>
+  </w15:person>
   <w15:person w15:author="McKeahnie, Collin">
     <w15:presenceInfo w15:providerId="AD" w15:userId="S-1-5-21-3116327230-3747694248-558935996-73041"/>
-  </w15:person>
-  <w15:person w15:author="Michelle Vinall">
-    <w15:presenceInfo w15:providerId="Windows Live" w15:userId="9d56696d303c8ffa"/>
   </w15:person>
   <w15:person w15:author="Collin McKeahnie">
     <w15:presenceInfo w15:providerId="Windows Live" w15:userId="e5f670dae1136c23"/>
@@ -22299,7 +21827,7 @@
 </file>
 
 <file path=word/styles.xml><?xml version="1.0" encoding="utf-8"?>
-<w:styles xmlns:mc="http://schemas.openxmlformats.org/markup-compatibility/2006" xmlns:r="http://schemas.openxmlformats.org/officeDocument/2006/relationships" xmlns:w="http://schemas.openxmlformats.org/wordprocessingml/2006/main" xmlns:w14="http://schemas.microsoft.com/office/word/2010/wordml" xmlns:w15="http://schemas.microsoft.com/office/word/2012/wordml" xmlns:w16cid="http://schemas.microsoft.com/office/word/2016/wordml/cid" xmlns:w16se="http://schemas.microsoft.com/office/word/2015/wordml/symex" mc:Ignorable="w14 w15 w16se w16cid">
+<w:styles xmlns:mc="http://schemas.openxmlformats.org/markup-compatibility/2006" xmlns:r="http://schemas.openxmlformats.org/officeDocument/2006/relationships" xmlns:w="http://schemas.openxmlformats.org/wordprocessingml/2006/main" xmlns:w14="http://schemas.microsoft.com/office/word/2010/wordml" xmlns:w15="http://schemas.microsoft.com/office/word/2012/wordml" mc:Ignorable="w14 w15">
   <w:docDefaults>
     <w:rPrDefault>
       <w:rPr>
@@ -22315,7 +21843,7 @@
       </w:pPr>
     </w:pPrDefault>
   </w:docDefaults>
-  <w:latentStyles w:defLockedState="0" w:defUIPriority="99" w:defSemiHidden="0" w:defUnhideWhenUsed="0" w:defQFormat="0" w:count="375">
+  <w:latentStyles w:defLockedState="0" w:defUIPriority="99" w:defSemiHidden="0" w:defUnhideWhenUsed="0" w:defQFormat="0" w:count="371">
     <w:lsdException w:name="Normal" w:uiPriority="0" w:qFormat="1"/>
     <w:lsdException w:name="heading 1" w:uiPriority="9" w:qFormat="1"/>
     <w:lsdException w:name="heading 2" w:semiHidden="1" w:uiPriority="9" w:unhideWhenUsed="1" w:qFormat="1"/>
@@ -22687,10 +22215,6 @@
     <w:lsdException w:name="List Table 5 Dark Accent 6" w:uiPriority="50"/>
     <w:lsdException w:name="List Table 6 Colorful Accent 6" w:uiPriority="51"/>
     <w:lsdException w:name="List Table 7 Colorful Accent 6" w:uiPriority="52"/>
-    <w:lsdException w:name="Mention" w:semiHidden="1" w:unhideWhenUsed="1"/>
-    <w:lsdException w:name="Smart Hyperlink" w:semiHidden="1" w:unhideWhenUsed="1"/>
-    <w:lsdException w:name="Hashtag" w:semiHidden="1" w:unhideWhenUsed="1"/>
-    <w:lsdException w:name="Unresolved Mention" w:semiHidden="1" w:unhideWhenUsed="1"/>
   </w:latentStyles>
   <w:style w:type="paragraph" w:default="1" w:styleId="Normal">
     <w:name w:val="Normal"/>
@@ -24350,7 +23874,7 @@
       <w:lang w:eastAsia="en-AU"/>
     </w:rPr>
   </w:style>
-  <w:style w:type="character" w:styleId="UnresolvedMention">
+  <w:style w:type="character" w:customStyle="1" w:styleId="UnresolvedMention">
     <w:name w:val="Unresolved Mention"/>
     <w:basedOn w:val="DefaultParagraphFont"/>
     <w:uiPriority w:val="99"/>
@@ -24410,7 +23934,7 @@
 </file>
 
 <file path=word/glossary/document.xml><?xml version="1.0" encoding="utf-8"?>
-<w:glossaryDocument xmlns:wpc="http://schemas.microsoft.com/office/word/2010/wordprocessingCanvas" xmlns:cx="http://schemas.microsoft.com/office/drawing/2014/chartex" xmlns:cx1="http://schemas.microsoft.com/office/drawing/2015/9/8/chartex" xmlns:cx2="http://schemas.microsoft.com/office/drawing/2015/10/21/chartex" xmlns:cx3="http://schemas.microsoft.com/office/drawing/2016/5/9/chartex" xmlns:cx4="http://schemas.microsoft.com/office/drawing/2016/5/10/chartex" xmlns:cx5="http://schemas.microsoft.com/office/drawing/2016/5/11/chartex" xmlns:cx6="http://schemas.microsoft.com/office/drawing/2016/5/12/chartex" xmlns:cx7="http://schemas.microsoft.com/office/drawing/2016/5/13/chartex" xmlns:cx8="http://schemas.microsoft.com/office/drawing/2016/5/14/chartex" xmlns:mc="http://schemas.openxmlformats.org/markup-compatibility/2006" xmlns:aink="http://schemas.microsoft.com/office/drawing/2016/ink" xmlns:am3d="http://schemas.microsoft.com/office/drawing/2017/model3d" xmlns:o="urn:schemas-microsoft-com:office:office" xmlns:r="http://schemas.openxmlformats.org/officeDocument/2006/relationships" xmlns:m="http://schemas.openxmlformats.org/officeDocument/2006/math" xmlns:v="urn:schemas-microsoft-com:vml" xmlns:wp14="http://schemas.microsoft.com/office/word/2010/wordprocessingDrawing" xmlns:wp="http://schemas.openxmlformats.org/drawingml/2006/wordprocessingDrawing" xmlns:w10="urn:schemas-microsoft-com:office:word" xmlns:w="http://schemas.openxmlformats.org/wordprocessingml/2006/main" xmlns:w14="http://schemas.microsoft.com/office/word/2010/wordml" xmlns:w15="http://schemas.microsoft.com/office/word/2012/wordml" xmlns:w16cid="http://schemas.microsoft.com/office/word/2016/wordml/cid" xmlns:w16se="http://schemas.microsoft.com/office/word/2015/wordml/symex" xmlns:wpg="http://schemas.microsoft.com/office/word/2010/wordprocessingGroup" xmlns:wpi="http://schemas.microsoft.com/office/word/2010/wordprocessingInk" xmlns:wne="http://schemas.microsoft.com/office/word/2006/wordml" xmlns:wps="http://schemas.microsoft.com/office/word/2010/wordprocessingShape" mc:Ignorable="w14 w15 w16se w16cid wp14">
+<w:glossaryDocument xmlns:wpc="http://schemas.microsoft.com/office/word/2010/wordprocessingCanvas" xmlns:mc="http://schemas.openxmlformats.org/markup-compatibility/2006" xmlns:o="urn:schemas-microsoft-com:office:office" xmlns:r="http://schemas.openxmlformats.org/officeDocument/2006/relationships" xmlns:m="http://schemas.openxmlformats.org/officeDocument/2006/math" xmlns:v="urn:schemas-microsoft-com:vml" xmlns:wp14="http://schemas.microsoft.com/office/word/2010/wordprocessingDrawing" xmlns:wp="http://schemas.openxmlformats.org/drawingml/2006/wordprocessingDrawing" xmlns:w10="urn:schemas-microsoft-com:office:word" xmlns:w="http://schemas.openxmlformats.org/wordprocessingml/2006/main" xmlns:w14="http://schemas.microsoft.com/office/word/2010/wordml" xmlns:w15="http://schemas.microsoft.com/office/word/2012/wordml" xmlns:wpg="http://schemas.microsoft.com/office/word/2010/wordprocessingGroup" xmlns:wpi="http://schemas.microsoft.com/office/word/2010/wordprocessingInk" xmlns:wne="http://schemas.microsoft.com/office/word/2006/wordml" xmlns:wps="http://schemas.microsoft.com/office/word/2010/wordprocessingShape" mc:Ignorable="w14 w15 wp14">
   <w:docParts>
     <w:docPart>
       <w:docPartPr>
@@ -24434,7 +23958,7 @@
           </w:pPr>
           <w:r>
             <w:rPr>
-              <w:color w:val="2F5496" w:themeColor="accent1" w:themeShade="BF"/>
+              <w:color w:val="2E74B5" w:themeColor="accent1" w:themeShade="BF"/>
             </w:rPr>
             <w:t>[Company name]</w:t>
           </w:r>
@@ -24464,7 +23988,7 @@
           <w:r>
             <w:rPr>
               <w:rFonts w:asciiTheme="majorHAnsi" w:eastAsiaTheme="majorEastAsia" w:hAnsiTheme="majorHAnsi" w:cstheme="majorBidi"/>
-              <w:color w:val="4472C4" w:themeColor="accent1"/>
+              <w:color w:val="5B9BD5" w:themeColor="accent1"/>
               <w:sz w:val="88"/>
               <w:szCs w:val="88"/>
             </w:rPr>
@@ -24495,7 +24019,7 @@
           </w:pPr>
           <w:r>
             <w:rPr>
-              <w:color w:val="2F5496" w:themeColor="accent1" w:themeShade="BF"/>
+              <w:color w:val="2E74B5" w:themeColor="accent1" w:themeShade="BF"/>
             </w:rPr>
             <w:t>[Document subtitle]</w:t>
           </w:r>
@@ -24507,7 +24031,7 @@
 </file>
 
 <file path=word/glossary/fontTable.xml><?xml version="1.0" encoding="utf-8"?>
-<w:fonts xmlns:mc="http://schemas.openxmlformats.org/markup-compatibility/2006" xmlns:r="http://schemas.openxmlformats.org/officeDocument/2006/relationships" xmlns:w="http://schemas.openxmlformats.org/wordprocessingml/2006/main" xmlns:w14="http://schemas.microsoft.com/office/word/2010/wordml" xmlns:w15="http://schemas.microsoft.com/office/word/2012/wordml" xmlns:w16cid="http://schemas.microsoft.com/office/word/2016/wordml/cid" xmlns:w16se="http://schemas.microsoft.com/office/word/2015/wordml/symex" mc:Ignorable="w14 w15 w16se w16cid">
+<w:fonts xmlns:mc="http://schemas.openxmlformats.org/markup-compatibility/2006" xmlns:r="http://schemas.openxmlformats.org/officeDocument/2006/relationships" xmlns:w="http://schemas.openxmlformats.org/wordprocessingml/2006/main" xmlns:w14="http://schemas.microsoft.com/office/word/2010/wordml" xmlns:w15="http://schemas.microsoft.com/office/word/2012/wordml" mc:Ignorable="w14 w15">
   <w:font w:name="Calibri">
     <w:panose1 w:val="020F0502020204030204"/>
     <w:charset w:val="00"/>
@@ -24561,7 +24085,7 @@
 </file>
 
 <file path=word/glossary/settings.xml><?xml version="1.0" encoding="utf-8"?>
-<w:settings xmlns:mc="http://schemas.openxmlformats.org/markup-compatibility/2006" xmlns:o="urn:schemas-microsoft-com:office:office" xmlns:r="http://schemas.openxmlformats.org/officeDocument/2006/relationships" xmlns:m="http://schemas.openxmlformats.org/officeDocument/2006/math" xmlns:v="urn:schemas-microsoft-com:vml" xmlns:w10="urn:schemas-microsoft-com:office:word" xmlns:w="http://schemas.openxmlformats.org/wordprocessingml/2006/main" xmlns:w14="http://schemas.microsoft.com/office/word/2010/wordml" xmlns:w15="http://schemas.microsoft.com/office/word/2012/wordml" xmlns:w16cid="http://schemas.microsoft.com/office/word/2016/wordml/cid" xmlns:w16se="http://schemas.microsoft.com/office/word/2015/wordml/symex" xmlns:sl="http://schemas.openxmlformats.org/schemaLibrary/2006/main" mc:Ignorable="w14 w15 w16se w16cid">
+<w:settings xmlns:mc="http://schemas.openxmlformats.org/markup-compatibility/2006" xmlns:o="urn:schemas-microsoft-com:office:office" xmlns:r="http://schemas.openxmlformats.org/officeDocument/2006/relationships" xmlns:m="http://schemas.openxmlformats.org/officeDocument/2006/math" xmlns:v="urn:schemas-microsoft-com:vml" xmlns:w10="urn:schemas-microsoft-com:office:word" xmlns:w="http://schemas.openxmlformats.org/wordprocessingml/2006/main" xmlns:w14="http://schemas.microsoft.com/office/word/2010/wordml" xmlns:w15="http://schemas.microsoft.com/office/word/2012/wordml" xmlns:sl="http://schemas.openxmlformats.org/schemaLibrary/2006/main" mc:Ignorable="w14 w15">
   <w:view w:val="normal"/>
   <w:defaultTabStop w:val="720"/>
   <w:characterSpacingControl w:val="doNotCompress"/>
@@ -24572,7 +24096,6 @@
     <w:compatSetting w:name="enableOpenTypeFeatures" w:uri="http://schemas.microsoft.com/office/word" w:val="1"/>
     <w:compatSetting w:name="doNotFlipMirrorIndents" w:uri="http://schemas.microsoft.com/office/word" w:val="1"/>
     <w:compatSetting w:name="differentiateMultirowTableHeaders" w:uri="http://schemas.microsoft.com/office/word" w:val="1"/>
-    <w:compatSetting w:name="useWord2013TrackBottomHyphenation" w:uri="http://schemas.microsoft.com/office/word" w:val="0"/>
   </w:compat>
   <w:rsids>
     <w:rsidRoot w:val="0098235A"/>
@@ -24581,6 +24104,7 @@
     <w:rsid w:val="0098235A"/>
     <w:rsid w:val="00E10FA8"/>
     <w:rsid w:val="00E1576C"/>
+    <w:rsid w:val="00F6319C"/>
   </w:rsids>
   <m:mathPr>
     <m:mathFont m:val="Cambria Math"/>
@@ -24604,7 +24128,7 @@
 </file>
 
 <file path=word/glossary/styles.xml><?xml version="1.0" encoding="utf-8"?>
-<w:styles xmlns:mc="http://schemas.openxmlformats.org/markup-compatibility/2006" xmlns:r="http://schemas.openxmlformats.org/officeDocument/2006/relationships" xmlns:w="http://schemas.openxmlformats.org/wordprocessingml/2006/main" xmlns:w14="http://schemas.microsoft.com/office/word/2010/wordml" xmlns:w15="http://schemas.microsoft.com/office/word/2012/wordml" xmlns:w16cid="http://schemas.microsoft.com/office/word/2016/wordml/cid" xmlns:w16se="http://schemas.microsoft.com/office/word/2015/wordml/symex" mc:Ignorable="w14 w15 w16se w16cid">
+<w:styles xmlns:mc="http://schemas.openxmlformats.org/markup-compatibility/2006" xmlns:r="http://schemas.openxmlformats.org/officeDocument/2006/relationships" xmlns:w="http://schemas.openxmlformats.org/wordprocessingml/2006/main" xmlns:w14="http://schemas.microsoft.com/office/word/2010/wordml" xmlns:w15="http://schemas.microsoft.com/office/word/2012/wordml" mc:Ignorable="w14 w15">
   <w:docDefaults>
     <w:rPrDefault>
       <w:rPr>
@@ -24620,7 +24144,7 @@
       </w:pPr>
     </w:pPrDefault>
   </w:docDefaults>
-  <w:latentStyles w:defLockedState="0" w:defUIPriority="99" w:defSemiHidden="0" w:defUnhideWhenUsed="0" w:defQFormat="0" w:count="375">
+  <w:latentStyles w:defLockedState="0" w:defUIPriority="99" w:defSemiHidden="0" w:defUnhideWhenUsed="0" w:defQFormat="0" w:count="371">
     <w:lsdException w:name="Normal" w:uiPriority="0" w:qFormat="1"/>
     <w:lsdException w:name="heading 1" w:uiPriority="9" w:qFormat="1"/>
     <w:lsdException w:name="heading 2" w:semiHidden="1" w:uiPriority="9" w:unhideWhenUsed="1" w:qFormat="1"/>
@@ -24992,10 +24516,6 @@
     <w:lsdException w:name="List Table 5 Dark Accent 6" w:uiPriority="50"/>
     <w:lsdException w:name="List Table 6 Colorful Accent 6" w:uiPriority="51"/>
     <w:lsdException w:name="List Table 7 Colorful Accent 6" w:uiPriority="52"/>
-    <w:lsdException w:name="Mention" w:semiHidden="1" w:unhideWhenUsed="1"/>
-    <w:lsdException w:name="Smart Hyperlink" w:semiHidden="1" w:unhideWhenUsed="1"/>
-    <w:lsdException w:name="Hashtag" w:semiHidden="1" w:unhideWhenUsed="1"/>
-    <w:lsdException w:name="Unresolved Mention" w:semiHidden="1" w:unhideWhenUsed="1"/>
   </w:latentStyles>
   <w:style w:type="paragraph" w:default="1" w:styleId="Normal">
     <w:name w:val="Normal"/>
@@ -25056,7 +24576,7 @@
 </file>
 
 <file path=word/glossary/webSettings.xml><?xml version="1.0" encoding="utf-8"?>
-<w:webSettings xmlns:mc="http://schemas.openxmlformats.org/markup-compatibility/2006" xmlns:r="http://schemas.openxmlformats.org/officeDocument/2006/relationships" xmlns:w="http://schemas.openxmlformats.org/wordprocessingml/2006/main" xmlns:w14="http://schemas.microsoft.com/office/word/2010/wordml" xmlns:w15="http://schemas.microsoft.com/office/word/2012/wordml" xmlns:w16cid="http://schemas.microsoft.com/office/word/2016/wordml/cid" xmlns:w16se="http://schemas.microsoft.com/office/word/2015/wordml/symex" mc:Ignorable="w14 w15 w16se w16cid">
+<w:webSettings xmlns:mc="http://schemas.openxmlformats.org/markup-compatibility/2006" xmlns:r="http://schemas.openxmlformats.org/officeDocument/2006/relationships" xmlns:w="http://schemas.openxmlformats.org/wordprocessingml/2006/main" xmlns:w14="http://schemas.microsoft.com/office/word/2010/wordml" xmlns:w15="http://schemas.microsoft.com/office/word/2012/wordml" mc:Ignorable="w14 w15">
   <w:optimizeForBrowser/>
   <w:allowPNG/>
 </w:webSettings>
@@ -25328,7 +24848,7 @@
 </file>
 
 <file path=customXml/itemProps1.xml><?xml version="1.0" encoding="utf-8"?>
-<ds:datastoreItem xmlns:ds="http://schemas.openxmlformats.org/officeDocument/2006/customXml" ds:itemID="{4528E0C5-A4DA-4686-8D29-0B9EF2D23EF2}">
+<ds:datastoreItem xmlns:ds="http://schemas.openxmlformats.org/officeDocument/2006/customXml" ds:itemID="{9072B6DF-15A3-4301-AD44-7FDF8F55B78A}">
   <ds:schemaRefs>
     <ds:schemaRef ds:uri="http://schemas.openxmlformats.org/officeDocument/2006/bibliography"/>
   </ds:schemaRefs>

--- a/Lets Quiz Initial Requirement Model.docx
+++ b/Lets Quiz Initial Requirement Model.docx
@@ -1,6 +1,6 @@
 
 <file path=word/document.xml><?xml version="1.0" encoding="utf-8"?>
-<w:document xmlns:wpc="http://schemas.microsoft.com/office/word/2010/wordprocessingCanvas" xmlns:mc="http://schemas.openxmlformats.org/markup-compatibility/2006" xmlns:o="urn:schemas-microsoft-com:office:office" xmlns:r="http://schemas.openxmlformats.org/officeDocument/2006/relationships" xmlns:m="http://schemas.openxmlformats.org/officeDocument/2006/math" xmlns:v="urn:schemas-microsoft-com:vml" xmlns:wp14="http://schemas.microsoft.com/office/word/2010/wordprocessingDrawing" xmlns:wp="http://schemas.openxmlformats.org/drawingml/2006/wordprocessingDrawing" xmlns:w10="urn:schemas-microsoft-com:office:word" xmlns:w="http://schemas.openxmlformats.org/wordprocessingml/2006/main" xmlns:w14="http://schemas.microsoft.com/office/word/2010/wordml" xmlns:w15="http://schemas.microsoft.com/office/word/2012/wordml" xmlns:wpg="http://schemas.microsoft.com/office/word/2010/wordprocessingGroup" xmlns:wpi="http://schemas.microsoft.com/office/word/2010/wordprocessingInk" xmlns:wne="http://schemas.microsoft.com/office/word/2006/wordml" xmlns:wps="http://schemas.microsoft.com/office/word/2010/wordprocessingShape" mc:Ignorable="w14 w15 wp14">
+<w:document xmlns:wpc="http://schemas.microsoft.com/office/word/2010/wordprocessingCanvas" xmlns:cx="http://schemas.microsoft.com/office/drawing/2014/chartex" xmlns:cx1="http://schemas.microsoft.com/office/drawing/2015/9/8/chartex" xmlns:cx2="http://schemas.microsoft.com/office/drawing/2015/10/21/chartex" xmlns:cx3="http://schemas.microsoft.com/office/drawing/2016/5/9/chartex" xmlns:cx4="http://schemas.microsoft.com/office/drawing/2016/5/10/chartex" xmlns:cx5="http://schemas.microsoft.com/office/drawing/2016/5/11/chartex" xmlns:cx6="http://schemas.microsoft.com/office/drawing/2016/5/12/chartex" xmlns:cx7="http://schemas.microsoft.com/office/drawing/2016/5/13/chartex" xmlns:cx8="http://schemas.microsoft.com/office/drawing/2016/5/14/chartex" xmlns:mc="http://schemas.openxmlformats.org/markup-compatibility/2006" xmlns:aink="http://schemas.microsoft.com/office/drawing/2016/ink" xmlns:am3d="http://schemas.microsoft.com/office/drawing/2017/model3d" xmlns:o="urn:schemas-microsoft-com:office:office" xmlns:r="http://schemas.openxmlformats.org/officeDocument/2006/relationships" xmlns:m="http://schemas.openxmlformats.org/officeDocument/2006/math" xmlns:v="urn:schemas-microsoft-com:vml" xmlns:wp14="http://schemas.microsoft.com/office/word/2010/wordprocessingDrawing" xmlns:wp="http://schemas.openxmlformats.org/drawingml/2006/wordprocessingDrawing" xmlns:w10="urn:schemas-microsoft-com:office:word" xmlns:w="http://schemas.openxmlformats.org/wordprocessingml/2006/main" xmlns:w14="http://schemas.microsoft.com/office/word/2010/wordml" xmlns:w15="http://schemas.microsoft.com/office/word/2012/wordml" xmlns:w16cid="http://schemas.microsoft.com/office/word/2016/wordml/cid" xmlns:w16se="http://schemas.microsoft.com/office/word/2015/wordml/symex" xmlns:wpg="http://schemas.microsoft.com/office/word/2010/wordprocessingGroup" xmlns:wpi="http://schemas.microsoft.com/office/word/2010/wordprocessingInk" xmlns:wne="http://schemas.microsoft.com/office/word/2006/wordml" xmlns:wps="http://schemas.microsoft.com/office/word/2010/wordprocessingShape" mc:Ignorable="w14 w15 w16se w16cid wp14">
   <w:body>
     <w:p>
       <w:pPr>
@@ -96,6 +96,7 @@
             <w:dataBinding w:prefixMappings="xmlns:ns0='http://schemas.openxmlformats.org/officeDocument/2006/extended-properties'" w:xpath="/ns0:Properties[1]/ns0:Company[1]" w:storeItemID="{6668398D-A668-4E3E-A5EB-62B293D839F1}"/>
             <w:text/>
           </w:sdtPr>
+          <w:sdtEndPr/>
           <w:sdtContent>
             <w:tc>
               <w:tcPr>
@@ -167,6 +168,7 @@
               <w:dataBinding w:prefixMappings="xmlns:ns0='http://schemas.openxmlformats.org/package/2006/metadata/core-properties' xmlns:ns1='http://purl.org/dc/elements/1.1/'" w:xpath="/ns0:coreProperties[1]/ns1:title[1]" w:storeItemID="{6C3C8BC8-F283-45AE-878A-BAB7291924A1}"/>
               <w:text/>
             </w:sdtPr>
+            <w:sdtEndPr/>
             <w:sdtContent>
               <w:p>
                 <w:pPr>
@@ -209,6 +211,7 @@
             <w:dataBinding w:prefixMappings="xmlns:ns0='http://schemas.openxmlformats.org/package/2006/metadata/core-properties' xmlns:ns1='http://purl.org/dc/elements/1.1/'" w:xpath="/ns0:coreProperties[1]/ns1:subject[1]" w:storeItemID="{6C3C8BC8-F283-45AE-878A-BAB7291924A1}"/>
             <w:text/>
           </w:sdtPr>
+          <w:sdtEndPr/>
           <w:sdtContent>
             <w:tc>
               <w:tcPr>
@@ -9598,7 +9601,15 @@
         <w:t>ing.</w:t>
       </w:r>
       <w:r>
-        <w:t xml:space="preserve">  Users will also have the ability to submit their own questions</w:t>
+        <w:t xml:space="preserve">  Users will also </w:t>
+      </w:r>
+      <w:proofErr w:type="gramStart"/>
+      <w:r>
+        <w:t>have the ability to</w:t>
+      </w:r>
+      <w:proofErr w:type="gramEnd"/>
+      <w:r>
+        <w:t xml:space="preserve"> submit their own questions</w:t>
       </w:r>
       <w:r>
         <w:t>, which allows the question pool to grow and improve over time</w:t>
@@ -10186,7 +10197,15 @@
         </w:numPr>
       </w:pPr>
       <w:r>
-        <w:t xml:space="preserve">Networking services will be required for multi-player playing or to login with Facebook or Google Services, and for the majority of </w:t>
+        <w:t xml:space="preserve">Networking services will be required for multi-player playing or to login with Facebook or Google Services, and for </w:t>
+      </w:r>
+      <w:proofErr w:type="gramStart"/>
+      <w:r>
+        <w:t>the majority of</w:t>
+      </w:r>
+      <w:proofErr w:type="gramEnd"/>
+      <w:r>
+        <w:t xml:space="preserve"> </w:t>
       </w:r>
       <w:r>
         <w:t>interactions available in the game</w:t>
@@ -10350,7 +10369,15 @@
         <w:t>The game mechanisms should be ea</w:t>
       </w:r>
       <w:r>
-        <w:t>sy to learn, and navigate around</w:t>
+        <w:t xml:space="preserve">sy to </w:t>
+      </w:r>
+      <w:proofErr w:type="gramStart"/>
+      <w:r>
+        <w:t>learn, and</w:t>
+      </w:r>
+      <w:proofErr w:type="gramEnd"/>
+      <w:r>
+        <w:t xml:space="preserve"> navigate around</w:t>
       </w:r>
       <w:r>
         <w:t>.</w:t>
@@ -10410,7 +10437,15 @@
         </w:numPr>
       </w:pPr>
       <w:r>
-        <w:t>The application should have no more than 1 hour down time in any 2 month period</w:t>
+        <w:t xml:space="preserve">The application should have no more than 1 hour down time in any </w:t>
+      </w:r>
+      <w:proofErr w:type="gramStart"/>
+      <w:r>
+        <w:t>2 month</w:t>
+      </w:r>
+      <w:proofErr w:type="gramEnd"/>
+      <w:r>
+        <w:t xml:space="preserve"> period</w:t>
       </w:r>
     </w:p>
     <w:p>
@@ -10571,11 +10606,16 @@
       <w:r>
         <w:t xml:space="preserve"> so it will be </w:t>
       </w:r>
+      <w:proofErr w:type="gramStart"/>
       <w:r>
         <w:t xml:space="preserve">necessary </w:t>
       </w:r>
       <w:r>
-        <w:t xml:space="preserve"> to begin with refactorable, clean code</w:t>
+        <w:t xml:space="preserve"> to</w:t>
+      </w:r>
+      <w:proofErr w:type="gramEnd"/>
+      <w:r>
+        <w:t xml:space="preserve"> begin with refactorable, clean code</w:t>
       </w:r>
       <w:r>
         <w:t xml:space="preserve"> and thorough documentation</w:t>
@@ -10639,10 +10679,26 @@
         <w:t>are</w:t>
       </w:r>
       <w:r>
-        <w:t xml:space="preserve"> needed to authenticate users logins and will assist in these processes</w:t>
-      </w:r>
-      <w:r>
-        <w:t>. These services will include a Lets Quiz account which will authenticate users. Facebook and Google logins will have their logins authenticated by their systems authentication processes.</w:t>
+        <w:t xml:space="preserve"> needed to authenticate </w:t>
+      </w:r>
+      <w:proofErr w:type="gramStart"/>
+      <w:r>
+        <w:t>users</w:t>
+      </w:r>
+      <w:proofErr w:type="gramEnd"/>
+      <w:r>
+        <w:t xml:space="preserve"> logins and will assist in these processes</w:t>
+      </w:r>
+      <w:r>
+        <w:t xml:space="preserve">. These services will include a </w:t>
+      </w:r>
+      <w:proofErr w:type="gramStart"/>
+      <w:r>
+        <w:t>Lets</w:t>
+      </w:r>
+      <w:proofErr w:type="gramEnd"/>
+      <w:r>
+        <w:t xml:space="preserve"> Quiz account which will authenticate users. Facebook and Google logins will have their logins authenticated by their systems authentication processes.</w:t>
       </w:r>
     </w:p>
     <w:p>
@@ -10860,8 +10916,8 @@
             <v:path o:extrusionok="f" gradientshapeok="t" o:connecttype="rect"/>
             <o:lock v:ext="edit" aspectratio="t"/>
           </v:shapetype>
-          <v:shape id="_x0000_i1025" type="#_x0000_t75" style="width:450.75pt;height:261.75pt">
-            <v:imagedata r:id="rId10" o:title="Class Diagram1"/>
+          <v:shape id="_x0000_i1025" type="#_x0000_t75" style="width:451pt;height:261.5pt">
+            <v:imagedata r:id="rId11" o:title="Class Diagram1"/>
           </v:shape>
         </w:pict>
       </w:r>
@@ -11687,8 +11743,13 @@
       <w:pPr>
         <w:ind w:left="720" w:firstLine="720"/>
       </w:pPr>
-      <w:r>
-        <w:t>So the application can send score data to data base for updating</w:t>
+      <w:proofErr w:type="gramStart"/>
+      <w:r>
+        <w:t>So</w:t>
+      </w:r>
+      <w:proofErr w:type="gramEnd"/>
+      <w:r>
+        <w:t xml:space="preserve"> the application can send score data to data base for updating</w:t>
       </w:r>
     </w:p>
     <w:p>
@@ -13012,7 +13073,15 @@
               <w:cnfStyle w:val="000000100000" w:firstRow="0" w:lastRow="0" w:firstColumn="0" w:lastColumn="0" w:oddVBand="0" w:evenVBand="0" w:oddHBand="1" w:evenHBand="0" w:firstRowFirstColumn="0" w:firstRowLastColumn="0" w:lastRowFirstColumn="0" w:lastRowLastColumn="0"/>
             </w:pPr>
             <w:r>
-              <w:t xml:space="preserve">System cannot connect to lets quiz server to </w:t>
+              <w:t xml:space="preserve">System cannot connect to </w:t>
+            </w:r>
+            <w:proofErr w:type="gramStart"/>
+            <w:r>
+              <w:t>lets</w:t>
+            </w:r>
+            <w:proofErr w:type="gramEnd"/>
+            <w:r>
+              <w:t xml:space="preserve"> quiz server to </w:t>
             </w:r>
             <w:r>
               <w:t>create account</w:t>
@@ -13396,10 +13465,18 @@
         <w:ind w:left="0"/>
       </w:pPr>
       <w:r>
-        <w:t xml:space="preserve">The use case begins when the user presses a </w:t>
-      </w:r>
-      <w:r>
-        <w:t xml:space="preserve">choses to login with an existing Let’s Quiz account  </w:t>
+        <w:t xml:space="preserve">The use case begins when the user presses </w:t>
+      </w:r>
+      <w:proofErr w:type="gramStart"/>
+      <w:r>
+        <w:t xml:space="preserve">a </w:t>
+      </w:r>
+      <w:r>
+        <w:t>choses</w:t>
+      </w:r>
+      <w:proofErr w:type="gramEnd"/>
+      <w:r>
+        <w:t xml:space="preserve"> to login with an existing Let’s Quiz account  </w:t>
       </w:r>
     </w:p>
     <w:tbl>
@@ -14173,7 +14250,15 @@
               <w:cnfStyle w:val="000000100000" w:firstRow="0" w:lastRow="0" w:firstColumn="0" w:lastColumn="0" w:oddVBand="0" w:evenVBand="0" w:oddHBand="1" w:evenHBand="0" w:firstRowFirstColumn="0" w:firstRowLastColumn="0" w:lastRowFirstColumn="0" w:lastRowLastColumn="0"/>
             </w:pPr>
             <w:r>
-              <w:t>System connects to lets quiz server but cannot verify details</w:t>
+              <w:t xml:space="preserve">System connects to </w:t>
+            </w:r>
+            <w:proofErr w:type="gramStart"/>
+            <w:r>
+              <w:t>lets</w:t>
+            </w:r>
+            <w:proofErr w:type="gramEnd"/>
+            <w:r>
+              <w:t xml:space="preserve"> quiz server but cannot verify details</w:t>
             </w:r>
           </w:p>
         </w:tc>
@@ -14244,8 +14329,16 @@
               <w:rPr>
                 <w:b w:val="0"/>
               </w:rPr>
-              <w:t xml:space="preserve"> corrects</w:t>
-            </w:r>
+              <w:t xml:space="preserve"> </w:t>
+            </w:r>
+            <w:proofErr w:type="gramStart"/>
+            <w:r>
+              <w:rPr>
+                <w:b w:val="0"/>
+              </w:rPr>
+              <w:t>corrects</w:t>
+            </w:r>
+            <w:proofErr w:type="gramEnd"/>
             <w:r>
               <w:rPr>
                 <w:b w:val="0"/>
@@ -14398,7 +14491,15 @@
               <w:cnfStyle w:val="000000100000" w:firstRow="0" w:lastRow="0" w:firstColumn="0" w:lastColumn="0" w:oddVBand="0" w:evenVBand="0" w:oddHBand="1" w:evenHBand="0" w:firstRowFirstColumn="0" w:firstRowLastColumn="0" w:lastRowFirstColumn="0" w:lastRowLastColumn="0"/>
             </w:pPr>
             <w:r>
-              <w:t>System connects to lets quiz server but cannot verify details</w:t>
+              <w:t xml:space="preserve">System connects to </w:t>
+            </w:r>
+            <w:proofErr w:type="gramStart"/>
+            <w:r>
+              <w:t>lets</w:t>
+            </w:r>
+            <w:proofErr w:type="gramEnd"/>
+            <w:r>
+              <w:t xml:space="preserve"> quiz server but cannot verify details</w:t>
             </w:r>
           </w:p>
         </w:tc>
@@ -14885,7 +14986,15 @@
               <w:cnfStyle w:val="000000000000" w:firstRow="0" w:lastRow="0" w:firstColumn="0" w:lastColumn="0" w:oddVBand="0" w:evenVBand="0" w:oddHBand="0" w:evenHBand="0" w:firstRowFirstColumn="0" w:firstRowLastColumn="0" w:lastRowFirstColumn="0" w:lastRowLastColumn="0"/>
             </w:pPr>
             <w:r>
-              <w:t>System cannot connect to lets quiz server to verify user details</w:t>
+              <w:t xml:space="preserve">System cannot connect to </w:t>
+            </w:r>
+            <w:proofErr w:type="gramStart"/>
+            <w:r>
+              <w:t>lets</w:t>
+            </w:r>
+            <w:proofErr w:type="gramEnd"/>
+            <w:r>
+              <w:t xml:space="preserve"> quiz server to verify user details</w:t>
             </w:r>
             <w:r>
               <w:t xml:space="preserve"> </w:t>
@@ -15104,8 +15213,13 @@
               <w:cnfStyle w:val="000000100000" w:firstRow="0" w:lastRow="0" w:firstColumn="0" w:lastColumn="0" w:oddVBand="0" w:evenVBand="0" w:oddHBand="1" w:evenHBand="0" w:firstRowFirstColumn="0" w:firstRowLastColumn="0" w:lastRowFirstColumn="0" w:lastRowLastColumn="0"/>
             </w:pPr>
             <w:r>
-              <w:t>System displays Facebook popup  login</w:t>
-            </w:r>
+              <w:t xml:space="preserve">System displays Facebook </w:t>
+            </w:r>
+            <w:proofErr w:type="gramStart"/>
+            <w:r>
+              <w:t>popup  login</w:t>
+            </w:r>
+            <w:proofErr w:type="gramEnd"/>
           </w:p>
           <w:p>
             <w:pPr>
@@ -15474,6 +15588,7 @@
               </w:rPr>
               <w:t xml:space="preserve">Play </w:t>
             </w:r>
+            <w:proofErr w:type="gramStart"/>
             <w:r>
               <w:rPr>
                 <w:b w:val="0"/>
@@ -15490,7 +15605,14 @@
               <w:rPr>
                 <w:b w:val="0"/>
               </w:rPr>
-              <w:t xml:space="preserve"> email/username and password</w:t>
+              <w:t xml:space="preserve"> email</w:t>
+            </w:r>
+            <w:proofErr w:type="gramEnd"/>
+            <w:r>
+              <w:rPr>
+                <w:b w:val="0"/>
+              </w:rPr>
+              <w:t>/username and password</w:t>
             </w:r>
           </w:p>
           <w:p>
@@ -16509,8 +16631,13 @@
             <w:tcW w:w="4508" w:type="dxa"/>
           </w:tcPr>
           <w:p>
-            <w:r>
-              <w:t>4.3  No score given</w:t>
+            <w:proofErr w:type="gramStart"/>
+            <w:r>
+              <w:t>4.3  No</w:t>
+            </w:r>
+            <w:proofErr w:type="gramEnd"/>
+            <w:r>
+              <w:t xml:space="preserve"> score given</w:t>
             </w:r>
           </w:p>
         </w:tc>
@@ -16796,8 +16923,13 @@
             <w:pPr>
               <w:cnfStyle w:val="000000100000" w:firstRow="0" w:lastRow="0" w:firstColumn="0" w:lastColumn="0" w:oddVBand="0" w:evenVBand="0" w:oddHBand="1" w:evenHBand="0" w:firstRowFirstColumn="0" w:firstRowLastColumn="0" w:lastRowFirstColumn="0" w:lastRowLastColumn="0"/>
             </w:pPr>
-            <w:r>
-              <w:t>1.3  A popup message alerts the user to the server error</w:t>
+            <w:proofErr w:type="gramStart"/>
+            <w:r>
+              <w:t>1.3  A</w:t>
+            </w:r>
+            <w:proofErr w:type="gramEnd"/>
+            <w:r>
+              <w:t xml:space="preserve"> popup message alerts the user to the server error</w:t>
             </w:r>
           </w:p>
           <w:p>
@@ -17160,8 +17292,13 @@
       </w:r>
     </w:p>
     <w:p>
-      <w:r>
-        <w:t>So the application can send score data to data base for updating</w:t>
+      <w:proofErr w:type="gramStart"/>
+      <w:r>
+        <w:t>So</w:t>
+      </w:r>
+      <w:proofErr w:type="gramEnd"/>
+      <w:r>
+        <w:t xml:space="preserve"> the application can send score data to data base for updating</w:t>
       </w:r>
     </w:p>
     <w:p>
@@ -17219,7 +17356,15 @@
     </w:p>
     <w:p>
       <w:r>
-        <w:t xml:space="preserve">The person playing the round who’s </w:t>
+        <w:t xml:space="preserve">The person playing the round </w:t>
+      </w:r>
+      <w:proofErr w:type="gramStart"/>
+      <w:r>
+        <w:t>who’s</w:t>
+      </w:r>
+      <w:proofErr w:type="gramEnd"/>
+      <w:r>
+        <w:t xml:space="preserve"> </w:t>
       </w:r>
       <w:r>
         <w:t>score is</w:t>
@@ -17355,7 +17500,15 @@
     </w:p>
     <w:p>
       <w:r>
-        <w:t>A player must have completes at least one round</w:t>
+        <w:t xml:space="preserve">A player must have </w:t>
+      </w:r>
+      <w:proofErr w:type="gramStart"/>
+      <w:r>
+        <w:t>completes</w:t>
+      </w:r>
+      <w:proofErr w:type="gramEnd"/>
+      <w:r>
+        <w:t xml:space="preserve"> at least one round</w:t>
       </w:r>
     </w:p>
     <w:p>
@@ -18200,7 +18353,15 @@
     </w:p>
     <w:p>
       <w:r>
-        <w:t>Give an error message to the user so they can rectify the problem, or upon an unrecoverable error the application will safely terminate and the user can restart it.</w:t>
+        <w:t xml:space="preserve">Give an error message to the user so they can rectify the problem, or upon an unrecoverable error the application will safely </w:t>
+      </w:r>
+      <w:proofErr w:type="gramStart"/>
+      <w:r>
+        <w:t>terminate</w:t>
+      </w:r>
+      <w:proofErr w:type="gramEnd"/>
+      <w:r>
+        <w:t xml:space="preserve"> and the user can restart it.</w:t>
       </w:r>
     </w:p>
     <w:p>
@@ -18794,7 +18955,7 @@
                     </pic:cNvPicPr>
                   </pic:nvPicPr>
                   <pic:blipFill>
-                    <a:blip r:embed="rId11">
+                    <a:blip r:embed="rId12">
                       <a:extLst>
                         <a:ext uri="{28A0092B-C50C-407E-A947-70E740481C1C}">
                           <a14:useLocalDpi xmlns:a14="http://schemas.microsoft.com/office/drawing/2010/main" val="0"/>
@@ -18870,33 +19031,40 @@
     <w:p>
       <w:r>
         <w:pict w14:anchorId="7257FC32">
-          <v:shape id="_x0000_i1028" type="#_x0000_t75" style="width:450.75pt;height:274.5pt">
-            <v:imagedata r:id="rId12" o:title="Activity Diagram1"/>
+          <v:shape id="_x0000_i1026" type="#_x0000_t75" style="width:451pt;height:274.5pt">
+            <v:imagedata r:id="rId13" o:title="Activity Diagram1"/>
           </v:shape>
         </w:pict>
       </w:r>
+    </w:p>
+    <w:p>
+      <w:pPr>
+        <w:pStyle w:val="Heading2"/>
+      </w:pPr>
+      <w:bookmarkStart w:id="115" w:name="_Toc516078356"/>
+      <w:commentRangeStart w:id="116"/>
+      <w:r>
+        <w:t>Login</w:t>
+      </w:r>
+      <w:bookmarkEnd w:id="115"/>
+      <w:commentRangeEnd w:id="116"/>
       <w:r>
         <w:rPr>
           <w:rStyle w:val="CommentReference"/>
+          <w:rFonts w:asciiTheme="minorHAnsi" w:eastAsiaTheme="minorEastAsia" w:hAnsiTheme="minorHAnsi" w:cstheme="minorBidi"/>
+          <w:b w:val="0"/>
+          <w:bCs w:val="0"/>
+          <w:smallCaps w:val="0"/>
+          <w:color w:val="auto"/>
         </w:rPr>
-        <w:commentReference w:id="115"/>
-      </w:r>
-    </w:p>
-    <w:p>
-      <w:pPr>
-        <w:pStyle w:val="Heading2"/>
-      </w:pPr>
-      <w:bookmarkStart w:id="116" w:name="_Toc516078356"/>
-      <w:r>
-        <w:t>Login</w:t>
-      </w:r>
-      <w:bookmarkEnd w:id="116"/>
+        <w:commentReference w:id="116"/>
+      </w:r>
     </w:p>
     <w:p>
       <w:r>
         <w:pict w14:anchorId="00B45A48">
-          <v:shape id="_x0000_i1027" type="#_x0000_t75" style="width:450.75pt;height:229.5pt">
-            <v:imagedata r:id="rId13" o:title="Activity Diagram1"/>
+          <v:shape id="_x0000_i1027" type="#_x0000_t75" style="width:450.5pt;height:229.5pt">
+            <v:imagedata r:id="rId14" o:title="Activity Diagram1"/>
           </v:shape>
         </w:pict>
       </w:r>
@@ -18921,8 +19089,8 @@
     <w:p>
       <w:r>
         <w:pict w14:anchorId="0B36DDAF">
-          <v:shape id="_x0000_i1026" type="#_x0000_t75" style="width:441.75pt;height:194.25pt">
-            <v:imagedata r:id="rId14" o:title="Activity Diagram2"/>
+          <v:shape id="_x0000_i1028" type="#_x0000_t75" style="width:442pt;height:194.5pt">
+            <v:imagedata r:id="rId15" o:title="Activity Diagram2"/>
           </v:shape>
         </w:pict>
       </w:r>
@@ -18942,27 +19110,21 @@
       <w:r>
         <w:pict w14:anchorId="0848B6BC">
           <v:shape id="_x0000_i1029" type="#_x0000_t75" style="width:451.5pt;height:270pt">
-            <v:imagedata r:id="rId15" o:title="Activity Diagram3"/>
+            <v:imagedata r:id="rId16" o:title="Activity Diagram3"/>
           </v:shape>
         </w:pict>
       </w:r>
-      <w:r>
-        <w:rPr>
-          <w:rStyle w:val="CommentReference"/>
-        </w:rPr>
-        <w:commentReference w:id="120"/>
-      </w:r>
     </w:p>
     <w:p>
       <w:pPr>
         <w:pStyle w:val="Heading2"/>
       </w:pPr>
-      <w:bookmarkStart w:id="121" w:name="_Toc516078359"/>
+      <w:bookmarkStart w:id="120" w:name="_Toc516078359"/>
       <w:r>
         <w:lastRenderedPageBreak/>
         <w:t>Play round</w:t>
       </w:r>
-      <w:bookmarkEnd w:id="121"/>
+      <w:bookmarkEnd w:id="120"/>
     </w:p>
     <w:p>
       <w:r>
@@ -18986,7 +19148,7 @@
                     <pic:cNvPicPr/>
                   </pic:nvPicPr>
                   <pic:blipFill>
-                    <a:blip r:embed="rId16"/>
+                    <a:blip r:embed="rId17"/>
                     <a:stretch>
                       <a:fillRect/>
                     </a:stretch>
@@ -19014,37 +19176,31 @@
       <w:r>
         <w:t xml:space="preserve">      </w:t>
       </w:r>
-      <w:bookmarkStart w:id="122" w:name="_Toc516078360"/>
+      <w:bookmarkStart w:id="121" w:name="_Toc516078360"/>
       <w:r>
         <w:t>Submit New Question</w:t>
       </w:r>
-      <w:bookmarkEnd w:id="122"/>
+      <w:bookmarkEnd w:id="121"/>
     </w:p>
     <w:p/>
     <w:p>
       <w:r>
         <w:pict w14:anchorId="2C9D86AF">
-          <v:shape id="_x0000_i1030" type="#_x0000_t75" style="width:450.75pt;height:312pt">
-            <v:imagedata r:id="rId17" o:title="Activity Diagram5"/>
+          <v:shape id="_x0000_i1030" type="#_x0000_t75" style="width:451pt;height:312pt">
+            <v:imagedata r:id="rId18" o:title="Activity Diagram5"/>
           </v:shape>
         </w:pict>
       </w:r>
-      <w:bookmarkStart w:id="123" w:name="_GoBack"/>
-      <w:bookmarkEnd w:id="123"/>
-      <w:r>
-        <w:rPr>
-          <w:rStyle w:val="CommentReference"/>
-        </w:rPr>
-        <w:commentReference w:id="124"/>
-      </w:r>
+      <w:bookmarkStart w:id="122" w:name="_GoBack"/>
+      <w:bookmarkEnd w:id="122"/>
     </w:p>
     <w:sectPr>
-      <w:headerReference w:type="even" r:id="rId18"/>
-      <w:headerReference w:type="default" r:id="rId19"/>
-      <w:footerReference w:type="even" r:id="rId20"/>
-      <w:footerReference w:type="default" r:id="rId21"/>
-      <w:headerReference w:type="first" r:id="rId22"/>
-      <w:footerReference w:type="first" r:id="rId23"/>
+      <w:headerReference w:type="even" r:id="rId19"/>
+      <w:headerReference w:type="default" r:id="rId20"/>
+      <w:footerReference w:type="even" r:id="rId21"/>
+      <w:footerReference w:type="default" r:id="rId22"/>
+      <w:headerReference w:type="first" r:id="rId23"/>
+      <w:footerReference w:type="first" r:id="rId24"/>
       <w:pgSz w:w="11906" w:h="16838"/>
       <w:pgMar w:top="1440" w:right="1440" w:bottom="1440" w:left="1440" w:header="720" w:footer="720" w:gutter="0"/>
       <w:cols w:space="720"/>
@@ -19055,7 +19211,7 @@
 </file>
 
 <file path=word/comments.xml><?xml version="1.0" encoding="utf-8"?>
-<w:comments xmlns:wpc="http://schemas.microsoft.com/office/word/2010/wordprocessingCanvas" xmlns:mc="http://schemas.openxmlformats.org/markup-compatibility/2006" xmlns:o="urn:schemas-microsoft-com:office:office" xmlns:r="http://schemas.openxmlformats.org/officeDocument/2006/relationships" xmlns:m="http://schemas.openxmlformats.org/officeDocument/2006/math" xmlns:v="urn:schemas-microsoft-com:vml" xmlns:wp14="http://schemas.microsoft.com/office/word/2010/wordprocessingDrawing" xmlns:wp="http://schemas.openxmlformats.org/drawingml/2006/wordprocessingDrawing" xmlns:w10="urn:schemas-microsoft-com:office:word" xmlns:w="http://schemas.openxmlformats.org/wordprocessingml/2006/main" xmlns:w14="http://schemas.microsoft.com/office/word/2010/wordml" xmlns:w15="http://schemas.microsoft.com/office/word/2012/wordml" xmlns:wpg="http://schemas.microsoft.com/office/word/2010/wordprocessingGroup" xmlns:wpi="http://schemas.microsoft.com/office/word/2010/wordprocessingInk" xmlns:wne="http://schemas.microsoft.com/office/word/2006/wordml" xmlns:wps="http://schemas.microsoft.com/office/word/2010/wordprocessingShape" mc:Ignorable="w14 w15 wp14">
+<w:comments xmlns:wpc="http://schemas.microsoft.com/office/word/2010/wordprocessingCanvas" xmlns:cx="http://schemas.microsoft.com/office/drawing/2014/chartex" xmlns:cx1="http://schemas.microsoft.com/office/drawing/2015/9/8/chartex" xmlns:cx2="http://schemas.microsoft.com/office/drawing/2015/10/21/chartex" xmlns:cx3="http://schemas.microsoft.com/office/drawing/2016/5/9/chartex" xmlns:cx4="http://schemas.microsoft.com/office/drawing/2016/5/10/chartex" xmlns:cx5="http://schemas.microsoft.com/office/drawing/2016/5/11/chartex" xmlns:cx6="http://schemas.microsoft.com/office/drawing/2016/5/12/chartex" xmlns:cx7="http://schemas.microsoft.com/office/drawing/2016/5/13/chartex" xmlns:cx8="http://schemas.microsoft.com/office/drawing/2016/5/14/chartex" xmlns:mc="http://schemas.openxmlformats.org/markup-compatibility/2006" xmlns:aink="http://schemas.microsoft.com/office/drawing/2016/ink" xmlns:am3d="http://schemas.microsoft.com/office/drawing/2017/model3d" xmlns:o="urn:schemas-microsoft-com:office:office" xmlns:r="http://schemas.openxmlformats.org/officeDocument/2006/relationships" xmlns:m="http://schemas.openxmlformats.org/officeDocument/2006/math" xmlns:v="urn:schemas-microsoft-com:vml" xmlns:wp14="http://schemas.microsoft.com/office/word/2010/wordprocessingDrawing" xmlns:wp="http://schemas.openxmlformats.org/drawingml/2006/wordprocessingDrawing" xmlns:w10="urn:schemas-microsoft-com:office:word" xmlns:w="http://schemas.openxmlformats.org/wordprocessingml/2006/main" xmlns:w14="http://schemas.microsoft.com/office/word/2010/wordml" xmlns:w15="http://schemas.microsoft.com/office/word/2012/wordml" xmlns:w16cid="http://schemas.microsoft.com/office/word/2016/wordml/cid" xmlns:w16se="http://schemas.microsoft.com/office/word/2015/wordml/symex" xmlns:wpg="http://schemas.microsoft.com/office/word/2010/wordprocessingGroup" xmlns:wpi="http://schemas.microsoft.com/office/word/2010/wordprocessingInk" xmlns:wne="http://schemas.microsoft.com/office/word/2006/wordml" xmlns:wps="http://schemas.microsoft.com/office/word/2010/wordprocessingShape" mc:Ignorable="w14 w15 w16se w16cid wp14">
   <w:comment w:id="1" w:author="Michelle Vinall" w:date="2018-05-07T13:31:00Z" w:initials="MV">
     <w:p>
       <w:pPr>
@@ -19068,8 +19224,13 @@
         <w:annotationRef/>
       </w:r>
       <w:r>
-        <w:t>Do you think this needs more.</w:t>
-      </w:r>
+        <w:t xml:space="preserve">Do you think this needs </w:t>
+      </w:r>
+      <w:proofErr w:type="gramStart"/>
+      <w:r>
+        <w:t>more.</w:t>
+      </w:r>
+      <w:proofErr w:type="gramEnd"/>
     </w:p>
   </w:comment>
   <w:comment w:id="2" w:author="McKeahnie, Collin" w:date="2018-05-17T12:19:00Z" w:initials="MC">
@@ -19099,8 +19260,13 @@
         </w:rPr>
         <w:annotationRef/>
       </w:r>
-      <w:r>
-        <w:t>Not  sure on wording What do you think ideas.</w:t>
+      <w:proofErr w:type="gramStart"/>
+      <w:r>
+        <w:t>Not  sure</w:t>
+      </w:r>
+      <w:proofErr w:type="gramEnd"/>
+      <w:r>
+        <w:t xml:space="preserve"> on wording What do you think ideas.</w:t>
       </w:r>
     </w:p>
   </w:comment>
@@ -19120,7 +19286,7 @@
       </w:r>
     </w:p>
   </w:comment>
-  <w:comment w:id="115" w:author="Collin McKeahnie" w:date="2018-06-08T12:27:00Z" w:initials="CM">
+  <w:comment w:id="116" w:author="Collin McKeahnie" w:date="2018-06-09T20:21:00Z" w:initials="CM">
     <w:p>
       <w:pPr>
         <w:pStyle w:val="CommentText"/>
@@ -19132,7 +19298,7 @@
         <w:annotationRef/>
       </w:r>
       <w:r>
-        <w:t>Register and Skip are not activities in this case, as in the system is not actually doing anything so they don’t need to be there.</w:t>
+        <w:t>This is still wrong. The user only makes a single decision here ‘select login method’</w:t>
       </w:r>
     </w:p>
     <w:p>
@@ -19140,7 +19306,76 @@
         <w:pStyle w:val="CommentText"/>
       </w:pPr>
       <w:r>
-        <w:t>From ‘choose whether to register’ if you choose yes, the system will begin the create account activities</w:t>
+        <w:t>That node has 4 potential outputs</w:t>
+      </w:r>
+    </w:p>
+    <w:p>
+      <w:pPr>
+        <w:pStyle w:val="CommentText"/>
+      </w:pPr>
+    </w:p>
+    <w:p>
+      <w:pPr>
+        <w:pStyle w:val="CommentText"/>
+      </w:pPr>
+      <w:r>
+        <w:t xml:space="preserve">I would leave the </w:t>
+      </w:r>
+      <w:proofErr w:type="spellStart"/>
+      <w:r>
+        <w:t>activites</w:t>
+      </w:r>
+      <w:proofErr w:type="spellEnd"/>
+      <w:r>
+        <w:t xml:space="preserve"> that say the login selection because they make the diagram very </w:t>
+      </w:r>
+      <w:proofErr w:type="gramStart"/>
+      <w:r>
+        <w:t>clear</w:t>
+      </w:r>
+      <w:proofErr w:type="gramEnd"/>
+      <w:r>
+        <w:t xml:space="preserve"> but I would add another to each saying what that login entails</w:t>
+      </w:r>
+    </w:p>
+    <w:p>
+      <w:pPr>
+        <w:pStyle w:val="CommentText"/>
+      </w:pPr>
+      <w:r>
+        <w:t xml:space="preserve">For </w:t>
+      </w:r>
+      <w:proofErr w:type="gramStart"/>
+      <w:r>
+        <w:t>example</w:t>
+      </w:r>
+      <w:proofErr w:type="gramEnd"/>
+      <w:r>
+        <w:t xml:space="preserve"> ‘Let’s Quiz Login’ should then have an activity ‘authenticate with Let’s Quiz Server’</w:t>
+      </w:r>
+    </w:p>
+    <w:p>
+      <w:pPr>
+        <w:pStyle w:val="CommentText"/>
+      </w:pPr>
+      <w:r>
+        <w:t xml:space="preserve">And Facebook should have some ‘verify </w:t>
+      </w:r>
+      <w:proofErr w:type="spellStart"/>
+      <w:r>
+        <w:t>credintials</w:t>
+      </w:r>
+      <w:proofErr w:type="spellEnd"/>
+      <w:r>
+        <w:t xml:space="preserve"> with Facebook API’ or something</w:t>
+      </w:r>
+    </w:p>
+    <w:p>
+      <w:pPr>
+        <w:pStyle w:val="CommentText"/>
+      </w:pPr>
+      <w:r>
+        <w:t>Play as guest should have ‘adjust permission to “guest” status’ to indicate guests only have limited options</w:t>
       </w:r>
     </w:p>
   </w:comment>
@@ -19179,8 +19414,13 @@
       <w:pPr>
         <w:pStyle w:val="CommentText"/>
       </w:pPr>
-      <w:r>
-        <w:t xml:space="preserve">Also you should have a single decision node on the user side called ‘login’ or something and branch to Facebook, Google and Guest from that. </w:t>
+      <w:proofErr w:type="gramStart"/>
+      <w:r>
+        <w:t>Also</w:t>
+      </w:r>
+      <w:proofErr w:type="gramEnd"/>
+      <w:r>
+        <w:t xml:space="preserve"> you should have a single decision node on the user side called ‘login’ or something and branch to Facebook, Google and Guest from that. </w:t>
       </w:r>
     </w:p>
     <w:p>
@@ -19188,60 +19428,15 @@
         <w:pStyle w:val="CommentText"/>
       </w:pPr>
       <w:r>
-        <w:t>As it is written Play as Guest happens at the same time after you login with Google</w:t>
-      </w:r>
-    </w:p>
-  </w:comment>
-  <w:comment w:id="120" w:author="Collin McKeahnie" w:date="2018-06-08T11:53:00Z" w:initials="CM">
-    <w:p>
-      <w:pPr>
-        <w:pStyle w:val="CommentText"/>
-      </w:pPr>
-      <w:r>
-        <w:rPr>
-          <w:rStyle w:val="CommentReference"/>
-        </w:rPr>
-        <w:annotationRef/>
-      </w:r>
-      <w:r>
-        <w:t>Choose right answer and Choose wrong answer are not decisions. There should be a single decision node on the User side called ‘select answer’ or something and then correct and incorrect should come from that</w:t>
-      </w:r>
-    </w:p>
-    <w:p>
-      <w:pPr>
-        <w:pStyle w:val="CommentText"/>
-      </w:pPr>
-      <w:r>
-        <w:t>The way it is written here is appears you have to choose right answer before you can choose wrong answer</w:t>
-      </w:r>
-    </w:p>
-    <w:p>
-      <w:pPr>
-        <w:pStyle w:val="CommentText"/>
-      </w:pPr>
-    </w:p>
-    <w:p>
-      <w:pPr>
-        <w:pStyle w:val="CommentText"/>
-      </w:pPr>
-      <w:r>
-        <w:t>Also there are typos in this one, the ‘&lt;’ in correct answer and incorrect answer activities</w:t>
-      </w:r>
-    </w:p>
-  </w:comment>
-  <w:comment w:id="124" w:author="Collin McKeahnie" w:date="2018-06-08T11:52:00Z" w:initials="CM">
-    <w:p>
-      <w:pPr>
-        <w:pStyle w:val="CommentText"/>
-      </w:pPr>
-      <w:r>
-        <w:rPr>
-          <w:rStyle w:val="CommentReference"/>
-        </w:rPr>
-        <w:annotationRef/>
-      </w:r>
-      <w:r>
-        <w:t>The initial and final nodes should have a description, ie ‘users selects Submit Question from main menu’ and ‘return user to main menu’ or what ever</w:t>
+        <w:t xml:space="preserve">As it is written Play as Guest happens at the same time after </w:t>
+      </w:r>
+      <w:proofErr w:type="gramStart"/>
+      <w:r>
+        <w:t>you</w:t>
+      </w:r>
+      <w:proofErr w:type="gramEnd"/>
+      <w:r>
+        <w:t xml:space="preserve"> login with Google</w:t>
       </w:r>
     </w:p>
   </w:comment>
@@ -19249,40 +19444,28 @@
 </file>
 
 <file path=word/commentsExtended.xml><?xml version="1.0" encoding="utf-8"?>
-<w15:commentsEx xmlns:wpc="http://schemas.microsoft.com/office/word/2010/wordprocessingCanvas" xmlns:mc="http://schemas.openxmlformats.org/markup-compatibility/2006" xmlns:o="urn:schemas-microsoft-com:office:office" xmlns:r="http://schemas.openxmlformats.org/officeDocument/2006/relationships" xmlns:m="http://schemas.openxmlformats.org/officeDocument/2006/math" xmlns:v="urn:schemas-microsoft-com:vml" xmlns:wp14="http://schemas.microsoft.com/office/word/2010/wordprocessingDrawing" xmlns:wp="http://schemas.openxmlformats.org/drawingml/2006/wordprocessingDrawing" xmlns:w10="urn:schemas-microsoft-com:office:word" xmlns:w="http://schemas.openxmlformats.org/wordprocessingml/2006/main" xmlns:w14="http://schemas.microsoft.com/office/word/2010/wordml" xmlns:w15="http://schemas.microsoft.com/office/word/2012/wordml" xmlns:wpg="http://schemas.microsoft.com/office/word/2010/wordprocessingGroup" xmlns:wpi="http://schemas.microsoft.com/office/word/2010/wordprocessingInk" xmlns:wne="http://schemas.microsoft.com/office/word/2006/wordml" xmlns:wps="http://schemas.microsoft.com/office/word/2010/wordprocessingShape" mc:Ignorable="w14 w15 wp14">
+<w15:commentsEx xmlns:wpc="http://schemas.microsoft.com/office/word/2010/wordprocessingCanvas" xmlns:cx="http://schemas.microsoft.com/office/drawing/2014/chartex" xmlns:cx1="http://schemas.microsoft.com/office/drawing/2015/9/8/chartex" xmlns:cx2="http://schemas.microsoft.com/office/drawing/2015/10/21/chartex" xmlns:cx3="http://schemas.microsoft.com/office/drawing/2016/5/9/chartex" xmlns:cx4="http://schemas.microsoft.com/office/drawing/2016/5/10/chartex" xmlns:cx5="http://schemas.microsoft.com/office/drawing/2016/5/11/chartex" xmlns:cx6="http://schemas.microsoft.com/office/drawing/2016/5/12/chartex" xmlns:cx7="http://schemas.microsoft.com/office/drawing/2016/5/13/chartex" xmlns:cx8="http://schemas.microsoft.com/office/drawing/2016/5/14/chartex" xmlns:mc="http://schemas.openxmlformats.org/markup-compatibility/2006" xmlns:aink="http://schemas.microsoft.com/office/drawing/2016/ink" xmlns:am3d="http://schemas.microsoft.com/office/drawing/2017/model3d" xmlns:o="urn:schemas-microsoft-com:office:office" xmlns:r="http://schemas.openxmlformats.org/officeDocument/2006/relationships" xmlns:m="http://schemas.openxmlformats.org/officeDocument/2006/math" xmlns:v="urn:schemas-microsoft-com:vml" xmlns:wp14="http://schemas.microsoft.com/office/word/2010/wordprocessingDrawing" xmlns:wp="http://schemas.openxmlformats.org/drawingml/2006/wordprocessingDrawing" xmlns:w10="urn:schemas-microsoft-com:office:word" xmlns:w="http://schemas.openxmlformats.org/wordprocessingml/2006/main" xmlns:w14="http://schemas.microsoft.com/office/word/2010/wordml" xmlns:w15="http://schemas.microsoft.com/office/word/2012/wordml" xmlns:w16cid="http://schemas.microsoft.com/office/word/2016/wordml/cid" xmlns:w16se="http://schemas.microsoft.com/office/word/2015/wordml/symex" xmlns:wpg="http://schemas.microsoft.com/office/word/2010/wordprocessingGroup" xmlns:wpi="http://schemas.microsoft.com/office/word/2010/wordprocessingInk" xmlns:wne="http://schemas.microsoft.com/office/word/2006/wordml" xmlns:wps="http://schemas.microsoft.com/office/word/2010/wordprocessingShape" mc:Ignorable="w14 w15 w16se w16cid wp14">
   <w15:commentEx w15:paraId="71DD385D" w15:done="1"/>
   <w15:commentEx w15:paraId="165C9BDC" w15:paraIdParent="71DD385D" w15:done="1"/>
   <w15:commentEx w15:paraId="767FD6A9" w15:done="0"/>
   <w15:commentEx w15:paraId="3D9ACA85" w15:paraIdParent="767FD6A9" w15:done="0"/>
-  <w15:commentEx w15:paraId="3D414685" w15:done="0"/>
+  <w15:commentEx w15:paraId="3511C4AB" w15:done="0"/>
   <w15:commentEx w15:paraId="7F752EF0" w15:done="0"/>
-  <w15:commentEx w15:paraId="7F985289" w15:done="0"/>
-  <w15:commentEx w15:paraId="6F6AD162" w15:done="0"/>
 </w15:commentsEx>
 </file>
 
 <file path=word/commentsIds.xml><?xml version="1.0" encoding="utf-8"?>
 <w16cid:commentsIds xmlns:wpc="http://schemas.microsoft.com/office/word/2010/wordprocessingCanvas" xmlns:cx="http://schemas.microsoft.com/office/drawing/2014/chartex" xmlns:cx1="http://schemas.microsoft.com/office/drawing/2015/9/8/chartex" xmlns:cx2="http://schemas.microsoft.com/office/drawing/2015/10/21/chartex" xmlns:cx3="http://schemas.microsoft.com/office/drawing/2016/5/9/chartex" xmlns:cx4="http://schemas.microsoft.com/office/drawing/2016/5/10/chartex" xmlns:cx5="http://schemas.microsoft.com/office/drawing/2016/5/11/chartex" xmlns:cx6="http://schemas.microsoft.com/office/drawing/2016/5/12/chartex" xmlns:cx7="http://schemas.microsoft.com/office/drawing/2016/5/13/chartex" xmlns:cx8="http://schemas.microsoft.com/office/drawing/2016/5/14/chartex" xmlns:mc="http://schemas.openxmlformats.org/markup-compatibility/2006" xmlns:aink="http://schemas.microsoft.com/office/drawing/2016/ink" xmlns:am3d="http://schemas.microsoft.com/office/drawing/2017/model3d" xmlns:o="urn:schemas-microsoft-com:office:office" xmlns:r="http://schemas.openxmlformats.org/officeDocument/2006/relationships" xmlns:m="http://schemas.openxmlformats.org/officeDocument/2006/math" xmlns:v="urn:schemas-microsoft-com:vml" xmlns:wp14="http://schemas.microsoft.com/office/word/2010/wordprocessingDrawing" xmlns:wp="http://schemas.openxmlformats.org/drawingml/2006/wordprocessingDrawing" xmlns:w10="urn:schemas-microsoft-com:office:word" xmlns:w="http://schemas.openxmlformats.org/wordprocessingml/2006/main" xmlns:w14="http://schemas.microsoft.com/office/word/2010/wordml" xmlns:w15="http://schemas.microsoft.com/office/word/2012/wordml" xmlns:w16cid="http://schemas.microsoft.com/office/word/2016/wordml/cid" xmlns:w16se="http://schemas.microsoft.com/office/word/2015/wordml/symex" xmlns:wpg="http://schemas.microsoft.com/office/word/2010/wordprocessingGroup" xmlns:wpi="http://schemas.microsoft.com/office/word/2010/wordprocessingInk" xmlns:wne="http://schemas.microsoft.com/office/word/2006/wordml" xmlns:wps="http://schemas.microsoft.com/office/word/2010/wordprocessingShape" mc:Ignorable="w14 w15 w16se w16cid wp14">
-  <w16cid:commentId w16cid:paraId="6309ED25" w16cid:durableId="1EA86694"/>
   <w16cid:commentId w16cid:paraId="71DD385D" w16cid:durableId="1EA86695"/>
   <w16cid:commentId w16cid:paraId="165C9BDC" w16cid:durableId="1EA86696"/>
-  <w16cid:commentId w16cid:paraId="2EFB0928" w16cid:durableId="1EA86698"/>
-  <w16cid:commentId w16cid:paraId="713E8C9A" w16cid:durableId="1EA8669A"/>
-  <w16cid:commentId w16cid:paraId="47CCA982" w16cid:durableId="1EA8669B"/>
-  <w16cid:commentId w16cid:paraId="382771C1" w16cid:durableId="1EA8669C"/>
-  <w16cid:commentId w16cid:paraId="15B15B8B" w16cid:durableId="1EA866A5"/>
-  <w16cid:commentId w16cid:paraId="5FD388DB" w16cid:durableId="1EA866A6"/>
   <w16cid:commentId w16cid:paraId="767FD6A9" w16cid:durableId="1EA866B5"/>
   <w16cid:commentId w16cid:paraId="3D9ACA85" w16cid:durableId="1EA866B6"/>
-  <w16cid:commentId w16cid:paraId="3D414685" w16cid:durableId="1EC4F4AF"/>
-  <w16cid:commentId w16cid:paraId="7F752EF0" w16cid:durableId="1EC4ED67"/>
-  <w16cid:commentId w16cid:paraId="7F985289" w16cid:durableId="1EC4ECC8"/>
-  <w16cid:commentId w16cid:paraId="6F6AD162" w16cid:durableId="1EC4EC80"/>
+  <w16cid:commentId w16cid:paraId="3511C4AB" w16cid:durableId="1EC6B54D"/>
 </w16cid:commentsIds>
 </file>
 
 <file path=word/endnotes.xml><?xml version="1.0" encoding="utf-8"?>
-<w:endnotes xmlns:wpc="http://schemas.microsoft.com/office/word/2010/wordprocessingCanvas" xmlns:mc="http://schemas.openxmlformats.org/markup-compatibility/2006" xmlns:o="urn:schemas-microsoft-com:office:office" xmlns:r="http://schemas.openxmlformats.org/officeDocument/2006/relationships" xmlns:m="http://schemas.openxmlformats.org/officeDocument/2006/math" xmlns:v="urn:schemas-microsoft-com:vml" xmlns:wp14="http://schemas.microsoft.com/office/word/2010/wordprocessingDrawing" xmlns:wp="http://schemas.openxmlformats.org/drawingml/2006/wordprocessingDrawing" xmlns:w10="urn:schemas-microsoft-com:office:word" xmlns:w="http://schemas.openxmlformats.org/wordprocessingml/2006/main" xmlns:w14="http://schemas.microsoft.com/office/word/2010/wordml" xmlns:w15="http://schemas.microsoft.com/office/word/2012/wordml" xmlns:wpg="http://schemas.microsoft.com/office/word/2010/wordprocessingGroup" xmlns:wpi="http://schemas.microsoft.com/office/word/2010/wordprocessingInk" xmlns:wne="http://schemas.microsoft.com/office/word/2006/wordml" xmlns:wps="http://schemas.microsoft.com/office/word/2010/wordprocessingShape" mc:Ignorable="w14 w15 wp14">
+<w:endnotes xmlns:wpc="http://schemas.microsoft.com/office/word/2010/wordprocessingCanvas" xmlns:cx="http://schemas.microsoft.com/office/drawing/2014/chartex" xmlns:cx1="http://schemas.microsoft.com/office/drawing/2015/9/8/chartex" xmlns:cx2="http://schemas.microsoft.com/office/drawing/2015/10/21/chartex" xmlns:cx3="http://schemas.microsoft.com/office/drawing/2016/5/9/chartex" xmlns:cx4="http://schemas.microsoft.com/office/drawing/2016/5/10/chartex" xmlns:cx5="http://schemas.microsoft.com/office/drawing/2016/5/11/chartex" xmlns:cx6="http://schemas.microsoft.com/office/drawing/2016/5/12/chartex" xmlns:cx7="http://schemas.microsoft.com/office/drawing/2016/5/13/chartex" xmlns:cx8="http://schemas.microsoft.com/office/drawing/2016/5/14/chartex" xmlns:mc="http://schemas.openxmlformats.org/markup-compatibility/2006" xmlns:aink="http://schemas.microsoft.com/office/drawing/2016/ink" xmlns:am3d="http://schemas.microsoft.com/office/drawing/2017/model3d" xmlns:o="urn:schemas-microsoft-com:office:office" xmlns:r="http://schemas.openxmlformats.org/officeDocument/2006/relationships" xmlns:m="http://schemas.openxmlformats.org/officeDocument/2006/math" xmlns:v="urn:schemas-microsoft-com:vml" xmlns:wp14="http://schemas.microsoft.com/office/word/2010/wordprocessingDrawing" xmlns:wp="http://schemas.openxmlformats.org/drawingml/2006/wordprocessingDrawing" xmlns:w10="urn:schemas-microsoft-com:office:word" xmlns:w="http://schemas.openxmlformats.org/wordprocessingml/2006/main" xmlns:w14="http://schemas.microsoft.com/office/word/2010/wordml" xmlns:w15="http://schemas.microsoft.com/office/word/2012/wordml" xmlns:w16cid="http://schemas.microsoft.com/office/word/2016/wordml/cid" xmlns:w16se="http://schemas.microsoft.com/office/word/2015/wordml/symex" xmlns:wpg="http://schemas.microsoft.com/office/word/2010/wordprocessingGroup" xmlns:wpi="http://schemas.microsoft.com/office/word/2010/wordprocessingInk" xmlns:wne="http://schemas.microsoft.com/office/word/2006/wordml" xmlns:wps="http://schemas.microsoft.com/office/word/2010/wordprocessingShape" mc:Ignorable="w14 w15 w16se w16cid wp14">
   <w:endnote w:type="separator" w:id="-1">
     <w:p>
       <w:pPr>
@@ -19307,7 +19490,7 @@
 </file>
 
 <file path=word/footer1.xml><?xml version="1.0" encoding="utf-8"?>
-<w:ftr xmlns:wpc="http://schemas.microsoft.com/office/word/2010/wordprocessingCanvas" xmlns:mc="http://schemas.openxmlformats.org/markup-compatibility/2006" xmlns:o="urn:schemas-microsoft-com:office:office" xmlns:r="http://schemas.openxmlformats.org/officeDocument/2006/relationships" xmlns:m="http://schemas.openxmlformats.org/officeDocument/2006/math" xmlns:v="urn:schemas-microsoft-com:vml" xmlns:wp14="http://schemas.microsoft.com/office/word/2010/wordprocessingDrawing" xmlns:wp="http://schemas.openxmlformats.org/drawingml/2006/wordprocessingDrawing" xmlns:w10="urn:schemas-microsoft-com:office:word" xmlns:w="http://schemas.openxmlformats.org/wordprocessingml/2006/main" xmlns:w14="http://schemas.microsoft.com/office/word/2010/wordml" xmlns:w15="http://schemas.microsoft.com/office/word/2012/wordml" xmlns:wpg="http://schemas.microsoft.com/office/word/2010/wordprocessingGroup" xmlns:wpi="http://schemas.microsoft.com/office/word/2010/wordprocessingInk" xmlns:wne="http://schemas.microsoft.com/office/word/2006/wordml" xmlns:wps="http://schemas.microsoft.com/office/word/2010/wordprocessingShape" mc:Ignorable="w14 w15 wp14">
+<w:ftr xmlns:wpc="http://schemas.microsoft.com/office/word/2010/wordprocessingCanvas" xmlns:cx="http://schemas.microsoft.com/office/drawing/2014/chartex" xmlns:cx1="http://schemas.microsoft.com/office/drawing/2015/9/8/chartex" xmlns:cx2="http://schemas.microsoft.com/office/drawing/2015/10/21/chartex" xmlns:cx3="http://schemas.microsoft.com/office/drawing/2016/5/9/chartex" xmlns:cx4="http://schemas.microsoft.com/office/drawing/2016/5/10/chartex" xmlns:cx5="http://schemas.microsoft.com/office/drawing/2016/5/11/chartex" xmlns:cx6="http://schemas.microsoft.com/office/drawing/2016/5/12/chartex" xmlns:cx7="http://schemas.microsoft.com/office/drawing/2016/5/13/chartex" xmlns:cx8="http://schemas.microsoft.com/office/drawing/2016/5/14/chartex" xmlns:mc="http://schemas.openxmlformats.org/markup-compatibility/2006" xmlns:aink="http://schemas.microsoft.com/office/drawing/2016/ink" xmlns:am3d="http://schemas.microsoft.com/office/drawing/2017/model3d" xmlns:o="urn:schemas-microsoft-com:office:office" xmlns:r="http://schemas.openxmlformats.org/officeDocument/2006/relationships" xmlns:m="http://schemas.openxmlformats.org/officeDocument/2006/math" xmlns:v="urn:schemas-microsoft-com:vml" xmlns:wp14="http://schemas.microsoft.com/office/word/2010/wordprocessingDrawing" xmlns:wp="http://schemas.openxmlformats.org/drawingml/2006/wordprocessingDrawing" xmlns:w10="urn:schemas-microsoft-com:office:word" xmlns:w="http://schemas.openxmlformats.org/wordprocessingml/2006/main" xmlns:w14="http://schemas.microsoft.com/office/word/2010/wordml" xmlns:w15="http://schemas.microsoft.com/office/word/2012/wordml" xmlns:w16cid="http://schemas.microsoft.com/office/word/2016/wordml/cid" xmlns:w16se="http://schemas.microsoft.com/office/word/2015/wordml/symex" xmlns:wpg="http://schemas.microsoft.com/office/word/2010/wordprocessingGroup" xmlns:wpi="http://schemas.microsoft.com/office/word/2010/wordprocessingInk" xmlns:wne="http://schemas.microsoft.com/office/word/2006/wordml" xmlns:wps="http://schemas.microsoft.com/office/word/2010/wordprocessingShape" mc:Ignorable="w14 w15 w16se w16cid wp14">
   <w:p>
     <w:pPr>
       <w:pStyle w:val="Footer"/>
@@ -19317,7 +19500,7 @@
 </file>
 
 <file path=word/footer2.xml><?xml version="1.0" encoding="utf-8"?>
-<w:ftr xmlns:wpc="http://schemas.microsoft.com/office/word/2010/wordprocessingCanvas" xmlns:mc="http://schemas.openxmlformats.org/markup-compatibility/2006" xmlns:o="urn:schemas-microsoft-com:office:office" xmlns:r="http://schemas.openxmlformats.org/officeDocument/2006/relationships" xmlns:m="http://schemas.openxmlformats.org/officeDocument/2006/math" xmlns:v="urn:schemas-microsoft-com:vml" xmlns:wp14="http://schemas.microsoft.com/office/word/2010/wordprocessingDrawing" xmlns:wp="http://schemas.openxmlformats.org/drawingml/2006/wordprocessingDrawing" xmlns:w10="urn:schemas-microsoft-com:office:word" xmlns:w="http://schemas.openxmlformats.org/wordprocessingml/2006/main" xmlns:w14="http://schemas.microsoft.com/office/word/2010/wordml" xmlns:w15="http://schemas.microsoft.com/office/word/2012/wordml" xmlns:wpg="http://schemas.microsoft.com/office/word/2010/wordprocessingGroup" xmlns:wpi="http://schemas.microsoft.com/office/word/2010/wordprocessingInk" xmlns:wne="http://schemas.microsoft.com/office/word/2006/wordml" xmlns:wps="http://schemas.microsoft.com/office/word/2010/wordprocessingShape" mc:Ignorable="w14 w15 wp14">
+<w:ftr xmlns:wpc="http://schemas.microsoft.com/office/word/2010/wordprocessingCanvas" xmlns:cx="http://schemas.microsoft.com/office/drawing/2014/chartex" xmlns:cx1="http://schemas.microsoft.com/office/drawing/2015/9/8/chartex" xmlns:cx2="http://schemas.microsoft.com/office/drawing/2015/10/21/chartex" xmlns:cx3="http://schemas.microsoft.com/office/drawing/2016/5/9/chartex" xmlns:cx4="http://schemas.microsoft.com/office/drawing/2016/5/10/chartex" xmlns:cx5="http://schemas.microsoft.com/office/drawing/2016/5/11/chartex" xmlns:cx6="http://schemas.microsoft.com/office/drawing/2016/5/12/chartex" xmlns:cx7="http://schemas.microsoft.com/office/drawing/2016/5/13/chartex" xmlns:cx8="http://schemas.microsoft.com/office/drawing/2016/5/14/chartex" xmlns:mc="http://schemas.openxmlformats.org/markup-compatibility/2006" xmlns:aink="http://schemas.microsoft.com/office/drawing/2016/ink" xmlns:am3d="http://schemas.microsoft.com/office/drawing/2017/model3d" xmlns:o="urn:schemas-microsoft-com:office:office" xmlns:r="http://schemas.openxmlformats.org/officeDocument/2006/relationships" xmlns:m="http://schemas.openxmlformats.org/officeDocument/2006/math" xmlns:v="urn:schemas-microsoft-com:vml" xmlns:wp14="http://schemas.microsoft.com/office/word/2010/wordprocessingDrawing" xmlns:wp="http://schemas.openxmlformats.org/drawingml/2006/wordprocessingDrawing" xmlns:w10="urn:schemas-microsoft-com:office:word" xmlns:w="http://schemas.openxmlformats.org/wordprocessingml/2006/main" xmlns:w14="http://schemas.microsoft.com/office/word/2010/wordml" xmlns:w15="http://schemas.microsoft.com/office/word/2012/wordml" xmlns:w16cid="http://schemas.microsoft.com/office/word/2016/wordml/cid" xmlns:w16se="http://schemas.microsoft.com/office/word/2015/wordml/symex" xmlns:wpg="http://schemas.microsoft.com/office/word/2010/wordprocessingGroup" xmlns:wpi="http://schemas.microsoft.com/office/word/2010/wordprocessingInk" xmlns:wne="http://schemas.microsoft.com/office/word/2006/wordml" xmlns:wps="http://schemas.microsoft.com/office/word/2010/wordprocessingShape" mc:Ignorable="w14 w15 w16se w16cid wp14">
   <w:sdt>
     <w:sdtPr>
       <w:id w:val="-1740236682"/>
@@ -19370,7 +19553,7 @@
 </file>
 
 <file path=word/footer3.xml><?xml version="1.0" encoding="utf-8"?>
-<w:ftr xmlns:wpc="http://schemas.microsoft.com/office/word/2010/wordprocessingCanvas" xmlns:mc="http://schemas.openxmlformats.org/markup-compatibility/2006" xmlns:o="urn:schemas-microsoft-com:office:office" xmlns:r="http://schemas.openxmlformats.org/officeDocument/2006/relationships" xmlns:m="http://schemas.openxmlformats.org/officeDocument/2006/math" xmlns:v="urn:schemas-microsoft-com:vml" xmlns:wp14="http://schemas.microsoft.com/office/word/2010/wordprocessingDrawing" xmlns:wp="http://schemas.openxmlformats.org/drawingml/2006/wordprocessingDrawing" xmlns:w10="urn:schemas-microsoft-com:office:word" xmlns:w="http://schemas.openxmlformats.org/wordprocessingml/2006/main" xmlns:w14="http://schemas.microsoft.com/office/word/2010/wordml" xmlns:w15="http://schemas.microsoft.com/office/word/2012/wordml" xmlns:wpg="http://schemas.microsoft.com/office/word/2010/wordprocessingGroup" xmlns:wpi="http://schemas.microsoft.com/office/word/2010/wordprocessingInk" xmlns:wne="http://schemas.microsoft.com/office/word/2006/wordml" xmlns:wps="http://schemas.microsoft.com/office/word/2010/wordprocessingShape" mc:Ignorable="w14 w15 wp14">
+<w:ftr xmlns:wpc="http://schemas.microsoft.com/office/word/2010/wordprocessingCanvas" xmlns:cx="http://schemas.microsoft.com/office/drawing/2014/chartex" xmlns:cx1="http://schemas.microsoft.com/office/drawing/2015/9/8/chartex" xmlns:cx2="http://schemas.microsoft.com/office/drawing/2015/10/21/chartex" xmlns:cx3="http://schemas.microsoft.com/office/drawing/2016/5/9/chartex" xmlns:cx4="http://schemas.microsoft.com/office/drawing/2016/5/10/chartex" xmlns:cx5="http://schemas.microsoft.com/office/drawing/2016/5/11/chartex" xmlns:cx6="http://schemas.microsoft.com/office/drawing/2016/5/12/chartex" xmlns:cx7="http://schemas.microsoft.com/office/drawing/2016/5/13/chartex" xmlns:cx8="http://schemas.microsoft.com/office/drawing/2016/5/14/chartex" xmlns:mc="http://schemas.openxmlformats.org/markup-compatibility/2006" xmlns:aink="http://schemas.microsoft.com/office/drawing/2016/ink" xmlns:am3d="http://schemas.microsoft.com/office/drawing/2017/model3d" xmlns:o="urn:schemas-microsoft-com:office:office" xmlns:r="http://schemas.openxmlformats.org/officeDocument/2006/relationships" xmlns:m="http://schemas.openxmlformats.org/officeDocument/2006/math" xmlns:v="urn:schemas-microsoft-com:vml" xmlns:wp14="http://schemas.microsoft.com/office/word/2010/wordprocessingDrawing" xmlns:wp="http://schemas.openxmlformats.org/drawingml/2006/wordprocessingDrawing" xmlns:w10="urn:schemas-microsoft-com:office:word" xmlns:w="http://schemas.openxmlformats.org/wordprocessingml/2006/main" xmlns:w14="http://schemas.microsoft.com/office/word/2010/wordml" xmlns:w15="http://schemas.microsoft.com/office/word/2012/wordml" xmlns:w16cid="http://schemas.microsoft.com/office/word/2016/wordml/cid" xmlns:w16se="http://schemas.microsoft.com/office/word/2015/wordml/symex" xmlns:wpg="http://schemas.microsoft.com/office/word/2010/wordprocessingGroup" xmlns:wpi="http://schemas.microsoft.com/office/word/2010/wordprocessingInk" xmlns:wne="http://schemas.microsoft.com/office/word/2006/wordml" xmlns:wps="http://schemas.microsoft.com/office/word/2010/wordprocessingShape" mc:Ignorable="w14 w15 w16se w16cid wp14">
   <w:p>
     <w:pPr>
       <w:pStyle w:val="Footer"/>
@@ -19380,7 +19563,7 @@
 </file>
 
 <file path=word/footnotes.xml><?xml version="1.0" encoding="utf-8"?>
-<w:footnotes xmlns:wpc="http://schemas.microsoft.com/office/word/2010/wordprocessingCanvas" xmlns:mc="http://schemas.openxmlformats.org/markup-compatibility/2006" xmlns:o="urn:schemas-microsoft-com:office:office" xmlns:r="http://schemas.openxmlformats.org/officeDocument/2006/relationships" xmlns:m="http://schemas.openxmlformats.org/officeDocument/2006/math" xmlns:v="urn:schemas-microsoft-com:vml" xmlns:wp14="http://schemas.microsoft.com/office/word/2010/wordprocessingDrawing" xmlns:wp="http://schemas.openxmlformats.org/drawingml/2006/wordprocessingDrawing" xmlns:w10="urn:schemas-microsoft-com:office:word" xmlns:w="http://schemas.openxmlformats.org/wordprocessingml/2006/main" xmlns:w14="http://schemas.microsoft.com/office/word/2010/wordml" xmlns:w15="http://schemas.microsoft.com/office/word/2012/wordml" xmlns:wpg="http://schemas.microsoft.com/office/word/2010/wordprocessingGroup" xmlns:wpi="http://schemas.microsoft.com/office/word/2010/wordprocessingInk" xmlns:wne="http://schemas.microsoft.com/office/word/2006/wordml" xmlns:wps="http://schemas.microsoft.com/office/word/2010/wordprocessingShape" mc:Ignorable="w14 w15 wp14">
+<w:footnotes xmlns:wpc="http://schemas.microsoft.com/office/word/2010/wordprocessingCanvas" xmlns:cx="http://schemas.microsoft.com/office/drawing/2014/chartex" xmlns:cx1="http://schemas.microsoft.com/office/drawing/2015/9/8/chartex" xmlns:cx2="http://schemas.microsoft.com/office/drawing/2015/10/21/chartex" xmlns:cx3="http://schemas.microsoft.com/office/drawing/2016/5/9/chartex" xmlns:cx4="http://schemas.microsoft.com/office/drawing/2016/5/10/chartex" xmlns:cx5="http://schemas.microsoft.com/office/drawing/2016/5/11/chartex" xmlns:cx6="http://schemas.microsoft.com/office/drawing/2016/5/12/chartex" xmlns:cx7="http://schemas.microsoft.com/office/drawing/2016/5/13/chartex" xmlns:cx8="http://schemas.microsoft.com/office/drawing/2016/5/14/chartex" xmlns:mc="http://schemas.openxmlformats.org/markup-compatibility/2006" xmlns:aink="http://schemas.microsoft.com/office/drawing/2016/ink" xmlns:am3d="http://schemas.microsoft.com/office/drawing/2017/model3d" xmlns:o="urn:schemas-microsoft-com:office:office" xmlns:r="http://schemas.openxmlformats.org/officeDocument/2006/relationships" xmlns:m="http://schemas.openxmlformats.org/officeDocument/2006/math" xmlns:v="urn:schemas-microsoft-com:vml" xmlns:wp14="http://schemas.microsoft.com/office/word/2010/wordprocessingDrawing" xmlns:wp="http://schemas.openxmlformats.org/drawingml/2006/wordprocessingDrawing" xmlns:w10="urn:schemas-microsoft-com:office:word" xmlns:w="http://schemas.openxmlformats.org/wordprocessingml/2006/main" xmlns:w14="http://schemas.microsoft.com/office/word/2010/wordml" xmlns:w15="http://schemas.microsoft.com/office/word/2012/wordml" xmlns:w16cid="http://schemas.microsoft.com/office/word/2016/wordml/cid" xmlns:w16se="http://schemas.microsoft.com/office/word/2015/wordml/symex" xmlns:wpg="http://schemas.microsoft.com/office/word/2010/wordprocessingGroup" xmlns:wpi="http://schemas.microsoft.com/office/word/2010/wordprocessingInk" xmlns:wne="http://schemas.microsoft.com/office/word/2006/wordml" xmlns:wps="http://schemas.microsoft.com/office/word/2010/wordprocessingShape" mc:Ignorable="w14 w15 w16se w16cid wp14">
   <w:footnote w:type="separator" w:id="-1">
     <w:p>
       <w:pPr>
@@ -19405,7 +19588,7 @@
 </file>
 
 <file path=word/header1.xml><?xml version="1.0" encoding="utf-8"?>
-<w:hdr xmlns:wpc="http://schemas.microsoft.com/office/word/2010/wordprocessingCanvas" xmlns:mc="http://schemas.openxmlformats.org/markup-compatibility/2006" xmlns:o="urn:schemas-microsoft-com:office:office" xmlns:r="http://schemas.openxmlformats.org/officeDocument/2006/relationships" xmlns:m="http://schemas.openxmlformats.org/officeDocument/2006/math" xmlns:v="urn:schemas-microsoft-com:vml" xmlns:wp14="http://schemas.microsoft.com/office/word/2010/wordprocessingDrawing" xmlns:wp="http://schemas.openxmlformats.org/drawingml/2006/wordprocessingDrawing" xmlns:w10="urn:schemas-microsoft-com:office:word" xmlns:w="http://schemas.openxmlformats.org/wordprocessingml/2006/main" xmlns:w14="http://schemas.microsoft.com/office/word/2010/wordml" xmlns:w15="http://schemas.microsoft.com/office/word/2012/wordml" xmlns:wpg="http://schemas.microsoft.com/office/word/2010/wordprocessingGroup" xmlns:wpi="http://schemas.microsoft.com/office/word/2010/wordprocessingInk" xmlns:wne="http://schemas.microsoft.com/office/word/2006/wordml" xmlns:wps="http://schemas.microsoft.com/office/word/2010/wordprocessingShape" mc:Ignorable="w14 w15 wp14">
+<w:hdr xmlns:wpc="http://schemas.microsoft.com/office/word/2010/wordprocessingCanvas" xmlns:cx="http://schemas.microsoft.com/office/drawing/2014/chartex" xmlns:cx1="http://schemas.microsoft.com/office/drawing/2015/9/8/chartex" xmlns:cx2="http://schemas.microsoft.com/office/drawing/2015/10/21/chartex" xmlns:cx3="http://schemas.microsoft.com/office/drawing/2016/5/9/chartex" xmlns:cx4="http://schemas.microsoft.com/office/drawing/2016/5/10/chartex" xmlns:cx5="http://schemas.microsoft.com/office/drawing/2016/5/11/chartex" xmlns:cx6="http://schemas.microsoft.com/office/drawing/2016/5/12/chartex" xmlns:cx7="http://schemas.microsoft.com/office/drawing/2016/5/13/chartex" xmlns:cx8="http://schemas.microsoft.com/office/drawing/2016/5/14/chartex" xmlns:mc="http://schemas.openxmlformats.org/markup-compatibility/2006" xmlns:aink="http://schemas.microsoft.com/office/drawing/2016/ink" xmlns:am3d="http://schemas.microsoft.com/office/drawing/2017/model3d" xmlns:o="urn:schemas-microsoft-com:office:office" xmlns:r="http://schemas.openxmlformats.org/officeDocument/2006/relationships" xmlns:m="http://schemas.openxmlformats.org/officeDocument/2006/math" xmlns:v="urn:schemas-microsoft-com:vml" xmlns:wp14="http://schemas.microsoft.com/office/word/2010/wordprocessingDrawing" xmlns:wp="http://schemas.openxmlformats.org/drawingml/2006/wordprocessingDrawing" xmlns:w10="urn:schemas-microsoft-com:office:word" xmlns:w="http://schemas.openxmlformats.org/wordprocessingml/2006/main" xmlns:w14="http://schemas.microsoft.com/office/word/2010/wordml" xmlns:w15="http://schemas.microsoft.com/office/word/2012/wordml" xmlns:w16cid="http://schemas.microsoft.com/office/word/2016/wordml/cid" xmlns:w16se="http://schemas.microsoft.com/office/word/2015/wordml/symex" xmlns:wpg="http://schemas.microsoft.com/office/word/2010/wordprocessingGroup" xmlns:wpi="http://schemas.microsoft.com/office/word/2010/wordprocessingInk" xmlns:wne="http://schemas.microsoft.com/office/word/2006/wordml" xmlns:wps="http://schemas.microsoft.com/office/word/2010/wordprocessingShape" mc:Ignorable="w14 w15 w16se w16cid wp14">
   <w:p>
     <w:pPr>
       <w:pStyle w:val="Header"/>
@@ -19415,7 +19598,7 @@
 </file>
 
 <file path=word/header2.xml><?xml version="1.0" encoding="utf-8"?>
-<w:hdr xmlns:wpc="http://schemas.microsoft.com/office/word/2010/wordprocessingCanvas" xmlns:mc="http://schemas.openxmlformats.org/markup-compatibility/2006" xmlns:o="urn:schemas-microsoft-com:office:office" xmlns:r="http://schemas.openxmlformats.org/officeDocument/2006/relationships" xmlns:m="http://schemas.openxmlformats.org/officeDocument/2006/math" xmlns:v="urn:schemas-microsoft-com:vml" xmlns:wp14="http://schemas.microsoft.com/office/word/2010/wordprocessingDrawing" xmlns:wp="http://schemas.openxmlformats.org/drawingml/2006/wordprocessingDrawing" xmlns:w10="urn:schemas-microsoft-com:office:word" xmlns:w="http://schemas.openxmlformats.org/wordprocessingml/2006/main" xmlns:w14="http://schemas.microsoft.com/office/word/2010/wordml" xmlns:w15="http://schemas.microsoft.com/office/word/2012/wordml" xmlns:wpg="http://schemas.microsoft.com/office/word/2010/wordprocessingGroup" xmlns:wpi="http://schemas.microsoft.com/office/word/2010/wordprocessingInk" xmlns:wne="http://schemas.microsoft.com/office/word/2006/wordml" xmlns:wps="http://schemas.microsoft.com/office/word/2010/wordprocessingShape" mc:Ignorable="w14 w15 wp14">
+<w:hdr xmlns:wpc="http://schemas.microsoft.com/office/word/2010/wordprocessingCanvas" xmlns:cx="http://schemas.microsoft.com/office/drawing/2014/chartex" xmlns:cx1="http://schemas.microsoft.com/office/drawing/2015/9/8/chartex" xmlns:cx2="http://schemas.microsoft.com/office/drawing/2015/10/21/chartex" xmlns:cx3="http://schemas.microsoft.com/office/drawing/2016/5/9/chartex" xmlns:cx4="http://schemas.microsoft.com/office/drawing/2016/5/10/chartex" xmlns:cx5="http://schemas.microsoft.com/office/drawing/2016/5/11/chartex" xmlns:cx6="http://schemas.microsoft.com/office/drawing/2016/5/12/chartex" xmlns:cx7="http://schemas.microsoft.com/office/drawing/2016/5/13/chartex" xmlns:cx8="http://schemas.microsoft.com/office/drawing/2016/5/14/chartex" xmlns:mc="http://schemas.openxmlformats.org/markup-compatibility/2006" xmlns:aink="http://schemas.microsoft.com/office/drawing/2016/ink" xmlns:am3d="http://schemas.microsoft.com/office/drawing/2017/model3d" xmlns:o="urn:schemas-microsoft-com:office:office" xmlns:r="http://schemas.openxmlformats.org/officeDocument/2006/relationships" xmlns:m="http://schemas.openxmlformats.org/officeDocument/2006/math" xmlns:v="urn:schemas-microsoft-com:vml" xmlns:wp14="http://schemas.microsoft.com/office/word/2010/wordprocessingDrawing" xmlns:wp="http://schemas.openxmlformats.org/drawingml/2006/wordprocessingDrawing" xmlns:w10="urn:schemas-microsoft-com:office:word" xmlns:w="http://schemas.openxmlformats.org/wordprocessingml/2006/main" xmlns:w14="http://schemas.microsoft.com/office/word/2010/wordml" xmlns:w15="http://schemas.microsoft.com/office/word/2012/wordml" xmlns:w16cid="http://schemas.microsoft.com/office/word/2016/wordml/cid" xmlns:w16se="http://schemas.microsoft.com/office/word/2015/wordml/symex" xmlns:wpg="http://schemas.microsoft.com/office/word/2010/wordprocessingGroup" xmlns:wpi="http://schemas.microsoft.com/office/word/2010/wordprocessingInk" xmlns:wne="http://schemas.microsoft.com/office/word/2006/wordml" xmlns:wps="http://schemas.microsoft.com/office/word/2010/wordprocessingShape" mc:Ignorable="w14 w15 w16se w16cid wp14">
   <w:p>
     <w:pPr>
       <w:pStyle w:val="Header"/>
@@ -19428,7 +19611,7 @@
 </file>
 
 <file path=word/header3.xml><?xml version="1.0" encoding="utf-8"?>
-<w:hdr xmlns:wpc="http://schemas.microsoft.com/office/word/2010/wordprocessingCanvas" xmlns:mc="http://schemas.openxmlformats.org/markup-compatibility/2006" xmlns:o="urn:schemas-microsoft-com:office:office" xmlns:r="http://schemas.openxmlformats.org/officeDocument/2006/relationships" xmlns:m="http://schemas.openxmlformats.org/officeDocument/2006/math" xmlns:v="urn:schemas-microsoft-com:vml" xmlns:wp14="http://schemas.microsoft.com/office/word/2010/wordprocessingDrawing" xmlns:wp="http://schemas.openxmlformats.org/drawingml/2006/wordprocessingDrawing" xmlns:w10="urn:schemas-microsoft-com:office:word" xmlns:w="http://schemas.openxmlformats.org/wordprocessingml/2006/main" xmlns:w14="http://schemas.microsoft.com/office/word/2010/wordml" xmlns:w15="http://schemas.microsoft.com/office/word/2012/wordml" xmlns:wpg="http://schemas.microsoft.com/office/word/2010/wordprocessingGroup" xmlns:wpi="http://schemas.microsoft.com/office/word/2010/wordprocessingInk" xmlns:wne="http://schemas.microsoft.com/office/word/2006/wordml" xmlns:wps="http://schemas.microsoft.com/office/word/2010/wordprocessingShape" mc:Ignorable="w14 w15 wp14">
+<w:hdr xmlns:wpc="http://schemas.microsoft.com/office/word/2010/wordprocessingCanvas" xmlns:cx="http://schemas.microsoft.com/office/drawing/2014/chartex" xmlns:cx1="http://schemas.microsoft.com/office/drawing/2015/9/8/chartex" xmlns:cx2="http://schemas.microsoft.com/office/drawing/2015/10/21/chartex" xmlns:cx3="http://schemas.microsoft.com/office/drawing/2016/5/9/chartex" xmlns:cx4="http://schemas.microsoft.com/office/drawing/2016/5/10/chartex" xmlns:cx5="http://schemas.microsoft.com/office/drawing/2016/5/11/chartex" xmlns:cx6="http://schemas.microsoft.com/office/drawing/2016/5/12/chartex" xmlns:cx7="http://schemas.microsoft.com/office/drawing/2016/5/13/chartex" xmlns:cx8="http://schemas.microsoft.com/office/drawing/2016/5/14/chartex" xmlns:mc="http://schemas.openxmlformats.org/markup-compatibility/2006" xmlns:aink="http://schemas.microsoft.com/office/drawing/2016/ink" xmlns:am3d="http://schemas.microsoft.com/office/drawing/2017/model3d" xmlns:o="urn:schemas-microsoft-com:office:office" xmlns:r="http://schemas.openxmlformats.org/officeDocument/2006/relationships" xmlns:m="http://schemas.openxmlformats.org/officeDocument/2006/math" xmlns:v="urn:schemas-microsoft-com:vml" xmlns:wp14="http://schemas.microsoft.com/office/word/2010/wordprocessingDrawing" xmlns:wp="http://schemas.openxmlformats.org/drawingml/2006/wordprocessingDrawing" xmlns:w10="urn:schemas-microsoft-com:office:word" xmlns:w="http://schemas.openxmlformats.org/wordprocessingml/2006/main" xmlns:w14="http://schemas.microsoft.com/office/word/2010/wordml" xmlns:w15="http://schemas.microsoft.com/office/word/2012/wordml" xmlns:w16cid="http://schemas.microsoft.com/office/word/2016/wordml/cid" xmlns:w16se="http://schemas.microsoft.com/office/word/2015/wordml/symex" xmlns:wpg="http://schemas.microsoft.com/office/word/2010/wordprocessingGroup" xmlns:wpi="http://schemas.microsoft.com/office/word/2010/wordprocessingInk" xmlns:wne="http://schemas.microsoft.com/office/word/2006/wordml" xmlns:wps="http://schemas.microsoft.com/office/word/2010/wordprocessingShape" mc:Ignorable="w14 w15 w16se w16cid wp14">
   <w:p>
     <w:pPr>
       <w:pStyle w:val="Header"/>
@@ -19438,7 +19621,7 @@
 </file>
 
 <file path=word/numbering.xml><?xml version="1.0" encoding="utf-8"?>
-<w:numbering xmlns:wpc="http://schemas.microsoft.com/office/word/2010/wordprocessingCanvas" xmlns:mc="http://schemas.openxmlformats.org/markup-compatibility/2006" xmlns:o="urn:schemas-microsoft-com:office:office" xmlns:r="http://schemas.openxmlformats.org/officeDocument/2006/relationships" xmlns:m="http://schemas.openxmlformats.org/officeDocument/2006/math" xmlns:v="urn:schemas-microsoft-com:vml" xmlns:wp14="http://schemas.microsoft.com/office/word/2010/wordprocessingDrawing" xmlns:wp="http://schemas.openxmlformats.org/drawingml/2006/wordprocessingDrawing" xmlns:w10="urn:schemas-microsoft-com:office:word" xmlns:w="http://schemas.openxmlformats.org/wordprocessingml/2006/main" xmlns:w14="http://schemas.microsoft.com/office/word/2010/wordml" xmlns:w15="http://schemas.microsoft.com/office/word/2012/wordml" xmlns:wpg="http://schemas.microsoft.com/office/word/2010/wordprocessingGroup" xmlns:wpi="http://schemas.microsoft.com/office/word/2010/wordprocessingInk" xmlns:wne="http://schemas.microsoft.com/office/word/2006/wordml" xmlns:wps="http://schemas.microsoft.com/office/word/2010/wordprocessingShape" mc:Ignorable="w14 w15 wp14">
+<w:numbering xmlns:wpc="http://schemas.microsoft.com/office/word/2010/wordprocessingCanvas" xmlns:cx="http://schemas.microsoft.com/office/drawing/2014/chartex" xmlns:cx1="http://schemas.microsoft.com/office/drawing/2015/9/8/chartex" xmlns:cx2="http://schemas.microsoft.com/office/drawing/2015/10/21/chartex" xmlns:cx3="http://schemas.microsoft.com/office/drawing/2016/5/9/chartex" xmlns:cx4="http://schemas.microsoft.com/office/drawing/2016/5/10/chartex" xmlns:cx5="http://schemas.microsoft.com/office/drawing/2016/5/11/chartex" xmlns:cx6="http://schemas.microsoft.com/office/drawing/2016/5/12/chartex" xmlns:cx7="http://schemas.microsoft.com/office/drawing/2016/5/13/chartex" xmlns:cx8="http://schemas.microsoft.com/office/drawing/2016/5/14/chartex" xmlns:mc="http://schemas.openxmlformats.org/markup-compatibility/2006" xmlns:aink="http://schemas.microsoft.com/office/drawing/2016/ink" xmlns:am3d="http://schemas.microsoft.com/office/drawing/2017/model3d" xmlns:o="urn:schemas-microsoft-com:office:office" xmlns:r="http://schemas.openxmlformats.org/officeDocument/2006/relationships" xmlns:m="http://schemas.openxmlformats.org/officeDocument/2006/math" xmlns:v="urn:schemas-microsoft-com:vml" xmlns:wp14="http://schemas.microsoft.com/office/word/2010/wordprocessingDrawing" xmlns:wp="http://schemas.openxmlformats.org/drawingml/2006/wordprocessingDrawing" xmlns:w10="urn:schemas-microsoft-com:office:word" xmlns:w="http://schemas.openxmlformats.org/wordprocessingml/2006/main" xmlns:w14="http://schemas.microsoft.com/office/word/2010/wordml" xmlns:w15="http://schemas.microsoft.com/office/word/2012/wordml" xmlns:w16cid="http://schemas.microsoft.com/office/word/2016/wordml/cid" xmlns:w16se="http://schemas.microsoft.com/office/word/2015/wordml/symex" xmlns:wpg="http://schemas.microsoft.com/office/word/2010/wordprocessingGroup" xmlns:wpi="http://schemas.microsoft.com/office/word/2010/wordprocessingInk" xmlns:wne="http://schemas.microsoft.com/office/word/2006/wordml" xmlns:wps="http://schemas.microsoft.com/office/word/2010/wordprocessingShape" mc:Ignorable="w14 w15 w16se w16cid wp14">
   <w:abstractNum w:abstractNumId="0" w15:restartNumberingAfterBreak="0">
     <w:nsid w:val="02BA578C"/>
     <w:multiLevelType w:val="hybridMultilevel"/>
@@ -21813,7 +21996,7 @@
 </file>
 
 <file path=word/people.xml><?xml version="1.0" encoding="utf-8"?>
-<w15:people xmlns:wpc="http://schemas.microsoft.com/office/word/2010/wordprocessingCanvas" xmlns:mc="http://schemas.openxmlformats.org/markup-compatibility/2006" xmlns:o="urn:schemas-microsoft-com:office:office" xmlns:r="http://schemas.openxmlformats.org/officeDocument/2006/relationships" xmlns:m="http://schemas.openxmlformats.org/officeDocument/2006/math" xmlns:v="urn:schemas-microsoft-com:vml" xmlns:wp14="http://schemas.microsoft.com/office/word/2010/wordprocessingDrawing" xmlns:wp="http://schemas.openxmlformats.org/drawingml/2006/wordprocessingDrawing" xmlns:w10="urn:schemas-microsoft-com:office:word" xmlns:w="http://schemas.openxmlformats.org/wordprocessingml/2006/main" xmlns:w14="http://schemas.microsoft.com/office/word/2010/wordml" xmlns:w15="http://schemas.microsoft.com/office/word/2012/wordml" xmlns:wpg="http://schemas.microsoft.com/office/word/2010/wordprocessingGroup" xmlns:wpi="http://schemas.microsoft.com/office/word/2010/wordprocessingInk" xmlns:wne="http://schemas.microsoft.com/office/word/2006/wordml" xmlns:wps="http://schemas.microsoft.com/office/word/2010/wordprocessingShape" mc:Ignorable="w14 w15 wp14">
+<w15:people xmlns:wpc="http://schemas.microsoft.com/office/word/2010/wordprocessingCanvas" xmlns:cx="http://schemas.microsoft.com/office/drawing/2014/chartex" xmlns:cx1="http://schemas.microsoft.com/office/drawing/2015/9/8/chartex" xmlns:cx2="http://schemas.microsoft.com/office/drawing/2015/10/21/chartex" xmlns:cx3="http://schemas.microsoft.com/office/drawing/2016/5/9/chartex" xmlns:cx4="http://schemas.microsoft.com/office/drawing/2016/5/10/chartex" xmlns:cx5="http://schemas.microsoft.com/office/drawing/2016/5/11/chartex" xmlns:cx6="http://schemas.microsoft.com/office/drawing/2016/5/12/chartex" xmlns:cx7="http://schemas.microsoft.com/office/drawing/2016/5/13/chartex" xmlns:cx8="http://schemas.microsoft.com/office/drawing/2016/5/14/chartex" xmlns:mc="http://schemas.openxmlformats.org/markup-compatibility/2006" xmlns:aink="http://schemas.microsoft.com/office/drawing/2016/ink" xmlns:am3d="http://schemas.microsoft.com/office/drawing/2017/model3d" xmlns:o="urn:schemas-microsoft-com:office:office" xmlns:r="http://schemas.openxmlformats.org/officeDocument/2006/relationships" xmlns:m="http://schemas.openxmlformats.org/officeDocument/2006/math" xmlns:v="urn:schemas-microsoft-com:vml" xmlns:wp14="http://schemas.microsoft.com/office/word/2010/wordprocessingDrawing" xmlns:wp="http://schemas.openxmlformats.org/drawingml/2006/wordprocessingDrawing" xmlns:w10="urn:schemas-microsoft-com:office:word" xmlns:w="http://schemas.openxmlformats.org/wordprocessingml/2006/main" xmlns:w14="http://schemas.microsoft.com/office/word/2010/wordml" xmlns:w15="http://schemas.microsoft.com/office/word/2012/wordml" xmlns:w16cid="http://schemas.microsoft.com/office/word/2016/wordml/cid" xmlns:w16se="http://schemas.microsoft.com/office/word/2015/wordml/symex" xmlns:wpg="http://schemas.microsoft.com/office/word/2010/wordprocessingGroup" xmlns:wpi="http://schemas.microsoft.com/office/word/2010/wordprocessingInk" xmlns:wne="http://schemas.microsoft.com/office/word/2006/wordml" xmlns:wps="http://schemas.microsoft.com/office/word/2010/wordprocessingShape" mc:Ignorable="w14 w15 w16se w16cid wp14">
   <w15:person w15:author="Michelle Vinall">
     <w15:presenceInfo w15:providerId="Windows Live" w15:userId="9d56696d303c8ffa"/>
   </w15:person>
@@ -21827,7 +22010,7 @@
 </file>
 
 <file path=word/styles.xml><?xml version="1.0" encoding="utf-8"?>
-<w:styles xmlns:mc="http://schemas.openxmlformats.org/markup-compatibility/2006" xmlns:r="http://schemas.openxmlformats.org/officeDocument/2006/relationships" xmlns:w="http://schemas.openxmlformats.org/wordprocessingml/2006/main" xmlns:w14="http://schemas.microsoft.com/office/word/2010/wordml" xmlns:w15="http://schemas.microsoft.com/office/word/2012/wordml" mc:Ignorable="w14 w15">
+<w:styles xmlns:mc="http://schemas.openxmlformats.org/markup-compatibility/2006" xmlns:r="http://schemas.openxmlformats.org/officeDocument/2006/relationships" xmlns:w="http://schemas.openxmlformats.org/wordprocessingml/2006/main" xmlns:w14="http://schemas.microsoft.com/office/word/2010/wordml" xmlns:w15="http://schemas.microsoft.com/office/word/2012/wordml" xmlns:w16cid="http://schemas.microsoft.com/office/word/2016/wordml/cid" xmlns:w16se="http://schemas.microsoft.com/office/word/2015/wordml/symex" mc:Ignorable="w14 w15 w16se w16cid">
   <w:docDefaults>
     <w:rPrDefault>
       <w:rPr>
@@ -21843,7 +22026,7 @@
       </w:pPr>
     </w:pPrDefault>
   </w:docDefaults>
-  <w:latentStyles w:defLockedState="0" w:defUIPriority="99" w:defSemiHidden="0" w:defUnhideWhenUsed="0" w:defQFormat="0" w:count="371">
+  <w:latentStyles w:defLockedState="0" w:defUIPriority="99" w:defSemiHidden="0" w:defUnhideWhenUsed="0" w:defQFormat="0" w:count="375">
     <w:lsdException w:name="Normal" w:uiPriority="0" w:qFormat="1"/>
     <w:lsdException w:name="heading 1" w:uiPriority="9" w:qFormat="1"/>
     <w:lsdException w:name="heading 2" w:semiHidden="1" w:uiPriority="9" w:unhideWhenUsed="1" w:qFormat="1"/>
@@ -21949,7 +22132,6 @@
     <w:lsdException w:name="HTML Sample" w:semiHidden="1" w:unhideWhenUsed="1"/>
     <w:lsdException w:name="HTML Typewriter" w:semiHidden="1" w:unhideWhenUsed="1"/>
     <w:lsdException w:name="HTML Variable" w:semiHidden="1" w:unhideWhenUsed="1"/>
-    <w:lsdException w:name="Normal Table" w:semiHidden="1" w:unhideWhenUsed="1"/>
     <w:lsdException w:name="annotation subject" w:semiHidden="1" w:unhideWhenUsed="1"/>
     <w:lsdException w:name="No List" w:semiHidden="1" w:unhideWhenUsed="1"/>
     <w:lsdException w:name="Outline List 1" w:semiHidden="1" w:unhideWhenUsed="1"/>
@@ -21993,10 +22175,8 @@
     <w:lsdException w:name="Table Elegant" w:semiHidden="1" w:unhideWhenUsed="1"/>
     <w:lsdException w:name="Table Professional" w:semiHidden="1" w:unhideWhenUsed="1"/>
     <w:lsdException w:name="Table Subtle 1" w:semiHidden="1" w:unhideWhenUsed="1"/>
-    <w:lsdException w:name="Table Subtle 2" w:semiHidden="1" w:unhideWhenUsed="1"/>
     <w:lsdException w:name="Table Web 1" w:semiHidden="1" w:unhideWhenUsed="1"/>
     <w:lsdException w:name="Table Web 2" w:semiHidden="1" w:unhideWhenUsed="1"/>
-    <w:lsdException w:name="Table Web 3" w:semiHidden="1" w:unhideWhenUsed="1"/>
     <w:lsdException w:name="Balloon Text" w:semiHidden="1" w:unhideWhenUsed="1"/>
     <w:lsdException w:name="Table Grid" w:uiPriority="59"/>
     <w:lsdException w:name="Table Theme" w:semiHidden="1" w:unhideWhenUsed="1"/>
@@ -22215,6 +22395,10 @@
     <w:lsdException w:name="List Table 5 Dark Accent 6" w:uiPriority="50"/>
     <w:lsdException w:name="List Table 6 Colorful Accent 6" w:uiPriority="51"/>
     <w:lsdException w:name="List Table 7 Colorful Accent 6" w:uiPriority="52"/>
+    <w:lsdException w:name="Mention" w:semiHidden="1" w:unhideWhenUsed="1"/>
+    <w:lsdException w:name="Smart Hyperlink" w:semiHidden="1" w:unhideWhenUsed="1"/>
+    <w:lsdException w:name="Hashtag" w:semiHidden="1" w:unhideWhenUsed="1"/>
+    <w:lsdException w:name="Unresolved Mention" w:semiHidden="1" w:unhideWhenUsed="1"/>
   </w:latentStyles>
   <w:style w:type="paragraph" w:default="1" w:styleId="Normal">
     <w:name w:val="Normal"/>
@@ -23874,8 +24058,8 @@
       <w:lang w:eastAsia="en-AU"/>
     </w:rPr>
   </w:style>
-  <w:style w:type="character" w:customStyle="1" w:styleId="UnresolvedMention">
-    <w:name w:val="Unresolved Mention"/>
+  <w:style w:type="character" w:customStyle="1" w:styleId="UnresolvedMention1">
+    <w:name w:val="Unresolved Mention1"/>
     <w:basedOn w:val="DefaultParagraphFont"/>
     <w:uiPriority w:val="99"/>
     <w:semiHidden/>
@@ -23934,7 +24118,7 @@
 </file>
 
 <file path=word/glossary/document.xml><?xml version="1.0" encoding="utf-8"?>
-<w:glossaryDocument xmlns:wpc="http://schemas.microsoft.com/office/word/2010/wordprocessingCanvas" xmlns:mc="http://schemas.openxmlformats.org/markup-compatibility/2006" xmlns:o="urn:schemas-microsoft-com:office:office" xmlns:r="http://schemas.openxmlformats.org/officeDocument/2006/relationships" xmlns:m="http://schemas.openxmlformats.org/officeDocument/2006/math" xmlns:v="urn:schemas-microsoft-com:vml" xmlns:wp14="http://schemas.microsoft.com/office/word/2010/wordprocessingDrawing" xmlns:wp="http://schemas.openxmlformats.org/drawingml/2006/wordprocessingDrawing" xmlns:w10="urn:schemas-microsoft-com:office:word" xmlns:w="http://schemas.openxmlformats.org/wordprocessingml/2006/main" xmlns:w14="http://schemas.microsoft.com/office/word/2010/wordml" xmlns:w15="http://schemas.microsoft.com/office/word/2012/wordml" xmlns:wpg="http://schemas.microsoft.com/office/word/2010/wordprocessingGroup" xmlns:wpi="http://schemas.microsoft.com/office/word/2010/wordprocessingInk" xmlns:wne="http://schemas.microsoft.com/office/word/2006/wordml" xmlns:wps="http://schemas.microsoft.com/office/word/2010/wordprocessingShape" mc:Ignorable="w14 w15 wp14">
+<w:glossaryDocument xmlns:wpc="http://schemas.microsoft.com/office/word/2010/wordprocessingCanvas" xmlns:cx="http://schemas.microsoft.com/office/drawing/2014/chartex" xmlns:cx1="http://schemas.microsoft.com/office/drawing/2015/9/8/chartex" xmlns:cx2="http://schemas.microsoft.com/office/drawing/2015/10/21/chartex" xmlns:cx3="http://schemas.microsoft.com/office/drawing/2016/5/9/chartex" xmlns:cx4="http://schemas.microsoft.com/office/drawing/2016/5/10/chartex" xmlns:cx5="http://schemas.microsoft.com/office/drawing/2016/5/11/chartex" xmlns:cx6="http://schemas.microsoft.com/office/drawing/2016/5/12/chartex" xmlns:cx7="http://schemas.microsoft.com/office/drawing/2016/5/13/chartex" xmlns:cx8="http://schemas.microsoft.com/office/drawing/2016/5/14/chartex" xmlns:mc="http://schemas.openxmlformats.org/markup-compatibility/2006" xmlns:aink="http://schemas.microsoft.com/office/drawing/2016/ink" xmlns:am3d="http://schemas.microsoft.com/office/drawing/2017/model3d" xmlns:o="urn:schemas-microsoft-com:office:office" xmlns:r="http://schemas.openxmlformats.org/officeDocument/2006/relationships" xmlns:m="http://schemas.openxmlformats.org/officeDocument/2006/math" xmlns:v="urn:schemas-microsoft-com:vml" xmlns:wp14="http://schemas.microsoft.com/office/word/2010/wordprocessingDrawing" xmlns:wp="http://schemas.openxmlformats.org/drawingml/2006/wordprocessingDrawing" xmlns:w10="urn:schemas-microsoft-com:office:word" xmlns:w="http://schemas.openxmlformats.org/wordprocessingml/2006/main" xmlns:w14="http://schemas.microsoft.com/office/word/2010/wordml" xmlns:w15="http://schemas.microsoft.com/office/word/2012/wordml" xmlns:w16cid="http://schemas.microsoft.com/office/word/2016/wordml/cid" xmlns:w16se="http://schemas.microsoft.com/office/word/2015/wordml/symex" xmlns:wpg="http://schemas.microsoft.com/office/word/2010/wordprocessingGroup" xmlns:wpi="http://schemas.microsoft.com/office/word/2010/wordprocessingInk" xmlns:wne="http://schemas.microsoft.com/office/word/2006/wordml" xmlns:wps="http://schemas.microsoft.com/office/word/2010/wordprocessingShape" mc:Ignorable="w14 w15 w16se w16cid wp14">
   <w:docParts>
     <w:docPart>
       <w:docPartPr>
@@ -23958,7 +24142,7 @@
           </w:pPr>
           <w:r>
             <w:rPr>
-              <w:color w:val="2E74B5" w:themeColor="accent1" w:themeShade="BF"/>
+              <w:color w:val="2F5496" w:themeColor="accent1" w:themeShade="BF"/>
             </w:rPr>
             <w:t>[Company name]</w:t>
           </w:r>
@@ -23988,7 +24172,7 @@
           <w:r>
             <w:rPr>
               <w:rFonts w:asciiTheme="majorHAnsi" w:eastAsiaTheme="majorEastAsia" w:hAnsiTheme="majorHAnsi" w:cstheme="majorBidi"/>
-              <w:color w:val="5B9BD5" w:themeColor="accent1"/>
+              <w:color w:val="4472C4" w:themeColor="accent1"/>
               <w:sz w:val="88"/>
               <w:szCs w:val="88"/>
             </w:rPr>
@@ -24019,7 +24203,7 @@
           </w:pPr>
           <w:r>
             <w:rPr>
-              <w:color w:val="2E74B5" w:themeColor="accent1" w:themeShade="BF"/>
+              <w:color w:val="2F5496" w:themeColor="accent1" w:themeShade="BF"/>
             </w:rPr>
             <w:t>[Document subtitle]</w:t>
           </w:r>
@@ -24031,7 +24215,7 @@
 </file>
 
 <file path=word/glossary/fontTable.xml><?xml version="1.0" encoding="utf-8"?>
-<w:fonts xmlns:mc="http://schemas.openxmlformats.org/markup-compatibility/2006" xmlns:r="http://schemas.openxmlformats.org/officeDocument/2006/relationships" xmlns:w="http://schemas.openxmlformats.org/wordprocessingml/2006/main" xmlns:w14="http://schemas.microsoft.com/office/word/2010/wordml" xmlns:w15="http://schemas.microsoft.com/office/word/2012/wordml" mc:Ignorable="w14 w15">
+<w:fonts xmlns:mc="http://schemas.openxmlformats.org/markup-compatibility/2006" xmlns:r="http://schemas.openxmlformats.org/officeDocument/2006/relationships" xmlns:w="http://schemas.openxmlformats.org/wordprocessingml/2006/main" xmlns:w14="http://schemas.microsoft.com/office/word/2010/wordml" xmlns:w15="http://schemas.microsoft.com/office/word/2012/wordml" xmlns:w16cid="http://schemas.microsoft.com/office/word/2016/wordml/cid" xmlns:w16se="http://schemas.microsoft.com/office/word/2015/wordml/symex" mc:Ignorable="w14 w15 w16se w16cid">
   <w:font w:name="Calibri">
     <w:panose1 w:val="020F0502020204030204"/>
     <w:charset w:val="00"/>
@@ -24085,7 +24269,7 @@
 </file>
 
 <file path=word/glossary/settings.xml><?xml version="1.0" encoding="utf-8"?>
-<w:settings xmlns:mc="http://schemas.openxmlformats.org/markup-compatibility/2006" xmlns:o="urn:schemas-microsoft-com:office:office" xmlns:r="http://schemas.openxmlformats.org/officeDocument/2006/relationships" xmlns:m="http://schemas.openxmlformats.org/officeDocument/2006/math" xmlns:v="urn:schemas-microsoft-com:vml" xmlns:w10="urn:schemas-microsoft-com:office:word" xmlns:w="http://schemas.openxmlformats.org/wordprocessingml/2006/main" xmlns:w14="http://schemas.microsoft.com/office/word/2010/wordml" xmlns:w15="http://schemas.microsoft.com/office/word/2012/wordml" xmlns:sl="http://schemas.openxmlformats.org/schemaLibrary/2006/main" mc:Ignorable="w14 w15">
+<w:settings xmlns:mc="http://schemas.openxmlformats.org/markup-compatibility/2006" xmlns:o="urn:schemas-microsoft-com:office:office" xmlns:r="http://schemas.openxmlformats.org/officeDocument/2006/relationships" xmlns:m="http://schemas.openxmlformats.org/officeDocument/2006/math" xmlns:v="urn:schemas-microsoft-com:vml" xmlns:w10="urn:schemas-microsoft-com:office:word" xmlns:w="http://schemas.openxmlformats.org/wordprocessingml/2006/main" xmlns:w14="http://schemas.microsoft.com/office/word/2010/wordml" xmlns:w15="http://schemas.microsoft.com/office/word/2012/wordml" xmlns:w16cid="http://schemas.microsoft.com/office/word/2016/wordml/cid" xmlns:w16se="http://schemas.microsoft.com/office/word/2015/wordml/symex" xmlns:sl="http://schemas.openxmlformats.org/schemaLibrary/2006/main" mc:Ignorable="w14 w15 w16se w16cid">
   <w:view w:val="normal"/>
   <w:defaultTabStop w:val="720"/>
   <w:characterSpacingControl w:val="doNotCompress"/>
@@ -24096,9 +24280,11 @@
     <w:compatSetting w:name="enableOpenTypeFeatures" w:uri="http://schemas.microsoft.com/office/word" w:val="1"/>
     <w:compatSetting w:name="doNotFlipMirrorIndents" w:uri="http://schemas.microsoft.com/office/word" w:val="1"/>
     <w:compatSetting w:name="differentiateMultirowTableHeaders" w:uri="http://schemas.microsoft.com/office/word" w:val="1"/>
+    <w:compatSetting w:name="useWord2013TrackBottomHyphenation" w:uri="http://schemas.microsoft.com/office/word" w:val="1"/>
   </w:compat>
   <w:rsids>
     <w:rsidRoot w:val="0098235A"/>
+    <w:rsid w:val="00060750"/>
     <w:rsid w:val="00374742"/>
     <w:rsid w:val="00477BBE"/>
     <w:rsid w:val="0098235A"/>
@@ -24128,7 +24314,7 @@
 </file>
 
 <file path=word/glossary/styles.xml><?xml version="1.0" encoding="utf-8"?>
-<w:styles xmlns:mc="http://schemas.openxmlformats.org/markup-compatibility/2006" xmlns:r="http://schemas.openxmlformats.org/officeDocument/2006/relationships" xmlns:w="http://schemas.openxmlformats.org/wordprocessingml/2006/main" xmlns:w14="http://schemas.microsoft.com/office/word/2010/wordml" xmlns:w15="http://schemas.microsoft.com/office/word/2012/wordml" mc:Ignorable="w14 w15">
+<w:styles xmlns:mc="http://schemas.openxmlformats.org/markup-compatibility/2006" xmlns:r="http://schemas.openxmlformats.org/officeDocument/2006/relationships" xmlns:w="http://schemas.openxmlformats.org/wordprocessingml/2006/main" xmlns:w14="http://schemas.microsoft.com/office/word/2010/wordml" xmlns:w15="http://schemas.microsoft.com/office/word/2012/wordml" xmlns:w16cid="http://schemas.microsoft.com/office/word/2016/wordml/cid" xmlns:w16se="http://schemas.microsoft.com/office/word/2015/wordml/symex" mc:Ignorable="w14 w15 w16se w16cid">
   <w:docDefaults>
     <w:rPrDefault>
       <w:rPr>
@@ -24144,7 +24330,7 @@
       </w:pPr>
     </w:pPrDefault>
   </w:docDefaults>
-  <w:latentStyles w:defLockedState="0" w:defUIPriority="99" w:defSemiHidden="0" w:defUnhideWhenUsed="0" w:defQFormat="0" w:count="371">
+  <w:latentStyles w:defLockedState="0" w:defUIPriority="99" w:defSemiHidden="0" w:defUnhideWhenUsed="0" w:defQFormat="0" w:count="375">
     <w:lsdException w:name="Normal" w:uiPriority="0" w:qFormat="1"/>
     <w:lsdException w:name="heading 1" w:uiPriority="9" w:qFormat="1"/>
     <w:lsdException w:name="heading 2" w:semiHidden="1" w:uiPriority="9" w:unhideWhenUsed="1" w:qFormat="1"/>
@@ -24250,7 +24436,6 @@
     <w:lsdException w:name="HTML Sample" w:semiHidden="1" w:unhideWhenUsed="1"/>
     <w:lsdException w:name="HTML Typewriter" w:semiHidden="1" w:unhideWhenUsed="1"/>
     <w:lsdException w:name="HTML Variable" w:semiHidden="1" w:unhideWhenUsed="1"/>
-    <w:lsdException w:name="Normal Table" w:semiHidden="1" w:unhideWhenUsed="1"/>
     <w:lsdException w:name="annotation subject" w:semiHidden="1" w:unhideWhenUsed="1"/>
     <w:lsdException w:name="No List" w:semiHidden="1" w:unhideWhenUsed="1"/>
     <w:lsdException w:name="Outline List 1" w:semiHidden="1" w:unhideWhenUsed="1"/>
@@ -24294,10 +24479,8 @@
     <w:lsdException w:name="Table Elegant" w:semiHidden="1" w:unhideWhenUsed="1"/>
     <w:lsdException w:name="Table Professional" w:semiHidden="1" w:unhideWhenUsed="1"/>
     <w:lsdException w:name="Table Subtle 1" w:semiHidden="1" w:unhideWhenUsed="1"/>
-    <w:lsdException w:name="Table Subtle 2" w:semiHidden="1" w:unhideWhenUsed="1"/>
     <w:lsdException w:name="Table Web 1" w:semiHidden="1" w:unhideWhenUsed="1"/>
     <w:lsdException w:name="Table Web 2" w:semiHidden="1" w:unhideWhenUsed="1"/>
-    <w:lsdException w:name="Table Web 3" w:semiHidden="1" w:unhideWhenUsed="1"/>
     <w:lsdException w:name="Balloon Text" w:semiHidden="1" w:unhideWhenUsed="1"/>
     <w:lsdException w:name="Table Grid" w:uiPriority="39"/>
     <w:lsdException w:name="Table Theme" w:semiHidden="1" w:unhideWhenUsed="1"/>
@@ -24516,6 +24699,10 @@
     <w:lsdException w:name="List Table 5 Dark Accent 6" w:uiPriority="50"/>
     <w:lsdException w:name="List Table 6 Colorful Accent 6" w:uiPriority="51"/>
     <w:lsdException w:name="List Table 7 Colorful Accent 6" w:uiPriority="52"/>
+    <w:lsdException w:name="Mention" w:semiHidden="1" w:unhideWhenUsed="1"/>
+    <w:lsdException w:name="Smart Hyperlink" w:semiHidden="1" w:unhideWhenUsed="1"/>
+    <w:lsdException w:name="Hashtag" w:semiHidden="1" w:unhideWhenUsed="1"/>
+    <w:lsdException w:name="Unresolved Mention" w:semiHidden="1" w:unhideWhenUsed="1"/>
   </w:latentStyles>
   <w:style w:type="paragraph" w:default="1" w:styleId="Normal">
     <w:name w:val="Normal"/>
@@ -24576,7 +24763,7 @@
 </file>
 
 <file path=word/glossary/webSettings.xml><?xml version="1.0" encoding="utf-8"?>
-<w:webSettings xmlns:mc="http://schemas.openxmlformats.org/markup-compatibility/2006" xmlns:r="http://schemas.openxmlformats.org/officeDocument/2006/relationships" xmlns:w="http://schemas.openxmlformats.org/wordprocessingml/2006/main" xmlns:w14="http://schemas.microsoft.com/office/word/2010/wordml" xmlns:w15="http://schemas.microsoft.com/office/word/2012/wordml" mc:Ignorable="w14 w15">
+<w:webSettings xmlns:mc="http://schemas.openxmlformats.org/markup-compatibility/2006" xmlns:r="http://schemas.openxmlformats.org/officeDocument/2006/relationships" xmlns:w="http://schemas.openxmlformats.org/wordprocessingml/2006/main" xmlns:w14="http://schemas.microsoft.com/office/word/2010/wordml" xmlns:w15="http://schemas.microsoft.com/office/word/2012/wordml" xmlns:w16cid="http://schemas.microsoft.com/office/word/2016/wordml/cid" xmlns:w16se="http://schemas.microsoft.com/office/word/2015/wordml/symex" mc:Ignorable="w14 w15 w16se w16cid">
   <w:optimizeForBrowser/>
   <w:allowPNG/>
 </w:webSettings>
@@ -24848,7 +25035,7 @@
 </file>
 
 <file path=customXml/itemProps1.xml><?xml version="1.0" encoding="utf-8"?>
-<ds:datastoreItem xmlns:ds="http://schemas.openxmlformats.org/officeDocument/2006/customXml" ds:itemID="{9072B6DF-15A3-4301-AD44-7FDF8F55B78A}">
+<ds:datastoreItem xmlns:ds="http://schemas.openxmlformats.org/officeDocument/2006/customXml" ds:itemID="{04BE1FCD-C533-4837-82A5-6A757E0871AB}">
   <ds:schemaRefs>
     <ds:schemaRef ds:uri="http://schemas.openxmlformats.org/officeDocument/2006/bibliography"/>
   </ds:schemaRefs>

--- a/Lets Quiz Initial Requirement Model.docx
+++ b/Lets Quiz Initial Requirement Model.docx
@@ -1,6 +1,6 @@
 
 <file path=word/document.xml><?xml version="1.0" encoding="utf-8"?>
-<w:document xmlns:wpc="http://schemas.microsoft.com/office/word/2010/wordprocessingCanvas" xmlns:cx="http://schemas.microsoft.com/office/drawing/2014/chartex" xmlns:cx1="http://schemas.microsoft.com/office/drawing/2015/9/8/chartex" xmlns:cx2="http://schemas.microsoft.com/office/drawing/2015/10/21/chartex" xmlns:cx3="http://schemas.microsoft.com/office/drawing/2016/5/9/chartex" xmlns:cx4="http://schemas.microsoft.com/office/drawing/2016/5/10/chartex" xmlns:cx5="http://schemas.microsoft.com/office/drawing/2016/5/11/chartex" xmlns:cx6="http://schemas.microsoft.com/office/drawing/2016/5/12/chartex" xmlns:cx7="http://schemas.microsoft.com/office/drawing/2016/5/13/chartex" xmlns:cx8="http://schemas.microsoft.com/office/drawing/2016/5/14/chartex" xmlns:mc="http://schemas.openxmlformats.org/markup-compatibility/2006" xmlns:aink="http://schemas.microsoft.com/office/drawing/2016/ink" xmlns:am3d="http://schemas.microsoft.com/office/drawing/2017/model3d" xmlns:o="urn:schemas-microsoft-com:office:office" xmlns:r="http://schemas.openxmlformats.org/officeDocument/2006/relationships" xmlns:m="http://schemas.openxmlformats.org/officeDocument/2006/math" xmlns:v="urn:schemas-microsoft-com:vml" xmlns:wp14="http://schemas.microsoft.com/office/word/2010/wordprocessingDrawing" xmlns:wp="http://schemas.openxmlformats.org/drawingml/2006/wordprocessingDrawing" xmlns:w10="urn:schemas-microsoft-com:office:word" xmlns:w="http://schemas.openxmlformats.org/wordprocessingml/2006/main" xmlns:w14="http://schemas.microsoft.com/office/word/2010/wordml" xmlns:w15="http://schemas.microsoft.com/office/word/2012/wordml" xmlns:w16cid="http://schemas.microsoft.com/office/word/2016/wordml/cid" xmlns:w16se="http://schemas.microsoft.com/office/word/2015/wordml/symex" xmlns:wpg="http://schemas.microsoft.com/office/word/2010/wordprocessingGroup" xmlns:wpi="http://schemas.microsoft.com/office/word/2010/wordprocessingInk" xmlns:wne="http://schemas.microsoft.com/office/word/2006/wordml" xmlns:wps="http://schemas.microsoft.com/office/word/2010/wordprocessingShape" mc:Ignorable="w14 w15 w16se w16cid wp14">
+<w:document xmlns:wpc="http://schemas.microsoft.com/office/word/2010/wordprocessingCanvas" xmlns:mc="http://schemas.openxmlformats.org/markup-compatibility/2006" xmlns:o="urn:schemas-microsoft-com:office:office" xmlns:r="http://schemas.openxmlformats.org/officeDocument/2006/relationships" xmlns:m="http://schemas.openxmlformats.org/officeDocument/2006/math" xmlns:v="urn:schemas-microsoft-com:vml" xmlns:wp14="http://schemas.microsoft.com/office/word/2010/wordprocessingDrawing" xmlns:wp="http://schemas.openxmlformats.org/drawingml/2006/wordprocessingDrawing" xmlns:w10="urn:schemas-microsoft-com:office:word" xmlns:w="http://schemas.openxmlformats.org/wordprocessingml/2006/main" xmlns:w14="http://schemas.microsoft.com/office/word/2010/wordml" xmlns:w15="http://schemas.microsoft.com/office/word/2012/wordml" xmlns:wpg="http://schemas.microsoft.com/office/word/2010/wordprocessingGroup" xmlns:wpi="http://schemas.microsoft.com/office/word/2010/wordprocessingInk" xmlns:wne="http://schemas.microsoft.com/office/word/2006/wordml" xmlns:wps="http://schemas.microsoft.com/office/word/2010/wordprocessingShape" mc:Ignorable="w14 w15 wp14">
   <w:body>
     <w:p>
       <w:pPr>
@@ -9601,15 +9601,7 @@
         <w:t>ing.</w:t>
       </w:r>
       <w:r>
-        <w:t xml:space="preserve">  Users will also </w:t>
-      </w:r>
-      <w:proofErr w:type="gramStart"/>
-      <w:r>
-        <w:t>have the ability to</w:t>
-      </w:r>
-      <w:proofErr w:type="gramEnd"/>
-      <w:r>
-        <w:t xml:space="preserve"> submit their own questions</w:t>
+        <w:t xml:space="preserve">  Users will also have the ability to submit their own questions</w:t>
       </w:r>
       <w:r>
         <w:t>, which allows the question pool to grow and improve over time</w:t>
@@ -10197,15 +10189,7 @@
         </w:numPr>
       </w:pPr>
       <w:r>
-        <w:t xml:space="preserve">Networking services will be required for multi-player playing or to login with Facebook or Google Services, and for </w:t>
-      </w:r>
-      <w:proofErr w:type="gramStart"/>
-      <w:r>
-        <w:t>the majority of</w:t>
-      </w:r>
-      <w:proofErr w:type="gramEnd"/>
-      <w:r>
-        <w:t xml:space="preserve"> </w:t>
+        <w:t xml:space="preserve">Networking services will be required for multi-player playing or to login with Facebook or Google Services, and for the majority of </w:t>
       </w:r>
       <w:r>
         <w:t>interactions available in the game</w:t>
@@ -10369,15 +10353,7 @@
         <w:t>The game mechanisms should be ea</w:t>
       </w:r>
       <w:r>
-        <w:t xml:space="preserve">sy to </w:t>
-      </w:r>
-      <w:proofErr w:type="gramStart"/>
-      <w:r>
-        <w:t>learn, and</w:t>
-      </w:r>
-      <w:proofErr w:type="gramEnd"/>
-      <w:r>
-        <w:t xml:space="preserve"> navigate around</w:t>
+        <w:t>sy to learn, and navigate around</w:t>
       </w:r>
       <w:r>
         <w:t>.</w:t>
@@ -10437,15 +10413,7 @@
         </w:numPr>
       </w:pPr>
       <w:r>
-        <w:t xml:space="preserve">The application should have no more than 1 hour down time in any </w:t>
-      </w:r>
-      <w:proofErr w:type="gramStart"/>
-      <w:r>
-        <w:t>2 month</w:t>
-      </w:r>
-      <w:proofErr w:type="gramEnd"/>
-      <w:r>
-        <w:t xml:space="preserve"> period</w:t>
+        <w:t>The application should have no more than 1 hour down time in any 2 month period</w:t>
       </w:r>
     </w:p>
     <w:p>
@@ -10606,16 +10574,11 @@
       <w:r>
         <w:t xml:space="preserve"> so it will be </w:t>
       </w:r>
-      <w:proofErr w:type="gramStart"/>
       <w:r>
         <w:t xml:space="preserve">necessary </w:t>
       </w:r>
       <w:r>
-        <w:t xml:space="preserve"> to</w:t>
-      </w:r>
-      <w:proofErr w:type="gramEnd"/>
-      <w:r>
-        <w:t xml:space="preserve"> begin with refactorable, clean code</w:t>
+        <w:t xml:space="preserve"> to begin with refactorable, clean code</w:t>
       </w:r>
       <w:r>
         <w:t xml:space="preserve"> and thorough documentation</w:t>
@@ -10679,26 +10642,10 @@
         <w:t>are</w:t>
       </w:r>
       <w:r>
-        <w:t xml:space="preserve"> needed to authenticate </w:t>
-      </w:r>
-      <w:proofErr w:type="gramStart"/>
-      <w:r>
-        <w:t>users</w:t>
-      </w:r>
-      <w:proofErr w:type="gramEnd"/>
-      <w:r>
-        <w:t xml:space="preserve"> logins and will assist in these processes</w:t>
-      </w:r>
-      <w:r>
-        <w:t xml:space="preserve">. These services will include a </w:t>
-      </w:r>
-      <w:proofErr w:type="gramStart"/>
-      <w:r>
-        <w:t>Lets</w:t>
-      </w:r>
-      <w:proofErr w:type="gramEnd"/>
-      <w:r>
-        <w:t xml:space="preserve"> Quiz account which will authenticate users. Facebook and Google logins will have their logins authenticated by their systems authentication processes.</w:t>
+        <w:t xml:space="preserve"> needed to authenticate users logins and will assist in these processes</w:t>
+      </w:r>
+      <w:r>
+        <w:t>. These services will include a Lets Quiz account which will authenticate users. Facebook and Google logins will have their logins authenticated by their systems authentication processes.</w:t>
       </w:r>
     </w:p>
     <w:p>
@@ -10916,8 +10863,8 @@
             <v:path o:extrusionok="f" gradientshapeok="t" o:connecttype="rect"/>
             <o:lock v:ext="edit" aspectratio="t"/>
           </v:shapetype>
-          <v:shape id="_x0000_i1025" type="#_x0000_t75" style="width:451pt;height:261.5pt">
-            <v:imagedata r:id="rId11" o:title="Class Diagram1"/>
+          <v:shape id="_x0000_i1025" type="#_x0000_t75" style="width:450.75pt;height:261.75pt">
+            <v:imagedata r:id="rId10" o:title="Class Diagram1"/>
           </v:shape>
         </w:pict>
       </w:r>
@@ -11743,13 +11690,8 @@
       <w:pPr>
         <w:ind w:left="720" w:firstLine="720"/>
       </w:pPr>
-      <w:proofErr w:type="gramStart"/>
-      <w:r>
-        <w:t>So</w:t>
-      </w:r>
-      <w:proofErr w:type="gramEnd"/>
-      <w:r>
-        <w:t xml:space="preserve"> the application can send score data to data base for updating</w:t>
+      <w:r>
+        <w:t>So the application can send score data to data base for updating</w:t>
       </w:r>
     </w:p>
     <w:p>
@@ -13073,15 +13015,7 @@
               <w:cnfStyle w:val="000000100000" w:firstRow="0" w:lastRow="0" w:firstColumn="0" w:lastColumn="0" w:oddVBand="0" w:evenVBand="0" w:oddHBand="1" w:evenHBand="0" w:firstRowFirstColumn="0" w:firstRowLastColumn="0" w:lastRowFirstColumn="0" w:lastRowLastColumn="0"/>
             </w:pPr>
             <w:r>
-              <w:t xml:space="preserve">System cannot connect to </w:t>
-            </w:r>
-            <w:proofErr w:type="gramStart"/>
-            <w:r>
-              <w:t>lets</w:t>
-            </w:r>
-            <w:proofErr w:type="gramEnd"/>
-            <w:r>
-              <w:t xml:space="preserve"> quiz server to </w:t>
+              <w:t xml:space="preserve">System cannot connect to lets quiz server to </w:t>
             </w:r>
             <w:r>
               <w:t>create account</w:t>
@@ -13465,18 +13399,10 @@
         <w:ind w:left="0"/>
       </w:pPr>
       <w:r>
-        <w:t xml:space="preserve">The use case begins when the user presses </w:t>
-      </w:r>
-      <w:proofErr w:type="gramStart"/>
-      <w:r>
-        <w:t xml:space="preserve">a </w:t>
-      </w:r>
-      <w:r>
-        <w:t>choses</w:t>
-      </w:r>
-      <w:proofErr w:type="gramEnd"/>
-      <w:r>
-        <w:t xml:space="preserve"> to login with an existing Let’s Quiz account  </w:t>
+        <w:t xml:space="preserve">The use case begins when the user presses a </w:t>
+      </w:r>
+      <w:r>
+        <w:t xml:space="preserve">choses to login with an existing Let’s Quiz account  </w:t>
       </w:r>
     </w:p>
     <w:tbl>
@@ -14250,15 +14176,7 @@
               <w:cnfStyle w:val="000000100000" w:firstRow="0" w:lastRow="0" w:firstColumn="0" w:lastColumn="0" w:oddVBand="0" w:evenVBand="0" w:oddHBand="1" w:evenHBand="0" w:firstRowFirstColumn="0" w:firstRowLastColumn="0" w:lastRowFirstColumn="0" w:lastRowLastColumn="0"/>
             </w:pPr>
             <w:r>
-              <w:t xml:space="preserve">System connects to </w:t>
-            </w:r>
-            <w:proofErr w:type="gramStart"/>
-            <w:r>
-              <w:t>lets</w:t>
-            </w:r>
-            <w:proofErr w:type="gramEnd"/>
-            <w:r>
-              <w:t xml:space="preserve"> quiz server but cannot verify details</w:t>
+              <w:t>System connects to lets quiz server but cannot verify details</w:t>
             </w:r>
           </w:p>
         </w:tc>
@@ -14329,16 +14247,8 @@
               <w:rPr>
                 <w:b w:val="0"/>
               </w:rPr>
-              <w:t xml:space="preserve"> </w:t>
-            </w:r>
-            <w:proofErr w:type="gramStart"/>
-            <w:r>
-              <w:rPr>
-                <w:b w:val="0"/>
-              </w:rPr>
-              <w:t>corrects</w:t>
-            </w:r>
-            <w:proofErr w:type="gramEnd"/>
+              <w:t xml:space="preserve"> corrects</w:t>
+            </w:r>
             <w:r>
               <w:rPr>
                 <w:b w:val="0"/>
@@ -14491,15 +14401,7 @@
               <w:cnfStyle w:val="000000100000" w:firstRow="0" w:lastRow="0" w:firstColumn="0" w:lastColumn="0" w:oddVBand="0" w:evenVBand="0" w:oddHBand="1" w:evenHBand="0" w:firstRowFirstColumn="0" w:firstRowLastColumn="0" w:lastRowFirstColumn="0" w:lastRowLastColumn="0"/>
             </w:pPr>
             <w:r>
-              <w:t xml:space="preserve">System connects to </w:t>
-            </w:r>
-            <w:proofErr w:type="gramStart"/>
-            <w:r>
-              <w:t>lets</w:t>
-            </w:r>
-            <w:proofErr w:type="gramEnd"/>
-            <w:r>
-              <w:t xml:space="preserve"> quiz server but cannot verify details</w:t>
+              <w:t>System connects to lets quiz server but cannot verify details</w:t>
             </w:r>
           </w:p>
         </w:tc>
@@ -14986,15 +14888,7 @@
               <w:cnfStyle w:val="000000000000" w:firstRow="0" w:lastRow="0" w:firstColumn="0" w:lastColumn="0" w:oddVBand="0" w:evenVBand="0" w:oddHBand="0" w:evenHBand="0" w:firstRowFirstColumn="0" w:firstRowLastColumn="0" w:lastRowFirstColumn="0" w:lastRowLastColumn="0"/>
             </w:pPr>
             <w:r>
-              <w:t xml:space="preserve">System cannot connect to </w:t>
-            </w:r>
-            <w:proofErr w:type="gramStart"/>
-            <w:r>
-              <w:t>lets</w:t>
-            </w:r>
-            <w:proofErr w:type="gramEnd"/>
-            <w:r>
-              <w:t xml:space="preserve"> quiz server to verify user details</w:t>
+              <w:t>System cannot connect to lets quiz server to verify user details</w:t>
             </w:r>
             <w:r>
               <w:t xml:space="preserve"> </w:t>
@@ -15213,13 +15107,8 @@
               <w:cnfStyle w:val="000000100000" w:firstRow="0" w:lastRow="0" w:firstColumn="0" w:lastColumn="0" w:oddVBand="0" w:evenVBand="0" w:oddHBand="1" w:evenHBand="0" w:firstRowFirstColumn="0" w:firstRowLastColumn="0" w:lastRowFirstColumn="0" w:lastRowLastColumn="0"/>
             </w:pPr>
             <w:r>
-              <w:t xml:space="preserve">System displays Facebook </w:t>
-            </w:r>
-            <w:proofErr w:type="gramStart"/>
-            <w:r>
-              <w:t>popup  login</w:t>
-            </w:r>
-            <w:proofErr w:type="gramEnd"/>
+              <w:t>System displays Facebook popup  login</w:t>
+            </w:r>
           </w:p>
           <w:p>
             <w:pPr>
@@ -15588,7 +15477,6 @@
               </w:rPr>
               <w:t xml:space="preserve">Play </w:t>
             </w:r>
-            <w:proofErr w:type="gramStart"/>
             <w:r>
               <w:rPr>
                 <w:b w:val="0"/>
@@ -15605,14 +15493,7 @@
               <w:rPr>
                 <w:b w:val="0"/>
               </w:rPr>
-              <w:t xml:space="preserve"> email</w:t>
-            </w:r>
-            <w:proofErr w:type="gramEnd"/>
-            <w:r>
-              <w:rPr>
-                <w:b w:val="0"/>
-              </w:rPr>
-              <w:t>/username and password</w:t>
+              <w:t xml:space="preserve"> email/username and password</w:t>
             </w:r>
           </w:p>
           <w:p>
@@ -16631,13 +16512,8 @@
             <w:tcW w:w="4508" w:type="dxa"/>
           </w:tcPr>
           <w:p>
-            <w:proofErr w:type="gramStart"/>
-            <w:r>
-              <w:t>4.3  No</w:t>
-            </w:r>
-            <w:proofErr w:type="gramEnd"/>
-            <w:r>
-              <w:t xml:space="preserve"> score given</w:t>
+            <w:r>
+              <w:t>4.3  No score given</w:t>
             </w:r>
           </w:p>
         </w:tc>
@@ -16923,13 +16799,8 @@
             <w:pPr>
               <w:cnfStyle w:val="000000100000" w:firstRow="0" w:lastRow="0" w:firstColumn="0" w:lastColumn="0" w:oddVBand="0" w:evenVBand="0" w:oddHBand="1" w:evenHBand="0" w:firstRowFirstColumn="0" w:firstRowLastColumn="0" w:lastRowFirstColumn="0" w:lastRowLastColumn="0"/>
             </w:pPr>
-            <w:proofErr w:type="gramStart"/>
-            <w:r>
-              <w:t>1.3  A</w:t>
-            </w:r>
-            <w:proofErr w:type="gramEnd"/>
-            <w:r>
-              <w:t xml:space="preserve"> popup message alerts the user to the server error</w:t>
+            <w:r>
+              <w:t>1.3  A popup message alerts the user to the server error</w:t>
             </w:r>
           </w:p>
           <w:p>
@@ -17292,13 +17163,8 @@
       </w:r>
     </w:p>
     <w:p>
-      <w:proofErr w:type="gramStart"/>
-      <w:r>
-        <w:t>So</w:t>
-      </w:r>
-      <w:proofErr w:type="gramEnd"/>
-      <w:r>
-        <w:t xml:space="preserve"> the application can send score data to data base for updating</w:t>
+      <w:r>
+        <w:t>So the application can send score data to data base for updating</w:t>
       </w:r>
     </w:p>
     <w:p>
@@ -17356,15 +17222,7 @@
     </w:p>
     <w:p>
       <w:r>
-        <w:t xml:space="preserve">The person playing the round </w:t>
-      </w:r>
-      <w:proofErr w:type="gramStart"/>
-      <w:r>
-        <w:t>who’s</w:t>
-      </w:r>
-      <w:proofErr w:type="gramEnd"/>
-      <w:r>
-        <w:t xml:space="preserve"> </w:t>
+        <w:t xml:space="preserve">The person playing the round who’s </w:t>
       </w:r>
       <w:r>
         <w:t>score is</w:t>
@@ -17500,15 +17358,7 @@
     </w:p>
     <w:p>
       <w:r>
-        <w:t xml:space="preserve">A player must have </w:t>
-      </w:r>
-      <w:proofErr w:type="gramStart"/>
-      <w:r>
-        <w:t>completes</w:t>
-      </w:r>
-      <w:proofErr w:type="gramEnd"/>
-      <w:r>
-        <w:t xml:space="preserve"> at least one round</w:t>
+        <w:t>A player must have completes at least one round</w:t>
       </w:r>
     </w:p>
     <w:p>
@@ -18353,15 +18203,7 @@
     </w:p>
     <w:p>
       <w:r>
-        <w:t xml:space="preserve">Give an error message to the user so they can rectify the problem, or upon an unrecoverable error the application will safely </w:t>
-      </w:r>
-      <w:proofErr w:type="gramStart"/>
-      <w:r>
-        <w:t>terminate</w:t>
-      </w:r>
-      <w:proofErr w:type="gramEnd"/>
-      <w:r>
-        <w:t xml:space="preserve"> and the user can restart it.</w:t>
+        <w:t>Give an error message to the user so they can rectify the problem, or upon an unrecoverable error the application will safely terminate and the user can restart it.</w:t>
       </w:r>
     </w:p>
     <w:p>
@@ -18955,7 +18797,7 @@
                     </pic:cNvPicPr>
                   </pic:nvPicPr>
                   <pic:blipFill>
-                    <a:blip r:embed="rId12">
+                    <a:blip r:embed="rId11">
                       <a:extLst>
                         <a:ext uri="{28A0092B-C50C-407E-A947-70E740481C1C}">
                           <a14:useLocalDpi xmlns:a14="http://schemas.microsoft.com/office/drawing/2010/main" val="0"/>
@@ -19031,8 +18873,8 @@
     <w:p>
       <w:r>
         <w:pict w14:anchorId="7257FC32">
-          <v:shape id="_x0000_i1026" type="#_x0000_t75" style="width:451pt;height:274.5pt">
-            <v:imagedata r:id="rId13" o:title="Activity Diagram1"/>
+          <v:shape id="_x0000_i1026" type="#_x0000_t75" style="width:450.75pt;height:274.5pt">
+            <v:imagedata r:id="rId12" o:title="Activity Diagram1"/>
           </v:shape>
         </w:pict>
       </w:r>
@@ -19062,9 +18904,9 @@
     </w:p>
     <w:p>
       <w:r>
-        <w:pict w14:anchorId="00B45A48">
-          <v:shape id="_x0000_i1027" type="#_x0000_t75" style="width:450.5pt;height:229.5pt">
-            <v:imagedata r:id="rId14" o:title="Activity Diagram1"/>
+        <w:pict w14:anchorId="04F8E418">
+          <v:shape id="_x0000_i1030" type="#_x0000_t75" style="width:450.75pt;height:246.75pt">
+            <v:imagedata r:id="rId13" o:title="Activity Diagram10"/>
           </v:shape>
         </w:pict>
       </w:r>
@@ -19074,23 +18916,31 @@
         </w:rPr>
         <w:commentReference w:id="117"/>
       </w:r>
+      <w:bookmarkStart w:id="118" w:name="_GoBack"/>
+      <w:bookmarkEnd w:id="118"/>
+      <w:r>
+        <w:rPr>
+          <w:rStyle w:val="CommentReference"/>
+        </w:rPr>
+        <w:commentReference w:id="119"/>
+      </w:r>
     </w:p>
     <w:p>
       <w:pPr>
         <w:pStyle w:val="Heading2"/>
       </w:pPr>
-      <w:bookmarkStart w:id="118" w:name="_Toc516078357"/>
+      <w:bookmarkStart w:id="120" w:name="_Toc516078357"/>
       <w:r>
         <w:lastRenderedPageBreak/>
         <w:t>Start a game</w:t>
       </w:r>
-      <w:bookmarkEnd w:id="118"/>
+      <w:bookmarkEnd w:id="120"/>
     </w:p>
     <w:p>
       <w:r>
         <w:pict w14:anchorId="0B36DDAF">
-          <v:shape id="_x0000_i1028" type="#_x0000_t75" style="width:442pt;height:194.5pt">
-            <v:imagedata r:id="rId15" o:title="Activity Diagram2"/>
+          <v:shape id="_x0000_i1027" type="#_x0000_t75" style="width:441.75pt;height:194.25pt">
+            <v:imagedata r:id="rId14" o:title="Activity Diagram2"/>
           </v:shape>
         </w:pict>
       </w:r>
@@ -19099,18 +18949,18 @@
       <w:pPr>
         <w:pStyle w:val="Heading2"/>
       </w:pPr>
-      <w:bookmarkStart w:id="119" w:name="_Toc516078358"/>
+      <w:bookmarkStart w:id="121" w:name="_Toc516078358"/>
       <w:r>
         <w:t>Answer Question</w:t>
       </w:r>
-      <w:bookmarkEnd w:id="119"/>
+      <w:bookmarkEnd w:id="121"/>
     </w:p>
     <w:p/>
     <w:p>
       <w:r>
         <w:pict w14:anchorId="0848B6BC">
-          <v:shape id="_x0000_i1029" type="#_x0000_t75" style="width:451.5pt;height:270pt">
-            <v:imagedata r:id="rId16" o:title="Activity Diagram3"/>
+          <v:shape id="_x0000_i1028" type="#_x0000_t75" style="width:451.5pt;height:270pt">
+            <v:imagedata r:id="rId15" o:title="Activity Diagram3"/>
           </v:shape>
         </w:pict>
       </w:r>
@@ -19119,12 +18969,12 @@
       <w:pPr>
         <w:pStyle w:val="Heading2"/>
       </w:pPr>
-      <w:bookmarkStart w:id="120" w:name="_Toc516078359"/>
+      <w:bookmarkStart w:id="122" w:name="_Toc516078359"/>
       <w:r>
         <w:lastRenderedPageBreak/>
         <w:t>Play round</w:t>
       </w:r>
-      <w:bookmarkEnd w:id="120"/>
+      <w:bookmarkEnd w:id="122"/>
     </w:p>
     <w:p>
       <w:r>
@@ -19148,7 +18998,7 @@
                     <pic:cNvPicPr/>
                   </pic:nvPicPr>
                   <pic:blipFill>
-                    <a:blip r:embed="rId17"/>
+                    <a:blip r:embed="rId16"/>
                     <a:stretch>
                       <a:fillRect/>
                     </a:stretch>
@@ -19176,31 +19026,29 @@
       <w:r>
         <w:t xml:space="preserve">      </w:t>
       </w:r>
-      <w:bookmarkStart w:id="121" w:name="_Toc516078360"/>
+      <w:bookmarkStart w:id="123" w:name="_Toc516078360"/>
       <w:r>
         <w:t>Submit New Question</w:t>
       </w:r>
-      <w:bookmarkEnd w:id="121"/>
+      <w:bookmarkEnd w:id="123"/>
     </w:p>
     <w:p/>
     <w:p>
       <w:r>
         <w:pict w14:anchorId="2C9D86AF">
-          <v:shape id="_x0000_i1030" type="#_x0000_t75" style="width:451pt;height:312pt">
-            <v:imagedata r:id="rId18" o:title="Activity Diagram5"/>
+          <v:shape id="_x0000_i1029" type="#_x0000_t75" style="width:450.75pt;height:312pt">
+            <v:imagedata r:id="rId17" o:title="Activity Diagram5"/>
           </v:shape>
         </w:pict>
       </w:r>
-      <w:bookmarkStart w:id="122" w:name="_GoBack"/>
-      <w:bookmarkEnd w:id="122"/>
     </w:p>
     <w:sectPr>
-      <w:headerReference w:type="even" r:id="rId19"/>
-      <w:headerReference w:type="default" r:id="rId20"/>
-      <w:footerReference w:type="even" r:id="rId21"/>
-      <w:footerReference w:type="default" r:id="rId22"/>
-      <w:headerReference w:type="first" r:id="rId23"/>
-      <w:footerReference w:type="first" r:id="rId24"/>
+      <w:headerReference w:type="even" r:id="rId18"/>
+      <w:headerReference w:type="default" r:id="rId19"/>
+      <w:footerReference w:type="even" r:id="rId20"/>
+      <w:footerReference w:type="default" r:id="rId21"/>
+      <w:headerReference w:type="first" r:id="rId22"/>
+      <w:footerReference w:type="first" r:id="rId23"/>
       <w:pgSz w:w="11906" w:h="16838"/>
       <w:pgMar w:top="1440" w:right="1440" w:bottom="1440" w:left="1440" w:header="720" w:footer="720" w:gutter="0"/>
       <w:cols w:space="720"/>
@@ -19211,7 +19059,7 @@
 </file>
 
 <file path=word/comments.xml><?xml version="1.0" encoding="utf-8"?>
-<w:comments xmlns:wpc="http://schemas.microsoft.com/office/word/2010/wordprocessingCanvas" xmlns:cx="http://schemas.microsoft.com/office/drawing/2014/chartex" xmlns:cx1="http://schemas.microsoft.com/office/drawing/2015/9/8/chartex" xmlns:cx2="http://schemas.microsoft.com/office/drawing/2015/10/21/chartex" xmlns:cx3="http://schemas.microsoft.com/office/drawing/2016/5/9/chartex" xmlns:cx4="http://schemas.microsoft.com/office/drawing/2016/5/10/chartex" xmlns:cx5="http://schemas.microsoft.com/office/drawing/2016/5/11/chartex" xmlns:cx6="http://schemas.microsoft.com/office/drawing/2016/5/12/chartex" xmlns:cx7="http://schemas.microsoft.com/office/drawing/2016/5/13/chartex" xmlns:cx8="http://schemas.microsoft.com/office/drawing/2016/5/14/chartex" xmlns:mc="http://schemas.openxmlformats.org/markup-compatibility/2006" xmlns:aink="http://schemas.microsoft.com/office/drawing/2016/ink" xmlns:am3d="http://schemas.microsoft.com/office/drawing/2017/model3d" xmlns:o="urn:schemas-microsoft-com:office:office" xmlns:r="http://schemas.openxmlformats.org/officeDocument/2006/relationships" xmlns:m="http://schemas.openxmlformats.org/officeDocument/2006/math" xmlns:v="urn:schemas-microsoft-com:vml" xmlns:wp14="http://schemas.microsoft.com/office/word/2010/wordprocessingDrawing" xmlns:wp="http://schemas.openxmlformats.org/drawingml/2006/wordprocessingDrawing" xmlns:w10="urn:schemas-microsoft-com:office:word" xmlns:w="http://schemas.openxmlformats.org/wordprocessingml/2006/main" xmlns:w14="http://schemas.microsoft.com/office/word/2010/wordml" xmlns:w15="http://schemas.microsoft.com/office/word/2012/wordml" xmlns:w16cid="http://schemas.microsoft.com/office/word/2016/wordml/cid" xmlns:w16se="http://schemas.microsoft.com/office/word/2015/wordml/symex" xmlns:wpg="http://schemas.microsoft.com/office/word/2010/wordprocessingGroup" xmlns:wpi="http://schemas.microsoft.com/office/word/2010/wordprocessingInk" xmlns:wne="http://schemas.microsoft.com/office/word/2006/wordml" xmlns:wps="http://schemas.microsoft.com/office/word/2010/wordprocessingShape" mc:Ignorable="w14 w15 w16se w16cid wp14">
+<w:comments xmlns:wpc="http://schemas.microsoft.com/office/word/2010/wordprocessingCanvas" xmlns:mc="http://schemas.openxmlformats.org/markup-compatibility/2006" xmlns:o="urn:schemas-microsoft-com:office:office" xmlns:r="http://schemas.openxmlformats.org/officeDocument/2006/relationships" xmlns:m="http://schemas.openxmlformats.org/officeDocument/2006/math" xmlns:v="urn:schemas-microsoft-com:vml" xmlns:wp14="http://schemas.microsoft.com/office/word/2010/wordprocessingDrawing" xmlns:wp="http://schemas.openxmlformats.org/drawingml/2006/wordprocessingDrawing" xmlns:w10="urn:schemas-microsoft-com:office:word" xmlns:w="http://schemas.openxmlformats.org/wordprocessingml/2006/main" xmlns:w14="http://schemas.microsoft.com/office/word/2010/wordml" xmlns:w15="http://schemas.microsoft.com/office/word/2012/wordml" xmlns:wpg="http://schemas.microsoft.com/office/word/2010/wordprocessingGroup" xmlns:wpi="http://schemas.microsoft.com/office/word/2010/wordprocessingInk" xmlns:wne="http://schemas.microsoft.com/office/word/2006/wordml" xmlns:wps="http://schemas.microsoft.com/office/word/2010/wordprocessingShape" mc:Ignorable="w14 w15 wp14">
   <w:comment w:id="1" w:author="Michelle Vinall" w:date="2018-05-07T13:31:00Z" w:initials="MV">
     <w:p>
       <w:pPr>
@@ -19224,13 +19072,8 @@
         <w:annotationRef/>
       </w:r>
       <w:r>
-        <w:t xml:space="preserve">Do you think this needs </w:t>
-      </w:r>
-      <w:proofErr w:type="gramStart"/>
-      <w:r>
-        <w:t>more.</w:t>
-      </w:r>
-      <w:proofErr w:type="gramEnd"/>
+        <w:t>Do you think this needs more.</w:t>
+      </w:r>
     </w:p>
   </w:comment>
   <w:comment w:id="2" w:author="McKeahnie, Collin" w:date="2018-05-17T12:19:00Z" w:initials="MC">
@@ -19260,13 +19103,8 @@
         </w:rPr>
         <w:annotationRef/>
       </w:r>
-      <w:proofErr w:type="gramStart"/>
-      <w:r>
-        <w:t>Not  sure</w:t>
-      </w:r>
-      <w:proofErr w:type="gramEnd"/>
-      <w:r>
-        <w:t xml:space="preserve"> on wording What do you think ideas.</w:t>
+      <w:r>
+        <w:t>Not  sure on wording What do you think ideas.</w:t>
       </w:r>
     </w:p>
   </w:comment>
@@ -19319,23 +19157,7 @@
         <w:pStyle w:val="CommentText"/>
       </w:pPr>
       <w:r>
-        <w:t xml:space="preserve">I would leave the </w:t>
-      </w:r>
-      <w:proofErr w:type="spellStart"/>
-      <w:r>
-        <w:t>activites</w:t>
-      </w:r>
-      <w:proofErr w:type="spellEnd"/>
-      <w:r>
-        <w:t xml:space="preserve"> that say the login selection because they make the diagram very </w:t>
-      </w:r>
-      <w:proofErr w:type="gramStart"/>
-      <w:r>
-        <w:t>clear</w:t>
-      </w:r>
-      <w:proofErr w:type="gramEnd"/>
-      <w:r>
-        <w:t xml:space="preserve"> but I would add another to each saying what that login entails</w:t>
+        <w:t>I would leave the activites that say the login selection because they make the diagram very clear but I would add another to each saying what that login entails</w:t>
       </w:r>
     </w:p>
     <w:p>
@@ -19343,15 +19165,7 @@
         <w:pStyle w:val="CommentText"/>
       </w:pPr>
       <w:r>
-        <w:t xml:space="preserve">For </w:t>
-      </w:r>
-      <w:proofErr w:type="gramStart"/>
-      <w:r>
-        <w:t>example</w:t>
-      </w:r>
-      <w:proofErr w:type="gramEnd"/>
-      <w:r>
-        <w:t xml:space="preserve"> ‘Let’s Quiz Login’ should then have an activity ‘authenticate with Let’s Quiz Server’</w:t>
+        <w:t>For example ‘Let’s Quiz Login’ should then have an activity ‘authenticate with Let’s Quiz Server’</w:t>
       </w:r>
     </w:p>
     <w:p>
@@ -19359,15 +19173,7 @@
         <w:pStyle w:val="CommentText"/>
       </w:pPr>
       <w:r>
-        <w:t xml:space="preserve">And Facebook should have some ‘verify </w:t>
-      </w:r>
-      <w:proofErr w:type="spellStart"/>
-      <w:r>
-        <w:t>credintials</w:t>
-      </w:r>
-      <w:proofErr w:type="spellEnd"/>
-      <w:r>
-        <w:t xml:space="preserve"> with Facebook API’ or something</w:t>
+        <w:t>And Facebook should have some ‘verify credintials with Facebook API’ or something</w:t>
       </w:r>
     </w:p>
     <w:p>
@@ -19414,13 +19220,8 @@
       <w:pPr>
         <w:pStyle w:val="CommentText"/>
       </w:pPr>
-      <w:proofErr w:type="gramStart"/>
-      <w:r>
-        <w:t>Also</w:t>
-      </w:r>
-      <w:proofErr w:type="gramEnd"/>
-      <w:r>
-        <w:t xml:space="preserve"> you should have a single decision node on the user side called ‘login’ or something and branch to Facebook, Google and Guest from that. </w:t>
+      <w:r>
+        <w:t xml:space="preserve">Also you should have a single decision node on the user side called ‘login’ or something and branch to Facebook, Google and Guest from that. </w:t>
       </w:r>
     </w:p>
     <w:p>
@@ -19428,15 +19229,23 @@
         <w:pStyle w:val="CommentText"/>
       </w:pPr>
       <w:r>
-        <w:t xml:space="preserve">As it is written Play as Guest happens at the same time after </w:t>
-      </w:r>
-      <w:proofErr w:type="gramStart"/>
-      <w:r>
-        <w:t>you</w:t>
-      </w:r>
-      <w:proofErr w:type="gramEnd"/>
-      <w:r>
-        <w:t xml:space="preserve"> login with Google</w:t>
+        <w:t>As it is written Play as Guest happens at the same time after you login with Google</w:t>
+      </w:r>
+    </w:p>
+  </w:comment>
+  <w:comment w:id="119" w:author="Michelle Vinall" w:date="2018-06-09T23:54:00Z" w:initials="MV">
+    <w:p>
+      <w:pPr>
+        <w:pStyle w:val="CommentText"/>
+      </w:pPr>
+      <w:r>
+        <w:rPr>
+          <w:rStyle w:val="CommentReference"/>
+        </w:rPr>
+        <w:annotationRef/>
+      </w:r>
+      <w:r>
+        <w:t>Aaron agreed this one still waiting for Charnes to comment</w:t>
       </w:r>
     </w:p>
   </w:comment>
@@ -19444,13 +19253,14 @@
 </file>
 
 <file path=word/commentsExtended.xml><?xml version="1.0" encoding="utf-8"?>
-<w15:commentsEx xmlns:wpc="http://schemas.microsoft.com/office/word/2010/wordprocessingCanvas" xmlns:cx="http://schemas.microsoft.com/office/drawing/2014/chartex" xmlns:cx1="http://schemas.microsoft.com/office/drawing/2015/9/8/chartex" xmlns:cx2="http://schemas.microsoft.com/office/drawing/2015/10/21/chartex" xmlns:cx3="http://schemas.microsoft.com/office/drawing/2016/5/9/chartex" xmlns:cx4="http://schemas.microsoft.com/office/drawing/2016/5/10/chartex" xmlns:cx5="http://schemas.microsoft.com/office/drawing/2016/5/11/chartex" xmlns:cx6="http://schemas.microsoft.com/office/drawing/2016/5/12/chartex" xmlns:cx7="http://schemas.microsoft.com/office/drawing/2016/5/13/chartex" xmlns:cx8="http://schemas.microsoft.com/office/drawing/2016/5/14/chartex" xmlns:mc="http://schemas.openxmlformats.org/markup-compatibility/2006" xmlns:aink="http://schemas.microsoft.com/office/drawing/2016/ink" xmlns:am3d="http://schemas.microsoft.com/office/drawing/2017/model3d" xmlns:o="urn:schemas-microsoft-com:office:office" xmlns:r="http://schemas.openxmlformats.org/officeDocument/2006/relationships" xmlns:m="http://schemas.openxmlformats.org/officeDocument/2006/math" xmlns:v="urn:schemas-microsoft-com:vml" xmlns:wp14="http://schemas.microsoft.com/office/word/2010/wordprocessingDrawing" xmlns:wp="http://schemas.openxmlformats.org/drawingml/2006/wordprocessingDrawing" xmlns:w10="urn:schemas-microsoft-com:office:word" xmlns:w="http://schemas.openxmlformats.org/wordprocessingml/2006/main" xmlns:w14="http://schemas.microsoft.com/office/word/2010/wordml" xmlns:w15="http://schemas.microsoft.com/office/word/2012/wordml" xmlns:w16cid="http://schemas.microsoft.com/office/word/2016/wordml/cid" xmlns:w16se="http://schemas.microsoft.com/office/word/2015/wordml/symex" xmlns:wpg="http://schemas.microsoft.com/office/word/2010/wordprocessingGroup" xmlns:wpi="http://schemas.microsoft.com/office/word/2010/wordprocessingInk" xmlns:wne="http://schemas.microsoft.com/office/word/2006/wordml" xmlns:wps="http://schemas.microsoft.com/office/word/2010/wordprocessingShape" mc:Ignorable="w14 w15 w16se w16cid wp14">
+<w15:commentsEx xmlns:wpc="http://schemas.microsoft.com/office/word/2010/wordprocessingCanvas" xmlns:mc="http://schemas.openxmlformats.org/markup-compatibility/2006" xmlns:o="urn:schemas-microsoft-com:office:office" xmlns:r="http://schemas.openxmlformats.org/officeDocument/2006/relationships" xmlns:m="http://schemas.openxmlformats.org/officeDocument/2006/math" xmlns:v="urn:schemas-microsoft-com:vml" xmlns:wp14="http://schemas.microsoft.com/office/word/2010/wordprocessingDrawing" xmlns:wp="http://schemas.openxmlformats.org/drawingml/2006/wordprocessingDrawing" xmlns:w10="urn:schemas-microsoft-com:office:word" xmlns:w="http://schemas.openxmlformats.org/wordprocessingml/2006/main" xmlns:w14="http://schemas.microsoft.com/office/word/2010/wordml" xmlns:w15="http://schemas.microsoft.com/office/word/2012/wordml" xmlns:wpg="http://schemas.microsoft.com/office/word/2010/wordprocessingGroup" xmlns:wpi="http://schemas.microsoft.com/office/word/2010/wordprocessingInk" xmlns:wne="http://schemas.microsoft.com/office/word/2006/wordml" xmlns:wps="http://schemas.microsoft.com/office/word/2010/wordprocessingShape" mc:Ignorable="w14 w15 wp14">
   <w15:commentEx w15:paraId="71DD385D" w15:done="1"/>
   <w15:commentEx w15:paraId="165C9BDC" w15:paraIdParent="71DD385D" w15:done="1"/>
   <w15:commentEx w15:paraId="767FD6A9" w15:done="0"/>
   <w15:commentEx w15:paraId="3D9ACA85" w15:paraIdParent="767FD6A9" w15:done="0"/>
   <w15:commentEx w15:paraId="3511C4AB" w15:done="0"/>
   <w15:commentEx w15:paraId="7F752EF0" w15:done="0"/>
+  <w15:commentEx w15:paraId="5FA198AA" w15:paraIdParent="7F752EF0" w15:done="0"/>
 </w15:commentsEx>
 </file>
 
@@ -19465,7 +19275,7 @@
 </file>
 
 <file path=word/endnotes.xml><?xml version="1.0" encoding="utf-8"?>
-<w:endnotes xmlns:wpc="http://schemas.microsoft.com/office/word/2010/wordprocessingCanvas" xmlns:cx="http://schemas.microsoft.com/office/drawing/2014/chartex" xmlns:cx1="http://schemas.microsoft.com/office/drawing/2015/9/8/chartex" xmlns:cx2="http://schemas.microsoft.com/office/drawing/2015/10/21/chartex" xmlns:cx3="http://schemas.microsoft.com/office/drawing/2016/5/9/chartex" xmlns:cx4="http://schemas.microsoft.com/office/drawing/2016/5/10/chartex" xmlns:cx5="http://schemas.microsoft.com/office/drawing/2016/5/11/chartex" xmlns:cx6="http://schemas.microsoft.com/office/drawing/2016/5/12/chartex" xmlns:cx7="http://schemas.microsoft.com/office/drawing/2016/5/13/chartex" xmlns:cx8="http://schemas.microsoft.com/office/drawing/2016/5/14/chartex" xmlns:mc="http://schemas.openxmlformats.org/markup-compatibility/2006" xmlns:aink="http://schemas.microsoft.com/office/drawing/2016/ink" xmlns:am3d="http://schemas.microsoft.com/office/drawing/2017/model3d" xmlns:o="urn:schemas-microsoft-com:office:office" xmlns:r="http://schemas.openxmlformats.org/officeDocument/2006/relationships" xmlns:m="http://schemas.openxmlformats.org/officeDocument/2006/math" xmlns:v="urn:schemas-microsoft-com:vml" xmlns:wp14="http://schemas.microsoft.com/office/word/2010/wordprocessingDrawing" xmlns:wp="http://schemas.openxmlformats.org/drawingml/2006/wordprocessingDrawing" xmlns:w10="urn:schemas-microsoft-com:office:word" xmlns:w="http://schemas.openxmlformats.org/wordprocessingml/2006/main" xmlns:w14="http://schemas.microsoft.com/office/word/2010/wordml" xmlns:w15="http://schemas.microsoft.com/office/word/2012/wordml" xmlns:w16cid="http://schemas.microsoft.com/office/word/2016/wordml/cid" xmlns:w16se="http://schemas.microsoft.com/office/word/2015/wordml/symex" xmlns:wpg="http://schemas.microsoft.com/office/word/2010/wordprocessingGroup" xmlns:wpi="http://schemas.microsoft.com/office/word/2010/wordprocessingInk" xmlns:wne="http://schemas.microsoft.com/office/word/2006/wordml" xmlns:wps="http://schemas.microsoft.com/office/word/2010/wordprocessingShape" mc:Ignorable="w14 w15 w16se w16cid wp14">
+<w:endnotes xmlns:wpc="http://schemas.microsoft.com/office/word/2010/wordprocessingCanvas" xmlns:mc="http://schemas.openxmlformats.org/markup-compatibility/2006" xmlns:o="urn:schemas-microsoft-com:office:office" xmlns:r="http://schemas.openxmlformats.org/officeDocument/2006/relationships" xmlns:m="http://schemas.openxmlformats.org/officeDocument/2006/math" xmlns:v="urn:schemas-microsoft-com:vml" xmlns:wp14="http://schemas.microsoft.com/office/word/2010/wordprocessingDrawing" xmlns:wp="http://schemas.openxmlformats.org/drawingml/2006/wordprocessingDrawing" xmlns:w10="urn:schemas-microsoft-com:office:word" xmlns:w="http://schemas.openxmlformats.org/wordprocessingml/2006/main" xmlns:w14="http://schemas.microsoft.com/office/word/2010/wordml" xmlns:w15="http://schemas.microsoft.com/office/word/2012/wordml" xmlns:wpg="http://schemas.microsoft.com/office/word/2010/wordprocessingGroup" xmlns:wpi="http://schemas.microsoft.com/office/word/2010/wordprocessingInk" xmlns:wne="http://schemas.microsoft.com/office/word/2006/wordml" xmlns:wps="http://schemas.microsoft.com/office/word/2010/wordprocessingShape" mc:Ignorable="w14 w15 wp14">
   <w:endnote w:type="separator" w:id="-1">
     <w:p>
       <w:pPr>
@@ -19490,7 +19300,7 @@
 </file>
 
 <file path=word/footer1.xml><?xml version="1.0" encoding="utf-8"?>
-<w:ftr xmlns:wpc="http://schemas.microsoft.com/office/word/2010/wordprocessingCanvas" xmlns:cx="http://schemas.microsoft.com/office/drawing/2014/chartex" xmlns:cx1="http://schemas.microsoft.com/office/drawing/2015/9/8/chartex" xmlns:cx2="http://schemas.microsoft.com/office/drawing/2015/10/21/chartex" xmlns:cx3="http://schemas.microsoft.com/office/drawing/2016/5/9/chartex" xmlns:cx4="http://schemas.microsoft.com/office/drawing/2016/5/10/chartex" xmlns:cx5="http://schemas.microsoft.com/office/drawing/2016/5/11/chartex" xmlns:cx6="http://schemas.microsoft.com/office/drawing/2016/5/12/chartex" xmlns:cx7="http://schemas.microsoft.com/office/drawing/2016/5/13/chartex" xmlns:cx8="http://schemas.microsoft.com/office/drawing/2016/5/14/chartex" xmlns:mc="http://schemas.openxmlformats.org/markup-compatibility/2006" xmlns:aink="http://schemas.microsoft.com/office/drawing/2016/ink" xmlns:am3d="http://schemas.microsoft.com/office/drawing/2017/model3d" xmlns:o="urn:schemas-microsoft-com:office:office" xmlns:r="http://schemas.openxmlformats.org/officeDocument/2006/relationships" xmlns:m="http://schemas.openxmlformats.org/officeDocument/2006/math" xmlns:v="urn:schemas-microsoft-com:vml" xmlns:wp14="http://schemas.microsoft.com/office/word/2010/wordprocessingDrawing" xmlns:wp="http://schemas.openxmlformats.org/drawingml/2006/wordprocessingDrawing" xmlns:w10="urn:schemas-microsoft-com:office:word" xmlns:w="http://schemas.openxmlformats.org/wordprocessingml/2006/main" xmlns:w14="http://schemas.microsoft.com/office/word/2010/wordml" xmlns:w15="http://schemas.microsoft.com/office/word/2012/wordml" xmlns:w16cid="http://schemas.microsoft.com/office/word/2016/wordml/cid" xmlns:w16se="http://schemas.microsoft.com/office/word/2015/wordml/symex" xmlns:wpg="http://schemas.microsoft.com/office/word/2010/wordprocessingGroup" xmlns:wpi="http://schemas.microsoft.com/office/word/2010/wordprocessingInk" xmlns:wne="http://schemas.microsoft.com/office/word/2006/wordml" xmlns:wps="http://schemas.microsoft.com/office/word/2010/wordprocessingShape" mc:Ignorable="w14 w15 w16se w16cid wp14">
+<w:ftr xmlns:wpc="http://schemas.microsoft.com/office/word/2010/wordprocessingCanvas" xmlns:mc="http://schemas.openxmlformats.org/markup-compatibility/2006" xmlns:o="urn:schemas-microsoft-com:office:office" xmlns:r="http://schemas.openxmlformats.org/officeDocument/2006/relationships" xmlns:m="http://schemas.openxmlformats.org/officeDocument/2006/math" xmlns:v="urn:schemas-microsoft-com:vml" xmlns:wp14="http://schemas.microsoft.com/office/word/2010/wordprocessingDrawing" xmlns:wp="http://schemas.openxmlformats.org/drawingml/2006/wordprocessingDrawing" xmlns:w10="urn:schemas-microsoft-com:office:word" xmlns:w="http://schemas.openxmlformats.org/wordprocessingml/2006/main" xmlns:w14="http://schemas.microsoft.com/office/word/2010/wordml" xmlns:w15="http://schemas.microsoft.com/office/word/2012/wordml" xmlns:wpg="http://schemas.microsoft.com/office/word/2010/wordprocessingGroup" xmlns:wpi="http://schemas.microsoft.com/office/word/2010/wordprocessingInk" xmlns:wne="http://schemas.microsoft.com/office/word/2006/wordml" xmlns:wps="http://schemas.microsoft.com/office/word/2010/wordprocessingShape" mc:Ignorable="w14 w15 wp14">
   <w:p>
     <w:pPr>
       <w:pStyle w:val="Footer"/>
@@ -19500,7 +19310,7 @@
 </file>
 
 <file path=word/footer2.xml><?xml version="1.0" encoding="utf-8"?>
-<w:ftr xmlns:wpc="http://schemas.microsoft.com/office/word/2010/wordprocessingCanvas" xmlns:cx="http://schemas.microsoft.com/office/drawing/2014/chartex" xmlns:cx1="http://schemas.microsoft.com/office/drawing/2015/9/8/chartex" xmlns:cx2="http://schemas.microsoft.com/office/drawing/2015/10/21/chartex" xmlns:cx3="http://schemas.microsoft.com/office/drawing/2016/5/9/chartex" xmlns:cx4="http://schemas.microsoft.com/office/drawing/2016/5/10/chartex" xmlns:cx5="http://schemas.microsoft.com/office/drawing/2016/5/11/chartex" xmlns:cx6="http://schemas.microsoft.com/office/drawing/2016/5/12/chartex" xmlns:cx7="http://schemas.microsoft.com/office/drawing/2016/5/13/chartex" xmlns:cx8="http://schemas.microsoft.com/office/drawing/2016/5/14/chartex" xmlns:mc="http://schemas.openxmlformats.org/markup-compatibility/2006" xmlns:aink="http://schemas.microsoft.com/office/drawing/2016/ink" xmlns:am3d="http://schemas.microsoft.com/office/drawing/2017/model3d" xmlns:o="urn:schemas-microsoft-com:office:office" xmlns:r="http://schemas.openxmlformats.org/officeDocument/2006/relationships" xmlns:m="http://schemas.openxmlformats.org/officeDocument/2006/math" xmlns:v="urn:schemas-microsoft-com:vml" xmlns:wp14="http://schemas.microsoft.com/office/word/2010/wordprocessingDrawing" xmlns:wp="http://schemas.openxmlformats.org/drawingml/2006/wordprocessingDrawing" xmlns:w10="urn:schemas-microsoft-com:office:word" xmlns:w="http://schemas.openxmlformats.org/wordprocessingml/2006/main" xmlns:w14="http://schemas.microsoft.com/office/word/2010/wordml" xmlns:w15="http://schemas.microsoft.com/office/word/2012/wordml" xmlns:w16cid="http://schemas.microsoft.com/office/word/2016/wordml/cid" xmlns:w16se="http://schemas.microsoft.com/office/word/2015/wordml/symex" xmlns:wpg="http://schemas.microsoft.com/office/word/2010/wordprocessingGroup" xmlns:wpi="http://schemas.microsoft.com/office/word/2010/wordprocessingInk" xmlns:wne="http://schemas.microsoft.com/office/word/2006/wordml" xmlns:wps="http://schemas.microsoft.com/office/word/2010/wordprocessingShape" mc:Ignorable="w14 w15 w16se w16cid wp14">
+<w:ftr xmlns:wpc="http://schemas.microsoft.com/office/word/2010/wordprocessingCanvas" xmlns:mc="http://schemas.openxmlformats.org/markup-compatibility/2006" xmlns:o="urn:schemas-microsoft-com:office:office" xmlns:r="http://schemas.openxmlformats.org/officeDocument/2006/relationships" xmlns:m="http://schemas.openxmlformats.org/officeDocument/2006/math" xmlns:v="urn:schemas-microsoft-com:vml" xmlns:wp14="http://schemas.microsoft.com/office/word/2010/wordprocessingDrawing" xmlns:wp="http://schemas.openxmlformats.org/drawingml/2006/wordprocessingDrawing" xmlns:w10="urn:schemas-microsoft-com:office:word" xmlns:w="http://schemas.openxmlformats.org/wordprocessingml/2006/main" xmlns:w14="http://schemas.microsoft.com/office/word/2010/wordml" xmlns:w15="http://schemas.microsoft.com/office/word/2012/wordml" xmlns:wpg="http://schemas.microsoft.com/office/word/2010/wordprocessingGroup" xmlns:wpi="http://schemas.microsoft.com/office/word/2010/wordprocessingInk" xmlns:wne="http://schemas.microsoft.com/office/word/2006/wordml" xmlns:wps="http://schemas.microsoft.com/office/word/2010/wordprocessingShape" mc:Ignorable="w14 w15 wp14">
   <w:sdt>
     <w:sdtPr>
       <w:id w:val="-1740236682"/>
@@ -19533,7 +19343,7 @@
           <w:rPr>
             <w:noProof/>
           </w:rPr>
-          <w:t>27</w:t>
+          <w:t>28</w:t>
         </w:r>
         <w:r>
           <w:rPr>
@@ -19553,7 +19363,7 @@
 </file>
 
 <file path=word/footer3.xml><?xml version="1.0" encoding="utf-8"?>
-<w:ftr xmlns:wpc="http://schemas.microsoft.com/office/word/2010/wordprocessingCanvas" xmlns:cx="http://schemas.microsoft.com/office/drawing/2014/chartex" xmlns:cx1="http://schemas.microsoft.com/office/drawing/2015/9/8/chartex" xmlns:cx2="http://schemas.microsoft.com/office/drawing/2015/10/21/chartex" xmlns:cx3="http://schemas.microsoft.com/office/drawing/2016/5/9/chartex" xmlns:cx4="http://schemas.microsoft.com/office/drawing/2016/5/10/chartex" xmlns:cx5="http://schemas.microsoft.com/office/drawing/2016/5/11/chartex" xmlns:cx6="http://schemas.microsoft.com/office/drawing/2016/5/12/chartex" xmlns:cx7="http://schemas.microsoft.com/office/drawing/2016/5/13/chartex" xmlns:cx8="http://schemas.microsoft.com/office/drawing/2016/5/14/chartex" xmlns:mc="http://schemas.openxmlformats.org/markup-compatibility/2006" xmlns:aink="http://schemas.microsoft.com/office/drawing/2016/ink" xmlns:am3d="http://schemas.microsoft.com/office/drawing/2017/model3d" xmlns:o="urn:schemas-microsoft-com:office:office" xmlns:r="http://schemas.openxmlformats.org/officeDocument/2006/relationships" xmlns:m="http://schemas.openxmlformats.org/officeDocument/2006/math" xmlns:v="urn:schemas-microsoft-com:vml" xmlns:wp14="http://schemas.microsoft.com/office/word/2010/wordprocessingDrawing" xmlns:wp="http://schemas.openxmlformats.org/drawingml/2006/wordprocessingDrawing" xmlns:w10="urn:schemas-microsoft-com:office:word" xmlns:w="http://schemas.openxmlformats.org/wordprocessingml/2006/main" xmlns:w14="http://schemas.microsoft.com/office/word/2010/wordml" xmlns:w15="http://schemas.microsoft.com/office/word/2012/wordml" xmlns:w16cid="http://schemas.microsoft.com/office/word/2016/wordml/cid" xmlns:w16se="http://schemas.microsoft.com/office/word/2015/wordml/symex" xmlns:wpg="http://schemas.microsoft.com/office/word/2010/wordprocessingGroup" xmlns:wpi="http://schemas.microsoft.com/office/word/2010/wordprocessingInk" xmlns:wne="http://schemas.microsoft.com/office/word/2006/wordml" xmlns:wps="http://schemas.microsoft.com/office/word/2010/wordprocessingShape" mc:Ignorable="w14 w15 w16se w16cid wp14">
+<w:ftr xmlns:wpc="http://schemas.microsoft.com/office/word/2010/wordprocessingCanvas" xmlns:mc="http://schemas.openxmlformats.org/markup-compatibility/2006" xmlns:o="urn:schemas-microsoft-com:office:office" xmlns:r="http://schemas.openxmlformats.org/officeDocument/2006/relationships" xmlns:m="http://schemas.openxmlformats.org/officeDocument/2006/math" xmlns:v="urn:schemas-microsoft-com:vml" xmlns:wp14="http://schemas.microsoft.com/office/word/2010/wordprocessingDrawing" xmlns:wp="http://schemas.openxmlformats.org/drawingml/2006/wordprocessingDrawing" xmlns:w10="urn:schemas-microsoft-com:office:word" xmlns:w="http://schemas.openxmlformats.org/wordprocessingml/2006/main" xmlns:w14="http://schemas.microsoft.com/office/word/2010/wordml" xmlns:w15="http://schemas.microsoft.com/office/word/2012/wordml" xmlns:wpg="http://schemas.microsoft.com/office/word/2010/wordprocessingGroup" xmlns:wpi="http://schemas.microsoft.com/office/word/2010/wordprocessingInk" xmlns:wne="http://schemas.microsoft.com/office/word/2006/wordml" xmlns:wps="http://schemas.microsoft.com/office/word/2010/wordprocessingShape" mc:Ignorable="w14 w15 wp14">
   <w:p>
     <w:pPr>
       <w:pStyle w:val="Footer"/>
@@ -19563,7 +19373,7 @@
 </file>
 
 <file path=word/footnotes.xml><?xml version="1.0" encoding="utf-8"?>
-<w:footnotes xmlns:wpc="http://schemas.microsoft.com/office/word/2010/wordprocessingCanvas" xmlns:cx="http://schemas.microsoft.com/office/drawing/2014/chartex" xmlns:cx1="http://schemas.microsoft.com/office/drawing/2015/9/8/chartex" xmlns:cx2="http://schemas.microsoft.com/office/drawing/2015/10/21/chartex" xmlns:cx3="http://schemas.microsoft.com/office/drawing/2016/5/9/chartex" xmlns:cx4="http://schemas.microsoft.com/office/drawing/2016/5/10/chartex" xmlns:cx5="http://schemas.microsoft.com/office/drawing/2016/5/11/chartex" xmlns:cx6="http://schemas.microsoft.com/office/drawing/2016/5/12/chartex" xmlns:cx7="http://schemas.microsoft.com/office/drawing/2016/5/13/chartex" xmlns:cx8="http://schemas.microsoft.com/office/drawing/2016/5/14/chartex" xmlns:mc="http://schemas.openxmlformats.org/markup-compatibility/2006" xmlns:aink="http://schemas.microsoft.com/office/drawing/2016/ink" xmlns:am3d="http://schemas.microsoft.com/office/drawing/2017/model3d" xmlns:o="urn:schemas-microsoft-com:office:office" xmlns:r="http://schemas.openxmlformats.org/officeDocument/2006/relationships" xmlns:m="http://schemas.openxmlformats.org/officeDocument/2006/math" xmlns:v="urn:schemas-microsoft-com:vml" xmlns:wp14="http://schemas.microsoft.com/office/word/2010/wordprocessingDrawing" xmlns:wp="http://schemas.openxmlformats.org/drawingml/2006/wordprocessingDrawing" xmlns:w10="urn:schemas-microsoft-com:office:word" xmlns:w="http://schemas.openxmlformats.org/wordprocessingml/2006/main" xmlns:w14="http://schemas.microsoft.com/office/word/2010/wordml" xmlns:w15="http://schemas.microsoft.com/office/word/2012/wordml" xmlns:w16cid="http://schemas.microsoft.com/office/word/2016/wordml/cid" xmlns:w16se="http://schemas.microsoft.com/office/word/2015/wordml/symex" xmlns:wpg="http://schemas.microsoft.com/office/word/2010/wordprocessingGroup" xmlns:wpi="http://schemas.microsoft.com/office/word/2010/wordprocessingInk" xmlns:wne="http://schemas.microsoft.com/office/word/2006/wordml" xmlns:wps="http://schemas.microsoft.com/office/word/2010/wordprocessingShape" mc:Ignorable="w14 w15 w16se w16cid wp14">
+<w:footnotes xmlns:wpc="http://schemas.microsoft.com/office/word/2010/wordprocessingCanvas" xmlns:mc="http://schemas.openxmlformats.org/markup-compatibility/2006" xmlns:o="urn:schemas-microsoft-com:office:office" xmlns:r="http://schemas.openxmlformats.org/officeDocument/2006/relationships" xmlns:m="http://schemas.openxmlformats.org/officeDocument/2006/math" xmlns:v="urn:schemas-microsoft-com:vml" xmlns:wp14="http://schemas.microsoft.com/office/word/2010/wordprocessingDrawing" xmlns:wp="http://schemas.openxmlformats.org/drawingml/2006/wordprocessingDrawing" xmlns:w10="urn:schemas-microsoft-com:office:word" xmlns:w="http://schemas.openxmlformats.org/wordprocessingml/2006/main" xmlns:w14="http://schemas.microsoft.com/office/word/2010/wordml" xmlns:w15="http://schemas.microsoft.com/office/word/2012/wordml" xmlns:wpg="http://schemas.microsoft.com/office/word/2010/wordprocessingGroup" xmlns:wpi="http://schemas.microsoft.com/office/word/2010/wordprocessingInk" xmlns:wne="http://schemas.microsoft.com/office/word/2006/wordml" xmlns:wps="http://schemas.microsoft.com/office/word/2010/wordprocessingShape" mc:Ignorable="w14 w15 wp14">
   <w:footnote w:type="separator" w:id="-1">
     <w:p>
       <w:pPr>
@@ -19588,7 +19398,7 @@
 </file>
 
 <file path=word/header1.xml><?xml version="1.0" encoding="utf-8"?>
-<w:hdr xmlns:wpc="http://schemas.microsoft.com/office/word/2010/wordprocessingCanvas" xmlns:cx="http://schemas.microsoft.com/office/drawing/2014/chartex" xmlns:cx1="http://schemas.microsoft.com/office/drawing/2015/9/8/chartex" xmlns:cx2="http://schemas.microsoft.com/office/drawing/2015/10/21/chartex" xmlns:cx3="http://schemas.microsoft.com/office/drawing/2016/5/9/chartex" xmlns:cx4="http://schemas.microsoft.com/office/drawing/2016/5/10/chartex" xmlns:cx5="http://schemas.microsoft.com/office/drawing/2016/5/11/chartex" xmlns:cx6="http://schemas.microsoft.com/office/drawing/2016/5/12/chartex" xmlns:cx7="http://schemas.microsoft.com/office/drawing/2016/5/13/chartex" xmlns:cx8="http://schemas.microsoft.com/office/drawing/2016/5/14/chartex" xmlns:mc="http://schemas.openxmlformats.org/markup-compatibility/2006" xmlns:aink="http://schemas.microsoft.com/office/drawing/2016/ink" xmlns:am3d="http://schemas.microsoft.com/office/drawing/2017/model3d" xmlns:o="urn:schemas-microsoft-com:office:office" xmlns:r="http://schemas.openxmlformats.org/officeDocument/2006/relationships" xmlns:m="http://schemas.openxmlformats.org/officeDocument/2006/math" xmlns:v="urn:schemas-microsoft-com:vml" xmlns:wp14="http://schemas.microsoft.com/office/word/2010/wordprocessingDrawing" xmlns:wp="http://schemas.openxmlformats.org/drawingml/2006/wordprocessingDrawing" xmlns:w10="urn:schemas-microsoft-com:office:word" xmlns:w="http://schemas.openxmlformats.org/wordprocessingml/2006/main" xmlns:w14="http://schemas.microsoft.com/office/word/2010/wordml" xmlns:w15="http://schemas.microsoft.com/office/word/2012/wordml" xmlns:w16cid="http://schemas.microsoft.com/office/word/2016/wordml/cid" xmlns:w16se="http://schemas.microsoft.com/office/word/2015/wordml/symex" xmlns:wpg="http://schemas.microsoft.com/office/word/2010/wordprocessingGroup" xmlns:wpi="http://schemas.microsoft.com/office/word/2010/wordprocessingInk" xmlns:wne="http://schemas.microsoft.com/office/word/2006/wordml" xmlns:wps="http://schemas.microsoft.com/office/word/2010/wordprocessingShape" mc:Ignorable="w14 w15 w16se w16cid wp14">
+<w:hdr xmlns:wpc="http://schemas.microsoft.com/office/word/2010/wordprocessingCanvas" xmlns:mc="http://schemas.openxmlformats.org/markup-compatibility/2006" xmlns:o="urn:schemas-microsoft-com:office:office" xmlns:r="http://schemas.openxmlformats.org/officeDocument/2006/relationships" xmlns:m="http://schemas.openxmlformats.org/officeDocument/2006/math" xmlns:v="urn:schemas-microsoft-com:vml" xmlns:wp14="http://schemas.microsoft.com/office/word/2010/wordprocessingDrawing" xmlns:wp="http://schemas.openxmlformats.org/drawingml/2006/wordprocessingDrawing" xmlns:w10="urn:schemas-microsoft-com:office:word" xmlns:w="http://schemas.openxmlformats.org/wordprocessingml/2006/main" xmlns:w14="http://schemas.microsoft.com/office/word/2010/wordml" xmlns:w15="http://schemas.microsoft.com/office/word/2012/wordml" xmlns:wpg="http://schemas.microsoft.com/office/word/2010/wordprocessingGroup" xmlns:wpi="http://schemas.microsoft.com/office/word/2010/wordprocessingInk" xmlns:wne="http://schemas.microsoft.com/office/word/2006/wordml" xmlns:wps="http://schemas.microsoft.com/office/word/2010/wordprocessingShape" mc:Ignorable="w14 w15 wp14">
   <w:p>
     <w:pPr>
       <w:pStyle w:val="Header"/>
@@ -19598,7 +19408,7 @@
 </file>
 
 <file path=word/header2.xml><?xml version="1.0" encoding="utf-8"?>
-<w:hdr xmlns:wpc="http://schemas.microsoft.com/office/word/2010/wordprocessingCanvas" xmlns:cx="http://schemas.microsoft.com/office/drawing/2014/chartex" xmlns:cx1="http://schemas.microsoft.com/office/drawing/2015/9/8/chartex" xmlns:cx2="http://schemas.microsoft.com/office/drawing/2015/10/21/chartex" xmlns:cx3="http://schemas.microsoft.com/office/drawing/2016/5/9/chartex" xmlns:cx4="http://schemas.microsoft.com/office/drawing/2016/5/10/chartex" xmlns:cx5="http://schemas.microsoft.com/office/drawing/2016/5/11/chartex" xmlns:cx6="http://schemas.microsoft.com/office/drawing/2016/5/12/chartex" xmlns:cx7="http://schemas.microsoft.com/office/drawing/2016/5/13/chartex" xmlns:cx8="http://schemas.microsoft.com/office/drawing/2016/5/14/chartex" xmlns:mc="http://schemas.openxmlformats.org/markup-compatibility/2006" xmlns:aink="http://schemas.microsoft.com/office/drawing/2016/ink" xmlns:am3d="http://schemas.microsoft.com/office/drawing/2017/model3d" xmlns:o="urn:schemas-microsoft-com:office:office" xmlns:r="http://schemas.openxmlformats.org/officeDocument/2006/relationships" xmlns:m="http://schemas.openxmlformats.org/officeDocument/2006/math" xmlns:v="urn:schemas-microsoft-com:vml" xmlns:wp14="http://schemas.microsoft.com/office/word/2010/wordprocessingDrawing" xmlns:wp="http://schemas.openxmlformats.org/drawingml/2006/wordprocessingDrawing" xmlns:w10="urn:schemas-microsoft-com:office:word" xmlns:w="http://schemas.openxmlformats.org/wordprocessingml/2006/main" xmlns:w14="http://schemas.microsoft.com/office/word/2010/wordml" xmlns:w15="http://schemas.microsoft.com/office/word/2012/wordml" xmlns:w16cid="http://schemas.microsoft.com/office/word/2016/wordml/cid" xmlns:w16se="http://schemas.microsoft.com/office/word/2015/wordml/symex" xmlns:wpg="http://schemas.microsoft.com/office/word/2010/wordprocessingGroup" xmlns:wpi="http://schemas.microsoft.com/office/word/2010/wordprocessingInk" xmlns:wne="http://schemas.microsoft.com/office/word/2006/wordml" xmlns:wps="http://schemas.microsoft.com/office/word/2010/wordprocessingShape" mc:Ignorable="w14 w15 w16se w16cid wp14">
+<w:hdr xmlns:wpc="http://schemas.microsoft.com/office/word/2010/wordprocessingCanvas" xmlns:mc="http://schemas.openxmlformats.org/markup-compatibility/2006" xmlns:o="urn:schemas-microsoft-com:office:office" xmlns:r="http://schemas.openxmlformats.org/officeDocument/2006/relationships" xmlns:m="http://schemas.openxmlformats.org/officeDocument/2006/math" xmlns:v="urn:schemas-microsoft-com:vml" xmlns:wp14="http://schemas.microsoft.com/office/word/2010/wordprocessingDrawing" xmlns:wp="http://schemas.openxmlformats.org/drawingml/2006/wordprocessingDrawing" xmlns:w10="urn:schemas-microsoft-com:office:word" xmlns:w="http://schemas.openxmlformats.org/wordprocessingml/2006/main" xmlns:w14="http://schemas.microsoft.com/office/word/2010/wordml" xmlns:w15="http://schemas.microsoft.com/office/word/2012/wordml" xmlns:wpg="http://schemas.microsoft.com/office/word/2010/wordprocessingGroup" xmlns:wpi="http://schemas.microsoft.com/office/word/2010/wordprocessingInk" xmlns:wne="http://schemas.microsoft.com/office/word/2006/wordml" xmlns:wps="http://schemas.microsoft.com/office/word/2010/wordprocessingShape" mc:Ignorable="w14 w15 wp14">
   <w:p>
     <w:pPr>
       <w:pStyle w:val="Header"/>
@@ -19611,7 +19421,7 @@
 </file>
 
 <file path=word/header3.xml><?xml version="1.0" encoding="utf-8"?>
-<w:hdr xmlns:wpc="http://schemas.microsoft.com/office/word/2010/wordprocessingCanvas" xmlns:cx="http://schemas.microsoft.com/office/drawing/2014/chartex" xmlns:cx1="http://schemas.microsoft.com/office/drawing/2015/9/8/chartex" xmlns:cx2="http://schemas.microsoft.com/office/drawing/2015/10/21/chartex" xmlns:cx3="http://schemas.microsoft.com/office/drawing/2016/5/9/chartex" xmlns:cx4="http://schemas.microsoft.com/office/drawing/2016/5/10/chartex" xmlns:cx5="http://schemas.microsoft.com/office/drawing/2016/5/11/chartex" xmlns:cx6="http://schemas.microsoft.com/office/drawing/2016/5/12/chartex" xmlns:cx7="http://schemas.microsoft.com/office/drawing/2016/5/13/chartex" xmlns:cx8="http://schemas.microsoft.com/office/drawing/2016/5/14/chartex" xmlns:mc="http://schemas.openxmlformats.org/markup-compatibility/2006" xmlns:aink="http://schemas.microsoft.com/office/drawing/2016/ink" xmlns:am3d="http://schemas.microsoft.com/office/drawing/2017/model3d" xmlns:o="urn:schemas-microsoft-com:office:office" xmlns:r="http://schemas.openxmlformats.org/officeDocument/2006/relationships" xmlns:m="http://schemas.openxmlformats.org/officeDocument/2006/math" xmlns:v="urn:schemas-microsoft-com:vml" xmlns:wp14="http://schemas.microsoft.com/office/word/2010/wordprocessingDrawing" xmlns:wp="http://schemas.openxmlformats.org/drawingml/2006/wordprocessingDrawing" xmlns:w10="urn:schemas-microsoft-com:office:word" xmlns:w="http://schemas.openxmlformats.org/wordprocessingml/2006/main" xmlns:w14="http://schemas.microsoft.com/office/word/2010/wordml" xmlns:w15="http://schemas.microsoft.com/office/word/2012/wordml" xmlns:w16cid="http://schemas.microsoft.com/office/word/2016/wordml/cid" xmlns:w16se="http://schemas.microsoft.com/office/word/2015/wordml/symex" xmlns:wpg="http://schemas.microsoft.com/office/word/2010/wordprocessingGroup" xmlns:wpi="http://schemas.microsoft.com/office/word/2010/wordprocessingInk" xmlns:wne="http://schemas.microsoft.com/office/word/2006/wordml" xmlns:wps="http://schemas.microsoft.com/office/word/2010/wordprocessingShape" mc:Ignorable="w14 w15 w16se w16cid wp14">
+<w:hdr xmlns:wpc="http://schemas.microsoft.com/office/word/2010/wordprocessingCanvas" xmlns:mc="http://schemas.openxmlformats.org/markup-compatibility/2006" xmlns:o="urn:schemas-microsoft-com:office:office" xmlns:r="http://schemas.openxmlformats.org/officeDocument/2006/relationships" xmlns:m="http://schemas.openxmlformats.org/officeDocument/2006/math" xmlns:v="urn:schemas-microsoft-com:vml" xmlns:wp14="http://schemas.microsoft.com/office/word/2010/wordprocessingDrawing" xmlns:wp="http://schemas.openxmlformats.org/drawingml/2006/wordprocessingDrawing" xmlns:w10="urn:schemas-microsoft-com:office:word" xmlns:w="http://schemas.openxmlformats.org/wordprocessingml/2006/main" xmlns:w14="http://schemas.microsoft.com/office/word/2010/wordml" xmlns:w15="http://schemas.microsoft.com/office/word/2012/wordml" xmlns:wpg="http://schemas.microsoft.com/office/word/2010/wordprocessingGroup" xmlns:wpi="http://schemas.microsoft.com/office/word/2010/wordprocessingInk" xmlns:wne="http://schemas.microsoft.com/office/word/2006/wordml" xmlns:wps="http://schemas.microsoft.com/office/word/2010/wordprocessingShape" mc:Ignorable="w14 w15 wp14">
   <w:p>
     <w:pPr>
       <w:pStyle w:val="Header"/>
@@ -19621,7 +19431,7 @@
 </file>
 
 <file path=word/numbering.xml><?xml version="1.0" encoding="utf-8"?>
-<w:numbering xmlns:wpc="http://schemas.microsoft.com/office/word/2010/wordprocessingCanvas" xmlns:cx="http://schemas.microsoft.com/office/drawing/2014/chartex" xmlns:cx1="http://schemas.microsoft.com/office/drawing/2015/9/8/chartex" xmlns:cx2="http://schemas.microsoft.com/office/drawing/2015/10/21/chartex" xmlns:cx3="http://schemas.microsoft.com/office/drawing/2016/5/9/chartex" xmlns:cx4="http://schemas.microsoft.com/office/drawing/2016/5/10/chartex" xmlns:cx5="http://schemas.microsoft.com/office/drawing/2016/5/11/chartex" xmlns:cx6="http://schemas.microsoft.com/office/drawing/2016/5/12/chartex" xmlns:cx7="http://schemas.microsoft.com/office/drawing/2016/5/13/chartex" xmlns:cx8="http://schemas.microsoft.com/office/drawing/2016/5/14/chartex" xmlns:mc="http://schemas.openxmlformats.org/markup-compatibility/2006" xmlns:aink="http://schemas.microsoft.com/office/drawing/2016/ink" xmlns:am3d="http://schemas.microsoft.com/office/drawing/2017/model3d" xmlns:o="urn:schemas-microsoft-com:office:office" xmlns:r="http://schemas.openxmlformats.org/officeDocument/2006/relationships" xmlns:m="http://schemas.openxmlformats.org/officeDocument/2006/math" xmlns:v="urn:schemas-microsoft-com:vml" xmlns:wp14="http://schemas.microsoft.com/office/word/2010/wordprocessingDrawing" xmlns:wp="http://schemas.openxmlformats.org/drawingml/2006/wordprocessingDrawing" xmlns:w10="urn:schemas-microsoft-com:office:word" xmlns:w="http://schemas.openxmlformats.org/wordprocessingml/2006/main" xmlns:w14="http://schemas.microsoft.com/office/word/2010/wordml" xmlns:w15="http://schemas.microsoft.com/office/word/2012/wordml" xmlns:w16cid="http://schemas.microsoft.com/office/word/2016/wordml/cid" xmlns:w16se="http://schemas.microsoft.com/office/word/2015/wordml/symex" xmlns:wpg="http://schemas.microsoft.com/office/word/2010/wordprocessingGroup" xmlns:wpi="http://schemas.microsoft.com/office/word/2010/wordprocessingInk" xmlns:wne="http://schemas.microsoft.com/office/word/2006/wordml" xmlns:wps="http://schemas.microsoft.com/office/word/2010/wordprocessingShape" mc:Ignorable="w14 w15 w16se w16cid wp14">
+<w:numbering xmlns:wpc="http://schemas.microsoft.com/office/word/2010/wordprocessingCanvas" xmlns:mc="http://schemas.openxmlformats.org/markup-compatibility/2006" xmlns:o="urn:schemas-microsoft-com:office:office" xmlns:r="http://schemas.openxmlformats.org/officeDocument/2006/relationships" xmlns:m="http://schemas.openxmlformats.org/officeDocument/2006/math" xmlns:v="urn:schemas-microsoft-com:vml" xmlns:wp14="http://schemas.microsoft.com/office/word/2010/wordprocessingDrawing" xmlns:wp="http://schemas.openxmlformats.org/drawingml/2006/wordprocessingDrawing" xmlns:w10="urn:schemas-microsoft-com:office:word" xmlns:w="http://schemas.openxmlformats.org/wordprocessingml/2006/main" xmlns:w14="http://schemas.microsoft.com/office/word/2010/wordml" xmlns:w15="http://schemas.microsoft.com/office/word/2012/wordml" xmlns:wpg="http://schemas.microsoft.com/office/word/2010/wordprocessingGroup" xmlns:wpi="http://schemas.microsoft.com/office/word/2010/wordprocessingInk" xmlns:wne="http://schemas.microsoft.com/office/word/2006/wordml" xmlns:wps="http://schemas.microsoft.com/office/word/2010/wordprocessingShape" mc:Ignorable="w14 w15 wp14">
   <w:abstractNum w:abstractNumId="0" w15:restartNumberingAfterBreak="0">
     <w:nsid w:val="02BA578C"/>
     <w:multiLevelType w:val="hybridMultilevel"/>
@@ -21996,7 +21806,7 @@
 </file>
 
 <file path=word/people.xml><?xml version="1.0" encoding="utf-8"?>
-<w15:people xmlns:wpc="http://schemas.microsoft.com/office/word/2010/wordprocessingCanvas" xmlns:cx="http://schemas.microsoft.com/office/drawing/2014/chartex" xmlns:cx1="http://schemas.microsoft.com/office/drawing/2015/9/8/chartex" xmlns:cx2="http://schemas.microsoft.com/office/drawing/2015/10/21/chartex" xmlns:cx3="http://schemas.microsoft.com/office/drawing/2016/5/9/chartex" xmlns:cx4="http://schemas.microsoft.com/office/drawing/2016/5/10/chartex" xmlns:cx5="http://schemas.microsoft.com/office/drawing/2016/5/11/chartex" xmlns:cx6="http://schemas.microsoft.com/office/drawing/2016/5/12/chartex" xmlns:cx7="http://schemas.microsoft.com/office/drawing/2016/5/13/chartex" xmlns:cx8="http://schemas.microsoft.com/office/drawing/2016/5/14/chartex" xmlns:mc="http://schemas.openxmlformats.org/markup-compatibility/2006" xmlns:aink="http://schemas.microsoft.com/office/drawing/2016/ink" xmlns:am3d="http://schemas.microsoft.com/office/drawing/2017/model3d" xmlns:o="urn:schemas-microsoft-com:office:office" xmlns:r="http://schemas.openxmlformats.org/officeDocument/2006/relationships" xmlns:m="http://schemas.openxmlformats.org/officeDocument/2006/math" xmlns:v="urn:schemas-microsoft-com:vml" xmlns:wp14="http://schemas.microsoft.com/office/word/2010/wordprocessingDrawing" xmlns:wp="http://schemas.openxmlformats.org/drawingml/2006/wordprocessingDrawing" xmlns:w10="urn:schemas-microsoft-com:office:word" xmlns:w="http://schemas.openxmlformats.org/wordprocessingml/2006/main" xmlns:w14="http://schemas.microsoft.com/office/word/2010/wordml" xmlns:w15="http://schemas.microsoft.com/office/word/2012/wordml" xmlns:w16cid="http://schemas.microsoft.com/office/word/2016/wordml/cid" xmlns:w16se="http://schemas.microsoft.com/office/word/2015/wordml/symex" xmlns:wpg="http://schemas.microsoft.com/office/word/2010/wordprocessingGroup" xmlns:wpi="http://schemas.microsoft.com/office/word/2010/wordprocessingInk" xmlns:wne="http://schemas.microsoft.com/office/word/2006/wordml" xmlns:wps="http://schemas.microsoft.com/office/word/2010/wordprocessingShape" mc:Ignorable="w14 w15 w16se w16cid wp14">
+<w15:people xmlns:wpc="http://schemas.microsoft.com/office/word/2010/wordprocessingCanvas" xmlns:mc="http://schemas.openxmlformats.org/markup-compatibility/2006" xmlns:o="urn:schemas-microsoft-com:office:office" xmlns:r="http://schemas.openxmlformats.org/officeDocument/2006/relationships" xmlns:m="http://schemas.openxmlformats.org/officeDocument/2006/math" xmlns:v="urn:schemas-microsoft-com:vml" xmlns:wp14="http://schemas.microsoft.com/office/word/2010/wordprocessingDrawing" xmlns:wp="http://schemas.openxmlformats.org/drawingml/2006/wordprocessingDrawing" xmlns:w10="urn:schemas-microsoft-com:office:word" xmlns:w="http://schemas.openxmlformats.org/wordprocessingml/2006/main" xmlns:w14="http://schemas.microsoft.com/office/word/2010/wordml" xmlns:w15="http://schemas.microsoft.com/office/word/2012/wordml" xmlns:wpg="http://schemas.microsoft.com/office/word/2010/wordprocessingGroup" xmlns:wpi="http://schemas.microsoft.com/office/word/2010/wordprocessingInk" xmlns:wne="http://schemas.microsoft.com/office/word/2006/wordml" xmlns:wps="http://schemas.microsoft.com/office/word/2010/wordprocessingShape" mc:Ignorable="w14 w15 wp14">
   <w15:person w15:author="Michelle Vinall">
     <w15:presenceInfo w15:providerId="Windows Live" w15:userId="9d56696d303c8ffa"/>
   </w15:person>
@@ -22010,7 +21820,7 @@
 </file>
 
 <file path=word/styles.xml><?xml version="1.0" encoding="utf-8"?>
-<w:styles xmlns:mc="http://schemas.openxmlformats.org/markup-compatibility/2006" xmlns:r="http://schemas.openxmlformats.org/officeDocument/2006/relationships" xmlns:w="http://schemas.openxmlformats.org/wordprocessingml/2006/main" xmlns:w14="http://schemas.microsoft.com/office/word/2010/wordml" xmlns:w15="http://schemas.microsoft.com/office/word/2012/wordml" xmlns:w16cid="http://schemas.microsoft.com/office/word/2016/wordml/cid" xmlns:w16se="http://schemas.microsoft.com/office/word/2015/wordml/symex" mc:Ignorable="w14 w15 w16se w16cid">
+<w:styles xmlns:mc="http://schemas.openxmlformats.org/markup-compatibility/2006" xmlns:r="http://schemas.openxmlformats.org/officeDocument/2006/relationships" xmlns:w="http://schemas.openxmlformats.org/wordprocessingml/2006/main" xmlns:w14="http://schemas.microsoft.com/office/word/2010/wordml" xmlns:w15="http://schemas.microsoft.com/office/word/2012/wordml" mc:Ignorable="w14 w15">
   <w:docDefaults>
     <w:rPrDefault>
       <w:rPr>
@@ -22026,7 +21836,7 @@
       </w:pPr>
     </w:pPrDefault>
   </w:docDefaults>
-  <w:latentStyles w:defLockedState="0" w:defUIPriority="99" w:defSemiHidden="0" w:defUnhideWhenUsed="0" w:defQFormat="0" w:count="375">
+  <w:latentStyles w:defLockedState="0" w:defUIPriority="99" w:defSemiHidden="0" w:defUnhideWhenUsed="0" w:defQFormat="0" w:count="371">
     <w:lsdException w:name="Normal" w:uiPriority="0" w:qFormat="1"/>
     <w:lsdException w:name="heading 1" w:uiPriority="9" w:qFormat="1"/>
     <w:lsdException w:name="heading 2" w:semiHidden="1" w:uiPriority="9" w:unhideWhenUsed="1" w:qFormat="1"/>
@@ -22132,6 +21942,7 @@
     <w:lsdException w:name="HTML Sample" w:semiHidden="1" w:unhideWhenUsed="1"/>
     <w:lsdException w:name="HTML Typewriter" w:semiHidden="1" w:unhideWhenUsed="1"/>
     <w:lsdException w:name="HTML Variable" w:semiHidden="1" w:unhideWhenUsed="1"/>
+    <w:lsdException w:name="Normal Table" w:semiHidden="1" w:unhideWhenUsed="1"/>
     <w:lsdException w:name="annotation subject" w:semiHidden="1" w:unhideWhenUsed="1"/>
     <w:lsdException w:name="No List" w:semiHidden="1" w:unhideWhenUsed="1"/>
     <w:lsdException w:name="Outline List 1" w:semiHidden="1" w:unhideWhenUsed="1"/>
@@ -22175,8 +21986,10 @@
     <w:lsdException w:name="Table Elegant" w:semiHidden="1" w:unhideWhenUsed="1"/>
     <w:lsdException w:name="Table Professional" w:semiHidden="1" w:unhideWhenUsed="1"/>
     <w:lsdException w:name="Table Subtle 1" w:semiHidden="1" w:unhideWhenUsed="1"/>
+    <w:lsdException w:name="Table Subtle 2" w:semiHidden="1" w:unhideWhenUsed="1"/>
     <w:lsdException w:name="Table Web 1" w:semiHidden="1" w:unhideWhenUsed="1"/>
     <w:lsdException w:name="Table Web 2" w:semiHidden="1" w:unhideWhenUsed="1"/>
+    <w:lsdException w:name="Table Web 3" w:semiHidden="1" w:unhideWhenUsed="1"/>
     <w:lsdException w:name="Balloon Text" w:semiHidden="1" w:unhideWhenUsed="1"/>
     <w:lsdException w:name="Table Grid" w:uiPriority="59"/>
     <w:lsdException w:name="Table Theme" w:semiHidden="1" w:unhideWhenUsed="1"/>
@@ -22395,10 +22208,6 @@
     <w:lsdException w:name="List Table 5 Dark Accent 6" w:uiPriority="50"/>
     <w:lsdException w:name="List Table 6 Colorful Accent 6" w:uiPriority="51"/>
     <w:lsdException w:name="List Table 7 Colorful Accent 6" w:uiPriority="52"/>
-    <w:lsdException w:name="Mention" w:semiHidden="1" w:unhideWhenUsed="1"/>
-    <w:lsdException w:name="Smart Hyperlink" w:semiHidden="1" w:unhideWhenUsed="1"/>
-    <w:lsdException w:name="Hashtag" w:semiHidden="1" w:unhideWhenUsed="1"/>
-    <w:lsdException w:name="Unresolved Mention" w:semiHidden="1" w:unhideWhenUsed="1"/>
   </w:latentStyles>
   <w:style w:type="paragraph" w:default="1" w:styleId="Normal">
     <w:name w:val="Normal"/>
@@ -24118,7 +23927,7 @@
 </file>
 
 <file path=word/glossary/document.xml><?xml version="1.0" encoding="utf-8"?>
-<w:glossaryDocument xmlns:wpc="http://schemas.microsoft.com/office/word/2010/wordprocessingCanvas" xmlns:cx="http://schemas.microsoft.com/office/drawing/2014/chartex" xmlns:cx1="http://schemas.microsoft.com/office/drawing/2015/9/8/chartex" xmlns:cx2="http://schemas.microsoft.com/office/drawing/2015/10/21/chartex" xmlns:cx3="http://schemas.microsoft.com/office/drawing/2016/5/9/chartex" xmlns:cx4="http://schemas.microsoft.com/office/drawing/2016/5/10/chartex" xmlns:cx5="http://schemas.microsoft.com/office/drawing/2016/5/11/chartex" xmlns:cx6="http://schemas.microsoft.com/office/drawing/2016/5/12/chartex" xmlns:cx7="http://schemas.microsoft.com/office/drawing/2016/5/13/chartex" xmlns:cx8="http://schemas.microsoft.com/office/drawing/2016/5/14/chartex" xmlns:mc="http://schemas.openxmlformats.org/markup-compatibility/2006" xmlns:aink="http://schemas.microsoft.com/office/drawing/2016/ink" xmlns:am3d="http://schemas.microsoft.com/office/drawing/2017/model3d" xmlns:o="urn:schemas-microsoft-com:office:office" xmlns:r="http://schemas.openxmlformats.org/officeDocument/2006/relationships" xmlns:m="http://schemas.openxmlformats.org/officeDocument/2006/math" xmlns:v="urn:schemas-microsoft-com:vml" xmlns:wp14="http://schemas.microsoft.com/office/word/2010/wordprocessingDrawing" xmlns:wp="http://schemas.openxmlformats.org/drawingml/2006/wordprocessingDrawing" xmlns:w10="urn:schemas-microsoft-com:office:word" xmlns:w="http://schemas.openxmlformats.org/wordprocessingml/2006/main" xmlns:w14="http://schemas.microsoft.com/office/word/2010/wordml" xmlns:w15="http://schemas.microsoft.com/office/word/2012/wordml" xmlns:w16cid="http://schemas.microsoft.com/office/word/2016/wordml/cid" xmlns:w16se="http://schemas.microsoft.com/office/word/2015/wordml/symex" xmlns:wpg="http://schemas.microsoft.com/office/word/2010/wordprocessingGroup" xmlns:wpi="http://schemas.microsoft.com/office/word/2010/wordprocessingInk" xmlns:wne="http://schemas.microsoft.com/office/word/2006/wordml" xmlns:wps="http://schemas.microsoft.com/office/word/2010/wordprocessingShape" mc:Ignorable="w14 w15 w16se w16cid wp14">
+<w:glossaryDocument xmlns:wpc="http://schemas.microsoft.com/office/word/2010/wordprocessingCanvas" xmlns:mc="http://schemas.openxmlformats.org/markup-compatibility/2006" xmlns:o="urn:schemas-microsoft-com:office:office" xmlns:r="http://schemas.openxmlformats.org/officeDocument/2006/relationships" xmlns:m="http://schemas.openxmlformats.org/officeDocument/2006/math" xmlns:v="urn:schemas-microsoft-com:vml" xmlns:wp14="http://schemas.microsoft.com/office/word/2010/wordprocessingDrawing" xmlns:wp="http://schemas.openxmlformats.org/drawingml/2006/wordprocessingDrawing" xmlns:w10="urn:schemas-microsoft-com:office:word" xmlns:w="http://schemas.openxmlformats.org/wordprocessingml/2006/main" xmlns:w14="http://schemas.microsoft.com/office/word/2010/wordml" xmlns:w15="http://schemas.microsoft.com/office/word/2012/wordml" xmlns:wpg="http://schemas.microsoft.com/office/word/2010/wordprocessingGroup" xmlns:wpi="http://schemas.microsoft.com/office/word/2010/wordprocessingInk" xmlns:wne="http://schemas.microsoft.com/office/word/2006/wordml" xmlns:wps="http://schemas.microsoft.com/office/word/2010/wordprocessingShape" mc:Ignorable="w14 w15 wp14">
   <w:docParts>
     <w:docPart>
       <w:docPartPr>
@@ -24142,7 +23951,7 @@
           </w:pPr>
           <w:r>
             <w:rPr>
-              <w:color w:val="2F5496" w:themeColor="accent1" w:themeShade="BF"/>
+              <w:color w:val="2E74B5" w:themeColor="accent1" w:themeShade="BF"/>
             </w:rPr>
             <w:t>[Company name]</w:t>
           </w:r>
@@ -24172,7 +23981,7 @@
           <w:r>
             <w:rPr>
               <w:rFonts w:asciiTheme="majorHAnsi" w:eastAsiaTheme="majorEastAsia" w:hAnsiTheme="majorHAnsi" w:cstheme="majorBidi"/>
-              <w:color w:val="4472C4" w:themeColor="accent1"/>
+              <w:color w:val="5B9BD5" w:themeColor="accent1"/>
               <w:sz w:val="88"/>
               <w:szCs w:val="88"/>
             </w:rPr>
@@ -24203,7 +24012,7 @@
           </w:pPr>
           <w:r>
             <w:rPr>
-              <w:color w:val="2F5496" w:themeColor="accent1" w:themeShade="BF"/>
+              <w:color w:val="2E74B5" w:themeColor="accent1" w:themeShade="BF"/>
             </w:rPr>
             <w:t>[Document subtitle]</w:t>
           </w:r>
@@ -24215,7 +24024,7 @@
 </file>
 
 <file path=word/glossary/fontTable.xml><?xml version="1.0" encoding="utf-8"?>
-<w:fonts xmlns:mc="http://schemas.openxmlformats.org/markup-compatibility/2006" xmlns:r="http://schemas.openxmlformats.org/officeDocument/2006/relationships" xmlns:w="http://schemas.openxmlformats.org/wordprocessingml/2006/main" xmlns:w14="http://schemas.microsoft.com/office/word/2010/wordml" xmlns:w15="http://schemas.microsoft.com/office/word/2012/wordml" xmlns:w16cid="http://schemas.microsoft.com/office/word/2016/wordml/cid" xmlns:w16se="http://schemas.microsoft.com/office/word/2015/wordml/symex" mc:Ignorable="w14 w15 w16se w16cid">
+<w:fonts xmlns:mc="http://schemas.openxmlformats.org/markup-compatibility/2006" xmlns:r="http://schemas.openxmlformats.org/officeDocument/2006/relationships" xmlns:w="http://schemas.openxmlformats.org/wordprocessingml/2006/main" xmlns:w14="http://schemas.microsoft.com/office/word/2010/wordml" xmlns:w15="http://schemas.microsoft.com/office/word/2012/wordml" mc:Ignorable="w14 w15">
   <w:font w:name="Calibri">
     <w:panose1 w:val="020F0502020204030204"/>
     <w:charset w:val="00"/>
@@ -24269,7 +24078,7 @@
 </file>
 
 <file path=word/glossary/settings.xml><?xml version="1.0" encoding="utf-8"?>
-<w:settings xmlns:mc="http://schemas.openxmlformats.org/markup-compatibility/2006" xmlns:o="urn:schemas-microsoft-com:office:office" xmlns:r="http://schemas.openxmlformats.org/officeDocument/2006/relationships" xmlns:m="http://schemas.openxmlformats.org/officeDocument/2006/math" xmlns:v="urn:schemas-microsoft-com:vml" xmlns:w10="urn:schemas-microsoft-com:office:word" xmlns:w="http://schemas.openxmlformats.org/wordprocessingml/2006/main" xmlns:w14="http://schemas.microsoft.com/office/word/2010/wordml" xmlns:w15="http://schemas.microsoft.com/office/word/2012/wordml" xmlns:w16cid="http://schemas.microsoft.com/office/word/2016/wordml/cid" xmlns:w16se="http://schemas.microsoft.com/office/word/2015/wordml/symex" xmlns:sl="http://schemas.openxmlformats.org/schemaLibrary/2006/main" mc:Ignorable="w14 w15 w16se w16cid">
+<w:settings xmlns:mc="http://schemas.openxmlformats.org/markup-compatibility/2006" xmlns:o="urn:schemas-microsoft-com:office:office" xmlns:r="http://schemas.openxmlformats.org/officeDocument/2006/relationships" xmlns:m="http://schemas.openxmlformats.org/officeDocument/2006/math" xmlns:v="urn:schemas-microsoft-com:vml" xmlns:w10="urn:schemas-microsoft-com:office:word" xmlns:w="http://schemas.openxmlformats.org/wordprocessingml/2006/main" xmlns:w14="http://schemas.microsoft.com/office/word/2010/wordml" xmlns:w15="http://schemas.microsoft.com/office/word/2012/wordml" xmlns:sl="http://schemas.openxmlformats.org/schemaLibrary/2006/main" mc:Ignorable="w14 w15">
   <w:view w:val="normal"/>
   <w:defaultTabStop w:val="720"/>
   <w:characterSpacingControl w:val="doNotCompress"/>
@@ -24280,11 +24089,11 @@
     <w:compatSetting w:name="enableOpenTypeFeatures" w:uri="http://schemas.microsoft.com/office/word" w:val="1"/>
     <w:compatSetting w:name="doNotFlipMirrorIndents" w:uri="http://schemas.microsoft.com/office/word" w:val="1"/>
     <w:compatSetting w:name="differentiateMultirowTableHeaders" w:uri="http://schemas.microsoft.com/office/word" w:val="1"/>
-    <w:compatSetting w:name="useWord2013TrackBottomHyphenation" w:uri="http://schemas.microsoft.com/office/word" w:val="1"/>
   </w:compat>
   <w:rsids>
     <w:rsidRoot w:val="0098235A"/>
     <w:rsid w:val="00060750"/>
+    <w:rsid w:val="002624DD"/>
     <w:rsid w:val="00374742"/>
     <w:rsid w:val="00477BBE"/>
     <w:rsid w:val="0098235A"/>
@@ -24314,7 +24123,7 @@
 </file>
 
 <file path=word/glossary/styles.xml><?xml version="1.0" encoding="utf-8"?>
-<w:styles xmlns:mc="http://schemas.openxmlformats.org/markup-compatibility/2006" xmlns:r="http://schemas.openxmlformats.org/officeDocument/2006/relationships" xmlns:w="http://schemas.openxmlformats.org/wordprocessingml/2006/main" xmlns:w14="http://schemas.microsoft.com/office/word/2010/wordml" xmlns:w15="http://schemas.microsoft.com/office/word/2012/wordml" xmlns:w16cid="http://schemas.microsoft.com/office/word/2016/wordml/cid" xmlns:w16se="http://schemas.microsoft.com/office/word/2015/wordml/symex" mc:Ignorable="w14 w15 w16se w16cid">
+<w:styles xmlns:mc="http://schemas.openxmlformats.org/markup-compatibility/2006" xmlns:r="http://schemas.openxmlformats.org/officeDocument/2006/relationships" xmlns:w="http://schemas.openxmlformats.org/wordprocessingml/2006/main" xmlns:w14="http://schemas.microsoft.com/office/word/2010/wordml" xmlns:w15="http://schemas.microsoft.com/office/word/2012/wordml" mc:Ignorable="w14 w15">
   <w:docDefaults>
     <w:rPrDefault>
       <w:rPr>
@@ -24330,7 +24139,7 @@
       </w:pPr>
     </w:pPrDefault>
   </w:docDefaults>
-  <w:latentStyles w:defLockedState="0" w:defUIPriority="99" w:defSemiHidden="0" w:defUnhideWhenUsed="0" w:defQFormat="0" w:count="375">
+  <w:latentStyles w:defLockedState="0" w:defUIPriority="99" w:defSemiHidden="0" w:defUnhideWhenUsed="0" w:defQFormat="0" w:count="371">
     <w:lsdException w:name="Normal" w:uiPriority="0" w:qFormat="1"/>
     <w:lsdException w:name="heading 1" w:uiPriority="9" w:qFormat="1"/>
     <w:lsdException w:name="heading 2" w:semiHidden="1" w:uiPriority="9" w:unhideWhenUsed="1" w:qFormat="1"/>
@@ -24436,6 +24245,7 @@
     <w:lsdException w:name="HTML Sample" w:semiHidden="1" w:unhideWhenUsed="1"/>
     <w:lsdException w:name="HTML Typewriter" w:semiHidden="1" w:unhideWhenUsed="1"/>
     <w:lsdException w:name="HTML Variable" w:semiHidden="1" w:unhideWhenUsed="1"/>
+    <w:lsdException w:name="Normal Table" w:semiHidden="1" w:unhideWhenUsed="1"/>
     <w:lsdException w:name="annotation subject" w:semiHidden="1" w:unhideWhenUsed="1"/>
     <w:lsdException w:name="No List" w:semiHidden="1" w:unhideWhenUsed="1"/>
     <w:lsdException w:name="Outline List 1" w:semiHidden="1" w:unhideWhenUsed="1"/>
@@ -24479,8 +24289,10 @@
     <w:lsdException w:name="Table Elegant" w:semiHidden="1" w:unhideWhenUsed="1"/>
     <w:lsdException w:name="Table Professional" w:semiHidden="1" w:unhideWhenUsed="1"/>
     <w:lsdException w:name="Table Subtle 1" w:semiHidden="1" w:unhideWhenUsed="1"/>
+    <w:lsdException w:name="Table Subtle 2" w:semiHidden="1" w:unhideWhenUsed="1"/>
     <w:lsdException w:name="Table Web 1" w:semiHidden="1" w:unhideWhenUsed="1"/>
     <w:lsdException w:name="Table Web 2" w:semiHidden="1" w:unhideWhenUsed="1"/>
+    <w:lsdException w:name="Table Web 3" w:semiHidden="1" w:unhideWhenUsed="1"/>
     <w:lsdException w:name="Balloon Text" w:semiHidden="1" w:unhideWhenUsed="1"/>
     <w:lsdException w:name="Table Grid" w:uiPriority="39"/>
     <w:lsdException w:name="Table Theme" w:semiHidden="1" w:unhideWhenUsed="1"/>
@@ -24699,10 +24511,6 @@
     <w:lsdException w:name="List Table 5 Dark Accent 6" w:uiPriority="50"/>
     <w:lsdException w:name="List Table 6 Colorful Accent 6" w:uiPriority="51"/>
     <w:lsdException w:name="List Table 7 Colorful Accent 6" w:uiPriority="52"/>
-    <w:lsdException w:name="Mention" w:semiHidden="1" w:unhideWhenUsed="1"/>
-    <w:lsdException w:name="Smart Hyperlink" w:semiHidden="1" w:unhideWhenUsed="1"/>
-    <w:lsdException w:name="Hashtag" w:semiHidden="1" w:unhideWhenUsed="1"/>
-    <w:lsdException w:name="Unresolved Mention" w:semiHidden="1" w:unhideWhenUsed="1"/>
   </w:latentStyles>
   <w:style w:type="paragraph" w:default="1" w:styleId="Normal">
     <w:name w:val="Normal"/>
@@ -24763,7 +24571,7 @@
 </file>
 
 <file path=word/glossary/webSettings.xml><?xml version="1.0" encoding="utf-8"?>
-<w:webSettings xmlns:mc="http://schemas.openxmlformats.org/markup-compatibility/2006" xmlns:r="http://schemas.openxmlformats.org/officeDocument/2006/relationships" xmlns:w="http://schemas.openxmlformats.org/wordprocessingml/2006/main" xmlns:w14="http://schemas.microsoft.com/office/word/2010/wordml" xmlns:w15="http://schemas.microsoft.com/office/word/2012/wordml" xmlns:w16cid="http://schemas.microsoft.com/office/word/2016/wordml/cid" xmlns:w16se="http://schemas.microsoft.com/office/word/2015/wordml/symex" mc:Ignorable="w14 w15 w16se w16cid">
+<w:webSettings xmlns:mc="http://schemas.openxmlformats.org/markup-compatibility/2006" xmlns:r="http://schemas.openxmlformats.org/officeDocument/2006/relationships" xmlns:w="http://schemas.openxmlformats.org/wordprocessingml/2006/main" xmlns:w14="http://schemas.microsoft.com/office/word/2010/wordml" xmlns:w15="http://schemas.microsoft.com/office/word/2012/wordml" mc:Ignorable="w14 w15">
   <w:optimizeForBrowser/>
   <w:allowPNG/>
 </w:webSettings>
@@ -25035,7 +24843,7 @@
 </file>
 
 <file path=customXml/itemProps1.xml><?xml version="1.0" encoding="utf-8"?>
-<ds:datastoreItem xmlns:ds="http://schemas.openxmlformats.org/officeDocument/2006/customXml" ds:itemID="{04BE1FCD-C533-4837-82A5-6A757E0871AB}">
+<ds:datastoreItem xmlns:ds="http://schemas.openxmlformats.org/officeDocument/2006/customXml" ds:itemID="{F28ECFC5-5A9B-4362-B0ED-8F4E4EE09025}">
   <ds:schemaRefs>
     <ds:schemaRef ds:uri="http://schemas.openxmlformats.org/officeDocument/2006/bibliography"/>
   </ds:schemaRefs>
